--- a/SIGE – SISTEMA INTEGRADO PARA O GERENCIAMENTO ESCOLAR.docx
+++ b/SIGE – SISTEMA INTEGRADO PARA O GERENCIAMENTO ESCOLAR.docx
@@ -6,22 +6,21 @@
       <w:pPr>
         <w:spacing w:after="732" w:line="259" w:lineRule="auto"/>
         <w:ind w:left="0" w:right="302" w:firstLine="0"/>
-      </w:pPr>
-      <w:r>
-        <w:t xml:space="preserve"> </w:t>
-      </w:r>
+        <w:jc w:val="right"/>
+      </w:pPr>
     </w:p>
     <w:p>
       <w:pPr>
         <w:spacing w:after="0" w:line="259" w:lineRule="auto"/>
         <w:ind w:left="86" w:firstLine="0"/>
+        <w:jc w:val="center"/>
       </w:pPr>
       <w:r>
         <w:rPr>
           <w:noProof/>
         </w:rPr>
         <w:drawing>
-          <wp:inline distT="0" distB="0" distL="0" distR="0">
+          <wp:inline distT="0" distB="0" distL="0" distR="0" wp14:anchorId="184CACDC" wp14:editId="50902693">
             <wp:extent cx="1767840" cy="1136904"/>
             <wp:effectExtent l="0" t="0" r="0" b="0"/>
             <wp:docPr id="11174" name="Picture 11174"/>
@@ -65,6 +64,7 @@
       <w:pPr>
         <w:spacing w:after="100" w:line="259" w:lineRule="auto"/>
         <w:ind w:left="0" w:right="311" w:firstLine="0"/>
+        <w:jc w:val="right"/>
       </w:pPr>
       <w:r>
         <w:rPr>
@@ -78,6 +78,7 @@
     </w:p>
     <w:p>
       <w:pPr>
+        <w:jc w:val="center"/>
         <w:rPr>
           <w:b/>
         </w:rPr>
@@ -97,6 +98,7 @@
     </w:p>
     <w:p>
       <w:pPr>
+        <w:jc w:val="center"/>
         <w:rPr>
           <w:b/>
         </w:rPr>
@@ -114,6 +116,7 @@
       <w:pPr>
         <w:spacing w:after="115" w:line="259" w:lineRule="auto"/>
         <w:ind w:left="66" w:firstLine="0"/>
+        <w:jc w:val="center"/>
       </w:pPr>
       <w:r>
         <w:rPr>
@@ -126,6 +129,7 @@
       <w:pPr>
         <w:spacing w:after="120" w:line="259" w:lineRule="auto"/>
         <w:ind w:left="66" w:firstLine="0"/>
+        <w:jc w:val="center"/>
       </w:pPr>
       <w:r>
         <w:rPr>
@@ -137,6 +141,7 @@
     <w:p>
       <w:pPr>
         <w:spacing w:after="117" w:line="259" w:lineRule="auto"/>
+        <w:jc w:val="center"/>
         <w:rPr>
           <w:color w:val="auto"/>
         </w:rPr>
@@ -152,6 +157,7 @@
       <w:pPr>
         <w:spacing w:after="115" w:line="259" w:lineRule="auto"/>
         <w:ind w:left="0" w:firstLine="0"/>
+        <w:jc w:val="left"/>
       </w:pPr>
       <w:r>
         <w:t xml:space="preserve"> </w:t>
@@ -161,6 +167,7 @@
       <w:pPr>
         <w:spacing w:after="115" w:line="259" w:lineRule="auto"/>
         <w:ind w:left="0" w:firstLine="0"/>
+        <w:jc w:val="left"/>
       </w:pPr>
       <w:r>
         <w:t xml:space="preserve"> </w:t>
@@ -170,6 +177,7 @@
       <w:pPr>
         <w:spacing w:after="120" w:line="259" w:lineRule="auto"/>
         <w:ind w:left="0" w:firstLine="0"/>
+        <w:jc w:val="left"/>
       </w:pPr>
       <w:r>
         <w:t xml:space="preserve"> </w:t>
@@ -179,6 +187,7 @@
       <w:pPr>
         <w:spacing w:after="115" w:line="259" w:lineRule="auto"/>
         <w:ind w:left="0" w:firstLine="0"/>
+        <w:jc w:val="left"/>
       </w:pPr>
       <w:r>
         <w:t xml:space="preserve"> </w:t>
@@ -188,6 +197,7 @@
       <w:pPr>
         <w:spacing w:after="115" w:line="259" w:lineRule="auto"/>
         <w:ind w:left="0" w:firstLine="0"/>
+        <w:jc w:val="left"/>
       </w:pPr>
       <w:r>
         <w:t xml:space="preserve"> </w:t>
@@ -197,13 +207,15 @@
       <w:pPr>
         <w:spacing w:after="153" w:line="259" w:lineRule="auto"/>
         <w:ind w:left="0" w:firstLine="0"/>
-      </w:pPr>
-      <w:r>
-        <w:t xml:space="preserve"> </w:t>
-      </w:r>
-    </w:p>
-    <w:p>
-      <w:pPr>
+        <w:jc w:val="left"/>
+      </w:pPr>
+      <w:r>
+        <w:t xml:space="preserve"> </w:t>
+      </w:r>
+    </w:p>
+    <w:p>
+      <w:pPr>
+        <w:jc w:val="center"/>
         <w:rPr>
           <w:b/>
         </w:rPr>
@@ -221,6 +233,7 @@
       <w:pPr>
         <w:spacing w:after="82" w:line="259" w:lineRule="auto"/>
         <w:ind w:left="0" w:firstLine="0"/>
+        <w:jc w:val="left"/>
       </w:pPr>
       <w:r>
         <w:rPr>
@@ -233,6 +246,7 @@
       <w:pPr>
         <w:spacing w:after="115" w:line="259" w:lineRule="auto"/>
         <w:ind w:left="0" w:firstLine="0"/>
+        <w:jc w:val="left"/>
       </w:pPr>
       <w:r>
         <w:t xml:space="preserve"> </w:t>
@@ -242,6 +256,7 @@
       <w:pPr>
         <w:spacing w:after="120" w:line="259" w:lineRule="auto"/>
         <w:ind w:left="0" w:firstLine="0"/>
+        <w:jc w:val="left"/>
       </w:pPr>
       <w:r>
         <w:t xml:space="preserve"> </w:t>
@@ -251,6 +266,7 @@
       <w:pPr>
         <w:spacing w:after="115" w:line="259" w:lineRule="auto"/>
         <w:ind w:left="0" w:firstLine="0"/>
+        <w:jc w:val="left"/>
       </w:pPr>
       <w:r>
         <w:t xml:space="preserve"> </w:t>
@@ -260,6 +276,7 @@
       <w:pPr>
         <w:spacing w:after="115" w:line="259" w:lineRule="auto"/>
         <w:ind w:left="0" w:firstLine="0"/>
+        <w:jc w:val="left"/>
       </w:pPr>
       <w:r>
         <w:t xml:space="preserve"> </w:t>
@@ -269,6 +286,7 @@
       <w:pPr>
         <w:spacing w:after="115" w:line="259" w:lineRule="auto"/>
         <w:ind w:left="66" w:firstLine="0"/>
+        <w:jc w:val="center"/>
       </w:pPr>
       <w:r>
         <w:rPr>
@@ -281,6 +299,7 @@
       <w:pPr>
         <w:spacing w:after="120" w:line="259" w:lineRule="auto"/>
         <w:ind w:left="66" w:firstLine="0"/>
+        <w:jc w:val="center"/>
       </w:pPr>
       <w:r>
         <w:rPr>
@@ -293,6 +312,7 @@
       <w:pPr>
         <w:spacing w:after="115" w:line="259" w:lineRule="auto"/>
         <w:ind w:left="66" w:firstLine="0"/>
+        <w:jc w:val="center"/>
       </w:pPr>
       <w:r>
         <w:rPr>
@@ -305,6 +325,7 @@
       <w:pPr>
         <w:spacing w:after="115" w:line="259" w:lineRule="auto"/>
         <w:ind w:left="66" w:firstLine="0"/>
+        <w:jc w:val="center"/>
       </w:pPr>
       <w:r>
         <w:rPr>
@@ -315,6 +336,7 @@
     </w:p>
     <w:p>
       <w:pPr>
+        <w:jc w:val="center"/>
         <w:rPr>
           <w:b/>
         </w:rPr>
@@ -334,6 +356,7 @@
     </w:p>
     <w:p>
       <w:pPr>
+        <w:jc w:val="center"/>
         <w:rPr>
           <w:b/>
         </w:rPr>
@@ -356,6 +379,7 @@
       <w:pPr>
         <w:spacing w:after="115" w:line="259" w:lineRule="auto"/>
         <w:ind w:left="66" w:firstLine="0"/>
+        <w:jc w:val="center"/>
       </w:pPr>
       <w:r>
         <w:rPr>
@@ -369,6 +393,7 @@
       <w:pPr>
         <w:spacing w:after="0" w:line="259" w:lineRule="auto"/>
         <w:ind w:left="66" w:firstLine="0"/>
+        <w:jc w:val="center"/>
       </w:pPr>
       <w:r>
         <w:rPr>
@@ -382,6 +407,7 @@
       <w:pPr>
         <w:spacing w:after="142" w:line="259" w:lineRule="auto"/>
         <w:ind w:left="3158" w:firstLine="0"/>
+        <w:jc w:val="left"/>
       </w:pPr>
       <w:r>
         <w:rPr>
@@ -389,7 +415,7 @@
         </w:rPr>
         <w:lastRenderedPageBreak/>
         <w:drawing>
-          <wp:inline distT="0" distB="0" distL="0" distR="0">
+          <wp:inline distT="0" distB="0" distL="0" distR="0" wp14:anchorId="4524A726" wp14:editId="2A2D3D2A">
             <wp:extent cx="1767840" cy="1136904"/>
             <wp:effectExtent l="0" t="0" r="0" b="0"/>
             <wp:docPr id="11175" name="Picture 11175"/>
@@ -427,6 +453,7 @@
       <w:pPr>
         <w:spacing w:after="215" w:line="259" w:lineRule="auto"/>
         <w:ind w:left="86" w:firstLine="0"/>
+        <w:jc w:val="left"/>
       </w:pPr>
       <w:r>
         <w:rPr>
@@ -440,6 +467,7 @@
     </w:p>
     <w:p>
       <w:pPr>
+        <w:jc w:val="center"/>
         <w:rPr>
           <w:b/>
         </w:rPr>
@@ -459,6 +487,7 @@
     </w:p>
     <w:p>
       <w:pPr>
+        <w:jc w:val="center"/>
         <w:rPr>
           <w:b/>
         </w:rPr>
@@ -470,13 +499,7 @@
         <w:rPr>
           <w:b/>
         </w:rPr>
-        <w:t>Curso</w:t>
-      </w:r>
-      <w:r>
-        <w:rPr>
-          <w:b/>
-        </w:rPr>
-        <w:t xml:space="preserve"> </w:t>
+        <w:t xml:space="preserve">Curso </w:t>
       </w:r>
       <w:r>
         <w:rPr>
@@ -493,6 +516,7 @@
       <w:pPr>
         <w:spacing w:after="115" w:line="259" w:lineRule="auto"/>
         <w:ind w:left="66" w:firstLine="0"/>
+        <w:jc w:val="center"/>
       </w:pPr>
       <w:r>
         <w:rPr>
@@ -504,6 +528,7 @@
     <w:p>
       <w:pPr>
         <w:spacing w:after="117" w:line="259" w:lineRule="auto"/>
+        <w:jc w:val="center"/>
         <w:rPr>
           <w:color w:val="auto"/>
         </w:rPr>
@@ -519,6 +544,7 @@
       <w:pPr>
         <w:spacing w:after="115" w:line="259" w:lineRule="auto"/>
         <w:ind w:left="0" w:firstLine="0"/>
+        <w:jc w:val="left"/>
       </w:pPr>
       <w:r>
         <w:t xml:space="preserve"> </w:t>
@@ -528,6 +554,7 @@
       <w:pPr>
         <w:spacing w:after="153" w:line="259" w:lineRule="auto"/>
         <w:ind w:left="0" w:firstLine="0"/>
+        <w:jc w:val="left"/>
       </w:pPr>
       <w:r>
         <w:t xml:space="preserve"> </w:t>
@@ -537,6 +564,7 @@
       <w:pPr>
         <w:spacing w:after="144" w:line="259" w:lineRule="auto"/>
         <w:ind w:left="77" w:firstLine="0"/>
+        <w:jc w:val="center"/>
       </w:pPr>
       <w:r>
         <w:rPr>
@@ -549,6 +577,7 @@
     </w:p>
     <w:p>
       <w:pPr>
+        <w:jc w:val="center"/>
         <w:rPr>
           <w:b/>
         </w:rPr>
@@ -566,12 +595,14 @@
       <w:pPr>
         <w:spacing w:after="120" w:line="259" w:lineRule="auto"/>
         <w:ind w:left="0" w:firstLine="0"/>
+        <w:jc w:val="left"/>
       </w:pPr>
     </w:p>
     <w:p>
       <w:pPr>
         <w:spacing w:after="120" w:line="259" w:lineRule="auto"/>
         <w:ind w:left="0" w:firstLine="0"/>
+        <w:jc w:val="left"/>
       </w:pPr>
       <w:r>
         <w:t xml:space="preserve"> </w:t>
@@ -581,6 +612,7 @@
       <w:pPr>
         <w:spacing w:after="115" w:line="259" w:lineRule="auto"/>
         <w:ind w:left="0" w:firstLine="0"/>
+        <w:jc w:val="left"/>
       </w:pPr>
       <w:r>
         <w:t xml:space="preserve"> </w:t>
@@ -590,6 +622,7 @@
       <w:pPr>
         <w:spacing w:after="0" w:line="259" w:lineRule="auto"/>
         <w:ind w:left="0" w:right="1067" w:firstLine="0"/>
+        <w:jc w:val="center"/>
       </w:pPr>
       <w:r>
         <w:t xml:space="preserve"> </w:t>
@@ -601,10 +634,7 @@
         <w:ind w:left="4536"/>
       </w:pPr>
       <w:r>
-        <w:t>Trabalho de Conclusão de Curso desenvolvido em cumprimento à exigência curricular do Curso</w:t>
-      </w:r>
-      <w:r>
-        <w:t xml:space="preserve"> Análise e Desenvolvimento de Sistemas</w:t>
+        <w:t>Trabalho de Conclusão de Curso desenvolvido em cumprimento à exigência curricular do Curso Análise e Desenvolvimento de Sistemas</w:t>
       </w:r>
       <w:r>
         <w:rPr>
@@ -619,14 +649,29 @@
         <w:rPr>
           <w:color w:val="FF0000"/>
         </w:rPr>
-        <w:t>do (a) Prof.</w:t>
+        <w:t xml:space="preserve">do (a) </w:t>
+      </w:r>
+      <w:proofErr w:type="gramStart"/>
+      <w:r>
+        <w:rPr>
+          <w:color w:val="FF0000"/>
+        </w:rPr>
+        <w:t>Prof.</w:t>
       </w:r>
       <w:r>
         <w:rPr>
           <w:color w:val="FF0000"/>
           <w:vertAlign w:val="superscript"/>
         </w:rPr>
-        <w:t>(a)</w:t>
+        <w:t>(</w:t>
+      </w:r>
+      <w:proofErr w:type="gramEnd"/>
+      <w:r>
+        <w:rPr>
+          <w:color w:val="FF0000"/>
+          <w:vertAlign w:val="superscript"/>
+        </w:rPr>
+        <w:t>a)</w:t>
       </w:r>
       <w:r>
         <w:rPr>
@@ -659,19 +704,28 @@
         <w:rPr>
           <w:color w:val="FF0000"/>
         </w:rPr>
-        <w:t>N</w:t>
-      </w:r>
+        <w:t xml:space="preserve">Nome completo </w:t>
+      </w:r>
+      <w:proofErr w:type="gramStart"/>
       <w:r>
         <w:rPr>
           <w:color w:val="FF0000"/>
         </w:rPr>
-        <w:t>ome completo do(a) professor(a).</w:t>
+        <w:t>do(</w:t>
+      </w:r>
+      <w:proofErr w:type="gramEnd"/>
+      <w:r>
+        <w:rPr>
+          <w:color w:val="FF0000"/>
+        </w:rPr>
+        <w:t>a) professor(a).</w:t>
       </w:r>
     </w:p>
     <w:p>
       <w:pPr>
         <w:spacing w:after="0" w:line="259" w:lineRule="auto"/>
         <w:ind w:left="4536" w:right="1067" w:firstLine="0"/>
+        <w:jc w:val="center"/>
       </w:pPr>
       <w:r>
         <w:t xml:space="preserve"> </w:t>
@@ -702,6 +756,7 @@
       <w:pPr>
         <w:spacing w:after="115" w:line="259" w:lineRule="auto"/>
         <w:ind w:left="0" w:right="1067" w:firstLine="0"/>
+        <w:jc w:val="center"/>
       </w:pPr>
       <w:r>
         <w:t xml:space="preserve"> </w:t>
@@ -711,6 +766,7 @@
       <w:pPr>
         <w:spacing w:after="115" w:line="259" w:lineRule="auto"/>
         <w:ind w:left="0" w:right="1067" w:firstLine="0"/>
+        <w:jc w:val="center"/>
       </w:pPr>
       <w:r>
         <w:t xml:space="preserve"> </w:t>
@@ -720,6 +776,7 @@
       <w:pPr>
         <w:spacing w:after="115" w:line="259" w:lineRule="auto"/>
         <w:ind w:left="0" w:right="1067" w:firstLine="0"/>
+        <w:jc w:val="center"/>
       </w:pPr>
       <w:r>
         <w:t xml:space="preserve"> </w:t>
@@ -729,6 +786,7 @@
       <w:pPr>
         <w:spacing w:after="120" w:line="259" w:lineRule="auto"/>
         <w:ind w:left="0" w:right="1067" w:firstLine="0"/>
+        <w:jc w:val="center"/>
       </w:pPr>
       <w:r>
         <w:t xml:space="preserve"> </w:t>
@@ -738,6 +796,7 @@
       <w:pPr>
         <w:spacing w:after="115" w:line="259" w:lineRule="auto"/>
         <w:ind w:left="0" w:right="1067" w:firstLine="0"/>
+        <w:jc w:val="center"/>
       </w:pPr>
       <w:r>
         <w:t xml:space="preserve"> </w:t>
@@ -747,6 +806,7 @@
       <w:pPr>
         <w:spacing w:after="115" w:line="259" w:lineRule="auto"/>
         <w:ind w:left="66" w:firstLine="0"/>
+        <w:jc w:val="center"/>
       </w:pPr>
       <w:r>
         <w:rPr>
@@ -758,6 +818,7 @@
     <w:p>
       <w:pPr>
         <w:spacing w:after="117" w:line="259" w:lineRule="auto"/>
+        <w:jc w:val="center"/>
       </w:pPr>
       <w:r>
         <w:rPr>
@@ -771,15 +832,14 @@
         <w:pStyle w:val="Ttulo2"/>
         <w:spacing w:after="117" w:line="259" w:lineRule="auto"/>
         <w:ind w:left="10" w:right="1"/>
-        <w:jc w:val="both"/>
+        <w:jc w:val="center"/>
       </w:pPr>
       <w:bookmarkStart w:id="18" w:name="_Toc480826065"/>
       <w:bookmarkStart w:id="19" w:name="_Toc480826403"/>
       <w:bookmarkStart w:id="20" w:name="_Toc481764924"/>
       <w:bookmarkStart w:id="21" w:name="_Toc485745579"/>
-      <w:bookmarkStart w:id="22" w:name="_Toc485814260"/>
-      <w:bookmarkStart w:id="23" w:name="_Toc489542193"/>
-      <w:bookmarkStart w:id="24" w:name="_Toc489547507"/>
+      <w:bookmarkStart w:id="22" w:name="_Toc489633531"/>
+      <w:bookmarkStart w:id="23" w:name="_Toc489639004"/>
       <w:r>
         <w:rPr>
           <w:color w:val="auto"/>
@@ -792,7 +852,6 @@
       <w:bookmarkEnd w:id="21"/>
       <w:bookmarkEnd w:id="22"/>
       <w:bookmarkEnd w:id="23"/>
-      <w:bookmarkEnd w:id="24"/>
       <w:r>
         <w:rPr>
           <w:color w:val="FF0000"/>
@@ -804,6 +863,7 @@
       <w:pPr>
         <w:spacing w:after="115" w:line="259" w:lineRule="auto"/>
         <w:ind w:left="66" w:firstLine="0"/>
+        <w:jc w:val="center"/>
       </w:pPr>
       <w:r>
         <w:rPr>
@@ -817,6 +877,7 @@
       <w:pPr>
         <w:spacing w:after="0" w:line="259" w:lineRule="auto"/>
         <w:ind w:left="66" w:firstLine="0"/>
+        <w:jc w:val="center"/>
       </w:pPr>
       <w:r>
         <w:rPr>
@@ -831,6 +892,7 @@
       <w:pPr>
         <w:spacing w:after="120" w:line="259" w:lineRule="auto"/>
         <w:ind w:left="0" w:right="4469" w:firstLine="0"/>
+        <w:jc w:val="right"/>
       </w:pPr>
       <w:r>
         <w:rPr>
@@ -844,6 +906,7 @@
       <w:pPr>
         <w:spacing w:after="115" w:line="259" w:lineRule="auto"/>
         <w:ind w:left="0" w:right="4469" w:firstLine="0"/>
+        <w:jc w:val="right"/>
       </w:pPr>
       <w:r>
         <w:rPr>
@@ -857,6 +920,7 @@
       <w:pPr>
         <w:spacing w:after="115" w:line="259" w:lineRule="auto"/>
         <w:ind w:left="0" w:right="4469" w:firstLine="0"/>
+        <w:jc w:val="right"/>
       </w:pPr>
       <w:r>
         <w:rPr>
@@ -870,6 +934,7 @@
       <w:pPr>
         <w:spacing w:after="115" w:line="259" w:lineRule="auto"/>
         <w:ind w:left="0" w:right="4469" w:firstLine="0"/>
+        <w:jc w:val="right"/>
       </w:pPr>
       <w:r>
         <w:rPr>
@@ -883,6 +948,7 @@
       <w:pPr>
         <w:spacing w:after="120" w:line="259" w:lineRule="auto"/>
         <w:ind w:left="0" w:right="4469" w:firstLine="0"/>
+        <w:jc w:val="right"/>
       </w:pPr>
       <w:r>
         <w:rPr>
@@ -896,6 +962,7 @@
       <w:pPr>
         <w:spacing w:after="115" w:line="259" w:lineRule="auto"/>
         <w:ind w:left="0" w:right="4469" w:firstLine="0"/>
+        <w:jc w:val="right"/>
       </w:pPr>
       <w:r>
         <w:rPr>
@@ -909,6 +976,7 @@
       <w:pPr>
         <w:spacing w:after="115" w:line="259" w:lineRule="auto"/>
         <w:ind w:left="0" w:right="4469" w:firstLine="0"/>
+        <w:jc w:val="right"/>
       </w:pPr>
       <w:r>
         <w:rPr>
@@ -922,6 +990,7 @@
       <w:pPr>
         <w:spacing w:after="115" w:line="259" w:lineRule="auto"/>
         <w:ind w:left="0" w:right="4469" w:firstLine="0"/>
+        <w:jc w:val="right"/>
       </w:pPr>
       <w:r>
         <w:rPr>
@@ -935,6 +1004,7 @@
       <w:pPr>
         <w:spacing w:after="120" w:line="259" w:lineRule="auto"/>
         <w:ind w:left="0" w:right="4469" w:firstLine="0"/>
+        <w:jc w:val="right"/>
       </w:pPr>
       <w:r>
         <w:rPr>
@@ -948,6 +1018,7 @@
       <w:pPr>
         <w:spacing w:after="115" w:line="259" w:lineRule="auto"/>
         <w:ind w:left="0" w:right="4469" w:firstLine="0"/>
+        <w:jc w:val="right"/>
       </w:pPr>
       <w:r>
         <w:rPr>
@@ -961,6 +1032,7 @@
       <w:pPr>
         <w:spacing w:after="115" w:line="259" w:lineRule="auto"/>
         <w:ind w:left="0" w:right="4469" w:firstLine="0"/>
+        <w:jc w:val="right"/>
       </w:pPr>
       <w:r>
         <w:rPr>
@@ -974,6 +1046,7 @@
       <w:pPr>
         <w:spacing w:after="115" w:line="259" w:lineRule="auto"/>
         <w:ind w:left="0" w:right="4469" w:firstLine="0"/>
+        <w:jc w:val="right"/>
       </w:pPr>
       <w:r>
         <w:rPr>
@@ -987,6 +1060,7 @@
       <w:pPr>
         <w:spacing w:after="120" w:line="259" w:lineRule="auto"/>
         <w:ind w:left="0" w:right="4469" w:firstLine="0"/>
+        <w:jc w:val="right"/>
       </w:pPr>
       <w:r>
         <w:rPr>
@@ -1000,6 +1074,7 @@
       <w:pPr>
         <w:spacing w:after="115" w:line="259" w:lineRule="auto"/>
         <w:ind w:left="0" w:right="4469" w:firstLine="0"/>
+        <w:jc w:val="right"/>
       </w:pPr>
       <w:r>
         <w:rPr>
@@ -1013,6 +1088,7 @@
       <w:pPr>
         <w:spacing w:after="115" w:line="259" w:lineRule="auto"/>
         <w:ind w:left="0" w:right="4469" w:firstLine="0"/>
+        <w:jc w:val="right"/>
       </w:pPr>
       <w:r>
         <w:rPr>
@@ -1026,6 +1102,7 @@
       <w:pPr>
         <w:spacing w:after="115" w:line="259" w:lineRule="auto"/>
         <w:ind w:left="0" w:right="4469" w:firstLine="0"/>
+        <w:jc w:val="right"/>
       </w:pPr>
       <w:r>
         <w:rPr>
@@ -1039,6 +1116,7 @@
       <w:pPr>
         <w:spacing w:after="120" w:line="259" w:lineRule="auto"/>
         <w:ind w:left="0" w:right="4469" w:firstLine="0"/>
+        <w:jc w:val="right"/>
       </w:pPr>
       <w:r>
         <w:rPr>
@@ -1052,6 +1130,7 @@
       <w:pPr>
         <w:spacing w:after="115" w:line="259" w:lineRule="auto"/>
         <w:ind w:left="0" w:right="4469" w:firstLine="0"/>
+        <w:jc w:val="right"/>
       </w:pPr>
       <w:r>
         <w:rPr>
@@ -1065,6 +1144,7 @@
       <w:pPr>
         <w:spacing w:after="115" w:line="259" w:lineRule="auto"/>
         <w:ind w:left="0" w:right="4469" w:firstLine="0"/>
+        <w:jc w:val="right"/>
       </w:pPr>
       <w:r>
         <w:rPr>
@@ -1078,6 +1158,7 @@
       <w:pPr>
         <w:spacing w:after="115" w:line="259" w:lineRule="auto"/>
         <w:ind w:left="0" w:right="4469" w:firstLine="0"/>
+        <w:jc w:val="right"/>
       </w:pPr>
       <w:r>
         <w:rPr>
@@ -1091,6 +1172,7 @@
       <w:pPr>
         <w:spacing w:after="0" w:line="259" w:lineRule="auto"/>
         <w:ind w:left="0" w:right="4469" w:firstLine="0"/>
+        <w:jc w:val="right"/>
       </w:pPr>
       <w:r>
         <w:rPr>
@@ -1133,6 +1215,7 @@
             <w:pPr>
               <w:spacing w:after="115" w:line="259" w:lineRule="auto"/>
               <w:ind w:left="0" w:right="1535" w:firstLine="0"/>
+              <w:jc w:val="center"/>
             </w:pPr>
             <w:r>
               <w:rPr>
@@ -1146,6 +1229,7 @@
             <w:pPr>
               <w:spacing w:after="115" w:line="259" w:lineRule="auto"/>
               <w:ind w:left="0" w:right="1602" w:firstLine="0"/>
+              <w:jc w:val="center"/>
             </w:pPr>
             <w:r>
               <w:t xml:space="preserve"> - Ficha Catalográfica – </w:t>
@@ -1155,6 +1239,7 @@
             <w:pPr>
               <w:spacing w:after="5" w:line="359" w:lineRule="auto"/>
               <w:ind w:left="387" w:right="1189" w:hanging="387"/>
+              <w:jc w:val="left"/>
             </w:pPr>
             <w:r>
               <w:t xml:space="preserve">Solicitada previamente e enviada por e-mail pela Biblioteca. </w:t>
@@ -1164,9 +1249,18 @@
             <w:pPr>
               <w:spacing w:after="0" w:line="359" w:lineRule="auto"/>
               <w:ind w:left="367" w:right="1969" w:firstLine="160"/>
+              <w:jc w:val="left"/>
             </w:pPr>
             <w:r>
-              <w:t xml:space="preserve">Que deve ser impressa  neste formato,  </w:t>
+              <w:t xml:space="preserve">Que deve ser </w:t>
+            </w:r>
+            <w:proofErr w:type="gramStart"/>
+            <w:r>
+              <w:t>impressa  neste</w:t>
+            </w:r>
+            <w:proofErr w:type="gramEnd"/>
+            <w:r>
+              <w:t xml:space="preserve"> formato,  </w:t>
             </w:r>
             <w:r>
               <w:rPr>
@@ -1180,6 +1274,7 @@
             <w:pPr>
               <w:spacing w:after="120" w:line="259" w:lineRule="auto"/>
               <w:ind w:left="0" w:right="1535" w:firstLine="0"/>
+              <w:jc w:val="center"/>
             </w:pPr>
             <w:r>
               <w:rPr>
@@ -1193,6 +1288,7 @@
             <w:pPr>
               <w:spacing w:after="115" w:line="259" w:lineRule="auto"/>
               <w:ind w:left="0" w:right="1535" w:firstLine="0"/>
+              <w:jc w:val="center"/>
             </w:pPr>
             <w:r>
               <w:rPr>
@@ -1206,6 +1302,7 @@
             <w:pPr>
               <w:spacing w:after="0" w:line="259" w:lineRule="auto"/>
               <w:ind w:left="0" w:right="1535" w:firstLine="0"/>
+              <w:jc w:val="center"/>
             </w:pPr>
             <w:r>
               <w:rPr>
@@ -1222,6 +1319,7 @@
       <w:pPr>
         <w:spacing w:after="0" w:line="259" w:lineRule="auto"/>
         <w:ind w:left="0" w:right="4469" w:firstLine="0"/>
+        <w:jc w:val="right"/>
       </w:pPr>
       <w:r>
         <w:rPr>
@@ -1234,12 +1332,14 @@
       <w:pPr>
         <w:spacing w:after="724" w:line="259" w:lineRule="auto"/>
         <w:ind w:left="0" w:right="235" w:firstLine="0"/>
+        <w:jc w:val="right"/>
       </w:pPr>
     </w:p>
     <w:p>
       <w:pPr>
         <w:spacing w:after="724" w:line="259" w:lineRule="auto"/>
         <w:ind w:left="0" w:right="235" w:firstLine="0"/>
+        <w:jc w:val="right"/>
       </w:pPr>
       <w:r>
         <w:lastRenderedPageBreak/>
@@ -1249,6 +1349,7 @@
     <w:p>
       <w:pPr>
         <w:spacing w:after="117" w:line="259" w:lineRule="auto"/>
+        <w:jc w:val="center"/>
         <w:rPr>
           <w:color w:val="auto"/>
           <w:u w:val="single"/>
@@ -1265,6 +1366,7 @@
       <w:pPr>
         <w:spacing w:after="115" w:line="259" w:lineRule="auto"/>
         <w:ind w:left="0" w:firstLine="0"/>
+        <w:jc w:val="left"/>
       </w:pPr>
       <w:r>
         <w:t xml:space="preserve"> </w:t>
@@ -1274,6 +1376,7 @@
       <w:pPr>
         <w:spacing w:after="115" w:line="259" w:lineRule="auto"/>
         <w:ind w:left="0" w:firstLine="0"/>
+        <w:jc w:val="left"/>
       </w:pPr>
       <w:r>
         <w:t xml:space="preserve"> </w:t>
@@ -1283,13 +1386,15 @@
       <w:pPr>
         <w:spacing w:after="153" w:line="259" w:lineRule="auto"/>
         <w:ind w:left="0" w:firstLine="0"/>
-      </w:pPr>
-      <w:r>
-        <w:t xml:space="preserve"> </w:t>
-      </w:r>
-    </w:p>
-    <w:p>
-      <w:pPr>
+        <w:jc w:val="left"/>
+      </w:pPr>
+      <w:r>
+        <w:t xml:space="preserve"> </w:t>
+      </w:r>
+    </w:p>
+    <w:p>
+      <w:pPr>
+        <w:jc w:val="center"/>
         <w:rPr>
           <w:b/>
         </w:rPr>
@@ -1305,12 +1410,14 @@
       <w:pPr>
         <w:spacing w:after="115" w:line="259" w:lineRule="auto"/>
         <w:ind w:left="0" w:firstLine="0"/>
+        <w:jc w:val="left"/>
       </w:pPr>
     </w:p>
     <w:p>
       <w:pPr>
         <w:spacing w:after="115" w:line="259" w:lineRule="auto"/>
         <w:ind w:left="0" w:firstLine="0"/>
+        <w:jc w:val="left"/>
       </w:pPr>
       <w:r>
         <w:t xml:space="preserve"> </w:t>
@@ -1320,6 +1427,7 @@
       <w:pPr>
         <w:spacing w:after="120" w:line="259" w:lineRule="auto"/>
         <w:ind w:left="66" w:firstLine="0"/>
+        <w:jc w:val="center"/>
       </w:pPr>
       <w:r>
         <w:t xml:space="preserve"> </w:t>
@@ -1339,10 +1447,7 @@
         <w:t>Tecnólogo</w:t>
       </w:r>
       <w:r>
-        <w:t xml:space="preserve"> em </w:t>
-      </w:r>
-      <w:r>
-        <w:t>Analise e Desenvolvimento de Sistemas</w:t>
+        <w:t xml:space="preserve"> em Analise e Desenvolvimento de Sistemas</w:t>
       </w:r>
       <w:r>
         <w:rPr>
@@ -1366,12 +1471,19 @@
       </w:pPr>
       <w:r>
         <w:t xml:space="preserve">Área de concentração: </w:t>
+      </w:r>
+      <w:r>
+        <w:rPr>
+          <w:color w:val="FF0000"/>
+        </w:rPr>
+        <w:t xml:space="preserve">colocar apenas uma (01) área temática identificada na ficha de inscrição do curso. </w:t>
       </w:r>
     </w:p>
     <w:p>
       <w:pPr>
         <w:spacing w:after="0" w:line="259" w:lineRule="auto"/>
         <w:ind w:left="0" w:right="499" w:firstLine="0"/>
+        <w:jc w:val="center"/>
       </w:pPr>
       <w:r>
         <w:rPr>
@@ -1384,6 +1496,7 @@
       <w:pPr>
         <w:spacing w:after="0" w:line="259" w:lineRule="auto"/>
         <w:ind w:left="0" w:right="499" w:firstLine="0"/>
+        <w:jc w:val="center"/>
       </w:pPr>
       <w:r>
         <w:rPr>
@@ -1396,6 +1509,7 @@
       <w:pPr>
         <w:spacing w:after="0" w:line="259" w:lineRule="auto"/>
         <w:ind w:left="66" w:firstLine="0"/>
+        <w:jc w:val="center"/>
       </w:pPr>
       <w:r>
         <w:t xml:space="preserve"> </w:t>
@@ -1405,6 +1519,7 @@
       <w:pPr>
         <w:spacing w:after="0" w:line="259" w:lineRule="auto"/>
         <w:ind w:left="0" w:firstLine="0"/>
+        <w:jc w:val="left"/>
       </w:pPr>
       <w:r>
         <w:t xml:space="preserve"> </w:t>
@@ -1415,8 +1530,13 @@
         <w:spacing w:after="11"/>
         <w:ind w:left="-5"/>
       </w:pPr>
-      <w:r>
-        <w:t xml:space="preserve">Americana,  de </w:t>
+      <w:proofErr w:type="gramStart"/>
+      <w:r>
+        <w:t>Americana,  de</w:t>
+      </w:r>
+      <w:proofErr w:type="gramEnd"/>
+      <w:r>
+        <w:t xml:space="preserve"> </w:t>
       </w:r>
       <w:r>
         <w:rPr>
@@ -1441,6 +1561,7 @@
       <w:pPr>
         <w:spacing w:after="0" w:line="259" w:lineRule="auto"/>
         <w:ind w:left="0" w:firstLine="0"/>
+        <w:jc w:val="left"/>
       </w:pPr>
       <w:r>
         <w:t xml:space="preserve"> </w:t>
@@ -1450,6 +1571,7 @@
       <w:pPr>
         <w:spacing w:after="0" w:line="265" w:lineRule="auto"/>
         <w:ind w:left="-5"/>
+        <w:jc w:val="left"/>
       </w:pPr>
       <w:r>
         <w:rPr>
@@ -1462,6 +1584,7 @@
       <w:pPr>
         <w:spacing w:after="0" w:line="259" w:lineRule="auto"/>
         <w:ind w:left="0" w:firstLine="0"/>
+        <w:jc w:val="left"/>
       </w:pPr>
       <w:r>
         <w:t xml:space="preserve"> </w:t>
@@ -1471,6 +1594,7 @@
       <w:pPr>
         <w:spacing w:after="0" w:line="259" w:lineRule="auto"/>
         <w:ind w:left="0" w:firstLine="0"/>
+        <w:jc w:val="left"/>
       </w:pPr>
       <w:r>
         <w:t xml:space="preserve"> </w:t>
@@ -1480,6 +1604,7 @@
       <w:pPr>
         <w:spacing w:after="0" w:line="259" w:lineRule="auto"/>
         <w:ind w:left="0" w:firstLine="0"/>
+        <w:jc w:val="left"/>
       </w:pPr>
       <w:r>
         <w:t xml:space="preserve"> </w:t>
@@ -1528,6 +1653,7 @@
       <w:pPr>
         <w:spacing w:after="0" w:line="259" w:lineRule="auto"/>
         <w:ind w:left="0" w:firstLine="0"/>
+        <w:jc w:val="left"/>
       </w:pPr>
       <w:r>
         <w:rPr>
@@ -1540,6 +1666,7 @@
       <w:pPr>
         <w:spacing w:after="0" w:line="259" w:lineRule="auto"/>
         <w:ind w:left="0" w:firstLine="0"/>
+        <w:jc w:val="left"/>
       </w:pPr>
       <w:r>
         <w:t xml:space="preserve"> </w:t>
@@ -1594,6 +1721,7 @@
       <w:pPr>
         <w:spacing w:after="0" w:line="259" w:lineRule="auto"/>
         <w:ind w:left="0" w:firstLine="0"/>
+        <w:jc w:val="left"/>
       </w:pPr>
       <w:r>
         <w:rPr>
@@ -1606,6 +1734,7 @@
       <w:pPr>
         <w:spacing w:after="0" w:line="259" w:lineRule="auto"/>
         <w:ind w:left="0" w:firstLine="0"/>
+        <w:jc w:val="left"/>
       </w:pPr>
       <w:r>
         <w:t xml:space="preserve"> </w:t>
@@ -1615,6 +1744,7 @@
       <w:pPr>
         <w:spacing w:after="0" w:line="259" w:lineRule="auto"/>
         <w:ind w:left="0" w:firstLine="0"/>
+        <w:jc w:val="left"/>
       </w:pPr>
       <w:r>
         <w:t xml:space="preserve"> </w:t>
@@ -1675,6 +1805,7 @@
       <w:pPr>
         <w:spacing w:after="0" w:line="259" w:lineRule="auto"/>
         <w:ind w:left="66" w:firstLine="0"/>
+        <w:jc w:val="center"/>
       </w:pPr>
       <w:r>
         <w:rPr>
@@ -1688,7 +1819,7 @@
         <w:pStyle w:val="Ttulo2"/>
         <w:spacing w:after="393" w:line="259" w:lineRule="auto"/>
         <w:ind w:left="10"/>
-        <w:jc w:val="both"/>
+        <w:jc w:val="center"/>
       </w:pPr>
     </w:p>
     <w:p>
@@ -1696,25 +1827,23 @@
         <w:pStyle w:val="Ttulo2"/>
         <w:spacing w:after="393" w:line="259" w:lineRule="auto"/>
         <w:ind w:left="10"/>
-        <w:jc w:val="both"/>
-      </w:pPr>
-      <w:bookmarkStart w:id="25" w:name="_Toc480826067"/>
-      <w:bookmarkStart w:id="26" w:name="_Toc480826405"/>
-      <w:bookmarkStart w:id="27" w:name="_Toc481764926"/>
-      <w:bookmarkStart w:id="28" w:name="_Toc485745580"/>
-      <w:bookmarkStart w:id="29" w:name="_Toc485814261"/>
-      <w:bookmarkStart w:id="30" w:name="_Toc489542194"/>
-      <w:bookmarkStart w:id="31" w:name="_Toc489547508"/>
+        <w:jc w:val="center"/>
+      </w:pPr>
+      <w:bookmarkStart w:id="24" w:name="_Toc480826067"/>
+      <w:bookmarkStart w:id="25" w:name="_Toc480826405"/>
+      <w:bookmarkStart w:id="26" w:name="_Toc481764926"/>
+      <w:bookmarkStart w:id="27" w:name="_Toc485745580"/>
+      <w:bookmarkStart w:id="28" w:name="_Toc489633532"/>
+      <w:bookmarkStart w:id="29" w:name="_Toc489639005"/>
       <w:r>
         <w:t>AGRADECIMENTOS</w:t>
       </w:r>
+      <w:bookmarkEnd w:id="24"/>
       <w:bookmarkEnd w:id="25"/>
       <w:bookmarkEnd w:id="26"/>
       <w:bookmarkEnd w:id="27"/>
       <w:bookmarkEnd w:id="28"/>
       <w:bookmarkEnd w:id="29"/>
-      <w:bookmarkEnd w:id="30"/>
-      <w:bookmarkEnd w:id="31"/>
       <w:r>
         <w:t xml:space="preserve"> </w:t>
       </w:r>
@@ -1723,6 +1852,7 @@
       <w:pPr>
         <w:spacing w:after="115" w:line="259" w:lineRule="auto"/>
         <w:ind w:left="680" w:firstLine="0"/>
+        <w:jc w:val="left"/>
       </w:pPr>
       <w:r>
         <w:t xml:space="preserve"> </w:t>
@@ -1732,12 +1862,14 @@
       <w:pPr>
         <w:spacing w:after="0" w:line="259" w:lineRule="auto"/>
         <w:ind w:left="66" w:firstLine="0"/>
+        <w:jc w:val="center"/>
       </w:pPr>
     </w:p>
     <w:p>
       <w:pPr>
         <w:spacing w:after="0" w:line="259" w:lineRule="auto"/>
         <w:ind w:left="66" w:firstLine="0"/>
+        <w:jc w:val="center"/>
       </w:pPr>
       <w:r>
         <w:rPr>
@@ -1750,6 +1882,7 @@
       <w:pPr>
         <w:spacing w:after="0" w:line="259" w:lineRule="auto"/>
         <w:ind w:left="66" w:firstLine="0"/>
+        <w:jc w:val="center"/>
       </w:pPr>
       <w:r>
         <w:rPr>
@@ -1762,6 +1895,7 @@
       <w:pPr>
         <w:spacing w:after="0" w:line="259" w:lineRule="auto"/>
         <w:ind w:left="66" w:firstLine="0"/>
+        <w:jc w:val="center"/>
       </w:pPr>
       <w:r>
         <w:rPr>
@@ -1774,6 +1908,7 @@
       <w:pPr>
         <w:spacing w:after="0" w:line="259" w:lineRule="auto"/>
         <w:ind w:left="66" w:firstLine="0"/>
+        <w:jc w:val="center"/>
       </w:pPr>
       <w:r>
         <w:rPr>
@@ -1786,6 +1921,7 @@
       <w:pPr>
         <w:spacing w:after="0" w:line="259" w:lineRule="auto"/>
         <w:ind w:left="66" w:firstLine="0"/>
+        <w:jc w:val="center"/>
       </w:pPr>
       <w:r>
         <w:rPr>
@@ -1798,6 +1934,7 @@
       <w:pPr>
         <w:spacing w:after="0" w:line="259" w:lineRule="auto"/>
         <w:ind w:left="66" w:firstLine="0"/>
+        <w:jc w:val="center"/>
       </w:pPr>
       <w:r>
         <w:rPr>
@@ -1810,6 +1947,7 @@
       <w:pPr>
         <w:spacing w:after="0" w:line="259" w:lineRule="auto"/>
         <w:ind w:left="66" w:firstLine="0"/>
+        <w:jc w:val="center"/>
       </w:pPr>
       <w:r>
         <w:rPr>
@@ -1826,377 +1964,502 @@
         <w:pStyle w:val="Ttulo2"/>
         <w:spacing w:after="254" w:line="259" w:lineRule="auto"/>
         <w:ind w:left="10" w:right="1"/>
-        <w:jc w:val="both"/>
-      </w:pPr>
-      <w:bookmarkStart w:id="32" w:name="_Toc480826068"/>
-      <w:bookmarkStart w:id="33" w:name="_Toc480826406"/>
-      <w:bookmarkStart w:id="34" w:name="_Toc481764927"/>
-      <w:bookmarkStart w:id="35" w:name="_Toc485745581"/>
-      <w:bookmarkStart w:id="36" w:name="_Toc485814262"/>
-      <w:bookmarkStart w:id="37" w:name="_Toc489542195"/>
-      <w:bookmarkStart w:id="38" w:name="_Toc489547509"/>
+        <w:jc w:val="center"/>
+      </w:pPr>
+      <w:bookmarkStart w:id="30" w:name="_Toc480826068"/>
+      <w:bookmarkStart w:id="31" w:name="_Toc480826406"/>
+      <w:bookmarkStart w:id="32" w:name="_Toc481764927"/>
+      <w:bookmarkStart w:id="33" w:name="_Toc485745581"/>
+      <w:bookmarkStart w:id="34" w:name="_Toc489633533"/>
+      <w:bookmarkStart w:id="35" w:name="_Toc489639006"/>
       <w:r>
         <w:lastRenderedPageBreak/>
         <w:t>DEDICATÓRIA</w:t>
       </w:r>
+      <w:bookmarkEnd w:id="30"/>
+      <w:bookmarkEnd w:id="31"/>
       <w:bookmarkEnd w:id="32"/>
       <w:bookmarkEnd w:id="33"/>
       <w:bookmarkEnd w:id="34"/>
       <w:bookmarkEnd w:id="35"/>
+      <w:r>
+        <w:t xml:space="preserve"> </w:t>
+      </w:r>
+    </w:p>
+    <w:p>
+      <w:pPr>
+        <w:spacing w:after="0" w:line="259" w:lineRule="auto"/>
+        <w:ind w:left="0" w:firstLine="0"/>
+        <w:jc w:val="left"/>
+      </w:pPr>
+      <w:r>
+        <w:t xml:space="preserve"> </w:t>
+      </w:r>
+    </w:p>
+    <w:p>
+      <w:pPr>
+        <w:spacing w:after="0" w:line="259" w:lineRule="auto"/>
+        <w:ind w:left="0" w:firstLine="0"/>
+        <w:jc w:val="left"/>
+      </w:pPr>
+      <w:r>
+        <w:t xml:space="preserve"> </w:t>
+      </w:r>
+    </w:p>
+    <w:p>
+      <w:pPr>
+        <w:spacing w:after="0" w:line="259" w:lineRule="auto"/>
+        <w:ind w:left="0" w:firstLine="0"/>
+        <w:jc w:val="left"/>
+      </w:pPr>
+      <w:r>
+        <w:t xml:space="preserve"> </w:t>
+      </w:r>
+    </w:p>
+    <w:p>
+      <w:pPr>
+        <w:spacing w:after="0" w:line="259" w:lineRule="auto"/>
+        <w:ind w:left="0" w:firstLine="0"/>
+        <w:jc w:val="left"/>
+      </w:pPr>
+      <w:r>
+        <w:t xml:space="preserve"> </w:t>
+      </w:r>
+    </w:p>
+    <w:p>
+      <w:pPr>
+        <w:spacing w:after="0" w:line="259" w:lineRule="auto"/>
+        <w:ind w:left="0" w:firstLine="0"/>
+        <w:jc w:val="left"/>
+      </w:pPr>
+      <w:r>
+        <w:t xml:space="preserve"> </w:t>
+      </w:r>
+    </w:p>
+    <w:p>
+      <w:pPr>
+        <w:spacing w:after="0" w:line="259" w:lineRule="auto"/>
+        <w:ind w:left="0" w:firstLine="0"/>
+        <w:jc w:val="left"/>
+      </w:pPr>
+      <w:r>
+        <w:t xml:space="preserve"> </w:t>
+      </w:r>
+    </w:p>
+    <w:p>
+      <w:pPr>
+        <w:spacing w:after="0" w:line="259" w:lineRule="auto"/>
+        <w:ind w:left="0" w:firstLine="0"/>
+        <w:jc w:val="left"/>
+      </w:pPr>
+      <w:r>
+        <w:t xml:space="preserve"> </w:t>
+      </w:r>
+    </w:p>
+    <w:p>
+      <w:pPr>
+        <w:spacing w:after="0" w:line="259" w:lineRule="auto"/>
+        <w:ind w:left="0" w:firstLine="0"/>
+        <w:jc w:val="left"/>
+      </w:pPr>
+      <w:r>
+        <w:t xml:space="preserve"> </w:t>
+      </w:r>
+    </w:p>
+    <w:p>
+      <w:pPr>
+        <w:spacing w:after="0" w:line="259" w:lineRule="auto"/>
+        <w:ind w:left="0" w:firstLine="0"/>
+        <w:jc w:val="left"/>
+      </w:pPr>
+      <w:r>
+        <w:t xml:space="preserve"> </w:t>
+      </w:r>
+    </w:p>
+    <w:p>
+      <w:pPr>
+        <w:spacing w:after="0" w:line="259" w:lineRule="auto"/>
+        <w:ind w:left="0" w:firstLine="0"/>
+        <w:jc w:val="left"/>
+      </w:pPr>
+      <w:r>
+        <w:t xml:space="preserve"> </w:t>
+      </w:r>
+    </w:p>
+    <w:p>
+      <w:pPr>
+        <w:spacing w:after="0" w:line="259" w:lineRule="auto"/>
+        <w:ind w:left="0" w:firstLine="0"/>
+        <w:jc w:val="left"/>
+      </w:pPr>
+      <w:r>
+        <w:t xml:space="preserve"> </w:t>
+      </w:r>
+    </w:p>
+    <w:p>
+      <w:pPr>
+        <w:spacing w:after="0" w:line="259" w:lineRule="auto"/>
+        <w:ind w:left="0" w:firstLine="0"/>
+        <w:jc w:val="left"/>
+      </w:pPr>
+      <w:r>
+        <w:t xml:space="preserve"> </w:t>
+      </w:r>
+    </w:p>
+    <w:p>
+      <w:pPr>
+        <w:spacing w:after="0" w:line="259" w:lineRule="auto"/>
+        <w:ind w:left="0" w:firstLine="0"/>
+        <w:jc w:val="left"/>
+      </w:pPr>
+      <w:r>
+        <w:t xml:space="preserve"> </w:t>
+      </w:r>
+    </w:p>
+    <w:p>
+      <w:pPr>
+        <w:spacing w:after="0" w:line="259" w:lineRule="auto"/>
+        <w:ind w:left="0" w:firstLine="0"/>
+        <w:jc w:val="left"/>
+      </w:pPr>
+      <w:r>
+        <w:t xml:space="preserve"> </w:t>
+      </w:r>
+    </w:p>
+    <w:p>
+      <w:pPr>
+        <w:spacing w:after="0" w:line="259" w:lineRule="auto"/>
+        <w:ind w:left="0" w:firstLine="0"/>
+        <w:jc w:val="left"/>
+      </w:pPr>
+      <w:r>
+        <w:t xml:space="preserve"> </w:t>
+      </w:r>
+    </w:p>
+    <w:p>
+      <w:pPr>
+        <w:spacing w:after="0" w:line="259" w:lineRule="auto"/>
+        <w:ind w:left="0" w:firstLine="0"/>
+        <w:jc w:val="left"/>
+      </w:pPr>
+      <w:r>
+        <w:t xml:space="preserve"> </w:t>
+      </w:r>
+    </w:p>
+    <w:p>
+      <w:pPr>
+        <w:spacing w:after="0" w:line="259" w:lineRule="auto"/>
+        <w:ind w:left="0" w:firstLine="0"/>
+        <w:jc w:val="left"/>
+      </w:pPr>
+      <w:r>
+        <w:t xml:space="preserve"> </w:t>
+      </w:r>
+    </w:p>
+    <w:p>
+      <w:pPr>
+        <w:spacing w:after="0" w:line="259" w:lineRule="auto"/>
+        <w:ind w:left="0" w:firstLine="0"/>
+        <w:jc w:val="left"/>
+      </w:pPr>
+      <w:r>
+        <w:t xml:space="preserve"> </w:t>
+      </w:r>
+    </w:p>
+    <w:p>
+      <w:pPr>
+        <w:spacing w:after="0" w:line="259" w:lineRule="auto"/>
+        <w:ind w:left="0" w:firstLine="0"/>
+        <w:jc w:val="left"/>
+      </w:pPr>
+      <w:r>
+        <w:t xml:space="preserve"> </w:t>
+      </w:r>
+    </w:p>
+    <w:p>
+      <w:pPr>
+        <w:spacing w:after="0" w:line="259" w:lineRule="auto"/>
+        <w:ind w:left="0" w:firstLine="0"/>
+        <w:jc w:val="left"/>
+      </w:pPr>
+      <w:r>
+        <w:t xml:space="preserve"> </w:t>
+      </w:r>
+    </w:p>
+    <w:p>
+      <w:pPr>
+        <w:spacing w:after="0" w:line="259" w:lineRule="auto"/>
+        <w:ind w:left="0" w:firstLine="0"/>
+        <w:jc w:val="left"/>
+      </w:pPr>
+      <w:r>
+        <w:t xml:space="preserve"> </w:t>
+      </w:r>
+    </w:p>
+    <w:p>
+      <w:pPr>
+        <w:spacing w:after="0" w:line="259" w:lineRule="auto"/>
+        <w:ind w:left="0" w:firstLine="0"/>
+        <w:jc w:val="left"/>
+      </w:pPr>
+      <w:r>
+        <w:t xml:space="preserve"> </w:t>
+      </w:r>
+    </w:p>
+    <w:p>
+      <w:pPr>
+        <w:spacing w:after="0" w:line="259" w:lineRule="auto"/>
+        <w:ind w:left="0" w:firstLine="0"/>
+        <w:jc w:val="left"/>
+      </w:pPr>
+      <w:r>
+        <w:t xml:space="preserve"> </w:t>
+      </w:r>
+    </w:p>
+    <w:p>
+      <w:pPr>
+        <w:spacing w:after="0" w:line="259" w:lineRule="auto"/>
+        <w:ind w:left="0" w:firstLine="0"/>
+        <w:jc w:val="left"/>
+      </w:pPr>
+      <w:r>
+        <w:t xml:space="preserve"> </w:t>
+      </w:r>
+    </w:p>
+    <w:p>
+      <w:pPr>
+        <w:spacing w:after="0" w:line="259" w:lineRule="auto"/>
+        <w:ind w:left="0" w:firstLine="0"/>
+        <w:jc w:val="left"/>
+      </w:pPr>
+      <w:r>
+        <w:t xml:space="preserve"> </w:t>
+      </w:r>
+    </w:p>
+    <w:p>
+      <w:pPr>
+        <w:spacing w:after="0" w:line="259" w:lineRule="auto"/>
+        <w:ind w:left="0" w:firstLine="0"/>
+        <w:jc w:val="left"/>
+      </w:pPr>
+      <w:r>
+        <w:t xml:space="preserve"> </w:t>
+      </w:r>
+    </w:p>
+    <w:p>
+      <w:pPr>
+        <w:spacing w:after="0" w:line="259" w:lineRule="auto"/>
+        <w:ind w:left="0" w:firstLine="0"/>
+        <w:jc w:val="left"/>
+      </w:pPr>
+      <w:r>
+        <w:t xml:space="preserve"> </w:t>
+      </w:r>
+    </w:p>
+    <w:p>
+      <w:pPr>
+        <w:spacing w:after="0" w:line="259" w:lineRule="auto"/>
+        <w:ind w:left="0" w:firstLine="0"/>
+        <w:jc w:val="left"/>
+      </w:pPr>
+      <w:r>
+        <w:t xml:space="preserve"> </w:t>
+      </w:r>
+    </w:p>
+    <w:p>
+      <w:pPr>
+        <w:spacing w:after="0" w:line="259" w:lineRule="auto"/>
+        <w:ind w:left="0" w:firstLine="0"/>
+        <w:jc w:val="left"/>
+      </w:pPr>
+      <w:r>
+        <w:t xml:space="preserve"> </w:t>
+      </w:r>
+    </w:p>
+    <w:p>
+      <w:pPr>
+        <w:spacing w:after="0" w:line="259" w:lineRule="auto"/>
+        <w:ind w:left="0" w:firstLine="0"/>
+        <w:jc w:val="left"/>
+      </w:pPr>
+      <w:r>
+        <w:t xml:space="preserve"> </w:t>
+      </w:r>
+    </w:p>
+    <w:p>
+      <w:pPr>
+        <w:spacing w:after="115" w:line="259" w:lineRule="auto"/>
+        <w:ind w:left="2280" w:firstLine="0"/>
+        <w:jc w:val="left"/>
+      </w:pPr>
+      <w:r>
+        <w:t xml:space="preserve"> </w:t>
+      </w:r>
+    </w:p>
+    <w:p>
+      <w:pPr>
+        <w:spacing w:after="120" w:line="259" w:lineRule="auto"/>
+        <w:ind w:left="2280" w:firstLine="0"/>
+        <w:jc w:val="left"/>
+      </w:pPr>
+      <w:r>
+        <w:t xml:space="preserve"> </w:t>
+      </w:r>
+    </w:p>
+    <w:p>
+      <w:pPr>
+        <w:ind w:left="4536"/>
+      </w:pPr>
+      <w:r>
+        <w:t>Aos meus Pais, e todos os amigos que me acompanharam nesta caminha de três anos rumo a graduação de tecnólogo.</w:t>
+      </w:r>
+    </w:p>
+    <w:p>
+      <w:pPr>
+        <w:pStyle w:val="Ttulo2"/>
+        <w:spacing w:after="254" w:line="259" w:lineRule="auto"/>
+        <w:ind w:left="10"/>
+        <w:jc w:val="center"/>
+      </w:pPr>
+    </w:p>
+    <w:p/>
+    <w:p/>
+    <w:p>
+      <w:pPr>
+        <w:pStyle w:val="Ttulo2"/>
+        <w:spacing w:after="254" w:line="259" w:lineRule="auto"/>
+        <w:ind w:left="10"/>
+        <w:jc w:val="center"/>
+      </w:pPr>
+    </w:p>
+    <w:p>
+      <w:pPr>
+        <w:pStyle w:val="Ttulo2"/>
+        <w:spacing w:after="254" w:line="259" w:lineRule="auto"/>
+        <w:ind w:left="10"/>
+        <w:jc w:val="center"/>
+      </w:pPr>
+    </w:p>
+    <w:p>
+      <w:pPr>
+        <w:pStyle w:val="Ttulo2"/>
+        <w:spacing w:after="254" w:line="259" w:lineRule="auto"/>
+        <w:ind w:left="10"/>
+        <w:jc w:val="center"/>
+      </w:pPr>
+      <w:bookmarkStart w:id="36" w:name="_Toc480826069"/>
+      <w:bookmarkStart w:id="37" w:name="_Toc480826407"/>
+      <w:bookmarkStart w:id="38" w:name="_Toc481764928"/>
+      <w:bookmarkStart w:id="39" w:name="_Toc485745582"/>
+      <w:bookmarkStart w:id="40" w:name="_Toc489633534"/>
+      <w:bookmarkStart w:id="41" w:name="_Toc489639007"/>
+      <w:r>
+        <w:t>RESUMO</w:t>
+      </w:r>
       <w:bookmarkEnd w:id="36"/>
       <w:bookmarkEnd w:id="37"/>
       <w:bookmarkEnd w:id="38"/>
-      <w:r>
-        <w:t xml:space="preserve"> </w:t>
-      </w:r>
-    </w:p>
-    <w:p>
-      <w:pPr>
-        <w:spacing w:after="0" w:line="259" w:lineRule="auto"/>
-        <w:ind w:left="0" w:firstLine="0"/>
-      </w:pPr>
-      <w:r>
-        <w:t xml:space="preserve"> </w:t>
-      </w:r>
-    </w:p>
-    <w:p>
-      <w:pPr>
-        <w:spacing w:after="0" w:line="259" w:lineRule="auto"/>
-        <w:ind w:left="0" w:firstLine="0"/>
-      </w:pPr>
-      <w:r>
-        <w:t xml:space="preserve"> </w:t>
-      </w:r>
-    </w:p>
-    <w:p>
-      <w:pPr>
-        <w:spacing w:after="0" w:line="259" w:lineRule="auto"/>
-        <w:ind w:left="0" w:firstLine="0"/>
-      </w:pPr>
-      <w:r>
-        <w:t xml:space="preserve"> </w:t>
-      </w:r>
-    </w:p>
-    <w:p>
-      <w:pPr>
-        <w:spacing w:after="0" w:line="259" w:lineRule="auto"/>
-        <w:ind w:left="0" w:firstLine="0"/>
-      </w:pPr>
-      <w:r>
-        <w:t xml:space="preserve"> </w:t>
-      </w:r>
-    </w:p>
-    <w:p>
-      <w:pPr>
-        <w:spacing w:after="0" w:line="259" w:lineRule="auto"/>
-        <w:ind w:left="0" w:firstLine="0"/>
-      </w:pPr>
-      <w:r>
-        <w:t xml:space="preserve"> </w:t>
-      </w:r>
-    </w:p>
-    <w:p>
-      <w:pPr>
-        <w:spacing w:after="0" w:line="259" w:lineRule="auto"/>
-        <w:ind w:left="0" w:firstLine="0"/>
-      </w:pPr>
-      <w:r>
-        <w:t xml:space="preserve"> </w:t>
-      </w:r>
-    </w:p>
-    <w:p>
-      <w:pPr>
-        <w:spacing w:after="0" w:line="259" w:lineRule="auto"/>
-        <w:ind w:left="0" w:firstLine="0"/>
-      </w:pPr>
-      <w:r>
-        <w:t xml:space="preserve"> </w:t>
-      </w:r>
-    </w:p>
-    <w:p>
-      <w:pPr>
-        <w:spacing w:after="0" w:line="259" w:lineRule="auto"/>
-        <w:ind w:left="0" w:firstLine="0"/>
-      </w:pPr>
-      <w:r>
-        <w:t xml:space="preserve"> </w:t>
-      </w:r>
-    </w:p>
-    <w:p>
-      <w:pPr>
-        <w:spacing w:after="0" w:line="259" w:lineRule="auto"/>
-        <w:ind w:left="0" w:firstLine="0"/>
-      </w:pPr>
-      <w:r>
-        <w:t xml:space="preserve"> </w:t>
-      </w:r>
-    </w:p>
-    <w:p>
-      <w:pPr>
-        <w:spacing w:after="0" w:line="259" w:lineRule="auto"/>
-        <w:ind w:left="0" w:firstLine="0"/>
-      </w:pPr>
-      <w:r>
-        <w:t xml:space="preserve"> </w:t>
-      </w:r>
-    </w:p>
-    <w:p>
-      <w:pPr>
-        <w:spacing w:after="0" w:line="259" w:lineRule="auto"/>
-        <w:ind w:left="0" w:firstLine="0"/>
-      </w:pPr>
-      <w:r>
-        <w:t xml:space="preserve"> </w:t>
-      </w:r>
-    </w:p>
-    <w:p>
-      <w:pPr>
-        <w:spacing w:after="0" w:line="259" w:lineRule="auto"/>
-        <w:ind w:left="0" w:firstLine="0"/>
-      </w:pPr>
-      <w:r>
-        <w:t xml:space="preserve"> </w:t>
-      </w:r>
-    </w:p>
-    <w:p>
-      <w:pPr>
-        <w:spacing w:after="0" w:line="259" w:lineRule="auto"/>
-        <w:ind w:left="0" w:firstLine="0"/>
-      </w:pPr>
-      <w:r>
-        <w:t xml:space="preserve"> </w:t>
-      </w:r>
-    </w:p>
-    <w:p>
-      <w:pPr>
-        <w:spacing w:after="0" w:line="259" w:lineRule="auto"/>
-        <w:ind w:left="0" w:firstLine="0"/>
-      </w:pPr>
-      <w:r>
-        <w:t xml:space="preserve"> </w:t>
-      </w:r>
-    </w:p>
-    <w:p>
-      <w:pPr>
-        <w:spacing w:after="0" w:line="259" w:lineRule="auto"/>
-        <w:ind w:left="0" w:firstLine="0"/>
-      </w:pPr>
-      <w:r>
-        <w:t xml:space="preserve"> </w:t>
-      </w:r>
-    </w:p>
-    <w:p>
-      <w:pPr>
-        <w:spacing w:after="0" w:line="259" w:lineRule="auto"/>
-        <w:ind w:left="0" w:firstLine="0"/>
-      </w:pPr>
-      <w:r>
-        <w:t xml:space="preserve"> </w:t>
-      </w:r>
-    </w:p>
-    <w:p>
-      <w:pPr>
-        <w:spacing w:after="0" w:line="259" w:lineRule="auto"/>
-        <w:ind w:left="0" w:firstLine="0"/>
-      </w:pPr>
-      <w:r>
-        <w:t xml:space="preserve"> </w:t>
-      </w:r>
-    </w:p>
-    <w:p>
-      <w:pPr>
-        <w:spacing w:after="0" w:line="259" w:lineRule="auto"/>
-        <w:ind w:left="0" w:firstLine="0"/>
-      </w:pPr>
-      <w:r>
-        <w:t xml:space="preserve"> </w:t>
-      </w:r>
-    </w:p>
-    <w:p>
-      <w:pPr>
-        <w:spacing w:after="0" w:line="259" w:lineRule="auto"/>
-        <w:ind w:left="0" w:firstLine="0"/>
-      </w:pPr>
-      <w:r>
-        <w:t xml:space="preserve"> </w:t>
-      </w:r>
-    </w:p>
-    <w:p>
-      <w:pPr>
-        <w:spacing w:after="0" w:line="259" w:lineRule="auto"/>
-        <w:ind w:left="0" w:firstLine="0"/>
-      </w:pPr>
-      <w:r>
-        <w:t xml:space="preserve"> </w:t>
-      </w:r>
-    </w:p>
-    <w:p>
-      <w:pPr>
-        <w:spacing w:after="0" w:line="259" w:lineRule="auto"/>
-        <w:ind w:left="0" w:firstLine="0"/>
-      </w:pPr>
-      <w:r>
-        <w:t xml:space="preserve"> </w:t>
-      </w:r>
-    </w:p>
-    <w:p>
-      <w:pPr>
-        <w:spacing w:after="0" w:line="259" w:lineRule="auto"/>
-        <w:ind w:left="0" w:firstLine="0"/>
-      </w:pPr>
-      <w:r>
-        <w:t xml:space="preserve"> </w:t>
-      </w:r>
-    </w:p>
-    <w:p>
-      <w:pPr>
-        <w:spacing w:after="0" w:line="259" w:lineRule="auto"/>
-        <w:ind w:left="0" w:firstLine="0"/>
-      </w:pPr>
-      <w:r>
-        <w:t xml:space="preserve"> </w:t>
-      </w:r>
-    </w:p>
-    <w:p>
-      <w:pPr>
-        <w:spacing w:after="0" w:line="259" w:lineRule="auto"/>
-        <w:ind w:left="0" w:firstLine="0"/>
-      </w:pPr>
-      <w:r>
-        <w:t xml:space="preserve"> </w:t>
-      </w:r>
-    </w:p>
-    <w:p>
-      <w:pPr>
-        <w:spacing w:after="0" w:line="259" w:lineRule="auto"/>
-        <w:ind w:left="0" w:firstLine="0"/>
-      </w:pPr>
-      <w:r>
-        <w:t xml:space="preserve"> </w:t>
-      </w:r>
-    </w:p>
-    <w:p>
-      <w:pPr>
-        <w:spacing w:after="0" w:line="259" w:lineRule="auto"/>
-        <w:ind w:left="0" w:firstLine="0"/>
-      </w:pPr>
-      <w:r>
-        <w:t xml:space="preserve"> </w:t>
-      </w:r>
-    </w:p>
-    <w:p>
-      <w:pPr>
-        <w:spacing w:after="0" w:line="259" w:lineRule="auto"/>
-        <w:ind w:left="0" w:firstLine="0"/>
-      </w:pPr>
-      <w:r>
-        <w:t xml:space="preserve"> </w:t>
-      </w:r>
-    </w:p>
-    <w:p>
-      <w:pPr>
-        <w:spacing w:after="0" w:line="259" w:lineRule="auto"/>
-        <w:ind w:left="0" w:firstLine="0"/>
-      </w:pPr>
-      <w:r>
-        <w:t xml:space="preserve"> </w:t>
-      </w:r>
-    </w:p>
-    <w:p>
-      <w:pPr>
-        <w:spacing w:after="0" w:line="259" w:lineRule="auto"/>
-        <w:ind w:left="0" w:firstLine="0"/>
-      </w:pPr>
-      <w:r>
-        <w:t xml:space="preserve"> </w:t>
-      </w:r>
-    </w:p>
-    <w:p>
-      <w:pPr>
-        <w:spacing w:after="0" w:line="259" w:lineRule="auto"/>
-        <w:ind w:left="0" w:firstLine="0"/>
-      </w:pPr>
-      <w:r>
-        <w:t xml:space="preserve"> </w:t>
-      </w:r>
-    </w:p>
-    <w:p>
-      <w:pPr>
-        <w:spacing w:after="115" w:line="259" w:lineRule="auto"/>
-        <w:ind w:left="2280" w:firstLine="0"/>
-      </w:pPr>
-      <w:r>
-        <w:t xml:space="preserve"> </w:t>
-      </w:r>
-    </w:p>
-    <w:p>
-      <w:pPr>
-        <w:spacing w:after="120" w:line="259" w:lineRule="auto"/>
-        <w:ind w:left="2280" w:firstLine="0"/>
-      </w:pPr>
-      <w:r>
-        <w:t xml:space="preserve"> </w:t>
-      </w:r>
-    </w:p>
-    <w:p>
-      <w:pPr>
-        <w:ind w:left="4536"/>
-      </w:pPr>
-      <w:r>
-        <w:t>Aos meus Pais, e todos os amigos que me acompanharam nesta caminha de três anos rumo a graduação de tecnólogo.</w:t>
-      </w:r>
-    </w:p>
-    <w:p>
-      <w:pPr>
-        <w:pStyle w:val="Ttulo2"/>
-        <w:spacing w:after="254" w:line="259" w:lineRule="auto"/>
-        <w:ind w:left="10"/>
-        <w:jc w:val="both"/>
-      </w:pPr>
-    </w:p>
-    <w:p/>
-    <w:p/>
-    <w:p>
-      <w:pPr>
-        <w:pStyle w:val="Ttulo2"/>
-        <w:spacing w:after="254" w:line="259" w:lineRule="auto"/>
-        <w:ind w:left="10"/>
-        <w:jc w:val="both"/>
-      </w:pPr>
-    </w:p>
-    <w:p>
-      <w:pPr>
-        <w:pStyle w:val="Ttulo2"/>
-        <w:spacing w:after="254" w:line="259" w:lineRule="auto"/>
-        <w:ind w:left="10"/>
-        <w:jc w:val="both"/>
-      </w:pPr>
-    </w:p>
-    <w:p>
-      <w:pPr>
-        <w:pStyle w:val="Ttulo2"/>
-        <w:spacing w:after="254" w:line="259" w:lineRule="auto"/>
-        <w:ind w:left="10"/>
-        <w:jc w:val="both"/>
-      </w:pPr>
-      <w:bookmarkStart w:id="39" w:name="_Toc480826069"/>
-      <w:bookmarkStart w:id="40" w:name="_Toc480826407"/>
-      <w:bookmarkStart w:id="41" w:name="_Toc481764928"/>
-      <w:bookmarkStart w:id="42" w:name="_Toc485745582"/>
-      <w:bookmarkStart w:id="43" w:name="_Toc485814263"/>
-      <w:bookmarkStart w:id="44" w:name="_Toc489542196"/>
-      <w:bookmarkStart w:id="45" w:name="_Toc489547510"/>
-      <w:r>
-        <w:t>RESUMO</w:t>
-      </w:r>
       <w:bookmarkEnd w:id="39"/>
       <w:bookmarkEnd w:id="40"/>
       <w:bookmarkEnd w:id="41"/>
+      <w:r>
+        <w:t xml:space="preserve"> </w:t>
+      </w:r>
+    </w:p>
+    <w:p>
+      <w:pPr>
+        <w:spacing w:after="0" w:line="259" w:lineRule="auto"/>
+        <w:ind w:left="0" w:firstLine="0"/>
+        <w:jc w:val="left"/>
+      </w:pPr>
+      <w:r>
+        <w:t xml:space="preserve"> </w:t>
+      </w:r>
+    </w:p>
+    <w:p>
+      <w:pPr>
+        <w:ind w:left="0" w:firstLine="0"/>
+      </w:pPr>
+      <w:r>
+        <w:t xml:space="preserve">O objetivo deste trabalho é o desenvolvimento de um sistema integrado para o gerenciamento escolar, o sistema será composto por módulos sendo estes programas específicos de determinada área. O foco deste sistema é informatizar a educação, saindo do tradicional papel para uma plataforma confiável. </w:t>
+      </w:r>
+    </w:p>
+    <w:p>
+      <w:pPr>
+        <w:spacing w:after="0" w:line="259" w:lineRule="auto"/>
+        <w:ind w:left="66" w:firstLine="0"/>
+        <w:jc w:val="center"/>
+      </w:pPr>
+      <w:r>
+        <w:rPr>
+          <w:b/>
+        </w:rPr>
+        <w:t xml:space="preserve"> </w:t>
+      </w:r>
+    </w:p>
+    <w:p>
+      <w:pPr>
+        <w:spacing w:after="0" w:line="259" w:lineRule="auto"/>
+        <w:ind w:left="66" w:firstLine="0"/>
+        <w:jc w:val="center"/>
+      </w:pPr>
+      <w:r>
+        <w:rPr>
+          <w:b/>
+        </w:rPr>
+        <w:t xml:space="preserve"> </w:t>
+      </w:r>
+    </w:p>
+    <w:p>
+      <w:pPr>
+        <w:ind w:left="-5"/>
+      </w:pPr>
+      <w:r>
+        <w:rPr>
+          <w:b/>
+        </w:rPr>
+        <w:t>Palavras Chave:</w:t>
+      </w:r>
+      <w:r>
+        <w:t xml:space="preserve"> Sistema; Gerenciamento; Diagrama;</w:t>
+      </w:r>
+      <w:r>
+        <w:br w:type="page"/>
+      </w:r>
+    </w:p>
+    <w:p>
+      <w:pPr>
+        <w:pStyle w:val="Ttulo2"/>
+        <w:spacing w:after="254" w:line="259" w:lineRule="auto"/>
+        <w:ind w:left="10" w:right="1"/>
+        <w:jc w:val="center"/>
+        <w:rPr>
+          <w:lang w:val="en-US"/>
+        </w:rPr>
+      </w:pPr>
+      <w:bookmarkStart w:id="42" w:name="_Toc480826070"/>
+      <w:bookmarkStart w:id="43" w:name="_Toc480826408"/>
+      <w:bookmarkStart w:id="44" w:name="_Toc481764929"/>
+      <w:bookmarkStart w:id="45" w:name="_Toc485745583"/>
+      <w:bookmarkStart w:id="46" w:name="_Toc489633535"/>
+      <w:bookmarkStart w:id="47" w:name="_Toc489639008"/>
+      <w:r>
+        <w:rPr>
+          <w:lang w:val="en-US"/>
+        </w:rPr>
+        <w:lastRenderedPageBreak/>
+        <w:t>ABSTRACT</w:t>
+      </w:r>
       <w:bookmarkEnd w:id="42"/>
       <w:bookmarkEnd w:id="43"/>
       <w:bookmarkEnd w:id="44"/>
       <w:bookmarkEnd w:id="45"/>
-      <w:r>
+      <w:bookmarkEnd w:id="46"/>
+      <w:bookmarkEnd w:id="47"/>
+      <w:r>
+        <w:rPr>
+          <w:lang w:val="en-US"/>
+        </w:rPr>
         <w:t xml:space="preserve"> </w:t>
       </w:r>
     </w:p>
@@ -2204,214 +2467,89 @@
       <w:pPr>
         <w:spacing w:after="0" w:line="259" w:lineRule="auto"/>
         <w:ind w:left="0" w:firstLine="0"/>
-      </w:pPr>
-      <w:r>
-        <w:t xml:space="preserve"> </w:t>
-      </w:r>
-    </w:p>
-    <w:p>
-      <w:pPr>
-        <w:ind w:left="0" w:firstLine="0"/>
-      </w:pPr>
-      <w:r>
-        <w:t xml:space="preserve">O objetivo deste trabalho é o desenvolvimento de um sistema integrado para o gerenciamento escolar, o sistema será composto por módulos sendo estes programas específicos de determinada área. O </w:t>
-      </w:r>
-      <w:r>
-        <w:t>foco</w:t>
-      </w:r>
-      <w:r>
-        <w:t xml:space="preserve"> deste sistema é informatizar a educaç</w:t>
-      </w:r>
-      <w:r>
-        <w:t xml:space="preserve">ão, saindo do tradicional papel para uma plataforma confiável. </w:t>
+        <w:jc w:val="left"/>
+        <w:rPr>
+          <w:lang w:val="en-US"/>
+        </w:rPr>
+      </w:pPr>
+      <w:r>
+        <w:rPr>
+          <w:lang w:val="en-US"/>
+        </w:rPr>
+        <w:t xml:space="preserve"> </w:t>
+      </w:r>
+    </w:p>
+    <w:p>
+      <w:pPr>
+        <w:spacing w:after="0" w:line="259" w:lineRule="auto"/>
+        <w:ind w:left="0" w:firstLine="0"/>
+        <w:jc w:val="left"/>
+      </w:pPr>
+    </w:p>
+    <w:p>
+      <w:pPr>
+        <w:spacing w:after="0" w:line="259" w:lineRule="auto"/>
+        <w:ind w:left="0" w:firstLine="0"/>
+        <w:jc w:val="left"/>
+      </w:pPr>
+      <w:r>
+        <w:t xml:space="preserve"> </w:t>
+      </w:r>
+    </w:p>
+    <w:p>
+      <w:pPr>
+        <w:spacing w:after="0" w:line="259" w:lineRule="auto"/>
+        <w:ind w:left="0" w:firstLine="0"/>
+        <w:jc w:val="left"/>
+      </w:pPr>
+      <w:r>
+        <w:t xml:space="preserve"> </w:t>
+      </w:r>
+    </w:p>
+    <w:p>
+      <w:pPr>
+        <w:spacing w:after="0"/>
+        <w:ind w:left="-5"/>
+      </w:pPr>
+      <w:proofErr w:type="spellStart"/>
+      <w:r>
+        <w:rPr>
+          <w:b/>
+        </w:rPr>
+        <w:t>Keywords</w:t>
+      </w:r>
+      <w:proofErr w:type="spellEnd"/>
+      <w:r>
+        <w:rPr>
+          <w:b/>
+        </w:rPr>
+        <w:t>:</w:t>
+      </w:r>
+      <w:r>
+        <w:t xml:space="preserve"> </w:t>
+      </w:r>
+      <w:r>
+        <w:br w:type="page"/>
+      </w:r>
+    </w:p>
+    <w:p>
+      <w:pPr>
+        <w:spacing w:after="0" w:line="259" w:lineRule="auto"/>
+        <w:jc w:val="center"/>
+      </w:pPr>
+      <w:r>
+        <w:rPr>
+          <w:b/>
+        </w:rPr>
+        <w:lastRenderedPageBreak/>
+        <w:t xml:space="preserve">SUMÁRIO </w:t>
       </w:r>
     </w:p>
     <w:p>
       <w:pPr>
         <w:spacing w:after="0" w:line="259" w:lineRule="auto"/>
         <w:ind w:left="66" w:firstLine="0"/>
-      </w:pPr>
-      <w:r>
-        <w:rPr>
-          <w:b/>
-        </w:rPr>
-        <w:t xml:space="preserve"> </w:t>
-      </w:r>
-    </w:p>
-    <w:p>
-      <w:pPr>
-        <w:spacing w:after="0" w:line="259" w:lineRule="auto"/>
-        <w:ind w:left="66" w:firstLine="0"/>
-      </w:pPr>
-      <w:r>
-        <w:rPr>
-          <w:b/>
-        </w:rPr>
-        <w:t xml:space="preserve"> </w:t>
-      </w:r>
-    </w:p>
-    <w:p>
-      <w:pPr>
-        <w:ind w:left="-5"/>
-      </w:pPr>
-      <w:r>
-        <w:rPr>
-          <w:b/>
-        </w:rPr>
-        <w:t>Palavras Chave:</w:t>
-      </w:r>
-      <w:r>
-        <w:t xml:space="preserve"> Sistema; Gerenciamento; Diagrama;</w:t>
-      </w:r>
-      <w:r>
-        <w:br w:type="page"/>
-      </w:r>
-    </w:p>
-    <w:p>
-      <w:pPr>
-        <w:pStyle w:val="Ttulo2"/>
-        <w:spacing w:after="254" w:line="259" w:lineRule="auto"/>
-        <w:ind w:left="10" w:right="1"/>
-        <w:jc w:val="both"/>
-        <w:rPr>
-          <w:lang w:val="en-US"/>
-        </w:rPr>
-      </w:pPr>
-      <w:bookmarkStart w:id="46" w:name="_Toc480826070"/>
-      <w:bookmarkStart w:id="47" w:name="_Toc480826408"/>
-      <w:bookmarkStart w:id="48" w:name="_Toc481764929"/>
-      <w:bookmarkStart w:id="49" w:name="_Toc485745583"/>
-      <w:bookmarkStart w:id="50" w:name="_Toc485814264"/>
-      <w:bookmarkStart w:id="51" w:name="_Toc489542197"/>
-      <w:bookmarkStart w:id="52" w:name="_Toc489547511"/>
-      <w:r>
-        <w:rPr>
-          <w:lang w:val="en-US"/>
-        </w:rPr>
-        <w:lastRenderedPageBreak/>
-        <w:t>ABSTRACT</w:t>
-      </w:r>
-      <w:bookmarkEnd w:id="46"/>
-      <w:bookmarkEnd w:id="47"/>
-      <w:bookmarkEnd w:id="48"/>
-      <w:bookmarkEnd w:id="49"/>
-      <w:bookmarkEnd w:id="50"/>
-      <w:bookmarkEnd w:id="51"/>
-      <w:bookmarkEnd w:id="52"/>
-      <w:r>
-        <w:rPr>
-          <w:lang w:val="en-US"/>
-        </w:rPr>
-        <w:t xml:space="preserve"> </w:t>
-      </w:r>
-    </w:p>
-    <w:p>
-      <w:pPr>
-        <w:spacing w:after="0" w:line="259" w:lineRule="auto"/>
-        <w:ind w:left="0" w:firstLine="0"/>
-        <w:rPr>
-          <w:lang w:val="en-US"/>
-        </w:rPr>
-      </w:pPr>
-      <w:r>
-        <w:rPr>
-          <w:lang w:val="en-US"/>
-        </w:rPr>
-        <w:t xml:space="preserve"> </w:t>
-      </w:r>
-    </w:p>
-    <w:p>
-      <w:pPr>
-        <w:spacing w:after="0" w:line="259" w:lineRule="auto"/>
-        <w:ind w:left="0" w:firstLine="0"/>
-      </w:pPr>
-    </w:p>
-    <w:p>
-      <w:pPr>
-        <w:spacing w:after="0" w:line="259" w:lineRule="auto"/>
-        <w:ind w:left="0" w:firstLine="0"/>
-      </w:pPr>
-      <w:r>
-        <w:t xml:space="preserve"> </w:t>
-      </w:r>
-    </w:p>
-    <w:p>
-      <w:pPr>
-        <w:spacing w:after="0" w:line="259" w:lineRule="auto"/>
-        <w:ind w:left="0" w:firstLine="0"/>
-      </w:pPr>
-    </w:p>
-    <w:p>
-      <w:pPr>
-        <w:spacing w:after="0" w:line="259" w:lineRule="auto"/>
-        <w:ind w:left="0" w:firstLine="0"/>
-      </w:pPr>
-    </w:p>
-    <w:p>
-      <w:pPr>
-        <w:spacing w:after="0" w:line="259" w:lineRule="auto"/>
-        <w:ind w:left="0" w:firstLine="0"/>
-      </w:pPr>
-    </w:p>
-    <w:p>
-      <w:pPr>
-        <w:spacing w:after="0" w:line="259" w:lineRule="auto"/>
-        <w:ind w:left="0" w:firstLine="0"/>
-      </w:pPr>
-      <w:r>
-        <w:t xml:space="preserve"> </w:t>
-      </w:r>
-    </w:p>
-    <w:p>
-      <w:pPr>
-        <w:spacing w:after="0"/>
-        <w:ind w:left="-5"/>
-      </w:pPr>
-      <w:proofErr w:type="spellStart"/>
-      <w:r>
-        <w:rPr>
-          <w:b/>
-        </w:rPr>
-        <w:t>Keywords</w:t>
-      </w:r>
-      <w:proofErr w:type="spellEnd"/>
-      <w:r>
-        <w:rPr>
-          <w:b/>
-        </w:rPr>
-        <w:t>:</w:t>
-      </w:r>
-      <w:r>
-        <w:t xml:space="preserve"> </w:t>
-      </w:r>
-      <w:r>
-        <w:br w:type="page"/>
-      </w:r>
-    </w:p>
-    <w:p>
-      <w:pPr>
-        <w:spacing w:after="0" w:line="259" w:lineRule="auto"/>
-        <w:rPr>
-          <w:b/>
-        </w:rPr>
-      </w:pPr>
-      <w:r>
-        <w:rPr>
-          <w:b/>
-        </w:rPr>
-        <w:lastRenderedPageBreak/>
-        <w:t xml:space="preserve">SUMÁRIO </w:t>
-      </w:r>
-    </w:p>
-    <w:p>
-      <w:pPr>
-        <w:spacing w:after="0" w:line="259" w:lineRule="auto"/>
-      </w:pPr>
-    </w:p>
-    <w:p>
-      <w:pPr>
-        <w:spacing w:after="0" w:line="259" w:lineRule="auto"/>
-        <w:ind w:left="66" w:firstLine="0"/>
+        <w:jc w:val="center"/>
         <w:rPr>
           <w:b/>
         </w:rPr>
@@ -2467,6 +2605,63 @@
           <w:r>
             <w:fldChar w:fldCharType="separate"/>
           </w:r>
+          <w:hyperlink w:anchor="_Toc489639010" w:history="1">
+            <w:r>
+              <w:rPr>
+                <w:rStyle w:val="Hyperlink"/>
+                <w:noProof/>
+              </w:rPr>
+              <w:t>INTRODUÇÃO</w:t>
+            </w:r>
+            <w:r>
+              <w:rPr>
+                <w:noProof/>
+                <w:webHidden/>
+              </w:rPr>
+              <w:tab/>
+            </w:r>
+            <w:r>
+              <w:rPr>
+                <w:noProof/>
+                <w:webHidden/>
+              </w:rPr>
+              <w:fldChar w:fldCharType="begin"/>
+            </w:r>
+            <w:r>
+              <w:rPr>
+                <w:noProof/>
+                <w:webHidden/>
+              </w:rPr>
+              <w:instrText xml:space="preserve"> PAGEREF _Toc489639010 \h </w:instrText>
+            </w:r>
+            <w:r>
+              <w:rPr>
+                <w:noProof/>
+                <w:webHidden/>
+              </w:rPr>
+            </w:r>
+            <w:r>
+              <w:rPr>
+                <w:noProof/>
+                <w:webHidden/>
+              </w:rPr>
+              <w:fldChar w:fldCharType="separate"/>
+            </w:r>
+            <w:r>
+              <w:rPr>
+                <w:noProof/>
+                <w:webHidden/>
+              </w:rPr>
+              <w:t>11</w:t>
+            </w:r>
+            <w:r>
+              <w:rPr>
+                <w:noProof/>
+                <w:webHidden/>
+              </w:rPr>
+              <w:fldChar w:fldCharType="end"/>
+            </w:r>
+          </w:hyperlink>
         </w:p>
         <w:p>
           <w:pPr>
@@ -2478,7 +2673,7 @@
               <w:sz w:val="22"/>
             </w:rPr>
           </w:pPr>
-          <w:hyperlink w:anchor="_Toc489547514" w:history="1">
+          <w:hyperlink w:anchor="_Toc489639011" w:history="1">
             <w:r>
               <w:rPr>
                 <w:rStyle w:val="Hyperlink"/>
@@ -2521,7 +2716,7 @@
                 <w:noProof/>
                 <w:webHidden/>
               </w:rPr>
-              <w:instrText xml:space="preserve"> PAGEREF _Toc489547514 \h </w:instrText>
+              <w:instrText xml:space="preserve"> PAGEREF _Toc489639011 \h </w:instrText>
             </w:r>
             <w:r>
               <w:rPr>
@@ -2566,7 +2761,7 @@
               <w:sz w:val="22"/>
             </w:rPr>
           </w:pPr>
-          <w:hyperlink w:anchor="_Toc489547517" w:history="1">
+          <w:hyperlink w:anchor="_Toc489639014" w:history="1">
             <w:r>
               <w:rPr>
                 <w:rStyle w:val="Hyperlink"/>
@@ -2609,7 +2804,7 @@
                 <w:noProof/>
                 <w:webHidden/>
               </w:rPr>
-              <w:instrText xml:space="preserve"> PAGEREF _Toc489547517 \h </w:instrText>
+              <w:instrText xml:space="preserve"> PAGEREF _Toc489639014 \h </w:instrText>
             </w:r>
             <w:r>
               <w:rPr>
@@ -2654,7 +2849,7 @@
               <w:sz w:val="22"/>
             </w:rPr>
           </w:pPr>
-          <w:hyperlink w:anchor="_Toc489547518" w:history="1">
+          <w:hyperlink w:anchor="_Toc489639015" w:history="1">
             <w:r>
               <w:rPr>
                 <w:rStyle w:val="Hyperlink"/>
@@ -2697,7 +2892,7 @@
                 <w:noProof/>
                 <w:webHidden/>
               </w:rPr>
-              <w:instrText xml:space="preserve"> PAGEREF _Toc489547518 \h </w:instrText>
+              <w:instrText xml:space="preserve"> PAGEREF _Toc489639015 \h </w:instrText>
             </w:r>
             <w:r>
               <w:rPr>
@@ -2742,7 +2937,7 @@
               <w:sz w:val="22"/>
             </w:rPr>
           </w:pPr>
-          <w:hyperlink w:anchor="_Toc489547519" w:history="1">
+          <w:hyperlink w:anchor="_Toc489639016" w:history="1">
             <w:r>
               <w:rPr>
                 <w:rStyle w:val="Hyperlink"/>
@@ -2764,7 +2959,7 @@
                 <w:rStyle w:val="Hyperlink"/>
                 <w:noProof/>
               </w:rPr>
-              <w:t>LICENÇA GPL</w:t>
+              <w:t>LICENÇA PÚBLICA GERAL GNU (GPL)</w:t>
             </w:r>
             <w:r>
               <w:rPr>
@@ -2785,7 +2980,7 @@
                 <w:noProof/>
                 <w:webHidden/>
               </w:rPr>
-              <w:instrText xml:space="preserve"> PAGEREF _Toc489547519 \h </w:instrText>
+              <w:instrText xml:space="preserve"> PAGEREF _Toc489639016 \h </w:instrText>
             </w:r>
             <w:r>
               <w:rPr>
@@ -2830,7 +3025,7 @@
               <w:sz w:val="22"/>
             </w:rPr>
           </w:pPr>
-          <w:hyperlink w:anchor="_Toc489547520" w:history="1">
+          <w:hyperlink w:anchor="_Toc489639017" w:history="1">
             <w:r>
               <w:rPr>
                 <w:rStyle w:val="Hyperlink"/>
@@ -2873,94 +3068,7 @@
                 <w:noProof/>
                 <w:webHidden/>
               </w:rPr>
-              <w:instrText xml:space="preserve"> PAGEREF _Toc489547520 \h </w:instrText>
-            </w:r>
-            <w:r>
-              <w:rPr>
-                <w:noProof/>
-                <w:webHidden/>
-              </w:rPr>
-            </w:r>
-            <w:r>
-              <w:rPr>
-                <w:noProof/>
-                <w:webHidden/>
-              </w:rPr>
-              <w:fldChar w:fldCharType="separate"/>
-            </w:r>
-            <w:r>
-              <w:rPr>
-                <w:noProof/>
-                <w:webHidden/>
-              </w:rPr>
-              <w:t>17</w:t>
-            </w:r>
-            <w:r>
-              <w:rPr>
-                <w:noProof/>
-                <w:webHidden/>
-              </w:rPr>
-              <w:fldChar w:fldCharType="end"/>
-            </w:r>
-          </w:hyperlink>
-        </w:p>
-        <w:p>
-          <w:pPr>
-            <w:pStyle w:val="Sumrio2"/>
-            <w:tabs>
-              <w:tab w:val="left" w:pos="1100"/>
-            </w:tabs>
-            <w:rPr>
-              <w:rFonts w:asciiTheme="minorHAnsi" w:eastAsiaTheme="minorEastAsia" w:hAnsiTheme="minorHAnsi" w:cstheme="minorBidi"/>
-              <w:noProof/>
-              <w:color w:val="auto"/>
-              <w:sz w:val="22"/>
-            </w:rPr>
-          </w:pPr>
-          <w:hyperlink w:anchor="_Toc489547521" w:history="1">
-            <w:r>
-              <w:rPr>
-                <w:rStyle w:val="Hyperlink"/>
-                <w:noProof/>
-              </w:rPr>
-              <w:t>1.3.1</w:t>
-            </w:r>
-            <w:r>
-              <w:rPr>
-                <w:rFonts w:asciiTheme="minorHAnsi" w:eastAsiaTheme="minorEastAsia" w:hAnsiTheme="minorHAnsi" w:cstheme="minorBidi"/>
-                <w:noProof/>
-                <w:color w:val="auto"/>
-                <w:sz w:val="22"/>
-              </w:rPr>
-              <w:tab/>
-            </w:r>
-            <w:r>
-              <w:rPr>
-                <w:rStyle w:val="Hyperlink"/>
-                <w:noProof/>
-              </w:rPr>
-              <w:t>PROCESSOS DE DESENVOLVIMENTO DE SOFTWARE</w:t>
-            </w:r>
-            <w:r>
-              <w:rPr>
-                <w:noProof/>
-                <w:webHidden/>
-              </w:rPr>
-              <w:tab/>
-            </w:r>
-            <w:r>
-              <w:rPr>
-                <w:noProof/>
-                <w:webHidden/>
-              </w:rPr>
-              <w:fldChar w:fldCharType="begin"/>
-            </w:r>
-            <w:r>
-              <w:rPr>
-                <w:noProof/>
-                <w:webHidden/>
-              </w:rPr>
-              <w:instrText xml:space="preserve"> PAGEREF _Toc489547521 \h </w:instrText>
+              <w:instrText xml:space="preserve"> PAGEREF _Toc489639017 \h </w:instrText>
             </w:r>
             <w:r>
               <w:rPr>
@@ -3005,7 +3113,7 @@
               <w:sz w:val="22"/>
             </w:rPr>
           </w:pPr>
-          <w:hyperlink w:anchor="_Toc489547522" w:history="1">
+          <w:hyperlink w:anchor="_Toc489639019" w:history="1">
             <w:r>
               <w:rPr>
                 <w:rStyle w:val="Hyperlink"/>
@@ -3048,7 +3156,7 @@
                 <w:noProof/>
                 <w:webHidden/>
               </w:rPr>
-              <w:instrText xml:space="preserve"> PAGEREF _Toc489547522 \h </w:instrText>
+              <w:instrText xml:space="preserve"> PAGEREF _Toc489639019 \h </w:instrText>
             </w:r>
             <w:r>
               <w:rPr>
@@ -3068,7 +3176,7 @@
                 <w:noProof/>
                 <w:webHidden/>
               </w:rPr>
-              <w:t>17</w:t>
+              <w:t>18</w:t>
             </w:r>
             <w:r>
               <w:rPr>
@@ -3092,7 +3200,7 @@
               <w:sz w:val="22"/>
             </w:rPr>
           </w:pPr>
-          <w:hyperlink w:anchor="_Toc489547523" w:history="1">
+          <w:hyperlink w:anchor="_Toc489639020" w:history="1">
             <w:r>
               <w:rPr>
                 <w:rStyle w:val="Hyperlink"/>
@@ -3135,7 +3243,7 @@
                 <w:noProof/>
                 <w:webHidden/>
               </w:rPr>
-              <w:instrText xml:space="preserve"> PAGEREF _Toc489547523 \h </w:instrText>
+              <w:instrText xml:space="preserve"> PAGEREF _Toc489639020 \h </w:instrText>
             </w:r>
             <w:r>
               <w:rPr>
@@ -3155,7 +3263,7 @@
                 <w:noProof/>
                 <w:webHidden/>
               </w:rPr>
-              <w:t>17</w:t>
+              <w:t>18</w:t>
             </w:r>
             <w:r>
               <w:rPr>
@@ -3179,7 +3287,7 @@
               <w:sz w:val="22"/>
             </w:rPr>
           </w:pPr>
-          <w:hyperlink w:anchor="_Toc489547524" w:history="1">
+          <w:hyperlink w:anchor="_Toc489639021" w:history="1">
             <w:r>
               <w:rPr>
                 <w:rStyle w:val="Hyperlink"/>
@@ -3222,7 +3330,7 @@
                 <w:noProof/>
                 <w:webHidden/>
               </w:rPr>
-              <w:instrText xml:space="preserve"> PAGEREF _Toc489547524 \h </w:instrText>
+              <w:instrText xml:space="preserve"> PAGEREF _Toc489639021 \h </w:instrText>
             </w:r>
             <w:r>
               <w:rPr>
@@ -3242,7 +3350,7 @@
                 <w:noProof/>
                 <w:webHidden/>
               </w:rPr>
-              <w:t>18</w:t>
+              <w:t>19</w:t>
             </w:r>
             <w:r>
               <w:rPr>
@@ -3266,7 +3374,7 @@
               <w:sz w:val="22"/>
             </w:rPr>
           </w:pPr>
-          <w:hyperlink w:anchor="_Toc489547525" w:history="1">
+          <w:hyperlink w:anchor="_Toc489639022" w:history="1">
             <w:r>
               <w:rPr>
                 <w:rStyle w:val="Hyperlink"/>
@@ -3309,7 +3417,7 @@
                 <w:noProof/>
                 <w:webHidden/>
               </w:rPr>
-              <w:instrText xml:space="preserve"> PAGEREF _Toc489547525 \h </w:instrText>
+              <w:instrText xml:space="preserve"> PAGEREF _Toc489639022 \h </w:instrText>
             </w:r>
             <w:r>
               <w:rPr>
@@ -3329,7 +3437,7 @@
                 <w:noProof/>
                 <w:webHidden/>
               </w:rPr>
-              <w:t>18</w:t>
+              <w:t>19</w:t>
             </w:r>
             <w:r>
               <w:rPr>
@@ -3354,7 +3462,7 @@
               <w:sz w:val="22"/>
             </w:rPr>
           </w:pPr>
-          <w:hyperlink w:anchor="_Toc489547526" w:history="1">
+          <w:hyperlink w:anchor="_Toc489639023" w:history="1">
             <w:r>
               <w:rPr>
                 <w:rStyle w:val="Hyperlink"/>
@@ -3397,7 +3505,7 @@
                 <w:noProof/>
                 <w:webHidden/>
               </w:rPr>
-              <w:instrText xml:space="preserve"> PAGEREF _Toc489547526 \h </w:instrText>
+              <w:instrText xml:space="preserve"> PAGEREF _Toc489639023 \h </w:instrText>
             </w:r>
             <w:r>
               <w:rPr>
@@ -3417,7 +3525,78 @@
                 <w:noProof/>
                 <w:webHidden/>
               </w:rPr>
-              <w:t>18</w:t>
+              <w:t>19</w:t>
+            </w:r>
+            <w:r>
+              <w:rPr>
+                <w:noProof/>
+                <w:webHidden/>
+              </w:rPr>
+              <w:fldChar w:fldCharType="end"/>
+            </w:r>
+          </w:hyperlink>
+        </w:p>
+        <w:p>
+          <w:pPr>
+            <w:pStyle w:val="Sumrio3"/>
+            <w:tabs>
+              <w:tab w:val="right" w:leader="dot" w:pos="9061"/>
+            </w:tabs>
+            <w:rPr>
+              <w:rFonts w:asciiTheme="minorHAnsi" w:eastAsiaTheme="minorEastAsia" w:hAnsiTheme="minorHAnsi" w:cstheme="minorBidi"/>
+              <w:noProof/>
+              <w:color w:val="auto"/>
+              <w:sz w:val="22"/>
+            </w:rPr>
+          </w:pPr>
+          <w:hyperlink w:anchor="_Toc489639024" w:history="1">
+            <w:r>
+              <w:rPr>
+                <w:rStyle w:val="Hyperlink"/>
+                <w:noProof/>
+              </w:rPr>
+              <w:t>REFERÊNCIAS BIBLIOGRÁFICAS</w:t>
+            </w:r>
+            <w:r>
+              <w:rPr>
+                <w:noProof/>
+                <w:webHidden/>
+              </w:rPr>
+              <w:tab/>
+            </w:r>
+            <w:r>
+              <w:rPr>
+                <w:noProof/>
+                <w:webHidden/>
+              </w:rPr>
+              <w:fldChar w:fldCharType="begin"/>
+            </w:r>
+            <w:r>
+              <w:rPr>
+                <w:noProof/>
+                <w:webHidden/>
+              </w:rPr>
+              <w:instrText xml:space="preserve"> PAGEREF _Toc489639024 \h </w:instrText>
+            </w:r>
+            <w:r>
+              <w:rPr>
+                <w:noProof/>
+                <w:webHidden/>
+              </w:rPr>
+            </w:r>
+            <w:r>
+              <w:rPr>
+                <w:noProof/>
+                <w:webHidden/>
+              </w:rPr>
+              <w:fldChar w:fldCharType="separate"/>
+            </w:r>
+            <w:r>
+              <w:rPr>
+                <w:noProof/>
+                <w:webHidden/>
+              </w:rPr>
+              <w:t>20</w:t>
             </w:r>
             <w:r>
               <w:rPr>
@@ -3447,6 +3626,7 @@
         </w:numPr>
         <w:spacing w:after="352" w:line="265" w:lineRule="auto"/>
         <w:ind w:hanging="567"/>
+        <w:jc w:val="left"/>
       </w:pPr>
       <w:r>
         <w:br w:type="page"/>
@@ -3456,6 +3636,7 @@
       <w:pPr>
         <w:spacing w:after="691" w:line="259" w:lineRule="auto"/>
         <w:ind w:left="0" w:firstLine="0"/>
+        <w:jc w:val="left"/>
       </w:pPr>
       <w:r>
         <w:lastRenderedPageBreak/>
@@ -3467,25 +3648,23 @@
         <w:pStyle w:val="Ttulo2"/>
         <w:spacing w:after="117" w:line="259" w:lineRule="auto"/>
         <w:ind w:left="10" w:right="1"/>
-        <w:jc w:val="both"/>
-      </w:pPr>
-      <w:bookmarkStart w:id="53" w:name="_Toc480826071"/>
-      <w:bookmarkStart w:id="54" w:name="_Toc480826409"/>
-      <w:bookmarkStart w:id="55" w:name="_Toc481764930"/>
-      <w:bookmarkStart w:id="56" w:name="_Toc485745584"/>
-      <w:bookmarkStart w:id="57" w:name="_Toc485814265"/>
-      <w:bookmarkStart w:id="58" w:name="_Toc489542198"/>
-      <w:bookmarkStart w:id="59" w:name="_Toc489547512"/>
+        <w:jc w:val="center"/>
+      </w:pPr>
+      <w:bookmarkStart w:id="48" w:name="_Toc480826071"/>
+      <w:bookmarkStart w:id="49" w:name="_Toc480826409"/>
+      <w:bookmarkStart w:id="50" w:name="_Toc481764930"/>
+      <w:bookmarkStart w:id="51" w:name="_Toc485745584"/>
+      <w:bookmarkStart w:id="52" w:name="_Toc489633536"/>
+      <w:bookmarkStart w:id="53" w:name="_Toc489639009"/>
       <w:r>
         <w:t>LISTA DE FIGURAS E DE TABELAS</w:t>
       </w:r>
+      <w:bookmarkEnd w:id="48"/>
+      <w:bookmarkEnd w:id="49"/>
+      <w:bookmarkEnd w:id="50"/>
+      <w:bookmarkEnd w:id="51"/>
+      <w:bookmarkEnd w:id="52"/>
       <w:bookmarkEnd w:id="53"/>
-      <w:bookmarkEnd w:id="54"/>
-      <w:bookmarkEnd w:id="55"/>
-      <w:bookmarkEnd w:id="56"/>
-      <w:bookmarkEnd w:id="57"/>
-      <w:bookmarkEnd w:id="58"/>
-      <w:bookmarkEnd w:id="59"/>
       <w:r>
         <w:t xml:space="preserve"> </w:t>
       </w:r>
@@ -3494,6 +3673,7 @@
       <w:pPr>
         <w:spacing w:after="96" w:line="259" w:lineRule="auto"/>
         <w:ind w:left="0" w:firstLine="0"/>
+        <w:jc w:val="left"/>
       </w:pPr>
       <w:r>
         <w:t xml:space="preserve"> </w:t>
@@ -3503,152 +3683,8 @@
       <w:pPr>
         <w:spacing w:after="0" w:line="259" w:lineRule="auto"/>
         <w:ind w:left="0" w:firstLine="0"/>
-      </w:pPr>
-    </w:p>
-    <w:p>
-      <w:pPr>
-        <w:pStyle w:val="ndicedeilustraes"/>
-        <w:tabs>
-          <w:tab w:val="right" w:leader="dot" w:pos="9061"/>
-        </w:tabs>
-        <w:rPr>
-          <w:noProof/>
-        </w:rPr>
-      </w:pPr>
-      <w:r>
-        <w:fldChar w:fldCharType="begin"/>
-      </w:r>
-      <w:r>
-        <w:instrText xml:space="preserve"> TOC \h \z \c "Figura" </w:instrText>
-      </w:r>
-      <w:r>
-        <w:fldChar w:fldCharType="separate"/>
-      </w:r>
-      <w:hyperlink w:anchor="_Toc485820130" w:history="1">
-        <w:r>
-          <w:rPr>
-            <w:rStyle w:val="Hyperlink"/>
-            <w:noProof/>
-          </w:rPr>
-          <w:t>Figura 1: Componentes de um sistema de informação</w:t>
-        </w:r>
-        <w:r>
-          <w:rPr>
-            <w:noProof/>
-            <w:webHidden/>
-          </w:rPr>
-          <w:tab/>
-        </w:r>
-        <w:r>
-          <w:rPr>
-            <w:noProof/>
-            <w:webHidden/>
-          </w:rPr>
-          <w:fldChar w:fldCharType="begin"/>
-        </w:r>
-        <w:r>
-          <w:rPr>
-            <w:noProof/>
-            <w:webHidden/>
-          </w:rPr>
-          <w:instrText xml:space="preserve"> PAGEREF _Toc485820130 \h </w:instrText>
-        </w:r>
-        <w:r>
-          <w:rPr>
-            <w:noProof/>
-            <w:webHidden/>
-          </w:rPr>
-        </w:r>
-        <w:r>
-          <w:rPr>
-            <w:noProof/>
-            <w:webHidden/>
-          </w:rPr>
-          <w:fldChar w:fldCharType="separate"/>
-        </w:r>
-        <w:r>
-          <w:rPr>
-            <w:noProof/>
-            <w:webHidden/>
-          </w:rPr>
-          <w:t>13</w:t>
-        </w:r>
-        <w:r>
-          <w:rPr>
-            <w:noProof/>
-            <w:webHidden/>
-          </w:rPr>
-          <w:fldChar w:fldCharType="end"/>
-        </w:r>
-      </w:hyperlink>
-    </w:p>
-    <w:p>
-      <w:pPr>
-        <w:pStyle w:val="ndicedeilustraes"/>
-        <w:tabs>
-          <w:tab w:val="right" w:leader="dot" w:pos="9061"/>
-        </w:tabs>
-        <w:rPr>
-          <w:noProof/>
-        </w:rPr>
-      </w:pPr>
-      <w:hyperlink w:anchor="_Toc485820131" w:history="1">
-        <w:r>
-          <w:rPr>
-            <w:rStyle w:val="Hyperlink"/>
-            <w:noProof/>
-          </w:rPr>
-          <w:t>Figura 2: PHP logo</w:t>
-        </w:r>
-        <w:r>
-          <w:rPr>
-            <w:noProof/>
-            <w:webHidden/>
-          </w:rPr>
-          <w:tab/>
-        </w:r>
-        <w:r>
-          <w:rPr>
-            <w:noProof/>
-            <w:webHidden/>
-          </w:rPr>
-          <w:fldChar w:fldCharType="begin"/>
-        </w:r>
-        <w:r>
-          <w:rPr>
-            <w:noProof/>
-            <w:webHidden/>
-          </w:rPr>
-          <w:instrText xml:space="preserve"> PAGEREF _Toc485820131 \h </w:instrText>
-        </w:r>
-        <w:r>
-          <w:rPr>
-            <w:noProof/>
-            <w:webHidden/>
-          </w:rPr>
-        </w:r>
-        <w:r>
-          <w:rPr>
-            <w:noProof/>
-            <w:webHidden/>
-          </w:rPr>
-          <w:fldChar w:fldCharType="separate"/>
-        </w:r>
-        <w:r>
-          <w:rPr>
-            <w:noProof/>
-            <w:webHidden/>
-          </w:rPr>
-          <w:t>17</w:t>
-        </w:r>
-        <w:r>
-          <w:rPr>
-            <w:noProof/>
-            <w:webHidden/>
-          </w:rPr>
-          <w:fldChar w:fldCharType="end"/>
-        </w:r>
-      </w:hyperlink>
+        <w:jc w:val="left"/>
+      </w:pPr>
     </w:p>
     <w:p>
       <w:pPr>
@@ -3661,9 +3697,6 @@
           <w:cols w:space="720"/>
         </w:sectPr>
       </w:pPr>
-      <w:r>
-        <w:fldChar w:fldCharType="end"/>
-      </w:r>
     </w:p>
     <w:p>
       <w:pPr>
@@ -3674,18 +3707,20 @@
         <w:ind w:left="-15" w:firstLine="0"/>
         <w:jc w:val="both"/>
       </w:pPr>
-      <w:bookmarkStart w:id="60" w:name="_Toc485745585"/>
-      <w:bookmarkStart w:id="61" w:name="_Toc485814266"/>
-      <w:bookmarkStart w:id="62" w:name="_Toc489542199"/>
-      <w:bookmarkStart w:id="63" w:name="_Toc489547513"/>
+      <w:bookmarkStart w:id="54" w:name="_Toc485745585"/>
+      <w:bookmarkStart w:id="55" w:name="_Toc485814266"/>
+      <w:bookmarkStart w:id="56" w:name="_Toc489542199"/>
+      <w:bookmarkStart w:id="57" w:name="_Toc489547513"/>
+      <w:bookmarkStart w:id="58" w:name="_Toc489639010"/>
       <w:r>
         <w:lastRenderedPageBreak/>
         <w:t>INTRODUÇÃO</w:t>
       </w:r>
-      <w:bookmarkEnd w:id="60"/>
-      <w:bookmarkEnd w:id="61"/>
-      <w:bookmarkEnd w:id="62"/>
-      <w:bookmarkEnd w:id="63"/>
+      <w:bookmarkEnd w:id="54"/>
+      <w:bookmarkEnd w:id="55"/>
+      <w:bookmarkEnd w:id="56"/>
+      <w:bookmarkEnd w:id="57"/>
+      <w:bookmarkEnd w:id="58"/>
       <w:r>
         <w:t xml:space="preserve"> </w:t>
       </w:r>
@@ -4056,11 +4091,13 @@
         <w:spacing w:after="443"/>
         <w:jc w:val="both"/>
       </w:pPr>
-      <w:bookmarkStart w:id="64" w:name="_Toc489547514"/>
+      <w:bookmarkStart w:id="59" w:name="_Toc489547514"/>
+      <w:bookmarkStart w:id="60" w:name="_Toc489639011"/>
       <w:r>
         <w:t>SISTEMAS DE INFORMAÇÃO</w:t>
       </w:r>
-      <w:bookmarkEnd w:id="64"/>
+      <w:bookmarkEnd w:id="59"/>
+      <w:bookmarkEnd w:id="60"/>
     </w:p>
     <w:p>
       <w:pPr>
@@ -4115,11 +4152,13 @@
         <w:pStyle w:val="Ttulo1"/>
         <w:jc w:val="both"/>
       </w:pPr>
-      <w:bookmarkStart w:id="65" w:name="_Toc485745587"/>
-      <w:bookmarkStart w:id="66" w:name="_Toc485814268"/>
-      <w:bookmarkStart w:id="67" w:name="_Toc485820130"/>
-      <w:bookmarkStart w:id="68" w:name="_Toc489542201"/>
-      <w:bookmarkStart w:id="69" w:name="_Toc489547515"/>
+      <w:bookmarkStart w:id="61" w:name="_Toc485745587"/>
+      <w:bookmarkStart w:id="62" w:name="_Toc485814268"/>
+      <w:bookmarkStart w:id="63" w:name="_Toc485820130"/>
+      <w:bookmarkStart w:id="64" w:name="_Toc489542201"/>
+      <w:bookmarkStart w:id="65" w:name="_Toc489547515"/>
+      <w:bookmarkStart w:id="66" w:name="_Toc489633539"/>
+      <w:bookmarkStart w:id="67" w:name="_Toc489639012"/>
       <w:r>
         <w:lastRenderedPageBreak/>
         <w:t xml:space="preserve">Figura </w:t>
@@ -4135,11 +4174,13 @@
       <w:r>
         <w:t>: Componentes de um sistema de informação</w:t>
       </w:r>
+      <w:bookmarkEnd w:id="61"/>
+      <w:bookmarkEnd w:id="62"/>
+      <w:bookmarkEnd w:id="63"/>
+      <w:bookmarkEnd w:id="64"/>
       <w:bookmarkEnd w:id="65"/>
       <w:bookmarkEnd w:id="66"/>
       <w:bookmarkEnd w:id="67"/>
-      <w:bookmarkEnd w:id="68"/>
-      <w:bookmarkEnd w:id="69"/>
     </w:p>
     <w:p>
       <w:pPr>
@@ -4151,7 +4192,7 @@
           <w:noProof/>
         </w:rPr>
         <w:drawing>
-          <wp:inline distT="0" distB="0" distL="0" distR="0" wp14:anchorId="773F755E" wp14:editId="58869793">
+          <wp:inline distT="0" distB="0" distL="0" distR="0" wp14:anchorId="7E4043F0" wp14:editId="027B4DDF">
             <wp:extent cx="5021705" cy="1600847"/>
             <wp:effectExtent l="0" t="0" r="7620" b="0"/>
             <wp:docPr id="2" name="Imagem 2"/>
@@ -4202,13 +4243,17 @@
       <w:r>
         <w:t xml:space="preserve">                         </w:t>
       </w:r>
-      <w:bookmarkStart w:id="70" w:name="_Toc485745588"/>
-      <w:bookmarkStart w:id="71" w:name="_Toc485814269"/>
-      <w:bookmarkStart w:id="72" w:name="_Toc489542202"/>
-      <w:bookmarkStart w:id="73" w:name="_Toc489547516"/>
+      <w:bookmarkStart w:id="68" w:name="_Toc485745588"/>
+      <w:bookmarkStart w:id="69" w:name="_Toc485814269"/>
+      <w:bookmarkStart w:id="70" w:name="_Toc489542202"/>
+      <w:bookmarkStart w:id="71" w:name="_Toc489547516"/>
+      <w:bookmarkStart w:id="72" w:name="_Toc489633540"/>
+      <w:bookmarkStart w:id="73" w:name="_Toc489639013"/>
       <w:r>
         <w:t>Fonte: Próprio autor</w:t>
       </w:r>
+      <w:bookmarkEnd w:id="68"/>
+      <w:bookmarkEnd w:id="69"/>
       <w:bookmarkEnd w:id="70"/>
       <w:bookmarkEnd w:id="71"/>
       <w:bookmarkEnd w:id="72"/>
@@ -4377,10 +4422,12 @@
         <w:jc w:val="both"/>
       </w:pPr>
       <w:bookmarkStart w:id="74" w:name="_Toc489547517"/>
+      <w:bookmarkStart w:id="75" w:name="_Toc489639014"/>
       <w:r>
         <w:t>SISTEMAS DE INFORMAÇÃO GERENCIAL</w:t>
       </w:r>
       <w:bookmarkEnd w:id="74"/>
+      <w:bookmarkEnd w:id="75"/>
       <w:r>
         <w:t xml:space="preserve"> </w:t>
       </w:r>
@@ -4477,12 +4524,14 @@
         <w:spacing w:line="360" w:lineRule="auto"/>
         <w:jc w:val="both"/>
       </w:pPr>
-      <w:bookmarkStart w:id="75" w:name="_Toc489547518"/>
+      <w:bookmarkStart w:id="76" w:name="_Toc489547518"/>
+      <w:bookmarkStart w:id="77" w:name="_Toc489639015"/>
       <w:r>
         <w:lastRenderedPageBreak/>
         <w:t>SOFTWARE LIVRE</w:t>
       </w:r>
-      <w:bookmarkEnd w:id="75"/>
+      <w:bookmarkEnd w:id="76"/>
+      <w:bookmarkEnd w:id="77"/>
     </w:p>
     <w:p/>
     <w:p>
@@ -4846,7 +4895,8 @@
         <w:lastRenderedPageBreak/>
         <w:t xml:space="preserve"> </w:t>
       </w:r>
-      <w:bookmarkStart w:id="76" w:name="_Toc489547519"/>
+      <w:bookmarkStart w:id="78" w:name="_Toc489547519"/>
+      <w:bookmarkStart w:id="79" w:name="_Toc489639016"/>
       <w:r>
         <w:t>L</w:t>
       </w:r>
@@ -4862,12 +4912,11 @@
       <w:r>
         <w:t>GPL</w:t>
       </w:r>
-      <w:bookmarkEnd w:id="76"/>
+      <w:bookmarkEnd w:id="78"/>
       <w:r>
         <w:t>)</w:t>
       </w:r>
-      <w:bookmarkStart w:id="77" w:name="_GoBack"/>
-      <w:bookmarkEnd w:id="77"/>
+      <w:bookmarkEnd w:id="79"/>
     </w:p>
     <w:p>
       <w:pPr>
@@ -4893,11 +4942,53 @@
       <w:r>
         <w:t xml:space="preserve"> </w:t>
       </w:r>
-      <w:bookmarkStart w:id="78" w:name="_Toc489547520"/>
+      <w:bookmarkStart w:id="80" w:name="_Toc489547520"/>
+      <w:bookmarkStart w:id="81" w:name="_Toc489633544"/>
+      <w:bookmarkStart w:id="82" w:name="_Toc489639017"/>
       <w:r>
         <w:t>ENGENHARIA DE SOFTWARE</w:t>
       </w:r>
-      <w:bookmarkEnd w:id="78"/>
+      <w:bookmarkEnd w:id="80"/>
+      <w:bookmarkEnd w:id="81"/>
+      <w:bookmarkEnd w:id="82"/>
+    </w:p>
+    <w:p/>
+    <w:p>
+      <w:pPr>
+        <w:ind w:left="0" w:firstLine="284"/>
+      </w:pPr>
+      <w:r>
+        <w:t>A engenharia de software é um ramo da engenharia cujo foco é o desenvolvimento dentro de custos adequados de sistemas de software de alta qualidade (</w:t>
+      </w:r>
+      <w:r>
+        <w:t>SOMMERVI</w:t>
+      </w:r>
+      <w:r>
+        <w:t>LLE</w:t>
+      </w:r>
+      <w:r>
+        <w:t>, 2007, p.3</w:t>
+      </w:r>
+      <w:r>
+        <w:t>)</w:t>
+      </w:r>
+      <w:r>
+        <w:t xml:space="preserve">, o termo surgiu em 1968 em uma </w:t>
+      </w:r>
+      <w:r>
+        <w:t>conferência</w:t>
+      </w:r>
+      <w:r>
+        <w:t xml:space="preserve"> na qual tinha-se o objetivo de discutir o que então era chamado de “Crise de software”, este termo surgiu após o lançamento de um novo hardware de computadores baseado em circuitos integrados, com isso veio a oportunidade de se criar software grandes que poderiam suprir as necessidades de grandes empresas, o problema era criar tais softwares sem métodos ou conceitos para garantir a qualidade do software dentro do prazo de desenvolvimento, e com isso surgiu a crise de software com projetos que </w:t>
+      </w:r>
+      <w:r>
+        <w:t>superavam seus custos e prazos. Era necessário a criação de técnicas e conceitos para criação de grandes softwares, algumas das técnicas ainda existem até hoje enquanto novas são criadas a cada dia.</w:t>
+      </w:r>
+    </w:p>
+    <w:p>
+      <w:pPr>
+        <w:ind w:left="0" w:firstLine="284"/>
+      </w:pPr>
     </w:p>
     <w:p>
       <w:pPr>
@@ -4909,11 +5000,276 @@
         <w:ind w:left="284" w:hanging="284"/>
         <w:jc w:val="both"/>
       </w:pPr>
-      <w:bookmarkStart w:id="79" w:name="_Toc489547521"/>
+      <w:bookmarkStart w:id="83" w:name="_Toc489547521"/>
+      <w:bookmarkStart w:id="84" w:name="_Toc489633545"/>
+      <w:bookmarkStart w:id="85" w:name="_Toc489639018"/>
       <w:r>
         <w:t>PROCESSOS DE DESENVOLVIMENTO DE SOFTWARE</w:t>
       </w:r>
-      <w:bookmarkEnd w:id="79"/>
+      <w:bookmarkEnd w:id="83"/>
+      <w:bookmarkEnd w:id="84"/>
+      <w:bookmarkEnd w:id="85"/>
+    </w:p>
+    <w:p>
+      <w:pPr>
+        <w:ind w:firstLine="557"/>
+      </w:pPr>
+      <w:r>
+        <w:t xml:space="preserve">Com o avanço </w:t>
+      </w:r>
+      <w:proofErr w:type="spellStart"/>
+      <w:r>
+        <w:t>rapido</w:t>
+      </w:r>
+      <w:proofErr w:type="spellEnd"/>
+      <w:r>
+        <w:t xml:space="preserve"> do hardware ao longo dos anos, veio a possibilidade de criação de grandes sistemas de </w:t>
+      </w:r>
+      <w:proofErr w:type="gramStart"/>
+      <w:r>
+        <w:t>informação</w:t>
+      </w:r>
+      <w:proofErr w:type="gramEnd"/>
+      <w:r>
+        <w:t xml:space="preserve"> mas devido </w:t>
+      </w:r>
+      <w:proofErr w:type="spellStart"/>
+      <w:r>
+        <w:t>a</w:t>
+      </w:r>
+      <w:proofErr w:type="spellEnd"/>
+      <w:r>
+        <w:t xml:space="preserve"> grande complexidade em seu desenvolvimento foi </w:t>
+      </w:r>
+      <w:proofErr w:type="spellStart"/>
+      <w:r>
+        <w:t>necessario</w:t>
+      </w:r>
+      <w:proofErr w:type="spellEnd"/>
+      <w:r>
+        <w:t xml:space="preserve"> a criação de que na engenharia de software é chamado de processo de software. "Um processo de software é um conjunto de atividades que leva à produção de um produto de software" (SOMMERVILE,</w:t>
+      </w:r>
+      <w:proofErr w:type="gramStart"/>
+      <w:r>
+        <w:t>2007,p.</w:t>
+      </w:r>
+      <w:proofErr w:type="gramEnd"/>
+      <w:r>
+        <w:t xml:space="preserve"> 42), ou seja é um conjunto de atividades </w:t>
+      </w:r>
+      <w:proofErr w:type="spellStart"/>
+      <w:r>
+        <w:t>necessaria</w:t>
+      </w:r>
+      <w:proofErr w:type="spellEnd"/>
+      <w:r>
+        <w:t xml:space="preserve"> para o desenvolvimento seguro do software, as atividades fundamentais independen</w:t>
+      </w:r>
+      <w:r>
+        <w:t>te do processo de software são:</w:t>
+      </w:r>
+    </w:p>
+    <w:p>
+      <w:pPr>
+        <w:ind w:firstLine="557"/>
+      </w:pPr>
+      <w:r>
+        <w:tab/>
+        <w:t xml:space="preserve">Especificação de software: é a especificação de todas as </w:t>
+      </w:r>
+      <w:proofErr w:type="spellStart"/>
+      <w:r>
+        <w:t>funcionalides</w:t>
+      </w:r>
+      <w:proofErr w:type="spellEnd"/>
+      <w:r>
+        <w:t xml:space="preserve"> do software e suas restrições, normalmente em softwares comerciais isso é definido juntamente com o cliente.</w:t>
+      </w:r>
+    </w:p>
+    <w:p>
+      <w:pPr>
+        <w:ind w:firstLine="557"/>
+      </w:pPr>
+      <w:r>
+        <w:tab/>
+        <w:t>Projeto e implantação de software: Essas atividades tem como objetivo principal assegurar que as especificações do software sejam produzidas corretamente.</w:t>
+      </w:r>
+    </w:p>
+    <w:p>
+      <w:pPr>
+        <w:ind w:firstLine="557"/>
+      </w:pPr>
+      <w:r>
+        <w:tab/>
+        <w:t>Validação do software:  O software deve fazer o que foi especificado, nesta atividade essas especificações devem ser validadas no software.</w:t>
+      </w:r>
+    </w:p>
+    <w:p>
+      <w:pPr>
+        <w:ind w:left="0" w:firstLine="0"/>
+      </w:pPr>
+      <w:bookmarkStart w:id="86" w:name="_GoBack"/>
+      <w:bookmarkEnd w:id="86"/>
+      <w:r>
+        <w:tab/>
+        <w:t xml:space="preserve">Evolução do software: As regras de </w:t>
+      </w:r>
+      <w:proofErr w:type="spellStart"/>
+      <w:r>
+        <w:t>negocios</w:t>
+      </w:r>
+      <w:proofErr w:type="spellEnd"/>
+      <w:r>
+        <w:t xml:space="preserve"> mudam com o tempo e os softwares devem acompanhar sendo assim </w:t>
+      </w:r>
+      <w:proofErr w:type="spellStart"/>
+      <w:r>
+        <w:t>necessario</w:t>
+      </w:r>
+      <w:proofErr w:type="spellEnd"/>
+      <w:r>
+        <w:t xml:space="preserve"> a evolução.</w:t>
+      </w:r>
+    </w:p>
+    <w:p>
+      <w:pPr>
+        <w:ind w:firstLine="557"/>
+      </w:pPr>
+    </w:p>
+    <w:p>
+      <w:pPr>
+        <w:ind w:firstLine="557"/>
+      </w:pPr>
+      <w:r>
+        <w:tab/>
+        <w:t xml:space="preserve">Não existe um processo de software correto para todos os projetos, o processo deve ser escolhido analisando o projeto, com um projeto complexo e com requisitos </w:t>
+      </w:r>
+      <w:proofErr w:type="spellStart"/>
+      <w:r>
+        <w:t>imutaveis</w:t>
+      </w:r>
+      <w:proofErr w:type="spellEnd"/>
+      <w:r>
+        <w:t xml:space="preserve"> </w:t>
+      </w:r>
+      <w:proofErr w:type="gramStart"/>
+      <w:r>
+        <w:t>o modelo cascata</w:t>
+      </w:r>
+      <w:proofErr w:type="gramEnd"/>
+      <w:r>
+        <w:t xml:space="preserve"> é muito recomendado, mas para projetos com poucos requisitos e em constante mudança processos de </w:t>
+      </w:r>
+      <w:proofErr w:type="spellStart"/>
+      <w:r>
+        <w:t>desenvovimento</w:t>
+      </w:r>
+      <w:proofErr w:type="spellEnd"/>
+      <w:r>
+        <w:t xml:space="preserve"> ágeis como </w:t>
+      </w:r>
+      <w:proofErr w:type="spellStart"/>
+      <w:r>
+        <w:t>scrum</w:t>
+      </w:r>
+      <w:proofErr w:type="spellEnd"/>
+      <w:r>
+        <w:t xml:space="preserve"> ou </w:t>
+      </w:r>
+      <w:proofErr w:type="spellStart"/>
+      <w:r>
+        <w:t>xtreaming</w:t>
+      </w:r>
+      <w:proofErr w:type="spellEnd"/>
+      <w:r>
+        <w:t xml:space="preserve"> </w:t>
+      </w:r>
+      <w:proofErr w:type="spellStart"/>
+      <w:r>
+        <w:t>programming</w:t>
+      </w:r>
+      <w:proofErr w:type="spellEnd"/>
+      <w:r>
+        <w:t xml:space="preserve"> são os mais recomendados, a seguir será demonstrado os processos mais conhecidos sendo os já citados </w:t>
+      </w:r>
+      <w:proofErr w:type="spellStart"/>
+      <w:r>
+        <w:t>incluidos</w:t>
+      </w:r>
+      <w:proofErr w:type="spellEnd"/>
+      <w:r>
+        <w:t>.</w:t>
+      </w:r>
+    </w:p>
+    <w:p>
+      <w:pPr>
+        <w:ind w:firstLine="557"/>
+      </w:pPr>
+    </w:p>
+    <w:p>
+      <w:pPr>
+        <w:ind w:firstLine="557"/>
+      </w:pPr>
+    </w:p>
+    <w:p>
+      <w:pPr>
+        <w:ind w:firstLine="557"/>
+      </w:pPr>
+    </w:p>
+    <w:p>
+      <w:pPr>
+        <w:ind w:firstLine="557"/>
+      </w:pPr>
+    </w:p>
+    <w:p>
+      <w:pPr>
+        <w:ind w:firstLine="557"/>
+      </w:pPr>
+    </w:p>
+    <w:p>
+      <w:pPr>
+        <w:ind w:firstLine="557"/>
+      </w:pPr>
+    </w:p>
+    <w:p>
+      <w:pPr>
+        <w:ind w:firstLine="557"/>
+      </w:pPr>
+    </w:p>
+    <w:p>
+      <w:pPr>
+        <w:ind w:firstLine="557"/>
+      </w:pPr>
+    </w:p>
+    <w:p>
+      <w:pPr>
+        <w:ind w:firstLine="557"/>
+      </w:pPr>
+    </w:p>
+    <w:p>
+      <w:pPr>
+        <w:ind w:firstLine="557"/>
+      </w:pPr>
+    </w:p>
+    <w:p>
+      <w:pPr>
+        <w:ind w:firstLine="557"/>
+      </w:pPr>
+    </w:p>
+    <w:p>
+      <w:pPr>
+        <w:ind w:firstLine="557"/>
+      </w:pPr>
+    </w:p>
+    <w:p>
+      <w:pPr>
+        <w:ind w:firstLine="557"/>
+      </w:pPr>
+    </w:p>
+    <w:p>
+      <w:pPr>
+        <w:ind w:firstLine="557"/>
+      </w:pPr>
     </w:p>
     <w:p>
       <w:pPr>
@@ -4927,11 +5283,13 @@
       <w:r>
         <w:t xml:space="preserve"> </w:t>
       </w:r>
-      <w:bookmarkStart w:id="80" w:name="_Toc489547522"/>
+      <w:bookmarkStart w:id="87" w:name="_Toc489547522"/>
+      <w:bookmarkStart w:id="88" w:name="_Toc489639019"/>
       <w:r>
         <w:t>FERRAMENTAS DE DESENVOLVIMENTO</w:t>
       </w:r>
-      <w:bookmarkEnd w:id="80"/>
+      <w:bookmarkEnd w:id="87"/>
+      <w:bookmarkEnd w:id="88"/>
     </w:p>
     <w:p/>
     <w:p/>
@@ -4946,11 +5304,13 @@
         <w:ind w:left="426" w:firstLine="0"/>
         <w:jc w:val="both"/>
       </w:pPr>
-      <w:bookmarkStart w:id="81" w:name="_Toc489547523"/>
+      <w:bookmarkStart w:id="89" w:name="_Toc489547523"/>
+      <w:bookmarkStart w:id="90" w:name="_Toc489639020"/>
       <w:r>
         <w:t>PHP</w:t>
       </w:r>
-      <w:bookmarkEnd w:id="81"/>
+      <w:bookmarkEnd w:id="89"/>
+      <w:bookmarkEnd w:id="90"/>
     </w:p>
     <w:p>
       <w:pPr>
@@ -4982,7 +5342,11 @@
       </w:r>
       <w:proofErr w:type="spellEnd"/>
       <w:r>
-        <w:t xml:space="preserve"> utilizava para monitorar seu currículo online, mais tarde em 1995 foi lançado uma versão do PHP chamada de </w:t>
+        <w:t xml:space="preserve"> utilizava para monitorar seu currículo online, mais tarde em 1995 foi lançado uma versão do </w:t>
+      </w:r>
+      <w:r>
+        <w:lastRenderedPageBreak/>
+        <w:t xml:space="preserve">PHP chamada de </w:t>
       </w:r>
       <w:r>
         <w:t>PHP/FI (</w:t>
@@ -5061,7 +5425,7 @@
           <w:sz w:val="22"/>
         </w:rPr>
       </w:pPr>
-      <w:bookmarkStart w:id="82" w:name="_Toc485820131"/>
+      <w:bookmarkStart w:id="91" w:name="_Toc485820131"/>
       <w:r>
         <w:rPr>
           <w:b/>
@@ -5112,7 +5476,7 @@
         </w:rPr>
         <w:t>: PHP logo</w:t>
       </w:r>
-      <w:bookmarkEnd w:id="82"/>
+      <w:bookmarkEnd w:id="91"/>
     </w:p>
     <w:p>
       <w:pPr>
@@ -5124,7 +5488,7 @@
           <w:noProof/>
         </w:rPr>
         <w:drawing>
-          <wp:inline distT="0" distB="0" distL="0" distR="0" wp14:anchorId="3E71C921" wp14:editId="2E3DD1F4">
+          <wp:inline distT="0" distB="0" distL="0" distR="0" wp14:anchorId="4F6704E8" wp14:editId="3E340828">
             <wp:extent cx="2495421" cy="1295400"/>
             <wp:effectExtent l="0" t="0" r="635" b="0"/>
             <wp:docPr id="4" name="Imagem 4"/>
@@ -5206,7 +5570,6 @@
         <w:ind w:left="0" w:firstLine="0"/>
       </w:pPr>
       <w:r>
-        <w:lastRenderedPageBreak/>
         <w:tab/>
         <w:t xml:space="preserve">Terceira versão do PHP foi escrita em 1997 quando dois jovens de uma Universidade de Israel chamados de </w:t>
       </w:r>
@@ -5322,11 +5685,14 @@
         <w:ind w:left="709" w:firstLine="36"/>
         <w:jc w:val="both"/>
       </w:pPr>
-      <w:bookmarkStart w:id="83" w:name="_Toc489547524"/>
-      <w:r>
+      <w:bookmarkStart w:id="92" w:name="_Toc489547524"/>
+      <w:bookmarkStart w:id="93" w:name="_Toc489639021"/>
+      <w:r>
+        <w:lastRenderedPageBreak/>
         <w:t>MYSQL</w:t>
       </w:r>
-      <w:bookmarkEnd w:id="83"/>
+      <w:bookmarkEnd w:id="92"/>
+      <w:bookmarkEnd w:id="93"/>
     </w:p>
     <w:p>
       <w:pPr>
@@ -5338,11 +5704,13 @@
         <w:ind w:left="851" w:hanging="42"/>
         <w:jc w:val="both"/>
       </w:pPr>
-      <w:bookmarkStart w:id="84" w:name="_Toc489547525"/>
+      <w:bookmarkStart w:id="94" w:name="_Toc489547525"/>
+      <w:bookmarkStart w:id="95" w:name="_Toc489639022"/>
       <w:r>
         <w:t>FRAMEWORK</w:t>
       </w:r>
-      <w:bookmarkEnd w:id="84"/>
+      <w:bookmarkEnd w:id="94"/>
+      <w:bookmarkEnd w:id="95"/>
     </w:p>
     <w:p>
       <w:pPr>
@@ -5353,11 +5721,13 @@
         </w:numPr>
         <w:jc w:val="both"/>
       </w:pPr>
-      <w:bookmarkStart w:id="85" w:name="_Toc489547526"/>
+      <w:bookmarkStart w:id="96" w:name="_Toc489547526"/>
+      <w:bookmarkStart w:id="97" w:name="_Toc489639023"/>
       <w:r>
         <w:t>CODE IGNITER</w:t>
       </w:r>
-      <w:bookmarkEnd w:id="85"/>
+      <w:bookmarkEnd w:id="96"/>
+      <w:bookmarkEnd w:id="97"/>
     </w:p>
     <w:p>
       <w:pPr>
@@ -5549,20 +5919,23 @@
         <w:ind w:left="-5"/>
         <w:jc w:val="both"/>
       </w:pPr>
-      <w:bookmarkStart w:id="86" w:name="_Toc481764933"/>
-      <w:bookmarkStart w:id="87" w:name="_Toc485745591"/>
-      <w:bookmarkStart w:id="88" w:name="_Toc485814273"/>
-      <w:bookmarkStart w:id="89" w:name="_Toc489542214"/>
-      <w:bookmarkStart w:id="90" w:name="_Toc489547527"/>
-      <w:r>
-        <w:lastRenderedPageBreak/>
+      <w:bookmarkStart w:id="98" w:name="_Toc481764933"/>
+      <w:bookmarkStart w:id="99" w:name="_Toc485745591"/>
+      <w:bookmarkStart w:id="100" w:name="_Toc485814273"/>
+      <w:bookmarkStart w:id="101" w:name="_Toc489542214"/>
+      <w:bookmarkStart w:id="102" w:name="_Toc489547527"/>
+      <w:bookmarkStart w:id="103" w:name="_Toc489633551"/>
+      <w:bookmarkStart w:id="104" w:name="_Toc489639024"/>
+      <w:r>
         <w:t>REFERÊNCIAS BIBLIOGRÁFICAS</w:t>
       </w:r>
-      <w:bookmarkEnd w:id="86"/>
-      <w:bookmarkEnd w:id="87"/>
-      <w:bookmarkEnd w:id="88"/>
-      <w:bookmarkEnd w:id="89"/>
-      <w:bookmarkEnd w:id="90"/>
+      <w:bookmarkEnd w:id="98"/>
+      <w:bookmarkEnd w:id="99"/>
+      <w:bookmarkEnd w:id="100"/>
+      <w:bookmarkEnd w:id="101"/>
+      <w:bookmarkEnd w:id="102"/>
+      <w:bookmarkEnd w:id="103"/>
+      <w:bookmarkEnd w:id="104"/>
       <w:r>
         <w:t xml:space="preserve"> </w:t>
       </w:r>
@@ -5908,7 +6281,7 @@
       <w:rPr>
         <w:noProof/>
       </w:rPr>
-      <w:t>20</w:t>
+      <w:t>18</w:t>
     </w:r>
     <w:r>
       <w:fldChar w:fldCharType="end"/>
@@ -6068,7 +6441,7 @@
       <w:lvlText w:val="%1.3.1"/>
       <w:lvlJc w:val="left"/>
       <w:pPr>
-        <w:ind w:left="2736" w:hanging="936"/>
+        <w:ind w:left="1220" w:hanging="936"/>
       </w:pPr>
       <w:rPr>
         <w:rFonts w:hint="default"/>
@@ -9601,7 +9974,7 @@
 </file>
 
 <file path=customXml/itemProps1.xml><?xml version="1.0" encoding="utf-8"?>
-<ds:datastoreItem xmlns:ds="http://schemas.openxmlformats.org/officeDocument/2006/customXml" ds:itemID="{408FA5B5-1A4F-475C-A9F8-497A2DBEC891}">
+<ds:datastoreItem xmlns:ds="http://schemas.openxmlformats.org/officeDocument/2006/customXml" ds:itemID="{0B9538DC-5C2D-4118-A543-3F0180D67A6F}">
   <ds:schemaRefs>
     <ds:schemaRef ds:uri="http://schemas.openxmlformats.org/officeDocument/2006/bibliography"/>
   </ds:schemaRefs>

--- a/SIGE – SISTEMA INTEGRADO PARA O GERENCIAMENTO ESCOLAR.docx
+++ b/SIGE – SISTEMA INTEGRADO PARA O GERENCIAMENTO ESCOLAR.docx
@@ -840,6 +840,8 @@
       <w:bookmarkStart w:id="21" w:name="_Toc485745579"/>
       <w:bookmarkStart w:id="22" w:name="_Toc489633531"/>
       <w:bookmarkStart w:id="23" w:name="_Toc489639004"/>
+      <w:bookmarkStart w:id="24" w:name="_Toc489781237"/>
+      <w:bookmarkStart w:id="25" w:name="_Toc489782722"/>
       <w:r>
         <w:rPr>
           <w:color w:val="auto"/>
@@ -852,6 +854,8 @@
       <w:bookmarkEnd w:id="21"/>
       <w:bookmarkEnd w:id="22"/>
       <w:bookmarkEnd w:id="23"/>
+      <w:bookmarkEnd w:id="24"/>
+      <w:bookmarkEnd w:id="25"/>
       <w:r>
         <w:rPr>
           <w:color w:val="FF0000"/>
@@ -1829,21 +1833,25 @@
         <w:ind w:left="10"/>
         <w:jc w:val="center"/>
       </w:pPr>
-      <w:bookmarkStart w:id="24" w:name="_Toc480826067"/>
-      <w:bookmarkStart w:id="25" w:name="_Toc480826405"/>
-      <w:bookmarkStart w:id="26" w:name="_Toc481764926"/>
-      <w:bookmarkStart w:id="27" w:name="_Toc485745580"/>
-      <w:bookmarkStart w:id="28" w:name="_Toc489633532"/>
-      <w:bookmarkStart w:id="29" w:name="_Toc489639005"/>
+      <w:bookmarkStart w:id="26" w:name="_Toc480826067"/>
+      <w:bookmarkStart w:id="27" w:name="_Toc480826405"/>
+      <w:bookmarkStart w:id="28" w:name="_Toc481764926"/>
+      <w:bookmarkStart w:id="29" w:name="_Toc485745580"/>
+      <w:bookmarkStart w:id="30" w:name="_Toc489633532"/>
+      <w:bookmarkStart w:id="31" w:name="_Toc489639005"/>
+      <w:bookmarkStart w:id="32" w:name="_Toc489781238"/>
+      <w:bookmarkStart w:id="33" w:name="_Toc489782723"/>
       <w:r>
         <w:t>AGRADECIMENTOS</w:t>
       </w:r>
-      <w:bookmarkEnd w:id="24"/>
-      <w:bookmarkEnd w:id="25"/>
       <w:bookmarkEnd w:id="26"/>
       <w:bookmarkEnd w:id="27"/>
       <w:bookmarkEnd w:id="28"/>
       <w:bookmarkEnd w:id="29"/>
+      <w:bookmarkEnd w:id="30"/>
+      <w:bookmarkEnd w:id="31"/>
+      <w:bookmarkEnd w:id="32"/>
+      <w:bookmarkEnd w:id="33"/>
       <w:r>
         <w:t xml:space="preserve"> </w:t>
       </w:r>
@@ -1966,396 +1974,20 @@
         <w:ind w:left="10" w:right="1"/>
         <w:jc w:val="center"/>
       </w:pPr>
-      <w:bookmarkStart w:id="30" w:name="_Toc480826068"/>
-      <w:bookmarkStart w:id="31" w:name="_Toc480826406"/>
-      <w:bookmarkStart w:id="32" w:name="_Toc481764927"/>
-      <w:bookmarkStart w:id="33" w:name="_Toc485745581"/>
-      <w:bookmarkStart w:id="34" w:name="_Toc489633533"/>
-      <w:bookmarkStart w:id="35" w:name="_Toc489639006"/>
+      <w:bookmarkStart w:id="34" w:name="_Toc480826068"/>
+      <w:bookmarkStart w:id="35" w:name="_Toc480826406"/>
+      <w:bookmarkStart w:id="36" w:name="_Toc481764927"/>
+      <w:bookmarkStart w:id="37" w:name="_Toc485745581"/>
+      <w:bookmarkStart w:id="38" w:name="_Toc489633533"/>
+      <w:bookmarkStart w:id="39" w:name="_Toc489639006"/>
+      <w:bookmarkStart w:id="40" w:name="_Toc489781239"/>
+      <w:bookmarkStart w:id="41" w:name="_Toc489782724"/>
       <w:r>
         <w:lastRenderedPageBreak/>
         <w:t>DEDICATÓRIA</w:t>
       </w:r>
-      <w:bookmarkEnd w:id="30"/>
-      <w:bookmarkEnd w:id="31"/>
-      <w:bookmarkEnd w:id="32"/>
-      <w:bookmarkEnd w:id="33"/>
       <w:bookmarkEnd w:id="34"/>
       <w:bookmarkEnd w:id="35"/>
-      <w:r>
-        <w:t xml:space="preserve"> </w:t>
-      </w:r>
-    </w:p>
-    <w:p>
-      <w:pPr>
-        <w:spacing w:after="0" w:line="259" w:lineRule="auto"/>
-        <w:ind w:left="0" w:firstLine="0"/>
-        <w:jc w:val="left"/>
-      </w:pPr>
-      <w:r>
-        <w:t xml:space="preserve"> </w:t>
-      </w:r>
-    </w:p>
-    <w:p>
-      <w:pPr>
-        <w:spacing w:after="0" w:line="259" w:lineRule="auto"/>
-        <w:ind w:left="0" w:firstLine="0"/>
-        <w:jc w:val="left"/>
-      </w:pPr>
-      <w:r>
-        <w:t xml:space="preserve"> </w:t>
-      </w:r>
-    </w:p>
-    <w:p>
-      <w:pPr>
-        <w:spacing w:after="0" w:line="259" w:lineRule="auto"/>
-        <w:ind w:left="0" w:firstLine="0"/>
-        <w:jc w:val="left"/>
-      </w:pPr>
-      <w:r>
-        <w:t xml:space="preserve"> </w:t>
-      </w:r>
-    </w:p>
-    <w:p>
-      <w:pPr>
-        <w:spacing w:after="0" w:line="259" w:lineRule="auto"/>
-        <w:ind w:left="0" w:firstLine="0"/>
-        <w:jc w:val="left"/>
-      </w:pPr>
-      <w:r>
-        <w:t xml:space="preserve"> </w:t>
-      </w:r>
-    </w:p>
-    <w:p>
-      <w:pPr>
-        <w:spacing w:after="0" w:line="259" w:lineRule="auto"/>
-        <w:ind w:left="0" w:firstLine="0"/>
-        <w:jc w:val="left"/>
-      </w:pPr>
-      <w:r>
-        <w:t xml:space="preserve"> </w:t>
-      </w:r>
-    </w:p>
-    <w:p>
-      <w:pPr>
-        <w:spacing w:after="0" w:line="259" w:lineRule="auto"/>
-        <w:ind w:left="0" w:firstLine="0"/>
-        <w:jc w:val="left"/>
-      </w:pPr>
-      <w:r>
-        <w:t xml:space="preserve"> </w:t>
-      </w:r>
-    </w:p>
-    <w:p>
-      <w:pPr>
-        <w:spacing w:after="0" w:line="259" w:lineRule="auto"/>
-        <w:ind w:left="0" w:firstLine="0"/>
-        <w:jc w:val="left"/>
-      </w:pPr>
-      <w:r>
-        <w:t xml:space="preserve"> </w:t>
-      </w:r>
-    </w:p>
-    <w:p>
-      <w:pPr>
-        <w:spacing w:after="0" w:line="259" w:lineRule="auto"/>
-        <w:ind w:left="0" w:firstLine="0"/>
-        <w:jc w:val="left"/>
-      </w:pPr>
-      <w:r>
-        <w:t xml:space="preserve"> </w:t>
-      </w:r>
-    </w:p>
-    <w:p>
-      <w:pPr>
-        <w:spacing w:after="0" w:line="259" w:lineRule="auto"/>
-        <w:ind w:left="0" w:firstLine="0"/>
-        <w:jc w:val="left"/>
-      </w:pPr>
-      <w:r>
-        <w:t xml:space="preserve"> </w:t>
-      </w:r>
-    </w:p>
-    <w:p>
-      <w:pPr>
-        <w:spacing w:after="0" w:line="259" w:lineRule="auto"/>
-        <w:ind w:left="0" w:firstLine="0"/>
-        <w:jc w:val="left"/>
-      </w:pPr>
-      <w:r>
-        <w:t xml:space="preserve"> </w:t>
-      </w:r>
-    </w:p>
-    <w:p>
-      <w:pPr>
-        <w:spacing w:after="0" w:line="259" w:lineRule="auto"/>
-        <w:ind w:left="0" w:firstLine="0"/>
-        <w:jc w:val="left"/>
-      </w:pPr>
-      <w:r>
-        <w:t xml:space="preserve"> </w:t>
-      </w:r>
-    </w:p>
-    <w:p>
-      <w:pPr>
-        <w:spacing w:after="0" w:line="259" w:lineRule="auto"/>
-        <w:ind w:left="0" w:firstLine="0"/>
-        <w:jc w:val="left"/>
-      </w:pPr>
-      <w:r>
-        <w:t xml:space="preserve"> </w:t>
-      </w:r>
-    </w:p>
-    <w:p>
-      <w:pPr>
-        <w:spacing w:after="0" w:line="259" w:lineRule="auto"/>
-        <w:ind w:left="0" w:firstLine="0"/>
-        <w:jc w:val="left"/>
-      </w:pPr>
-      <w:r>
-        <w:t xml:space="preserve"> </w:t>
-      </w:r>
-    </w:p>
-    <w:p>
-      <w:pPr>
-        <w:spacing w:after="0" w:line="259" w:lineRule="auto"/>
-        <w:ind w:left="0" w:firstLine="0"/>
-        <w:jc w:val="left"/>
-      </w:pPr>
-      <w:r>
-        <w:t xml:space="preserve"> </w:t>
-      </w:r>
-    </w:p>
-    <w:p>
-      <w:pPr>
-        <w:spacing w:after="0" w:line="259" w:lineRule="auto"/>
-        <w:ind w:left="0" w:firstLine="0"/>
-        <w:jc w:val="left"/>
-      </w:pPr>
-      <w:r>
-        <w:t xml:space="preserve"> </w:t>
-      </w:r>
-    </w:p>
-    <w:p>
-      <w:pPr>
-        <w:spacing w:after="0" w:line="259" w:lineRule="auto"/>
-        <w:ind w:left="0" w:firstLine="0"/>
-        <w:jc w:val="left"/>
-      </w:pPr>
-      <w:r>
-        <w:t xml:space="preserve"> </w:t>
-      </w:r>
-    </w:p>
-    <w:p>
-      <w:pPr>
-        <w:spacing w:after="0" w:line="259" w:lineRule="auto"/>
-        <w:ind w:left="0" w:firstLine="0"/>
-        <w:jc w:val="left"/>
-      </w:pPr>
-      <w:r>
-        <w:t xml:space="preserve"> </w:t>
-      </w:r>
-    </w:p>
-    <w:p>
-      <w:pPr>
-        <w:spacing w:after="0" w:line="259" w:lineRule="auto"/>
-        <w:ind w:left="0" w:firstLine="0"/>
-        <w:jc w:val="left"/>
-      </w:pPr>
-      <w:r>
-        <w:t xml:space="preserve"> </w:t>
-      </w:r>
-    </w:p>
-    <w:p>
-      <w:pPr>
-        <w:spacing w:after="0" w:line="259" w:lineRule="auto"/>
-        <w:ind w:left="0" w:firstLine="0"/>
-        <w:jc w:val="left"/>
-      </w:pPr>
-      <w:r>
-        <w:t xml:space="preserve"> </w:t>
-      </w:r>
-    </w:p>
-    <w:p>
-      <w:pPr>
-        <w:spacing w:after="0" w:line="259" w:lineRule="auto"/>
-        <w:ind w:left="0" w:firstLine="0"/>
-        <w:jc w:val="left"/>
-      </w:pPr>
-      <w:r>
-        <w:t xml:space="preserve"> </w:t>
-      </w:r>
-    </w:p>
-    <w:p>
-      <w:pPr>
-        <w:spacing w:after="0" w:line="259" w:lineRule="auto"/>
-        <w:ind w:left="0" w:firstLine="0"/>
-        <w:jc w:val="left"/>
-      </w:pPr>
-      <w:r>
-        <w:t xml:space="preserve"> </w:t>
-      </w:r>
-    </w:p>
-    <w:p>
-      <w:pPr>
-        <w:spacing w:after="0" w:line="259" w:lineRule="auto"/>
-        <w:ind w:left="0" w:firstLine="0"/>
-        <w:jc w:val="left"/>
-      </w:pPr>
-      <w:r>
-        <w:t xml:space="preserve"> </w:t>
-      </w:r>
-    </w:p>
-    <w:p>
-      <w:pPr>
-        <w:spacing w:after="0" w:line="259" w:lineRule="auto"/>
-        <w:ind w:left="0" w:firstLine="0"/>
-        <w:jc w:val="left"/>
-      </w:pPr>
-      <w:r>
-        <w:t xml:space="preserve"> </w:t>
-      </w:r>
-    </w:p>
-    <w:p>
-      <w:pPr>
-        <w:spacing w:after="0" w:line="259" w:lineRule="auto"/>
-        <w:ind w:left="0" w:firstLine="0"/>
-        <w:jc w:val="left"/>
-      </w:pPr>
-      <w:r>
-        <w:t xml:space="preserve"> </w:t>
-      </w:r>
-    </w:p>
-    <w:p>
-      <w:pPr>
-        <w:spacing w:after="0" w:line="259" w:lineRule="auto"/>
-        <w:ind w:left="0" w:firstLine="0"/>
-        <w:jc w:val="left"/>
-      </w:pPr>
-      <w:r>
-        <w:t xml:space="preserve"> </w:t>
-      </w:r>
-    </w:p>
-    <w:p>
-      <w:pPr>
-        <w:spacing w:after="0" w:line="259" w:lineRule="auto"/>
-        <w:ind w:left="0" w:firstLine="0"/>
-        <w:jc w:val="left"/>
-      </w:pPr>
-      <w:r>
-        <w:t xml:space="preserve"> </w:t>
-      </w:r>
-    </w:p>
-    <w:p>
-      <w:pPr>
-        <w:spacing w:after="0" w:line="259" w:lineRule="auto"/>
-        <w:ind w:left="0" w:firstLine="0"/>
-        <w:jc w:val="left"/>
-      </w:pPr>
-      <w:r>
-        <w:t xml:space="preserve"> </w:t>
-      </w:r>
-    </w:p>
-    <w:p>
-      <w:pPr>
-        <w:spacing w:after="0" w:line="259" w:lineRule="auto"/>
-        <w:ind w:left="0" w:firstLine="0"/>
-        <w:jc w:val="left"/>
-      </w:pPr>
-      <w:r>
-        <w:t xml:space="preserve"> </w:t>
-      </w:r>
-    </w:p>
-    <w:p>
-      <w:pPr>
-        <w:spacing w:after="0" w:line="259" w:lineRule="auto"/>
-        <w:ind w:left="0" w:firstLine="0"/>
-        <w:jc w:val="left"/>
-      </w:pPr>
-      <w:r>
-        <w:t xml:space="preserve"> </w:t>
-      </w:r>
-    </w:p>
-    <w:p>
-      <w:pPr>
-        <w:spacing w:after="0" w:line="259" w:lineRule="auto"/>
-        <w:ind w:left="0" w:firstLine="0"/>
-        <w:jc w:val="left"/>
-      </w:pPr>
-      <w:r>
-        <w:t xml:space="preserve"> </w:t>
-      </w:r>
-    </w:p>
-    <w:p>
-      <w:pPr>
-        <w:spacing w:after="115" w:line="259" w:lineRule="auto"/>
-        <w:ind w:left="2280" w:firstLine="0"/>
-        <w:jc w:val="left"/>
-      </w:pPr>
-      <w:r>
-        <w:t xml:space="preserve"> </w:t>
-      </w:r>
-    </w:p>
-    <w:p>
-      <w:pPr>
-        <w:spacing w:after="120" w:line="259" w:lineRule="auto"/>
-        <w:ind w:left="2280" w:firstLine="0"/>
-        <w:jc w:val="left"/>
-      </w:pPr>
-      <w:r>
-        <w:t xml:space="preserve"> </w:t>
-      </w:r>
-    </w:p>
-    <w:p>
-      <w:pPr>
-        <w:ind w:left="4536"/>
-      </w:pPr>
-      <w:r>
-        <w:t>Aos meus Pais, e todos os amigos que me acompanharam nesta caminha de três anos rumo a graduação de tecnólogo.</w:t>
-      </w:r>
-    </w:p>
-    <w:p>
-      <w:pPr>
-        <w:pStyle w:val="Ttulo2"/>
-        <w:spacing w:after="254" w:line="259" w:lineRule="auto"/>
-        <w:ind w:left="10"/>
-        <w:jc w:val="center"/>
-      </w:pPr>
-    </w:p>
-    <w:p/>
-    <w:p/>
-    <w:p>
-      <w:pPr>
-        <w:pStyle w:val="Ttulo2"/>
-        <w:spacing w:after="254" w:line="259" w:lineRule="auto"/>
-        <w:ind w:left="10"/>
-        <w:jc w:val="center"/>
-      </w:pPr>
-    </w:p>
-    <w:p>
-      <w:pPr>
-        <w:pStyle w:val="Ttulo2"/>
-        <w:spacing w:after="254" w:line="259" w:lineRule="auto"/>
-        <w:ind w:left="10"/>
-        <w:jc w:val="center"/>
-      </w:pPr>
-    </w:p>
-    <w:p>
-      <w:pPr>
-        <w:pStyle w:val="Ttulo2"/>
-        <w:spacing w:after="254" w:line="259" w:lineRule="auto"/>
-        <w:ind w:left="10"/>
-        <w:jc w:val="center"/>
-      </w:pPr>
-      <w:bookmarkStart w:id="36" w:name="_Toc480826069"/>
-      <w:bookmarkStart w:id="37" w:name="_Toc480826407"/>
-      <w:bookmarkStart w:id="38" w:name="_Toc481764928"/>
-      <w:bookmarkStart w:id="39" w:name="_Toc485745582"/>
-      <w:bookmarkStart w:id="40" w:name="_Toc489633534"/>
-      <w:bookmarkStart w:id="41" w:name="_Toc489639007"/>
-      <w:r>
-        <w:t>RESUMO</w:t>
-      </w:r>
       <w:bookmarkEnd w:id="36"/>
       <w:bookmarkEnd w:id="37"/>
       <w:bookmarkEnd w:id="38"/>
@@ -2378,77 +2010,365 @@
     </w:p>
     <w:p>
       <w:pPr>
-        <w:ind w:left="0" w:firstLine="0"/>
-      </w:pPr>
-      <w:r>
-        <w:t xml:space="preserve">O objetivo deste trabalho é o desenvolvimento de um sistema integrado para o gerenciamento escolar, o sistema será composto por módulos sendo estes programas específicos de determinada área. O foco deste sistema é informatizar a educação, saindo do tradicional papel para uma plataforma confiável. </w:t>
-      </w:r>
-    </w:p>
-    <w:p>
-      <w:pPr>
         <w:spacing w:after="0" w:line="259" w:lineRule="auto"/>
-        <w:ind w:left="66" w:firstLine="0"/>
-        <w:jc w:val="center"/>
-      </w:pPr>
-      <w:r>
-        <w:rPr>
-          <w:b/>
-        </w:rPr>
+        <w:ind w:left="0" w:firstLine="0"/>
+        <w:jc w:val="left"/>
+      </w:pPr>
+      <w:r>
         <w:t xml:space="preserve"> </w:t>
       </w:r>
     </w:p>
     <w:p>
       <w:pPr>
         <w:spacing w:after="0" w:line="259" w:lineRule="auto"/>
-        <w:ind w:left="66" w:firstLine="0"/>
-        <w:jc w:val="center"/>
-      </w:pPr>
-      <w:r>
-        <w:rPr>
-          <w:b/>
-        </w:rPr>
-        <w:t xml:space="preserve"> </w:t>
-      </w:r>
-    </w:p>
-    <w:p>
-      <w:pPr>
-        <w:ind w:left="-5"/>
-      </w:pPr>
-      <w:r>
-        <w:rPr>
-          <w:b/>
-        </w:rPr>
-        <w:t>Palavras Chave:</w:t>
-      </w:r>
-      <w:r>
-        <w:t xml:space="preserve"> Sistema; Gerenciamento; Diagrama;</w:t>
-      </w:r>
-      <w:r>
-        <w:br w:type="page"/>
+        <w:ind w:left="0" w:firstLine="0"/>
+        <w:jc w:val="left"/>
+      </w:pPr>
+      <w:r>
+        <w:t xml:space="preserve"> </w:t>
+      </w:r>
+    </w:p>
+    <w:p>
+      <w:pPr>
+        <w:spacing w:after="0" w:line="259" w:lineRule="auto"/>
+        <w:ind w:left="0" w:firstLine="0"/>
+        <w:jc w:val="left"/>
+      </w:pPr>
+      <w:r>
+        <w:t xml:space="preserve"> </w:t>
+      </w:r>
+    </w:p>
+    <w:p>
+      <w:pPr>
+        <w:spacing w:after="0" w:line="259" w:lineRule="auto"/>
+        <w:ind w:left="0" w:firstLine="0"/>
+        <w:jc w:val="left"/>
+      </w:pPr>
+      <w:r>
+        <w:t xml:space="preserve"> </w:t>
+      </w:r>
+    </w:p>
+    <w:p>
+      <w:pPr>
+        <w:spacing w:after="0" w:line="259" w:lineRule="auto"/>
+        <w:ind w:left="0" w:firstLine="0"/>
+        <w:jc w:val="left"/>
+      </w:pPr>
+      <w:r>
+        <w:t xml:space="preserve"> </w:t>
+      </w:r>
+    </w:p>
+    <w:p>
+      <w:pPr>
+        <w:spacing w:after="0" w:line="259" w:lineRule="auto"/>
+        <w:ind w:left="0" w:firstLine="0"/>
+        <w:jc w:val="left"/>
+      </w:pPr>
+      <w:r>
+        <w:t xml:space="preserve"> </w:t>
+      </w:r>
+    </w:p>
+    <w:p>
+      <w:pPr>
+        <w:spacing w:after="0" w:line="259" w:lineRule="auto"/>
+        <w:ind w:left="0" w:firstLine="0"/>
+        <w:jc w:val="left"/>
+      </w:pPr>
+      <w:r>
+        <w:t xml:space="preserve"> </w:t>
+      </w:r>
+    </w:p>
+    <w:p>
+      <w:pPr>
+        <w:spacing w:after="0" w:line="259" w:lineRule="auto"/>
+        <w:ind w:left="0" w:firstLine="0"/>
+        <w:jc w:val="left"/>
+      </w:pPr>
+      <w:r>
+        <w:t xml:space="preserve"> </w:t>
+      </w:r>
+    </w:p>
+    <w:p>
+      <w:pPr>
+        <w:spacing w:after="0" w:line="259" w:lineRule="auto"/>
+        <w:ind w:left="0" w:firstLine="0"/>
+        <w:jc w:val="left"/>
+      </w:pPr>
+      <w:r>
+        <w:t xml:space="preserve"> </w:t>
+      </w:r>
+    </w:p>
+    <w:p>
+      <w:pPr>
+        <w:spacing w:after="0" w:line="259" w:lineRule="auto"/>
+        <w:ind w:left="0" w:firstLine="0"/>
+        <w:jc w:val="left"/>
+      </w:pPr>
+      <w:r>
+        <w:t xml:space="preserve"> </w:t>
+      </w:r>
+    </w:p>
+    <w:p>
+      <w:pPr>
+        <w:spacing w:after="0" w:line="259" w:lineRule="auto"/>
+        <w:ind w:left="0" w:firstLine="0"/>
+        <w:jc w:val="left"/>
+      </w:pPr>
+      <w:r>
+        <w:t xml:space="preserve"> </w:t>
+      </w:r>
+    </w:p>
+    <w:p>
+      <w:pPr>
+        <w:spacing w:after="0" w:line="259" w:lineRule="auto"/>
+        <w:ind w:left="0" w:firstLine="0"/>
+        <w:jc w:val="left"/>
+      </w:pPr>
+      <w:r>
+        <w:t xml:space="preserve"> </w:t>
+      </w:r>
+    </w:p>
+    <w:p>
+      <w:pPr>
+        <w:spacing w:after="0" w:line="259" w:lineRule="auto"/>
+        <w:ind w:left="0" w:firstLine="0"/>
+        <w:jc w:val="left"/>
+      </w:pPr>
+      <w:r>
+        <w:t xml:space="preserve"> </w:t>
+      </w:r>
+    </w:p>
+    <w:p>
+      <w:pPr>
+        <w:spacing w:after="0" w:line="259" w:lineRule="auto"/>
+        <w:ind w:left="0" w:firstLine="0"/>
+        <w:jc w:val="left"/>
+      </w:pPr>
+      <w:r>
+        <w:t xml:space="preserve"> </w:t>
+      </w:r>
+    </w:p>
+    <w:p>
+      <w:pPr>
+        <w:spacing w:after="0" w:line="259" w:lineRule="auto"/>
+        <w:ind w:left="0" w:firstLine="0"/>
+        <w:jc w:val="left"/>
+      </w:pPr>
+      <w:r>
+        <w:t xml:space="preserve"> </w:t>
+      </w:r>
+    </w:p>
+    <w:p>
+      <w:pPr>
+        <w:spacing w:after="0" w:line="259" w:lineRule="auto"/>
+        <w:ind w:left="0" w:firstLine="0"/>
+        <w:jc w:val="left"/>
+      </w:pPr>
+      <w:r>
+        <w:t xml:space="preserve"> </w:t>
+      </w:r>
+    </w:p>
+    <w:p>
+      <w:pPr>
+        <w:spacing w:after="0" w:line="259" w:lineRule="auto"/>
+        <w:ind w:left="0" w:firstLine="0"/>
+        <w:jc w:val="left"/>
+      </w:pPr>
+      <w:r>
+        <w:t xml:space="preserve"> </w:t>
+      </w:r>
+    </w:p>
+    <w:p>
+      <w:pPr>
+        <w:spacing w:after="0" w:line="259" w:lineRule="auto"/>
+        <w:ind w:left="0" w:firstLine="0"/>
+        <w:jc w:val="left"/>
+      </w:pPr>
+      <w:r>
+        <w:t xml:space="preserve"> </w:t>
+      </w:r>
+    </w:p>
+    <w:p>
+      <w:pPr>
+        <w:spacing w:after="0" w:line="259" w:lineRule="auto"/>
+        <w:ind w:left="0" w:firstLine="0"/>
+        <w:jc w:val="left"/>
+      </w:pPr>
+      <w:r>
+        <w:t xml:space="preserve"> </w:t>
+      </w:r>
+    </w:p>
+    <w:p>
+      <w:pPr>
+        <w:spacing w:after="0" w:line="259" w:lineRule="auto"/>
+        <w:ind w:left="0" w:firstLine="0"/>
+        <w:jc w:val="left"/>
+      </w:pPr>
+      <w:r>
+        <w:t xml:space="preserve"> </w:t>
+      </w:r>
+    </w:p>
+    <w:p>
+      <w:pPr>
+        <w:spacing w:after="0" w:line="259" w:lineRule="auto"/>
+        <w:ind w:left="0" w:firstLine="0"/>
+        <w:jc w:val="left"/>
+      </w:pPr>
+      <w:r>
+        <w:t xml:space="preserve"> </w:t>
+      </w:r>
+    </w:p>
+    <w:p>
+      <w:pPr>
+        <w:spacing w:after="0" w:line="259" w:lineRule="auto"/>
+        <w:ind w:left="0" w:firstLine="0"/>
+        <w:jc w:val="left"/>
+      </w:pPr>
+      <w:r>
+        <w:t xml:space="preserve"> </w:t>
+      </w:r>
+    </w:p>
+    <w:p>
+      <w:pPr>
+        <w:spacing w:after="0" w:line="259" w:lineRule="auto"/>
+        <w:ind w:left="0" w:firstLine="0"/>
+        <w:jc w:val="left"/>
+      </w:pPr>
+      <w:r>
+        <w:t xml:space="preserve"> </w:t>
+      </w:r>
+    </w:p>
+    <w:p>
+      <w:pPr>
+        <w:spacing w:after="0" w:line="259" w:lineRule="auto"/>
+        <w:ind w:left="0" w:firstLine="0"/>
+        <w:jc w:val="left"/>
+      </w:pPr>
+      <w:r>
+        <w:t xml:space="preserve"> </w:t>
+      </w:r>
+    </w:p>
+    <w:p>
+      <w:pPr>
+        <w:spacing w:after="0" w:line="259" w:lineRule="auto"/>
+        <w:ind w:left="0" w:firstLine="0"/>
+        <w:jc w:val="left"/>
+      </w:pPr>
+      <w:r>
+        <w:t xml:space="preserve"> </w:t>
+      </w:r>
+    </w:p>
+    <w:p>
+      <w:pPr>
+        <w:spacing w:after="0" w:line="259" w:lineRule="auto"/>
+        <w:ind w:left="0" w:firstLine="0"/>
+        <w:jc w:val="left"/>
+      </w:pPr>
+      <w:r>
+        <w:t xml:space="preserve"> </w:t>
+      </w:r>
+    </w:p>
+    <w:p>
+      <w:pPr>
+        <w:spacing w:after="0" w:line="259" w:lineRule="auto"/>
+        <w:ind w:left="0" w:firstLine="0"/>
+        <w:jc w:val="left"/>
+      </w:pPr>
+      <w:r>
+        <w:t xml:space="preserve"> </w:t>
+      </w:r>
+    </w:p>
+    <w:p>
+      <w:pPr>
+        <w:spacing w:after="0" w:line="259" w:lineRule="auto"/>
+        <w:ind w:left="0" w:firstLine="0"/>
+        <w:jc w:val="left"/>
+      </w:pPr>
+      <w:r>
+        <w:t xml:space="preserve"> </w:t>
+      </w:r>
+    </w:p>
+    <w:p>
+      <w:pPr>
+        <w:spacing w:after="0" w:line="259" w:lineRule="auto"/>
+        <w:ind w:left="0" w:firstLine="0"/>
+        <w:jc w:val="left"/>
+      </w:pPr>
+      <w:r>
+        <w:t xml:space="preserve"> </w:t>
+      </w:r>
+    </w:p>
+    <w:p>
+      <w:pPr>
+        <w:spacing w:after="115" w:line="259" w:lineRule="auto"/>
+        <w:ind w:left="2280" w:firstLine="0"/>
+        <w:jc w:val="left"/>
+      </w:pPr>
+      <w:r>
+        <w:t xml:space="preserve"> </w:t>
+      </w:r>
+    </w:p>
+    <w:p>
+      <w:pPr>
+        <w:spacing w:after="120" w:line="259" w:lineRule="auto"/>
+        <w:ind w:left="2280" w:firstLine="0"/>
+        <w:jc w:val="left"/>
+      </w:pPr>
+      <w:r>
+        <w:t xml:space="preserve"> </w:t>
+      </w:r>
+    </w:p>
+    <w:p>
+      <w:pPr>
+        <w:ind w:left="4536"/>
+      </w:pPr>
+      <w:r>
+        <w:t>Aos meus Pais, e todos os amigos que me acompanharam nesta caminha de três anos rumo a graduação de tecnólogo.</w:t>
       </w:r>
     </w:p>
     <w:p>
       <w:pPr>
         <w:pStyle w:val="Ttulo2"/>
         <w:spacing w:after="254" w:line="259" w:lineRule="auto"/>
-        <w:ind w:left="10" w:right="1"/>
+        <w:ind w:left="10"/>
         <w:jc w:val="center"/>
-        <w:rPr>
-          <w:lang w:val="en-US"/>
-        </w:rPr>
-      </w:pPr>
-      <w:bookmarkStart w:id="42" w:name="_Toc480826070"/>
-      <w:bookmarkStart w:id="43" w:name="_Toc480826408"/>
-      <w:bookmarkStart w:id="44" w:name="_Toc481764929"/>
-      <w:bookmarkStart w:id="45" w:name="_Toc485745583"/>
-      <w:bookmarkStart w:id="46" w:name="_Toc489633535"/>
-      <w:bookmarkStart w:id="47" w:name="_Toc489639008"/>
-      <w:r>
-        <w:rPr>
-          <w:lang w:val="en-US"/>
-        </w:rPr>
-        <w:lastRenderedPageBreak/>
-        <w:t>ABSTRACT</w:t>
+      </w:pPr>
+    </w:p>
+    <w:p/>
+    <w:p/>
+    <w:p>
+      <w:pPr>
+        <w:pStyle w:val="Ttulo2"/>
+        <w:spacing w:after="254" w:line="259" w:lineRule="auto"/>
+        <w:ind w:left="10"/>
+        <w:jc w:val="center"/>
+      </w:pPr>
+    </w:p>
+    <w:p>
+      <w:pPr>
+        <w:pStyle w:val="Ttulo2"/>
+        <w:spacing w:after="254" w:line="259" w:lineRule="auto"/>
+        <w:ind w:left="10"/>
+        <w:jc w:val="center"/>
+      </w:pPr>
+    </w:p>
+    <w:p>
+      <w:pPr>
+        <w:pStyle w:val="Ttulo2"/>
+        <w:spacing w:after="254" w:line="259" w:lineRule="auto"/>
+        <w:ind w:left="10"/>
+        <w:jc w:val="center"/>
+      </w:pPr>
+      <w:bookmarkStart w:id="42" w:name="_Toc480826069"/>
+      <w:bookmarkStart w:id="43" w:name="_Toc480826407"/>
+      <w:bookmarkStart w:id="44" w:name="_Toc481764928"/>
+      <w:bookmarkStart w:id="45" w:name="_Toc485745582"/>
+      <w:bookmarkStart w:id="46" w:name="_Toc489633534"/>
+      <w:bookmarkStart w:id="47" w:name="_Toc489639007"/>
+      <w:bookmarkStart w:id="48" w:name="_Toc489781240"/>
+      <w:bookmarkStart w:id="49" w:name="_Toc489782725"/>
+      <w:r>
+        <w:t>RESUMO</w:t>
       </w:r>
       <w:bookmarkEnd w:id="42"/>
       <w:bookmarkEnd w:id="43"/>
@@ -2456,6 +2376,106 @@
       <w:bookmarkEnd w:id="45"/>
       <w:bookmarkEnd w:id="46"/>
       <w:bookmarkEnd w:id="47"/>
+      <w:bookmarkEnd w:id="48"/>
+      <w:bookmarkEnd w:id="49"/>
+      <w:r>
+        <w:t xml:space="preserve"> </w:t>
+      </w:r>
+    </w:p>
+    <w:p>
+      <w:pPr>
+        <w:spacing w:after="0" w:line="259" w:lineRule="auto"/>
+        <w:ind w:left="0" w:firstLine="0"/>
+        <w:jc w:val="left"/>
+      </w:pPr>
+      <w:r>
+        <w:t xml:space="preserve"> </w:t>
+      </w:r>
+    </w:p>
+    <w:p>
+      <w:pPr>
+        <w:ind w:left="0" w:firstLine="0"/>
+      </w:pPr>
+      <w:r>
+        <w:t xml:space="preserve">O objetivo deste trabalho é o desenvolvimento de um sistema integrado para o gerenciamento escolar, o sistema será composto por módulos sendo estes programas específicos de determinada área. O foco deste sistema é informatizar a educação, saindo do tradicional papel para uma plataforma confiável. </w:t>
+      </w:r>
+    </w:p>
+    <w:p>
+      <w:pPr>
+        <w:spacing w:after="0" w:line="259" w:lineRule="auto"/>
+        <w:ind w:left="66" w:firstLine="0"/>
+        <w:jc w:val="center"/>
+      </w:pPr>
+      <w:r>
+        <w:rPr>
+          <w:b/>
+        </w:rPr>
+        <w:t xml:space="preserve"> </w:t>
+      </w:r>
+    </w:p>
+    <w:p>
+      <w:pPr>
+        <w:spacing w:after="0" w:line="259" w:lineRule="auto"/>
+        <w:ind w:left="66" w:firstLine="0"/>
+        <w:jc w:val="center"/>
+      </w:pPr>
+      <w:r>
+        <w:rPr>
+          <w:b/>
+        </w:rPr>
+        <w:t xml:space="preserve"> </w:t>
+      </w:r>
+    </w:p>
+    <w:p>
+      <w:pPr>
+        <w:ind w:left="-5"/>
+      </w:pPr>
+      <w:r>
+        <w:rPr>
+          <w:b/>
+        </w:rPr>
+        <w:t>Palavras Chave:</w:t>
+      </w:r>
+      <w:r>
+        <w:t xml:space="preserve"> Sistema; Gerenciamento; Diagrama;</w:t>
+      </w:r>
+      <w:r>
+        <w:br w:type="page"/>
+      </w:r>
+    </w:p>
+    <w:p>
+      <w:pPr>
+        <w:pStyle w:val="Ttulo2"/>
+        <w:spacing w:after="254" w:line="259" w:lineRule="auto"/>
+        <w:ind w:left="10" w:right="1"/>
+        <w:jc w:val="center"/>
+        <w:rPr>
+          <w:lang w:val="en-US"/>
+        </w:rPr>
+      </w:pPr>
+      <w:bookmarkStart w:id="50" w:name="_Toc480826070"/>
+      <w:bookmarkStart w:id="51" w:name="_Toc480826408"/>
+      <w:bookmarkStart w:id="52" w:name="_Toc481764929"/>
+      <w:bookmarkStart w:id="53" w:name="_Toc485745583"/>
+      <w:bookmarkStart w:id="54" w:name="_Toc489633535"/>
+      <w:bookmarkStart w:id="55" w:name="_Toc489639008"/>
+      <w:bookmarkStart w:id="56" w:name="_Toc489781241"/>
+      <w:bookmarkStart w:id="57" w:name="_Toc489782726"/>
+      <w:r>
+        <w:rPr>
+          <w:lang w:val="en-US"/>
+        </w:rPr>
+        <w:lastRenderedPageBreak/>
+        <w:t>ABSTRACT</w:t>
+      </w:r>
+      <w:bookmarkEnd w:id="50"/>
+      <w:bookmarkEnd w:id="51"/>
+      <w:bookmarkEnd w:id="52"/>
+      <w:bookmarkEnd w:id="53"/>
+      <w:bookmarkEnd w:id="54"/>
+      <w:bookmarkEnd w:id="55"/>
+      <w:bookmarkEnd w:id="56"/>
+      <w:bookmarkEnd w:id="57"/>
       <w:r>
         <w:rPr>
           <w:lang w:val="en-US"/>
@@ -2544,6 +2564,8 @@
         <w:lastRenderedPageBreak/>
         <w:t xml:space="preserve">SUMÁRIO </w:t>
       </w:r>
+      <w:bookmarkStart w:id="58" w:name="_GoBack"/>
+      <w:bookmarkEnd w:id="58"/>
     </w:p>
     <w:p>
       <w:pPr>
@@ -2605,7 +2627,7 @@
           <w:r>
             <w:fldChar w:fldCharType="separate"/>
           </w:r>
-          <w:hyperlink w:anchor="_Toc489639010" w:history="1">
+          <w:hyperlink w:anchor="_Toc489782728" w:history="1">
             <w:r>
               <w:rPr>
                 <w:rStyle w:val="Hyperlink"/>
@@ -2632,7 +2654,7 @@
                 <w:noProof/>
                 <w:webHidden/>
               </w:rPr>
-              <w:instrText xml:space="preserve"> PAGEREF _Toc489639010 \h </w:instrText>
+              <w:instrText xml:space="preserve"> PAGEREF _Toc489782728 \h </w:instrText>
             </w:r>
             <w:r>
               <w:rPr>
@@ -2673,7 +2695,7 @@
               <w:sz w:val="22"/>
             </w:rPr>
           </w:pPr>
-          <w:hyperlink w:anchor="_Toc489639011" w:history="1">
+          <w:hyperlink w:anchor="_Toc489782729" w:history="1">
             <w:r>
               <w:rPr>
                 <w:rStyle w:val="Hyperlink"/>
@@ -2716,7 +2738,7 @@
                 <w:noProof/>
                 <w:webHidden/>
               </w:rPr>
-              <w:instrText xml:space="preserve"> PAGEREF _Toc489639011 \h </w:instrText>
+              <w:instrText xml:space="preserve"> PAGEREF _Toc489782729 \h </w:instrText>
             </w:r>
             <w:r>
               <w:rPr>
@@ -2761,7 +2783,7 @@
               <w:sz w:val="22"/>
             </w:rPr>
           </w:pPr>
-          <w:hyperlink w:anchor="_Toc489639014" w:history="1">
+          <w:hyperlink w:anchor="_Toc489782732" w:history="1">
             <w:r>
               <w:rPr>
                 <w:rStyle w:val="Hyperlink"/>
@@ -2804,7 +2826,7 @@
                 <w:noProof/>
                 <w:webHidden/>
               </w:rPr>
-              <w:instrText xml:space="preserve"> PAGEREF _Toc489639014 \h </w:instrText>
+              <w:instrText xml:space="preserve"> PAGEREF _Toc489782732 \h </w:instrText>
             </w:r>
             <w:r>
               <w:rPr>
@@ -2849,7 +2871,7 @@
               <w:sz w:val="22"/>
             </w:rPr>
           </w:pPr>
-          <w:hyperlink w:anchor="_Toc489639015" w:history="1">
+          <w:hyperlink w:anchor="_Toc489782733" w:history="1">
             <w:r>
               <w:rPr>
                 <w:rStyle w:val="Hyperlink"/>
@@ -2892,7 +2914,7 @@
                 <w:noProof/>
                 <w:webHidden/>
               </w:rPr>
-              <w:instrText xml:space="preserve"> PAGEREF _Toc489639015 \h </w:instrText>
+              <w:instrText xml:space="preserve"> PAGEREF _Toc489782733 \h </w:instrText>
             </w:r>
             <w:r>
               <w:rPr>
@@ -2937,13 +2959,13 @@
               <w:sz w:val="22"/>
             </w:rPr>
           </w:pPr>
-          <w:hyperlink w:anchor="_Toc489639016" w:history="1">
+          <w:hyperlink w:anchor="_Toc489782734" w:history="1">
             <w:r>
               <w:rPr>
                 <w:rStyle w:val="Hyperlink"/>
                 <w:noProof/>
               </w:rPr>
-              <w:t>1.3</w:t>
+              <w:t>1.2</w:t>
             </w:r>
             <w:r>
               <w:rPr>
@@ -2980,7 +3002,7 @@
                 <w:noProof/>
                 <w:webHidden/>
               </w:rPr>
-              <w:instrText xml:space="preserve"> PAGEREF _Toc489639016 \h </w:instrText>
+              <w:instrText xml:space="preserve"> PAGEREF _Toc489782734 \h </w:instrText>
             </w:r>
             <w:r>
               <w:rPr>
@@ -3025,7 +3047,7 @@
               <w:sz w:val="22"/>
             </w:rPr>
           </w:pPr>
-          <w:hyperlink w:anchor="_Toc489639017" w:history="1">
+          <w:hyperlink w:anchor="_Toc489782735" w:history="1">
             <w:r>
               <w:rPr>
                 <w:rStyle w:val="Hyperlink"/>
@@ -3068,7 +3090,7 @@
                 <w:noProof/>
                 <w:webHidden/>
               </w:rPr>
-              <w:instrText xml:space="preserve"> PAGEREF _Toc489639017 \h </w:instrText>
+              <w:instrText xml:space="preserve"> PAGEREF _Toc489782735 \h </w:instrText>
             </w:r>
             <w:r>
               <w:rPr>
@@ -3089,6 +3111,533 @@
                 <w:webHidden/>
               </w:rPr>
               <w:t>17</w:t>
+            </w:r>
+            <w:r>
+              <w:rPr>
+                <w:noProof/>
+                <w:webHidden/>
+              </w:rPr>
+              <w:fldChar w:fldCharType="end"/>
+            </w:r>
+          </w:hyperlink>
+        </w:p>
+        <w:p>
+          <w:pPr>
+            <w:pStyle w:val="Sumrio2"/>
+            <w:tabs>
+              <w:tab w:val="left" w:pos="1100"/>
+            </w:tabs>
+            <w:rPr>
+              <w:rFonts w:asciiTheme="minorHAnsi" w:eastAsiaTheme="minorEastAsia" w:hAnsiTheme="minorHAnsi" w:cstheme="minorBidi"/>
+              <w:noProof/>
+              <w:color w:val="auto"/>
+              <w:sz w:val="22"/>
+            </w:rPr>
+          </w:pPr>
+          <w:hyperlink w:anchor="_Toc489782736" w:history="1">
+            <w:r>
+              <w:rPr>
+                <w:rStyle w:val="Hyperlink"/>
+                <w:noProof/>
+              </w:rPr>
+              <w:t>1.3.1</w:t>
+            </w:r>
+            <w:r>
+              <w:rPr>
+                <w:rFonts w:asciiTheme="minorHAnsi" w:eastAsiaTheme="minorEastAsia" w:hAnsiTheme="minorHAnsi" w:cstheme="minorBidi"/>
+                <w:noProof/>
+                <w:color w:val="auto"/>
+                <w:sz w:val="22"/>
+              </w:rPr>
+              <w:tab/>
+            </w:r>
+            <w:r>
+              <w:rPr>
+                <w:rStyle w:val="Hyperlink"/>
+                <w:noProof/>
+              </w:rPr>
+              <w:t>PROCESSOS DE DESENVOLVIMENTO DE SOFTWARE</w:t>
+            </w:r>
+            <w:r>
+              <w:rPr>
+                <w:noProof/>
+                <w:webHidden/>
+              </w:rPr>
+              <w:tab/>
+            </w:r>
+            <w:r>
+              <w:rPr>
+                <w:noProof/>
+                <w:webHidden/>
+              </w:rPr>
+              <w:fldChar w:fldCharType="begin"/>
+            </w:r>
+            <w:r>
+              <w:rPr>
+                <w:noProof/>
+                <w:webHidden/>
+              </w:rPr>
+              <w:instrText xml:space="preserve"> PAGEREF _Toc489782736 \h </w:instrText>
+            </w:r>
+            <w:r>
+              <w:rPr>
+                <w:noProof/>
+                <w:webHidden/>
+              </w:rPr>
+            </w:r>
+            <w:r>
+              <w:rPr>
+                <w:noProof/>
+                <w:webHidden/>
+              </w:rPr>
+              <w:fldChar w:fldCharType="separate"/>
+            </w:r>
+            <w:r>
+              <w:rPr>
+                <w:noProof/>
+                <w:webHidden/>
+              </w:rPr>
+              <w:t>17</w:t>
+            </w:r>
+            <w:r>
+              <w:rPr>
+                <w:noProof/>
+                <w:webHidden/>
+              </w:rPr>
+              <w:fldChar w:fldCharType="end"/>
+            </w:r>
+          </w:hyperlink>
+        </w:p>
+        <w:p>
+          <w:pPr>
+            <w:pStyle w:val="Sumrio3"/>
+            <w:tabs>
+              <w:tab w:val="left" w:pos="1540"/>
+              <w:tab w:val="right" w:leader="dot" w:pos="9061"/>
+            </w:tabs>
+            <w:rPr>
+              <w:rFonts w:asciiTheme="minorHAnsi" w:eastAsiaTheme="minorEastAsia" w:hAnsiTheme="minorHAnsi" w:cstheme="minorBidi"/>
+              <w:noProof/>
+              <w:color w:val="auto"/>
+              <w:sz w:val="22"/>
+            </w:rPr>
+          </w:pPr>
+          <w:hyperlink w:anchor="_Toc489782737" w:history="1">
+            <w:r>
+              <w:rPr>
+                <w:rStyle w:val="Hyperlink"/>
+                <w:noProof/>
+              </w:rPr>
+              <w:t>1.3.1.1.</w:t>
+            </w:r>
+            <w:r>
+              <w:rPr>
+                <w:rFonts w:asciiTheme="minorHAnsi" w:eastAsiaTheme="minorEastAsia" w:hAnsiTheme="minorHAnsi" w:cstheme="minorBidi"/>
+                <w:noProof/>
+                <w:color w:val="auto"/>
+                <w:sz w:val="22"/>
+              </w:rPr>
+              <w:tab/>
+            </w:r>
+            <w:r>
+              <w:rPr>
+                <w:rStyle w:val="Hyperlink"/>
+                <w:noProof/>
+              </w:rPr>
+              <w:t>CASCATA</w:t>
+            </w:r>
+            <w:r>
+              <w:rPr>
+                <w:noProof/>
+                <w:webHidden/>
+              </w:rPr>
+              <w:tab/>
+            </w:r>
+            <w:r>
+              <w:rPr>
+                <w:noProof/>
+                <w:webHidden/>
+              </w:rPr>
+              <w:fldChar w:fldCharType="begin"/>
+            </w:r>
+            <w:r>
+              <w:rPr>
+                <w:noProof/>
+                <w:webHidden/>
+              </w:rPr>
+              <w:instrText xml:space="preserve"> PAGEREF _Toc489782737 \h </w:instrText>
+            </w:r>
+            <w:r>
+              <w:rPr>
+                <w:noProof/>
+                <w:webHidden/>
+              </w:rPr>
+            </w:r>
+            <w:r>
+              <w:rPr>
+                <w:noProof/>
+                <w:webHidden/>
+              </w:rPr>
+              <w:fldChar w:fldCharType="separate"/>
+            </w:r>
+            <w:r>
+              <w:rPr>
+                <w:noProof/>
+                <w:webHidden/>
+              </w:rPr>
+              <w:t>18</w:t>
+            </w:r>
+            <w:r>
+              <w:rPr>
+                <w:noProof/>
+                <w:webHidden/>
+              </w:rPr>
+              <w:fldChar w:fldCharType="end"/>
+            </w:r>
+          </w:hyperlink>
+        </w:p>
+        <w:p>
+          <w:pPr>
+            <w:pStyle w:val="Sumrio3"/>
+            <w:tabs>
+              <w:tab w:val="left" w:pos="1540"/>
+              <w:tab w:val="right" w:leader="dot" w:pos="9061"/>
+            </w:tabs>
+            <w:rPr>
+              <w:rFonts w:asciiTheme="minorHAnsi" w:eastAsiaTheme="minorEastAsia" w:hAnsiTheme="minorHAnsi" w:cstheme="minorBidi"/>
+              <w:noProof/>
+              <w:color w:val="auto"/>
+              <w:sz w:val="22"/>
+            </w:rPr>
+          </w:pPr>
+          <w:hyperlink w:anchor="_Toc489782738" w:history="1">
+            <w:r>
+              <w:rPr>
+                <w:rStyle w:val="Hyperlink"/>
+                <w:noProof/>
+              </w:rPr>
+              <w:t>1.3.1.2.</w:t>
+            </w:r>
+            <w:r>
+              <w:rPr>
+                <w:rFonts w:asciiTheme="minorHAnsi" w:eastAsiaTheme="minorEastAsia" w:hAnsiTheme="minorHAnsi" w:cstheme="minorBidi"/>
+                <w:noProof/>
+                <w:color w:val="auto"/>
+                <w:sz w:val="22"/>
+              </w:rPr>
+              <w:tab/>
+            </w:r>
+            <w:r>
+              <w:rPr>
+                <w:rStyle w:val="Hyperlink"/>
+                <w:noProof/>
+              </w:rPr>
+              <w:t>EVOLUCIONARIO</w:t>
+            </w:r>
+            <w:r>
+              <w:rPr>
+                <w:noProof/>
+                <w:webHidden/>
+              </w:rPr>
+              <w:tab/>
+            </w:r>
+            <w:r>
+              <w:rPr>
+                <w:noProof/>
+                <w:webHidden/>
+              </w:rPr>
+              <w:fldChar w:fldCharType="begin"/>
+            </w:r>
+            <w:r>
+              <w:rPr>
+                <w:noProof/>
+                <w:webHidden/>
+              </w:rPr>
+              <w:instrText xml:space="preserve"> PAGEREF _Toc489782738 \h </w:instrText>
+            </w:r>
+            <w:r>
+              <w:rPr>
+                <w:noProof/>
+                <w:webHidden/>
+              </w:rPr>
+            </w:r>
+            <w:r>
+              <w:rPr>
+                <w:noProof/>
+                <w:webHidden/>
+              </w:rPr>
+              <w:fldChar w:fldCharType="separate"/>
+            </w:r>
+            <w:r>
+              <w:rPr>
+                <w:noProof/>
+                <w:webHidden/>
+              </w:rPr>
+              <w:t>19</w:t>
+            </w:r>
+            <w:r>
+              <w:rPr>
+                <w:noProof/>
+                <w:webHidden/>
+              </w:rPr>
+              <w:fldChar w:fldCharType="end"/>
+            </w:r>
+          </w:hyperlink>
+        </w:p>
+        <w:p>
+          <w:pPr>
+            <w:pStyle w:val="Sumrio3"/>
+            <w:tabs>
+              <w:tab w:val="left" w:pos="1540"/>
+              <w:tab w:val="right" w:leader="dot" w:pos="9061"/>
+            </w:tabs>
+            <w:rPr>
+              <w:rFonts w:asciiTheme="minorHAnsi" w:eastAsiaTheme="minorEastAsia" w:hAnsiTheme="minorHAnsi" w:cstheme="minorBidi"/>
+              <w:noProof/>
+              <w:color w:val="auto"/>
+              <w:sz w:val="22"/>
+            </w:rPr>
+          </w:pPr>
+          <w:hyperlink w:anchor="_Toc489782739" w:history="1">
+            <w:r>
+              <w:rPr>
+                <w:rStyle w:val="Hyperlink"/>
+                <w:noProof/>
+              </w:rPr>
+              <w:t>1.3.1.3.</w:t>
+            </w:r>
+            <w:r>
+              <w:rPr>
+                <w:rFonts w:asciiTheme="minorHAnsi" w:eastAsiaTheme="minorEastAsia" w:hAnsiTheme="minorHAnsi" w:cstheme="minorBidi"/>
+                <w:noProof/>
+                <w:color w:val="auto"/>
+                <w:sz w:val="22"/>
+              </w:rPr>
+              <w:tab/>
+            </w:r>
+            <w:r>
+              <w:rPr>
+                <w:rStyle w:val="Hyperlink"/>
+                <w:noProof/>
+              </w:rPr>
+              <w:t>INCREMENTAL</w:t>
+            </w:r>
+            <w:r>
+              <w:rPr>
+                <w:noProof/>
+                <w:webHidden/>
+              </w:rPr>
+              <w:tab/>
+            </w:r>
+            <w:r>
+              <w:rPr>
+                <w:noProof/>
+                <w:webHidden/>
+              </w:rPr>
+              <w:fldChar w:fldCharType="begin"/>
+            </w:r>
+            <w:r>
+              <w:rPr>
+                <w:noProof/>
+                <w:webHidden/>
+              </w:rPr>
+              <w:instrText xml:space="preserve"> PAGEREF _Toc489782739 \h </w:instrText>
+            </w:r>
+            <w:r>
+              <w:rPr>
+                <w:noProof/>
+                <w:webHidden/>
+              </w:rPr>
+            </w:r>
+            <w:r>
+              <w:rPr>
+                <w:noProof/>
+                <w:webHidden/>
+              </w:rPr>
+              <w:fldChar w:fldCharType="separate"/>
+            </w:r>
+            <w:r>
+              <w:rPr>
+                <w:noProof/>
+                <w:webHidden/>
+              </w:rPr>
+              <w:t>20</w:t>
+            </w:r>
+            <w:r>
+              <w:rPr>
+                <w:noProof/>
+                <w:webHidden/>
+              </w:rPr>
+              <w:fldChar w:fldCharType="end"/>
+            </w:r>
+          </w:hyperlink>
+        </w:p>
+        <w:p>
+          <w:pPr>
+            <w:pStyle w:val="Sumrio3"/>
+            <w:tabs>
+              <w:tab w:val="left" w:pos="1540"/>
+              <w:tab w:val="right" w:leader="dot" w:pos="9061"/>
+            </w:tabs>
+            <w:rPr>
+              <w:rFonts w:asciiTheme="minorHAnsi" w:eastAsiaTheme="minorEastAsia" w:hAnsiTheme="minorHAnsi" w:cstheme="minorBidi"/>
+              <w:noProof/>
+              <w:color w:val="auto"/>
+              <w:sz w:val="22"/>
+            </w:rPr>
+          </w:pPr>
+          <w:hyperlink w:anchor="_Toc489782740" w:history="1">
+            <w:r>
+              <w:rPr>
+                <w:rStyle w:val="Hyperlink"/>
+                <w:noProof/>
+              </w:rPr>
+              <w:t>1.3.1.4.</w:t>
+            </w:r>
+            <w:r>
+              <w:rPr>
+                <w:rFonts w:asciiTheme="minorHAnsi" w:eastAsiaTheme="minorEastAsia" w:hAnsiTheme="minorHAnsi" w:cstheme="minorBidi"/>
+                <w:noProof/>
+                <w:color w:val="auto"/>
+                <w:sz w:val="22"/>
+              </w:rPr>
+              <w:tab/>
+            </w:r>
+            <w:r>
+              <w:rPr>
+                <w:rStyle w:val="Hyperlink"/>
+                <w:noProof/>
+              </w:rPr>
+              <w:t>ESPIRAL</w:t>
+            </w:r>
+            <w:r>
+              <w:rPr>
+                <w:noProof/>
+                <w:webHidden/>
+              </w:rPr>
+              <w:tab/>
+            </w:r>
+            <w:r>
+              <w:rPr>
+                <w:noProof/>
+                <w:webHidden/>
+              </w:rPr>
+              <w:fldChar w:fldCharType="begin"/>
+            </w:r>
+            <w:r>
+              <w:rPr>
+                <w:noProof/>
+                <w:webHidden/>
+              </w:rPr>
+              <w:instrText xml:space="preserve"> PAGEREF _Toc489782740 \h </w:instrText>
+            </w:r>
+            <w:r>
+              <w:rPr>
+                <w:noProof/>
+                <w:webHidden/>
+              </w:rPr>
+            </w:r>
+            <w:r>
+              <w:rPr>
+                <w:noProof/>
+                <w:webHidden/>
+              </w:rPr>
+              <w:fldChar w:fldCharType="separate"/>
+            </w:r>
+            <w:r>
+              <w:rPr>
+                <w:noProof/>
+                <w:webHidden/>
+              </w:rPr>
+              <w:t>20</w:t>
+            </w:r>
+            <w:r>
+              <w:rPr>
+                <w:noProof/>
+                <w:webHidden/>
+              </w:rPr>
+              <w:fldChar w:fldCharType="end"/>
+            </w:r>
+          </w:hyperlink>
+        </w:p>
+        <w:p>
+          <w:pPr>
+            <w:pStyle w:val="Sumrio3"/>
+            <w:tabs>
+              <w:tab w:val="left" w:pos="1540"/>
+              <w:tab w:val="right" w:leader="dot" w:pos="9061"/>
+            </w:tabs>
+            <w:rPr>
+              <w:rFonts w:asciiTheme="minorHAnsi" w:eastAsiaTheme="minorEastAsia" w:hAnsiTheme="minorHAnsi" w:cstheme="minorBidi"/>
+              <w:noProof/>
+              <w:color w:val="auto"/>
+              <w:sz w:val="22"/>
+            </w:rPr>
+          </w:pPr>
+          <w:hyperlink w:anchor="_Toc489782741" w:history="1">
+            <w:r>
+              <w:rPr>
+                <w:rStyle w:val="Hyperlink"/>
+                <w:noProof/>
+              </w:rPr>
+              <w:t>1.3.1.5.</w:t>
+            </w:r>
+            <w:r>
+              <w:rPr>
+                <w:rFonts w:asciiTheme="minorHAnsi" w:eastAsiaTheme="minorEastAsia" w:hAnsiTheme="minorHAnsi" w:cstheme="minorBidi"/>
+                <w:noProof/>
+                <w:color w:val="auto"/>
+                <w:sz w:val="22"/>
+              </w:rPr>
+              <w:tab/>
+            </w:r>
+            <w:r>
+              <w:rPr>
+                <w:rStyle w:val="Hyperlink"/>
+                <w:noProof/>
+              </w:rPr>
+              <w:t>MÉTODOS ÁGEIS</w:t>
+            </w:r>
+            <w:r>
+              <w:rPr>
+                <w:noProof/>
+                <w:webHidden/>
+              </w:rPr>
+              <w:tab/>
+            </w:r>
+            <w:r>
+              <w:rPr>
+                <w:noProof/>
+                <w:webHidden/>
+              </w:rPr>
+              <w:fldChar w:fldCharType="begin"/>
+            </w:r>
+            <w:r>
+              <w:rPr>
+                <w:noProof/>
+                <w:webHidden/>
+              </w:rPr>
+              <w:instrText xml:space="preserve"> PAGEREF _Toc489782741 \h </w:instrText>
+            </w:r>
+            <w:r>
+              <w:rPr>
+                <w:noProof/>
+                <w:webHidden/>
+              </w:rPr>
+            </w:r>
+            <w:r>
+              <w:rPr>
+                <w:noProof/>
+                <w:webHidden/>
+              </w:rPr>
+              <w:fldChar w:fldCharType="separate"/>
+            </w:r>
+            <w:r>
+              <w:rPr>
+                <w:noProof/>
+                <w:webHidden/>
+              </w:rPr>
+              <w:t>20</w:t>
             </w:r>
             <w:r>
               <w:rPr>
@@ -3113,7 +3662,7 @@
               <w:sz w:val="22"/>
             </w:rPr>
           </w:pPr>
-          <w:hyperlink w:anchor="_Toc489639019" w:history="1">
+          <w:hyperlink w:anchor="_Toc489782742" w:history="1">
             <w:r>
               <w:rPr>
                 <w:rStyle w:val="Hyperlink"/>
@@ -3156,7 +3705,7 @@
                 <w:noProof/>
                 <w:webHidden/>
               </w:rPr>
-              <w:instrText xml:space="preserve"> PAGEREF _Toc489639019 \h </w:instrText>
+              <w:instrText xml:space="preserve"> PAGEREF _Toc489782742 \h </w:instrText>
             </w:r>
             <w:r>
               <w:rPr>
@@ -3176,7 +3725,7 @@
                 <w:noProof/>
                 <w:webHidden/>
               </w:rPr>
-              <w:t>18</w:t>
+              <w:t>21</w:t>
             </w:r>
             <w:r>
               <w:rPr>
@@ -3200,7 +3749,7 @@
               <w:sz w:val="22"/>
             </w:rPr>
           </w:pPr>
-          <w:hyperlink w:anchor="_Toc489639020" w:history="1">
+          <w:hyperlink w:anchor="_Toc489782743" w:history="1">
             <w:r>
               <w:rPr>
                 <w:rStyle w:val="Hyperlink"/>
@@ -3243,7 +3792,7 @@
                 <w:noProof/>
                 <w:webHidden/>
               </w:rPr>
-              <w:instrText xml:space="preserve"> PAGEREF _Toc489639020 \h </w:instrText>
+              <w:instrText xml:space="preserve"> PAGEREF _Toc489782743 \h </w:instrText>
             </w:r>
             <w:r>
               <w:rPr>
@@ -3263,7 +3812,7 @@
                 <w:noProof/>
                 <w:webHidden/>
               </w:rPr>
-              <w:t>18</w:t>
+              <w:t>21</w:t>
             </w:r>
             <w:r>
               <w:rPr>
@@ -3287,7 +3836,7 @@
               <w:sz w:val="22"/>
             </w:rPr>
           </w:pPr>
-          <w:hyperlink w:anchor="_Toc489639021" w:history="1">
+          <w:hyperlink w:anchor="_Toc489782744" w:history="1">
             <w:r>
               <w:rPr>
                 <w:rStyle w:val="Hyperlink"/>
@@ -3330,7 +3879,7 @@
                 <w:noProof/>
                 <w:webHidden/>
               </w:rPr>
-              <w:instrText xml:space="preserve"> PAGEREF _Toc489639021 \h </w:instrText>
+              <w:instrText xml:space="preserve"> PAGEREF _Toc489782744 \h </w:instrText>
             </w:r>
             <w:r>
               <w:rPr>
@@ -3350,94 +3899,7 @@
                 <w:noProof/>
                 <w:webHidden/>
               </w:rPr>
-              <w:t>19</w:t>
-            </w:r>
-            <w:r>
-              <w:rPr>
-                <w:noProof/>
-                <w:webHidden/>
-              </w:rPr>
-              <w:fldChar w:fldCharType="end"/>
-            </w:r>
-          </w:hyperlink>
-        </w:p>
-        <w:p>
-          <w:pPr>
-            <w:pStyle w:val="Sumrio2"/>
-            <w:tabs>
-              <w:tab w:val="left" w:pos="1100"/>
-            </w:tabs>
-            <w:rPr>
-              <w:rFonts w:asciiTheme="minorHAnsi" w:eastAsiaTheme="minorEastAsia" w:hAnsiTheme="minorHAnsi" w:cstheme="minorBidi"/>
-              <w:noProof/>
-              <w:color w:val="auto"/>
-              <w:sz w:val="22"/>
-            </w:rPr>
-          </w:pPr>
-          <w:hyperlink w:anchor="_Toc489639022" w:history="1">
-            <w:r>
-              <w:rPr>
-                <w:rStyle w:val="Hyperlink"/>
-                <w:noProof/>
-              </w:rPr>
-              <w:t>1.4.3</w:t>
-            </w:r>
-            <w:r>
-              <w:rPr>
-                <w:rFonts w:asciiTheme="minorHAnsi" w:eastAsiaTheme="minorEastAsia" w:hAnsiTheme="minorHAnsi" w:cstheme="minorBidi"/>
-                <w:noProof/>
-                <w:color w:val="auto"/>
-                <w:sz w:val="22"/>
-              </w:rPr>
-              <w:tab/>
-            </w:r>
-            <w:r>
-              <w:rPr>
-                <w:rStyle w:val="Hyperlink"/>
-                <w:noProof/>
-              </w:rPr>
-              <w:t>FRAMEWORK</w:t>
-            </w:r>
-            <w:r>
-              <w:rPr>
-                <w:noProof/>
-                <w:webHidden/>
-              </w:rPr>
-              <w:tab/>
-            </w:r>
-            <w:r>
-              <w:rPr>
-                <w:noProof/>
-                <w:webHidden/>
-              </w:rPr>
-              <w:fldChar w:fldCharType="begin"/>
-            </w:r>
-            <w:r>
-              <w:rPr>
-                <w:noProof/>
-                <w:webHidden/>
-              </w:rPr>
-              <w:instrText xml:space="preserve"> PAGEREF _Toc489639022 \h </w:instrText>
-            </w:r>
-            <w:r>
-              <w:rPr>
-                <w:noProof/>
-                <w:webHidden/>
-              </w:rPr>
-            </w:r>
-            <w:r>
-              <w:rPr>
-                <w:noProof/>
-                <w:webHidden/>
-              </w:rPr>
-              <w:fldChar w:fldCharType="separate"/>
-            </w:r>
-            <w:r>
-              <w:rPr>
-                <w:noProof/>
-                <w:webHidden/>
-              </w:rPr>
-              <w:t>19</w:t>
+              <w:t>22</w:t>
             </w:r>
             <w:r>
               <w:rPr>
@@ -3462,7 +3924,7 @@
               <w:sz w:val="22"/>
             </w:rPr>
           </w:pPr>
-          <w:hyperlink w:anchor="_Toc489639023" w:history="1">
+          <w:hyperlink w:anchor="_Toc489782745" w:history="1">
             <w:r>
               <w:rPr>
                 <w:rStyle w:val="Hyperlink"/>
@@ -3484,7 +3946,7 @@
                 <w:rStyle w:val="Hyperlink"/>
                 <w:noProof/>
               </w:rPr>
-              <w:t>CODE IGNITER</w:t>
+              <w:t>CODEIGNITER</w:t>
             </w:r>
             <w:r>
               <w:rPr>
@@ -3505,7 +3967,7 @@
                 <w:noProof/>
                 <w:webHidden/>
               </w:rPr>
-              <w:instrText xml:space="preserve"> PAGEREF _Toc489639023 \h </w:instrText>
+              <w:instrText xml:space="preserve"> PAGEREF _Toc489782745 \h </w:instrText>
             </w:r>
             <w:r>
               <w:rPr>
@@ -3525,7 +3987,7 @@
                 <w:noProof/>
                 <w:webHidden/>
               </w:rPr>
-              <w:t>19</w:t>
+              <w:t>22</w:t>
             </w:r>
             <w:r>
               <w:rPr>
@@ -3538,8 +4000,9 @@
         </w:p>
         <w:p>
           <w:pPr>
-            <w:pStyle w:val="Sumrio3"/>
+            <w:pStyle w:val="Sumrio1"/>
             <w:tabs>
+              <w:tab w:val="left" w:pos="480"/>
               <w:tab w:val="right" w:leader="dot" w:pos="9061"/>
             </w:tabs>
             <w:rPr>
@@ -3549,23 +4012,39 @@
               <w:sz w:val="22"/>
             </w:rPr>
           </w:pPr>
-          <w:hyperlink w:anchor="_Toc489639024" w:history="1">
+          <w:hyperlink w:anchor="_Toc489782746" w:history="1">
             <w:r>
               <w:rPr>
                 <w:rStyle w:val="Hyperlink"/>
                 <w:noProof/>
               </w:rPr>
-              <w:t>REFERÊNCIAS BIBLIOGRÁFICAS</w:t>
-            </w:r>
-            <w:r>
-              <w:rPr>
-                <w:noProof/>
-                <w:webHidden/>
+              <w:t>2</w:t>
+            </w:r>
+            <w:r>
+              <w:rPr>
+                <w:rFonts w:asciiTheme="minorHAnsi" w:eastAsiaTheme="minorEastAsia" w:hAnsiTheme="minorHAnsi" w:cstheme="minorBidi"/>
+                <w:noProof/>
+                <w:color w:val="auto"/>
+                <w:sz w:val="22"/>
               </w:rPr>
               <w:tab/>
             </w:r>
             <w:r>
               <w:rPr>
+                <w:rStyle w:val="Hyperlink"/>
+                <w:noProof/>
+              </w:rPr>
+              <w:t>LEVANTAMENTO DE REQUISITOS</w:t>
+            </w:r>
+            <w:r>
+              <w:rPr>
+                <w:noProof/>
+                <w:webHidden/>
+              </w:rPr>
+              <w:tab/>
+            </w:r>
+            <w:r>
+              <w:rPr>
                 <w:noProof/>
                 <w:webHidden/>
               </w:rPr>
@@ -3576,7 +4055,7 @@
                 <w:noProof/>
                 <w:webHidden/>
               </w:rPr>
-              <w:instrText xml:space="preserve"> PAGEREF _Toc489639024 \h </w:instrText>
+              <w:instrText xml:space="preserve"> PAGEREF _Toc489782746 \h </w:instrText>
             </w:r>
             <w:r>
               <w:rPr>
@@ -3596,7 +4075,7 @@
                 <w:noProof/>
                 <w:webHidden/>
               </w:rPr>
-              <w:t>20</w:t>
+              <w:t>23</w:t>
             </w:r>
             <w:r>
               <w:rPr>
@@ -3650,21 +4129,25 @@
         <w:ind w:left="10" w:right="1"/>
         <w:jc w:val="center"/>
       </w:pPr>
-      <w:bookmarkStart w:id="48" w:name="_Toc480826071"/>
-      <w:bookmarkStart w:id="49" w:name="_Toc480826409"/>
-      <w:bookmarkStart w:id="50" w:name="_Toc481764930"/>
-      <w:bookmarkStart w:id="51" w:name="_Toc485745584"/>
-      <w:bookmarkStart w:id="52" w:name="_Toc489633536"/>
-      <w:bookmarkStart w:id="53" w:name="_Toc489639009"/>
+      <w:bookmarkStart w:id="59" w:name="_Toc480826071"/>
+      <w:bookmarkStart w:id="60" w:name="_Toc480826409"/>
+      <w:bookmarkStart w:id="61" w:name="_Toc481764930"/>
+      <w:bookmarkStart w:id="62" w:name="_Toc485745584"/>
+      <w:bookmarkStart w:id="63" w:name="_Toc489633536"/>
+      <w:bookmarkStart w:id="64" w:name="_Toc489639009"/>
+      <w:bookmarkStart w:id="65" w:name="_Toc489781242"/>
+      <w:bookmarkStart w:id="66" w:name="_Toc489782727"/>
       <w:r>
         <w:t>LISTA DE FIGURAS E DE TABELAS</w:t>
       </w:r>
-      <w:bookmarkEnd w:id="48"/>
-      <w:bookmarkEnd w:id="49"/>
-      <w:bookmarkEnd w:id="50"/>
-      <w:bookmarkEnd w:id="51"/>
-      <w:bookmarkEnd w:id="52"/>
-      <w:bookmarkEnd w:id="53"/>
+      <w:bookmarkEnd w:id="59"/>
+      <w:bookmarkEnd w:id="60"/>
+      <w:bookmarkEnd w:id="61"/>
+      <w:bookmarkEnd w:id="62"/>
+      <w:bookmarkEnd w:id="63"/>
+      <w:bookmarkEnd w:id="64"/>
+      <w:bookmarkEnd w:id="65"/>
+      <w:bookmarkEnd w:id="66"/>
       <w:r>
         <w:t xml:space="preserve"> </w:t>
       </w:r>
@@ -3707,20 +4190,20 @@
         <w:ind w:left="-15" w:firstLine="0"/>
         <w:jc w:val="both"/>
       </w:pPr>
-      <w:bookmarkStart w:id="54" w:name="_Toc485745585"/>
-      <w:bookmarkStart w:id="55" w:name="_Toc485814266"/>
-      <w:bookmarkStart w:id="56" w:name="_Toc489542199"/>
-      <w:bookmarkStart w:id="57" w:name="_Toc489547513"/>
-      <w:bookmarkStart w:id="58" w:name="_Toc489639010"/>
+      <w:bookmarkStart w:id="67" w:name="_Toc485745585"/>
+      <w:bookmarkStart w:id="68" w:name="_Toc485814266"/>
+      <w:bookmarkStart w:id="69" w:name="_Toc489542199"/>
+      <w:bookmarkStart w:id="70" w:name="_Toc489547513"/>
+      <w:bookmarkStart w:id="71" w:name="_Toc489782728"/>
       <w:r>
         <w:lastRenderedPageBreak/>
         <w:t>INTRODUÇÃO</w:t>
       </w:r>
-      <w:bookmarkEnd w:id="54"/>
-      <w:bookmarkEnd w:id="55"/>
-      <w:bookmarkEnd w:id="56"/>
-      <w:bookmarkEnd w:id="57"/>
-      <w:bookmarkEnd w:id="58"/>
+      <w:bookmarkEnd w:id="67"/>
+      <w:bookmarkEnd w:id="68"/>
+      <w:bookmarkEnd w:id="69"/>
+      <w:bookmarkEnd w:id="70"/>
+      <w:bookmarkEnd w:id="71"/>
       <w:r>
         <w:t xml:space="preserve"> </w:t>
       </w:r>
@@ -4091,13 +4574,13 @@
         <w:spacing w:after="443"/>
         <w:jc w:val="both"/>
       </w:pPr>
-      <w:bookmarkStart w:id="59" w:name="_Toc489547514"/>
-      <w:bookmarkStart w:id="60" w:name="_Toc489639011"/>
+      <w:bookmarkStart w:id="72" w:name="_Toc489547514"/>
+      <w:bookmarkStart w:id="73" w:name="_Toc489782729"/>
       <w:r>
         <w:t>SISTEMAS DE INFORMAÇÃO</w:t>
       </w:r>
-      <w:bookmarkEnd w:id="59"/>
-      <w:bookmarkEnd w:id="60"/>
+      <w:bookmarkEnd w:id="72"/>
+      <w:bookmarkEnd w:id="73"/>
     </w:p>
     <w:p>
       <w:pPr>
@@ -4152,13 +4635,15 @@
         <w:pStyle w:val="Ttulo1"/>
         <w:jc w:val="both"/>
       </w:pPr>
-      <w:bookmarkStart w:id="61" w:name="_Toc485745587"/>
-      <w:bookmarkStart w:id="62" w:name="_Toc485814268"/>
-      <w:bookmarkStart w:id="63" w:name="_Toc485820130"/>
-      <w:bookmarkStart w:id="64" w:name="_Toc489542201"/>
-      <w:bookmarkStart w:id="65" w:name="_Toc489547515"/>
-      <w:bookmarkStart w:id="66" w:name="_Toc489633539"/>
-      <w:bookmarkStart w:id="67" w:name="_Toc489639012"/>
+      <w:bookmarkStart w:id="74" w:name="_Toc485745587"/>
+      <w:bookmarkStart w:id="75" w:name="_Toc485814268"/>
+      <w:bookmarkStart w:id="76" w:name="_Toc485820130"/>
+      <w:bookmarkStart w:id="77" w:name="_Toc489542201"/>
+      <w:bookmarkStart w:id="78" w:name="_Toc489547515"/>
+      <w:bookmarkStart w:id="79" w:name="_Toc489633539"/>
+      <w:bookmarkStart w:id="80" w:name="_Toc489639012"/>
+      <w:bookmarkStart w:id="81" w:name="_Toc489781245"/>
+      <w:bookmarkStart w:id="82" w:name="_Toc489782730"/>
       <w:r>
         <w:lastRenderedPageBreak/>
         <w:t xml:space="preserve">Figura </w:t>
@@ -4174,13 +4659,15 @@
       <w:r>
         <w:t>: Componentes de um sistema de informação</w:t>
       </w:r>
-      <w:bookmarkEnd w:id="61"/>
-      <w:bookmarkEnd w:id="62"/>
-      <w:bookmarkEnd w:id="63"/>
-      <w:bookmarkEnd w:id="64"/>
-      <w:bookmarkEnd w:id="65"/>
-      <w:bookmarkEnd w:id="66"/>
-      <w:bookmarkEnd w:id="67"/>
+      <w:bookmarkEnd w:id="74"/>
+      <w:bookmarkEnd w:id="75"/>
+      <w:bookmarkEnd w:id="76"/>
+      <w:bookmarkEnd w:id="77"/>
+      <w:bookmarkEnd w:id="78"/>
+      <w:bookmarkEnd w:id="79"/>
+      <w:bookmarkEnd w:id="80"/>
+      <w:bookmarkEnd w:id="81"/>
+      <w:bookmarkEnd w:id="82"/>
     </w:p>
     <w:p>
       <w:pPr>
@@ -4192,7 +4679,7 @@
           <w:noProof/>
         </w:rPr>
         <w:drawing>
-          <wp:inline distT="0" distB="0" distL="0" distR="0" wp14:anchorId="7E4043F0" wp14:editId="027B4DDF">
+          <wp:inline distT="0" distB="0" distL="0" distR="0" wp14:anchorId="7DF5E6B5" wp14:editId="5DA09A8C">
             <wp:extent cx="5021705" cy="1600847"/>
             <wp:effectExtent l="0" t="0" r="7620" b="0"/>
             <wp:docPr id="2" name="Imagem 2"/>
@@ -4243,21 +4730,25 @@
       <w:r>
         <w:t xml:space="preserve">                         </w:t>
       </w:r>
-      <w:bookmarkStart w:id="68" w:name="_Toc485745588"/>
-      <w:bookmarkStart w:id="69" w:name="_Toc485814269"/>
-      <w:bookmarkStart w:id="70" w:name="_Toc489542202"/>
-      <w:bookmarkStart w:id="71" w:name="_Toc489547516"/>
-      <w:bookmarkStart w:id="72" w:name="_Toc489633540"/>
-      <w:bookmarkStart w:id="73" w:name="_Toc489639013"/>
+      <w:bookmarkStart w:id="83" w:name="_Toc485745588"/>
+      <w:bookmarkStart w:id="84" w:name="_Toc485814269"/>
+      <w:bookmarkStart w:id="85" w:name="_Toc489542202"/>
+      <w:bookmarkStart w:id="86" w:name="_Toc489547516"/>
+      <w:bookmarkStart w:id="87" w:name="_Toc489633540"/>
+      <w:bookmarkStart w:id="88" w:name="_Toc489639013"/>
+      <w:bookmarkStart w:id="89" w:name="_Toc489781246"/>
+      <w:bookmarkStart w:id="90" w:name="_Toc489782731"/>
       <w:r>
         <w:t>Fonte: Próprio autor</w:t>
       </w:r>
-      <w:bookmarkEnd w:id="68"/>
-      <w:bookmarkEnd w:id="69"/>
-      <w:bookmarkEnd w:id="70"/>
-      <w:bookmarkEnd w:id="71"/>
-      <w:bookmarkEnd w:id="72"/>
-      <w:bookmarkEnd w:id="73"/>
+      <w:bookmarkEnd w:id="83"/>
+      <w:bookmarkEnd w:id="84"/>
+      <w:bookmarkEnd w:id="85"/>
+      <w:bookmarkEnd w:id="86"/>
+      <w:bookmarkEnd w:id="87"/>
+      <w:bookmarkEnd w:id="88"/>
+      <w:bookmarkEnd w:id="89"/>
+      <w:bookmarkEnd w:id="90"/>
     </w:p>
     <w:p>
       <w:pPr>
@@ -4421,13 +4912,13 @@
         <w:spacing w:line="360" w:lineRule="auto"/>
         <w:jc w:val="both"/>
       </w:pPr>
-      <w:bookmarkStart w:id="74" w:name="_Toc489547517"/>
-      <w:bookmarkStart w:id="75" w:name="_Toc489639014"/>
+      <w:bookmarkStart w:id="91" w:name="_Toc489547517"/>
+      <w:bookmarkStart w:id="92" w:name="_Toc489782732"/>
       <w:r>
         <w:t>SISTEMAS DE INFORMAÇÃO GERENCIAL</w:t>
       </w:r>
-      <w:bookmarkEnd w:id="74"/>
-      <w:bookmarkEnd w:id="75"/>
+      <w:bookmarkEnd w:id="91"/>
+      <w:bookmarkEnd w:id="92"/>
       <w:r>
         <w:t xml:space="preserve"> </w:t>
       </w:r>
@@ -4524,14 +5015,14 @@
         <w:spacing w:line="360" w:lineRule="auto"/>
         <w:jc w:val="both"/>
       </w:pPr>
-      <w:bookmarkStart w:id="76" w:name="_Toc489547518"/>
-      <w:bookmarkStart w:id="77" w:name="_Toc489639015"/>
+      <w:bookmarkStart w:id="93" w:name="_Toc489547518"/>
+      <w:bookmarkStart w:id="94" w:name="_Toc489782733"/>
       <w:r>
         <w:lastRenderedPageBreak/>
         <w:t>SOFTWARE LIVRE</w:t>
       </w:r>
-      <w:bookmarkEnd w:id="76"/>
-      <w:bookmarkEnd w:id="77"/>
+      <w:bookmarkEnd w:id="93"/>
+      <w:bookmarkEnd w:id="94"/>
     </w:p>
     <w:p/>
     <w:p>
@@ -4869,6 +5360,54 @@
         <w:spacing w:line="360" w:lineRule="auto"/>
         <w:ind w:left="0" w:firstLine="0"/>
       </w:pPr>
+    </w:p>
+    <w:p>
+      <w:pPr>
+        <w:spacing w:line="360" w:lineRule="auto"/>
+        <w:ind w:left="0" w:firstLine="0"/>
+      </w:pPr>
+    </w:p>
+    <w:p>
+      <w:pPr>
+        <w:spacing w:line="360" w:lineRule="auto"/>
+        <w:ind w:left="0" w:firstLine="0"/>
+      </w:pPr>
+    </w:p>
+    <w:p>
+      <w:pPr>
+        <w:pStyle w:val="Ttulo1"/>
+        <w:numPr>
+          <w:ilvl w:val="0"/>
+          <w:numId w:val="22"/>
+        </w:numPr>
+        <w:jc w:val="both"/>
+      </w:pPr>
+      <w:bookmarkStart w:id="95" w:name="_Toc489547519"/>
+      <w:r>
+        <w:lastRenderedPageBreak/>
+        <w:t xml:space="preserve"> </w:t>
+      </w:r>
+      <w:bookmarkStart w:id="96" w:name="_Toc489782734"/>
+      <w:r>
+        <w:t>L</w:t>
+      </w:r>
+      <w:r>
+        <w:t>ICENÇA</w:t>
+      </w:r>
+      <w:r>
+        <w:t xml:space="preserve"> </w:t>
+      </w:r>
+      <w:r>
+        <w:t>PÚBLICA GERAL GNU (</w:t>
+      </w:r>
+      <w:r>
+        <w:t>GPL</w:t>
+      </w:r>
+      <w:bookmarkEnd w:id="95"/>
+      <w:r>
+        <w:t>)</w:t>
+      </w:r>
+      <w:bookmarkEnd w:id="96"/>
     </w:p>
     <w:p>
       <w:pPr>
@@ -4892,66 +5431,19 @@
         <w:jc w:val="both"/>
       </w:pPr>
       <w:r>
-        <w:lastRenderedPageBreak/>
-        <w:t xml:space="preserve"> </w:t>
-      </w:r>
-      <w:bookmarkStart w:id="78" w:name="_Toc489547519"/>
-      <w:bookmarkStart w:id="79" w:name="_Toc489639016"/>
-      <w:r>
-        <w:t>L</w:t>
-      </w:r>
-      <w:r>
-        <w:t>ICENÇA</w:t>
-      </w:r>
-      <w:r>
-        <w:t xml:space="preserve"> </w:t>
-      </w:r>
-      <w:r>
-        <w:t>PÚBLICA GERAL GNU (</w:t>
-      </w:r>
-      <w:r>
-        <w:t>GPL</w:t>
-      </w:r>
-      <w:bookmarkEnd w:id="78"/>
-      <w:r>
-        <w:t>)</w:t>
-      </w:r>
-      <w:bookmarkEnd w:id="79"/>
-    </w:p>
-    <w:p>
-      <w:pPr>
-        <w:spacing w:line="360" w:lineRule="auto"/>
-        <w:ind w:left="0" w:firstLine="0"/>
-      </w:pPr>
-    </w:p>
-    <w:p>
-      <w:pPr>
-        <w:spacing w:line="360" w:lineRule="auto"/>
-        <w:ind w:left="0" w:firstLine="0"/>
-      </w:pPr>
-    </w:p>
-    <w:p>
-      <w:pPr>
-        <w:pStyle w:val="Ttulo1"/>
-        <w:numPr>
-          <w:ilvl w:val="0"/>
-          <w:numId w:val="13"/>
-        </w:numPr>
-        <w:jc w:val="both"/>
-      </w:pPr>
-      <w:r>
-        <w:t xml:space="preserve"> </w:t>
-      </w:r>
-      <w:bookmarkStart w:id="80" w:name="_Toc489547520"/>
-      <w:bookmarkStart w:id="81" w:name="_Toc489633544"/>
-      <w:bookmarkStart w:id="82" w:name="_Toc489639017"/>
+        <w:t xml:space="preserve"> </w:t>
+      </w:r>
+      <w:bookmarkStart w:id="97" w:name="_Toc489547520"/>
+      <w:bookmarkStart w:id="98" w:name="_Toc489633544"/>
+      <w:bookmarkStart w:id="99" w:name="_Toc489782735"/>
       <w:r>
         <w:t>ENGENHARIA DE SOFTWARE</w:t>
       </w:r>
-      <w:bookmarkEnd w:id="80"/>
-      <w:bookmarkEnd w:id="81"/>
-      <w:bookmarkEnd w:id="82"/>
-    </w:p>
+      <w:bookmarkEnd w:id="97"/>
+      <w:bookmarkEnd w:id="98"/>
+      <w:bookmarkEnd w:id="99"/>
+    </w:p>
+    <w:p/>
     <w:p/>
     <w:p>
       <w:pPr>
@@ -5000,15 +5492,17 @@
         <w:ind w:left="284" w:hanging="284"/>
         <w:jc w:val="both"/>
       </w:pPr>
-      <w:bookmarkStart w:id="83" w:name="_Toc489547521"/>
-      <w:bookmarkStart w:id="84" w:name="_Toc489633545"/>
-      <w:bookmarkStart w:id="85" w:name="_Toc489639018"/>
+      <w:bookmarkStart w:id="100" w:name="_Toc489547521"/>
+      <w:bookmarkStart w:id="101" w:name="_Toc489633545"/>
+      <w:bookmarkStart w:id="102" w:name="_Toc489639018"/>
+      <w:bookmarkStart w:id="103" w:name="_Toc489782736"/>
       <w:r>
         <w:t>PROCESSOS DE DESENVOLVIMENTO DE SOFTWARE</w:t>
       </w:r>
-      <w:bookmarkEnd w:id="83"/>
-      <w:bookmarkEnd w:id="84"/>
-      <w:bookmarkEnd w:id="85"/>
+      <w:bookmarkEnd w:id="100"/>
+      <w:bookmarkEnd w:id="101"/>
+      <w:bookmarkEnd w:id="102"/>
+      <w:bookmarkEnd w:id="103"/>
     </w:p>
     <w:p>
       <w:pPr>
@@ -5063,10 +5557,7 @@
       </w:r>
       <w:proofErr w:type="spellEnd"/>
       <w:r>
-        <w:t xml:space="preserve"> para o desenvolvimento seguro do software, as atividades fundamentais independen</w:t>
-      </w:r>
-      <w:r>
-        <w:t>te do processo de software são:</w:t>
+        <w:t xml:space="preserve"> para o desenvolvimento seguro do software, as atividades fundamentais independente do processo de software são:</w:t>
       </w:r>
     </w:p>
     <w:p>
@@ -5108,9 +5599,8 @@
       <w:pPr>
         <w:ind w:left="0" w:firstLine="0"/>
       </w:pPr>
-      <w:bookmarkStart w:id="86" w:name="_GoBack"/>
-      <w:bookmarkEnd w:id="86"/>
-      <w:r>
+      <w:r>
+        <w:lastRenderedPageBreak/>
         <w:tab/>
         <w:t xml:space="preserve">Evolução do software: As regras de </w:t>
       </w:r>
@@ -5135,11 +5625,6 @@
       <w:pPr>
         <w:ind w:firstLine="557"/>
       </w:pPr>
-    </w:p>
-    <w:p>
-      <w:pPr>
-        <w:ind w:firstLine="557"/>
-      </w:pPr>
       <w:r>
         <w:tab/>
         <w:t xml:space="preserve">Não existe um processo de software correto para todos os projetos, o processo deve ser escolhido analisando o projeto, com um projeto complexo e com requisitos </w:t>
@@ -5208,18 +5693,163 @@
     </w:p>
     <w:p>
       <w:pPr>
+        <w:pStyle w:val="Ttulo3"/>
+        <w:numPr>
+          <w:ilvl w:val="4"/>
+          <w:numId w:val="22"/>
+        </w:numPr>
+        <w:ind w:left="709" w:hanging="708"/>
+      </w:pPr>
+      <w:bookmarkStart w:id="104" w:name="_Toc489782737"/>
+      <w:r>
+        <w:t>CASCATA</w:t>
+      </w:r>
+      <w:bookmarkEnd w:id="104"/>
+    </w:p>
+    <w:p>
+      <w:pPr>
         <w:ind w:firstLine="557"/>
       </w:pPr>
+      <w:r>
+        <w:tab/>
+        <w:t xml:space="preserve">O modelo de processo de software cascata é um modelo tradicional, sendo utilizado somente em projetos </w:t>
+      </w:r>
+      <w:proofErr w:type="spellStart"/>
+      <w:r>
+        <w:t>especificos</w:t>
+      </w:r>
+      <w:proofErr w:type="spellEnd"/>
+      <w:r>
+        <w:t>, nos quais cada atividade deve ser devidamente especificad</w:t>
+      </w:r>
+      <w:r>
+        <w:t>a para assim ir para a próxima. Na modelo cascata</w:t>
+      </w:r>
+      <w:r>
+        <w:t xml:space="preserve"> uma atividade somente pode ser iniciada se sua antecessora estiver terminada, devido a esta regra que este processo de software tem o nome de c</w:t>
+      </w:r>
+      <w:r>
+        <w:t>ascara demonstrada na Figura 2</w:t>
+      </w:r>
+      <w:r>
+        <w:t>.</w:t>
+      </w:r>
+    </w:p>
+    <w:p>
+      <w:pPr>
+        <w:rPr>
+          <w:b/>
+        </w:rPr>
+      </w:pPr>
+      <w:r>
+        <w:rPr>
+          <w:b/>
+        </w:rPr>
+        <w:t xml:space="preserve">Figura </w:t>
+      </w:r>
+      <w:r>
+        <w:rPr>
+          <w:b/>
+        </w:rPr>
+        <w:fldChar w:fldCharType="begin"/>
+      </w:r>
+      <w:r>
+        <w:rPr>
+          <w:b/>
+        </w:rPr>
+        <w:instrText xml:space="preserve"> SEQ Figura \* ARABIC </w:instrText>
+      </w:r>
+      <w:r>
+        <w:rPr>
+          <w:b/>
+        </w:rPr>
+        <w:fldChar w:fldCharType="separate"/>
+      </w:r>
+      <w:r>
+        <w:rPr>
+          <w:b/>
+          <w:noProof/>
+        </w:rPr>
+        <w:t>2</w:t>
+      </w:r>
+      <w:r>
+        <w:rPr>
+          <w:b/>
+        </w:rPr>
+        <w:fldChar w:fldCharType="end"/>
+      </w:r>
+      <w:r>
+        <w:rPr>
+          <w:b/>
+        </w:rPr>
+        <w:t>: Modelo de processo de software cascata</w:t>
+      </w:r>
     </w:p>
     <w:p>
       <w:pPr>
         <w:ind w:firstLine="557"/>
       </w:pPr>
+      <w:r>
+        <w:rPr>
+          <w:noProof/>
+        </w:rPr>
+        <w:drawing>
+          <wp:inline distT="0" distB="0" distL="0" distR="0" wp14:anchorId="7555E32B" wp14:editId="7AF8E18D">
+            <wp:extent cx="5295900" cy="3269161"/>
+            <wp:effectExtent l="0" t="0" r="0" b="7620"/>
+            <wp:docPr id="1" name="Imagem 1"/>
+            <wp:cNvGraphicFramePr>
+              <a:graphicFrameLocks xmlns:a="http://schemas.openxmlformats.org/drawingml/2006/main" noChangeAspect="1"/>
+            </wp:cNvGraphicFramePr>
+            <a:graphic xmlns:a="http://schemas.openxmlformats.org/drawingml/2006/main">
+              <a:graphicData uri="http://schemas.openxmlformats.org/drawingml/2006/picture">
+                <pic:pic xmlns:pic="http://schemas.openxmlformats.org/drawingml/2006/picture">
+                  <pic:nvPicPr>
+                    <pic:cNvPr id="1" name="modelo de processo de software cascata.jpg"/>
+                    <pic:cNvPicPr/>
+                  </pic:nvPicPr>
+                  <pic:blipFill>
+                    <a:blip r:embed="rId13">
+                      <a:extLst>
+                        <a:ext uri="{28A0092B-C50C-407E-A947-70E740481C1C}">
+                          <a14:useLocalDpi xmlns:a14="http://schemas.microsoft.com/office/drawing/2010/main" val="0"/>
+                        </a:ext>
+                      </a:extLst>
+                    </a:blip>
+                    <a:stretch>
+                      <a:fillRect/>
+                    </a:stretch>
+                  </pic:blipFill>
+                  <pic:spPr>
+                    <a:xfrm>
+                      <a:off x="0" y="0"/>
+                      <a:ext cx="5305557" cy="3275122"/>
+                    </a:xfrm>
+                    <a:prstGeom prst="rect">
+                      <a:avLst/>
+                    </a:prstGeom>
+                  </pic:spPr>
+                </pic:pic>
+              </a:graphicData>
+            </a:graphic>
+          </wp:inline>
+        </w:drawing>
+      </w:r>
     </w:p>
     <w:p>
       <w:pPr>
         <w:ind w:firstLine="557"/>
-      </w:pPr>
+        <w:jc w:val="left"/>
+        <w:rPr>
+          <w:b/>
+        </w:rPr>
+      </w:pPr>
+      <w:r>
+        <w:rPr>
+          <w:b/>
+        </w:rPr>
+        <w:t>Fonte: http://www.ebah.pt/content/ABAAAfBgcAI/sistema-sanepar-na-linguagem-delph</w:t>
+      </w:r>
     </w:p>
     <w:p>
       <w:pPr>
@@ -5233,8 +5863,50 @@
     </w:p>
     <w:p>
       <w:pPr>
+        <w:pStyle w:val="Ttulo3"/>
+        <w:numPr>
+          <w:ilvl w:val="4"/>
+          <w:numId w:val="22"/>
+        </w:numPr>
+        <w:ind w:left="851"/>
+      </w:pPr>
+      <w:bookmarkStart w:id="105" w:name="_Toc489782738"/>
+      <w:r>
+        <w:lastRenderedPageBreak/>
+        <w:t>EVOLUCIONARIO</w:t>
+      </w:r>
+      <w:bookmarkEnd w:id="105"/>
+    </w:p>
+    <w:p>
+      <w:pPr>
         <w:ind w:firstLine="557"/>
       </w:pPr>
+      <w:r>
+        <w:t>O modelo de processo de software evolucionário pode ser utilizado em projetos nos quais os requisitos são abstratos onde nem mesmo os clientes sabem ao certo o que quererem, neste modelo primeiramente é desenvolvido uma versão inicial do sistema e baseado nos comentários do cliente, o sistema é modificado até sua versão final onde os objetivos do cliente são alcançados.</w:t>
+      </w:r>
+      <w:r>
+        <w:t xml:space="preserve"> Existem dois tipos de desenvolvimento evolucionário o primeiro é o desenvolvimento exploratório no qual o objetivo é trabalhar juntamente com o cliente explorando os requisitos </w:t>
+      </w:r>
+      <w:r>
+        <w:t xml:space="preserve">até o desenvolvimento de um sistema final, o segundo chama-se prototipação </w:t>
+      </w:r>
+      <w:proofErr w:type="spellStart"/>
+      <w:r>
+        <w:rPr>
+          <w:i/>
+        </w:rPr>
+        <w:t>throwaway</w:t>
+      </w:r>
+      <w:proofErr w:type="spellEnd"/>
+      <w:r>
+        <w:rPr>
+          <w:i/>
+        </w:rPr>
+        <w:t xml:space="preserve"> </w:t>
+      </w:r>
+      <w:r>
+        <w:t>(descartável) o objetivo deste é entender os requisitos focando-se na experimentação de requisitos mal compreendidos.</w:t>
+      </w:r>
     </w:p>
     <w:p>
       <w:pPr>
@@ -5243,24 +5915,297 @@
     </w:p>
     <w:p>
       <w:pPr>
+        <w:rPr>
+          <w:b/>
+          <w:sz w:val="20"/>
+          <w:szCs w:val="20"/>
+        </w:rPr>
+      </w:pPr>
+      <w:r>
+        <w:rPr>
+          <w:b/>
+          <w:sz w:val="20"/>
+          <w:szCs w:val="20"/>
+        </w:rPr>
+        <w:t xml:space="preserve">Figura </w:t>
+      </w:r>
+      <w:r>
+        <w:rPr>
+          <w:b/>
+          <w:sz w:val="20"/>
+          <w:szCs w:val="20"/>
+        </w:rPr>
+        <w:fldChar w:fldCharType="begin"/>
+      </w:r>
+      <w:r>
+        <w:rPr>
+          <w:b/>
+          <w:sz w:val="20"/>
+          <w:szCs w:val="20"/>
+        </w:rPr>
+        <w:instrText xml:space="preserve"> SEQ Figura \* ARABIC </w:instrText>
+      </w:r>
+      <w:r>
+        <w:rPr>
+          <w:b/>
+          <w:sz w:val="20"/>
+          <w:szCs w:val="20"/>
+        </w:rPr>
+        <w:fldChar w:fldCharType="separate"/>
+      </w:r>
+      <w:r>
+        <w:rPr>
+          <w:b/>
+          <w:noProof/>
+          <w:sz w:val="20"/>
+          <w:szCs w:val="20"/>
+        </w:rPr>
+        <w:t>3</w:t>
+      </w:r>
+      <w:r>
+        <w:rPr>
+          <w:b/>
+          <w:sz w:val="20"/>
+          <w:szCs w:val="20"/>
+        </w:rPr>
+        <w:fldChar w:fldCharType="end"/>
+      </w:r>
+      <w:r>
+        <w:rPr>
+          <w:b/>
+          <w:sz w:val="20"/>
+          <w:szCs w:val="20"/>
+        </w:rPr>
+        <w:t>: Desenvolvimento evolucionário</w:t>
+      </w:r>
+    </w:p>
+    <w:p>
+      <w:pPr>
         <w:ind w:firstLine="557"/>
       </w:pPr>
+      <w:r>
+        <w:rPr>
+          <w:noProof/>
+        </w:rPr>
+        <w:drawing>
+          <wp:inline distT="0" distB="0" distL="0" distR="0" wp14:anchorId="38F1E505" wp14:editId="32EBC1F7">
+            <wp:extent cx="4981575" cy="2143125"/>
+            <wp:effectExtent l="0" t="0" r="9525" b="9525"/>
+            <wp:docPr id="3" name="Imagem 3"/>
+            <wp:cNvGraphicFramePr>
+              <a:graphicFrameLocks xmlns:a="http://schemas.openxmlformats.org/drawingml/2006/main" noChangeAspect="1"/>
+            </wp:cNvGraphicFramePr>
+            <a:graphic xmlns:a="http://schemas.openxmlformats.org/drawingml/2006/main">
+              <a:graphicData uri="http://schemas.openxmlformats.org/drawingml/2006/picture">
+                <pic:pic xmlns:pic="http://schemas.openxmlformats.org/drawingml/2006/picture">
+                  <pic:nvPicPr>
+                    <pic:cNvPr id="0" name="Picture 1"/>
+                    <pic:cNvPicPr>
+                      <a:picLocks noChangeAspect="1" noChangeArrowheads="1"/>
+                    </pic:cNvPicPr>
+                  </pic:nvPicPr>
+                  <pic:blipFill>
+                    <a:blip r:embed="rId14">
+                      <a:extLst>
+                        <a:ext uri="{28A0092B-C50C-407E-A947-70E740481C1C}">
+                          <a14:useLocalDpi xmlns:a14="http://schemas.microsoft.com/office/drawing/2010/main" val="0"/>
+                        </a:ext>
+                      </a:extLst>
+                    </a:blip>
+                    <a:srcRect/>
+                    <a:stretch>
+                      <a:fillRect/>
+                    </a:stretch>
+                  </pic:blipFill>
+                  <pic:spPr bwMode="auto">
+                    <a:xfrm>
+                      <a:off x="0" y="0"/>
+                      <a:ext cx="4981575" cy="2143125"/>
+                    </a:xfrm>
+                    <a:prstGeom prst="rect">
+                      <a:avLst/>
+                    </a:prstGeom>
+                    <a:noFill/>
+                    <a:ln>
+                      <a:noFill/>
+                    </a:ln>
+                  </pic:spPr>
+                </pic:pic>
+              </a:graphicData>
+            </a:graphic>
+          </wp:inline>
+        </w:drawing>
+      </w:r>
     </w:p>
     <w:p>
       <w:pPr>
         <w:ind w:firstLine="557"/>
+        <w:rPr>
+          <w:b/>
+        </w:rPr>
       </w:pPr>
     </w:p>
     <w:p>
       <w:pPr>
         <w:ind w:firstLine="557"/>
-      </w:pPr>
+        <w:rPr>
+          <w:b/>
+          <w:sz w:val="20"/>
+          <w:szCs w:val="20"/>
+        </w:rPr>
+      </w:pPr>
+      <w:r>
+        <w:rPr>
+          <w:b/>
+          <w:sz w:val="20"/>
+          <w:szCs w:val="20"/>
+        </w:rPr>
+        <w:t xml:space="preserve">Fonte: </w:t>
+      </w:r>
+      <w:r>
+        <w:rPr>
+          <w:b/>
+          <w:bCs/>
+          <w:sz w:val="20"/>
+          <w:szCs w:val="20"/>
+        </w:rPr>
+        <w:t xml:space="preserve">Ian </w:t>
+      </w:r>
+      <w:proofErr w:type="spellStart"/>
+      <w:r>
+        <w:rPr>
+          <w:b/>
+          <w:bCs/>
+          <w:sz w:val="20"/>
+          <w:szCs w:val="20"/>
+        </w:rPr>
+        <w:t>Sommerville</w:t>
+      </w:r>
+      <w:proofErr w:type="spellEnd"/>
+      <w:r>
+        <w:rPr>
+          <w:b/>
+          <w:bCs/>
+          <w:sz w:val="20"/>
+          <w:szCs w:val="20"/>
+        </w:rPr>
+        <w:t>, 2007, p.46.</w:t>
+      </w:r>
     </w:p>
     <w:p>
       <w:pPr>
         <w:ind w:firstLine="557"/>
       </w:pPr>
     </w:p>
+    <w:p>
+      <w:pPr>
+        <w:ind w:firstLine="557"/>
+      </w:pPr>
+      <w:r>
+        <w:t xml:space="preserve">A grande vantagem dessa versão é que sempre há especificação de requisitos sendo assim é muito mais fácil desenvolver um sistema </w:t>
+      </w:r>
+      <w:r>
+        <w:t>ideal para o cliente, porém a documentação do sistema pode ser caótica.</w:t>
+      </w:r>
+    </w:p>
+    <w:p>
+      <w:pPr>
+        <w:ind w:firstLine="557"/>
+      </w:pPr>
+    </w:p>
+    <w:p>
+      <w:pPr>
+        <w:ind w:firstLine="557"/>
+      </w:pPr>
+    </w:p>
+    <w:p>
+      <w:pPr>
+        <w:ind w:firstLine="557"/>
+      </w:pPr>
+    </w:p>
+    <w:p>
+      <w:pPr>
+        <w:ind w:firstLine="557"/>
+      </w:pPr>
+    </w:p>
+    <w:p>
+      <w:pPr>
+        <w:ind w:firstLine="557"/>
+      </w:pPr>
+    </w:p>
+    <w:p>
+      <w:pPr>
+        <w:pStyle w:val="Ttulo3"/>
+        <w:numPr>
+          <w:ilvl w:val="4"/>
+          <w:numId w:val="22"/>
+        </w:numPr>
+        <w:ind w:left="851"/>
+      </w:pPr>
+      <w:bookmarkStart w:id="106" w:name="_Toc489782739"/>
+      <w:r>
+        <w:lastRenderedPageBreak/>
+        <w:t>INCREMENTAL</w:t>
+      </w:r>
+      <w:bookmarkEnd w:id="106"/>
+    </w:p>
+    <w:p>
+      <w:pPr>
+        <w:pStyle w:val="Ttulo3"/>
+        <w:numPr>
+          <w:ilvl w:val="4"/>
+          <w:numId w:val="22"/>
+        </w:numPr>
+        <w:ind w:left="851"/>
+      </w:pPr>
+      <w:bookmarkStart w:id="107" w:name="_Toc489782740"/>
+      <w:r>
+        <w:t>ESPIRAL</w:t>
+      </w:r>
+      <w:bookmarkEnd w:id="107"/>
+    </w:p>
+    <w:p>
+      <w:pPr>
+        <w:pStyle w:val="Ttulo3"/>
+        <w:numPr>
+          <w:ilvl w:val="4"/>
+          <w:numId w:val="22"/>
+        </w:numPr>
+        <w:ind w:left="851"/>
+      </w:pPr>
+      <w:bookmarkStart w:id="108" w:name="_Toc489782741"/>
+      <w:r>
+        <w:t>MÉTODOS ÁGEIS</w:t>
+      </w:r>
+      <w:bookmarkEnd w:id="108"/>
+    </w:p>
+    <w:p>
+      <w:pPr>
+        <w:pStyle w:val="Ttulo3"/>
+        <w:ind w:left="1440" w:firstLine="0"/>
+      </w:pPr>
+    </w:p>
+    <w:p/>
+    <w:p/>
+    <w:p/>
+    <w:p/>
+    <w:p/>
+    <w:p/>
+    <w:p/>
+    <w:p/>
+    <w:p/>
+    <w:p/>
+    <w:p/>
+    <w:p/>
+    <w:p/>
+    <w:p/>
+    <w:p/>
+    <w:p/>
+    <w:p/>
+    <w:p/>
+    <w:p/>
+    <w:p/>
+    <w:p/>
     <w:p>
       <w:pPr>
         <w:ind w:firstLine="557"/>
@@ -5283,13 +6228,13 @@
       <w:r>
         <w:t xml:space="preserve"> </w:t>
       </w:r>
-      <w:bookmarkStart w:id="87" w:name="_Toc489547522"/>
-      <w:bookmarkStart w:id="88" w:name="_Toc489639019"/>
+      <w:bookmarkStart w:id="109" w:name="_Toc489547522"/>
+      <w:bookmarkStart w:id="110" w:name="_Toc489782742"/>
       <w:r>
         <w:t>FERRAMENTAS DE DESENVOLVIMENTO</w:t>
       </w:r>
-      <w:bookmarkEnd w:id="87"/>
-      <w:bookmarkEnd w:id="88"/>
+      <w:bookmarkEnd w:id="109"/>
+      <w:bookmarkEnd w:id="110"/>
     </w:p>
     <w:p/>
     <w:p/>
@@ -5304,13 +6249,13 @@
         <w:ind w:left="426" w:firstLine="0"/>
         <w:jc w:val="both"/>
       </w:pPr>
-      <w:bookmarkStart w:id="89" w:name="_Toc489547523"/>
-      <w:bookmarkStart w:id="90" w:name="_Toc489639020"/>
+      <w:bookmarkStart w:id="111" w:name="_Toc489547523"/>
+      <w:bookmarkStart w:id="112" w:name="_Toc489782743"/>
       <w:r>
         <w:t>PHP</w:t>
       </w:r>
-      <w:bookmarkEnd w:id="89"/>
-      <w:bookmarkEnd w:id="90"/>
+      <w:bookmarkEnd w:id="111"/>
+      <w:bookmarkEnd w:id="112"/>
     </w:p>
     <w:p>
       <w:pPr>
@@ -5342,11 +6287,7 @@
       </w:r>
       <w:proofErr w:type="spellEnd"/>
       <w:r>
-        <w:t xml:space="preserve"> utilizava para monitorar seu currículo online, mais tarde em 1995 foi lançado uma versão do </w:t>
-      </w:r>
-      <w:r>
-        <w:lastRenderedPageBreak/>
-        <w:t xml:space="preserve">PHP chamada de </w:t>
+        <w:t xml:space="preserve"> utilizava para monitorar seu currículo online, mais tarde em 1995 foi lançado uma versão do PHP chamada de </w:t>
       </w:r>
       <w:r>
         <w:t>PHP/FI (</w:t>
@@ -5425,7 +6366,7 @@
           <w:sz w:val="22"/>
         </w:rPr>
       </w:pPr>
-      <w:bookmarkStart w:id="91" w:name="_Toc485820131"/>
+      <w:bookmarkStart w:id="113" w:name="_Toc485820131"/>
       <w:r>
         <w:rPr>
           <w:b/>
@@ -5460,7 +6401,7 @@
           <w:noProof/>
           <w:sz w:val="22"/>
         </w:rPr>
-        <w:t>2</w:t>
+        <w:t>4</w:t>
       </w:r>
       <w:r>
         <w:rPr>
@@ -5476,7 +6417,7 @@
         </w:rPr>
         <w:t>: PHP logo</w:t>
       </w:r>
-      <w:bookmarkEnd w:id="91"/>
+      <w:bookmarkEnd w:id="113"/>
     </w:p>
     <w:p>
       <w:pPr>
@@ -5488,7 +6429,7 @@
           <w:noProof/>
         </w:rPr>
         <w:drawing>
-          <wp:inline distT="0" distB="0" distL="0" distR="0" wp14:anchorId="4F6704E8" wp14:editId="3E340828">
+          <wp:inline distT="0" distB="0" distL="0" distR="0" wp14:anchorId="197CEFB5" wp14:editId="6904B776">
             <wp:extent cx="2495421" cy="1295400"/>
             <wp:effectExtent l="0" t="0" r="635" b="0"/>
             <wp:docPr id="4" name="Imagem 4"/>
@@ -5503,7 +6444,7 @@
                     <pic:cNvPicPr/>
                   </pic:nvPicPr>
                   <pic:blipFill>
-                    <a:blip r:embed="rId13" cstate="print">
+                    <a:blip r:embed="rId15" cstate="print">
                       <a:extLst>
                         <a:ext uri="{28A0092B-C50C-407E-A947-70E740481C1C}">
                           <a14:useLocalDpi xmlns:a14="http://schemas.microsoft.com/office/drawing/2010/main" val="0"/>
@@ -5627,7 +6568,11 @@
       </w:r>
       <w:proofErr w:type="spellEnd"/>
       <w:r>
-        <w:t xml:space="preserve"> para um projeto da Universidade, mas a segunda versão do PHP não era suficiente foi aí então que os começaram a reescrever o interpretador. Discutindo com </w:t>
+        <w:t xml:space="preserve"> para um projeto da Universidade, mas a segunda versão do PHP não era suficiente foi aí então que os </w:t>
+      </w:r>
+      <w:r>
+        <w:lastRenderedPageBreak/>
+        <w:t xml:space="preserve">começaram a reescrever o interpretador. Discutindo com </w:t>
       </w:r>
       <w:proofErr w:type="spellStart"/>
       <w:r>
@@ -5685,32 +6630,13 @@
         <w:ind w:left="709" w:firstLine="36"/>
         <w:jc w:val="both"/>
       </w:pPr>
-      <w:bookmarkStart w:id="92" w:name="_Toc489547524"/>
-      <w:bookmarkStart w:id="93" w:name="_Toc489639021"/>
-      <w:r>
-        <w:lastRenderedPageBreak/>
+      <w:bookmarkStart w:id="114" w:name="_Toc489547524"/>
+      <w:bookmarkStart w:id="115" w:name="_Toc489782744"/>
+      <w:r>
         <w:t>MYSQL</w:t>
       </w:r>
-      <w:bookmarkEnd w:id="92"/>
-      <w:bookmarkEnd w:id="93"/>
-    </w:p>
-    <w:p>
-      <w:pPr>
-        <w:pStyle w:val="Ttulo2"/>
-        <w:numPr>
-          <w:ilvl w:val="5"/>
-          <w:numId w:val="19"/>
-        </w:numPr>
-        <w:ind w:left="851" w:hanging="42"/>
-        <w:jc w:val="both"/>
-      </w:pPr>
-      <w:bookmarkStart w:id="94" w:name="_Toc489547525"/>
-      <w:bookmarkStart w:id="95" w:name="_Toc489639022"/>
-      <w:r>
-        <w:t>FRAMEWORK</w:t>
-      </w:r>
-      <w:bookmarkEnd w:id="94"/>
-      <w:bookmarkEnd w:id="95"/>
+      <w:bookmarkEnd w:id="114"/>
+      <w:bookmarkEnd w:id="115"/>
     </w:p>
     <w:p>
       <w:pPr>
@@ -5721,13 +6647,16 @@
         </w:numPr>
         <w:jc w:val="both"/>
       </w:pPr>
-      <w:bookmarkStart w:id="96" w:name="_Toc489547526"/>
-      <w:bookmarkStart w:id="97" w:name="_Toc489639023"/>
-      <w:r>
-        <w:t>CODE IGNITER</w:t>
-      </w:r>
-      <w:bookmarkEnd w:id="96"/>
-      <w:bookmarkEnd w:id="97"/>
+      <w:bookmarkStart w:id="116" w:name="_Toc489547526"/>
+      <w:bookmarkStart w:id="117" w:name="_Toc489782745"/>
+      <w:r>
+        <w:t>CODE</w:t>
+      </w:r>
+      <w:r>
+        <w:t>IGNITER</w:t>
+      </w:r>
+      <w:bookmarkEnd w:id="116"/>
+      <w:bookmarkEnd w:id="117"/>
     </w:p>
     <w:p>
       <w:pPr>
@@ -5810,6 +6739,28 @@
     </w:p>
     <w:p>
       <w:pPr>
+        <w:pStyle w:val="Ttulo1"/>
+        <w:numPr>
+          <w:ilvl w:val="0"/>
+          <w:numId w:val="24"/>
+        </w:numPr>
+        <w:tabs>
+          <w:tab w:val="left" w:pos="426"/>
+          <w:tab w:val="left" w:pos="851"/>
+          <w:tab w:val="left" w:pos="993"/>
+        </w:tabs>
+        <w:ind w:left="851" w:hanging="851"/>
+        <w:jc w:val="both"/>
+      </w:pPr>
+      <w:bookmarkStart w:id="118" w:name="_Toc489782746"/>
+      <w:r>
+        <w:lastRenderedPageBreak/>
+        <w:t>LEVANTAMENTO DE REQUISITOS</w:t>
+      </w:r>
+      <w:bookmarkEnd w:id="118"/>
+    </w:p>
+    <w:p>
+      <w:pPr>
         <w:spacing w:line="360" w:lineRule="auto"/>
         <w:ind w:left="0" w:firstLine="0"/>
       </w:pPr>
@@ -5817,8 +6768,11 @@
     <w:p>
       <w:pPr>
         <w:spacing w:line="360" w:lineRule="auto"/>
-        <w:ind w:left="0" w:firstLine="0"/>
-      </w:pPr>
+        <w:ind w:left="0" w:firstLine="708"/>
+      </w:pPr>
+      <w:r>
+        <w:t xml:space="preserve">Os requisitos de um sistema são descrições dos serviços fornecidos pelo sistema e as suas restrições operacionais (SOMMERVILLE, 2007, p. 79), para o desenvolvimento de um sistema integrado para o gerenciamento escolar, será documentado os requisitos funcionais e não funcionais </w:t>
+      </w:r>
     </w:p>
     <w:p>
       <w:pPr>
@@ -5919,23 +6873,26 @@
         <w:ind w:left="-5"/>
         <w:jc w:val="both"/>
       </w:pPr>
-      <w:bookmarkStart w:id="98" w:name="_Toc481764933"/>
-      <w:bookmarkStart w:id="99" w:name="_Toc485745591"/>
-      <w:bookmarkStart w:id="100" w:name="_Toc485814273"/>
-      <w:bookmarkStart w:id="101" w:name="_Toc489542214"/>
-      <w:bookmarkStart w:id="102" w:name="_Toc489547527"/>
-      <w:bookmarkStart w:id="103" w:name="_Toc489633551"/>
-      <w:bookmarkStart w:id="104" w:name="_Toc489639024"/>
-      <w:r>
+      <w:bookmarkStart w:id="119" w:name="_Toc481764933"/>
+      <w:bookmarkStart w:id="120" w:name="_Toc485745591"/>
+      <w:bookmarkStart w:id="121" w:name="_Toc485814273"/>
+      <w:bookmarkStart w:id="122" w:name="_Toc489542214"/>
+      <w:bookmarkStart w:id="123" w:name="_Toc489547527"/>
+      <w:bookmarkStart w:id="124" w:name="_Toc489633551"/>
+      <w:bookmarkStart w:id="125" w:name="_Toc489781260"/>
+      <w:bookmarkStart w:id="126" w:name="_Toc489782747"/>
+      <w:r>
+        <w:lastRenderedPageBreak/>
         <w:t>REFERÊNCIAS BIBLIOGRÁFICAS</w:t>
       </w:r>
-      <w:bookmarkEnd w:id="98"/>
-      <w:bookmarkEnd w:id="99"/>
-      <w:bookmarkEnd w:id="100"/>
-      <w:bookmarkEnd w:id="101"/>
-      <w:bookmarkEnd w:id="102"/>
-      <w:bookmarkEnd w:id="103"/>
-      <w:bookmarkEnd w:id="104"/>
+      <w:bookmarkEnd w:id="119"/>
+      <w:bookmarkEnd w:id="120"/>
+      <w:bookmarkEnd w:id="121"/>
+      <w:bookmarkEnd w:id="122"/>
+      <w:bookmarkEnd w:id="123"/>
+      <w:bookmarkEnd w:id="124"/>
+      <w:bookmarkEnd w:id="125"/>
+      <w:bookmarkEnd w:id="126"/>
       <w:r>
         <w:t xml:space="preserve"> </w:t>
       </w:r>
@@ -6110,9 +7067,9 @@
       </w:r>
     </w:p>
     <w:sectPr>
-      <w:headerReference w:type="even" r:id="rId14"/>
-      <w:headerReference w:type="default" r:id="rId15"/>
-      <w:headerReference w:type="first" r:id="rId16"/>
+      <w:headerReference w:type="even" r:id="rId16"/>
+      <w:headerReference w:type="default" r:id="rId17"/>
+      <w:headerReference w:type="first" r:id="rId18"/>
       <w:pgSz w:w="11906" w:h="16838"/>
       <w:pgMar w:top="1701" w:right="1134" w:bottom="1134" w:left="1701" w:header="731" w:footer="720" w:gutter="0"/>
       <w:cols w:space="720"/>
@@ -6281,7 +7238,7 @@
       <w:rPr>
         <w:noProof/>
       </w:rPr>
-      <w:t>18</w:t>
+      <w:t>21</w:t>
     </w:r>
     <w:r>
       <w:fldChar w:fldCharType="end"/>
@@ -7146,7 +8103,7 @@
   <w:abstractNum w:abstractNumId="5" w15:restartNumberingAfterBreak="0">
     <w:nsid w:val="18C02DB3"/>
     <w:multiLevelType w:val="multilevel"/>
-    <w:tmpl w:val="AE626808"/>
+    <w:tmpl w:val="82568EFE"/>
     <w:lvl w:ilvl="0">
       <w:start w:val="1"/>
       <w:numFmt w:val="none"/>
@@ -7456,6 +8413,119 @@
     </w:lvl>
   </w:abstractNum>
   <w:abstractNum w:abstractNumId="8" w15:restartNumberingAfterBreak="0">
+    <w:nsid w:val="3132172A"/>
+    <w:multiLevelType w:val="multilevel"/>
+    <w:tmpl w:val="2E4EAB74"/>
+    <w:lvl w:ilvl="0">
+      <w:start w:val="1"/>
+      <w:numFmt w:val="none"/>
+      <w:lvlText w:val="1.2"/>
+      <w:lvlJc w:val="left"/>
+      <w:pPr>
+        <w:ind w:left="360" w:hanging="360"/>
+      </w:pPr>
+      <w:rPr>
+        <w:rFonts w:hint="default"/>
+      </w:rPr>
+    </w:lvl>
+    <w:lvl w:ilvl="1">
+      <w:start w:val="1"/>
+      <w:numFmt w:val="decimal"/>
+      <w:lvlText w:val="%2.1"/>
+      <w:lvlJc w:val="left"/>
+      <w:pPr>
+        <w:ind w:left="792" w:hanging="432"/>
+      </w:pPr>
+      <w:rPr>
+        <w:rFonts w:hint="default"/>
+      </w:rPr>
+    </w:lvl>
+    <w:lvl w:ilvl="2">
+      <w:start w:val="1"/>
+      <w:numFmt w:val="decimal"/>
+      <w:lvlText w:val="%1.%2.%3."/>
+      <w:lvlJc w:val="left"/>
+      <w:pPr>
+        <w:ind w:left="1224" w:hanging="504"/>
+      </w:pPr>
+      <w:rPr>
+        <w:rFonts w:hint="default"/>
+      </w:rPr>
+    </w:lvl>
+    <w:lvl w:ilvl="3">
+      <w:start w:val="1"/>
+      <w:numFmt w:val="decimal"/>
+      <w:lvlText w:val="%1.%2.%3.%4."/>
+      <w:lvlJc w:val="left"/>
+      <w:pPr>
+        <w:ind w:left="1728" w:hanging="648"/>
+      </w:pPr>
+      <w:rPr>
+        <w:rFonts w:hint="default"/>
+      </w:rPr>
+    </w:lvl>
+    <w:lvl w:ilvl="4">
+      <w:start w:val="1"/>
+      <w:numFmt w:val="decimal"/>
+      <w:lvlText w:val="%1.%2.%3.%4.%5."/>
+      <w:lvlJc w:val="left"/>
+      <w:pPr>
+        <w:ind w:left="2232" w:hanging="792"/>
+      </w:pPr>
+      <w:rPr>
+        <w:rFonts w:hint="default"/>
+      </w:rPr>
+    </w:lvl>
+    <w:lvl w:ilvl="5">
+      <w:start w:val="1"/>
+      <w:numFmt w:val="decimal"/>
+      <w:lvlText w:val="%1.%2.%3.%4.%5.%6."/>
+      <w:lvlJc w:val="left"/>
+      <w:pPr>
+        <w:ind w:left="2736" w:hanging="936"/>
+      </w:pPr>
+      <w:rPr>
+        <w:rFonts w:hint="default"/>
+      </w:rPr>
+    </w:lvl>
+    <w:lvl w:ilvl="6">
+      <w:start w:val="1"/>
+      <w:numFmt w:val="decimal"/>
+      <w:lvlText w:val="%1.%2.%3.%4.%5.%6.%7."/>
+      <w:lvlJc w:val="left"/>
+      <w:pPr>
+        <w:ind w:left="3240" w:hanging="1080"/>
+      </w:pPr>
+      <w:rPr>
+        <w:rFonts w:hint="default"/>
+      </w:rPr>
+    </w:lvl>
+    <w:lvl w:ilvl="7">
+      <w:start w:val="1"/>
+      <w:numFmt w:val="decimal"/>
+      <w:lvlText w:val="%1.%2.%3.%4.%5.%6.%7.%8."/>
+      <w:lvlJc w:val="left"/>
+      <w:pPr>
+        <w:ind w:left="3744" w:hanging="1224"/>
+      </w:pPr>
+      <w:rPr>
+        <w:rFonts w:hint="default"/>
+      </w:rPr>
+    </w:lvl>
+    <w:lvl w:ilvl="8">
+      <w:start w:val="1"/>
+      <w:numFmt w:val="decimal"/>
+      <w:lvlText w:val="%1.%2.%3.%4.%5.%6.%7.%8.%9."/>
+      <w:lvlJc w:val="left"/>
+      <w:pPr>
+        <w:ind w:left="4320" w:hanging="1440"/>
+      </w:pPr>
+      <w:rPr>
+        <w:rFonts w:hint="default"/>
+      </w:rPr>
+    </w:lvl>
+  </w:abstractNum>
+  <w:abstractNum w:abstractNumId="9" w15:restartNumberingAfterBreak="0">
     <w:nsid w:val="366E6A0A"/>
     <w:multiLevelType w:val="multilevel"/>
     <w:tmpl w:val="0416001F"/>
@@ -7541,7 +8611,7 @@
       </w:pPr>
     </w:lvl>
   </w:abstractNum>
-  <w:abstractNum w:abstractNumId="9" w15:restartNumberingAfterBreak="0">
+  <w:abstractNum w:abstractNumId="10" w15:restartNumberingAfterBreak="0">
     <w:nsid w:val="3D093D7C"/>
     <w:multiLevelType w:val="multilevel"/>
     <w:tmpl w:val="5C6AC95E"/>
@@ -7654,7 +8724,7 @@
       </w:rPr>
     </w:lvl>
   </w:abstractNum>
-  <w:abstractNum w:abstractNumId="10" w15:restartNumberingAfterBreak="0">
+  <w:abstractNum w:abstractNumId="11" w15:restartNumberingAfterBreak="0">
     <w:nsid w:val="3E6F59FC"/>
     <w:multiLevelType w:val="multilevel"/>
     <w:tmpl w:val="B58EBF0E"/>
@@ -7767,7 +8837,7 @@
       </w:rPr>
     </w:lvl>
   </w:abstractNum>
-  <w:abstractNum w:abstractNumId="11" w15:restartNumberingAfterBreak="0">
+  <w:abstractNum w:abstractNumId="12" w15:restartNumberingAfterBreak="0">
     <w:nsid w:val="47844719"/>
     <w:multiLevelType w:val="multilevel"/>
     <w:tmpl w:val="039E034A"/>
@@ -7880,7 +8950,7 @@
       </w:rPr>
     </w:lvl>
   </w:abstractNum>
-  <w:abstractNum w:abstractNumId="12" w15:restartNumberingAfterBreak="0">
+  <w:abstractNum w:abstractNumId="13" w15:restartNumberingAfterBreak="0">
     <w:nsid w:val="4CAF1109"/>
     <w:multiLevelType w:val="multilevel"/>
     <w:tmpl w:val="F228A4FE"/>
@@ -7993,7 +9063,7 @@
       </w:rPr>
     </w:lvl>
   </w:abstractNum>
-  <w:abstractNum w:abstractNumId="13" w15:restartNumberingAfterBreak="0">
+  <w:abstractNum w:abstractNumId="14" w15:restartNumberingAfterBreak="0">
     <w:nsid w:val="51446438"/>
     <w:multiLevelType w:val="hybridMultilevel"/>
     <w:tmpl w:val="23C6AE3A"/>
@@ -8214,7 +9284,7 @@
       </w:rPr>
     </w:lvl>
   </w:abstractNum>
-  <w:abstractNum w:abstractNumId="14" w15:restartNumberingAfterBreak="0">
+  <w:abstractNum w:abstractNumId="15" w15:restartNumberingAfterBreak="0">
     <w:nsid w:val="549468EF"/>
     <w:multiLevelType w:val="hybridMultilevel"/>
     <w:tmpl w:val="FF6443B6"/>
@@ -8303,7 +9373,7 @@
       </w:pPr>
     </w:lvl>
   </w:abstractNum>
-  <w:abstractNum w:abstractNumId="15" w15:restartNumberingAfterBreak="0">
+  <w:abstractNum w:abstractNumId="16" w15:restartNumberingAfterBreak="0">
     <w:nsid w:val="555B451A"/>
     <w:multiLevelType w:val="multilevel"/>
     <w:tmpl w:val="0E345678"/>
@@ -8416,7 +9486,7 @@
       </w:rPr>
     </w:lvl>
   </w:abstractNum>
-  <w:abstractNum w:abstractNumId="16" w15:restartNumberingAfterBreak="0">
+  <w:abstractNum w:abstractNumId="17" w15:restartNumberingAfterBreak="0">
     <w:nsid w:val="6C6526D4"/>
     <w:multiLevelType w:val="multilevel"/>
     <w:tmpl w:val="76F4DF9A"/>
@@ -8529,7 +9599,233 @@
       </w:rPr>
     </w:lvl>
   </w:abstractNum>
-  <w:abstractNum w:abstractNumId="17" w15:restartNumberingAfterBreak="0">
+  <w:abstractNum w:abstractNumId="18" w15:restartNumberingAfterBreak="0">
+    <w:nsid w:val="708E3978"/>
+    <w:multiLevelType w:val="multilevel"/>
+    <w:tmpl w:val="DB46A40E"/>
+    <w:lvl w:ilvl="0">
+      <w:start w:val="1"/>
+      <w:numFmt w:val="none"/>
+      <w:lvlText w:val="1.2"/>
+      <w:lvlJc w:val="left"/>
+      <w:pPr>
+        <w:ind w:left="360" w:hanging="360"/>
+      </w:pPr>
+      <w:rPr>
+        <w:rFonts w:hint="default"/>
+      </w:rPr>
+    </w:lvl>
+    <w:lvl w:ilvl="1">
+      <w:start w:val="1"/>
+      <w:numFmt w:val="decimal"/>
+      <w:lvlText w:val="%2.1"/>
+      <w:lvlJc w:val="left"/>
+      <w:pPr>
+        <w:ind w:left="792" w:hanging="432"/>
+      </w:pPr>
+      <w:rPr>
+        <w:rFonts w:hint="default"/>
+      </w:rPr>
+    </w:lvl>
+    <w:lvl w:ilvl="2">
+      <w:start w:val="1"/>
+      <w:numFmt w:val="decimal"/>
+      <w:lvlText w:val="%1.%2.%3."/>
+      <w:lvlJc w:val="left"/>
+      <w:pPr>
+        <w:ind w:left="1224" w:hanging="504"/>
+      </w:pPr>
+      <w:rPr>
+        <w:rFonts w:hint="default"/>
+      </w:rPr>
+    </w:lvl>
+    <w:lvl w:ilvl="3">
+      <w:start w:val="1"/>
+      <w:numFmt w:val="decimal"/>
+      <w:lvlText w:val="%1.%2.%3.%4."/>
+      <w:lvlJc w:val="left"/>
+      <w:pPr>
+        <w:ind w:left="1728" w:hanging="648"/>
+      </w:pPr>
+      <w:rPr>
+        <w:rFonts w:hint="default"/>
+      </w:rPr>
+    </w:lvl>
+    <w:lvl w:ilvl="4">
+      <w:start w:val="1"/>
+      <w:numFmt w:val="decimal"/>
+      <w:lvlText w:val="%1%2.3.%4.%5."/>
+      <w:lvlJc w:val="left"/>
+      <w:pPr>
+        <w:ind w:left="2232" w:hanging="792"/>
+      </w:pPr>
+      <w:rPr>
+        <w:rFonts w:hint="default"/>
+      </w:rPr>
+    </w:lvl>
+    <w:lvl w:ilvl="5">
+      <w:start w:val="1"/>
+      <w:numFmt w:val="decimal"/>
+      <w:lvlText w:val="%1.%2.%3.%4.%5.%6."/>
+      <w:lvlJc w:val="left"/>
+      <w:pPr>
+        <w:ind w:left="2736" w:hanging="936"/>
+      </w:pPr>
+      <w:rPr>
+        <w:rFonts w:hint="default"/>
+      </w:rPr>
+    </w:lvl>
+    <w:lvl w:ilvl="6">
+      <w:start w:val="1"/>
+      <w:numFmt w:val="decimal"/>
+      <w:lvlText w:val="%1.%2.%3.%4.%5.%6.%7."/>
+      <w:lvlJc w:val="left"/>
+      <w:pPr>
+        <w:ind w:left="3240" w:hanging="1080"/>
+      </w:pPr>
+      <w:rPr>
+        <w:rFonts w:hint="default"/>
+      </w:rPr>
+    </w:lvl>
+    <w:lvl w:ilvl="7">
+      <w:start w:val="1"/>
+      <w:numFmt w:val="decimal"/>
+      <w:lvlText w:val="%1.%2.%3.%4.%5.%6.%7.%8."/>
+      <w:lvlJc w:val="left"/>
+      <w:pPr>
+        <w:ind w:left="3744" w:hanging="1224"/>
+      </w:pPr>
+      <w:rPr>
+        <w:rFonts w:hint="default"/>
+      </w:rPr>
+    </w:lvl>
+    <w:lvl w:ilvl="8">
+      <w:start w:val="1"/>
+      <w:numFmt w:val="decimal"/>
+      <w:lvlText w:val="%1.%2.%3.%4.%5.%6.%7.%8.%9."/>
+      <w:lvlJc w:val="left"/>
+      <w:pPr>
+        <w:ind w:left="4320" w:hanging="1440"/>
+      </w:pPr>
+      <w:rPr>
+        <w:rFonts w:hint="default"/>
+      </w:rPr>
+    </w:lvl>
+  </w:abstractNum>
+  <w:abstractNum w:abstractNumId="19" w15:restartNumberingAfterBreak="0">
+    <w:nsid w:val="734D16A5"/>
+    <w:multiLevelType w:val="multilevel"/>
+    <w:tmpl w:val="CFE04B58"/>
+    <w:lvl w:ilvl="0">
+      <w:start w:val="1"/>
+      <w:numFmt w:val="none"/>
+      <w:lvlText w:val="2"/>
+      <w:lvlJc w:val="left"/>
+      <w:pPr>
+        <w:ind w:left="360" w:hanging="360"/>
+      </w:pPr>
+      <w:rPr>
+        <w:rFonts w:hint="default"/>
+      </w:rPr>
+    </w:lvl>
+    <w:lvl w:ilvl="1">
+      <w:start w:val="1"/>
+      <w:numFmt w:val="decimal"/>
+      <w:lvlText w:val="%2.1"/>
+      <w:lvlJc w:val="left"/>
+      <w:pPr>
+        <w:ind w:left="792" w:hanging="432"/>
+      </w:pPr>
+      <w:rPr>
+        <w:rFonts w:hint="default"/>
+      </w:rPr>
+    </w:lvl>
+    <w:lvl w:ilvl="2">
+      <w:start w:val="1"/>
+      <w:numFmt w:val="decimal"/>
+      <w:lvlText w:val="%1.%2.%3."/>
+      <w:lvlJc w:val="left"/>
+      <w:pPr>
+        <w:ind w:left="1224" w:hanging="504"/>
+      </w:pPr>
+      <w:rPr>
+        <w:rFonts w:hint="default"/>
+      </w:rPr>
+    </w:lvl>
+    <w:lvl w:ilvl="3">
+      <w:start w:val="1"/>
+      <w:numFmt w:val="decimal"/>
+      <w:lvlText w:val="%1.%2.%3.%4."/>
+      <w:lvlJc w:val="left"/>
+      <w:pPr>
+        <w:ind w:left="1728" w:hanging="648"/>
+      </w:pPr>
+      <w:rPr>
+        <w:rFonts w:hint="default"/>
+      </w:rPr>
+    </w:lvl>
+    <w:lvl w:ilvl="4">
+      <w:start w:val="1"/>
+      <w:numFmt w:val="decimal"/>
+      <w:lvlText w:val="%1%2.3.%4.%5."/>
+      <w:lvlJc w:val="left"/>
+      <w:pPr>
+        <w:ind w:left="2232" w:hanging="792"/>
+      </w:pPr>
+      <w:rPr>
+        <w:rFonts w:hint="default"/>
+      </w:rPr>
+    </w:lvl>
+    <w:lvl w:ilvl="5">
+      <w:start w:val="1"/>
+      <w:numFmt w:val="decimal"/>
+      <w:lvlText w:val="%1.%2.%3.%4.%5.%6."/>
+      <w:lvlJc w:val="left"/>
+      <w:pPr>
+        <w:ind w:left="2736" w:hanging="936"/>
+      </w:pPr>
+      <w:rPr>
+        <w:rFonts w:hint="default"/>
+      </w:rPr>
+    </w:lvl>
+    <w:lvl w:ilvl="6">
+      <w:start w:val="1"/>
+      <w:numFmt w:val="decimal"/>
+      <w:lvlText w:val="%1.%2.%3.%4.%5.%6.%7."/>
+      <w:lvlJc w:val="left"/>
+      <w:pPr>
+        <w:ind w:left="3240" w:hanging="1080"/>
+      </w:pPr>
+      <w:rPr>
+        <w:rFonts w:hint="default"/>
+      </w:rPr>
+    </w:lvl>
+    <w:lvl w:ilvl="7">
+      <w:start w:val="1"/>
+      <w:numFmt w:val="decimal"/>
+      <w:lvlText w:val="%1.%2.%3.%4.%5.%6.%7.%8."/>
+      <w:lvlJc w:val="left"/>
+      <w:pPr>
+        <w:ind w:left="3744" w:hanging="1224"/>
+      </w:pPr>
+      <w:rPr>
+        <w:rFonts w:hint="default"/>
+      </w:rPr>
+    </w:lvl>
+    <w:lvl w:ilvl="8">
+      <w:start w:val="1"/>
+      <w:numFmt w:val="decimal"/>
+      <w:lvlText w:val="%1.%2.%3.%4.%5.%6.%7.%8.%9."/>
+      <w:lvlJc w:val="left"/>
+      <w:pPr>
+        <w:ind w:left="4320" w:hanging="1440"/>
+      </w:pPr>
+      <w:rPr>
+        <w:rFonts w:hint="default"/>
+      </w:rPr>
+    </w:lvl>
+  </w:abstractNum>
+  <w:abstractNum w:abstractNumId="20" w15:restartNumberingAfterBreak="0">
     <w:nsid w:val="7B900FD9"/>
     <w:multiLevelType w:val="multilevel"/>
     <w:tmpl w:val="11903BB6"/>
@@ -8642,7 +9938,7 @@
       </w:rPr>
     </w:lvl>
   </w:abstractNum>
-  <w:abstractNum w:abstractNumId="18" w15:restartNumberingAfterBreak="0">
+  <w:abstractNum w:abstractNumId="21" w15:restartNumberingAfterBreak="0">
     <w:nsid w:val="7D446B72"/>
     <w:multiLevelType w:val="multilevel"/>
     <w:tmpl w:val="BD887B2E"/>
@@ -8755,7 +10051,120 @@
       </w:rPr>
     </w:lvl>
   </w:abstractNum>
-  <w:abstractNum w:abstractNumId="19" w15:restartNumberingAfterBreak="0">
+  <w:abstractNum w:abstractNumId="22" w15:restartNumberingAfterBreak="0">
+    <w:nsid w:val="7E8A4862"/>
+    <w:multiLevelType w:val="multilevel"/>
+    <w:tmpl w:val="DB46A40E"/>
+    <w:lvl w:ilvl="0">
+      <w:start w:val="1"/>
+      <w:numFmt w:val="none"/>
+      <w:lvlText w:val="1.2"/>
+      <w:lvlJc w:val="left"/>
+      <w:pPr>
+        <w:ind w:left="360" w:hanging="360"/>
+      </w:pPr>
+      <w:rPr>
+        <w:rFonts w:hint="default"/>
+      </w:rPr>
+    </w:lvl>
+    <w:lvl w:ilvl="1">
+      <w:start w:val="1"/>
+      <w:numFmt w:val="decimal"/>
+      <w:lvlText w:val="%2.1"/>
+      <w:lvlJc w:val="left"/>
+      <w:pPr>
+        <w:ind w:left="792" w:hanging="432"/>
+      </w:pPr>
+      <w:rPr>
+        <w:rFonts w:hint="default"/>
+      </w:rPr>
+    </w:lvl>
+    <w:lvl w:ilvl="2">
+      <w:start w:val="1"/>
+      <w:numFmt w:val="decimal"/>
+      <w:lvlText w:val="%1.%2.%3."/>
+      <w:lvlJc w:val="left"/>
+      <w:pPr>
+        <w:ind w:left="1224" w:hanging="504"/>
+      </w:pPr>
+      <w:rPr>
+        <w:rFonts w:hint="default"/>
+      </w:rPr>
+    </w:lvl>
+    <w:lvl w:ilvl="3">
+      <w:start w:val="1"/>
+      <w:numFmt w:val="decimal"/>
+      <w:lvlText w:val="%1.%2.%3.%4."/>
+      <w:lvlJc w:val="left"/>
+      <w:pPr>
+        <w:ind w:left="1728" w:hanging="648"/>
+      </w:pPr>
+      <w:rPr>
+        <w:rFonts w:hint="default"/>
+      </w:rPr>
+    </w:lvl>
+    <w:lvl w:ilvl="4">
+      <w:start w:val="1"/>
+      <w:numFmt w:val="decimal"/>
+      <w:lvlText w:val="%1%2.3.%4.%5."/>
+      <w:lvlJc w:val="left"/>
+      <w:pPr>
+        <w:ind w:left="2232" w:hanging="792"/>
+      </w:pPr>
+      <w:rPr>
+        <w:rFonts w:hint="default"/>
+      </w:rPr>
+    </w:lvl>
+    <w:lvl w:ilvl="5">
+      <w:start w:val="1"/>
+      <w:numFmt w:val="decimal"/>
+      <w:lvlText w:val="%1.%2.%3.%4.%5.%6."/>
+      <w:lvlJc w:val="left"/>
+      <w:pPr>
+        <w:ind w:left="2736" w:hanging="936"/>
+      </w:pPr>
+      <w:rPr>
+        <w:rFonts w:hint="default"/>
+      </w:rPr>
+    </w:lvl>
+    <w:lvl w:ilvl="6">
+      <w:start w:val="1"/>
+      <w:numFmt w:val="decimal"/>
+      <w:lvlText w:val="%1.%2.%3.%4.%5.%6.%7."/>
+      <w:lvlJc w:val="left"/>
+      <w:pPr>
+        <w:ind w:left="3240" w:hanging="1080"/>
+      </w:pPr>
+      <w:rPr>
+        <w:rFonts w:hint="default"/>
+      </w:rPr>
+    </w:lvl>
+    <w:lvl w:ilvl="7">
+      <w:start w:val="1"/>
+      <w:numFmt w:val="decimal"/>
+      <w:lvlText w:val="%1.%2.%3.%4.%5.%6.%7.%8."/>
+      <w:lvlJc w:val="left"/>
+      <w:pPr>
+        <w:ind w:left="3744" w:hanging="1224"/>
+      </w:pPr>
+      <w:rPr>
+        <w:rFonts w:hint="default"/>
+      </w:rPr>
+    </w:lvl>
+    <w:lvl w:ilvl="8">
+      <w:start w:val="1"/>
+      <w:numFmt w:val="decimal"/>
+      <w:lvlText w:val="%1.%2.%3.%4.%5.%6.%7.%8.%9."/>
+      <w:lvlJc w:val="left"/>
+      <w:pPr>
+        <w:ind w:left="4320" w:hanging="1440"/>
+      </w:pPr>
+      <w:rPr>
+        <w:rFonts w:hint="default"/>
+      </w:rPr>
+    </w:lvl>
+  </w:abstractNum>
+  <w:abstractNum w:abstractNumId="23" w15:restartNumberingAfterBreak="0">
     <w:nsid w:val="7ECE7AE8"/>
     <w:multiLevelType w:val="multilevel"/>
     <w:tmpl w:val="03366D4C"/>
@@ -8869,7 +10278,7 @@
     </w:lvl>
   </w:abstractNum>
   <w:num w:numId="1">
-    <w:abstractNumId w:val="13"/>
+    <w:abstractNumId w:val="14"/>
   </w:num>
   <w:num w:numId="2">
     <w:abstractNumId w:val="2"/>
@@ -8878,31 +10287,31 @@
     <w:abstractNumId w:val="3"/>
   </w:num>
   <w:num w:numId="4">
-    <w:abstractNumId w:val="14"/>
+    <w:abstractNumId w:val="15"/>
   </w:num>
   <w:num w:numId="5">
     <w:abstractNumId w:val="4"/>
   </w:num>
   <w:num w:numId="6">
-    <w:abstractNumId w:val="11"/>
+    <w:abstractNumId w:val="12"/>
   </w:num>
   <w:num w:numId="7">
     <w:abstractNumId w:val="7"/>
   </w:num>
   <w:num w:numId="8">
-    <w:abstractNumId w:val="17"/>
+    <w:abstractNumId w:val="20"/>
   </w:num>
   <w:num w:numId="9">
-    <w:abstractNumId w:val="18"/>
+    <w:abstractNumId w:val="21"/>
   </w:num>
   <w:num w:numId="10">
-    <w:abstractNumId w:val="10"/>
+    <w:abstractNumId w:val="11"/>
   </w:num>
   <w:num w:numId="11">
-    <w:abstractNumId w:val="8"/>
+    <w:abstractNumId w:val="9"/>
   </w:num>
   <w:num w:numId="12">
-    <w:abstractNumId w:val="19"/>
+    <w:abstractNumId w:val="23"/>
   </w:num>
   <w:num w:numId="13">
     <w:abstractNumId w:val="5"/>
@@ -8911,22 +10320,34 @@
     <w:abstractNumId w:val="6"/>
   </w:num>
   <w:num w:numId="15">
-    <w:abstractNumId w:val="16"/>
+    <w:abstractNumId w:val="17"/>
   </w:num>
   <w:num w:numId="16">
     <w:abstractNumId w:val="0"/>
   </w:num>
   <w:num w:numId="17">
-    <w:abstractNumId w:val="9"/>
+    <w:abstractNumId w:val="10"/>
   </w:num>
   <w:num w:numId="18">
-    <w:abstractNumId w:val="15"/>
+    <w:abstractNumId w:val="16"/>
   </w:num>
   <w:num w:numId="19">
     <w:abstractNumId w:val="1"/>
   </w:num>
   <w:num w:numId="20">
-    <w:abstractNumId w:val="12"/>
+    <w:abstractNumId w:val="13"/>
+  </w:num>
+  <w:num w:numId="21">
+    <w:abstractNumId w:val="8"/>
+  </w:num>
+  <w:num w:numId="22">
+    <w:abstractNumId w:val="22"/>
+  </w:num>
+  <w:num w:numId="23">
+    <w:abstractNumId w:val="18"/>
+  </w:num>
+  <w:num w:numId="24">
+    <w:abstractNumId w:val="19"/>
   </w:num>
 </w:numbering>
 </file>
@@ -9974,7 +11395,7 @@
 </file>
 
 <file path=customXml/itemProps1.xml><?xml version="1.0" encoding="utf-8"?>
-<ds:datastoreItem xmlns:ds="http://schemas.openxmlformats.org/officeDocument/2006/customXml" ds:itemID="{0B9538DC-5C2D-4118-A543-3F0180D67A6F}">
+<ds:datastoreItem xmlns:ds="http://schemas.openxmlformats.org/officeDocument/2006/customXml" ds:itemID="{B21425FA-E32D-4837-A696-FDBB6E2E7D3A}">
   <ds:schemaRefs>
     <ds:schemaRef ds:uri="http://schemas.openxmlformats.org/officeDocument/2006/bibliography"/>
   </ds:schemaRefs>

--- a/SIGE – SISTEMA INTEGRADO PARA O GERENCIAMENTO ESCOLAR.docx
+++ b/SIGE – SISTEMA INTEGRADO PARA O GERENCIAMENTO ESCOLAR.docx
@@ -8,6 +8,8 @@
         <w:ind w:left="0" w:right="302" w:firstLine="0"/>
         <w:jc w:val="right"/>
       </w:pPr>
+      <w:bookmarkStart w:id="0" w:name="_GoBack"/>
+      <w:bookmarkEnd w:id="0"/>
     </w:p>
     <w:p>
       <w:pPr>
@@ -83,18 +85,18 @@
           <w:b/>
         </w:rPr>
       </w:pPr>
-      <w:bookmarkStart w:id="0" w:name="_Toc480826058"/>
-      <w:bookmarkStart w:id="1" w:name="_Toc480826396"/>
-      <w:bookmarkStart w:id="2" w:name="_Toc481764916"/>
+      <w:bookmarkStart w:id="1" w:name="_Toc480826058"/>
+      <w:bookmarkStart w:id="2" w:name="_Toc480826396"/>
+      <w:bookmarkStart w:id="3" w:name="_Toc481764916"/>
       <w:r>
         <w:rPr>
           <w:b/>
         </w:rPr>
         <w:t>FACULDADE DE TECNOLOGIA DE AMERICANA</w:t>
       </w:r>
-      <w:bookmarkEnd w:id="0"/>
       <w:bookmarkEnd w:id="1"/>
       <w:bookmarkEnd w:id="2"/>
+      <w:bookmarkEnd w:id="3"/>
     </w:p>
     <w:p>
       <w:pPr>
@@ -103,14 +105,14 @@
           <w:b/>
         </w:rPr>
       </w:pPr>
-      <w:bookmarkStart w:id="3" w:name="_Toc481764917"/>
+      <w:bookmarkStart w:id="4" w:name="_Toc481764917"/>
       <w:r>
         <w:rPr>
           <w:b/>
         </w:rPr>
         <w:t>Curso Análise e Desenvolvimento de Sistemas</w:t>
       </w:r>
-      <w:bookmarkEnd w:id="3"/>
+      <w:bookmarkEnd w:id="4"/>
     </w:p>
     <w:p>
       <w:pPr>
@@ -220,14 +222,14 @@
           <w:b/>
         </w:rPr>
       </w:pPr>
-      <w:bookmarkStart w:id="4" w:name="_Toc481764918"/>
+      <w:bookmarkStart w:id="5" w:name="_Toc481764918"/>
       <w:r>
         <w:rPr>
           <w:b/>
         </w:rPr>
         <w:t>SIGE – SISTEMA INTEGRADO PARA O GERENCIAMENTO ESCOLAR</w:t>
       </w:r>
-      <w:bookmarkEnd w:id="4"/>
+      <w:bookmarkEnd w:id="5"/>
     </w:p>
     <w:p>
       <w:pPr>
@@ -341,18 +343,18 @@
           <w:b/>
         </w:rPr>
       </w:pPr>
-      <w:bookmarkStart w:id="5" w:name="_Toc480826060"/>
-      <w:bookmarkStart w:id="6" w:name="_Toc480826398"/>
-      <w:bookmarkStart w:id="7" w:name="_Toc481764919"/>
+      <w:bookmarkStart w:id="6" w:name="_Toc480826060"/>
+      <w:bookmarkStart w:id="7" w:name="_Toc480826398"/>
+      <w:bookmarkStart w:id="8" w:name="_Toc481764919"/>
       <w:r>
         <w:rPr>
           <w:b/>
         </w:rPr>
         <w:t>Americana, SP</w:t>
       </w:r>
-      <w:bookmarkEnd w:id="5"/>
       <w:bookmarkEnd w:id="6"/>
       <w:bookmarkEnd w:id="7"/>
+      <w:bookmarkEnd w:id="8"/>
     </w:p>
     <w:p>
       <w:pPr>
@@ -361,9 +363,9 @@
           <w:b/>
         </w:rPr>
       </w:pPr>
-      <w:bookmarkStart w:id="8" w:name="_Toc480826061"/>
-      <w:bookmarkStart w:id="9" w:name="_Toc480826399"/>
-      <w:bookmarkStart w:id="10" w:name="_Toc481764920"/>
+      <w:bookmarkStart w:id="9" w:name="_Toc480826061"/>
+      <w:bookmarkStart w:id="10" w:name="_Toc480826399"/>
+      <w:bookmarkStart w:id="11" w:name="_Toc481764920"/>
       <w:r>
         <w:rPr>
           <w:b/>
@@ -371,9 +373,9 @@
         </w:rPr>
         <w:t>2017</w:t>
       </w:r>
-      <w:bookmarkEnd w:id="8"/>
       <w:bookmarkEnd w:id="9"/>
       <w:bookmarkEnd w:id="10"/>
+      <w:bookmarkEnd w:id="11"/>
     </w:p>
     <w:p>
       <w:pPr>
@@ -472,18 +474,18 @@
           <w:b/>
         </w:rPr>
       </w:pPr>
-      <w:bookmarkStart w:id="11" w:name="_Toc480826062"/>
-      <w:bookmarkStart w:id="12" w:name="_Toc480826400"/>
-      <w:bookmarkStart w:id="13" w:name="_Toc481764921"/>
+      <w:bookmarkStart w:id="12" w:name="_Toc480826062"/>
+      <w:bookmarkStart w:id="13" w:name="_Toc480826400"/>
+      <w:bookmarkStart w:id="14" w:name="_Toc481764921"/>
       <w:r>
         <w:rPr>
           <w:b/>
         </w:rPr>
         <w:t>FACULDADE DE TECNOLOGIA DE AMERICANA</w:t>
       </w:r>
-      <w:bookmarkEnd w:id="11"/>
       <w:bookmarkEnd w:id="12"/>
       <w:bookmarkEnd w:id="13"/>
+      <w:bookmarkEnd w:id="14"/>
     </w:p>
     <w:p>
       <w:pPr>
@@ -492,9 +494,9 @@
           <w:b/>
         </w:rPr>
       </w:pPr>
-      <w:bookmarkStart w:id="14" w:name="_Toc480826063"/>
-      <w:bookmarkStart w:id="15" w:name="_Toc480826401"/>
-      <w:bookmarkStart w:id="16" w:name="_Toc481764922"/>
+      <w:bookmarkStart w:id="15" w:name="_Toc480826063"/>
+      <w:bookmarkStart w:id="16" w:name="_Toc480826401"/>
+      <w:bookmarkStart w:id="17" w:name="_Toc481764922"/>
       <w:r>
         <w:rPr>
           <w:b/>
@@ -508,9 +510,9 @@
         </w:rPr>
         <w:t>Análise e Desenvolvimento de Sistemas</w:t>
       </w:r>
-      <w:bookmarkEnd w:id="14"/>
       <w:bookmarkEnd w:id="15"/>
       <w:bookmarkEnd w:id="16"/>
+      <w:bookmarkEnd w:id="17"/>
     </w:p>
     <w:p>
       <w:pPr>
@@ -582,14 +584,14 @@
           <w:b/>
         </w:rPr>
       </w:pPr>
-      <w:bookmarkStart w:id="17" w:name="_Toc481764923"/>
+      <w:bookmarkStart w:id="18" w:name="_Toc481764923"/>
       <w:r>
         <w:rPr>
           <w:b/>
         </w:rPr>
         <w:t>SIGE – SISTEMA INTEGRADO PARA O GERENCIAMENTO ESCOLAR</w:t>
       </w:r>
-      <w:bookmarkEnd w:id="17"/>
+      <w:bookmarkEnd w:id="18"/>
     </w:p>
     <w:p>
       <w:pPr>
@@ -649,29 +651,14 @@
         <w:rPr>
           <w:color w:val="FF0000"/>
         </w:rPr>
-        <w:t xml:space="preserve">do (a) </w:t>
-      </w:r>
-      <w:proofErr w:type="gramStart"/>
-      <w:r>
-        <w:rPr>
-          <w:color w:val="FF0000"/>
-        </w:rPr>
-        <w:t>Prof.</w:t>
+        <w:t>do (a) Prof.</w:t>
       </w:r>
       <w:r>
         <w:rPr>
           <w:color w:val="FF0000"/>
           <w:vertAlign w:val="superscript"/>
         </w:rPr>
-        <w:t>(</w:t>
-      </w:r>
-      <w:proofErr w:type="gramEnd"/>
-      <w:r>
-        <w:rPr>
-          <w:color w:val="FF0000"/>
-          <w:vertAlign w:val="superscript"/>
-        </w:rPr>
-        <w:t>a)</w:t>
+        <w:t>(a)</w:t>
       </w:r>
       <w:r>
         <w:rPr>
@@ -704,21 +691,7 @@
         <w:rPr>
           <w:color w:val="FF0000"/>
         </w:rPr>
-        <w:t xml:space="preserve">Nome completo </w:t>
-      </w:r>
-      <w:proofErr w:type="gramStart"/>
-      <w:r>
-        <w:rPr>
-          <w:color w:val="FF0000"/>
-        </w:rPr>
-        <w:t>do(</w:t>
-      </w:r>
-      <w:proofErr w:type="gramEnd"/>
-      <w:r>
-        <w:rPr>
-          <w:color w:val="FF0000"/>
-        </w:rPr>
-        <w:t>a) professor(a).</w:t>
+        <w:t>Nome completo do(a) professor(a).</w:t>
       </w:r>
     </w:p>
     <w:p>
@@ -834,21 +807,20 @@
         <w:ind w:left="10" w:right="1"/>
         <w:jc w:val="center"/>
       </w:pPr>
-      <w:bookmarkStart w:id="18" w:name="_Toc480826065"/>
-      <w:bookmarkStart w:id="19" w:name="_Toc480826403"/>
-      <w:bookmarkStart w:id="20" w:name="_Toc481764924"/>
-      <w:bookmarkStart w:id="21" w:name="_Toc485745579"/>
-      <w:bookmarkStart w:id="22" w:name="_Toc489633531"/>
-      <w:bookmarkStart w:id="23" w:name="_Toc489639004"/>
-      <w:bookmarkStart w:id="24" w:name="_Toc489781237"/>
-      <w:bookmarkStart w:id="25" w:name="_Toc489782722"/>
+      <w:bookmarkStart w:id="19" w:name="_Toc480826065"/>
+      <w:bookmarkStart w:id="20" w:name="_Toc480826403"/>
+      <w:bookmarkStart w:id="21" w:name="_Toc481764924"/>
+      <w:bookmarkStart w:id="22" w:name="_Toc485745579"/>
+      <w:bookmarkStart w:id="23" w:name="_Toc489633531"/>
+      <w:bookmarkStart w:id="24" w:name="_Toc489639004"/>
+      <w:bookmarkStart w:id="25" w:name="_Toc489781237"/>
+      <w:bookmarkStart w:id="26" w:name="_Toc489782722"/>
       <w:r>
         <w:rPr>
           <w:color w:val="auto"/>
         </w:rPr>
         <w:t>2017</w:t>
       </w:r>
-      <w:bookmarkEnd w:id="18"/>
       <w:bookmarkEnd w:id="19"/>
       <w:bookmarkEnd w:id="20"/>
       <w:bookmarkEnd w:id="21"/>
@@ -856,6 +828,7 @@
       <w:bookmarkEnd w:id="23"/>
       <w:bookmarkEnd w:id="24"/>
       <w:bookmarkEnd w:id="25"/>
+      <w:bookmarkEnd w:id="26"/>
       <w:r>
         <w:rPr>
           <w:color w:val="FF0000"/>
@@ -1256,15 +1229,7 @@
               <w:jc w:val="left"/>
             </w:pPr>
             <w:r>
-              <w:t xml:space="preserve">Que deve ser </w:t>
-            </w:r>
-            <w:proofErr w:type="gramStart"/>
-            <w:r>
-              <w:t>impressa  neste</w:t>
-            </w:r>
-            <w:proofErr w:type="gramEnd"/>
-            <w:r>
-              <w:t xml:space="preserve"> formato,  </w:t>
+              <w:t xml:space="preserve">Que deve ser impressa  neste formato,  </w:t>
             </w:r>
             <w:r>
               <w:rPr>
@@ -1534,13 +1499,8 @@
         <w:spacing w:after="11"/>
         <w:ind w:left="-5"/>
       </w:pPr>
-      <w:proofErr w:type="gramStart"/>
-      <w:r>
-        <w:t>Americana,  de</w:t>
-      </w:r>
-      <w:proofErr w:type="gramEnd"/>
-      <w:r>
-        <w:t xml:space="preserve"> </w:t>
+      <w:r>
+        <w:t xml:space="preserve">Americana,  de </w:t>
       </w:r>
       <w:r>
         <w:rPr>
@@ -1833,18 +1793,17 @@
         <w:ind w:left="10"/>
         <w:jc w:val="center"/>
       </w:pPr>
-      <w:bookmarkStart w:id="26" w:name="_Toc480826067"/>
-      <w:bookmarkStart w:id="27" w:name="_Toc480826405"/>
-      <w:bookmarkStart w:id="28" w:name="_Toc481764926"/>
-      <w:bookmarkStart w:id="29" w:name="_Toc485745580"/>
-      <w:bookmarkStart w:id="30" w:name="_Toc489633532"/>
-      <w:bookmarkStart w:id="31" w:name="_Toc489639005"/>
-      <w:bookmarkStart w:id="32" w:name="_Toc489781238"/>
-      <w:bookmarkStart w:id="33" w:name="_Toc489782723"/>
+      <w:bookmarkStart w:id="27" w:name="_Toc480826067"/>
+      <w:bookmarkStart w:id="28" w:name="_Toc480826405"/>
+      <w:bookmarkStart w:id="29" w:name="_Toc481764926"/>
+      <w:bookmarkStart w:id="30" w:name="_Toc485745580"/>
+      <w:bookmarkStart w:id="31" w:name="_Toc489633532"/>
+      <w:bookmarkStart w:id="32" w:name="_Toc489639005"/>
+      <w:bookmarkStart w:id="33" w:name="_Toc489781238"/>
+      <w:bookmarkStart w:id="34" w:name="_Toc489782723"/>
       <w:r>
         <w:t>AGRADECIMENTOS</w:t>
       </w:r>
-      <w:bookmarkEnd w:id="26"/>
       <w:bookmarkEnd w:id="27"/>
       <w:bookmarkEnd w:id="28"/>
       <w:bookmarkEnd w:id="29"/>
@@ -1852,6 +1811,7 @@
       <w:bookmarkEnd w:id="31"/>
       <w:bookmarkEnd w:id="32"/>
       <w:bookmarkEnd w:id="33"/>
+      <w:bookmarkEnd w:id="34"/>
       <w:r>
         <w:t xml:space="preserve"> </w:t>
       </w:r>
@@ -1974,19 +1934,18 @@
         <w:ind w:left="10" w:right="1"/>
         <w:jc w:val="center"/>
       </w:pPr>
-      <w:bookmarkStart w:id="34" w:name="_Toc480826068"/>
-      <w:bookmarkStart w:id="35" w:name="_Toc480826406"/>
-      <w:bookmarkStart w:id="36" w:name="_Toc481764927"/>
-      <w:bookmarkStart w:id="37" w:name="_Toc485745581"/>
-      <w:bookmarkStart w:id="38" w:name="_Toc489633533"/>
-      <w:bookmarkStart w:id="39" w:name="_Toc489639006"/>
-      <w:bookmarkStart w:id="40" w:name="_Toc489781239"/>
-      <w:bookmarkStart w:id="41" w:name="_Toc489782724"/>
+      <w:bookmarkStart w:id="35" w:name="_Toc480826068"/>
+      <w:bookmarkStart w:id="36" w:name="_Toc480826406"/>
+      <w:bookmarkStart w:id="37" w:name="_Toc481764927"/>
+      <w:bookmarkStart w:id="38" w:name="_Toc485745581"/>
+      <w:bookmarkStart w:id="39" w:name="_Toc489633533"/>
+      <w:bookmarkStart w:id="40" w:name="_Toc489639006"/>
+      <w:bookmarkStart w:id="41" w:name="_Toc489781239"/>
+      <w:bookmarkStart w:id="42" w:name="_Toc489782724"/>
       <w:r>
         <w:lastRenderedPageBreak/>
         <w:t>DEDICATÓRIA</w:t>
       </w:r>
-      <w:bookmarkEnd w:id="34"/>
       <w:bookmarkEnd w:id="35"/>
       <w:bookmarkEnd w:id="36"/>
       <w:bookmarkEnd w:id="37"/>
@@ -1994,6 +1953,7 @@
       <w:bookmarkEnd w:id="39"/>
       <w:bookmarkEnd w:id="40"/>
       <w:bookmarkEnd w:id="41"/>
+      <w:bookmarkEnd w:id="42"/>
       <w:r>
         <w:t xml:space="preserve"> </w:t>
       </w:r>
@@ -2359,18 +2319,17 @@
         <w:ind w:left="10"/>
         <w:jc w:val="center"/>
       </w:pPr>
-      <w:bookmarkStart w:id="42" w:name="_Toc480826069"/>
-      <w:bookmarkStart w:id="43" w:name="_Toc480826407"/>
-      <w:bookmarkStart w:id="44" w:name="_Toc481764928"/>
-      <w:bookmarkStart w:id="45" w:name="_Toc485745582"/>
-      <w:bookmarkStart w:id="46" w:name="_Toc489633534"/>
-      <w:bookmarkStart w:id="47" w:name="_Toc489639007"/>
-      <w:bookmarkStart w:id="48" w:name="_Toc489781240"/>
-      <w:bookmarkStart w:id="49" w:name="_Toc489782725"/>
+      <w:bookmarkStart w:id="43" w:name="_Toc480826069"/>
+      <w:bookmarkStart w:id="44" w:name="_Toc480826407"/>
+      <w:bookmarkStart w:id="45" w:name="_Toc481764928"/>
+      <w:bookmarkStart w:id="46" w:name="_Toc485745582"/>
+      <w:bookmarkStart w:id="47" w:name="_Toc489633534"/>
+      <w:bookmarkStart w:id="48" w:name="_Toc489639007"/>
+      <w:bookmarkStart w:id="49" w:name="_Toc489781240"/>
+      <w:bookmarkStart w:id="50" w:name="_Toc489782725"/>
       <w:r>
         <w:t>RESUMO</w:t>
       </w:r>
-      <w:bookmarkEnd w:id="42"/>
       <w:bookmarkEnd w:id="43"/>
       <w:bookmarkEnd w:id="44"/>
       <w:bookmarkEnd w:id="45"/>
@@ -2378,6 +2337,7 @@
       <w:bookmarkEnd w:id="47"/>
       <w:bookmarkEnd w:id="48"/>
       <w:bookmarkEnd w:id="49"/>
+      <w:bookmarkEnd w:id="50"/>
       <w:r>
         <w:t xml:space="preserve"> </w:t>
       </w:r>
@@ -2453,14 +2413,14 @@
           <w:lang w:val="en-US"/>
         </w:rPr>
       </w:pPr>
-      <w:bookmarkStart w:id="50" w:name="_Toc480826070"/>
-      <w:bookmarkStart w:id="51" w:name="_Toc480826408"/>
-      <w:bookmarkStart w:id="52" w:name="_Toc481764929"/>
-      <w:bookmarkStart w:id="53" w:name="_Toc485745583"/>
-      <w:bookmarkStart w:id="54" w:name="_Toc489633535"/>
-      <w:bookmarkStart w:id="55" w:name="_Toc489639008"/>
-      <w:bookmarkStart w:id="56" w:name="_Toc489781241"/>
-      <w:bookmarkStart w:id="57" w:name="_Toc489782726"/>
+      <w:bookmarkStart w:id="51" w:name="_Toc480826070"/>
+      <w:bookmarkStart w:id="52" w:name="_Toc480826408"/>
+      <w:bookmarkStart w:id="53" w:name="_Toc481764929"/>
+      <w:bookmarkStart w:id="54" w:name="_Toc485745583"/>
+      <w:bookmarkStart w:id="55" w:name="_Toc489633535"/>
+      <w:bookmarkStart w:id="56" w:name="_Toc489639008"/>
+      <w:bookmarkStart w:id="57" w:name="_Toc489781241"/>
+      <w:bookmarkStart w:id="58" w:name="_Toc489782726"/>
       <w:r>
         <w:rPr>
           <w:lang w:val="en-US"/>
@@ -2468,7 +2428,6 @@
         <w:lastRenderedPageBreak/>
         <w:t>ABSTRACT</w:t>
       </w:r>
-      <w:bookmarkEnd w:id="50"/>
       <w:bookmarkEnd w:id="51"/>
       <w:bookmarkEnd w:id="52"/>
       <w:bookmarkEnd w:id="53"/>
@@ -2476,6 +2435,7 @@
       <w:bookmarkEnd w:id="55"/>
       <w:bookmarkEnd w:id="56"/>
       <w:bookmarkEnd w:id="57"/>
+      <w:bookmarkEnd w:id="58"/>
       <w:r>
         <w:rPr>
           <w:lang w:val="en-US"/>
@@ -2531,19 +2491,11 @@
         <w:spacing w:after="0"/>
         <w:ind w:left="-5"/>
       </w:pPr>
-      <w:proofErr w:type="spellStart"/>
       <w:r>
         <w:rPr>
           <w:b/>
         </w:rPr>
-        <w:t>Keywords</w:t>
-      </w:r>
-      <w:proofErr w:type="spellEnd"/>
-      <w:r>
-        <w:rPr>
-          <w:b/>
-        </w:rPr>
-        <w:t>:</w:t>
+        <w:t>Keywords:</w:t>
       </w:r>
       <w:r>
         <w:t xml:space="preserve"> </w:t>
@@ -2564,8 +2516,6 @@
         <w:lastRenderedPageBreak/>
         <w:t xml:space="preserve">SUMÁRIO </w:t>
       </w:r>
-      <w:bookmarkStart w:id="58" w:name="_GoBack"/>
-      <w:bookmarkEnd w:id="58"/>
     </w:p>
     <w:p>
       <w:pPr>
@@ -4303,32 +4253,16 @@
         <w:rPr>
           <w:i/>
         </w:rPr>
-        <w:t xml:space="preserve">Open </w:t>
-      </w:r>
-      <w:proofErr w:type="spellStart"/>
+        <w:t>Open Source</w:t>
+      </w:r>
+      <w:r>
+        <w:t>) ou software livre (</w:t>
+      </w:r>
       <w:r>
         <w:rPr>
           <w:i/>
         </w:rPr>
-        <w:t>Source</w:t>
-      </w:r>
-      <w:proofErr w:type="spellEnd"/>
-      <w:r>
-        <w:t>) ou software livre (</w:t>
-      </w:r>
-      <w:proofErr w:type="spellStart"/>
-      <w:r>
-        <w:rPr>
-          <w:i/>
-        </w:rPr>
-        <w:t>Free</w:t>
-      </w:r>
-      <w:proofErr w:type="spellEnd"/>
-      <w:r>
-        <w:rPr>
-          <w:i/>
-        </w:rPr>
-        <w:t xml:space="preserve"> Software</w:t>
+        <w:t>Free Software</w:t>
       </w:r>
       <w:r>
         <w:t xml:space="preserve">), </w:t>
@@ -4386,30 +4320,8 @@
         <w:rPr>
           <w:i/>
         </w:rPr>
-        <w:t xml:space="preserve">General </w:t>
-      </w:r>
-      <w:proofErr w:type="spellStart"/>
-      <w:r>
-        <w:rPr>
-          <w:i/>
-        </w:rPr>
-        <w:t>Public</w:t>
-      </w:r>
-      <w:proofErr w:type="spellEnd"/>
-      <w:r>
-        <w:rPr>
-          <w:i/>
-        </w:rPr>
-        <w:t xml:space="preserve"> </w:t>
-      </w:r>
-      <w:proofErr w:type="spellStart"/>
-      <w:r>
-        <w:rPr>
-          <w:i/>
-        </w:rPr>
-        <w:t>License</w:t>
-      </w:r>
-      <w:proofErr w:type="spellEnd"/>
+        <w:t>General Public License</w:t>
+      </w:r>
       <w:r>
         <w:t>)</w:t>
       </w:r>
@@ -4493,39 +4405,7 @@
       </w:r>
       <w:r>
         <w:tab/>
-        <w:t xml:space="preserve">Para criação desta plataforma estudantil irei utilizar a linguagem de programação web PHP em sua versão 7 juntamente com o banco de dados </w:t>
-      </w:r>
-      <w:proofErr w:type="spellStart"/>
-      <w:r>
-        <w:t>Firebird</w:t>
-      </w:r>
-      <w:proofErr w:type="spellEnd"/>
-      <w:r>
-        <w:t xml:space="preserve">. Como ferramenta de desenvolvimento irei utilizar o editor de texto </w:t>
-      </w:r>
-      <w:proofErr w:type="spellStart"/>
-      <w:r>
-        <w:t>Atom</w:t>
-      </w:r>
-      <w:proofErr w:type="spellEnd"/>
-      <w:r>
-        <w:t xml:space="preserve"> juntamente com o gerenciador de banco de dados o </w:t>
-      </w:r>
-      <w:proofErr w:type="spellStart"/>
-      <w:r>
-        <w:t>Flamerobin</w:t>
-      </w:r>
-      <w:proofErr w:type="spellEnd"/>
-      <w:r>
-        <w:t xml:space="preserve">, o controle de versão do software será feito através do </w:t>
-      </w:r>
-      <w:proofErr w:type="spellStart"/>
-      <w:r>
-        <w:t>Github</w:t>
-      </w:r>
-      <w:proofErr w:type="spellEnd"/>
-      <w:r>
-        <w:t xml:space="preserve">, sendo todas estas ferramentas de uso gratuito.  </w:t>
+        <w:t xml:space="preserve">Para criação desta plataforma estudantil irei utilizar a linguagem de programação web PHP em sua versão 7 juntamente com o banco de dados Firebird. Como ferramenta de desenvolvimento irei utilizar o editor de texto Atom juntamente com o gerenciador de banco de dados o Flamerobin, o controle de versão do software será feito através do Github, sendo todas estas ferramentas de uso gratuito.  </w:t>
       </w:r>
     </w:p>
     <w:p>
@@ -4648,14 +4528,27 @@
         <w:lastRenderedPageBreak/>
         <w:t xml:space="preserve">Figura </w:t>
       </w:r>
-      <w:fldSimple w:instr=" SEQ Figura \* ARABIC ">
-        <w:r>
-          <w:rPr>
-            <w:noProof/>
-          </w:rPr>
-          <w:t>1</w:t>
-        </w:r>
-      </w:fldSimple>
+      <w:r>
+        <w:fldChar w:fldCharType="begin"/>
+      </w:r>
+      <w:r>
+        <w:instrText xml:space="preserve"> SEQ Figura \* ARABIC </w:instrText>
+      </w:r>
+      <w:r>
+        <w:fldChar w:fldCharType="separate"/>
+      </w:r>
+      <w:r>
+        <w:rPr>
+          <w:noProof/>
+        </w:rPr>
+        <w:t>1</w:t>
+      </w:r>
+      <w:r>
+        <w:rPr>
+          <w:noProof/>
+        </w:rPr>
+        <w:fldChar w:fldCharType="end"/>
+      </w:r>
       <w:r>
         <w:t>: Componentes de um sistema de informação</w:t>
       </w:r>
@@ -4679,7 +4572,7 @@
           <w:noProof/>
         </w:rPr>
         <w:drawing>
-          <wp:inline distT="0" distB="0" distL="0" distR="0" wp14:anchorId="7DF5E6B5" wp14:editId="5DA09A8C">
+          <wp:inline distT="0" distB="0" distL="0" distR="0" wp14:anchorId="02C73030" wp14:editId="2E905092">
             <wp:extent cx="5021705" cy="1600847"/>
             <wp:effectExtent l="0" t="0" r="7620" b="0"/>
             <wp:docPr id="2" name="Imagem 2"/>
@@ -4929,41 +4822,14 @@
         <w:spacing w:line="360" w:lineRule="auto"/>
         <w:ind w:left="0" w:firstLine="708"/>
       </w:pPr>
-      <w:proofErr w:type="spellStart"/>
-      <w:r>
-        <w:t>Stair</w:t>
-      </w:r>
-      <w:proofErr w:type="spellEnd"/>
-      <w:r>
-        <w:t xml:space="preserve"> e Reynolds (2009, p.19) definem: “Um sistema de informação gerencial (MIS – </w:t>
-      </w:r>
-      <w:proofErr w:type="spellStart"/>
+      <w:r>
+        <w:t xml:space="preserve">Stair e Reynolds (2009, p.19) definem: “Um sistema de informação gerencial (MIS – </w:t>
+      </w:r>
       <w:r>
         <w:rPr>
           <w:i/>
         </w:rPr>
-        <w:t>managiment</w:t>
-      </w:r>
-      <w:proofErr w:type="spellEnd"/>
-      <w:r>
-        <w:rPr>
-          <w:i/>
-        </w:rPr>
-        <w:t xml:space="preserve"> </w:t>
-      </w:r>
-      <w:proofErr w:type="spellStart"/>
-      <w:r>
-        <w:rPr>
-          <w:i/>
-        </w:rPr>
-        <w:t>information</w:t>
-      </w:r>
-      <w:proofErr w:type="spellEnd"/>
-      <w:r>
-        <w:rPr>
-          <w:i/>
-        </w:rPr>
-        <w:t xml:space="preserve"> system</w:t>
+        <w:t>managiment information system</w:t>
       </w:r>
       <w:r>
         <w:t>) é um conjunto organizado de pessoas, procedimentos, softwares, banco de dados e equipamentos que fornecem informações rotineiras aos gerentes”.</w:t>
@@ -5049,49 +4915,7 @@
         <w:rPr>
           <w:i/>
         </w:rPr>
-        <w:t xml:space="preserve">(Eletronic </w:t>
-      </w:r>
-      <w:proofErr w:type="spellStart"/>
-      <w:r>
-        <w:rPr>
-          <w:i/>
-        </w:rPr>
-        <w:t>Numerical</w:t>
-      </w:r>
-      <w:proofErr w:type="spellEnd"/>
-      <w:r>
-        <w:rPr>
-          <w:i/>
-        </w:rPr>
-        <w:t xml:space="preserve"> </w:t>
-      </w:r>
-      <w:proofErr w:type="spellStart"/>
-      <w:r>
-        <w:rPr>
-          <w:i/>
-        </w:rPr>
-        <w:t>Integratir</w:t>
-      </w:r>
-      <w:proofErr w:type="spellEnd"/>
-      <w:r>
-        <w:rPr>
-          <w:i/>
-        </w:rPr>
-        <w:t xml:space="preserve"> </w:t>
-      </w:r>
-      <w:proofErr w:type="spellStart"/>
-      <w:r>
-        <w:rPr>
-          <w:i/>
-        </w:rPr>
-        <w:t>and</w:t>
-      </w:r>
-      <w:proofErr w:type="spellEnd"/>
-      <w:r>
-        <w:rPr>
-          <w:i/>
-        </w:rPr>
-        <w:t xml:space="preserve"> Computer</w:t>
+        <w:t>(Eletronic Numerical Integratir and Computer</w:t>
       </w:r>
       <w:r>
         <w:t xml:space="preserve">) ainda não havia o conceito de software, todo foco de pesquisa e desenvolvimento era no hardware, nas próximas décadas o hardware ganha espaço no </w:t>
@@ -5277,40 +5101,11 @@
       </w:pPr>
       <w:r>
         <w:tab/>
-        <w:t xml:space="preserve">Stallman iniciou em 1984 o projeto GNU (GNU </w:t>
-      </w:r>
-      <w:proofErr w:type="spellStart"/>
-      <w:r>
-        <w:t>is</w:t>
-      </w:r>
-      <w:proofErr w:type="spellEnd"/>
-      <w:r>
-        <w:t xml:space="preserve"> </w:t>
-      </w:r>
-      <w:proofErr w:type="spellStart"/>
-      <w:r>
-        <w:t>not</w:t>
-      </w:r>
-      <w:proofErr w:type="spellEnd"/>
-      <w:r>
-        <w:t xml:space="preserve"> Unix) com o objetivo de criar um sistema operacional assim com UNIX juntamente com a comunidade e de código aberto disponível gratuitamente para todas as pessoas. No ano seguinte em 1985 Stallman criou a Fundação de Software Livre (FSF – </w:t>
-      </w:r>
-      <w:proofErr w:type="spellStart"/>
-      <w:r>
-        <w:t>Free</w:t>
-      </w:r>
-      <w:proofErr w:type="spellEnd"/>
-      <w:r>
-        <w:t xml:space="preserve"> Software</w:t>
-      </w:r>
-      <w:r>
-        <w:t xml:space="preserve"> </w:t>
-      </w:r>
-      <w:proofErr w:type="spellStart"/>
-      <w:r>
-        <w:t>Foundetion</w:t>
-      </w:r>
-      <w:proofErr w:type="spellEnd"/>
+        <w:t>Stallman iniciou em 1984 o projeto GNU (GNU is not Unix) com o objetivo de criar um sistema operacional assim com UNIX juntamente com a comunidade e de código aberto disponível gratuitamente para todas as pessoas. No ano seguinte em 1985 Stallman criou a Fundação de Software Livre (FSF – Free Software</w:t>
+      </w:r>
+      <w:r>
+        <w:t xml:space="preserve"> Foundetion</w:t>
+      </w:r>
       <w:r>
         <w:t>)</w:t>
       </w:r>
@@ -5321,30 +5116,8 @@
         <w:rPr>
           <w:i/>
         </w:rPr>
-        <w:t xml:space="preserve">General </w:t>
-      </w:r>
-      <w:proofErr w:type="spellStart"/>
-      <w:r>
-        <w:rPr>
-          <w:i/>
-        </w:rPr>
-        <w:t>Public</w:t>
-      </w:r>
-      <w:proofErr w:type="spellEnd"/>
-      <w:r>
-        <w:rPr>
-          <w:i/>
-        </w:rPr>
-        <w:t xml:space="preserve"> </w:t>
-      </w:r>
-      <w:proofErr w:type="spellStart"/>
-      <w:r>
-        <w:rPr>
-          <w:i/>
-        </w:rPr>
-        <w:t>License</w:t>
-      </w:r>
-      <w:proofErr w:type="spellEnd"/>
+        <w:t>General Public License</w:t>
+      </w:r>
       <w:r>
         <w:t>), esta licença garante que o software permaneça livre para sempre, sendo assim uma empresa não pode incluir o código com esta licença e vender como proprietário.</w:t>
       </w:r>
@@ -5509,55 +5282,7 @@
         <w:ind w:firstLine="557"/>
       </w:pPr>
       <w:r>
-        <w:t xml:space="preserve">Com o avanço </w:t>
-      </w:r>
-      <w:proofErr w:type="spellStart"/>
-      <w:r>
-        <w:t>rapido</w:t>
-      </w:r>
-      <w:proofErr w:type="spellEnd"/>
-      <w:r>
-        <w:t xml:space="preserve"> do hardware ao longo dos anos, veio a possibilidade de criação de grandes sistemas de </w:t>
-      </w:r>
-      <w:proofErr w:type="gramStart"/>
-      <w:r>
-        <w:t>informação</w:t>
-      </w:r>
-      <w:proofErr w:type="gramEnd"/>
-      <w:r>
-        <w:t xml:space="preserve"> mas devido </w:t>
-      </w:r>
-      <w:proofErr w:type="spellStart"/>
-      <w:r>
-        <w:t>a</w:t>
-      </w:r>
-      <w:proofErr w:type="spellEnd"/>
-      <w:r>
-        <w:t xml:space="preserve"> grande complexidade em seu desenvolvimento foi </w:t>
-      </w:r>
-      <w:proofErr w:type="spellStart"/>
-      <w:r>
-        <w:t>necessario</w:t>
-      </w:r>
-      <w:proofErr w:type="spellEnd"/>
-      <w:r>
-        <w:t xml:space="preserve"> a criação de que na engenharia de software é chamado de processo de software. "Um processo de software é um conjunto de atividades que leva à produção de um produto de software" (SOMMERVILE,</w:t>
-      </w:r>
-      <w:proofErr w:type="gramStart"/>
-      <w:r>
-        <w:t>2007,p.</w:t>
-      </w:r>
-      <w:proofErr w:type="gramEnd"/>
-      <w:r>
-        <w:t xml:space="preserve"> 42), ou seja é um conjunto de atividades </w:t>
-      </w:r>
-      <w:proofErr w:type="spellStart"/>
-      <w:r>
-        <w:t>necessaria</w:t>
-      </w:r>
-      <w:proofErr w:type="spellEnd"/>
-      <w:r>
-        <w:t xml:space="preserve"> para o desenvolvimento seguro do software, as atividades fundamentais independente do processo de software são:</w:t>
+        <w:t>Com o avanço rapido do hardware ao longo dos anos, veio a possibilidade de criação de grandes sistemas de informação mas devido a grande complexidade em seu desenvolvimento foi necessario a criação de que na engenharia de software é chamado de processo de software. "Um processo de software é um conjunto de atividades que leva à produção de um produto de software" (SOMMERVILE,2007,p. 42), ou seja é um conjunto de atividades necessaria para o desenvolvimento seguro do software, as atividades fundamentais independente do processo de software são:</w:t>
       </w:r>
     </w:p>
     <w:p>
@@ -5566,15 +5291,7 @@
       </w:pPr>
       <w:r>
         <w:tab/>
-        <w:t xml:space="preserve">Especificação de software: é a especificação de todas as </w:t>
-      </w:r>
-      <w:proofErr w:type="spellStart"/>
-      <w:r>
-        <w:t>funcionalides</w:t>
-      </w:r>
-      <w:proofErr w:type="spellEnd"/>
-      <w:r>
-        <w:t xml:space="preserve"> do software e suas restrições, normalmente em softwares comerciais isso é definido juntamente com o cliente.</w:t>
+        <w:t>Especificação de software: é a especificação de todas as funcionalides do software e suas restrições, normalmente em softwares comerciais isso é definido juntamente com o cliente.</w:t>
       </w:r>
     </w:p>
     <w:p>
@@ -5602,23 +5319,7 @@
       <w:r>
         <w:lastRenderedPageBreak/>
         <w:tab/>
-        <w:t xml:space="preserve">Evolução do software: As regras de </w:t>
-      </w:r>
-      <w:proofErr w:type="spellStart"/>
-      <w:r>
-        <w:t>negocios</w:t>
-      </w:r>
-      <w:proofErr w:type="spellEnd"/>
-      <w:r>
-        <w:t xml:space="preserve"> mudam com o tempo e os softwares devem acompanhar sendo assim </w:t>
-      </w:r>
-      <w:proofErr w:type="spellStart"/>
-      <w:r>
-        <w:t>necessario</w:t>
-      </w:r>
-      <w:proofErr w:type="spellEnd"/>
-      <w:r>
-        <w:t xml:space="preserve"> a evolução.</w:t>
+        <w:t>Evolução do software: As regras de negocios mudam com o tempo e os softwares devem acompanhar sendo assim necessario a evolução.</w:t>
       </w:r>
     </w:p>
     <w:p>
@@ -5627,63 +5328,7 @@
       </w:pPr>
       <w:r>
         <w:tab/>
-        <w:t xml:space="preserve">Não existe um processo de software correto para todos os projetos, o processo deve ser escolhido analisando o projeto, com um projeto complexo e com requisitos </w:t>
-      </w:r>
-      <w:proofErr w:type="spellStart"/>
-      <w:r>
-        <w:t>imutaveis</w:t>
-      </w:r>
-      <w:proofErr w:type="spellEnd"/>
-      <w:r>
-        <w:t xml:space="preserve"> </w:t>
-      </w:r>
-      <w:proofErr w:type="gramStart"/>
-      <w:r>
-        <w:t>o modelo cascata</w:t>
-      </w:r>
-      <w:proofErr w:type="gramEnd"/>
-      <w:r>
-        <w:t xml:space="preserve"> é muito recomendado, mas para projetos com poucos requisitos e em constante mudança processos de </w:t>
-      </w:r>
-      <w:proofErr w:type="spellStart"/>
-      <w:r>
-        <w:t>desenvovimento</w:t>
-      </w:r>
-      <w:proofErr w:type="spellEnd"/>
-      <w:r>
-        <w:t xml:space="preserve"> ágeis como </w:t>
-      </w:r>
-      <w:proofErr w:type="spellStart"/>
-      <w:r>
-        <w:t>scrum</w:t>
-      </w:r>
-      <w:proofErr w:type="spellEnd"/>
-      <w:r>
-        <w:t xml:space="preserve"> ou </w:t>
-      </w:r>
-      <w:proofErr w:type="spellStart"/>
-      <w:r>
-        <w:t>xtreaming</w:t>
-      </w:r>
-      <w:proofErr w:type="spellEnd"/>
-      <w:r>
-        <w:t xml:space="preserve"> </w:t>
-      </w:r>
-      <w:proofErr w:type="spellStart"/>
-      <w:r>
-        <w:t>programming</w:t>
-      </w:r>
-      <w:proofErr w:type="spellEnd"/>
-      <w:r>
-        <w:t xml:space="preserve"> são os mais recomendados, a seguir será demonstrado os processos mais conhecidos sendo os já citados </w:t>
-      </w:r>
-      <w:proofErr w:type="spellStart"/>
-      <w:r>
-        <w:t>incluidos</w:t>
-      </w:r>
-      <w:proofErr w:type="spellEnd"/>
-      <w:r>
-        <w:t>.</w:t>
+        <w:t>Não existe um processo de software correto para todos os projetos, o processo deve ser escolhido analisando o projeto, com um projeto complexo e com requisitos imutaveis o modelo cascata é muito recomendado, mas para projetos com poucos requisitos e em constante mudança processos de desenvovimento ágeis como scrum ou xtreaming programming são os mais recomendados, a seguir será demonstrado os processos mais conhecidos sendo os já citados incluidos.</w:t>
       </w:r>
     </w:p>
     <w:p>
@@ -5712,15 +5357,7 @@
       </w:pPr>
       <w:r>
         <w:tab/>
-        <w:t xml:space="preserve">O modelo de processo de software cascata é um modelo tradicional, sendo utilizado somente em projetos </w:t>
-      </w:r>
-      <w:proofErr w:type="spellStart"/>
-      <w:r>
-        <w:t>especificos</w:t>
-      </w:r>
-      <w:proofErr w:type="spellEnd"/>
-      <w:r>
-        <w:t>, nos quais cada atividade deve ser devidamente especificad</w:t>
+        <w:t>O modelo de processo de software cascata é um modelo tradicional, sendo utilizado somente em projetos especificos, nos quais cada atividade deve ser devidamente especificad</w:t>
       </w:r>
       <w:r>
         <w:t>a para assim ir para a próxima. Na modelo cascata</w:t>
@@ -5890,14 +5527,12 @@
       <w:r>
         <w:t xml:space="preserve">até o desenvolvimento de um sistema final, o segundo chama-se prototipação </w:t>
       </w:r>
-      <w:proofErr w:type="spellStart"/>
       <w:r>
         <w:rPr>
           <w:i/>
         </w:rPr>
         <w:t>throwaway</w:t>
       </w:r>
-      <w:proofErr w:type="spellEnd"/>
       <w:r>
         <w:rPr>
           <w:i/>
@@ -6069,27 +5704,7 @@
           <w:sz w:val="20"/>
           <w:szCs w:val="20"/>
         </w:rPr>
-        <w:t xml:space="preserve">Ian </w:t>
-      </w:r>
-      <w:proofErr w:type="spellStart"/>
-      <w:r>
-        <w:rPr>
-          <w:b/>
-          <w:bCs/>
-          <w:sz w:val="20"/>
-          <w:szCs w:val="20"/>
-        </w:rPr>
-        <w:t>Sommerville</w:t>
-      </w:r>
-      <w:proofErr w:type="spellEnd"/>
-      <w:r>
-        <w:rPr>
-          <w:b/>
-          <w:bCs/>
-          <w:sz w:val="20"/>
-          <w:szCs w:val="20"/>
-        </w:rPr>
-        <w:t>, 2007, p.46.</w:t>
+        <w:t>Ian Sommerville, 2007, p.46.</w:t>
       </w:r>
     </w:p>
     <w:p>
@@ -6263,98 +5878,22 @@
         <w:ind w:left="0" w:firstLine="0"/>
       </w:pPr>
       <w:r>
-        <w:t xml:space="preserve">PHP é uma linguagem de programação criada em 1994 por </w:t>
-      </w:r>
-      <w:proofErr w:type="spellStart"/>
-      <w:r>
-        <w:t>Rasmus</w:t>
-      </w:r>
-      <w:proofErr w:type="spellEnd"/>
-      <w:r>
-        <w:t xml:space="preserve"> </w:t>
-      </w:r>
-      <w:proofErr w:type="spellStart"/>
-      <w:r>
-        <w:t>Lerdof</w:t>
-      </w:r>
-      <w:proofErr w:type="spellEnd"/>
-      <w:r>
-        <w:t xml:space="preserve">, neste tempo a linguagem era apenas scripts para páginas dinâmicas que </w:t>
-      </w:r>
-      <w:proofErr w:type="spellStart"/>
-      <w:r>
-        <w:t>Rasmus</w:t>
-      </w:r>
-      <w:proofErr w:type="spellEnd"/>
-      <w:r>
-        <w:t xml:space="preserve"> utilizava para monitorar seu currículo online, mais tarde em 1995 foi lançado uma versão do PHP chamada de </w:t>
+        <w:t xml:space="preserve">PHP é uma linguagem de programação criada em 1994 por Rasmus Lerdof, neste tempo a linguagem era apenas scripts para páginas dinâmicas que Rasmus utilizava para monitorar seu currículo online, mais tarde em 1995 foi lançado uma versão do PHP chamada de </w:t>
       </w:r>
       <w:r>
         <w:t>PHP/FI (</w:t>
       </w:r>
-      <w:proofErr w:type="spellStart"/>
       <w:r>
         <w:rPr>
           <w:i/>
         </w:rPr>
-        <w:t>Personal</w:t>
-      </w:r>
-      <w:proofErr w:type="spellEnd"/>
-      <w:r>
-        <w:rPr>
-          <w:i/>
-        </w:rPr>
-        <w:t xml:space="preserve"> Home </w:t>
-      </w:r>
-      <w:proofErr w:type="spellStart"/>
-      <w:r>
-        <w:rPr>
-          <w:i/>
-        </w:rPr>
-        <w:t>Pages</w:t>
-      </w:r>
-      <w:proofErr w:type="spellEnd"/>
-      <w:r>
-        <w:rPr>
-          <w:i/>
-        </w:rPr>
-        <w:t>/</w:t>
-      </w:r>
-      <w:proofErr w:type="spellStart"/>
-      <w:r>
-        <w:rPr>
-          <w:i/>
-        </w:rPr>
-        <w:t>Forms</w:t>
-      </w:r>
-      <w:proofErr w:type="spellEnd"/>
-      <w:r>
-        <w:rPr>
-          <w:i/>
-        </w:rPr>
-        <w:t xml:space="preserve"> </w:t>
-      </w:r>
-      <w:proofErr w:type="spellStart"/>
-      <w:r>
-        <w:rPr>
-          <w:i/>
-        </w:rPr>
-        <w:t>Interpreter</w:t>
-      </w:r>
-      <w:proofErr w:type="spellEnd"/>
+        <w:t>Personal Home Pages/Forms Interpreter</w:t>
+      </w:r>
       <w:r>
         <w:t>)</w:t>
       </w:r>
       <w:r>
-        <w:t xml:space="preserve">. Neste mesmo ano </w:t>
-      </w:r>
-      <w:proofErr w:type="spellStart"/>
-      <w:r>
-        <w:t>Rasmus</w:t>
-      </w:r>
-      <w:proofErr w:type="spellEnd"/>
-      <w:r>
-        <w:t xml:space="preserve"> liberou o código fonte do PHP para o público permitindo que qualquer um pode-se alterar os scripts. Com isso diversas pessoas tiveram a oportunidade de ajudar no desenvolvimento ajudando a achar bugs e os corrigi-los, ou seja, ajudar a linguagem a melhorar.</w:t>
+        <w:t>. Neste mesmo ano Rasmus liberou o código fonte do PHP para o público permitindo que qualquer um pode-se alterar os scripts. Com isso diversas pessoas tiveram a oportunidade de ajudar no desenvolvimento ajudando a achar bugs e os corrigi-los, ou seja, ajudar a linguagem a melhorar.</w:t>
       </w:r>
     </w:p>
     <w:p>
@@ -6494,15 +6033,7 @@
       </w:pPr>
       <w:r>
         <w:tab/>
-        <w:t xml:space="preserve">Em 1997 PHP já era usado em uma grande parte da internet, sendo lançada no mesmo ano a segunda versão do PHP. Em uma pesquisa de </w:t>
-      </w:r>
-      <w:proofErr w:type="spellStart"/>
-      <w:r>
-        <w:t>Netcaft</w:t>
-      </w:r>
-      <w:proofErr w:type="spellEnd"/>
-      <w:r>
-        <w:t xml:space="preserve"> em 1998 mostrou que por volta de 60.000 domínios relataram ter uma parte em PHP.</w:t>
+        <w:t>Em 1997 PHP já era usado em uma grande parte da internet, sendo lançada no mesmo ano a segunda versão do PHP. Em uma pesquisa de Netcaft em 1998 mostrou que por volta de 60.000 domínios relataram ter uma parte em PHP.</w:t>
       </w:r>
     </w:p>
     <w:p>
@@ -6514,103 +6045,19 @@
         <w:tab/>
         <w:t xml:space="preserve">Terceira versão do PHP foi escrita em 1997 quando dois jovens de uma Universidade de Israel chamados de </w:t>
       </w:r>
-      <w:proofErr w:type="spellStart"/>
-      <w:r>
-        <w:t>Andi</w:t>
-      </w:r>
-      <w:proofErr w:type="spellEnd"/>
-      <w:r>
-        <w:t xml:space="preserve"> </w:t>
-      </w:r>
-      <w:proofErr w:type="spellStart"/>
-      <w:r>
-        <w:t>Gutmans</w:t>
-      </w:r>
-      <w:proofErr w:type="spellEnd"/>
-      <w:r>
-        <w:t xml:space="preserve"> e </w:t>
-      </w:r>
-      <w:proofErr w:type="spellStart"/>
-      <w:r>
-        <w:t>Zeev</w:t>
-      </w:r>
-      <w:proofErr w:type="spellEnd"/>
-      <w:r>
-        <w:t xml:space="preserve"> </w:t>
-      </w:r>
-      <w:proofErr w:type="spellStart"/>
-      <w:r>
-        <w:t>Suraski</w:t>
-      </w:r>
-      <w:proofErr w:type="spellEnd"/>
-      <w:r>
-        <w:t xml:space="preserve"> de </w:t>
-      </w:r>
-      <w:proofErr w:type="spellStart"/>
-      <w:r>
-        <w:t>Tel</w:t>
-      </w:r>
-      <w:proofErr w:type="spellEnd"/>
-      <w:r>
-        <w:t xml:space="preserve"> </w:t>
-      </w:r>
-      <w:proofErr w:type="spellStart"/>
-      <w:r>
-        <w:t>Aviv</w:t>
-      </w:r>
-      <w:proofErr w:type="spellEnd"/>
-      <w:r>
-        <w:t xml:space="preserve"> estavam desenvolvendo uma aplicação de </w:t>
-      </w:r>
-      <w:proofErr w:type="spellStart"/>
-      <w:r>
-        <w:t>eCommerce</w:t>
-      </w:r>
-      <w:proofErr w:type="spellEnd"/>
-      <w:r>
-        <w:t xml:space="preserve"> para um projeto da Universidade, mas a segunda versão do PHP não era suficiente foi aí então que os </w:t>
+      <w:r>
+        <w:t>Andi Gutmans e Zeev Suraski de Tel Aviv</w:t>
+      </w:r>
+      <w:r>
+        <w:t xml:space="preserve"> estavam desenvolvendo uma aplicação de eCommerce para um projeto da Universidade, mas a segunda versão do PHP não era suficiente foi aí então que os </w:t>
       </w:r>
       <w:r>
         <w:lastRenderedPageBreak/>
-        <w:t xml:space="preserve">começaram a reescrever o interpretador. Discutindo com </w:t>
-      </w:r>
-      <w:proofErr w:type="spellStart"/>
-      <w:r>
-        <w:t>Rasmus</w:t>
-      </w:r>
-      <w:proofErr w:type="spellEnd"/>
-      <w:r>
-        <w:t xml:space="preserve"> online os três decidiram criar uma nova linguagem na qual foi chamada simplesmente de ‘PHP’ tornando o significado um acrônimo recursivo - PHP: Hypertext Preprocessor. Deste então </w:t>
-      </w:r>
-      <w:proofErr w:type="spellStart"/>
-      <w:r>
-        <w:t>Andi</w:t>
-      </w:r>
-      <w:proofErr w:type="spellEnd"/>
-      <w:r>
-        <w:t xml:space="preserve"> </w:t>
-      </w:r>
-      <w:proofErr w:type="spellStart"/>
-      <w:r>
-        <w:t>Gutmans</w:t>
-      </w:r>
-      <w:proofErr w:type="spellEnd"/>
-      <w:r>
-        <w:t xml:space="preserve"> e </w:t>
-      </w:r>
-      <w:proofErr w:type="spellStart"/>
-      <w:r>
-        <w:t>Zeev</w:t>
-      </w:r>
-      <w:proofErr w:type="spellEnd"/>
-      <w:r>
-        <w:t xml:space="preserve"> </w:t>
-      </w:r>
-      <w:proofErr w:type="spellStart"/>
-      <w:r>
-        <w:t>Suraski</w:t>
-      </w:r>
-      <w:proofErr w:type="spellEnd"/>
+        <w:t xml:space="preserve">começaram a reescrever o interpretador. Discutindo com Rasmus online os três decidiram criar uma nova linguagem na qual foi chamada simplesmente de ‘PHP’ tornando o significado um acrônimo recursivo - PHP: Hypertext Preprocessor. Deste então </w:t>
+      </w:r>
+      <w:r>
+        <w:t>Andi Gutmans e Zeev Suraski</w:t>
+      </w:r>
       <w:r>
         <w:t xml:space="preserve"> vem trabalhando em novas versões do PHP chegando até a atual PHP 7.</w:t>
       </w:r>
@@ -7238,7 +6685,7 @@
       <w:rPr>
         <w:noProof/>
       </w:rPr>
-      <w:t>21</w:t>
+      <w:t>20</w:t>
     </w:r>
     <w:r>
       <w:fldChar w:fldCharType="end"/>
@@ -11395,7 +10842,7 @@
 </file>
 
 <file path=customXml/itemProps1.xml><?xml version="1.0" encoding="utf-8"?>
-<ds:datastoreItem xmlns:ds="http://schemas.openxmlformats.org/officeDocument/2006/customXml" ds:itemID="{B21425FA-E32D-4837-A696-FDBB6E2E7D3A}">
+<ds:datastoreItem xmlns:ds="http://schemas.openxmlformats.org/officeDocument/2006/customXml" ds:itemID="{80367528-4527-4BBC-B6DE-CA5E73C8DDF4}">
   <ds:schemaRefs>
     <ds:schemaRef ds:uri="http://schemas.openxmlformats.org/officeDocument/2006/bibliography"/>
   </ds:schemaRefs>

--- a/SIGE – SISTEMA INTEGRADO PARA O GERENCIAMENTO ESCOLAR.docx
+++ b/SIGE – SISTEMA INTEGRADO PARA O GERENCIAMENTO ESCOLAR.docx
@@ -8,8 +8,6 @@
         <w:ind w:left="0" w:right="302" w:firstLine="0"/>
         <w:jc w:val="right"/>
       </w:pPr>
-      <w:bookmarkStart w:id="0" w:name="_GoBack"/>
-      <w:bookmarkEnd w:id="0"/>
     </w:p>
     <w:p>
       <w:pPr>
@@ -85,34 +83,34 @@
           <w:b/>
         </w:rPr>
       </w:pPr>
-      <w:bookmarkStart w:id="1" w:name="_Toc480826058"/>
-      <w:bookmarkStart w:id="2" w:name="_Toc480826396"/>
-      <w:bookmarkStart w:id="3" w:name="_Toc481764916"/>
+      <w:bookmarkStart w:id="0" w:name="_Toc480826058"/>
+      <w:bookmarkStart w:id="1" w:name="_Toc480826396"/>
+      <w:bookmarkStart w:id="2" w:name="_Toc481764916"/>
       <w:r>
         <w:rPr>
           <w:b/>
         </w:rPr>
         <w:t>FACULDADE DE TECNOLOGIA DE AMERICANA</w:t>
       </w:r>
+      <w:bookmarkEnd w:id="0"/>
       <w:bookmarkEnd w:id="1"/>
       <w:bookmarkEnd w:id="2"/>
+    </w:p>
+    <w:p>
+      <w:pPr>
+        <w:jc w:val="center"/>
+        <w:rPr>
+          <w:b/>
+        </w:rPr>
+      </w:pPr>
+      <w:bookmarkStart w:id="3" w:name="_Toc481764917"/>
+      <w:r>
+        <w:rPr>
+          <w:b/>
+        </w:rPr>
+        <w:t>Curso Análise e Desenvolvimento de Sistemas</w:t>
+      </w:r>
       <w:bookmarkEnd w:id="3"/>
-    </w:p>
-    <w:p>
-      <w:pPr>
-        <w:jc w:val="center"/>
-        <w:rPr>
-          <w:b/>
-        </w:rPr>
-      </w:pPr>
-      <w:bookmarkStart w:id="4" w:name="_Toc481764917"/>
-      <w:r>
-        <w:rPr>
-          <w:b/>
-        </w:rPr>
-        <w:t>Curso Análise e Desenvolvimento de Sistemas</w:t>
-      </w:r>
-      <w:bookmarkEnd w:id="4"/>
     </w:p>
     <w:p>
       <w:pPr>
@@ -222,14 +220,14 @@
           <w:b/>
         </w:rPr>
       </w:pPr>
-      <w:bookmarkStart w:id="5" w:name="_Toc481764918"/>
+      <w:bookmarkStart w:id="4" w:name="_Toc481764918"/>
       <w:r>
         <w:rPr>
           <w:b/>
         </w:rPr>
         <w:t>SIGE – SISTEMA INTEGRADO PARA O GERENCIAMENTO ESCOLAR</w:t>
       </w:r>
-      <w:bookmarkEnd w:id="5"/>
+      <w:bookmarkEnd w:id="4"/>
     </w:p>
     <w:p>
       <w:pPr>
@@ -343,18 +341,18 @@
           <w:b/>
         </w:rPr>
       </w:pPr>
-      <w:bookmarkStart w:id="6" w:name="_Toc480826060"/>
-      <w:bookmarkStart w:id="7" w:name="_Toc480826398"/>
-      <w:bookmarkStart w:id="8" w:name="_Toc481764919"/>
+      <w:bookmarkStart w:id="5" w:name="_Toc480826060"/>
+      <w:bookmarkStart w:id="6" w:name="_Toc480826398"/>
+      <w:bookmarkStart w:id="7" w:name="_Toc481764919"/>
       <w:r>
         <w:rPr>
           <w:b/>
         </w:rPr>
         <w:t>Americana, SP</w:t>
       </w:r>
+      <w:bookmarkEnd w:id="5"/>
       <w:bookmarkEnd w:id="6"/>
       <w:bookmarkEnd w:id="7"/>
-      <w:bookmarkEnd w:id="8"/>
     </w:p>
     <w:p>
       <w:pPr>
@@ -363,9 +361,9 @@
           <w:b/>
         </w:rPr>
       </w:pPr>
-      <w:bookmarkStart w:id="9" w:name="_Toc480826061"/>
-      <w:bookmarkStart w:id="10" w:name="_Toc480826399"/>
-      <w:bookmarkStart w:id="11" w:name="_Toc481764920"/>
+      <w:bookmarkStart w:id="8" w:name="_Toc480826061"/>
+      <w:bookmarkStart w:id="9" w:name="_Toc480826399"/>
+      <w:bookmarkStart w:id="10" w:name="_Toc481764920"/>
       <w:r>
         <w:rPr>
           <w:b/>
@@ -373,9 +371,9 @@
         </w:rPr>
         <w:t>2017</w:t>
       </w:r>
+      <w:bookmarkEnd w:id="8"/>
       <w:bookmarkEnd w:id="9"/>
       <w:bookmarkEnd w:id="10"/>
-      <w:bookmarkEnd w:id="11"/>
     </w:p>
     <w:p>
       <w:pPr>
@@ -474,18 +472,18 @@
           <w:b/>
         </w:rPr>
       </w:pPr>
-      <w:bookmarkStart w:id="12" w:name="_Toc480826062"/>
-      <w:bookmarkStart w:id="13" w:name="_Toc480826400"/>
-      <w:bookmarkStart w:id="14" w:name="_Toc481764921"/>
+      <w:bookmarkStart w:id="11" w:name="_Toc480826062"/>
+      <w:bookmarkStart w:id="12" w:name="_Toc480826400"/>
+      <w:bookmarkStart w:id="13" w:name="_Toc481764921"/>
       <w:r>
         <w:rPr>
           <w:b/>
         </w:rPr>
         <w:t>FACULDADE DE TECNOLOGIA DE AMERICANA</w:t>
       </w:r>
+      <w:bookmarkEnd w:id="11"/>
       <w:bookmarkEnd w:id="12"/>
       <w:bookmarkEnd w:id="13"/>
-      <w:bookmarkEnd w:id="14"/>
     </w:p>
     <w:p>
       <w:pPr>
@@ -494,9 +492,9 @@
           <w:b/>
         </w:rPr>
       </w:pPr>
-      <w:bookmarkStart w:id="15" w:name="_Toc480826063"/>
-      <w:bookmarkStart w:id="16" w:name="_Toc480826401"/>
-      <w:bookmarkStart w:id="17" w:name="_Toc481764922"/>
+      <w:bookmarkStart w:id="14" w:name="_Toc480826063"/>
+      <w:bookmarkStart w:id="15" w:name="_Toc480826401"/>
+      <w:bookmarkStart w:id="16" w:name="_Toc481764922"/>
       <w:r>
         <w:rPr>
           <w:b/>
@@ -510,9 +508,9 @@
         </w:rPr>
         <w:t>Análise e Desenvolvimento de Sistemas</w:t>
       </w:r>
+      <w:bookmarkEnd w:id="14"/>
       <w:bookmarkEnd w:id="15"/>
       <w:bookmarkEnd w:id="16"/>
-      <w:bookmarkEnd w:id="17"/>
     </w:p>
     <w:p>
       <w:pPr>
@@ -584,14 +582,14 @@
           <w:b/>
         </w:rPr>
       </w:pPr>
-      <w:bookmarkStart w:id="18" w:name="_Toc481764923"/>
+      <w:bookmarkStart w:id="17" w:name="_Toc481764923"/>
       <w:r>
         <w:rPr>
           <w:b/>
         </w:rPr>
         <w:t>SIGE – SISTEMA INTEGRADO PARA O GERENCIAMENTO ESCOLAR</w:t>
       </w:r>
-      <w:bookmarkEnd w:id="18"/>
+      <w:bookmarkEnd w:id="17"/>
     </w:p>
     <w:p>
       <w:pPr>
@@ -651,14 +649,29 @@
         <w:rPr>
           <w:color w:val="FF0000"/>
         </w:rPr>
-        <w:t>do (a) Prof.</w:t>
+        <w:t xml:space="preserve">do (a) </w:t>
+      </w:r>
+      <w:proofErr w:type="gramStart"/>
+      <w:r>
+        <w:rPr>
+          <w:color w:val="FF0000"/>
+        </w:rPr>
+        <w:t>Prof.</w:t>
       </w:r>
       <w:r>
         <w:rPr>
           <w:color w:val="FF0000"/>
           <w:vertAlign w:val="superscript"/>
         </w:rPr>
-        <w:t>(a)</w:t>
+        <w:t>(</w:t>
+      </w:r>
+      <w:proofErr w:type="gramEnd"/>
+      <w:r>
+        <w:rPr>
+          <w:color w:val="FF0000"/>
+          <w:vertAlign w:val="superscript"/>
+        </w:rPr>
+        <w:t>a)</w:t>
       </w:r>
       <w:r>
         <w:rPr>
@@ -691,7 +704,21 @@
         <w:rPr>
           <w:color w:val="FF0000"/>
         </w:rPr>
-        <w:t>Nome completo do(a) professor(a).</w:t>
+        <w:t xml:space="preserve">Nome completo </w:t>
+      </w:r>
+      <w:proofErr w:type="gramStart"/>
+      <w:r>
+        <w:rPr>
+          <w:color w:val="FF0000"/>
+        </w:rPr>
+        <w:t>do(</w:t>
+      </w:r>
+      <w:proofErr w:type="gramEnd"/>
+      <w:r>
+        <w:rPr>
+          <w:color w:val="FF0000"/>
+        </w:rPr>
+        <w:t>a) professor(a).</w:t>
       </w:r>
     </w:p>
     <w:p>
@@ -802,25 +829,23 @@
     </w:p>
     <w:p>
       <w:pPr>
-        <w:pStyle w:val="Ttulo2"/>
-        <w:spacing w:after="117" w:line="259" w:lineRule="auto"/>
-        <w:ind w:left="10" w:right="1"/>
         <w:jc w:val="center"/>
       </w:pPr>
-      <w:bookmarkStart w:id="19" w:name="_Toc480826065"/>
-      <w:bookmarkStart w:id="20" w:name="_Toc480826403"/>
-      <w:bookmarkStart w:id="21" w:name="_Toc481764924"/>
-      <w:bookmarkStart w:id="22" w:name="_Toc485745579"/>
-      <w:bookmarkStart w:id="23" w:name="_Toc489633531"/>
-      <w:bookmarkStart w:id="24" w:name="_Toc489639004"/>
-      <w:bookmarkStart w:id="25" w:name="_Toc489781237"/>
-      <w:bookmarkStart w:id="26" w:name="_Toc489782722"/>
-      <w:r>
-        <w:rPr>
-          <w:color w:val="auto"/>
+      <w:bookmarkStart w:id="18" w:name="_Toc480826065"/>
+      <w:bookmarkStart w:id="19" w:name="_Toc480826403"/>
+      <w:bookmarkStart w:id="20" w:name="_Toc481764924"/>
+      <w:bookmarkStart w:id="21" w:name="_Toc485745579"/>
+      <w:bookmarkStart w:id="22" w:name="_Toc489633531"/>
+      <w:bookmarkStart w:id="23" w:name="_Toc489639004"/>
+      <w:bookmarkStart w:id="24" w:name="_Toc489781237"/>
+      <w:bookmarkStart w:id="25" w:name="_Toc489782722"/>
+      <w:r>
+        <w:rPr>
+          <w:b/>
         </w:rPr>
         <w:t>2017</w:t>
       </w:r>
+      <w:bookmarkEnd w:id="18"/>
       <w:bookmarkEnd w:id="19"/>
       <w:bookmarkEnd w:id="20"/>
       <w:bookmarkEnd w:id="21"/>
@@ -828,13 +853,6 @@
       <w:bookmarkEnd w:id="23"/>
       <w:bookmarkEnd w:id="24"/>
       <w:bookmarkEnd w:id="25"/>
-      <w:bookmarkEnd w:id="26"/>
-      <w:r>
-        <w:rPr>
-          <w:color w:val="FF0000"/>
-        </w:rPr>
-        <w:t xml:space="preserve"> </w:t>
-      </w:r>
     </w:p>
     <w:p>
       <w:pPr>
@@ -1229,7 +1247,15 @@
               <w:jc w:val="left"/>
             </w:pPr>
             <w:r>
-              <w:t xml:space="preserve">Que deve ser impressa  neste formato,  </w:t>
+              <w:t xml:space="preserve">Que deve ser </w:t>
+            </w:r>
+            <w:proofErr w:type="gramStart"/>
+            <w:r>
+              <w:t>impressa  neste</w:t>
+            </w:r>
+            <w:proofErr w:type="gramEnd"/>
+            <w:r>
+              <w:t xml:space="preserve"> formato,  </w:t>
             </w:r>
             <w:r>
               <w:rPr>
@@ -1499,8 +1525,13 @@
         <w:spacing w:after="11"/>
         <w:ind w:left="-5"/>
       </w:pPr>
-      <w:r>
-        <w:t xml:space="preserve">Americana,  de </w:t>
+      <w:proofErr w:type="gramStart"/>
+      <w:r>
+        <w:t>Americana,  de</w:t>
+      </w:r>
+      <w:proofErr w:type="gramEnd"/>
+      <w:r>
+        <w:t xml:space="preserve"> </w:t>
       </w:r>
       <w:r>
         <w:rPr>
@@ -1780,30 +1811,24 @@
     </w:p>
     <w:p>
       <w:pPr>
-        <w:pStyle w:val="Ttulo2"/>
-        <w:spacing w:after="393" w:line="259" w:lineRule="auto"/>
-        <w:ind w:left="10"/>
         <w:jc w:val="center"/>
       </w:pPr>
-    </w:p>
-    <w:p>
-      <w:pPr>
-        <w:pStyle w:val="Ttulo2"/>
-        <w:spacing w:after="393" w:line="259" w:lineRule="auto"/>
-        <w:ind w:left="10"/>
-        <w:jc w:val="center"/>
-      </w:pPr>
-      <w:bookmarkStart w:id="27" w:name="_Toc480826067"/>
-      <w:bookmarkStart w:id="28" w:name="_Toc480826405"/>
-      <w:bookmarkStart w:id="29" w:name="_Toc481764926"/>
-      <w:bookmarkStart w:id="30" w:name="_Toc485745580"/>
-      <w:bookmarkStart w:id="31" w:name="_Toc489633532"/>
-      <w:bookmarkStart w:id="32" w:name="_Toc489639005"/>
-      <w:bookmarkStart w:id="33" w:name="_Toc489781238"/>
-      <w:bookmarkStart w:id="34" w:name="_Toc489782723"/>
-      <w:r>
+      <w:bookmarkStart w:id="26" w:name="_Toc480826067"/>
+      <w:bookmarkStart w:id="27" w:name="_Toc480826405"/>
+      <w:bookmarkStart w:id="28" w:name="_Toc481764926"/>
+      <w:bookmarkStart w:id="29" w:name="_Toc485745580"/>
+      <w:bookmarkStart w:id="30" w:name="_Toc489633532"/>
+      <w:bookmarkStart w:id="31" w:name="_Toc489639005"/>
+      <w:bookmarkStart w:id="32" w:name="_Toc489781238"/>
+      <w:bookmarkStart w:id="33" w:name="_Toc489782723"/>
+      <w:r>
+        <w:rPr>
+          <w:b/>
+        </w:rPr>
+        <w:lastRenderedPageBreak/>
         <w:t>AGRADECIMENTOS</w:t>
       </w:r>
+      <w:bookmarkEnd w:id="26"/>
       <w:bookmarkEnd w:id="27"/>
       <w:bookmarkEnd w:id="28"/>
       <w:bookmarkEnd w:id="29"/>
@@ -1811,10 +1836,6 @@
       <w:bookmarkEnd w:id="31"/>
       <w:bookmarkEnd w:id="32"/>
       <w:bookmarkEnd w:id="33"/>
-      <w:bookmarkEnd w:id="34"/>
-      <w:r>
-        <w:t xml:space="preserve"> </w:t>
-      </w:r>
     </w:p>
     <w:p>
       <w:pPr>
@@ -1929,23 +1950,24 @@
     </w:p>
     <w:p>
       <w:pPr>
-        <w:pStyle w:val="Ttulo2"/>
-        <w:spacing w:after="254" w:line="259" w:lineRule="auto"/>
-        <w:ind w:left="10" w:right="1"/>
         <w:jc w:val="center"/>
       </w:pPr>
-      <w:bookmarkStart w:id="35" w:name="_Toc480826068"/>
-      <w:bookmarkStart w:id="36" w:name="_Toc480826406"/>
-      <w:bookmarkStart w:id="37" w:name="_Toc481764927"/>
-      <w:bookmarkStart w:id="38" w:name="_Toc485745581"/>
-      <w:bookmarkStart w:id="39" w:name="_Toc489633533"/>
-      <w:bookmarkStart w:id="40" w:name="_Toc489639006"/>
-      <w:bookmarkStart w:id="41" w:name="_Toc489781239"/>
-      <w:bookmarkStart w:id="42" w:name="_Toc489782724"/>
-      <w:r>
+      <w:bookmarkStart w:id="34" w:name="_Toc480826068"/>
+      <w:bookmarkStart w:id="35" w:name="_Toc480826406"/>
+      <w:bookmarkStart w:id="36" w:name="_Toc481764927"/>
+      <w:bookmarkStart w:id="37" w:name="_Toc485745581"/>
+      <w:bookmarkStart w:id="38" w:name="_Toc489633533"/>
+      <w:bookmarkStart w:id="39" w:name="_Toc489639006"/>
+      <w:bookmarkStart w:id="40" w:name="_Toc489781239"/>
+      <w:bookmarkStart w:id="41" w:name="_Toc489782724"/>
+      <w:r>
+        <w:rPr>
+          <w:b/>
+        </w:rPr>
         <w:lastRenderedPageBreak/>
         <w:t>DEDICATÓRIA</w:t>
       </w:r>
+      <w:bookmarkEnd w:id="34"/>
       <w:bookmarkEnd w:id="35"/>
       <w:bookmarkEnd w:id="36"/>
       <w:bookmarkEnd w:id="37"/>
@@ -1953,10 +1975,6 @@
       <w:bookmarkEnd w:id="39"/>
       <w:bookmarkEnd w:id="40"/>
       <w:bookmarkEnd w:id="41"/>
-      <w:bookmarkEnd w:id="42"/>
-      <w:r>
-        <w:t xml:space="preserve"> </w:t>
-      </w:r>
     </w:p>
     <w:p>
       <w:pPr>
@@ -2286,50 +2304,32 @@
         <w:t>Aos meus Pais, e todos os amigos que me acompanharam nesta caminha de três anos rumo a graduação de tecnólogo.</w:t>
       </w:r>
     </w:p>
-    <w:p>
-      <w:pPr>
-        <w:pStyle w:val="Ttulo2"/>
-        <w:spacing w:after="254" w:line="259" w:lineRule="auto"/>
-        <w:ind w:left="10"/>
-        <w:jc w:val="center"/>
-      </w:pPr>
-    </w:p>
     <w:p/>
     <w:p/>
-    <w:p>
-      <w:pPr>
-        <w:pStyle w:val="Ttulo2"/>
-        <w:spacing w:after="254" w:line="259" w:lineRule="auto"/>
-        <w:ind w:left="10"/>
+    <w:p/>
+    <w:p/>
+    <w:p/>
+    <w:p/>
+    <w:p>
+      <w:pPr>
         <w:jc w:val="center"/>
       </w:pPr>
-    </w:p>
-    <w:p>
-      <w:pPr>
-        <w:pStyle w:val="Ttulo2"/>
-        <w:spacing w:after="254" w:line="259" w:lineRule="auto"/>
-        <w:ind w:left="10"/>
-        <w:jc w:val="center"/>
-      </w:pPr>
-    </w:p>
-    <w:p>
-      <w:pPr>
-        <w:pStyle w:val="Ttulo2"/>
-        <w:spacing w:after="254" w:line="259" w:lineRule="auto"/>
-        <w:ind w:left="10"/>
-        <w:jc w:val="center"/>
-      </w:pPr>
-      <w:bookmarkStart w:id="43" w:name="_Toc480826069"/>
-      <w:bookmarkStart w:id="44" w:name="_Toc480826407"/>
-      <w:bookmarkStart w:id="45" w:name="_Toc481764928"/>
-      <w:bookmarkStart w:id="46" w:name="_Toc485745582"/>
-      <w:bookmarkStart w:id="47" w:name="_Toc489633534"/>
-      <w:bookmarkStart w:id="48" w:name="_Toc489639007"/>
-      <w:bookmarkStart w:id="49" w:name="_Toc489781240"/>
-      <w:bookmarkStart w:id="50" w:name="_Toc489782725"/>
-      <w:r>
+      <w:bookmarkStart w:id="42" w:name="_Toc480826069"/>
+      <w:bookmarkStart w:id="43" w:name="_Toc480826407"/>
+      <w:bookmarkStart w:id="44" w:name="_Toc481764928"/>
+      <w:bookmarkStart w:id="45" w:name="_Toc485745582"/>
+      <w:bookmarkStart w:id="46" w:name="_Toc489633534"/>
+      <w:bookmarkStart w:id="47" w:name="_Toc489639007"/>
+      <w:bookmarkStart w:id="48" w:name="_Toc489781240"/>
+      <w:bookmarkStart w:id="49" w:name="_Toc489782725"/>
+      <w:r>
+        <w:rPr>
+          <w:b/>
+        </w:rPr>
+        <w:lastRenderedPageBreak/>
         <w:t>RESUMO</w:t>
       </w:r>
+      <w:bookmarkEnd w:id="42"/>
       <w:bookmarkEnd w:id="43"/>
       <w:bookmarkEnd w:id="44"/>
       <w:bookmarkEnd w:id="45"/>
@@ -2337,10 +2337,6 @@
       <w:bookmarkEnd w:id="47"/>
       <w:bookmarkEnd w:id="48"/>
       <w:bookmarkEnd w:id="49"/>
-      <w:bookmarkEnd w:id="50"/>
-      <w:r>
-        <w:t xml:space="preserve"> </w:t>
-      </w:r>
     </w:p>
     <w:p>
       <w:pPr>
@@ -2405,29 +2401,28 @@
     </w:p>
     <w:p>
       <w:pPr>
-        <w:pStyle w:val="Ttulo2"/>
-        <w:spacing w:after="254" w:line="259" w:lineRule="auto"/>
-        <w:ind w:left="10" w:right="1"/>
         <w:jc w:val="center"/>
         <w:rPr>
           <w:lang w:val="en-US"/>
         </w:rPr>
       </w:pPr>
-      <w:bookmarkStart w:id="51" w:name="_Toc480826070"/>
-      <w:bookmarkStart w:id="52" w:name="_Toc480826408"/>
-      <w:bookmarkStart w:id="53" w:name="_Toc481764929"/>
-      <w:bookmarkStart w:id="54" w:name="_Toc485745583"/>
-      <w:bookmarkStart w:id="55" w:name="_Toc489633535"/>
-      <w:bookmarkStart w:id="56" w:name="_Toc489639008"/>
-      <w:bookmarkStart w:id="57" w:name="_Toc489781241"/>
-      <w:bookmarkStart w:id="58" w:name="_Toc489782726"/>
-      <w:r>
-        <w:rPr>
+      <w:bookmarkStart w:id="50" w:name="_Toc480826070"/>
+      <w:bookmarkStart w:id="51" w:name="_Toc480826408"/>
+      <w:bookmarkStart w:id="52" w:name="_Toc481764929"/>
+      <w:bookmarkStart w:id="53" w:name="_Toc485745583"/>
+      <w:bookmarkStart w:id="54" w:name="_Toc489633535"/>
+      <w:bookmarkStart w:id="55" w:name="_Toc489639008"/>
+      <w:bookmarkStart w:id="56" w:name="_Toc489781241"/>
+      <w:bookmarkStart w:id="57" w:name="_Toc489782726"/>
+      <w:r>
+        <w:rPr>
+          <w:b/>
           <w:lang w:val="en-US"/>
         </w:rPr>
         <w:lastRenderedPageBreak/>
         <w:t>ABSTRACT</w:t>
       </w:r>
+      <w:bookmarkEnd w:id="50"/>
       <w:bookmarkEnd w:id="51"/>
       <w:bookmarkEnd w:id="52"/>
       <w:bookmarkEnd w:id="53"/>
@@ -2435,13 +2430,6 @@
       <w:bookmarkEnd w:id="55"/>
       <w:bookmarkEnd w:id="56"/>
       <w:bookmarkEnd w:id="57"/>
-      <w:bookmarkEnd w:id="58"/>
-      <w:r>
-        <w:rPr>
-          <w:lang w:val="en-US"/>
-        </w:rPr>
-        <w:t xml:space="preserve"> </w:t>
-      </w:r>
     </w:p>
     <w:p>
       <w:pPr>
@@ -2491,11 +2479,19 @@
         <w:spacing w:after="0"/>
         <w:ind w:left="-5"/>
       </w:pPr>
+      <w:proofErr w:type="spellStart"/>
       <w:r>
         <w:rPr>
           <w:b/>
         </w:rPr>
-        <w:t>Keywords:</w:t>
+        <w:t>Keywords</w:t>
+      </w:r>
+      <w:proofErr w:type="spellEnd"/>
+      <w:r>
+        <w:rPr>
+          <w:b/>
+        </w:rPr>
+        <w:t>:</w:t>
       </w:r>
       <w:r>
         <w:t xml:space="preserve"> </w:t>
@@ -2516,6 +2512,8 @@
         <w:lastRenderedPageBreak/>
         <w:t xml:space="preserve">SUMÁRIO </w:t>
       </w:r>
+      <w:bookmarkStart w:id="58" w:name="_GoBack"/>
+      <w:bookmarkEnd w:id="58"/>
     </w:p>
     <w:p>
       <w:pPr>
@@ -2560,7 +2558,11 @@
       <w:sdtContent>
         <w:p>
           <w:pPr>
-            <w:pStyle w:val="Sumrio2"/>
+            <w:pStyle w:val="Sumrio1"/>
+            <w:tabs>
+              <w:tab w:val="left" w:pos="480"/>
+              <w:tab w:val="right" w:leader="dot" w:pos="9061"/>
+            </w:tabs>
             <w:rPr>
               <w:rFonts w:asciiTheme="minorHAnsi" w:eastAsiaTheme="minorEastAsia" w:hAnsiTheme="minorHAnsi" w:cstheme="minorBidi"/>
               <w:noProof/>
@@ -2577,23 +2579,39 @@
           <w:r>
             <w:fldChar w:fldCharType="separate"/>
           </w:r>
-          <w:hyperlink w:anchor="_Toc489782728" w:history="1">
+          <w:hyperlink w:anchor="_Toc492751912" w:history="1">
             <w:r>
               <w:rPr>
                 <w:rStyle w:val="Hyperlink"/>
                 <w:noProof/>
               </w:rPr>
-              <w:t>INTRODUÇÃO</w:t>
-            </w:r>
-            <w:r>
-              <w:rPr>
-                <w:noProof/>
-                <w:webHidden/>
+              <w:t>1</w:t>
+            </w:r>
+            <w:r>
+              <w:rPr>
+                <w:rFonts w:asciiTheme="minorHAnsi" w:eastAsiaTheme="minorEastAsia" w:hAnsiTheme="minorHAnsi" w:cstheme="minorBidi"/>
+                <w:noProof/>
+                <w:color w:val="auto"/>
+                <w:sz w:val="22"/>
               </w:rPr>
               <w:tab/>
             </w:r>
             <w:r>
               <w:rPr>
+                <w:rStyle w:val="Hyperlink"/>
+                <w:noProof/>
+              </w:rPr>
+              <w:t>SISTEMAS DE INFORMAÇÃO</w:t>
+            </w:r>
+            <w:r>
+              <w:rPr>
+                <w:noProof/>
+                <w:webHidden/>
+              </w:rPr>
+              <w:tab/>
+            </w:r>
+            <w:r>
+              <w:rPr>
                 <w:noProof/>
                 <w:webHidden/>
               </w:rPr>
@@ -2604,7 +2622,7 @@
                 <w:noProof/>
                 <w:webHidden/>
               </w:rPr>
-              <w:instrText xml:space="preserve"> PAGEREF _Toc489782728 \h </w:instrText>
+              <w:instrText xml:space="preserve"> PAGEREF _Toc492751912 \h </w:instrText>
             </w:r>
             <w:r>
               <w:rPr>
@@ -2624,7 +2642,7 @@
                 <w:noProof/>
                 <w:webHidden/>
               </w:rPr>
-              <w:t>11</w:t>
+              <w:t>12</w:t>
             </w:r>
             <w:r>
               <w:rPr>
@@ -2645,13 +2663,13 @@
               <w:sz w:val="22"/>
             </w:rPr>
           </w:pPr>
-          <w:hyperlink w:anchor="_Toc489782729" w:history="1">
+          <w:hyperlink w:anchor="_Toc492751913" w:history="1">
             <w:r>
               <w:rPr>
                 <w:rStyle w:val="Hyperlink"/>
                 <w:noProof/>
               </w:rPr>
-              <w:t>1.</w:t>
+              <w:t>1.1</w:t>
             </w:r>
             <w:r>
               <w:rPr>
@@ -2667,7 +2685,7 @@
                 <w:rStyle w:val="Hyperlink"/>
                 <w:noProof/>
               </w:rPr>
-              <w:t>SISTEMAS DE INFORMAÇÃO</w:t>
+              <w:t>SISTEMAS DE INFORMAÇÃO GERENCIAL</w:t>
             </w:r>
             <w:r>
               <w:rPr>
@@ -2688,7 +2706,7 @@
                 <w:noProof/>
                 <w:webHidden/>
               </w:rPr>
-              <w:instrText xml:space="preserve"> PAGEREF _Toc489782729 \h </w:instrText>
+              <w:instrText xml:space="preserve"> PAGEREF _Toc492751913 \h </w:instrText>
             </w:r>
             <w:r>
               <w:rPr>
@@ -2708,7 +2726,7 @@
                 <w:noProof/>
                 <w:webHidden/>
               </w:rPr>
-              <w:t>12</w:t>
+              <w:t>14</w:t>
             </w:r>
             <w:r>
               <w:rPr>
@@ -2721,9 +2739,261 @@
         </w:p>
         <w:p>
           <w:pPr>
-            <w:pStyle w:val="Sumrio1"/>
+            <w:pStyle w:val="Sumrio2"/>
+            <w:rPr>
+              <w:rFonts w:asciiTheme="minorHAnsi" w:eastAsiaTheme="minorEastAsia" w:hAnsiTheme="minorHAnsi" w:cstheme="minorBidi"/>
+              <w:noProof/>
+              <w:color w:val="auto"/>
+              <w:sz w:val="22"/>
+            </w:rPr>
+          </w:pPr>
+          <w:hyperlink w:anchor="_Toc492751914" w:history="1">
+            <w:r>
+              <w:rPr>
+                <w:rStyle w:val="Hyperlink"/>
+                <w:noProof/>
+              </w:rPr>
+              <w:t>1.2</w:t>
+            </w:r>
+            <w:r>
+              <w:rPr>
+                <w:rFonts w:asciiTheme="minorHAnsi" w:eastAsiaTheme="minorEastAsia" w:hAnsiTheme="minorHAnsi" w:cstheme="minorBidi"/>
+                <w:noProof/>
+                <w:color w:val="auto"/>
+                <w:sz w:val="22"/>
+              </w:rPr>
+              <w:tab/>
+            </w:r>
+            <w:r>
+              <w:rPr>
+                <w:rStyle w:val="Hyperlink"/>
+                <w:noProof/>
+              </w:rPr>
+              <w:t>SOFTWARE LIVRE</w:t>
+            </w:r>
+            <w:r>
+              <w:rPr>
+                <w:noProof/>
+                <w:webHidden/>
+              </w:rPr>
+              <w:tab/>
+            </w:r>
+            <w:r>
+              <w:rPr>
+                <w:noProof/>
+                <w:webHidden/>
+              </w:rPr>
+              <w:fldChar w:fldCharType="begin"/>
+            </w:r>
+            <w:r>
+              <w:rPr>
+                <w:noProof/>
+                <w:webHidden/>
+              </w:rPr>
+              <w:instrText xml:space="preserve"> PAGEREF _Toc492751914 \h </w:instrText>
+            </w:r>
+            <w:r>
+              <w:rPr>
+                <w:noProof/>
+                <w:webHidden/>
+              </w:rPr>
+            </w:r>
+            <w:r>
+              <w:rPr>
+                <w:noProof/>
+                <w:webHidden/>
+              </w:rPr>
+              <w:fldChar w:fldCharType="separate"/>
+            </w:r>
+            <w:r>
+              <w:rPr>
+                <w:noProof/>
+                <w:webHidden/>
+              </w:rPr>
+              <w:t>15</w:t>
+            </w:r>
+            <w:r>
+              <w:rPr>
+                <w:noProof/>
+                <w:webHidden/>
+              </w:rPr>
+              <w:fldChar w:fldCharType="end"/>
+            </w:r>
+          </w:hyperlink>
+        </w:p>
+        <w:p>
+          <w:pPr>
+            <w:pStyle w:val="Sumrio2"/>
+            <w:rPr>
+              <w:rFonts w:asciiTheme="minorHAnsi" w:eastAsiaTheme="minorEastAsia" w:hAnsiTheme="minorHAnsi" w:cstheme="minorBidi"/>
+              <w:noProof/>
+              <w:color w:val="auto"/>
+              <w:sz w:val="22"/>
+            </w:rPr>
+          </w:pPr>
+          <w:hyperlink w:anchor="_Toc492751915" w:history="1">
+            <w:r>
+              <w:rPr>
+                <w:rStyle w:val="Hyperlink"/>
+                <w:noProof/>
+              </w:rPr>
+              <w:t>1.3</w:t>
+            </w:r>
+            <w:r>
+              <w:rPr>
+                <w:rFonts w:asciiTheme="minorHAnsi" w:eastAsiaTheme="minorEastAsia" w:hAnsiTheme="minorHAnsi" w:cstheme="minorBidi"/>
+                <w:noProof/>
+                <w:color w:val="auto"/>
+                <w:sz w:val="22"/>
+              </w:rPr>
+              <w:tab/>
+            </w:r>
+            <w:r>
+              <w:rPr>
+                <w:rStyle w:val="Hyperlink"/>
+                <w:noProof/>
+              </w:rPr>
+              <w:t>LICENÇA PÚBLICA GERAL GNU (GPL)</w:t>
+            </w:r>
+            <w:r>
+              <w:rPr>
+                <w:noProof/>
+                <w:webHidden/>
+              </w:rPr>
+              <w:tab/>
+            </w:r>
+            <w:r>
+              <w:rPr>
+                <w:noProof/>
+                <w:webHidden/>
+              </w:rPr>
+              <w:fldChar w:fldCharType="begin"/>
+            </w:r>
+            <w:r>
+              <w:rPr>
+                <w:noProof/>
+                <w:webHidden/>
+              </w:rPr>
+              <w:instrText xml:space="preserve"> PAGEREF _Toc492751915 \h </w:instrText>
+            </w:r>
+            <w:r>
+              <w:rPr>
+                <w:noProof/>
+                <w:webHidden/>
+              </w:rPr>
+            </w:r>
+            <w:r>
+              <w:rPr>
+                <w:noProof/>
+                <w:webHidden/>
+              </w:rPr>
+              <w:fldChar w:fldCharType="separate"/>
+            </w:r>
+            <w:r>
+              <w:rPr>
+                <w:noProof/>
+                <w:webHidden/>
+              </w:rPr>
+              <w:t>17</w:t>
+            </w:r>
+            <w:r>
+              <w:rPr>
+                <w:noProof/>
+                <w:webHidden/>
+              </w:rPr>
+              <w:fldChar w:fldCharType="end"/>
+            </w:r>
+          </w:hyperlink>
+        </w:p>
+        <w:p>
+          <w:pPr>
+            <w:pStyle w:val="Sumrio2"/>
+            <w:rPr>
+              <w:rFonts w:asciiTheme="minorHAnsi" w:eastAsiaTheme="minorEastAsia" w:hAnsiTheme="minorHAnsi" w:cstheme="minorBidi"/>
+              <w:noProof/>
+              <w:color w:val="auto"/>
+              <w:sz w:val="22"/>
+            </w:rPr>
+          </w:pPr>
+          <w:hyperlink w:anchor="_Toc492751916" w:history="1">
+            <w:r>
+              <w:rPr>
+                <w:rStyle w:val="Hyperlink"/>
+                <w:noProof/>
+              </w:rPr>
+              <w:t>1.4</w:t>
+            </w:r>
+            <w:r>
+              <w:rPr>
+                <w:rFonts w:asciiTheme="minorHAnsi" w:eastAsiaTheme="minorEastAsia" w:hAnsiTheme="minorHAnsi" w:cstheme="minorBidi"/>
+                <w:noProof/>
+                <w:color w:val="auto"/>
+                <w:sz w:val="22"/>
+              </w:rPr>
+              <w:tab/>
+            </w:r>
+            <w:r>
+              <w:rPr>
+                <w:rStyle w:val="Hyperlink"/>
+                <w:noProof/>
+              </w:rPr>
+              <w:t>ENGENHARIA DE SOFTWARE</w:t>
+            </w:r>
+            <w:r>
+              <w:rPr>
+                <w:noProof/>
+                <w:webHidden/>
+              </w:rPr>
+              <w:tab/>
+            </w:r>
+            <w:r>
+              <w:rPr>
+                <w:noProof/>
+                <w:webHidden/>
+              </w:rPr>
+              <w:fldChar w:fldCharType="begin"/>
+            </w:r>
+            <w:r>
+              <w:rPr>
+                <w:noProof/>
+                <w:webHidden/>
+              </w:rPr>
+              <w:instrText xml:space="preserve"> PAGEREF _Toc492751916 \h </w:instrText>
+            </w:r>
+            <w:r>
+              <w:rPr>
+                <w:noProof/>
+                <w:webHidden/>
+              </w:rPr>
+            </w:r>
+            <w:r>
+              <w:rPr>
+                <w:noProof/>
+                <w:webHidden/>
+              </w:rPr>
+              <w:fldChar w:fldCharType="separate"/>
+            </w:r>
+            <w:r>
+              <w:rPr>
+                <w:noProof/>
+                <w:webHidden/>
+              </w:rPr>
+              <w:t>17</w:t>
+            </w:r>
+            <w:r>
+              <w:rPr>
+                <w:noProof/>
+                <w:webHidden/>
+              </w:rPr>
+              <w:fldChar w:fldCharType="end"/>
+            </w:r>
+          </w:hyperlink>
+        </w:p>
+        <w:p>
+          <w:pPr>
+            <w:pStyle w:val="Sumrio3"/>
             <w:tabs>
-              <w:tab w:val="left" w:pos="880"/>
+              <w:tab w:val="left" w:pos="1320"/>
               <w:tab w:val="right" w:leader="dot" w:pos="9061"/>
             </w:tabs>
             <w:rPr>
@@ -2733,13 +3003,13 @@
               <w:sz w:val="22"/>
             </w:rPr>
           </w:pPr>
-          <w:hyperlink w:anchor="_Toc489782732" w:history="1">
+          <w:hyperlink w:anchor="_Toc492751917" w:history="1">
             <w:r>
               <w:rPr>
                 <w:rStyle w:val="Hyperlink"/>
                 <w:noProof/>
               </w:rPr>
-              <w:t>1.0.1</w:t>
+              <w:t>1.4.1</w:t>
             </w:r>
             <w:r>
               <w:rPr>
@@ -2755,7 +3025,7 @@
                 <w:rStyle w:val="Hyperlink"/>
                 <w:noProof/>
               </w:rPr>
-              <w:t>SISTEMAS DE INFORMAÇÃO GERENCIAL</w:t>
+              <w:t>PROCESSOS DE DESENVOLVIMENTO DE SOFTWARE</w:t>
             </w:r>
             <w:r>
               <w:rPr>
@@ -2776,7 +3046,7 @@
                 <w:noProof/>
                 <w:webHidden/>
               </w:rPr>
-              <w:instrText xml:space="preserve"> PAGEREF _Toc489782732 \h </w:instrText>
+              <w:instrText xml:space="preserve"> PAGEREF _Toc492751917 \h </w:instrText>
             </w:r>
             <w:r>
               <w:rPr>
@@ -2796,7 +3066,7 @@
                 <w:noProof/>
                 <w:webHidden/>
               </w:rPr>
-              <w:t>14</w:t>
+              <w:t>17</w:t>
             </w:r>
             <w:r>
               <w:rPr>
@@ -2809,9 +3079,9 @@
         </w:p>
         <w:p>
           <w:pPr>
-            <w:pStyle w:val="Sumrio1"/>
+            <w:pStyle w:val="Sumrio3"/>
             <w:tabs>
-              <w:tab w:val="left" w:pos="660"/>
+              <w:tab w:val="left" w:pos="1320"/>
               <w:tab w:val="right" w:leader="dot" w:pos="9061"/>
             </w:tabs>
             <w:rPr>
@@ -2821,13 +3091,13 @@
               <w:sz w:val="22"/>
             </w:rPr>
           </w:pPr>
-          <w:hyperlink w:anchor="_Toc489782733" w:history="1">
+          <w:hyperlink w:anchor="_Toc492751918" w:history="1">
             <w:r>
               <w:rPr>
                 <w:rStyle w:val="Hyperlink"/>
                 <w:noProof/>
               </w:rPr>
-              <w:t>1.1</w:t>
+              <w:t>1.4.2</w:t>
             </w:r>
             <w:r>
               <w:rPr>
@@ -2843,7 +3113,7 @@
                 <w:rStyle w:val="Hyperlink"/>
                 <w:noProof/>
               </w:rPr>
-              <w:t>SOFTWARE LIVRE</w:t>
+              <w:t>CASCATA</w:t>
             </w:r>
             <w:r>
               <w:rPr>
@@ -2864,7 +3134,7 @@
                 <w:noProof/>
                 <w:webHidden/>
               </w:rPr>
-              <w:instrText xml:space="preserve"> PAGEREF _Toc489782733 \h </w:instrText>
+              <w:instrText xml:space="preserve"> PAGEREF _Toc492751918 \h </w:instrText>
             </w:r>
             <w:r>
               <w:rPr>
@@ -2884,7 +3154,7 @@
                 <w:noProof/>
                 <w:webHidden/>
               </w:rPr>
-              <w:t>15</w:t>
+              <w:t>18</w:t>
             </w:r>
             <w:r>
               <w:rPr>
@@ -2897,9 +3167,9 @@
         </w:p>
         <w:p>
           <w:pPr>
-            <w:pStyle w:val="Sumrio1"/>
+            <w:pStyle w:val="Sumrio3"/>
             <w:tabs>
-              <w:tab w:val="left" w:pos="660"/>
+              <w:tab w:val="left" w:pos="1320"/>
               <w:tab w:val="right" w:leader="dot" w:pos="9061"/>
             </w:tabs>
             <w:rPr>
@@ -2909,13 +3179,13 @@
               <w:sz w:val="22"/>
             </w:rPr>
           </w:pPr>
-          <w:hyperlink w:anchor="_Toc489782734" w:history="1">
+          <w:hyperlink w:anchor="_Toc492751919" w:history="1">
             <w:r>
               <w:rPr>
                 <w:rStyle w:val="Hyperlink"/>
                 <w:noProof/>
               </w:rPr>
-              <w:t>1.2</w:t>
+              <w:t>1.4.3</w:t>
             </w:r>
             <w:r>
               <w:rPr>
@@ -2931,7 +3201,7 @@
                 <w:rStyle w:val="Hyperlink"/>
                 <w:noProof/>
               </w:rPr>
-              <w:t>LICENÇA PÚBLICA GERAL GNU (GPL)</w:t>
+              <w:t>EVOLUCIONARIO</w:t>
             </w:r>
             <w:r>
               <w:rPr>
@@ -2952,7 +3222,7 @@
                 <w:noProof/>
                 <w:webHidden/>
               </w:rPr>
-              <w:instrText xml:space="preserve"> PAGEREF _Toc489782734 \h </w:instrText>
+              <w:instrText xml:space="preserve"> PAGEREF _Toc492751919 \h </w:instrText>
             </w:r>
             <w:r>
               <w:rPr>
@@ -2972,7 +3242,7 @@
                 <w:noProof/>
                 <w:webHidden/>
               </w:rPr>
-              <w:t>17</w:t>
+              <w:t>19</w:t>
             </w:r>
             <w:r>
               <w:rPr>
@@ -2985,9 +3255,9 @@
         </w:p>
         <w:p>
           <w:pPr>
-            <w:pStyle w:val="Sumrio1"/>
+            <w:pStyle w:val="Sumrio3"/>
             <w:tabs>
-              <w:tab w:val="left" w:pos="660"/>
+              <w:tab w:val="left" w:pos="1320"/>
               <w:tab w:val="right" w:leader="dot" w:pos="9061"/>
             </w:tabs>
             <w:rPr>
@@ -2997,13 +3267,13 @@
               <w:sz w:val="22"/>
             </w:rPr>
           </w:pPr>
-          <w:hyperlink w:anchor="_Toc489782735" w:history="1">
+          <w:hyperlink w:anchor="_Toc492751920" w:history="1">
             <w:r>
               <w:rPr>
                 <w:rStyle w:val="Hyperlink"/>
                 <w:noProof/>
               </w:rPr>
-              <w:t>1.3</w:t>
+              <w:t>1.4.4</w:t>
             </w:r>
             <w:r>
               <w:rPr>
@@ -3019,7 +3289,7 @@
                 <w:rStyle w:val="Hyperlink"/>
                 <w:noProof/>
               </w:rPr>
-              <w:t>ENGENHARIA DE SOFTWARE</w:t>
+              <w:t>INCREMENTAL</w:t>
             </w:r>
             <w:r>
               <w:rPr>
@@ -3040,7 +3310,7 @@
                 <w:noProof/>
                 <w:webHidden/>
               </w:rPr>
-              <w:instrText xml:space="preserve"> PAGEREF _Toc489782735 \h </w:instrText>
+              <w:instrText xml:space="preserve"> PAGEREF _Toc492751920 \h </w:instrText>
             </w:r>
             <w:r>
               <w:rPr>
@@ -3060,94 +3330,7 @@
                 <w:noProof/>
                 <w:webHidden/>
               </w:rPr>
-              <w:t>17</w:t>
-            </w:r>
-            <w:r>
-              <w:rPr>
-                <w:noProof/>
-                <w:webHidden/>
-              </w:rPr>
-              <w:fldChar w:fldCharType="end"/>
-            </w:r>
-          </w:hyperlink>
-        </w:p>
-        <w:p>
-          <w:pPr>
-            <w:pStyle w:val="Sumrio2"/>
-            <w:tabs>
-              <w:tab w:val="left" w:pos="1100"/>
-            </w:tabs>
-            <w:rPr>
-              <w:rFonts w:asciiTheme="minorHAnsi" w:eastAsiaTheme="minorEastAsia" w:hAnsiTheme="minorHAnsi" w:cstheme="minorBidi"/>
-              <w:noProof/>
-              <w:color w:val="auto"/>
-              <w:sz w:val="22"/>
-            </w:rPr>
-          </w:pPr>
-          <w:hyperlink w:anchor="_Toc489782736" w:history="1">
-            <w:r>
-              <w:rPr>
-                <w:rStyle w:val="Hyperlink"/>
-                <w:noProof/>
-              </w:rPr>
-              <w:t>1.3.1</w:t>
-            </w:r>
-            <w:r>
-              <w:rPr>
-                <w:rFonts w:asciiTheme="minorHAnsi" w:eastAsiaTheme="minorEastAsia" w:hAnsiTheme="minorHAnsi" w:cstheme="minorBidi"/>
-                <w:noProof/>
-                <w:color w:val="auto"/>
-                <w:sz w:val="22"/>
-              </w:rPr>
-              <w:tab/>
-            </w:r>
-            <w:r>
-              <w:rPr>
-                <w:rStyle w:val="Hyperlink"/>
-                <w:noProof/>
-              </w:rPr>
-              <w:t>PROCESSOS DE DESENVOLVIMENTO DE SOFTWARE</w:t>
-            </w:r>
-            <w:r>
-              <w:rPr>
-                <w:noProof/>
-                <w:webHidden/>
-              </w:rPr>
-              <w:tab/>
-            </w:r>
-            <w:r>
-              <w:rPr>
-                <w:noProof/>
-                <w:webHidden/>
-              </w:rPr>
-              <w:fldChar w:fldCharType="begin"/>
-            </w:r>
-            <w:r>
-              <w:rPr>
-                <w:noProof/>
-                <w:webHidden/>
-              </w:rPr>
-              <w:instrText xml:space="preserve"> PAGEREF _Toc489782736 \h </w:instrText>
-            </w:r>
-            <w:r>
-              <w:rPr>
-                <w:noProof/>
-                <w:webHidden/>
-              </w:rPr>
-            </w:r>
-            <w:r>
-              <w:rPr>
-                <w:noProof/>
-                <w:webHidden/>
-              </w:rPr>
-              <w:fldChar w:fldCharType="separate"/>
-            </w:r>
-            <w:r>
-              <w:rPr>
-                <w:noProof/>
-                <w:webHidden/>
-              </w:rPr>
-              <w:t>17</w:t>
+              <w:t>20</w:t>
             </w:r>
             <w:r>
               <w:rPr>
@@ -3162,7 +3345,7 @@
           <w:pPr>
             <w:pStyle w:val="Sumrio3"/>
             <w:tabs>
-              <w:tab w:val="left" w:pos="1540"/>
+              <w:tab w:val="left" w:pos="1320"/>
               <w:tab w:val="right" w:leader="dot" w:pos="9061"/>
             </w:tabs>
             <w:rPr>
@@ -3172,13 +3355,13 @@
               <w:sz w:val="22"/>
             </w:rPr>
           </w:pPr>
-          <w:hyperlink w:anchor="_Toc489782737" w:history="1">
+          <w:hyperlink w:anchor="_Toc492751921" w:history="1">
             <w:r>
               <w:rPr>
                 <w:rStyle w:val="Hyperlink"/>
                 <w:noProof/>
               </w:rPr>
-              <w:t>1.3.1.1.</w:t>
+              <w:t>1.4.5</w:t>
             </w:r>
             <w:r>
               <w:rPr>
@@ -3194,7 +3377,7 @@
                 <w:rStyle w:val="Hyperlink"/>
                 <w:noProof/>
               </w:rPr>
-              <w:t>CASCATA</w:t>
+              <w:t>ESPIRAL</w:t>
             </w:r>
             <w:r>
               <w:rPr>
@@ -3215,7 +3398,7 @@
                 <w:noProof/>
                 <w:webHidden/>
               </w:rPr>
-              <w:instrText xml:space="preserve"> PAGEREF _Toc489782737 \h </w:instrText>
+              <w:instrText xml:space="preserve"> PAGEREF _Toc492751921 \h </w:instrText>
             </w:r>
             <w:r>
               <w:rPr>
@@ -3235,7 +3418,7 @@
                 <w:noProof/>
                 <w:webHidden/>
               </w:rPr>
-              <w:t>18</w:t>
+              <w:t>20</w:t>
             </w:r>
             <w:r>
               <w:rPr>
@@ -3250,7 +3433,7 @@
           <w:pPr>
             <w:pStyle w:val="Sumrio3"/>
             <w:tabs>
-              <w:tab w:val="left" w:pos="1540"/>
+              <w:tab w:val="left" w:pos="1320"/>
               <w:tab w:val="right" w:leader="dot" w:pos="9061"/>
             </w:tabs>
             <w:rPr>
@@ -3260,13 +3443,13 @@
               <w:sz w:val="22"/>
             </w:rPr>
           </w:pPr>
-          <w:hyperlink w:anchor="_Toc489782738" w:history="1">
+          <w:hyperlink w:anchor="_Toc492751922" w:history="1">
             <w:r>
               <w:rPr>
                 <w:rStyle w:val="Hyperlink"/>
                 <w:noProof/>
               </w:rPr>
-              <w:t>1.3.1.2.</w:t>
+              <w:t>1.4.6</w:t>
             </w:r>
             <w:r>
               <w:rPr>
@@ -3282,7 +3465,7 @@
                 <w:rStyle w:val="Hyperlink"/>
                 <w:noProof/>
               </w:rPr>
-              <w:t>EVOLUCIONARIO</w:t>
+              <w:t>EXTREME PROGRAMMING</w:t>
             </w:r>
             <w:r>
               <w:rPr>
@@ -3303,7 +3486,7 @@
                 <w:noProof/>
                 <w:webHidden/>
               </w:rPr>
-              <w:instrText xml:space="preserve"> PAGEREF _Toc489782738 \h </w:instrText>
+              <w:instrText xml:space="preserve"> PAGEREF _Toc492751922 \h </w:instrText>
             </w:r>
             <w:r>
               <w:rPr>
@@ -3323,7 +3506,7 @@
                 <w:noProof/>
                 <w:webHidden/>
               </w:rPr>
-              <w:t>19</w:t>
+              <w:t>20</w:t>
             </w:r>
             <w:r>
               <w:rPr>
@@ -3338,7 +3521,7 @@
           <w:pPr>
             <w:pStyle w:val="Sumrio3"/>
             <w:tabs>
-              <w:tab w:val="left" w:pos="1540"/>
+              <w:tab w:val="left" w:pos="1320"/>
               <w:tab w:val="right" w:leader="dot" w:pos="9061"/>
             </w:tabs>
             <w:rPr>
@@ -3348,13 +3531,13 @@
               <w:sz w:val="22"/>
             </w:rPr>
           </w:pPr>
-          <w:hyperlink w:anchor="_Toc489782739" w:history="1">
+          <w:hyperlink w:anchor="_Toc492751923" w:history="1">
             <w:r>
               <w:rPr>
                 <w:rStyle w:val="Hyperlink"/>
                 <w:noProof/>
               </w:rPr>
-              <w:t>1.3.1.3.</w:t>
+              <w:t>1.4.7</w:t>
             </w:r>
             <w:r>
               <w:rPr>
@@ -3370,7 +3553,7 @@
                 <w:rStyle w:val="Hyperlink"/>
                 <w:noProof/>
               </w:rPr>
-              <w:t>INCREMENTAL</w:t>
+              <w:t>SCRUM</w:t>
             </w:r>
             <w:r>
               <w:rPr>
@@ -3391,7 +3574,7 @@
                 <w:noProof/>
                 <w:webHidden/>
               </w:rPr>
-              <w:instrText xml:space="preserve"> PAGEREF _Toc489782739 \h </w:instrText>
+              <w:instrText xml:space="preserve"> PAGEREF _Toc492751923 \h </w:instrText>
             </w:r>
             <w:r>
               <w:rPr>
@@ -3412,6 +3595,90 @@
                 <w:webHidden/>
               </w:rPr>
               <w:t>20</w:t>
+            </w:r>
+            <w:r>
+              <w:rPr>
+                <w:noProof/>
+                <w:webHidden/>
+              </w:rPr>
+              <w:fldChar w:fldCharType="end"/>
+            </w:r>
+          </w:hyperlink>
+        </w:p>
+        <w:p>
+          <w:pPr>
+            <w:pStyle w:val="Sumrio2"/>
+            <w:rPr>
+              <w:rFonts w:asciiTheme="minorHAnsi" w:eastAsiaTheme="minorEastAsia" w:hAnsiTheme="minorHAnsi" w:cstheme="minorBidi"/>
+              <w:noProof/>
+              <w:color w:val="auto"/>
+              <w:sz w:val="22"/>
+            </w:rPr>
+          </w:pPr>
+          <w:hyperlink w:anchor="_Toc492751924" w:history="1">
+            <w:r>
+              <w:rPr>
+                <w:rStyle w:val="Hyperlink"/>
+                <w:noProof/>
+              </w:rPr>
+              <w:t>1.5</w:t>
+            </w:r>
+            <w:r>
+              <w:rPr>
+                <w:rFonts w:asciiTheme="minorHAnsi" w:eastAsiaTheme="minorEastAsia" w:hAnsiTheme="minorHAnsi" w:cstheme="minorBidi"/>
+                <w:noProof/>
+                <w:color w:val="auto"/>
+                <w:sz w:val="22"/>
+              </w:rPr>
+              <w:tab/>
+            </w:r>
+            <w:r>
+              <w:rPr>
+                <w:rStyle w:val="Hyperlink"/>
+                <w:noProof/>
+              </w:rPr>
+              <w:t>FERRAMENTAS DE DESENVOLVIMENTO</w:t>
+            </w:r>
+            <w:r>
+              <w:rPr>
+                <w:noProof/>
+                <w:webHidden/>
+              </w:rPr>
+              <w:tab/>
+            </w:r>
+            <w:r>
+              <w:rPr>
+                <w:noProof/>
+                <w:webHidden/>
+              </w:rPr>
+              <w:fldChar w:fldCharType="begin"/>
+            </w:r>
+            <w:r>
+              <w:rPr>
+                <w:noProof/>
+                <w:webHidden/>
+              </w:rPr>
+              <w:instrText xml:space="preserve"> PAGEREF _Toc492751924 \h </w:instrText>
+            </w:r>
+            <w:r>
+              <w:rPr>
+                <w:noProof/>
+                <w:webHidden/>
+              </w:rPr>
+            </w:r>
+            <w:r>
+              <w:rPr>
+                <w:noProof/>
+                <w:webHidden/>
+              </w:rPr>
+              <w:fldChar w:fldCharType="separate"/>
+            </w:r>
+            <w:r>
+              <w:rPr>
+                <w:noProof/>
+                <w:webHidden/>
+              </w:rPr>
+              <w:t>21</w:t>
             </w:r>
             <w:r>
               <w:rPr>
@@ -3426,7 +3693,7 @@
           <w:pPr>
             <w:pStyle w:val="Sumrio3"/>
             <w:tabs>
-              <w:tab w:val="left" w:pos="1540"/>
+              <w:tab w:val="left" w:pos="1320"/>
               <w:tab w:val="right" w:leader="dot" w:pos="9061"/>
             </w:tabs>
             <w:rPr>
@@ -3436,13 +3703,13 @@
               <w:sz w:val="22"/>
             </w:rPr>
           </w:pPr>
-          <w:hyperlink w:anchor="_Toc489782740" w:history="1">
+          <w:hyperlink w:anchor="_Toc492751925" w:history="1">
             <w:r>
               <w:rPr>
                 <w:rStyle w:val="Hyperlink"/>
                 <w:noProof/>
               </w:rPr>
-              <w:t>1.3.1.4.</w:t>
+              <w:t>1.5.1</w:t>
             </w:r>
             <w:r>
               <w:rPr>
@@ -3458,7 +3725,7 @@
                 <w:rStyle w:val="Hyperlink"/>
                 <w:noProof/>
               </w:rPr>
-              <w:t>ESPIRAL</w:t>
+              <w:t>PHP</w:t>
             </w:r>
             <w:r>
               <w:rPr>
@@ -3479,7 +3746,7 @@
                 <w:noProof/>
                 <w:webHidden/>
               </w:rPr>
-              <w:instrText xml:space="preserve"> PAGEREF _Toc489782740 \h </w:instrText>
+              <w:instrText xml:space="preserve"> PAGEREF _Toc492751925 \h </w:instrText>
             </w:r>
             <w:r>
               <w:rPr>
@@ -3499,7 +3766,7 @@
                 <w:noProof/>
                 <w:webHidden/>
               </w:rPr>
-              <w:t>20</w:t>
+              <w:t>21</w:t>
             </w:r>
             <w:r>
               <w:rPr>
@@ -3514,7 +3781,7 @@
           <w:pPr>
             <w:pStyle w:val="Sumrio3"/>
             <w:tabs>
-              <w:tab w:val="left" w:pos="1540"/>
+              <w:tab w:val="left" w:pos="1320"/>
               <w:tab w:val="right" w:leader="dot" w:pos="9061"/>
             </w:tabs>
             <w:rPr>
@@ -3524,13 +3791,13 @@
               <w:sz w:val="22"/>
             </w:rPr>
           </w:pPr>
-          <w:hyperlink w:anchor="_Toc489782741" w:history="1">
+          <w:hyperlink w:anchor="_Toc492751926" w:history="1">
             <w:r>
               <w:rPr>
                 <w:rStyle w:val="Hyperlink"/>
                 <w:noProof/>
               </w:rPr>
-              <w:t>1.3.1.5.</w:t>
+              <w:t>1.5.2</w:t>
             </w:r>
             <w:r>
               <w:rPr>
@@ -3546,7 +3813,7 @@
                 <w:rStyle w:val="Hyperlink"/>
                 <w:noProof/>
               </w:rPr>
-              <w:t>MÉTODOS ÁGEIS</w:t>
+              <w:t>FIREBIRD</w:t>
             </w:r>
             <w:r>
               <w:rPr>
@@ -3567,7 +3834,7 @@
                 <w:noProof/>
                 <w:webHidden/>
               </w:rPr>
-              <w:instrText xml:space="preserve"> PAGEREF _Toc489782741 \h </w:instrText>
+              <w:instrText xml:space="preserve"> PAGEREF _Toc492751926 \h </w:instrText>
             </w:r>
             <w:r>
               <w:rPr>
@@ -3587,7 +3854,7 @@
                 <w:noProof/>
                 <w:webHidden/>
               </w:rPr>
-              <w:t>20</w:t>
+              <w:t>22</w:t>
             </w:r>
             <w:r>
               <w:rPr>
@@ -3600,9 +3867,9 @@
         </w:p>
         <w:p>
           <w:pPr>
-            <w:pStyle w:val="Sumrio1"/>
+            <w:pStyle w:val="Sumrio3"/>
             <w:tabs>
-              <w:tab w:val="left" w:pos="660"/>
+              <w:tab w:val="left" w:pos="1320"/>
               <w:tab w:val="right" w:leader="dot" w:pos="9061"/>
             </w:tabs>
             <w:rPr>
@@ -3612,13 +3879,13 @@
               <w:sz w:val="22"/>
             </w:rPr>
           </w:pPr>
-          <w:hyperlink w:anchor="_Toc489782742" w:history="1">
+          <w:hyperlink w:anchor="_Toc492751927" w:history="1">
             <w:r>
               <w:rPr>
                 <w:rStyle w:val="Hyperlink"/>
                 <w:noProof/>
               </w:rPr>
-              <w:t>1.4</w:t>
+              <w:t>1.5.3</w:t>
             </w:r>
             <w:r>
               <w:rPr>
@@ -3634,7 +3901,7 @@
                 <w:rStyle w:val="Hyperlink"/>
                 <w:noProof/>
               </w:rPr>
-              <w:t>FERRAMENTAS DE DESENVOLVIMENTO</w:t>
+              <w:t>CODEIGNITER</w:t>
             </w:r>
             <w:r>
               <w:rPr>
@@ -3655,269 +3922,7 @@
                 <w:noProof/>
                 <w:webHidden/>
               </w:rPr>
-              <w:instrText xml:space="preserve"> PAGEREF _Toc489782742 \h </w:instrText>
-            </w:r>
-            <w:r>
-              <w:rPr>
-                <w:noProof/>
-                <w:webHidden/>
-              </w:rPr>
-            </w:r>
-            <w:r>
-              <w:rPr>
-                <w:noProof/>
-                <w:webHidden/>
-              </w:rPr>
-              <w:fldChar w:fldCharType="separate"/>
-            </w:r>
-            <w:r>
-              <w:rPr>
-                <w:noProof/>
-                <w:webHidden/>
-              </w:rPr>
-              <w:t>21</w:t>
-            </w:r>
-            <w:r>
-              <w:rPr>
-                <w:noProof/>
-                <w:webHidden/>
-              </w:rPr>
-              <w:fldChar w:fldCharType="end"/>
-            </w:r>
-          </w:hyperlink>
-        </w:p>
-        <w:p>
-          <w:pPr>
-            <w:pStyle w:val="Sumrio2"/>
-            <w:tabs>
-              <w:tab w:val="left" w:pos="1100"/>
-            </w:tabs>
-            <w:rPr>
-              <w:rFonts w:asciiTheme="minorHAnsi" w:eastAsiaTheme="minorEastAsia" w:hAnsiTheme="minorHAnsi" w:cstheme="minorBidi"/>
-              <w:noProof/>
-              <w:color w:val="auto"/>
-              <w:sz w:val="22"/>
-            </w:rPr>
-          </w:pPr>
-          <w:hyperlink w:anchor="_Toc489782743" w:history="1">
-            <w:r>
-              <w:rPr>
-                <w:rStyle w:val="Hyperlink"/>
-                <w:noProof/>
-              </w:rPr>
-              <w:t>1.4.1</w:t>
-            </w:r>
-            <w:r>
-              <w:rPr>
-                <w:rFonts w:asciiTheme="minorHAnsi" w:eastAsiaTheme="minorEastAsia" w:hAnsiTheme="minorHAnsi" w:cstheme="minorBidi"/>
-                <w:noProof/>
-                <w:color w:val="auto"/>
-                <w:sz w:val="22"/>
-              </w:rPr>
-              <w:tab/>
-            </w:r>
-            <w:r>
-              <w:rPr>
-                <w:rStyle w:val="Hyperlink"/>
-                <w:noProof/>
-              </w:rPr>
-              <w:t>PHP</w:t>
-            </w:r>
-            <w:r>
-              <w:rPr>
-                <w:noProof/>
-                <w:webHidden/>
-              </w:rPr>
-              <w:tab/>
-            </w:r>
-            <w:r>
-              <w:rPr>
-                <w:noProof/>
-                <w:webHidden/>
-              </w:rPr>
-              <w:fldChar w:fldCharType="begin"/>
-            </w:r>
-            <w:r>
-              <w:rPr>
-                <w:noProof/>
-                <w:webHidden/>
-              </w:rPr>
-              <w:instrText xml:space="preserve"> PAGEREF _Toc489782743 \h </w:instrText>
-            </w:r>
-            <w:r>
-              <w:rPr>
-                <w:noProof/>
-                <w:webHidden/>
-              </w:rPr>
-            </w:r>
-            <w:r>
-              <w:rPr>
-                <w:noProof/>
-                <w:webHidden/>
-              </w:rPr>
-              <w:fldChar w:fldCharType="separate"/>
-            </w:r>
-            <w:r>
-              <w:rPr>
-                <w:noProof/>
-                <w:webHidden/>
-              </w:rPr>
-              <w:t>21</w:t>
-            </w:r>
-            <w:r>
-              <w:rPr>
-                <w:noProof/>
-                <w:webHidden/>
-              </w:rPr>
-              <w:fldChar w:fldCharType="end"/>
-            </w:r>
-          </w:hyperlink>
-        </w:p>
-        <w:p>
-          <w:pPr>
-            <w:pStyle w:val="Sumrio2"/>
-            <w:tabs>
-              <w:tab w:val="left" w:pos="1100"/>
-            </w:tabs>
-            <w:rPr>
-              <w:rFonts w:asciiTheme="minorHAnsi" w:eastAsiaTheme="minorEastAsia" w:hAnsiTheme="minorHAnsi" w:cstheme="minorBidi"/>
-              <w:noProof/>
-              <w:color w:val="auto"/>
-              <w:sz w:val="22"/>
-            </w:rPr>
-          </w:pPr>
-          <w:hyperlink w:anchor="_Toc489782744" w:history="1">
-            <w:r>
-              <w:rPr>
-                <w:rStyle w:val="Hyperlink"/>
-                <w:noProof/>
-              </w:rPr>
-              <w:t>1.4.2</w:t>
-            </w:r>
-            <w:r>
-              <w:rPr>
-                <w:rFonts w:asciiTheme="minorHAnsi" w:eastAsiaTheme="minorEastAsia" w:hAnsiTheme="minorHAnsi" w:cstheme="minorBidi"/>
-                <w:noProof/>
-                <w:color w:val="auto"/>
-                <w:sz w:val="22"/>
-              </w:rPr>
-              <w:tab/>
-            </w:r>
-            <w:r>
-              <w:rPr>
-                <w:rStyle w:val="Hyperlink"/>
-                <w:noProof/>
-              </w:rPr>
-              <w:t>MYSQL</w:t>
-            </w:r>
-            <w:r>
-              <w:rPr>
-                <w:noProof/>
-                <w:webHidden/>
-              </w:rPr>
-              <w:tab/>
-            </w:r>
-            <w:r>
-              <w:rPr>
-                <w:noProof/>
-                <w:webHidden/>
-              </w:rPr>
-              <w:fldChar w:fldCharType="begin"/>
-            </w:r>
-            <w:r>
-              <w:rPr>
-                <w:noProof/>
-                <w:webHidden/>
-              </w:rPr>
-              <w:instrText xml:space="preserve"> PAGEREF _Toc489782744 \h </w:instrText>
-            </w:r>
-            <w:r>
-              <w:rPr>
-                <w:noProof/>
-                <w:webHidden/>
-              </w:rPr>
-            </w:r>
-            <w:r>
-              <w:rPr>
-                <w:noProof/>
-                <w:webHidden/>
-              </w:rPr>
-              <w:fldChar w:fldCharType="separate"/>
-            </w:r>
-            <w:r>
-              <w:rPr>
-                <w:noProof/>
-                <w:webHidden/>
-              </w:rPr>
-              <w:t>22</w:t>
-            </w:r>
-            <w:r>
-              <w:rPr>
-                <w:noProof/>
-                <w:webHidden/>
-              </w:rPr>
-              <w:fldChar w:fldCharType="end"/>
-            </w:r>
-          </w:hyperlink>
-        </w:p>
-        <w:p>
-          <w:pPr>
-            <w:pStyle w:val="Sumrio3"/>
-            <w:tabs>
-              <w:tab w:val="left" w:pos="1540"/>
-              <w:tab w:val="right" w:leader="dot" w:pos="9061"/>
-            </w:tabs>
-            <w:rPr>
-              <w:rFonts w:asciiTheme="minorHAnsi" w:eastAsiaTheme="minorEastAsia" w:hAnsiTheme="minorHAnsi" w:cstheme="minorBidi"/>
-              <w:noProof/>
-              <w:color w:val="auto"/>
-              <w:sz w:val="22"/>
-            </w:rPr>
-          </w:pPr>
-          <w:hyperlink w:anchor="_Toc489782745" w:history="1">
-            <w:r>
-              <w:rPr>
-                <w:rStyle w:val="Hyperlink"/>
-                <w:noProof/>
-              </w:rPr>
-              <w:t>1.4.3.1</w:t>
-            </w:r>
-            <w:r>
-              <w:rPr>
-                <w:rFonts w:asciiTheme="minorHAnsi" w:eastAsiaTheme="minorEastAsia" w:hAnsiTheme="minorHAnsi" w:cstheme="minorBidi"/>
-                <w:noProof/>
-                <w:color w:val="auto"/>
-                <w:sz w:val="22"/>
-              </w:rPr>
-              <w:tab/>
-            </w:r>
-            <w:r>
-              <w:rPr>
-                <w:rStyle w:val="Hyperlink"/>
-                <w:noProof/>
-              </w:rPr>
-              <w:t>CODEIGNITER</w:t>
-            </w:r>
-            <w:r>
-              <w:rPr>
-                <w:noProof/>
-                <w:webHidden/>
-              </w:rPr>
-              <w:tab/>
-            </w:r>
-            <w:r>
-              <w:rPr>
-                <w:noProof/>
-                <w:webHidden/>
-              </w:rPr>
-              <w:fldChar w:fldCharType="begin"/>
-            </w:r>
-            <w:r>
-              <w:rPr>
-                <w:noProof/>
-                <w:webHidden/>
-              </w:rPr>
-              <w:instrText xml:space="preserve"> PAGEREF _Toc489782745 \h </w:instrText>
+              <w:instrText xml:space="preserve"> PAGEREF _Toc492751927 \h </w:instrText>
             </w:r>
             <w:r>
               <w:rPr>
@@ -3962,7 +3967,7 @@
               <w:sz w:val="22"/>
             </w:rPr>
           </w:pPr>
-          <w:hyperlink w:anchor="_Toc489782746" w:history="1">
+          <w:hyperlink w:anchor="_Toc492751928" w:history="1">
             <w:r>
               <w:rPr>
                 <w:rStyle w:val="Hyperlink"/>
@@ -4005,7 +4010,7 @@
                 <w:noProof/>
                 <w:webHidden/>
               </w:rPr>
-              <w:instrText xml:space="preserve"> PAGEREF _Toc489782746 \h </w:instrText>
+              <w:instrText xml:space="preserve"> PAGEREF _Toc492751928 \h </w:instrText>
             </w:r>
             <w:r>
               <w:rPr>
@@ -4026,6 +4031,954 @@
                 <w:webHidden/>
               </w:rPr>
               <w:t>23</w:t>
+            </w:r>
+            <w:r>
+              <w:rPr>
+                <w:noProof/>
+                <w:webHidden/>
+              </w:rPr>
+              <w:fldChar w:fldCharType="end"/>
+            </w:r>
+          </w:hyperlink>
+        </w:p>
+        <w:p>
+          <w:pPr>
+            <w:pStyle w:val="Sumrio2"/>
+            <w:rPr>
+              <w:rFonts w:asciiTheme="minorHAnsi" w:eastAsiaTheme="minorEastAsia" w:hAnsiTheme="minorHAnsi" w:cstheme="minorBidi"/>
+              <w:noProof/>
+              <w:color w:val="auto"/>
+              <w:sz w:val="22"/>
+            </w:rPr>
+          </w:pPr>
+          <w:hyperlink w:anchor="_Toc492751929" w:history="1">
+            <w:r>
+              <w:rPr>
+                <w:rStyle w:val="Hyperlink"/>
+                <w:noProof/>
+              </w:rPr>
+              <w:t>2.1</w:t>
+            </w:r>
+            <w:r>
+              <w:rPr>
+                <w:rFonts w:asciiTheme="minorHAnsi" w:eastAsiaTheme="minorEastAsia" w:hAnsiTheme="minorHAnsi" w:cstheme="minorBidi"/>
+                <w:noProof/>
+                <w:color w:val="auto"/>
+                <w:sz w:val="22"/>
+              </w:rPr>
+              <w:tab/>
+            </w:r>
+            <w:r>
+              <w:rPr>
+                <w:rStyle w:val="Hyperlink"/>
+                <w:noProof/>
+              </w:rPr>
+              <w:t>REQUISITOS FUNCIONAIS</w:t>
+            </w:r>
+            <w:r>
+              <w:rPr>
+                <w:noProof/>
+                <w:webHidden/>
+              </w:rPr>
+              <w:tab/>
+            </w:r>
+            <w:r>
+              <w:rPr>
+                <w:noProof/>
+                <w:webHidden/>
+              </w:rPr>
+              <w:fldChar w:fldCharType="begin"/>
+            </w:r>
+            <w:r>
+              <w:rPr>
+                <w:noProof/>
+                <w:webHidden/>
+              </w:rPr>
+              <w:instrText xml:space="preserve"> PAGEREF _Toc492751929 \h </w:instrText>
+            </w:r>
+            <w:r>
+              <w:rPr>
+                <w:noProof/>
+                <w:webHidden/>
+              </w:rPr>
+            </w:r>
+            <w:r>
+              <w:rPr>
+                <w:noProof/>
+                <w:webHidden/>
+              </w:rPr>
+              <w:fldChar w:fldCharType="separate"/>
+            </w:r>
+            <w:r>
+              <w:rPr>
+                <w:noProof/>
+                <w:webHidden/>
+              </w:rPr>
+              <w:t>23</w:t>
+            </w:r>
+            <w:r>
+              <w:rPr>
+                <w:noProof/>
+                <w:webHidden/>
+              </w:rPr>
+              <w:fldChar w:fldCharType="end"/>
+            </w:r>
+          </w:hyperlink>
+        </w:p>
+        <w:p>
+          <w:pPr>
+            <w:pStyle w:val="Sumrio2"/>
+            <w:rPr>
+              <w:rFonts w:asciiTheme="minorHAnsi" w:eastAsiaTheme="minorEastAsia" w:hAnsiTheme="minorHAnsi" w:cstheme="minorBidi"/>
+              <w:noProof/>
+              <w:color w:val="auto"/>
+              <w:sz w:val="22"/>
+            </w:rPr>
+          </w:pPr>
+          <w:hyperlink w:anchor="_Toc492751930" w:history="1">
+            <w:r>
+              <w:rPr>
+                <w:rStyle w:val="Hyperlink"/>
+                <w:noProof/>
+              </w:rPr>
+              <w:t>2.2</w:t>
+            </w:r>
+            <w:r>
+              <w:rPr>
+                <w:rFonts w:asciiTheme="minorHAnsi" w:eastAsiaTheme="minorEastAsia" w:hAnsiTheme="minorHAnsi" w:cstheme="minorBidi"/>
+                <w:noProof/>
+                <w:color w:val="auto"/>
+                <w:sz w:val="22"/>
+              </w:rPr>
+              <w:tab/>
+            </w:r>
+            <w:r>
+              <w:rPr>
+                <w:rStyle w:val="Hyperlink"/>
+                <w:noProof/>
+              </w:rPr>
+              <w:t>REQUISITOS NÃO FUNCIONAIS</w:t>
+            </w:r>
+            <w:r>
+              <w:rPr>
+                <w:noProof/>
+                <w:webHidden/>
+              </w:rPr>
+              <w:tab/>
+            </w:r>
+            <w:r>
+              <w:rPr>
+                <w:noProof/>
+                <w:webHidden/>
+              </w:rPr>
+              <w:fldChar w:fldCharType="begin"/>
+            </w:r>
+            <w:r>
+              <w:rPr>
+                <w:noProof/>
+                <w:webHidden/>
+              </w:rPr>
+              <w:instrText xml:space="preserve"> PAGEREF _Toc492751930 \h </w:instrText>
+            </w:r>
+            <w:r>
+              <w:rPr>
+                <w:noProof/>
+                <w:webHidden/>
+              </w:rPr>
+            </w:r>
+            <w:r>
+              <w:rPr>
+                <w:noProof/>
+                <w:webHidden/>
+              </w:rPr>
+              <w:fldChar w:fldCharType="separate"/>
+            </w:r>
+            <w:r>
+              <w:rPr>
+                <w:noProof/>
+                <w:webHidden/>
+              </w:rPr>
+              <w:t>24</w:t>
+            </w:r>
+            <w:r>
+              <w:rPr>
+                <w:noProof/>
+                <w:webHidden/>
+              </w:rPr>
+              <w:fldChar w:fldCharType="end"/>
+            </w:r>
+          </w:hyperlink>
+        </w:p>
+        <w:p>
+          <w:pPr>
+            <w:pStyle w:val="Sumrio3"/>
+            <w:tabs>
+              <w:tab w:val="left" w:pos="1320"/>
+              <w:tab w:val="right" w:leader="dot" w:pos="9061"/>
+            </w:tabs>
+            <w:rPr>
+              <w:rFonts w:asciiTheme="minorHAnsi" w:eastAsiaTheme="minorEastAsia" w:hAnsiTheme="minorHAnsi" w:cstheme="minorBidi"/>
+              <w:noProof/>
+              <w:color w:val="auto"/>
+              <w:sz w:val="22"/>
+            </w:rPr>
+          </w:pPr>
+          <w:hyperlink w:anchor="_Toc492751931" w:history="1">
+            <w:r>
+              <w:rPr>
+                <w:rStyle w:val="Hyperlink"/>
+                <w:noProof/>
+              </w:rPr>
+              <w:t>2.2.1</w:t>
+            </w:r>
+            <w:r>
+              <w:rPr>
+                <w:rFonts w:asciiTheme="minorHAnsi" w:eastAsiaTheme="minorEastAsia" w:hAnsiTheme="minorHAnsi" w:cstheme="minorBidi"/>
+                <w:noProof/>
+                <w:color w:val="auto"/>
+                <w:sz w:val="22"/>
+              </w:rPr>
+              <w:tab/>
+            </w:r>
+            <w:r>
+              <w:rPr>
+                <w:rStyle w:val="Hyperlink"/>
+                <w:noProof/>
+              </w:rPr>
+              <w:t>PORTABILIDADE</w:t>
+            </w:r>
+            <w:r>
+              <w:rPr>
+                <w:noProof/>
+                <w:webHidden/>
+              </w:rPr>
+              <w:tab/>
+            </w:r>
+            <w:r>
+              <w:rPr>
+                <w:noProof/>
+                <w:webHidden/>
+              </w:rPr>
+              <w:fldChar w:fldCharType="begin"/>
+            </w:r>
+            <w:r>
+              <w:rPr>
+                <w:noProof/>
+                <w:webHidden/>
+              </w:rPr>
+              <w:instrText xml:space="preserve"> PAGEREF _Toc492751931 \h </w:instrText>
+            </w:r>
+            <w:r>
+              <w:rPr>
+                <w:noProof/>
+                <w:webHidden/>
+              </w:rPr>
+            </w:r>
+            <w:r>
+              <w:rPr>
+                <w:noProof/>
+                <w:webHidden/>
+              </w:rPr>
+              <w:fldChar w:fldCharType="separate"/>
+            </w:r>
+            <w:r>
+              <w:rPr>
+                <w:noProof/>
+                <w:webHidden/>
+              </w:rPr>
+              <w:t>24</w:t>
+            </w:r>
+            <w:r>
+              <w:rPr>
+                <w:noProof/>
+                <w:webHidden/>
+              </w:rPr>
+              <w:fldChar w:fldCharType="end"/>
+            </w:r>
+          </w:hyperlink>
+        </w:p>
+        <w:p>
+          <w:pPr>
+            <w:pStyle w:val="Sumrio3"/>
+            <w:tabs>
+              <w:tab w:val="left" w:pos="1320"/>
+              <w:tab w:val="right" w:leader="dot" w:pos="9061"/>
+            </w:tabs>
+            <w:rPr>
+              <w:rFonts w:asciiTheme="minorHAnsi" w:eastAsiaTheme="minorEastAsia" w:hAnsiTheme="minorHAnsi" w:cstheme="minorBidi"/>
+              <w:noProof/>
+              <w:color w:val="auto"/>
+              <w:sz w:val="22"/>
+            </w:rPr>
+          </w:pPr>
+          <w:hyperlink w:anchor="_Toc492751932" w:history="1">
+            <w:r>
+              <w:rPr>
+                <w:rStyle w:val="Hyperlink"/>
+                <w:noProof/>
+              </w:rPr>
+              <w:t>2.2.2</w:t>
+            </w:r>
+            <w:r>
+              <w:rPr>
+                <w:rFonts w:asciiTheme="minorHAnsi" w:eastAsiaTheme="minorEastAsia" w:hAnsiTheme="minorHAnsi" w:cstheme="minorBidi"/>
+                <w:noProof/>
+                <w:color w:val="auto"/>
+                <w:sz w:val="22"/>
+              </w:rPr>
+              <w:tab/>
+            </w:r>
+            <w:r>
+              <w:rPr>
+                <w:rStyle w:val="Hyperlink"/>
+                <w:noProof/>
+              </w:rPr>
+              <w:t>SEGURANÇA</w:t>
+            </w:r>
+            <w:r>
+              <w:rPr>
+                <w:noProof/>
+                <w:webHidden/>
+              </w:rPr>
+              <w:tab/>
+            </w:r>
+            <w:r>
+              <w:rPr>
+                <w:noProof/>
+                <w:webHidden/>
+              </w:rPr>
+              <w:fldChar w:fldCharType="begin"/>
+            </w:r>
+            <w:r>
+              <w:rPr>
+                <w:noProof/>
+                <w:webHidden/>
+              </w:rPr>
+              <w:instrText xml:space="preserve"> PAGEREF _Toc492751932 \h </w:instrText>
+            </w:r>
+            <w:r>
+              <w:rPr>
+                <w:noProof/>
+                <w:webHidden/>
+              </w:rPr>
+            </w:r>
+            <w:r>
+              <w:rPr>
+                <w:noProof/>
+                <w:webHidden/>
+              </w:rPr>
+              <w:fldChar w:fldCharType="separate"/>
+            </w:r>
+            <w:r>
+              <w:rPr>
+                <w:noProof/>
+                <w:webHidden/>
+              </w:rPr>
+              <w:t>24</w:t>
+            </w:r>
+            <w:r>
+              <w:rPr>
+                <w:noProof/>
+                <w:webHidden/>
+              </w:rPr>
+              <w:fldChar w:fldCharType="end"/>
+            </w:r>
+          </w:hyperlink>
+        </w:p>
+        <w:p>
+          <w:pPr>
+            <w:pStyle w:val="Sumrio3"/>
+            <w:tabs>
+              <w:tab w:val="left" w:pos="1320"/>
+              <w:tab w:val="right" w:leader="dot" w:pos="9061"/>
+            </w:tabs>
+            <w:rPr>
+              <w:rFonts w:asciiTheme="minorHAnsi" w:eastAsiaTheme="minorEastAsia" w:hAnsiTheme="minorHAnsi" w:cstheme="minorBidi"/>
+              <w:noProof/>
+              <w:color w:val="auto"/>
+              <w:sz w:val="22"/>
+            </w:rPr>
+          </w:pPr>
+          <w:hyperlink w:anchor="_Toc492751933" w:history="1">
+            <w:r>
+              <w:rPr>
+                <w:rStyle w:val="Hyperlink"/>
+                <w:noProof/>
+              </w:rPr>
+              <w:t>2.2.3</w:t>
+            </w:r>
+            <w:r>
+              <w:rPr>
+                <w:rFonts w:asciiTheme="minorHAnsi" w:eastAsiaTheme="minorEastAsia" w:hAnsiTheme="minorHAnsi" w:cstheme="minorBidi"/>
+                <w:noProof/>
+                <w:color w:val="auto"/>
+                <w:sz w:val="22"/>
+              </w:rPr>
+              <w:tab/>
+            </w:r>
+            <w:r>
+              <w:rPr>
+                <w:rStyle w:val="Hyperlink"/>
+                <w:noProof/>
+              </w:rPr>
+              <w:t>USUABILIDADE</w:t>
+            </w:r>
+            <w:r>
+              <w:rPr>
+                <w:noProof/>
+                <w:webHidden/>
+              </w:rPr>
+              <w:tab/>
+            </w:r>
+            <w:r>
+              <w:rPr>
+                <w:noProof/>
+                <w:webHidden/>
+              </w:rPr>
+              <w:fldChar w:fldCharType="begin"/>
+            </w:r>
+            <w:r>
+              <w:rPr>
+                <w:noProof/>
+                <w:webHidden/>
+              </w:rPr>
+              <w:instrText xml:space="preserve"> PAGEREF _Toc492751933 \h </w:instrText>
+            </w:r>
+            <w:r>
+              <w:rPr>
+                <w:noProof/>
+                <w:webHidden/>
+              </w:rPr>
+            </w:r>
+            <w:r>
+              <w:rPr>
+                <w:noProof/>
+                <w:webHidden/>
+              </w:rPr>
+              <w:fldChar w:fldCharType="separate"/>
+            </w:r>
+            <w:r>
+              <w:rPr>
+                <w:noProof/>
+                <w:webHidden/>
+              </w:rPr>
+              <w:t>24</w:t>
+            </w:r>
+            <w:r>
+              <w:rPr>
+                <w:noProof/>
+                <w:webHidden/>
+              </w:rPr>
+              <w:fldChar w:fldCharType="end"/>
+            </w:r>
+          </w:hyperlink>
+        </w:p>
+        <w:p>
+          <w:pPr>
+            <w:pStyle w:val="Sumrio3"/>
+            <w:tabs>
+              <w:tab w:val="left" w:pos="1320"/>
+              <w:tab w:val="right" w:leader="dot" w:pos="9061"/>
+            </w:tabs>
+            <w:rPr>
+              <w:rFonts w:asciiTheme="minorHAnsi" w:eastAsiaTheme="minorEastAsia" w:hAnsiTheme="minorHAnsi" w:cstheme="minorBidi"/>
+              <w:noProof/>
+              <w:color w:val="auto"/>
+              <w:sz w:val="22"/>
+            </w:rPr>
+          </w:pPr>
+          <w:hyperlink w:anchor="_Toc492751934" w:history="1">
+            <w:r>
+              <w:rPr>
+                <w:rStyle w:val="Hyperlink"/>
+                <w:noProof/>
+              </w:rPr>
+              <w:t>2.2.4</w:t>
+            </w:r>
+            <w:r>
+              <w:rPr>
+                <w:rFonts w:asciiTheme="minorHAnsi" w:eastAsiaTheme="minorEastAsia" w:hAnsiTheme="minorHAnsi" w:cstheme="minorBidi"/>
+                <w:noProof/>
+                <w:color w:val="auto"/>
+                <w:sz w:val="22"/>
+              </w:rPr>
+              <w:tab/>
+            </w:r>
+            <w:r>
+              <w:rPr>
+                <w:rStyle w:val="Hyperlink"/>
+                <w:noProof/>
+              </w:rPr>
+              <w:t>DOCUMENTAÇÃO</w:t>
+            </w:r>
+            <w:r>
+              <w:rPr>
+                <w:noProof/>
+                <w:webHidden/>
+              </w:rPr>
+              <w:tab/>
+            </w:r>
+            <w:r>
+              <w:rPr>
+                <w:noProof/>
+                <w:webHidden/>
+              </w:rPr>
+              <w:fldChar w:fldCharType="begin"/>
+            </w:r>
+            <w:r>
+              <w:rPr>
+                <w:noProof/>
+                <w:webHidden/>
+              </w:rPr>
+              <w:instrText xml:space="preserve"> PAGEREF _Toc492751934 \h </w:instrText>
+            </w:r>
+            <w:r>
+              <w:rPr>
+                <w:noProof/>
+                <w:webHidden/>
+              </w:rPr>
+            </w:r>
+            <w:r>
+              <w:rPr>
+                <w:noProof/>
+                <w:webHidden/>
+              </w:rPr>
+              <w:fldChar w:fldCharType="separate"/>
+            </w:r>
+            <w:r>
+              <w:rPr>
+                <w:noProof/>
+                <w:webHidden/>
+              </w:rPr>
+              <w:t>24</w:t>
+            </w:r>
+            <w:r>
+              <w:rPr>
+                <w:noProof/>
+                <w:webHidden/>
+              </w:rPr>
+              <w:fldChar w:fldCharType="end"/>
+            </w:r>
+          </w:hyperlink>
+        </w:p>
+        <w:p>
+          <w:pPr>
+            <w:pStyle w:val="Sumrio1"/>
+            <w:tabs>
+              <w:tab w:val="left" w:pos="480"/>
+              <w:tab w:val="right" w:leader="dot" w:pos="9061"/>
+            </w:tabs>
+            <w:rPr>
+              <w:rFonts w:asciiTheme="minorHAnsi" w:eastAsiaTheme="minorEastAsia" w:hAnsiTheme="minorHAnsi" w:cstheme="minorBidi"/>
+              <w:noProof/>
+              <w:color w:val="auto"/>
+              <w:sz w:val="22"/>
+            </w:rPr>
+          </w:pPr>
+          <w:hyperlink w:anchor="_Toc492751935" w:history="1">
+            <w:r>
+              <w:rPr>
+                <w:rStyle w:val="Hyperlink"/>
+                <w:noProof/>
+              </w:rPr>
+              <w:t>3</w:t>
+            </w:r>
+            <w:r>
+              <w:rPr>
+                <w:rFonts w:asciiTheme="minorHAnsi" w:eastAsiaTheme="minorEastAsia" w:hAnsiTheme="minorHAnsi" w:cstheme="minorBidi"/>
+                <w:noProof/>
+                <w:color w:val="auto"/>
+                <w:sz w:val="22"/>
+              </w:rPr>
+              <w:tab/>
+            </w:r>
+            <w:r>
+              <w:rPr>
+                <w:rStyle w:val="Hyperlink"/>
+                <w:noProof/>
+              </w:rPr>
+              <w:t>FERRAMENTAS DE DOCUMENTAÇÃO DO SISTEMA</w:t>
+            </w:r>
+            <w:r>
+              <w:rPr>
+                <w:noProof/>
+                <w:webHidden/>
+              </w:rPr>
+              <w:tab/>
+            </w:r>
+            <w:r>
+              <w:rPr>
+                <w:noProof/>
+                <w:webHidden/>
+              </w:rPr>
+              <w:fldChar w:fldCharType="begin"/>
+            </w:r>
+            <w:r>
+              <w:rPr>
+                <w:noProof/>
+                <w:webHidden/>
+              </w:rPr>
+              <w:instrText xml:space="preserve"> PAGEREF _Toc492751935 \h </w:instrText>
+            </w:r>
+            <w:r>
+              <w:rPr>
+                <w:noProof/>
+                <w:webHidden/>
+              </w:rPr>
+            </w:r>
+            <w:r>
+              <w:rPr>
+                <w:noProof/>
+                <w:webHidden/>
+              </w:rPr>
+              <w:fldChar w:fldCharType="separate"/>
+            </w:r>
+            <w:r>
+              <w:rPr>
+                <w:noProof/>
+                <w:webHidden/>
+              </w:rPr>
+              <w:t>25</w:t>
+            </w:r>
+            <w:r>
+              <w:rPr>
+                <w:noProof/>
+                <w:webHidden/>
+              </w:rPr>
+              <w:fldChar w:fldCharType="end"/>
+            </w:r>
+          </w:hyperlink>
+        </w:p>
+        <w:p>
+          <w:pPr>
+            <w:pStyle w:val="Sumrio2"/>
+            <w:rPr>
+              <w:rFonts w:asciiTheme="minorHAnsi" w:eastAsiaTheme="minorEastAsia" w:hAnsiTheme="minorHAnsi" w:cstheme="minorBidi"/>
+              <w:noProof/>
+              <w:color w:val="auto"/>
+              <w:sz w:val="22"/>
+            </w:rPr>
+          </w:pPr>
+          <w:hyperlink w:anchor="_Toc492751936" w:history="1">
+            <w:r>
+              <w:rPr>
+                <w:rStyle w:val="Hyperlink"/>
+                <w:noProof/>
+              </w:rPr>
+              <w:t>3.1</w:t>
+            </w:r>
+            <w:r>
+              <w:rPr>
+                <w:rFonts w:asciiTheme="minorHAnsi" w:eastAsiaTheme="minorEastAsia" w:hAnsiTheme="minorHAnsi" w:cstheme="minorBidi"/>
+                <w:noProof/>
+                <w:color w:val="auto"/>
+                <w:sz w:val="22"/>
+              </w:rPr>
+              <w:tab/>
+            </w:r>
+            <w:r>
+              <w:rPr>
+                <w:rStyle w:val="Hyperlink"/>
+                <w:noProof/>
+              </w:rPr>
+              <w:t>UML</w:t>
+            </w:r>
+            <w:r>
+              <w:rPr>
+                <w:noProof/>
+                <w:webHidden/>
+              </w:rPr>
+              <w:tab/>
+            </w:r>
+            <w:r>
+              <w:rPr>
+                <w:noProof/>
+                <w:webHidden/>
+              </w:rPr>
+              <w:fldChar w:fldCharType="begin"/>
+            </w:r>
+            <w:r>
+              <w:rPr>
+                <w:noProof/>
+                <w:webHidden/>
+              </w:rPr>
+              <w:instrText xml:space="preserve"> PAGEREF _Toc492751936 \h </w:instrText>
+            </w:r>
+            <w:r>
+              <w:rPr>
+                <w:noProof/>
+                <w:webHidden/>
+              </w:rPr>
+            </w:r>
+            <w:r>
+              <w:rPr>
+                <w:noProof/>
+                <w:webHidden/>
+              </w:rPr>
+              <w:fldChar w:fldCharType="separate"/>
+            </w:r>
+            <w:r>
+              <w:rPr>
+                <w:noProof/>
+                <w:webHidden/>
+              </w:rPr>
+              <w:t>25</w:t>
+            </w:r>
+            <w:r>
+              <w:rPr>
+                <w:noProof/>
+                <w:webHidden/>
+              </w:rPr>
+              <w:fldChar w:fldCharType="end"/>
+            </w:r>
+          </w:hyperlink>
+        </w:p>
+        <w:p>
+          <w:pPr>
+            <w:pStyle w:val="Sumrio2"/>
+            <w:rPr>
+              <w:rFonts w:asciiTheme="minorHAnsi" w:eastAsiaTheme="minorEastAsia" w:hAnsiTheme="minorHAnsi" w:cstheme="minorBidi"/>
+              <w:noProof/>
+              <w:color w:val="auto"/>
+              <w:sz w:val="22"/>
+            </w:rPr>
+          </w:pPr>
+          <w:hyperlink w:anchor="_Toc492751937" w:history="1">
+            <w:r>
+              <w:rPr>
+                <w:rStyle w:val="Hyperlink"/>
+                <w:noProof/>
+              </w:rPr>
+              <w:t>3.2</w:t>
+            </w:r>
+            <w:r>
+              <w:rPr>
+                <w:rFonts w:asciiTheme="minorHAnsi" w:eastAsiaTheme="minorEastAsia" w:hAnsiTheme="minorHAnsi" w:cstheme="minorBidi"/>
+                <w:noProof/>
+                <w:color w:val="auto"/>
+                <w:sz w:val="22"/>
+              </w:rPr>
+              <w:tab/>
+            </w:r>
+            <w:r>
+              <w:rPr>
+                <w:rStyle w:val="Hyperlink"/>
+                <w:noProof/>
+              </w:rPr>
+              <w:t>MER</w:t>
+            </w:r>
+            <w:r>
+              <w:rPr>
+                <w:noProof/>
+                <w:webHidden/>
+              </w:rPr>
+              <w:tab/>
+            </w:r>
+            <w:r>
+              <w:rPr>
+                <w:noProof/>
+                <w:webHidden/>
+              </w:rPr>
+              <w:fldChar w:fldCharType="begin"/>
+            </w:r>
+            <w:r>
+              <w:rPr>
+                <w:noProof/>
+                <w:webHidden/>
+              </w:rPr>
+              <w:instrText xml:space="preserve"> PAGEREF _Toc492751937 \h </w:instrText>
+            </w:r>
+            <w:r>
+              <w:rPr>
+                <w:noProof/>
+                <w:webHidden/>
+              </w:rPr>
+            </w:r>
+            <w:r>
+              <w:rPr>
+                <w:noProof/>
+                <w:webHidden/>
+              </w:rPr>
+              <w:fldChar w:fldCharType="separate"/>
+            </w:r>
+            <w:r>
+              <w:rPr>
+                <w:noProof/>
+                <w:webHidden/>
+              </w:rPr>
+              <w:t>25</w:t>
+            </w:r>
+            <w:r>
+              <w:rPr>
+                <w:noProof/>
+                <w:webHidden/>
+              </w:rPr>
+              <w:fldChar w:fldCharType="end"/>
+            </w:r>
+          </w:hyperlink>
+        </w:p>
+        <w:p>
+          <w:pPr>
+            <w:pStyle w:val="Sumrio2"/>
+            <w:rPr>
+              <w:rFonts w:asciiTheme="minorHAnsi" w:eastAsiaTheme="minorEastAsia" w:hAnsiTheme="minorHAnsi" w:cstheme="minorBidi"/>
+              <w:noProof/>
+              <w:color w:val="auto"/>
+              <w:sz w:val="22"/>
+            </w:rPr>
+          </w:pPr>
+          <w:hyperlink w:anchor="_Toc492751938" w:history="1">
+            <w:r>
+              <w:rPr>
+                <w:rStyle w:val="Hyperlink"/>
+                <w:noProof/>
+              </w:rPr>
+              <w:t>3.3</w:t>
+            </w:r>
+            <w:r>
+              <w:rPr>
+                <w:rFonts w:asciiTheme="minorHAnsi" w:eastAsiaTheme="minorEastAsia" w:hAnsiTheme="minorHAnsi" w:cstheme="minorBidi"/>
+                <w:noProof/>
+                <w:color w:val="auto"/>
+                <w:sz w:val="22"/>
+              </w:rPr>
+              <w:tab/>
+            </w:r>
+            <w:r>
+              <w:rPr>
+                <w:rStyle w:val="Hyperlink"/>
+                <w:noProof/>
+              </w:rPr>
+              <w:t>DER</w:t>
+            </w:r>
+            <w:r>
+              <w:rPr>
+                <w:noProof/>
+                <w:webHidden/>
+              </w:rPr>
+              <w:tab/>
+            </w:r>
+            <w:r>
+              <w:rPr>
+                <w:noProof/>
+                <w:webHidden/>
+              </w:rPr>
+              <w:fldChar w:fldCharType="begin"/>
+            </w:r>
+            <w:r>
+              <w:rPr>
+                <w:noProof/>
+                <w:webHidden/>
+              </w:rPr>
+              <w:instrText xml:space="preserve"> PAGEREF _Toc492751938 \h </w:instrText>
+            </w:r>
+            <w:r>
+              <w:rPr>
+                <w:noProof/>
+                <w:webHidden/>
+              </w:rPr>
+            </w:r>
+            <w:r>
+              <w:rPr>
+                <w:noProof/>
+                <w:webHidden/>
+              </w:rPr>
+              <w:fldChar w:fldCharType="separate"/>
+            </w:r>
+            <w:r>
+              <w:rPr>
+                <w:noProof/>
+                <w:webHidden/>
+              </w:rPr>
+              <w:t>25</w:t>
+            </w:r>
+            <w:r>
+              <w:rPr>
+                <w:noProof/>
+                <w:webHidden/>
+              </w:rPr>
+              <w:fldChar w:fldCharType="end"/>
+            </w:r>
+          </w:hyperlink>
+        </w:p>
+        <w:p>
+          <w:pPr>
+            <w:pStyle w:val="Sumrio1"/>
+            <w:tabs>
+              <w:tab w:val="left" w:pos="480"/>
+              <w:tab w:val="right" w:leader="dot" w:pos="9061"/>
+            </w:tabs>
+            <w:rPr>
+              <w:rFonts w:asciiTheme="minorHAnsi" w:eastAsiaTheme="minorEastAsia" w:hAnsiTheme="minorHAnsi" w:cstheme="minorBidi"/>
+              <w:noProof/>
+              <w:color w:val="auto"/>
+              <w:sz w:val="22"/>
+            </w:rPr>
+          </w:pPr>
+          <w:hyperlink w:anchor="_Toc492751939" w:history="1">
+            <w:r>
+              <w:rPr>
+                <w:rStyle w:val="Hyperlink"/>
+                <w:noProof/>
+              </w:rPr>
+              <w:t>4</w:t>
+            </w:r>
+            <w:r>
+              <w:rPr>
+                <w:rFonts w:asciiTheme="minorHAnsi" w:eastAsiaTheme="minorEastAsia" w:hAnsiTheme="minorHAnsi" w:cstheme="minorBidi"/>
+                <w:noProof/>
+                <w:color w:val="auto"/>
+                <w:sz w:val="22"/>
+              </w:rPr>
+              <w:tab/>
+            </w:r>
+            <w:r>
+              <w:rPr>
+                <w:rStyle w:val="Hyperlink"/>
+                <w:noProof/>
+              </w:rPr>
+              <w:t>ESTUDO DE CASO</w:t>
+            </w:r>
+            <w:r>
+              <w:rPr>
+                <w:noProof/>
+                <w:webHidden/>
+              </w:rPr>
+              <w:tab/>
+            </w:r>
+            <w:r>
+              <w:rPr>
+                <w:noProof/>
+                <w:webHidden/>
+              </w:rPr>
+              <w:fldChar w:fldCharType="begin"/>
+            </w:r>
+            <w:r>
+              <w:rPr>
+                <w:noProof/>
+                <w:webHidden/>
+              </w:rPr>
+              <w:instrText xml:space="preserve"> PAGEREF _Toc492751939 \h </w:instrText>
+            </w:r>
+            <w:r>
+              <w:rPr>
+                <w:noProof/>
+                <w:webHidden/>
+              </w:rPr>
+            </w:r>
+            <w:r>
+              <w:rPr>
+                <w:noProof/>
+                <w:webHidden/>
+              </w:rPr>
+              <w:fldChar w:fldCharType="separate"/>
+            </w:r>
+            <w:r>
+              <w:rPr>
+                <w:noProof/>
+                <w:webHidden/>
+              </w:rPr>
+              <w:t>26</w:t>
             </w:r>
             <w:r>
               <w:rPr>
@@ -4074,10 +5027,10 @@
     </w:p>
     <w:p>
       <w:pPr>
-        <w:pStyle w:val="Ttulo2"/>
-        <w:spacing w:after="117" w:line="259" w:lineRule="auto"/>
-        <w:ind w:left="10" w:right="1"/>
         <w:jc w:val="center"/>
+        <w:rPr>
+          <w:b/>
+        </w:rPr>
       </w:pPr>
       <w:bookmarkStart w:id="59" w:name="_Toc480826071"/>
       <w:bookmarkStart w:id="60" w:name="_Toc480826409"/>
@@ -4088,6 +5041,9 @@
       <w:bookmarkStart w:id="65" w:name="_Toc489781242"/>
       <w:bookmarkStart w:id="66" w:name="_Toc489782727"/>
       <w:r>
+        <w:rPr>
+          <w:b/>
+        </w:rPr>
         <w:t>LISTA DE FIGURAS E DE TABELAS</w:t>
       </w:r>
       <w:bookmarkEnd w:id="59"/>
@@ -4098,18 +5054,325 @@
       <w:bookmarkEnd w:id="64"/>
       <w:bookmarkEnd w:id="65"/>
       <w:bookmarkEnd w:id="66"/>
-      <w:r>
-        <w:t xml:space="preserve"> </w:t>
-      </w:r>
     </w:p>
     <w:p>
       <w:pPr>
         <w:spacing w:after="96" w:line="259" w:lineRule="auto"/>
         <w:ind w:left="0" w:firstLine="0"/>
         <w:jc w:val="left"/>
-      </w:pPr>
-      <w:r>
-        <w:t xml:space="preserve"> </w:t>
+        <w:rPr>
+          <w:noProof/>
+        </w:rPr>
+      </w:pPr>
+      <w:r>
+        <w:t xml:space="preserve"> </w:t>
+      </w:r>
+      <w:r>
+        <w:fldChar w:fldCharType="begin"/>
+      </w:r>
+      <w:r>
+        <w:instrText xml:space="preserve"> TOC \h \z \c "Figura" </w:instrText>
+      </w:r>
+      <w:r>
+        <w:fldChar w:fldCharType="separate"/>
+      </w:r>
+    </w:p>
+    <w:p>
+      <w:pPr>
+        <w:pStyle w:val="ndicedeilustraes"/>
+        <w:tabs>
+          <w:tab w:val="right" w:leader="dot" w:pos="9061"/>
+        </w:tabs>
+        <w:rPr>
+          <w:rFonts w:asciiTheme="minorHAnsi" w:eastAsiaTheme="minorEastAsia" w:hAnsiTheme="minorHAnsi" w:cstheme="minorBidi"/>
+          <w:noProof/>
+          <w:color w:val="auto"/>
+          <w:sz w:val="22"/>
+        </w:rPr>
+      </w:pPr>
+      <w:hyperlink w:anchor="_Toc492751970" w:history="1">
+        <w:r>
+          <w:rPr>
+            <w:rStyle w:val="Hyperlink"/>
+            <w:noProof/>
+            <w:u w:val="none"/>
+          </w:rPr>
+          <w:t>Figura 1: Componentes de um sistema de informação</w:t>
+        </w:r>
+        <w:r>
+          <w:rPr>
+            <w:noProof/>
+            <w:webHidden/>
+          </w:rPr>
+          <w:tab/>
+        </w:r>
+        <w:r>
+          <w:rPr>
+            <w:noProof/>
+            <w:webHidden/>
+          </w:rPr>
+          <w:fldChar w:fldCharType="begin"/>
+        </w:r>
+        <w:r>
+          <w:rPr>
+            <w:noProof/>
+            <w:webHidden/>
+          </w:rPr>
+          <w:instrText xml:space="preserve"> PAGEREF _Toc492751970 \h </w:instrText>
+        </w:r>
+        <w:r>
+          <w:rPr>
+            <w:noProof/>
+            <w:webHidden/>
+          </w:rPr>
+        </w:r>
+        <w:r>
+          <w:rPr>
+            <w:noProof/>
+            <w:webHidden/>
+          </w:rPr>
+          <w:fldChar w:fldCharType="separate"/>
+        </w:r>
+        <w:r>
+          <w:rPr>
+            <w:noProof/>
+            <w:webHidden/>
+          </w:rPr>
+          <w:t>13</w:t>
+        </w:r>
+        <w:r>
+          <w:rPr>
+            <w:noProof/>
+            <w:webHidden/>
+          </w:rPr>
+          <w:fldChar w:fldCharType="end"/>
+        </w:r>
+      </w:hyperlink>
+    </w:p>
+    <w:p>
+      <w:pPr>
+        <w:pStyle w:val="ndicedeilustraes"/>
+        <w:tabs>
+          <w:tab w:val="right" w:leader="dot" w:pos="9061"/>
+        </w:tabs>
+        <w:rPr>
+          <w:rFonts w:asciiTheme="minorHAnsi" w:eastAsiaTheme="minorEastAsia" w:hAnsiTheme="minorHAnsi" w:cstheme="minorBidi"/>
+          <w:noProof/>
+          <w:color w:val="auto"/>
+          <w:sz w:val="22"/>
+        </w:rPr>
+      </w:pPr>
+      <w:hyperlink w:anchor="_Toc492751971" w:history="1">
+        <w:r>
+          <w:rPr>
+            <w:rStyle w:val="Hyperlink"/>
+            <w:noProof/>
+            <w:u w:val="none"/>
+          </w:rPr>
+          <w:t>Figura 2: Modelo de processo de software cascata</w:t>
+        </w:r>
+        <w:r>
+          <w:rPr>
+            <w:noProof/>
+            <w:webHidden/>
+          </w:rPr>
+          <w:tab/>
+        </w:r>
+        <w:r>
+          <w:rPr>
+            <w:noProof/>
+            <w:webHidden/>
+          </w:rPr>
+          <w:fldChar w:fldCharType="begin"/>
+        </w:r>
+        <w:r>
+          <w:rPr>
+            <w:noProof/>
+            <w:webHidden/>
+          </w:rPr>
+          <w:instrText xml:space="preserve"> PAGEREF _Toc492751971 \h </w:instrText>
+        </w:r>
+        <w:r>
+          <w:rPr>
+            <w:noProof/>
+            <w:webHidden/>
+          </w:rPr>
+        </w:r>
+        <w:r>
+          <w:rPr>
+            <w:noProof/>
+            <w:webHidden/>
+          </w:rPr>
+          <w:fldChar w:fldCharType="separate"/>
+        </w:r>
+        <w:r>
+          <w:rPr>
+            <w:noProof/>
+            <w:webHidden/>
+          </w:rPr>
+          <w:t>18</w:t>
+        </w:r>
+        <w:r>
+          <w:rPr>
+            <w:noProof/>
+            <w:webHidden/>
+          </w:rPr>
+          <w:fldChar w:fldCharType="end"/>
+        </w:r>
+      </w:hyperlink>
+    </w:p>
+    <w:p>
+      <w:pPr>
+        <w:pStyle w:val="ndicedeilustraes"/>
+        <w:tabs>
+          <w:tab w:val="right" w:leader="dot" w:pos="9061"/>
+        </w:tabs>
+        <w:rPr>
+          <w:rFonts w:asciiTheme="minorHAnsi" w:eastAsiaTheme="minorEastAsia" w:hAnsiTheme="minorHAnsi" w:cstheme="minorBidi"/>
+          <w:noProof/>
+          <w:color w:val="auto"/>
+          <w:sz w:val="22"/>
+        </w:rPr>
+      </w:pPr>
+      <w:hyperlink w:anchor="_Toc492751972" w:history="1">
+        <w:r>
+          <w:rPr>
+            <w:rStyle w:val="Hyperlink"/>
+            <w:noProof/>
+            <w:u w:val="none"/>
+          </w:rPr>
+          <w:t>Figura 3: Desenvolvimento evolucionário</w:t>
+        </w:r>
+        <w:r>
+          <w:rPr>
+            <w:noProof/>
+            <w:webHidden/>
+          </w:rPr>
+          <w:tab/>
+        </w:r>
+        <w:r>
+          <w:rPr>
+            <w:noProof/>
+            <w:webHidden/>
+          </w:rPr>
+          <w:fldChar w:fldCharType="begin"/>
+        </w:r>
+        <w:r>
+          <w:rPr>
+            <w:noProof/>
+            <w:webHidden/>
+          </w:rPr>
+          <w:instrText xml:space="preserve"> PAGEREF _Toc492751972 \h </w:instrText>
+        </w:r>
+        <w:r>
+          <w:rPr>
+            <w:noProof/>
+            <w:webHidden/>
+          </w:rPr>
+        </w:r>
+        <w:r>
+          <w:rPr>
+            <w:noProof/>
+            <w:webHidden/>
+          </w:rPr>
+          <w:fldChar w:fldCharType="separate"/>
+        </w:r>
+        <w:r>
+          <w:rPr>
+            <w:noProof/>
+            <w:webHidden/>
+          </w:rPr>
+          <w:t>19</w:t>
+        </w:r>
+        <w:r>
+          <w:rPr>
+            <w:noProof/>
+            <w:webHidden/>
+          </w:rPr>
+          <w:fldChar w:fldCharType="end"/>
+        </w:r>
+      </w:hyperlink>
+    </w:p>
+    <w:p>
+      <w:pPr>
+        <w:pStyle w:val="ndicedeilustraes"/>
+        <w:tabs>
+          <w:tab w:val="right" w:leader="dot" w:pos="9061"/>
+        </w:tabs>
+        <w:rPr>
+          <w:rFonts w:asciiTheme="minorHAnsi" w:eastAsiaTheme="minorEastAsia" w:hAnsiTheme="minorHAnsi" w:cstheme="minorBidi"/>
+          <w:noProof/>
+          <w:color w:val="auto"/>
+          <w:sz w:val="22"/>
+        </w:rPr>
+      </w:pPr>
+      <w:hyperlink w:anchor="_Toc492751973" w:history="1">
+        <w:r>
+          <w:rPr>
+            <w:rStyle w:val="Hyperlink"/>
+            <w:noProof/>
+            <w:u w:val="none"/>
+          </w:rPr>
+          <w:t>Figura 4: PHP logo</w:t>
+        </w:r>
+        <w:r>
+          <w:rPr>
+            <w:noProof/>
+            <w:webHidden/>
+          </w:rPr>
+          <w:tab/>
+        </w:r>
+        <w:r>
+          <w:rPr>
+            <w:noProof/>
+            <w:webHidden/>
+          </w:rPr>
+          <w:fldChar w:fldCharType="begin"/>
+        </w:r>
+        <w:r>
+          <w:rPr>
+            <w:noProof/>
+            <w:webHidden/>
+          </w:rPr>
+          <w:instrText xml:space="preserve"> PAGEREF _Toc492751973 \h </w:instrText>
+        </w:r>
+        <w:r>
+          <w:rPr>
+            <w:noProof/>
+            <w:webHidden/>
+          </w:rPr>
+        </w:r>
+        <w:r>
+          <w:rPr>
+            <w:noProof/>
+            <w:webHidden/>
+          </w:rPr>
+          <w:fldChar w:fldCharType="separate"/>
+        </w:r>
+        <w:r>
+          <w:rPr>
+            <w:noProof/>
+            <w:webHidden/>
+          </w:rPr>
+          <w:t>21</w:t>
+        </w:r>
+        <w:r>
+          <w:rPr>
+            <w:noProof/>
+            <w:webHidden/>
+          </w:rPr>
+          <w:fldChar w:fldCharType="end"/>
+        </w:r>
+      </w:hyperlink>
+    </w:p>
+    <w:p>
+      <w:pPr>
+        <w:spacing w:after="96" w:line="259" w:lineRule="auto"/>
+        <w:ind w:left="0" w:firstLine="0"/>
+        <w:jc w:val="left"/>
+      </w:pPr>
+      <w:r>
+        <w:fldChar w:fldCharType="end"/>
       </w:r>
     </w:p>
     <w:p>
@@ -4132,20 +5395,14 @@
       </w:pPr>
     </w:p>
     <w:p>
-      <w:pPr>
-        <w:pStyle w:val="Ttulo2"/>
-        <w:tabs>
-          <w:tab w:val="center" w:pos="1522"/>
-        </w:tabs>
-        <w:ind w:left="-15" w:firstLine="0"/>
-        <w:jc w:val="both"/>
-      </w:pPr>
       <w:bookmarkStart w:id="67" w:name="_Toc485745585"/>
       <w:bookmarkStart w:id="68" w:name="_Toc485814266"/>
       <w:bookmarkStart w:id="69" w:name="_Toc489542199"/>
       <w:bookmarkStart w:id="70" w:name="_Toc489547513"/>
-      <w:bookmarkStart w:id="71" w:name="_Toc489782728"/>
-      <w:r>
+      <w:r>
+        <w:rPr>
+          <w:b/>
+        </w:rPr>
         <w:lastRenderedPageBreak/>
         <w:t>INTRODUÇÃO</w:t>
       </w:r>
@@ -4153,7 +5410,6 @@
       <w:bookmarkEnd w:id="68"/>
       <w:bookmarkEnd w:id="69"/>
       <w:bookmarkEnd w:id="70"/>
-      <w:bookmarkEnd w:id="71"/>
       <w:r>
         <w:t xml:space="preserve"> </w:t>
       </w:r>
@@ -4253,16 +5509,32 @@
         <w:rPr>
           <w:i/>
         </w:rPr>
-        <w:t>Open Source</w:t>
-      </w:r>
+        <w:t xml:space="preserve">Open </w:t>
+      </w:r>
+      <w:proofErr w:type="spellStart"/>
+      <w:r>
+        <w:rPr>
+          <w:i/>
+        </w:rPr>
+        <w:t>Source</w:t>
+      </w:r>
+      <w:proofErr w:type="spellEnd"/>
       <w:r>
         <w:t>) ou software livre (</w:t>
       </w:r>
+      <w:proofErr w:type="spellStart"/>
       <w:r>
         <w:rPr>
           <w:i/>
         </w:rPr>
-        <w:t>Free Software</w:t>
+        <w:t>Free</w:t>
+      </w:r>
+      <w:proofErr w:type="spellEnd"/>
+      <w:r>
+        <w:rPr>
+          <w:i/>
+        </w:rPr>
+        <w:t xml:space="preserve"> Software</w:t>
       </w:r>
       <w:r>
         <w:t xml:space="preserve">), </w:t>
@@ -4320,8 +5592,30 @@
         <w:rPr>
           <w:i/>
         </w:rPr>
-        <w:t>General Public License</w:t>
-      </w:r>
+        <w:t xml:space="preserve">General </w:t>
+      </w:r>
+      <w:proofErr w:type="spellStart"/>
+      <w:r>
+        <w:rPr>
+          <w:i/>
+        </w:rPr>
+        <w:t>Public</w:t>
+      </w:r>
+      <w:proofErr w:type="spellEnd"/>
+      <w:r>
+        <w:rPr>
+          <w:i/>
+        </w:rPr>
+        <w:t xml:space="preserve"> </w:t>
+      </w:r>
+      <w:proofErr w:type="spellStart"/>
+      <w:r>
+        <w:rPr>
+          <w:i/>
+        </w:rPr>
+        <w:t>License</w:t>
+      </w:r>
+      <w:proofErr w:type="spellEnd"/>
       <w:r>
         <w:t>)</w:t>
       </w:r>
@@ -4405,7 +5699,39 @@
       </w:r>
       <w:r>
         <w:tab/>
-        <w:t xml:space="preserve">Para criação desta plataforma estudantil irei utilizar a linguagem de programação web PHP em sua versão 7 juntamente com o banco de dados Firebird. Como ferramenta de desenvolvimento irei utilizar o editor de texto Atom juntamente com o gerenciador de banco de dados o Flamerobin, o controle de versão do software será feito através do Github, sendo todas estas ferramentas de uso gratuito.  </w:t>
+        <w:t xml:space="preserve">Para criação desta plataforma estudantil irei utilizar a linguagem de programação web PHP em sua versão 7 juntamente com o banco de dados </w:t>
+      </w:r>
+      <w:proofErr w:type="spellStart"/>
+      <w:r>
+        <w:t>Firebird</w:t>
+      </w:r>
+      <w:proofErr w:type="spellEnd"/>
+      <w:r>
+        <w:t xml:space="preserve">. Como ferramenta de desenvolvimento irei utilizar o editor de texto </w:t>
+      </w:r>
+      <w:proofErr w:type="spellStart"/>
+      <w:r>
+        <w:t>Atom</w:t>
+      </w:r>
+      <w:proofErr w:type="spellEnd"/>
+      <w:r>
+        <w:t xml:space="preserve"> juntamente com o gerenciador de banco de dados o </w:t>
+      </w:r>
+      <w:proofErr w:type="spellStart"/>
+      <w:r>
+        <w:t>Flamerobin</w:t>
+      </w:r>
+      <w:proofErr w:type="spellEnd"/>
+      <w:r>
+        <w:t xml:space="preserve">, o controle de versão do software será feito através do </w:t>
+      </w:r>
+      <w:proofErr w:type="spellStart"/>
+      <w:r>
+        <w:t>Github</w:t>
+      </w:r>
+      <w:proofErr w:type="spellEnd"/>
+      <w:r>
+        <w:t xml:space="preserve">, sendo todas estas ferramentas de uso gratuito.  </w:t>
       </w:r>
     </w:p>
     <w:p>
@@ -4443,25 +5769,17 @@
     </w:p>
     <w:p>
       <w:pPr>
-        <w:pStyle w:val="Ttulo2"/>
-        <w:numPr>
-          <w:ilvl w:val="0"/>
-          <w:numId w:val="10"/>
-        </w:numPr>
-        <w:tabs>
-          <w:tab w:val="center" w:pos="4396"/>
-        </w:tabs>
-        <w:spacing w:after="443"/>
-        <w:jc w:val="both"/>
-      </w:pPr>
-      <w:bookmarkStart w:id="72" w:name="_Toc489547514"/>
-      <w:bookmarkStart w:id="73" w:name="_Toc489782729"/>
+        <w:pStyle w:val="Ttulo1"/>
+      </w:pPr>
+      <w:bookmarkStart w:id="71" w:name="_Toc489547514"/>
+      <w:bookmarkStart w:id="72" w:name="_Toc492751912"/>
       <w:r>
         <w:t>SISTEMAS DE INFORMAÇÃO</w:t>
       </w:r>
+      <w:bookmarkEnd w:id="71"/>
       <w:bookmarkEnd w:id="72"/>
-      <w:bookmarkEnd w:id="73"/>
-    </w:p>
+    </w:p>
+    <w:p/>
     <w:p>
       <w:pPr>
         <w:spacing w:line="360" w:lineRule="auto"/>
@@ -4512,46 +5830,73 @@
     </w:p>
     <w:p>
       <w:pPr>
-        <w:pStyle w:val="Ttulo1"/>
-        <w:jc w:val="both"/>
-      </w:pPr>
-      <w:bookmarkStart w:id="74" w:name="_Toc485745587"/>
-      <w:bookmarkStart w:id="75" w:name="_Toc485814268"/>
-      <w:bookmarkStart w:id="76" w:name="_Toc485820130"/>
-      <w:bookmarkStart w:id="77" w:name="_Toc489542201"/>
-      <w:bookmarkStart w:id="78" w:name="_Toc489547515"/>
-      <w:bookmarkStart w:id="79" w:name="_Toc489633539"/>
-      <w:bookmarkStart w:id="80" w:name="_Toc489639012"/>
-      <w:bookmarkStart w:id="81" w:name="_Toc489781245"/>
-      <w:bookmarkStart w:id="82" w:name="_Toc489782730"/>
-      <w:r>
+        <w:spacing w:line="360" w:lineRule="auto"/>
+        <w:ind w:firstLine="680"/>
+      </w:pPr>
+    </w:p>
+    <w:p>
+      <w:pPr>
+        <w:jc w:val="left"/>
+        <w:rPr>
+          <w:b/>
+        </w:rPr>
+      </w:pPr>
+      <w:bookmarkStart w:id="73" w:name="_Toc485745587"/>
+      <w:bookmarkStart w:id="74" w:name="_Toc485814268"/>
+      <w:bookmarkStart w:id="75" w:name="_Toc485820130"/>
+      <w:bookmarkStart w:id="76" w:name="_Toc489542201"/>
+      <w:bookmarkStart w:id="77" w:name="_Toc489547515"/>
+      <w:bookmarkStart w:id="78" w:name="_Toc489633539"/>
+      <w:bookmarkStart w:id="79" w:name="_Toc489639012"/>
+      <w:bookmarkStart w:id="80" w:name="_Toc489781245"/>
+      <w:bookmarkStart w:id="81" w:name="_Toc489782730"/>
+      <w:bookmarkStart w:id="82" w:name="_Toc492751970"/>
+      <w:r>
+        <w:rPr>
+          <w:b/>
+        </w:rPr>
         <w:lastRenderedPageBreak/>
         <w:t xml:space="preserve">Figura </w:t>
       </w:r>
       <w:r>
+        <w:rPr>
+          <w:b/>
+        </w:rPr>
         <w:fldChar w:fldCharType="begin"/>
       </w:r>
       <w:r>
+        <w:rPr>
+          <w:b/>
+        </w:rPr>
         <w:instrText xml:space="preserve"> SEQ Figura \* ARABIC </w:instrText>
       </w:r>
       <w:r>
+        <w:rPr>
+          <w:b/>
+        </w:rPr>
         <w:fldChar w:fldCharType="separate"/>
       </w:r>
       <w:r>
         <w:rPr>
+          <w:b/>
           <w:noProof/>
         </w:rPr>
         <w:t>1</w:t>
       </w:r>
       <w:r>
         <w:rPr>
+          <w:b/>
           <w:noProof/>
         </w:rPr>
         <w:fldChar w:fldCharType="end"/>
       </w:r>
       <w:r>
+        <w:rPr>
+          <w:b/>
+        </w:rPr>
         <w:t>: Componentes de um sistema de informação</w:t>
       </w:r>
+      <w:bookmarkEnd w:id="73"/>
       <w:bookmarkEnd w:id="74"/>
       <w:bookmarkEnd w:id="75"/>
       <w:bookmarkEnd w:id="76"/>
@@ -4572,7 +5917,7 @@
           <w:noProof/>
         </w:rPr>
         <w:drawing>
-          <wp:inline distT="0" distB="0" distL="0" distR="0" wp14:anchorId="02C73030" wp14:editId="2E905092">
+          <wp:inline distT="0" distB="0" distL="0" distR="0" wp14:anchorId="40E90941" wp14:editId="4714C6A6">
             <wp:extent cx="5021705" cy="1600847"/>
             <wp:effectExtent l="0" t="0" r="7620" b="0"/>
             <wp:docPr id="2" name="Imagem 2"/>
@@ -4616,9 +5961,9 @@
     </w:p>
     <w:p>
       <w:pPr>
-        <w:pStyle w:val="Ttulo1"/>
-        <w:ind w:left="0" w:firstLine="0"/>
-        <w:jc w:val="both"/>
+        <w:rPr>
+          <w:b/>
+        </w:rPr>
       </w:pPr>
       <w:r>
         <w:t xml:space="preserve">                         </w:t>
@@ -4632,6 +5977,9 @@
       <w:bookmarkStart w:id="89" w:name="_Toc489781246"/>
       <w:bookmarkStart w:id="90" w:name="_Toc489782731"/>
       <w:r>
+        <w:rPr>
+          <w:b/>
+        </w:rPr>
         <w:t>Fonte: Próprio autor</w:t>
       </w:r>
       <w:bookmarkEnd w:id="83"/>
@@ -4797,16 +6145,10 @@
     </w:p>
     <w:p>
       <w:pPr>
-        <w:pStyle w:val="Ttulo1"/>
-        <w:numPr>
-          <w:ilvl w:val="0"/>
-          <w:numId w:val="12"/>
-        </w:numPr>
-        <w:spacing w:line="360" w:lineRule="auto"/>
-        <w:jc w:val="both"/>
+        <w:pStyle w:val="Ttulo2"/>
       </w:pPr>
       <w:bookmarkStart w:id="91" w:name="_Toc489547517"/>
-      <w:bookmarkStart w:id="92" w:name="_Toc489782732"/>
+      <w:bookmarkStart w:id="92" w:name="_Toc492751913"/>
       <w:r>
         <w:t>SISTEMAS DE INFORMAÇÃO GERENCIAL</w:t>
       </w:r>
@@ -4822,14 +6164,41 @@
         <w:spacing w:line="360" w:lineRule="auto"/>
         <w:ind w:left="0" w:firstLine="708"/>
       </w:pPr>
-      <w:r>
-        <w:t xml:space="preserve">Stair e Reynolds (2009, p.19) definem: “Um sistema de informação gerencial (MIS – </w:t>
-      </w:r>
+      <w:proofErr w:type="spellStart"/>
+      <w:r>
+        <w:t>Stair</w:t>
+      </w:r>
+      <w:proofErr w:type="spellEnd"/>
+      <w:r>
+        <w:t xml:space="preserve"> e Reynolds (2009, p.19) definem: “Um sistema de informação gerencial (MIS – </w:t>
+      </w:r>
+      <w:proofErr w:type="spellStart"/>
       <w:r>
         <w:rPr>
           <w:i/>
         </w:rPr>
-        <w:t>managiment information system</w:t>
+        <w:t>managiment</w:t>
+      </w:r>
+      <w:proofErr w:type="spellEnd"/>
+      <w:r>
+        <w:rPr>
+          <w:i/>
+        </w:rPr>
+        <w:t xml:space="preserve"> </w:t>
+      </w:r>
+      <w:proofErr w:type="spellStart"/>
+      <w:r>
+        <w:rPr>
+          <w:i/>
+        </w:rPr>
+        <w:t>information</w:t>
+      </w:r>
+      <w:proofErr w:type="spellEnd"/>
+      <w:r>
+        <w:rPr>
+          <w:i/>
+        </w:rPr>
+        <w:t xml:space="preserve"> system</w:t>
       </w:r>
       <w:r>
         <w:t>) é um conjunto organizado de pessoas, procedimentos, softwares, banco de dados e equipamentos que fornecem informações rotineiras aos gerentes”.</w:t>
@@ -4873,16 +6242,10 @@
     </w:p>
     <w:p>
       <w:pPr>
-        <w:pStyle w:val="Ttulo1"/>
-        <w:numPr>
-          <w:ilvl w:val="2"/>
-          <w:numId w:val="10"/>
-        </w:numPr>
-        <w:spacing w:line="360" w:lineRule="auto"/>
-        <w:jc w:val="both"/>
+        <w:pStyle w:val="Ttulo2"/>
       </w:pPr>
       <w:bookmarkStart w:id="93" w:name="_Toc489547518"/>
-      <w:bookmarkStart w:id="94" w:name="_Toc489782733"/>
+      <w:bookmarkStart w:id="94" w:name="_Toc492751914"/>
       <w:r>
         <w:lastRenderedPageBreak/>
         <w:t>SOFTWARE LIVRE</w:t>
@@ -4915,7 +6278,49 @@
         <w:rPr>
           <w:i/>
         </w:rPr>
-        <w:t>(Eletronic Numerical Integratir and Computer</w:t>
+        <w:t xml:space="preserve">(Eletronic </w:t>
+      </w:r>
+      <w:proofErr w:type="spellStart"/>
+      <w:r>
+        <w:rPr>
+          <w:i/>
+        </w:rPr>
+        <w:t>Numerical</w:t>
+      </w:r>
+      <w:proofErr w:type="spellEnd"/>
+      <w:r>
+        <w:rPr>
+          <w:i/>
+        </w:rPr>
+        <w:t xml:space="preserve"> </w:t>
+      </w:r>
+      <w:proofErr w:type="spellStart"/>
+      <w:r>
+        <w:rPr>
+          <w:i/>
+        </w:rPr>
+        <w:t>Integratir</w:t>
+      </w:r>
+      <w:proofErr w:type="spellEnd"/>
+      <w:r>
+        <w:rPr>
+          <w:i/>
+        </w:rPr>
+        <w:t xml:space="preserve"> </w:t>
+      </w:r>
+      <w:proofErr w:type="spellStart"/>
+      <w:r>
+        <w:rPr>
+          <w:i/>
+        </w:rPr>
+        <w:t>and</w:t>
+      </w:r>
+      <w:proofErr w:type="spellEnd"/>
+      <w:r>
+        <w:rPr>
+          <w:i/>
+        </w:rPr>
+        <w:t xml:space="preserve"> Computer</w:t>
       </w:r>
       <w:r>
         <w:t xml:space="preserve">) ainda não havia o conceito de software, todo foco de pesquisa e desenvolvimento era no hardware, nas próximas décadas o hardware ganha espaço no </w:t>
@@ -5020,10 +6425,18 @@
         <w:t xml:space="preserve"> </w:t>
       </w:r>
       <w:r>
-        <w:t>Richard Matthew St</w:t>
-      </w:r>
-      <w:r>
-        <w:t xml:space="preserve">allman nos anos 70 trabalhava no laboratório de IA (Inteligência Artificial) do MIT, nesta época a comunidade vivia seu auge, universidades compartilhavam entre si códigos fontes, o que na </w:t>
+        <w:t xml:space="preserve">Richard Matthew </w:t>
+      </w:r>
+      <w:proofErr w:type="spellStart"/>
+      <w:r>
+        <w:t>St</w:t>
+      </w:r>
+      <w:r>
+        <w:t>allman</w:t>
+      </w:r>
+      <w:proofErr w:type="spellEnd"/>
+      <w:r>
+        <w:t xml:space="preserve"> nos anos 70 trabalhava no laboratório de IA (Inteligência Artificial) do MIT, nesta época a comunidade vivia seu auge, universidades compartilhavam entre si códigos fontes, o que na </w:t>
       </w:r>
       <w:r>
         <w:t>época era natural.</w:t>
@@ -5034,8 +6447,13 @@
         <w:spacing w:line="360" w:lineRule="auto"/>
         <w:ind w:left="0" w:firstLine="282"/>
       </w:pPr>
-      <w:r>
-        <w:t>Stallman havia tido problemas com uma impressora nos laboratórios do MIT</w:t>
+      <w:proofErr w:type="spellStart"/>
+      <w:r>
+        <w:t>Stallman</w:t>
+      </w:r>
+      <w:proofErr w:type="spellEnd"/>
+      <w:r>
+        <w:t xml:space="preserve"> havia tido problemas com uma impressora nos laboratórios do MIT</w:t>
       </w:r>
       <w:r>
         <w:t xml:space="preserve"> com atolamento de papeis, mas com uma mudança no código fonte da impressora foi possível avisar aos usuários que do problema ocorrido, a alteração não resolvia o </w:t>
@@ -5051,7 +6469,23 @@
         <w:ind w:left="0" w:firstLine="282"/>
       </w:pPr>
       <w:r>
-        <w:t>O laboratório de IA do MIT certa vez ganhou uma impressora de presente da Xerox, Stallman procurou o código fonte da impressora como sempre fazia, mas com a pesquisa percebeu que somente era disponibilizado o código binário da impressora, ainda pesquisando Stallman encontrou um dos programadores do software da impressora e foi até ele, ao pedir o código fonte da impressora o programador o avisou que ele assinou um acordo de não divulgação não podendo divulgar o código fonte da impressora.</w:t>
+        <w:t xml:space="preserve">O laboratório de IA do MIT certa vez ganhou uma impressora de presente da Xerox, </w:t>
+      </w:r>
+      <w:proofErr w:type="spellStart"/>
+      <w:r>
+        <w:t>Stallman</w:t>
+      </w:r>
+      <w:proofErr w:type="spellEnd"/>
+      <w:r>
+        <w:t xml:space="preserve"> procurou o código fonte da impressora como sempre fazia, mas com a pesquisa percebeu que somente era disponibilizado o código binário da impressora, ainda pesquisando </w:t>
+      </w:r>
+      <w:proofErr w:type="spellStart"/>
+      <w:r>
+        <w:t>Stallman</w:t>
+      </w:r>
+      <w:proofErr w:type="spellEnd"/>
+      <w:r>
+        <w:t xml:space="preserve"> encontrou um dos programadores do software da impressora e foi até ele, ao pedir o código fonte da impressora o programador o avisou que ele assinou um acordo de não divulgação não podendo divulgar o código fonte da impressora.</w:t>
       </w:r>
       <w:r>
         <w:tab/>
@@ -5070,7 +6504,15 @@
         <w:t>aí</w:t>
       </w:r>
       <w:r>
-        <w:t xml:space="preserve"> que Stallman percebeu que o mundo no qual ele </w:t>
+        <w:t xml:space="preserve"> que </w:t>
+      </w:r>
+      <w:proofErr w:type="spellStart"/>
+      <w:r>
+        <w:t>Stallman</w:t>
+      </w:r>
+      <w:proofErr w:type="spellEnd"/>
+      <w:r>
+        <w:t xml:space="preserve"> percebeu que o mundo no qual ele </w:t>
       </w:r>
       <w:r>
         <w:t>h</w:t>
@@ -5091,7 +6533,15 @@
         <w:t xml:space="preserve"> </w:t>
       </w:r>
       <w:r>
-        <w:t>Então Stallman tomou a decisão, deixar o MIT para ajudar no desenvolvimento do software livre.</w:t>
+        <w:t xml:space="preserve">Então </w:t>
+      </w:r>
+      <w:proofErr w:type="spellStart"/>
+      <w:r>
+        <w:t>Stallman</w:t>
+      </w:r>
+      <w:proofErr w:type="spellEnd"/>
+      <w:r>
+        <w:t xml:space="preserve"> tomou a decisão, deixar o MIT para ajudar no desenvolvimento do software livre.</w:t>
       </w:r>
     </w:p>
     <w:p>
@@ -5101,11 +6551,55 @@
       </w:pPr>
       <w:r>
         <w:tab/>
-        <w:t>Stallman iniciou em 1984 o projeto GNU (GNU is not Unix) com o objetivo de criar um sistema operacional assim com UNIX juntamente com a comunidade e de código aberto disponível gratuitamente para todas as pessoas. No ano seguinte em 1985 Stallman criou a Fundação de Software Livre (FSF – Free Software</w:t>
-      </w:r>
-      <w:r>
-        <w:t xml:space="preserve"> Foundetion</w:t>
-      </w:r>
+      </w:r>
+      <w:proofErr w:type="spellStart"/>
+      <w:r>
+        <w:t>Stallman</w:t>
+      </w:r>
+      <w:proofErr w:type="spellEnd"/>
+      <w:r>
+        <w:t xml:space="preserve"> iniciou em 1984 o projeto GNU (GNU </w:t>
+      </w:r>
+      <w:proofErr w:type="spellStart"/>
+      <w:r>
+        <w:t>is</w:t>
+      </w:r>
+      <w:proofErr w:type="spellEnd"/>
+      <w:r>
+        <w:t xml:space="preserve"> </w:t>
+      </w:r>
+      <w:proofErr w:type="spellStart"/>
+      <w:r>
+        <w:t>not</w:t>
+      </w:r>
+      <w:proofErr w:type="spellEnd"/>
+      <w:r>
+        <w:t xml:space="preserve"> Unix) com o objetivo de criar um sistema operacional assim com UNIX juntamente com a comunidade e de código aberto disponível gratuitamente para todas as pessoas. No ano seguinte em 1985 </w:t>
+      </w:r>
+      <w:proofErr w:type="spellStart"/>
+      <w:r>
+        <w:t>Stallman</w:t>
+      </w:r>
+      <w:proofErr w:type="spellEnd"/>
+      <w:r>
+        <w:t xml:space="preserve"> criou a Fundação de Software Livre (FSF – </w:t>
+      </w:r>
+      <w:proofErr w:type="spellStart"/>
+      <w:r>
+        <w:t>Free</w:t>
+      </w:r>
+      <w:proofErr w:type="spellEnd"/>
+      <w:r>
+        <w:t xml:space="preserve"> Software</w:t>
+      </w:r>
+      <w:r>
+        <w:t xml:space="preserve"> </w:t>
+      </w:r>
+      <w:proofErr w:type="spellStart"/>
+      <w:r>
+        <w:t>Foundetion</w:t>
+      </w:r>
+      <w:proofErr w:type="spellEnd"/>
       <w:r>
         <w:t>)</w:t>
       </w:r>
@@ -5116,8 +6610,30 @@
         <w:rPr>
           <w:i/>
         </w:rPr>
-        <w:t>General Public License</w:t>
-      </w:r>
+        <w:t xml:space="preserve">General </w:t>
+      </w:r>
+      <w:proofErr w:type="spellStart"/>
+      <w:r>
+        <w:rPr>
+          <w:i/>
+        </w:rPr>
+        <w:t>Public</w:t>
+      </w:r>
+      <w:proofErr w:type="spellEnd"/>
+      <w:r>
+        <w:rPr>
+          <w:i/>
+        </w:rPr>
+        <w:t xml:space="preserve"> </w:t>
+      </w:r>
+      <w:proofErr w:type="spellStart"/>
+      <w:r>
+        <w:rPr>
+          <w:i/>
+        </w:rPr>
+        <w:t>License</w:t>
+      </w:r>
+      <w:proofErr w:type="spellEnd"/>
       <w:r>
         <w:t>), esta licença garante que o software permaneça livre para sempre, sendo assim uma empresa não pode incluir o código com esta licença e vender como proprietário.</w:t>
       </w:r>
@@ -5148,19 +6664,15 @@
     </w:p>
     <w:p>
       <w:pPr>
-        <w:pStyle w:val="Ttulo1"/>
-        <w:numPr>
-          <w:ilvl w:val="0"/>
-          <w:numId w:val="22"/>
-        </w:numPr>
-        <w:jc w:val="both"/>
+        <w:pStyle w:val="Ttulo2"/>
+        <w:ind w:left="567"/>
       </w:pPr>
       <w:bookmarkStart w:id="95" w:name="_Toc489547519"/>
       <w:r>
         <w:lastRenderedPageBreak/>
         <w:t xml:space="preserve"> </w:t>
       </w:r>
-      <w:bookmarkStart w:id="96" w:name="_Toc489782734"/>
+      <w:bookmarkStart w:id="96" w:name="_Toc492751915"/>
       <w:r>
         <w:t>L</w:t>
       </w:r>
@@ -5196,19 +6708,15 @@
     </w:p>
     <w:p>
       <w:pPr>
-        <w:pStyle w:val="Ttulo1"/>
-        <w:numPr>
-          <w:ilvl w:val="0"/>
-          <w:numId w:val="13"/>
-        </w:numPr>
-        <w:jc w:val="both"/>
+        <w:pStyle w:val="Ttulo2"/>
+        <w:ind w:left="567"/>
       </w:pPr>
       <w:r>
         <w:t xml:space="preserve"> </w:t>
       </w:r>
       <w:bookmarkStart w:id="97" w:name="_Toc489547520"/>
       <w:bookmarkStart w:id="98" w:name="_Toc489633544"/>
-      <w:bookmarkStart w:id="99" w:name="_Toc489782735"/>
+      <w:bookmarkStart w:id="99" w:name="_Toc492751916"/>
       <w:r>
         <w:t>ENGENHARIA DE SOFTWARE</w:t>
       </w:r>
@@ -5257,18 +6765,13 @@
     </w:p>
     <w:p>
       <w:pPr>
-        <w:pStyle w:val="Ttulo2"/>
-        <w:numPr>
-          <w:ilvl w:val="5"/>
-          <w:numId w:val="16"/>
-        </w:numPr>
-        <w:ind w:left="284" w:hanging="284"/>
-        <w:jc w:val="both"/>
+        <w:pStyle w:val="Ttulo3"/>
+        <w:ind w:left="709" w:hanging="709"/>
       </w:pPr>
       <w:bookmarkStart w:id="100" w:name="_Toc489547521"/>
       <w:bookmarkStart w:id="101" w:name="_Toc489633545"/>
       <w:bookmarkStart w:id="102" w:name="_Toc489639018"/>
-      <w:bookmarkStart w:id="103" w:name="_Toc489782736"/>
+      <w:bookmarkStart w:id="103" w:name="_Toc492751917"/>
       <w:r>
         <w:t>PROCESSOS DE DESENVOLVIMENTO DE SOFTWARE</w:t>
       </w:r>
@@ -5282,7 +6785,55 @@
         <w:ind w:firstLine="557"/>
       </w:pPr>
       <w:r>
-        <w:t>Com o avanço rapido do hardware ao longo dos anos, veio a possibilidade de criação de grandes sistemas de informação mas devido a grande complexidade em seu desenvolvimento foi necessario a criação de que na engenharia de software é chamado de processo de software. "Um processo de software é um conjunto de atividades que leva à produção de um produto de software" (SOMMERVILE,2007,p. 42), ou seja é um conjunto de atividades necessaria para o desenvolvimento seguro do software, as atividades fundamentais independente do processo de software são:</w:t>
+        <w:t xml:space="preserve">Com o avanço </w:t>
+      </w:r>
+      <w:proofErr w:type="spellStart"/>
+      <w:r>
+        <w:t>rapido</w:t>
+      </w:r>
+      <w:proofErr w:type="spellEnd"/>
+      <w:r>
+        <w:t xml:space="preserve"> do hardware ao longo dos anos, veio a possibilidade de criação de grandes sistemas de </w:t>
+      </w:r>
+      <w:proofErr w:type="gramStart"/>
+      <w:r>
+        <w:t>informação</w:t>
+      </w:r>
+      <w:proofErr w:type="gramEnd"/>
+      <w:r>
+        <w:t xml:space="preserve"> mas devido </w:t>
+      </w:r>
+      <w:proofErr w:type="spellStart"/>
+      <w:r>
+        <w:t>a</w:t>
+      </w:r>
+      <w:proofErr w:type="spellEnd"/>
+      <w:r>
+        <w:t xml:space="preserve"> grande complexidade em seu desenvolvimento foi </w:t>
+      </w:r>
+      <w:proofErr w:type="spellStart"/>
+      <w:r>
+        <w:t>necessario</w:t>
+      </w:r>
+      <w:proofErr w:type="spellEnd"/>
+      <w:r>
+        <w:t xml:space="preserve"> a criação de que na engenharia de software é chamado de processo de software. "Um processo de software é um conjunto de atividades que leva à produção de um produto de software" (SOMMERVILE,</w:t>
+      </w:r>
+      <w:proofErr w:type="gramStart"/>
+      <w:r>
+        <w:t>2007,p.</w:t>
+      </w:r>
+      <w:proofErr w:type="gramEnd"/>
+      <w:r>
+        <w:t xml:space="preserve"> 42), ou seja é um conjunto de atividades </w:t>
+      </w:r>
+      <w:proofErr w:type="spellStart"/>
+      <w:r>
+        <w:t>necessaria</w:t>
+      </w:r>
+      <w:proofErr w:type="spellEnd"/>
+      <w:r>
+        <w:t xml:space="preserve"> para o desenvolvimento seguro do software, as atividades fundamentais independente do processo de software são:</w:t>
       </w:r>
     </w:p>
     <w:p>
@@ -5291,7 +6842,15 @@
       </w:pPr>
       <w:r>
         <w:tab/>
-        <w:t>Especificação de software: é a especificação de todas as funcionalides do software e suas restrições, normalmente em softwares comerciais isso é definido juntamente com o cliente.</w:t>
+        <w:t xml:space="preserve">Especificação de software: é a especificação de todas as </w:t>
+      </w:r>
+      <w:proofErr w:type="spellStart"/>
+      <w:r>
+        <w:t>funcionalides</w:t>
+      </w:r>
+      <w:proofErr w:type="spellEnd"/>
+      <w:r>
+        <w:t xml:space="preserve"> do software e suas restrições, normalmente em softwares comerciais isso é definido juntamente com o cliente.</w:t>
       </w:r>
     </w:p>
     <w:p>
@@ -5319,7 +6878,23 @@
       <w:r>
         <w:lastRenderedPageBreak/>
         <w:tab/>
-        <w:t>Evolução do software: As regras de negocios mudam com o tempo e os softwares devem acompanhar sendo assim necessario a evolução.</w:t>
+        <w:t xml:space="preserve">Evolução do software: As regras de </w:t>
+      </w:r>
+      <w:proofErr w:type="spellStart"/>
+      <w:r>
+        <w:t>negocios</w:t>
+      </w:r>
+      <w:proofErr w:type="spellEnd"/>
+      <w:r>
+        <w:t xml:space="preserve"> mudam com o tempo e os softwares devem acompanhar sendo assim </w:t>
+      </w:r>
+      <w:proofErr w:type="spellStart"/>
+      <w:r>
+        <w:t>necessario</w:t>
+      </w:r>
+      <w:proofErr w:type="spellEnd"/>
+      <w:r>
+        <w:t xml:space="preserve"> a evolução.</w:t>
       </w:r>
     </w:p>
     <w:p>
@@ -5328,7 +6903,63 @@
       </w:pPr>
       <w:r>
         <w:tab/>
-        <w:t>Não existe um processo de software correto para todos os projetos, o processo deve ser escolhido analisando o projeto, com um projeto complexo e com requisitos imutaveis o modelo cascata é muito recomendado, mas para projetos com poucos requisitos e em constante mudança processos de desenvovimento ágeis como scrum ou xtreaming programming são os mais recomendados, a seguir será demonstrado os processos mais conhecidos sendo os já citados incluidos.</w:t>
+        <w:t xml:space="preserve">Não existe um processo de software correto para todos os projetos, o processo deve ser escolhido analisando o projeto, com um projeto complexo e com requisitos </w:t>
+      </w:r>
+      <w:proofErr w:type="spellStart"/>
+      <w:r>
+        <w:t>imutaveis</w:t>
+      </w:r>
+      <w:proofErr w:type="spellEnd"/>
+      <w:r>
+        <w:t xml:space="preserve"> </w:t>
+      </w:r>
+      <w:proofErr w:type="gramStart"/>
+      <w:r>
+        <w:t>o modelo cascata</w:t>
+      </w:r>
+      <w:proofErr w:type="gramEnd"/>
+      <w:r>
+        <w:t xml:space="preserve"> é muito recomendado, mas para projetos com poucos requisitos e em constante mudança processos de </w:t>
+      </w:r>
+      <w:proofErr w:type="spellStart"/>
+      <w:r>
+        <w:t>desenvovimento</w:t>
+      </w:r>
+      <w:proofErr w:type="spellEnd"/>
+      <w:r>
+        <w:t xml:space="preserve"> ágeis como </w:t>
+      </w:r>
+      <w:proofErr w:type="spellStart"/>
+      <w:r>
+        <w:t>scrum</w:t>
+      </w:r>
+      <w:proofErr w:type="spellEnd"/>
+      <w:r>
+        <w:t xml:space="preserve"> ou </w:t>
+      </w:r>
+      <w:proofErr w:type="spellStart"/>
+      <w:r>
+        <w:t>xtreaming</w:t>
+      </w:r>
+      <w:proofErr w:type="spellEnd"/>
+      <w:r>
+        <w:t xml:space="preserve"> </w:t>
+      </w:r>
+      <w:proofErr w:type="spellStart"/>
+      <w:r>
+        <w:t>programming</w:t>
+      </w:r>
+      <w:proofErr w:type="spellEnd"/>
+      <w:r>
+        <w:t xml:space="preserve"> são os mais recomendados, a seguir será demonstrado os processos mais conhecidos sendo os já citados </w:t>
+      </w:r>
+      <w:proofErr w:type="spellStart"/>
+      <w:r>
+        <w:t>incluidos</w:t>
+      </w:r>
+      <w:proofErr w:type="spellEnd"/>
+      <w:r>
+        <w:t>.</w:t>
       </w:r>
     </w:p>
     <w:p>
@@ -5339,13 +6970,8 @@
     <w:p>
       <w:pPr>
         <w:pStyle w:val="Ttulo3"/>
-        <w:numPr>
-          <w:ilvl w:val="4"/>
-          <w:numId w:val="22"/>
-        </w:numPr>
-        <w:ind w:left="709" w:hanging="708"/>
-      </w:pPr>
-      <w:bookmarkStart w:id="104" w:name="_Toc489782737"/>
+      </w:pPr>
+      <w:bookmarkStart w:id="104" w:name="_Toc492751918"/>
       <w:r>
         <w:t>CASCATA</w:t>
       </w:r>
@@ -5357,7 +6983,15 @@
       </w:pPr>
       <w:r>
         <w:tab/>
-        <w:t>O modelo de processo de software cascata é um modelo tradicional, sendo utilizado somente em projetos especificos, nos quais cada atividade deve ser devidamente especificad</w:t>
+        <w:t xml:space="preserve">O modelo de processo de software cascata é um modelo tradicional, sendo utilizado somente em projetos </w:t>
+      </w:r>
+      <w:proofErr w:type="spellStart"/>
+      <w:r>
+        <w:t>especificos</w:t>
+      </w:r>
+      <w:proofErr w:type="spellEnd"/>
+      <w:r>
+        <w:t>, nos quais cada atividade deve ser devidamente especificad</w:t>
       </w:r>
       <w:r>
         <w:t>a para assim ir para a próxima. Na modelo cascata</w:t>
@@ -5378,6 +7012,7 @@
           <w:b/>
         </w:rPr>
       </w:pPr>
+      <w:bookmarkStart w:id="105" w:name="_Toc492751971"/>
       <w:r>
         <w:rPr>
           <w:b/>
@@ -5421,6 +7056,7 @@
         </w:rPr>
         <w:t>: Modelo de processo de software cascata</w:t>
       </w:r>
+      <w:bookmarkEnd w:id="105"/>
     </w:p>
     <w:p>
       <w:pPr>
@@ -5431,7 +7067,7 @@
           <w:noProof/>
         </w:rPr>
         <w:drawing>
-          <wp:inline distT="0" distB="0" distL="0" distR="0" wp14:anchorId="7555E32B" wp14:editId="7AF8E18D">
+          <wp:inline distT="0" distB="0" distL="0" distR="0" wp14:anchorId="0315A573" wp14:editId="7078E9C4">
             <wp:extent cx="5295900" cy="3269161"/>
             <wp:effectExtent l="0" t="0" r="0" b="7620"/>
             <wp:docPr id="1" name="Imagem 1"/>
@@ -5501,18 +7137,13 @@
     <w:p>
       <w:pPr>
         <w:pStyle w:val="Ttulo3"/>
-        <w:numPr>
-          <w:ilvl w:val="4"/>
-          <w:numId w:val="22"/>
-        </w:numPr>
-        <w:ind w:left="851"/>
-      </w:pPr>
-      <w:bookmarkStart w:id="105" w:name="_Toc489782738"/>
+      </w:pPr>
+      <w:bookmarkStart w:id="106" w:name="_Toc492751919"/>
       <w:r>
         <w:lastRenderedPageBreak/>
         <w:t>EVOLUCIONARIO</w:t>
       </w:r>
-      <w:bookmarkEnd w:id="105"/>
+      <w:bookmarkEnd w:id="106"/>
     </w:p>
     <w:p>
       <w:pPr>
@@ -5527,12 +7158,14 @@
       <w:r>
         <w:t xml:space="preserve">até o desenvolvimento de um sistema final, o segundo chama-se prototipação </w:t>
       </w:r>
+      <w:proofErr w:type="spellStart"/>
       <w:r>
         <w:rPr>
           <w:i/>
         </w:rPr>
         <w:t>throwaway</w:t>
       </w:r>
+      <w:proofErr w:type="spellEnd"/>
       <w:r>
         <w:rPr>
           <w:i/>
@@ -5556,6 +7189,7 @@
           <w:szCs w:val="20"/>
         </w:rPr>
       </w:pPr>
+      <w:bookmarkStart w:id="107" w:name="_Toc492751972"/>
       <w:r>
         <w:rPr>
           <w:b/>
@@ -5613,6 +7247,7 @@
         </w:rPr>
         <w:t>: Desenvolvimento evolucionário</w:t>
       </w:r>
+      <w:bookmarkEnd w:id="107"/>
     </w:p>
     <w:p>
       <w:pPr>
@@ -5623,7 +7258,7 @@
           <w:noProof/>
         </w:rPr>
         <w:drawing>
-          <wp:inline distT="0" distB="0" distL="0" distR="0" wp14:anchorId="38F1E505" wp14:editId="32EBC1F7">
+          <wp:inline distT="0" distB="0" distL="0" distR="0" wp14:anchorId="69ACFEDC" wp14:editId="2CBA3C07">
             <wp:extent cx="4981575" cy="2143125"/>
             <wp:effectExtent l="0" t="0" r="9525" b="9525"/>
             <wp:docPr id="3" name="Imagem 3"/>
@@ -5704,7 +7339,27 @@
           <w:sz w:val="20"/>
           <w:szCs w:val="20"/>
         </w:rPr>
-        <w:t>Ian Sommerville, 2007, p.46.</w:t>
+        <w:t xml:space="preserve">Ian </w:t>
+      </w:r>
+      <w:proofErr w:type="spellStart"/>
+      <w:r>
+        <w:rPr>
+          <w:b/>
+          <w:bCs/>
+          <w:sz w:val="20"/>
+          <w:szCs w:val="20"/>
+        </w:rPr>
+        <w:t>Sommerville</w:t>
+      </w:r>
+      <w:proofErr w:type="spellEnd"/>
+      <w:r>
+        <w:rPr>
+          <w:b/>
+          <w:bCs/>
+          <w:sz w:val="20"/>
+          <w:szCs w:val="20"/>
+        </w:rPr>
+        <w:t>, 2007, p.46.</w:t>
       </w:r>
     </w:p>
     <w:p>
@@ -5747,57 +7402,58 @@
       <w:pPr>
         <w:ind w:firstLine="557"/>
       </w:pPr>
+    </w:p>
+    <w:p>
+      <w:pPr>
+        <w:pStyle w:val="Ttulo3"/>
+      </w:pPr>
+      <w:bookmarkStart w:id="108" w:name="_Toc492751920"/>
+      <w:r>
+        <w:lastRenderedPageBreak/>
+        <w:t>INCREMENTAL</w:t>
+      </w:r>
+      <w:bookmarkEnd w:id="108"/>
+    </w:p>
+    <w:p>
+      <w:pPr>
+        <w:pStyle w:val="Ttulo3"/>
+      </w:pPr>
+      <w:bookmarkStart w:id="109" w:name="_Toc492751921"/>
+      <w:r>
+        <w:t>ESPIRAL</w:t>
+      </w:r>
+      <w:bookmarkEnd w:id="109"/>
+    </w:p>
+    <w:p>
+      <w:pPr>
+        <w:pStyle w:val="Ttulo3"/>
+      </w:pPr>
+      <w:bookmarkStart w:id="110" w:name="_Toc492751922"/>
+      <w:r>
+        <w:t xml:space="preserve">EXTREME </w:t>
+      </w:r>
+      <w:r>
+        <w:t>PROGRAMMING</w:t>
+      </w:r>
+      <w:bookmarkEnd w:id="110"/>
+    </w:p>
+    <w:p>
+      <w:pPr>
+        <w:pStyle w:val="Ttulo3"/>
+      </w:pPr>
+      <w:bookmarkStart w:id="111" w:name="_Toc492751923"/>
+      <w:r>
+        <w:t>SCRUM</w:t>
+      </w:r>
+      <w:bookmarkEnd w:id="111"/>
     </w:p>
     <w:p>
       <w:pPr>
         <w:pStyle w:val="Ttulo3"/>
         <w:numPr>
-          <w:ilvl w:val="4"/>
-          <w:numId w:val="22"/>
+          <w:ilvl w:val="0"/>
+          <w:numId w:val="0"/>
         </w:numPr>
-        <w:ind w:left="851"/>
-      </w:pPr>
-      <w:bookmarkStart w:id="106" w:name="_Toc489782739"/>
-      <w:r>
-        <w:lastRenderedPageBreak/>
-        <w:t>INCREMENTAL</w:t>
-      </w:r>
-      <w:bookmarkEnd w:id="106"/>
-    </w:p>
-    <w:p>
-      <w:pPr>
-        <w:pStyle w:val="Ttulo3"/>
-        <w:numPr>
-          <w:ilvl w:val="4"/>
-          <w:numId w:val="22"/>
-        </w:numPr>
-        <w:ind w:left="851"/>
-      </w:pPr>
-      <w:bookmarkStart w:id="107" w:name="_Toc489782740"/>
-      <w:r>
-        <w:t>ESPIRAL</w:t>
-      </w:r>
-      <w:bookmarkEnd w:id="107"/>
-    </w:p>
-    <w:p>
-      <w:pPr>
-        <w:pStyle w:val="Ttulo3"/>
-        <w:numPr>
-          <w:ilvl w:val="4"/>
-          <w:numId w:val="22"/>
-        </w:numPr>
-        <w:ind w:left="851"/>
-      </w:pPr>
-      <w:bookmarkStart w:id="108" w:name="_Toc489782741"/>
-      <w:r>
-        <w:t>MÉTODOS ÁGEIS</w:t>
-      </w:r>
-      <w:bookmarkEnd w:id="108"/>
-    </w:p>
-    <w:p>
-      <w:pPr>
-        <w:pStyle w:val="Ttulo3"/>
-        <w:ind w:left="1440" w:firstLine="0"/>
       </w:pPr>
     </w:p>
     <w:p/>
@@ -5833,44 +7489,35 @@
     </w:p>
     <w:p>
       <w:pPr>
-        <w:pStyle w:val="Ttulo1"/>
-        <w:numPr>
-          <w:ilvl w:val="0"/>
-          <w:numId w:val="17"/>
-        </w:numPr>
-        <w:jc w:val="both"/>
-      </w:pPr>
-      <w:r>
-        <w:t xml:space="preserve"> </w:t>
-      </w:r>
-      <w:bookmarkStart w:id="109" w:name="_Toc489547522"/>
-      <w:bookmarkStart w:id="110" w:name="_Toc489782742"/>
+        <w:pStyle w:val="Ttulo2"/>
+        <w:ind w:left="0"/>
+      </w:pPr>
+      <w:r>
+        <w:t xml:space="preserve"> </w:t>
+      </w:r>
+      <w:bookmarkStart w:id="112" w:name="_Toc489547522"/>
+      <w:bookmarkStart w:id="113" w:name="_Toc492751924"/>
       <w:r>
         <w:t>FERRAMENTAS DE DESENVOLVIMENTO</w:t>
       </w:r>
-      <w:bookmarkEnd w:id="109"/>
-      <w:bookmarkEnd w:id="110"/>
+      <w:bookmarkEnd w:id="112"/>
+      <w:bookmarkEnd w:id="113"/>
     </w:p>
     <w:p/>
     <w:p/>
     <w:p/>
     <w:p>
       <w:pPr>
-        <w:pStyle w:val="Ttulo2"/>
-        <w:numPr>
-          <w:ilvl w:val="5"/>
-          <w:numId w:val="17"/>
-        </w:numPr>
-        <w:ind w:left="426" w:firstLine="0"/>
-        <w:jc w:val="both"/>
-      </w:pPr>
-      <w:bookmarkStart w:id="111" w:name="_Toc489547523"/>
-      <w:bookmarkStart w:id="112" w:name="_Toc489782743"/>
+        <w:pStyle w:val="Ttulo3"/>
+        <w:ind w:left="0"/>
+      </w:pPr>
+      <w:bookmarkStart w:id="114" w:name="_Toc489547523"/>
+      <w:bookmarkStart w:id="115" w:name="_Toc492751925"/>
       <w:r>
         <w:t>PHP</w:t>
       </w:r>
-      <w:bookmarkEnd w:id="111"/>
-      <w:bookmarkEnd w:id="112"/>
+      <w:bookmarkEnd w:id="114"/>
+      <w:bookmarkEnd w:id="115"/>
     </w:p>
     <w:p>
       <w:pPr>
@@ -5878,22 +7525,98 @@
         <w:ind w:left="0" w:firstLine="0"/>
       </w:pPr>
       <w:r>
-        <w:t xml:space="preserve">PHP é uma linguagem de programação criada em 1994 por Rasmus Lerdof, neste tempo a linguagem era apenas scripts para páginas dinâmicas que Rasmus utilizava para monitorar seu currículo online, mais tarde em 1995 foi lançado uma versão do PHP chamada de </w:t>
+        <w:t xml:space="preserve">PHP é uma linguagem de programação criada em 1994 por </w:t>
+      </w:r>
+      <w:proofErr w:type="spellStart"/>
+      <w:r>
+        <w:t>Rasmus</w:t>
+      </w:r>
+      <w:proofErr w:type="spellEnd"/>
+      <w:r>
+        <w:t xml:space="preserve"> </w:t>
+      </w:r>
+      <w:proofErr w:type="spellStart"/>
+      <w:r>
+        <w:t>Lerdof</w:t>
+      </w:r>
+      <w:proofErr w:type="spellEnd"/>
+      <w:r>
+        <w:t xml:space="preserve">, neste tempo a linguagem era apenas scripts para páginas dinâmicas que </w:t>
+      </w:r>
+      <w:proofErr w:type="spellStart"/>
+      <w:r>
+        <w:t>Rasmus</w:t>
+      </w:r>
+      <w:proofErr w:type="spellEnd"/>
+      <w:r>
+        <w:t xml:space="preserve"> utilizava para monitorar seu currículo online, mais tarde em 1995 foi lançado uma versão do PHP chamada de </w:t>
       </w:r>
       <w:r>
         <w:t>PHP/FI (</w:t>
       </w:r>
+      <w:proofErr w:type="spellStart"/>
       <w:r>
         <w:rPr>
           <w:i/>
         </w:rPr>
-        <w:t>Personal Home Pages/Forms Interpreter</w:t>
-      </w:r>
+        <w:t>Personal</w:t>
+      </w:r>
+      <w:proofErr w:type="spellEnd"/>
+      <w:r>
+        <w:rPr>
+          <w:i/>
+        </w:rPr>
+        <w:t xml:space="preserve"> Home </w:t>
+      </w:r>
+      <w:proofErr w:type="spellStart"/>
+      <w:r>
+        <w:rPr>
+          <w:i/>
+        </w:rPr>
+        <w:t>Pages</w:t>
+      </w:r>
+      <w:proofErr w:type="spellEnd"/>
+      <w:r>
+        <w:rPr>
+          <w:i/>
+        </w:rPr>
+        <w:t>/</w:t>
+      </w:r>
+      <w:proofErr w:type="spellStart"/>
+      <w:r>
+        <w:rPr>
+          <w:i/>
+        </w:rPr>
+        <w:t>Forms</w:t>
+      </w:r>
+      <w:proofErr w:type="spellEnd"/>
+      <w:r>
+        <w:rPr>
+          <w:i/>
+        </w:rPr>
+        <w:t xml:space="preserve"> </w:t>
+      </w:r>
+      <w:proofErr w:type="spellStart"/>
+      <w:r>
+        <w:rPr>
+          <w:i/>
+        </w:rPr>
+        <w:t>Interpreter</w:t>
+      </w:r>
+      <w:proofErr w:type="spellEnd"/>
       <w:r>
         <w:t>)</w:t>
       </w:r>
       <w:r>
-        <w:t>. Neste mesmo ano Rasmus liberou o código fonte do PHP para o público permitindo que qualquer um pode-se alterar os scripts. Com isso diversas pessoas tiveram a oportunidade de ajudar no desenvolvimento ajudando a achar bugs e os corrigi-los, ou seja, ajudar a linguagem a melhorar.</w:t>
+        <w:t xml:space="preserve">. Neste mesmo ano </w:t>
+      </w:r>
+      <w:proofErr w:type="spellStart"/>
+      <w:r>
+        <w:t>Rasmus</w:t>
+      </w:r>
+      <w:proofErr w:type="spellEnd"/>
+      <w:r>
+        <w:t xml:space="preserve"> liberou o código fonte do PHP para o público permitindo que qualquer um pode-se alterar os scripts. Com isso diversas pessoas tiveram a oportunidade de ajudar no desenvolvimento ajudando a achar bugs e os corrigi-los, ou seja, ajudar a linguagem a melhorar.</w:t>
       </w:r>
     </w:p>
     <w:p>
@@ -5905,13 +7628,21 @@
           <w:sz w:val="22"/>
         </w:rPr>
       </w:pPr>
-      <w:bookmarkStart w:id="113" w:name="_Toc485820131"/>
+      <w:bookmarkStart w:id="116" w:name="_Toc485820131"/>
       <w:r>
         <w:rPr>
           <w:b/>
           <w:sz w:val="22"/>
         </w:rPr>
-        <w:t xml:space="preserve"> Figura </w:t>
+        <w:t xml:space="preserve"> </w:t>
+      </w:r>
+      <w:bookmarkStart w:id="117" w:name="_Toc492751973"/>
+      <w:r>
+        <w:rPr>
+          <w:b/>
+          <w:sz w:val="22"/>
+        </w:rPr>
+        <w:t xml:space="preserve">Figura </w:t>
       </w:r>
       <w:r>
         <w:rPr>
@@ -5956,7 +7687,8 @@
         </w:rPr>
         <w:t>: PHP logo</w:t>
       </w:r>
-      <w:bookmarkEnd w:id="113"/>
+      <w:bookmarkEnd w:id="116"/>
+      <w:bookmarkEnd w:id="117"/>
     </w:p>
     <w:p>
       <w:pPr>
@@ -5968,7 +7700,7 @@
           <w:noProof/>
         </w:rPr>
         <w:drawing>
-          <wp:inline distT="0" distB="0" distL="0" distR="0" wp14:anchorId="197CEFB5" wp14:editId="6904B776">
+          <wp:inline distT="0" distB="0" distL="0" distR="0" wp14:anchorId="655118C3" wp14:editId="732FF0BD">
             <wp:extent cx="2495421" cy="1295400"/>
             <wp:effectExtent l="0" t="0" r="635" b="0"/>
             <wp:docPr id="4" name="Imagem 4"/>
@@ -6033,7 +7765,15 @@
       </w:pPr>
       <w:r>
         <w:tab/>
-        <w:t>Em 1997 PHP já era usado em uma grande parte da internet, sendo lançada no mesmo ano a segunda versão do PHP. Em uma pesquisa de Netcaft em 1998 mostrou que por volta de 60.000 domínios relataram ter uma parte em PHP.</w:t>
+        <w:t xml:space="preserve">Em 1997 PHP já era usado em uma grande parte da internet, sendo lançada no mesmo ano a segunda versão do PHP. Em uma pesquisa de </w:t>
+      </w:r>
+      <w:proofErr w:type="spellStart"/>
+      <w:r>
+        <w:t>Netcaft</w:t>
+      </w:r>
+      <w:proofErr w:type="spellEnd"/>
+      <w:r>
+        <w:t xml:space="preserve"> em 1998 mostrou que por volta de 60.000 domínios relataram ter uma parte em PHP.</w:t>
       </w:r>
     </w:p>
     <w:p>
@@ -6045,19 +7785,103 @@
         <w:tab/>
         <w:t xml:space="preserve">Terceira versão do PHP foi escrita em 1997 quando dois jovens de uma Universidade de Israel chamados de </w:t>
       </w:r>
-      <w:r>
-        <w:t>Andi Gutmans e Zeev Suraski de Tel Aviv</w:t>
-      </w:r>
-      <w:r>
-        <w:t xml:space="preserve"> estavam desenvolvendo uma aplicação de eCommerce para um projeto da Universidade, mas a segunda versão do PHP não era suficiente foi aí então que os </w:t>
+      <w:proofErr w:type="spellStart"/>
+      <w:r>
+        <w:t>Andi</w:t>
+      </w:r>
+      <w:proofErr w:type="spellEnd"/>
+      <w:r>
+        <w:t xml:space="preserve"> </w:t>
+      </w:r>
+      <w:proofErr w:type="spellStart"/>
+      <w:r>
+        <w:t>Gutmans</w:t>
+      </w:r>
+      <w:proofErr w:type="spellEnd"/>
+      <w:r>
+        <w:t xml:space="preserve"> e </w:t>
+      </w:r>
+      <w:proofErr w:type="spellStart"/>
+      <w:r>
+        <w:t>Zeev</w:t>
+      </w:r>
+      <w:proofErr w:type="spellEnd"/>
+      <w:r>
+        <w:t xml:space="preserve"> </w:t>
+      </w:r>
+      <w:proofErr w:type="spellStart"/>
+      <w:r>
+        <w:t>Suraski</w:t>
+      </w:r>
+      <w:proofErr w:type="spellEnd"/>
+      <w:r>
+        <w:t xml:space="preserve"> de </w:t>
+      </w:r>
+      <w:proofErr w:type="spellStart"/>
+      <w:r>
+        <w:t>Tel</w:t>
+      </w:r>
+      <w:proofErr w:type="spellEnd"/>
+      <w:r>
+        <w:t xml:space="preserve"> </w:t>
+      </w:r>
+      <w:proofErr w:type="spellStart"/>
+      <w:r>
+        <w:t>Aviv</w:t>
+      </w:r>
+      <w:proofErr w:type="spellEnd"/>
+      <w:r>
+        <w:t xml:space="preserve"> </w:t>
       </w:r>
       <w:r>
         <w:lastRenderedPageBreak/>
-        <w:t xml:space="preserve">começaram a reescrever o interpretador. Discutindo com Rasmus online os três decidiram criar uma nova linguagem na qual foi chamada simplesmente de ‘PHP’ tornando o significado um acrônimo recursivo - PHP: Hypertext Preprocessor. Deste então </w:t>
-      </w:r>
-      <w:r>
-        <w:t>Andi Gutmans e Zeev Suraski</w:t>
-      </w:r>
+        <w:t xml:space="preserve">estavam desenvolvendo uma aplicação de </w:t>
+      </w:r>
+      <w:proofErr w:type="spellStart"/>
+      <w:r>
+        <w:t>eCommerce</w:t>
+      </w:r>
+      <w:proofErr w:type="spellEnd"/>
+      <w:r>
+        <w:t xml:space="preserve"> para um projeto da Universidade, mas a segunda versão do PHP não era suficiente foi aí então que os começaram a reescrever o interpretador. Discutindo com </w:t>
+      </w:r>
+      <w:proofErr w:type="spellStart"/>
+      <w:r>
+        <w:t>Rasmus</w:t>
+      </w:r>
+      <w:proofErr w:type="spellEnd"/>
+      <w:r>
+        <w:t xml:space="preserve"> online os três decidiram criar uma nova linguagem na qual foi chamada simplesmente de ‘PHP’ tornando o significado um acrônimo recursivo - PHP: Hypertext Preprocessor. Deste então </w:t>
+      </w:r>
+      <w:proofErr w:type="spellStart"/>
+      <w:r>
+        <w:t>Andi</w:t>
+      </w:r>
+      <w:proofErr w:type="spellEnd"/>
+      <w:r>
+        <w:t xml:space="preserve"> </w:t>
+      </w:r>
+      <w:proofErr w:type="spellStart"/>
+      <w:r>
+        <w:t>Gutmans</w:t>
+      </w:r>
+      <w:proofErr w:type="spellEnd"/>
+      <w:r>
+        <w:t xml:space="preserve"> e </w:t>
+      </w:r>
+      <w:proofErr w:type="spellStart"/>
+      <w:r>
+        <w:t>Zeev</w:t>
+      </w:r>
+      <w:proofErr w:type="spellEnd"/>
+      <w:r>
+        <w:t xml:space="preserve"> </w:t>
+      </w:r>
+      <w:proofErr w:type="spellStart"/>
+      <w:r>
+        <w:t>Suraski</w:t>
+      </w:r>
+      <w:proofErr w:type="spellEnd"/>
       <w:r>
         <w:t xml:space="preserve"> vem trabalhando em novas versões do PHP chegando até a atual PHP 7.</w:t>
       </w:r>
@@ -6069,41 +7893,28 @@
     </w:p>
     <w:p>
       <w:pPr>
-        <w:pStyle w:val="Ttulo2"/>
-        <w:numPr>
-          <w:ilvl w:val="4"/>
-          <w:numId w:val="18"/>
-        </w:numPr>
-        <w:ind w:left="709" w:firstLine="36"/>
-        <w:jc w:val="both"/>
-      </w:pPr>
-      <w:bookmarkStart w:id="114" w:name="_Toc489547524"/>
-      <w:bookmarkStart w:id="115" w:name="_Toc489782744"/>
-      <w:r>
-        <w:t>MYSQL</w:t>
-      </w:r>
-      <w:bookmarkEnd w:id="114"/>
-      <w:bookmarkEnd w:id="115"/>
-    </w:p>
-    <w:p>
-      <w:pPr>
         <w:pStyle w:val="Ttulo3"/>
-        <w:numPr>
-          <w:ilvl w:val="5"/>
-          <w:numId w:val="20"/>
-        </w:numPr>
-        <w:jc w:val="both"/>
-      </w:pPr>
-      <w:bookmarkStart w:id="116" w:name="_Toc489547526"/>
-      <w:bookmarkStart w:id="117" w:name="_Toc489782745"/>
+      </w:pPr>
+      <w:bookmarkStart w:id="118" w:name="_Toc492751926"/>
+      <w:r>
+        <w:t>FIREBIRD</w:t>
+      </w:r>
+      <w:bookmarkEnd w:id="118"/>
+    </w:p>
+    <w:p>
+      <w:pPr>
+        <w:pStyle w:val="Ttulo3"/>
+      </w:pPr>
+      <w:bookmarkStart w:id="119" w:name="_Toc489547526"/>
+      <w:bookmarkStart w:id="120" w:name="_Toc492751927"/>
       <w:r>
         <w:t>CODE</w:t>
       </w:r>
       <w:r>
         <w:t>IGNITER</w:t>
       </w:r>
-      <w:bookmarkEnd w:id="116"/>
-      <w:bookmarkEnd w:id="117"/>
+      <w:bookmarkEnd w:id="119"/>
+      <w:bookmarkEnd w:id="120"/>
     </w:p>
     <w:p>
       <w:pPr>
@@ -6180,31 +7991,452 @@
     </w:p>
     <w:p>
       <w:pPr>
+        <w:pStyle w:val="Ttulo1"/>
+      </w:pPr>
+      <w:bookmarkStart w:id="121" w:name="_Toc492751928"/>
+      <w:r>
+        <w:lastRenderedPageBreak/>
+        <w:t>LEVANTAMENTO</w:t>
+      </w:r>
+      <w:r>
+        <w:t xml:space="preserve"> DE REQUISITOS</w:t>
+      </w:r>
+      <w:bookmarkEnd w:id="121"/>
+    </w:p>
+    <w:p>
+      <w:pPr>
         <w:spacing w:line="360" w:lineRule="auto"/>
         <w:ind w:left="0" w:firstLine="0"/>
       </w:pPr>
     </w:p>
     <w:p>
       <w:pPr>
-        <w:pStyle w:val="Ttulo1"/>
+        <w:spacing w:line="360" w:lineRule="auto"/>
+        <w:ind w:left="0" w:firstLine="708"/>
+      </w:pPr>
+      <w:r>
+        <w:t xml:space="preserve">Os requisitos de um sistema são descrições dos serviços fornecidos pelo sistema e as suas restrições operacionais (SOMMERVILLE, 2007, p. 79), para o desenvolvimento de um sistema integrado </w:t>
+      </w:r>
+      <w:r>
+        <w:t>de</w:t>
+      </w:r>
+      <w:r>
+        <w:t xml:space="preserve"> gerenciamento escolar, será documentado os requisitos funcio</w:t>
+      </w:r>
+      <w:r>
+        <w:t>nais e não funcionais.</w:t>
+      </w:r>
+    </w:p>
+    <w:p>
+      <w:pPr>
+        <w:spacing w:line="360" w:lineRule="auto"/>
+        <w:ind w:left="0" w:firstLine="708"/>
+      </w:pPr>
+    </w:p>
+    <w:p>
+      <w:pPr>
+        <w:pStyle w:val="Ttulo2"/>
+      </w:pPr>
+      <w:bookmarkStart w:id="122" w:name="_Toc492751929"/>
+      <w:r>
+        <w:t>REQUISITOS FUNCIONAIS</w:t>
+      </w:r>
+      <w:bookmarkEnd w:id="122"/>
+    </w:p>
+    <w:p>
+      <w:pPr>
+        <w:spacing w:line="360" w:lineRule="auto"/>
+        <w:ind w:left="0" w:firstLine="0"/>
+      </w:pPr>
+      <w:r>
+        <w:t>Requisitos funcionais são todas as funcionalidades que o software deverá ter:</w:t>
+      </w:r>
+    </w:p>
+    <w:p>
+      <w:pPr>
+        <w:pStyle w:val="PargrafodaLista"/>
         <w:numPr>
           <w:ilvl w:val="0"/>
-          <w:numId w:val="24"/>
+          <w:numId w:val="26"/>
         </w:numPr>
-        <w:tabs>
-          <w:tab w:val="left" w:pos="426"/>
-          <w:tab w:val="left" w:pos="851"/>
-          <w:tab w:val="left" w:pos="993"/>
-        </w:tabs>
-        <w:ind w:left="851" w:hanging="851"/>
-        <w:jc w:val="both"/>
-      </w:pPr>
-      <w:bookmarkStart w:id="118" w:name="_Toc489782746"/>
+        <w:spacing w:line="360" w:lineRule="auto"/>
+      </w:pPr>
+      <w:r>
+        <w:t xml:space="preserve">O sistema deve ser acessado somente via </w:t>
+      </w:r>
+      <w:proofErr w:type="spellStart"/>
+      <w:r>
+        <w:t>login</w:t>
+      </w:r>
+      <w:proofErr w:type="spellEnd"/>
+    </w:p>
+    <w:p>
+      <w:pPr>
+        <w:pStyle w:val="PargrafodaLista"/>
+        <w:numPr>
+          <w:ilvl w:val="0"/>
+          <w:numId w:val="26"/>
+        </w:numPr>
+        <w:spacing w:line="360" w:lineRule="auto"/>
+      </w:pPr>
+      <w:r>
+        <w:t>Somente o administrador do sistema poderá recuperar a senha</w:t>
+      </w:r>
+    </w:p>
+    <w:p>
+      <w:pPr>
+        <w:pStyle w:val="PargrafodaLista"/>
+        <w:numPr>
+          <w:ilvl w:val="0"/>
+          <w:numId w:val="26"/>
+        </w:numPr>
+        <w:spacing w:line="360" w:lineRule="auto"/>
+      </w:pPr>
+      <w:r>
+        <w:t>O sistema deve ter um limite de tentativas de 5 vezes após este limite a conta deve ser bloqueada</w:t>
+      </w:r>
+    </w:p>
+    <w:p>
+      <w:pPr>
+        <w:pStyle w:val="PargrafodaLista"/>
+        <w:numPr>
+          <w:ilvl w:val="0"/>
+          <w:numId w:val="26"/>
+        </w:numPr>
+        <w:spacing w:line="360" w:lineRule="auto"/>
+      </w:pPr>
+      <w:r>
+        <w:t>O cadastro no sistema somente pode ser feito pelo administrador</w:t>
+      </w:r>
+      <w:r>
+        <w:tab/>
+      </w:r>
+    </w:p>
+    <w:p>
+      <w:pPr>
+        <w:pStyle w:val="PargrafodaLista"/>
+        <w:numPr>
+          <w:ilvl w:val="0"/>
+          <w:numId w:val="26"/>
+        </w:numPr>
+        <w:spacing w:line="360" w:lineRule="auto"/>
+      </w:pPr>
+      <w:r>
+        <w:t>O administrador poderá registrar, atualizar ou desativar outros administradores</w:t>
+      </w:r>
+    </w:p>
+    <w:p>
+      <w:pPr>
+        <w:pStyle w:val="PargrafodaLista"/>
+        <w:numPr>
+          <w:ilvl w:val="0"/>
+          <w:numId w:val="26"/>
+        </w:numPr>
+        <w:spacing w:line="360" w:lineRule="auto"/>
+      </w:pPr>
+      <w:r>
+        <w:t>O administrador poderá registrar, atualizar ou desativar professores</w:t>
+      </w:r>
+    </w:p>
+    <w:p>
+      <w:pPr>
+        <w:pStyle w:val="PargrafodaLista"/>
+        <w:numPr>
+          <w:ilvl w:val="0"/>
+          <w:numId w:val="26"/>
+        </w:numPr>
+        <w:spacing w:line="360" w:lineRule="auto"/>
+      </w:pPr>
+      <w:r>
+        <w:t>O administrador poderá registrar, atualizar ou desativar alunos</w:t>
+      </w:r>
+    </w:p>
+    <w:p>
+      <w:pPr>
+        <w:pStyle w:val="PargrafodaLista"/>
+        <w:numPr>
+          <w:ilvl w:val="0"/>
+          <w:numId w:val="26"/>
+        </w:numPr>
+        <w:spacing w:line="360" w:lineRule="auto"/>
+      </w:pPr>
+      <w:r>
+        <w:t>O administrador poderá registrar, atualizar ou desativar matérias</w:t>
+      </w:r>
+    </w:p>
+    <w:p>
+      <w:pPr>
+        <w:pStyle w:val="PargrafodaLista"/>
+        <w:numPr>
+          <w:ilvl w:val="0"/>
+          <w:numId w:val="26"/>
+        </w:numPr>
+        <w:spacing w:line="360" w:lineRule="auto"/>
+      </w:pPr>
+      <w:r>
+        <w:t>O administrador poderá registrar, atualizar ou desativar turmas</w:t>
+      </w:r>
+    </w:p>
+    <w:p>
+      <w:pPr>
+        <w:pStyle w:val="PargrafodaLista"/>
+        <w:numPr>
+          <w:ilvl w:val="0"/>
+          <w:numId w:val="26"/>
+        </w:numPr>
+        <w:spacing w:line="360" w:lineRule="auto"/>
+      </w:pPr>
+      <w:r>
+        <w:t>O administrador poderá registrar, atualizar ou desativar cursos</w:t>
+      </w:r>
+    </w:p>
+    <w:p>
+      <w:pPr>
+        <w:pStyle w:val="PargrafodaLista"/>
+        <w:numPr>
+          <w:ilvl w:val="0"/>
+          <w:numId w:val="26"/>
+        </w:numPr>
+        <w:spacing w:line="360" w:lineRule="auto"/>
+      </w:pPr>
+      <w:r>
+        <w:t>O administrador poderá gerenciar logs</w:t>
+      </w:r>
+    </w:p>
+    <w:p>
+      <w:pPr>
+        <w:pStyle w:val="PargrafodaLista"/>
+        <w:numPr>
+          <w:ilvl w:val="0"/>
+          <w:numId w:val="26"/>
+        </w:numPr>
+        <w:spacing w:line="360" w:lineRule="auto"/>
+      </w:pPr>
+      <w:r>
+        <w:t>O administrador poderá enviar mensagens para outras pessoas no sistema</w:t>
+      </w:r>
+    </w:p>
+    <w:p>
+      <w:pPr>
+        <w:pStyle w:val="PargrafodaLista"/>
+        <w:numPr>
+          <w:ilvl w:val="0"/>
+          <w:numId w:val="26"/>
+        </w:numPr>
+        <w:spacing w:line="360" w:lineRule="auto"/>
+      </w:pPr>
+      <w:r>
+        <w:t>O administrador poderá registrar, atualizar ou desativar atividades de matérias</w:t>
+      </w:r>
+    </w:p>
+    <w:p>
+      <w:pPr>
+        <w:pStyle w:val="PargrafodaLista"/>
+        <w:numPr>
+          <w:ilvl w:val="0"/>
+          <w:numId w:val="26"/>
+        </w:numPr>
+        <w:spacing w:line="360" w:lineRule="auto"/>
+      </w:pPr>
+      <w:r>
+        <w:t>O administrador poderá registrar, atualizar ou desativar avisos no sistema</w:t>
+      </w:r>
+    </w:p>
+    <w:p>
+      <w:pPr>
+        <w:pStyle w:val="PargrafodaLista"/>
+        <w:numPr>
+          <w:ilvl w:val="0"/>
+          <w:numId w:val="26"/>
+        </w:numPr>
+        <w:spacing w:line="360" w:lineRule="auto"/>
+      </w:pPr>
+      <w:r>
+        <w:t>O professor poderá registrar, atualizar ou desativar atividades de matérias</w:t>
+      </w:r>
+    </w:p>
+    <w:p>
+      <w:pPr>
+        <w:pStyle w:val="PargrafodaLista"/>
+        <w:numPr>
+          <w:ilvl w:val="0"/>
+          <w:numId w:val="26"/>
+        </w:numPr>
+        <w:spacing w:line="360" w:lineRule="auto"/>
+      </w:pPr>
+      <w:r>
+        <w:t>O professor poderá registrar, atualizar ou deletar notas de alunos nas matérias</w:t>
+      </w:r>
+    </w:p>
+    <w:p>
+      <w:pPr>
+        <w:pStyle w:val="PargrafodaLista"/>
+        <w:numPr>
+          <w:ilvl w:val="0"/>
+          <w:numId w:val="26"/>
+        </w:numPr>
+        <w:spacing w:line="360" w:lineRule="auto"/>
+      </w:pPr>
+      <w:r>
+        <w:t>O professor poderá enviar mensagens para outras pessoas no sistema</w:t>
+      </w:r>
+    </w:p>
+    <w:p>
+      <w:pPr>
+        <w:pStyle w:val="PargrafodaLista"/>
+        <w:numPr>
+          <w:ilvl w:val="0"/>
+          <w:numId w:val="26"/>
+        </w:numPr>
+        <w:spacing w:line="360" w:lineRule="auto"/>
+      </w:pPr>
+      <w:r>
+        <w:t xml:space="preserve">O professor poderá inserir informações na matéria na qual está responsável </w:t>
+      </w:r>
+    </w:p>
+    <w:p>
+      <w:pPr>
+        <w:pStyle w:val="PargrafodaLista"/>
+        <w:numPr>
+          <w:ilvl w:val="0"/>
+          <w:numId w:val="26"/>
+        </w:numPr>
+        <w:spacing w:line="360" w:lineRule="auto"/>
+      </w:pPr>
+      <w:r>
+        <w:t>O aluno poderá ver suas notas na matéria na qual está matriculado</w:t>
+      </w:r>
+    </w:p>
+    <w:p>
+      <w:pPr>
+        <w:pStyle w:val="PargrafodaLista"/>
+        <w:numPr>
+          <w:ilvl w:val="0"/>
+          <w:numId w:val="26"/>
+        </w:numPr>
+        <w:spacing w:line="360" w:lineRule="auto"/>
+      </w:pPr>
       <w:r>
         <w:lastRenderedPageBreak/>
-        <w:t>LEVANTAMENTO DE REQUISITOS</w:t>
-      </w:r>
-      <w:bookmarkEnd w:id="118"/>
+        <w:t>O aluno poderá ver sua grade de matérias referente ao seu curso</w:t>
+      </w:r>
+    </w:p>
+    <w:p>
+      <w:pPr>
+        <w:pStyle w:val="PargrafodaLista"/>
+        <w:numPr>
+          <w:ilvl w:val="0"/>
+          <w:numId w:val="26"/>
+        </w:numPr>
+        <w:spacing w:line="360" w:lineRule="auto"/>
+      </w:pPr>
+      <w:r>
+        <w:t xml:space="preserve">O aluno poderá inserir e ver atividades da matéria no qual cursa </w:t>
+      </w:r>
+    </w:p>
+    <w:p>
+      <w:pPr>
+        <w:pStyle w:val="PargrafodaLista"/>
+        <w:spacing w:line="360" w:lineRule="auto"/>
+        <w:ind w:firstLine="0"/>
+      </w:pPr>
+    </w:p>
+    <w:p>
+      <w:pPr>
+        <w:pStyle w:val="Ttulo2"/>
+      </w:pPr>
+      <w:bookmarkStart w:id="123" w:name="_Toc492751930"/>
+      <w:r>
+        <w:t>REQUISITOS NÃO FUNCIONAIS</w:t>
+      </w:r>
+      <w:bookmarkEnd w:id="123"/>
+    </w:p>
+    <w:p>
+      <w:r>
+        <w:t>Requisitos não funcionais são as qualidades e aspectos no qual o sistema deverá ter:</w:t>
+      </w:r>
+    </w:p>
+    <w:p/>
+    <w:p>
+      <w:pPr>
+        <w:pStyle w:val="Ttulo3"/>
+      </w:pPr>
+      <w:bookmarkStart w:id="124" w:name="_Toc492751931"/>
+      <w:r>
+        <w:t>PORTABILIDADE</w:t>
+      </w:r>
+      <w:bookmarkEnd w:id="124"/>
+    </w:p>
+    <w:p>
+      <w:pPr>
+        <w:ind w:left="0" w:firstLine="708"/>
+      </w:pPr>
+      <w:r>
+        <w:t>O sistema será portável, como é executado através de um navegador de web não importa qual é o sistema operacional, sendo assim um sistema que poderá ser acessado de diversas plataformas diferentes.</w:t>
+      </w:r>
+    </w:p>
+    <w:p>
+      <w:pPr>
+        <w:pStyle w:val="Ttulo3"/>
+      </w:pPr>
+      <w:bookmarkStart w:id="125" w:name="_Toc492751932"/>
+      <w:r>
+        <w:t>SEGURANÇA</w:t>
+      </w:r>
+      <w:bookmarkEnd w:id="125"/>
+      <w:r>
+        <w:t xml:space="preserve"> </w:t>
+      </w:r>
+    </w:p>
+    <w:p>
+      <w:pPr>
+        <w:ind w:left="0" w:firstLine="708"/>
+      </w:pPr>
+      <w:r>
+        <w:t>Nenhuma informação poderá ser acessada sem autorização, para tal finalidade o sistema somente poderá ser acessado através de dados previamente cadastrados, ou seja, um sistema de verificação deve ser implementado.</w:t>
+      </w:r>
+    </w:p>
+    <w:p>
+      <w:pPr>
+        <w:ind w:left="0"/>
+      </w:pPr>
+    </w:p>
+    <w:p>
+      <w:pPr>
+        <w:pStyle w:val="Ttulo3"/>
+      </w:pPr>
+      <w:bookmarkStart w:id="126" w:name="_Toc492751933"/>
+      <w:r>
+        <w:t>USUABILIDADE</w:t>
+      </w:r>
+      <w:bookmarkEnd w:id="126"/>
+    </w:p>
+    <w:p>
+      <w:pPr>
+        <w:ind w:firstLine="698"/>
+      </w:pPr>
+      <w:r>
+        <w:t xml:space="preserve">O sistema deve ser intuitivo, ícones de funcionalidades devem deixar ainda mais claro sua função, também deverá ser de rápido aprendizado sendo assim seguindo padrões de menu. </w:t>
+      </w:r>
+    </w:p>
+    <w:p/>
+    <w:p>
+      <w:pPr>
+        <w:pStyle w:val="Ttulo3"/>
+      </w:pPr>
+      <w:bookmarkStart w:id="127" w:name="_Toc492751934"/>
+      <w:r>
+        <w:t>DOCUMENTAÇÃO</w:t>
+      </w:r>
+      <w:bookmarkEnd w:id="127"/>
+    </w:p>
+    <w:p>
+      <w:pPr>
+        <w:ind w:firstLine="698"/>
+      </w:pPr>
+      <w:r>
+        <w:t>O sistema será todo documentado para o aprendizado dos usuários, esta documentação estará disponível publicamente, além da documentação técnica do sistema.</w:t>
+      </w:r>
     </w:p>
     <w:p>
       <w:pPr>
@@ -6215,11 +8447,8 @@
     <w:p>
       <w:pPr>
         <w:spacing w:line="360" w:lineRule="auto"/>
-        <w:ind w:left="0" w:firstLine="708"/>
-      </w:pPr>
-      <w:r>
-        <w:t xml:space="preserve">Os requisitos de um sistema são descrições dos serviços fornecidos pelo sistema e as suas restrições operacionais (SOMMERVILLE, 2007, p. 79), para o desenvolvimento de um sistema integrado para o gerenciamento escolar, será documentado os requisitos funcionais e não funcionais </w:t>
-      </w:r>
+        <w:ind w:left="0" w:firstLine="0"/>
+      </w:pPr>
     </w:p>
     <w:p>
       <w:pPr>
@@ -6229,18 +8458,137 @@
     </w:p>
     <w:p>
       <w:pPr>
+        <w:pStyle w:val="Ttulo1"/>
+      </w:pPr>
+      <w:bookmarkStart w:id="128" w:name="_Toc492751935"/>
+      <w:r>
+        <w:lastRenderedPageBreak/>
+        <w:t>FERRAMENTAS DE DOCUMENTAÇÃO DO SISTEMA</w:t>
+      </w:r>
+      <w:bookmarkEnd w:id="128"/>
+      <w:r>
+        <w:t xml:space="preserve"> </w:t>
+      </w:r>
+    </w:p>
+    <w:p/>
+    <w:p>
+      <w:pPr>
+        <w:ind w:firstLine="422"/>
+      </w:pPr>
+      <w:r>
+        <w:t xml:space="preserve">A documentação do sistema é de suma importância, pois assim como as regras de negócio mudam constantemente os sistemas de informação devem acompanhar tais mudanças, ou seja, o sistema sempre está em constantes atualizações, para que não fiquemos dependentes apenas de nossas memórias, já que facilmente podemos esquecer, é necessário documentar o sistema, para tal objetivo existes diferentes ferramentas. </w:t>
+      </w:r>
+    </w:p>
+    <w:p>
+      <w:pPr>
+        <w:ind w:firstLine="422"/>
+      </w:pPr>
+      <w:r>
+        <w:t>Neste projeto utilizaremos o UML para documentar a organização do sistema, os diagramas utilizados serão os mais recomendados sendo eles, diagrama de caso de uso, diagrama de sequência, diagrama de classes e diagrama de atividades através do software ASTAH em sua versão gratuita.</w:t>
+      </w:r>
+    </w:p>
+    <w:p>
+      <w:pPr>
+        <w:ind w:firstLine="422"/>
+      </w:pPr>
+      <w:r>
+        <w:t>Para documentação da lógica do banco de dados utilizaremos MER e DER através do software BRmodelo.</w:t>
+      </w:r>
+    </w:p>
+    <w:p>
+      <w:pPr>
         <w:spacing w:line="360" w:lineRule="auto"/>
         <w:ind w:left="0" w:firstLine="0"/>
       </w:pPr>
     </w:p>
     <w:p>
       <w:pPr>
+        <w:pStyle w:val="Ttulo2"/>
+      </w:pPr>
+      <w:bookmarkStart w:id="129" w:name="_Toc492751936"/>
+      <w:r>
+        <w:t>UML</w:t>
+      </w:r>
+      <w:bookmarkEnd w:id="129"/>
+    </w:p>
+    <w:p>
+      <w:pPr>
+        <w:ind w:firstLine="566"/>
+      </w:pPr>
+      <w:r>
+        <w:t>UML é atualmente a ferramenta mais utilizada para documentação de projetos.</w:t>
+      </w:r>
+    </w:p>
+    <w:p>
+      <w:pPr>
         <w:spacing w:line="360" w:lineRule="auto"/>
         <w:ind w:left="0" w:firstLine="0"/>
       </w:pPr>
     </w:p>
     <w:p>
       <w:pPr>
+        <w:pStyle w:val="Ttulo2"/>
+      </w:pPr>
+      <w:bookmarkStart w:id="130" w:name="_Toc492751937"/>
+      <w:r>
+        <w:t>MER</w:t>
+      </w:r>
+      <w:bookmarkEnd w:id="130"/>
+    </w:p>
+    <w:p>
+      <w:pPr>
+        <w:pStyle w:val="Ttulo2"/>
+      </w:pPr>
+      <w:bookmarkStart w:id="131" w:name="_Toc492751938"/>
+      <w:r>
+        <w:t>DER</w:t>
+      </w:r>
+      <w:bookmarkEnd w:id="131"/>
+    </w:p>
+    <w:p/>
+    <w:p/>
+    <w:p/>
+    <w:p/>
+    <w:p/>
+    <w:p/>
+    <w:p/>
+    <w:p/>
+    <w:p/>
+    <w:p>
+      <w:pPr>
+        <w:pStyle w:val="Ttulo1"/>
+      </w:pPr>
+      <w:bookmarkStart w:id="132" w:name="_Toc492751939"/>
+      <w:r>
+        <w:lastRenderedPageBreak/>
+        <w:t>ESTUDO DE CASO</w:t>
+      </w:r>
+      <w:bookmarkEnd w:id="132"/>
+    </w:p>
+    <w:p/>
+    <w:p>
+      <w:pPr>
+        <w:ind w:firstLine="422"/>
+      </w:pPr>
+      <w:r>
+        <w:t xml:space="preserve">Iremos desenvolver uma aplicação web para o auxiliar no desenvolvimento </w:t>
+      </w:r>
+      <w:r>
+        <w:t>escolar, como cada escola tem suas próprias regras de negócio, nosso objetivo é desenvolver um software que seja genérico, sendo assim uma base para qualquer escola. As funções principais são o gerenciamento de administradores, professores, alunos, cursos, matérias e turmas além de um chat e relatórios, outras funções também serão projetadas e apresentadas na documentação, mas como se trata de um sistema integrado, ou seja, um conjunto de programas, não será possível desenvolver tudo em um espaço curto de tempo.</w:t>
+      </w:r>
+    </w:p>
+    <w:p>
+      <w:r>
+        <w:tab/>
+      </w:r>
+      <w:r>
+        <w:tab/>
+        <w:t>A organização do sistema será demonstrada com diagramas UML criados no software ASTAH em sua versão gratuita. A parte de banco de dados será com o modelo de entidade e relacionamento e o diagrama de entidade e relacionamento.</w:t>
+      </w:r>
+    </w:p>
+    <w:p/>
+    <w:p>
+      <w:pPr>
         <w:spacing w:line="360" w:lineRule="auto"/>
         <w:ind w:left="0" w:firstLine="0"/>
       </w:pPr>
@@ -6289,7 +8637,6 @@
     </w:p>
     <w:p>
       <w:pPr>
-        <w:spacing w:line="360" w:lineRule="auto"/>
         <w:ind w:left="0" w:firstLine="0"/>
       </w:pPr>
     </w:p>
@@ -6310,37 +8657,37 @@
     </w:p>
     <w:p>
       <w:pPr>
-        <w:ind w:left="0" w:firstLine="0"/>
-      </w:pPr>
-    </w:p>
-    <w:p>
-      <w:pPr>
-        <w:pStyle w:val="Ttulo3"/>
-        <w:spacing w:after="454"/>
-        <w:ind w:left="-5"/>
-        <w:jc w:val="both"/>
-      </w:pPr>
-      <w:bookmarkStart w:id="119" w:name="_Toc481764933"/>
-      <w:bookmarkStart w:id="120" w:name="_Toc485745591"/>
-      <w:bookmarkStart w:id="121" w:name="_Toc485814273"/>
-      <w:bookmarkStart w:id="122" w:name="_Toc489542214"/>
-      <w:bookmarkStart w:id="123" w:name="_Toc489547527"/>
-      <w:bookmarkStart w:id="124" w:name="_Toc489633551"/>
-      <w:bookmarkStart w:id="125" w:name="_Toc489781260"/>
-      <w:bookmarkStart w:id="126" w:name="_Toc489782747"/>
-      <w:r>
-        <w:lastRenderedPageBreak/>
+        <w:jc w:val="left"/>
+        <w:rPr>
+          <w:b/>
+        </w:rPr>
+      </w:pPr>
+      <w:bookmarkStart w:id="133" w:name="_Toc481764933"/>
+      <w:bookmarkStart w:id="134" w:name="_Toc485745591"/>
+      <w:bookmarkStart w:id="135" w:name="_Toc485814273"/>
+      <w:bookmarkStart w:id="136" w:name="_Toc489542214"/>
+      <w:bookmarkStart w:id="137" w:name="_Toc489547527"/>
+      <w:bookmarkStart w:id="138" w:name="_Toc489633551"/>
+      <w:bookmarkStart w:id="139" w:name="_Toc489781260"/>
+      <w:bookmarkStart w:id="140" w:name="_Toc489782747"/>
+      <w:r>
+        <w:rPr>
+          <w:b/>
+        </w:rPr>
         <w:t>REFERÊNCIAS BIBLIOGRÁFICAS</w:t>
       </w:r>
-      <w:bookmarkEnd w:id="119"/>
-      <w:bookmarkEnd w:id="120"/>
-      <w:bookmarkEnd w:id="121"/>
-      <w:bookmarkEnd w:id="122"/>
-      <w:bookmarkEnd w:id="123"/>
-      <w:bookmarkEnd w:id="124"/>
-      <w:bookmarkEnd w:id="125"/>
-      <w:bookmarkEnd w:id="126"/>
-      <w:r>
+      <w:bookmarkEnd w:id="133"/>
+      <w:bookmarkEnd w:id="134"/>
+      <w:bookmarkEnd w:id="135"/>
+      <w:bookmarkEnd w:id="136"/>
+      <w:bookmarkEnd w:id="137"/>
+      <w:bookmarkEnd w:id="138"/>
+      <w:bookmarkEnd w:id="139"/>
+      <w:bookmarkEnd w:id="140"/>
+      <w:r>
+        <w:rPr>
+          <w:b/>
+        </w:rPr>
         <w:t xml:space="preserve"> </w:t>
       </w:r>
     </w:p>
@@ -6409,7 +8756,16 @@
         <w:ind w:left="-5"/>
       </w:pPr>
       <w:r>
-        <w:t xml:space="preserve">GUEDES, Gilleanes T.A. </w:t>
+        <w:lastRenderedPageBreak/>
+        <w:t xml:space="preserve">GUEDES, </w:t>
+      </w:r>
+      <w:proofErr w:type="spellStart"/>
+      <w:r>
+        <w:t>Gilleanes</w:t>
+      </w:r>
+      <w:proofErr w:type="spellEnd"/>
+      <w:r>
+        <w:t xml:space="preserve"> T.A. </w:t>
       </w:r>
       <w:r>
         <w:rPr>
@@ -6424,7 +8780,15 @@
         <w:t xml:space="preserve"> abordagem prática. São Paulo</w:t>
       </w:r>
       <w:r>
-        <w:t>/SP: Novatec, 2009.</w:t>
+        <w:t xml:space="preserve">/SP: </w:t>
+      </w:r>
+      <w:proofErr w:type="spellStart"/>
+      <w:r>
+        <w:t>Novatec</w:t>
+      </w:r>
+      <w:proofErr w:type="spellEnd"/>
+      <w:r>
+        <w:t>, 2009.</w:t>
       </w:r>
     </w:p>
     <w:p>
@@ -6469,11 +8833,24 @@
         </w:rPr>
         <w:t xml:space="preserve">. </w:t>
       </w:r>
+      <w:proofErr w:type="spellStart"/>
       <w:r>
         <w:t>Ha</w:t>
       </w:r>
       <w:r>
-        <w:t>rue Avritscher.</w:t>
+        <w:t>rue</w:t>
+      </w:r>
+      <w:proofErr w:type="spellEnd"/>
+      <w:r>
+        <w:t xml:space="preserve"> </w:t>
+      </w:r>
+      <w:proofErr w:type="spellStart"/>
+      <w:r>
+        <w:t>Avritscher</w:t>
+      </w:r>
+      <w:proofErr w:type="spellEnd"/>
+      <w:r>
+        <w:t>.</w:t>
       </w:r>
       <w:r>
         <w:rPr>
@@ -6490,12 +8867,34 @@
         <w:rPr>
           <w:shd w:val="clear" w:color="auto" w:fill="FFFFFF"/>
         </w:rPr>
-        <w:t>9ª. ed. São Paulo/SP: Cengage Learning, 2011. p. 1-20.</w:t>
-      </w:r>
-    </w:p>
-    <w:p>
-      <w:r>
-        <w:t xml:space="preserve">OGLIO, Pablo Dall’. </w:t>
+        <w:t xml:space="preserve">9ª. ed. São Paulo/SP: </w:t>
+      </w:r>
+      <w:proofErr w:type="spellStart"/>
+      <w:r>
+        <w:rPr>
+          <w:shd w:val="clear" w:color="auto" w:fill="FFFFFF"/>
+        </w:rPr>
+        <w:t>Cengage</w:t>
+      </w:r>
+      <w:proofErr w:type="spellEnd"/>
+      <w:r>
+        <w:rPr>
+          <w:shd w:val="clear" w:color="auto" w:fill="FFFFFF"/>
+        </w:rPr>
+        <w:t xml:space="preserve"> Learning, 2011. p. 1-20.</w:t>
+      </w:r>
+    </w:p>
+    <w:p>
+      <w:r>
+        <w:t xml:space="preserve">OGLIO, Pablo </w:t>
+      </w:r>
+      <w:proofErr w:type="spellStart"/>
+      <w:r>
+        <w:t>Dall</w:t>
+      </w:r>
+      <w:proofErr w:type="spellEnd"/>
+      <w:r>
+        <w:t xml:space="preserve">’. </w:t>
       </w:r>
       <w:r>
         <w:rPr>
@@ -6510,7 +8909,15 @@
         <w:t xml:space="preserve">: </w:t>
       </w:r>
       <w:r>
-        <w:t>programando com orientação a objetos. São Paulo/SP: Novatec, 2007.</w:t>
+        <w:t xml:space="preserve">programando com orientação a objetos. São Paulo/SP: </w:t>
+      </w:r>
+      <w:proofErr w:type="spellStart"/>
+      <w:r>
+        <w:t>Novatec</w:t>
+      </w:r>
+      <w:proofErr w:type="spellEnd"/>
+      <w:r>
+        <w:t>, 2007.</w:t>
       </w:r>
     </w:p>
     <w:sectPr>
@@ -6685,7 +9092,7 @@
       <w:rPr>
         <w:noProof/>
       </w:rPr>
-      <w:t>20</w:t>
+      <w:t>21</w:t>
     </w:r>
     <w:r>
       <w:fldChar w:fldCharType="end"/>
@@ -8732,6 +11139,119 @@
     </w:lvl>
   </w:abstractNum>
   <w:abstractNum w:abstractNumId="15" w15:restartNumberingAfterBreak="0">
+    <w:nsid w:val="5467498D"/>
+    <w:multiLevelType w:val="hybridMultilevel"/>
+    <w:tmpl w:val="FA60DD20"/>
+    <w:lvl w:ilvl="0" w:tplc="04160001">
+      <w:start w:val="1"/>
+      <w:numFmt w:val="bullet"/>
+      <w:lvlText w:val=""/>
+      <w:lvlJc w:val="left"/>
+      <w:pPr>
+        <w:ind w:left="720" w:hanging="360"/>
+      </w:pPr>
+      <w:rPr>
+        <w:rFonts w:ascii="Symbol" w:hAnsi="Symbol" w:hint="default"/>
+      </w:rPr>
+    </w:lvl>
+    <w:lvl w:ilvl="1" w:tplc="04160003">
+      <w:start w:val="1"/>
+      <w:numFmt w:val="bullet"/>
+      <w:lvlText w:val="o"/>
+      <w:lvlJc w:val="left"/>
+      <w:pPr>
+        <w:ind w:left="1440" w:hanging="360"/>
+      </w:pPr>
+      <w:rPr>
+        <w:rFonts w:ascii="Courier New" w:hAnsi="Courier New" w:cs="Courier New" w:hint="default"/>
+      </w:rPr>
+    </w:lvl>
+    <w:lvl w:ilvl="2" w:tplc="04160005" w:tentative="1">
+      <w:start w:val="1"/>
+      <w:numFmt w:val="bullet"/>
+      <w:lvlText w:val=""/>
+      <w:lvlJc w:val="left"/>
+      <w:pPr>
+        <w:ind w:left="2160" w:hanging="360"/>
+      </w:pPr>
+      <w:rPr>
+        <w:rFonts w:ascii="Wingdings" w:hAnsi="Wingdings" w:hint="default"/>
+      </w:rPr>
+    </w:lvl>
+    <w:lvl w:ilvl="3" w:tplc="04160001" w:tentative="1">
+      <w:start w:val="1"/>
+      <w:numFmt w:val="bullet"/>
+      <w:lvlText w:val=""/>
+      <w:lvlJc w:val="left"/>
+      <w:pPr>
+        <w:ind w:left="2880" w:hanging="360"/>
+      </w:pPr>
+      <w:rPr>
+        <w:rFonts w:ascii="Symbol" w:hAnsi="Symbol" w:hint="default"/>
+      </w:rPr>
+    </w:lvl>
+    <w:lvl w:ilvl="4" w:tplc="04160003" w:tentative="1">
+      <w:start w:val="1"/>
+      <w:numFmt w:val="bullet"/>
+      <w:lvlText w:val="o"/>
+      <w:lvlJc w:val="left"/>
+      <w:pPr>
+        <w:ind w:left="3600" w:hanging="360"/>
+      </w:pPr>
+      <w:rPr>
+        <w:rFonts w:ascii="Courier New" w:hAnsi="Courier New" w:cs="Courier New" w:hint="default"/>
+      </w:rPr>
+    </w:lvl>
+    <w:lvl w:ilvl="5" w:tplc="04160005" w:tentative="1">
+      <w:start w:val="1"/>
+      <w:numFmt w:val="bullet"/>
+      <w:lvlText w:val=""/>
+      <w:lvlJc w:val="left"/>
+      <w:pPr>
+        <w:ind w:left="4320" w:hanging="360"/>
+      </w:pPr>
+      <w:rPr>
+        <w:rFonts w:ascii="Wingdings" w:hAnsi="Wingdings" w:hint="default"/>
+      </w:rPr>
+    </w:lvl>
+    <w:lvl w:ilvl="6" w:tplc="04160001" w:tentative="1">
+      <w:start w:val="1"/>
+      <w:numFmt w:val="bullet"/>
+      <w:lvlText w:val=""/>
+      <w:lvlJc w:val="left"/>
+      <w:pPr>
+        <w:ind w:left="5040" w:hanging="360"/>
+      </w:pPr>
+      <w:rPr>
+        <w:rFonts w:ascii="Symbol" w:hAnsi="Symbol" w:hint="default"/>
+      </w:rPr>
+    </w:lvl>
+    <w:lvl w:ilvl="7" w:tplc="04160003" w:tentative="1">
+      <w:start w:val="1"/>
+      <w:numFmt w:val="bullet"/>
+      <w:lvlText w:val="o"/>
+      <w:lvlJc w:val="left"/>
+      <w:pPr>
+        <w:ind w:left="5760" w:hanging="360"/>
+      </w:pPr>
+      <w:rPr>
+        <w:rFonts w:ascii="Courier New" w:hAnsi="Courier New" w:cs="Courier New" w:hint="default"/>
+      </w:rPr>
+    </w:lvl>
+    <w:lvl w:ilvl="8" w:tplc="04160005" w:tentative="1">
+      <w:start w:val="1"/>
+      <w:numFmt w:val="bullet"/>
+      <w:lvlText w:val=""/>
+      <w:lvlJc w:val="left"/>
+      <w:pPr>
+        <w:ind w:left="6480" w:hanging="360"/>
+      </w:pPr>
+      <w:rPr>
+        <w:rFonts w:ascii="Wingdings" w:hAnsi="Wingdings" w:hint="default"/>
+      </w:rPr>
+    </w:lvl>
+  </w:abstractNum>
+  <w:abstractNum w:abstractNumId="16" w15:restartNumberingAfterBreak="0">
     <w:nsid w:val="549468EF"/>
     <w:multiLevelType w:val="hybridMultilevel"/>
     <w:tmpl w:val="FF6443B6"/>
@@ -8820,7 +11340,7 @@
       </w:pPr>
     </w:lvl>
   </w:abstractNum>
-  <w:abstractNum w:abstractNumId="16" w15:restartNumberingAfterBreak="0">
+  <w:abstractNum w:abstractNumId="17" w15:restartNumberingAfterBreak="0">
     <w:nsid w:val="555B451A"/>
     <w:multiLevelType w:val="multilevel"/>
     <w:tmpl w:val="0E345678"/>
@@ -8933,7 +11453,102 @@
       </w:rPr>
     </w:lvl>
   </w:abstractNum>
-  <w:abstractNum w:abstractNumId="17" w15:restartNumberingAfterBreak="0">
+  <w:abstractNum w:abstractNumId="18" w15:restartNumberingAfterBreak="0">
+    <w:nsid w:val="57E068D3"/>
+    <w:multiLevelType w:val="multilevel"/>
+    <w:tmpl w:val="04160025"/>
+    <w:lvl w:ilvl="0">
+      <w:start w:val="1"/>
+      <w:numFmt w:val="decimal"/>
+      <w:pStyle w:val="Ttulo1"/>
+      <w:lvlText w:val="%1"/>
+      <w:lvlJc w:val="left"/>
+      <w:pPr>
+        <w:ind w:left="432" w:hanging="432"/>
+      </w:pPr>
+    </w:lvl>
+    <w:lvl w:ilvl="1">
+      <w:start w:val="1"/>
+      <w:numFmt w:val="decimal"/>
+      <w:pStyle w:val="Ttulo2"/>
+      <w:lvlText w:val="%1.%2"/>
+      <w:lvlJc w:val="left"/>
+      <w:pPr>
+        <w:ind w:left="576" w:hanging="576"/>
+      </w:pPr>
+    </w:lvl>
+    <w:lvl w:ilvl="2">
+      <w:start w:val="1"/>
+      <w:numFmt w:val="decimal"/>
+      <w:pStyle w:val="Ttulo3"/>
+      <w:lvlText w:val="%1.%2.%3"/>
+      <w:lvlJc w:val="left"/>
+      <w:pPr>
+        <w:ind w:left="720" w:hanging="720"/>
+      </w:pPr>
+    </w:lvl>
+    <w:lvl w:ilvl="3">
+      <w:start w:val="1"/>
+      <w:numFmt w:val="decimal"/>
+      <w:pStyle w:val="Ttulo4"/>
+      <w:lvlText w:val="%1.%2.%3.%4"/>
+      <w:lvlJc w:val="left"/>
+      <w:pPr>
+        <w:ind w:left="864" w:hanging="864"/>
+      </w:pPr>
+    </w:lvl>
+    <w:lvl w:ilvl="4">
+      <w:start w:val="1"/>
+      <w:numFmt w:val="decimal"/>
+      <w:pStyle w:val="Ttulo5"/>
+      <w:lvlText w:val="%1.%2.%3.%4.%5"/>
+      <w:lvlJc w:val="left"/>
+      <w:pPr>
+        <w:ind w:left="1008" w:hanging="1008"/>
+      </w:pPr>
+    </w:lvl>
+    <w:lvl w:ilvl="5">
+      <w:start w:val="1"/>
+      <w:numFmt w:val="decimal"/>
+      <w:pStyle w:val="Ttulo6"/>
+      <w:lvlText w:val="%1.%2.%3.%4.%5.%6"/>
+      <w:lvlJc w:val="left"/>
+      <w:pPr>
+        <w:ind w:left="1152" w:hanging="1152"/>
+      </w:pPr>
+    </w:lvl>
+    <w:lvl w:ilvl="6">
+      <w:start w:val="1"/>
+      <w:numFmt w:val="decimal"/>
+      <w:pStyle w:val="Ttulo7"/>
+      <w:lvlText w:val="%1.%2.%3.%4.%5.%6.%7"/>
+      <w:lvlJc w:val="left"/>
+      <w:pPr>
+        <w:ind w:left="1296" w:hanging="1296"/>
+      </w:pPr>
+    </w:lvl>
+    <w:lvl w:ilvl="7">
+      <w:start w:val="1"/>
+      <w:numFmt w:val="decimal"/>
+      <w:pStyle w:val="Ttulo8"/>
+      <w:lvlText w:val="%1.%2.%3.%4.%5.%6.%7.%8"/>
+      <w:lvlJc w:val="left"/>
+      <w:pPr>
+        <w:ind w:left="1440" w:hanging="1440"/>
+      </w:pPr>
+    </w:lvl>
+    <w:lvl w:ilvl="8">
+      <w:start w:val="1"/>
+      <w:numFmt w:val="decimal"/>
+      <w:pStyle w:val="Ttulo9"/>
+      <w:lvlText w:val="%1.%2.%3.%4.%5.%6.%7.%8.%9"/>
+      <w:lvlJc w:val="left"/>
+      <w:pPr>
+        <w:ind w:left="1584" w:hanging="1584"/>
+      </w:pPr>
+    </w:lvl>
+  </w:abstractNum>
+  <w:abstractNum w:abstractNumId="19" w15:restartNumberingAfterBreak="0">
     <w:nsid w:val="6C6526D4"/>
     <w:multiLevelType w:val="multilevel"/>
     <w:tmpl w:val="76F4DF9A"/>
@@ -9046,7 +11661,7 @@
       </w:rPr>
     </w:lvl>
   </w:abstractNum>
-  <w:abstractNum w:abstractNumId="18" w15:restartNumberingAfterBreak="0">
+  <w:abstractNum w:abstractNumId="20" w15:restartNumberingAfterBreak="0">
     <w:nsid w:val="708E3978"/>
     <w:multiLevelType w:val="multilevel"/>
     <w:tmpl w:val="DB46A40E"/>
@@ -9159,7 +11774,7 @@
       </w:rPr>
     </w:lvl>
   </w:abstractNum>
-  <w:abstractNum w:abstractNumId="19" w15:restartNumberingAfterBreak="0">
+  <w:abstractNum w:abstractNumId="21" w15:restartNumberingAfterBreak="0">
     <w:nsid w:val="734D16A5"/>
     <w:multiLevelType w:val="multilevel"/>
     <w:tmpl w:val="CFE04B58"/>
@@ -9272,7 +11887,7 @@
       </w:rPr>
     </w:lvl>
   </w:abstractNum>
-  <w:abstractNum w:abstractNumId="20" w15:restartNumberingAfterBreak="0">
+  <w:abstractNum w:abstractNumId="22" w15:restartNumberingAfterBreak="0">
     <w:nsid w:val="7B900FD9"/>
     <w:multiLevelType w:val="multilevel"/>
     <w:tmpl w:val="11903BB6"/>
@@ -9385,7 +12000,7 @@
       </w:rPr>
     </w:lvl>
   </w:abstractNum>
-  <w:abstractNum w:abstractNumId="21" w15:restartNumberingAfterBreak="0">
+  <w:abstractNum w:abstractNumId="23" w15:restartNumberingAfterBreak="0">
     <w:nsid w:val="7D446B72"/>
     <w:multiLevelType w:val="multilevel"/>
     <w:tmpl w:val="BD887B2E"/>
@@ -9498,7 +12113,7 @@
       </w:rPr>
     </w:lvl>
   </w:abstractNum>
-  <w:abstractNum w:abstractNumId="22" w15:restartNumberingAfterBreak="0">
+  <w:abstractNum w:abstractNumId="24" w15:restartNumberingAfterBreak="0">
     <w:nsid w:val="7E8A4862"/>
     <w:multiLevelType w:val="multilevel"/>
     <w:tmpl w:val="DB46A40E"/>
@@ -9611,7 +12226,7 @@
       </w:rPr>
     </w:lvl>
   </w:abstractNum>
-  <w:abstractNum w:abstractNumId="23" w15:restartNumberingAfterBreak="0">
+  <w:abstractNum w:abstractNumId="25" w15:restartNumberingAfterBreak="0">
     <w:nsid w:val="7ECE7AE8"/>
     <w:multiLevelType w:val="multilevel"/>
     <w:tmpl w:val="03366D4C"/>
@@ -9734,7 +12349,7 @@
     <w:abstractNumId w:val="3"/>
   </w:num>
   <w:num w:numId="4">
-    <w:abstractNumId w:val="15"/>
+    <w:abstractNumId w:val="16"/>
   </w:num>
   <w:num w:numId="5">
     <w:abstractNumId w:val="4"/>
@@ -9746,10 +12361,10 @@
     <w:abstractNumId w:val="7"/>
   </w:num>
   <w:num w:numId="8">
-    <w:abstractNumId w:val="20"/>
+    <w:abstractNumId w:val="22"/>
   </w:num>
   <w:num w:numId="9">
-    <w:abstractNumId w:val="21"/>
+    <w:abstractNumId w:val="23"/>
   </w:num>
   <w:num w:numId="10">
     <w:abstractNumId w:val="11"/>
@@ -9758,7 +12373,7 @@
     <w:abstractNumId w:val="9"/>
   </w:num>
   <w:num w:numId="12">
-    <w:abstractNumId w:val="23"/>
+    <w:abstractNumId w:val="25"/>
   </w:num>
   <w:num w:numId="13">
     <w:abstractNumId w:val="5"/>
@@ -9767,7 +12382,7 @@
     <w:abstractNumId w:val="6"/>
   </w:num>
   <w:num w:numId="15">
-    <w:abstractNumId w:val="17"/>
+    <w:abstractNumId w:val="19"/>
   </w:num>
   <w:num w:numId="16">
     <w:abstractNumId w:val="0"/>
@@ -9776,7 +12391,7 @@
     <w:abstractNumId w:val="10"/>
   </w:num>
   <w:num w:numId="18">
-    <w:abstractNumId w:val="16"/>
+    <w:abstractNumId w:val="17"/>
   </w:num>
   <w:num w:numId="19">
     <w:abstractNumId w:val="1"/>
@@ -9788,13 +12403,19 @@
     <w:abstractNumId w:val="8"/>
   </w:num>
   <w:num w:numId="22">
-    <w:abstractNumId w:val="22"/>
+    <w:abstractNumId w:val="24"/>
   </w:num>
   <w:num w:numId="23">
+    <w:abstractNumId w:val="20"/>
+  </w:num>
+  <w:num w:numId="24">
+    <w:abstractNumId w:val="21"/>
+  </w:num>
+  <w:num w:numId="25">
     <w:abstractNumId w:val="18"/>
   </w:num>
-  <w:num w:numId="24">
-    <w:abstractNumId w:val="19"/>
+  <w:num w:numId="26">
+    <w:abstractNumId w:val="15"/>
   </w:num>
 </w:numbering>
 </file>
@@ -10211,13 +12832,15 @@
     <w:uiPriority w:val="9"/>
     <w:unhideWhenUsed/>
     <w:qFormat/>
-    <w:rsid w:val="00F55B94"/>
+    <w:rsid w:val="00FC1AC5"/>
     <w:pPr>
       <w:keepNext/>
       <w:keepLines/>
+      <w:numPr>
+        <w:numId w:val="25"/>
+      </w:numPr>
       <w:spacing w:after="101"/>
-      <w:ind w:left="10" w:right="1" w:hanging="10"/>
-      <w:jc w:val="center"/>
+      <w:ind w:right="1"/>
       <w:outlineLvl w:val="0"/>
     </w:pPr>
     <w:rPr>
@@ -10233,11 +12856,15 @@
     <w:uiPriority w:val="9"/>
     <w:unhideWhenUsed/>
     <w:qFormat/>
+    <w:rsid w:val="00FC1AC5"/>
     <w:pPr>
       <w:keepNext/>
       <w:keepLines/>
+      <w:numPr>
+        <w:ilvl w:val="1"/>
+        <w:numId w:val="25"/>
+      </w:numPr>
       <w:spacing w:after="352" w:line="265" w:lineRule="auto"/>
-      <w:ind w:left="1798" w:hanging="10"/>
       <w:outlineLvl w:val="1"/>
     </w:pPr>
     <w:rPr>
@@ -10257,8 +12884,11 @@
     <w:pPr>
       <w:keepNext/>
       <w:keepLines/>
+      <w:numPr>
+        <w:ilvl w:val="2"/>
+        <w:numId w:val="25"/>
+      </w:numPr>
       <w:spacing w:after="352" w:line="265" w:lineRule="auto"/>
-      <w:ind w:left="1798" w:hanging="10"/>
       <w:outlineLvl w:val="2"/>
     </w:pPr>
     <w:rPr>
@@ -10266,6 +12896,166 @@
       <w:b/>
       <w:color w:val="000000"/>
       <w:sz w:val="24"/>
+    </w:rPr>
+  </w:style>
+  <w:style w:type="paragraph" w:styleId="Ttulo4">
+    <w:name w:val="heading 4"/>
+    <w:basedOn w:val="Normal"/>
+    <w:next w:val="Normal"/>
+    <w:link w:val="Ttulo4Char"/>
+    <w:uiPriority w:val="9"/>
+    <w:semiHidden/>
+    <w:unhideWhenUsed/>
+    <w:qFormat/>
+    <w:rsid w:val="008415D9"/>
+    <w:pPr>
+      <w:keepNext/>
+      <w:keepLines/>
+      <w:numPr>
+        <w:ilvl w:val="3"/>
+        <w:numId w:val="25"/>
+      </w:numPr>
+      <w:spacing w:before="40" w:after="0"/>
+      <w:outlineLvl w:val="3"/>
+    </w:pPr>
+    <w:rPr>
+      <w:rFonts w:asciiTheme="majorHAnsi" w:eastAsiaTheme="majorEastAsia" w:hAnsiTheme="majorHAnsi" w:cstheme="majorBidi"/>
+      <w:i/>
+      <w:iCs/>
+      <w:color w:val="2F5496" w:themeColor="accent1" w:themeShade="BF"/>
+    </w:rPr>
+  </w:style>
+  <w:style w:type="paragraph" w:styleId="Ttulo5">
+    <w:name w:val="heading 5"/>
+    <w:basedOn w:val="Normal"/>
+    <w:next w:val="Normal"/>
+    <w:link w:val="Ttulo5Char"/>
+    <w:uiPriority w:val="9"/>
+    <w:semiHidden/>
+    <w:unhideWhenUsed/>
+    <w:qFormat/>
+    <w:rsid w:val="008415D9"/>
+    <w:pPr>
+      <w:keepNext/>
+      <w:keepLines/>
+      <w:numPr>
+        <w:ilvl w:val="4"/>
+        <w:numId w:val="25"/>
+      </w:numPr>
+      <w:spacing w:before="40" w:after="0"/>
+      <w:outlineLvl w:val="4"/>
+    </w:pPr>
+    <w:rPr>
+      <w:rFonts w:asciiTheme="majorHAnsi" w:eastAsiaTheme="majorEastAsia" w:hAnsiTheme="majorHAnsi" w:cstheme="majorBidi"/>
+      <w:color w:val="2F5496" w:themeColor="accent1" w:themeShade="BF"/>
+    </w:rPr>
+  </w:style>
+  <w:style w:type="paragraph" w:styleId="Ttulo6">
+    <w:name w:val="heading 6"/>
+    <w:basedOn w:val="Normal"/>
+    <w:next w:val="Normal"/>
+    <w:link w:val="Ttulo6Char"/>
+    <w:uiPriority w:val="9"/>
+    <w:semiHidden/>
+    <w:unhideWhenUsed/>
+    <w:qFormat/>
+    <w:rsid w:val="008415D9"/>
+    <w:pPr>
+      <w:keepNext/>
+      <w:keepLines/>
+      <w:numPr>
+        <w:ilvl w:val="5"/>
+        <w:numId w:val="25"/>
+      </w:numPr>
+      <w:spacing w:before="40" w:after="0"/>
+      <w:outlineLvl w:val="5"/>
+    </w:pPr>
+    <w:rPr>
+      <w:rFonts w:asciiTheme="majorHAnsi" w:eastAsiaTheme="majorEastAsia" w:hAnsiTheme="majorHAnsi" w:cstheme="majorBidi"/>
+      <w:color w:val="1F3763" w:themeColor="accent1" w:themeShade="7F"/>
+    </w:rPr>
+  </w:style>
+  <w:style w:type="paragraph" w:styleId="Ttulo7">
+    <w:name w:val="heading 7"/>
+    <w:basedOn w:val="Normal"/>
+    <w:next w:val="Normal"/>
+    <w:link w:val="Ttulo7Char"/>
+    <w:uiPriority w:val="9"/>
+    <w:semiHidden/>
+    <w:unhideWhenUsed/>
+    <w:qFormat/>
+    <w:rsid w:val="008415D9"/>
+    <w:pPr>
+      <w:keepNext/>
+      <w:keepLines/>
+      <w:numPr>
+        <w:ilvl w:val="6"/>
+        <w:numId w:val="25"/>
+      </w:numPr>
+      <w:spacing w:before="40" w:after="0"/>
+      <w:outlineLvl w:val="6"/>
+    </w:pPr>
+    <w:rPr>
+      <w:rFonts w:asciiTheme="majorHAnsi" w:eastAsiaTheme="majorEastAsia" w:hAnsiTheme="majorHAnsi" w:cstheme="majorBidi"/>
+      <w:i/>
+      <w:iCs/>
+      <w:color w:val="1F3763" w:themeColor="accent1" w:themeShade="7F"/>
+    </w:rPr>
+  </w:style>
+  <w:style w:type="paragraph" w:styleId="Ttulo8">
+    <w:name w:val="heading 8"/>
+    <w:basedOn w:val="Normal"/>
+    <w:next w:val="Normal"/>
+    <w:link w:val="Ttulo8Char"/>
+    <w:uiPriority w:val="9"/>
+    <w:semiHidden/>
+    <w:unhideWhenUsed/>
+    <w:qFormat/>
+    <w:rsid w:val="008415D9"/>
+    <w:pPr>
+      <w:keepNext/>
+      <w:keepLines/>
+      <w:numPr>
+        <w:ilvl w:val="7"/>
+        <w:numId w:val="25"/>
+      </w:numPr>
+      <w:spacing w:before="40" w:after="0"/>
+      <w:outlineLvl w:val="7"/>
+    </w:pPr>
+    <w:rPr>
+      <w:rFonts w:asciiTheme="majorHAnsi" w:eastAsiaTheme="majorEastAsia" w:hAnsiTheme="majorHAnsi" w:cstheme="majorBidi"/>
+      <w:color w:val="272727" w:themeColor="text1" w:themeTint="D8"/>
+      <w:sz w:val="21"/>
+      <w:szCs w:val="21"/>
+    </w:rPr>
+  </w:style>
+  <w:style w:type="paragraph" w:styleId="Ttulo9">
+    <w:name w:val="heading 9"/>
+    <w:basedOn w:val="Normal"/>
+    <w:next w:val="Normal"/>
+    <w:link w:val="Ttulo9Char"/>
+    <w:uiPriority w:val="9"/>
+    <w:semiHidden/>
+    <w:unhideWhenUsed/>
+    <w:qFormat/>
+    <w:rsid w:val="008415D9"/>
+    <w:pPr>
+      <w:keepNext/>
+      <w:keepLines/>
+      <w:numPr>
+        <w:ilvl w:val="8"/>
+        <w:numId w:val="25"/>
+      </w:numPr>
+      <w:spacing w:before="40" w:after="0"/>
+      <w:outlineLvl w:val="8"/>
+    </w:pPr>
+    <w:rPr>
+      <w:rFonts w:asciiTheme="majorHAnsi" w:eastAsiaTheme="majorEastAsia" w:hAnsiTheme="majorHAnsi" w:cstheme="majorBidi"/>
+      <w:i/>
+      <w:iCs/>
+      <w:color w:val="272727" w:themeColor="text1" w:themeTint="D8"/>
+      <w:sz w:val="21"/>
+      <w:szCs w:val="21"/>
     </w:rPr>
   </w:style>
   <w:style w:type="character" w:default="1" w:styleId="Fontepargpadro">
@@ -10299,7 +13089,7 @@
     <w:name w:val="Título 1 Char"/>
     <w:link w:val="Ttulo1"/>
     <w:uiPriority w:val="9"/>
-    <w:rsid w:val="00F55B94"/>
+    <w:rsid w:val="00FC1AC5"/>
     <w:rPr>
       <w:rFonts w:ascii="Arial" w:eastAsia="Arial" w:hAnsi="Arial" w:cs="Arial"/>
       <w:b/>
@@ -10309,6 +13099,8 @@
   <w:style w:type="character" w:customStyle="1" w:styleId="Ttulo2Char">
     <w:name w:val="Título 2 Char"/>
     <w:link w:val="Ttulo2"/>
+    <w:uiPriority w:val="9"/>
+    <w:rsid w:val="00FC1AC5"/>
     <w:rPr>
       <w:rFonts w:ascii="Arial" w:eastAsia="Arial" w:hAnsi="Arial" w:cs="Arial"/>
       <w:b/>
@@ -10351,7 +13143,6 @@
     <w:pPr>
       <w:spacing w:before="240" w:after="0"/>
       <w:ind w:left="0" w:right="0" w:firstLine="0"/>
-      <w:jc w:val="left"/>
       <w:outlineLvl w:val="9"/>
     </w:pPr>
     <w:rPr>
@@ -10537,6 +13328,92 @@
       <w:color w:val="000000"/>
       <w:sz w:val="18"/>
       <w:szCs w:val="18"/>
+    </w:rPr>
+  </w:style>
+  <w:style w:type="character" w:customStyle="1" w:styleId="Ttulo4Char">
+    <w:name w:val="Título 4 Char"/>
+    <w:basedOn w:val="Fontepargpadro"/>
+    <w:link w:val="Ttulo4"/>
+    <w:uiPriority w:val="9"/>
+    <w:semiHidden/>
+    <w:rsid w:val="008415D9"/>
+    <w:rPr>
+      <w:rFonts w:asciiTheme="majorHAnsi" w:eastAsiaTheme="majorEastAsia" w:hAnsiTheme="majorHAnsi" w:cstheme="majorBidi"/>
+      <w:i/>
+      <w:iCs/>
+      <w:color w:val="2F5496" w:themeColor="accent1" w:themeShade="BF"/>
+      <w:sz w:val="24"/>
+    </w:rPr>
+  </w:style>
+  <w:style w:type="character" w:customStyle="1" w:styleId="Ttulo5Char">
+    <w:name w:val="Título 5 Char"/>
+    <w:basedOn w:val="Fontepargpadro"/>
+    <w:link w:val="Ttulo5"/>
+    <w:uiPriority w:val="9"/>
+    <w:semiHidden/>
+    <w:rsid w:val="008415D9"/>
+    <w:rPr>
+      <w:rFonts w:asciiTheme="majorHAnsi" w:eastAsiaTheme="majorEastAsia" w:hAnsiTheme="majorHAnsi" w:cstheme="majorBidi"/>
+      <w:color w:val="2F5496" w:themeColor="accent1" w:themeShade="BF"/>
+      <w:sz w:val="24"/>
+    </w:rPr>
+  </w:style>
+  <w:style w:type="character" w:customStyle="1" w:styleId="Ttulo6Char">
+    <w:name w:val="Título 6 Char"/>
+    <w:basedOn w:val="Fontepargpadro"/>
+    <w:link w:val="Ttulo6"/>
+    <w:uiPriority w:val="9"/>
+    <w:semiHidden/>
+    <w:rsid w:val="008415D9"/>
+    <w:rPr>
+      <w:rFonts w:asciiTheme="majorHAnsi" w:eastAsiaTheme="majorEastAsia" w:hAnsiTheme="majorHAnsi" w:cstheme="majorBidi"/>
+      <w:color w:val="1F3763" w:themeColor="accent1" w:themeShade="7F"/>
+      <w:sz w:val="24"/>
+    </w:rPr>
+  </w:style>
+  <w:style w:type="character" w:customStyle="1" w:styleId="Ttulo7Char">
+    <w:name w:val="Título 7 Char"/>
+    <w:basedOn w:val="Fontepargpadro"/>
+    <w:link w:val="Ttulo7"/>
+    <w:uiPriority w:val="9"/>
+    <w:semiHidden/>
+    <w:rsid w:val="008415D9"/>
+    <w:rPr>
+      <w:rFonts w:asciiTheme="majorHAnsi" w:eastAsiaTheme="majorEastAsia" w:hAnsiTheme="majorHAnsi" w:cstheme="majorBidi"/>
+      <w:i/>
+      <w:iCs/>
+      <w:color w:val="1F3763" w:themeColor="accent1" w:themeShade="7F"/>
+      <w:sz w:val="24"/>
+    </w:rPr>
+  </w:style>
+  <w:style w:type="character" w:customStyle="1" w:styleId="Ttulo8Char">
+    <w:name w:val="Título 8 Char"/>
+    <w:basedOn w:val="Fontepargpadro"/>
+    <w:link w:val="Ttulo8"/>
+    <w:uiPriority w:val="9"/>
+    <w:semiHidden/>
+    <w:rsid w:val="008415D9"/>
+    <w:rPr>
+      <w:rFonts w:asciiTheme="majorHAnsi" w:eastAsiaTheme="majorEastAsia" w:hAnsiTheme="majorHAnsi" w:cstheme="majorBidi"/>
+      <w:color w:val="272727" w:themeColor="text1" w:themeTint="D8"/>
+      <w:sz w:val="21"/>
+      <w:szCs w:val="21"/>
+    </w:rPr>
+  </w:style>
+  <w:style w:type="character" w:customStyle="1" w:styleId="Ttulo9Char">
+    <w:name w:val="Título 9 Char"/>
+    <w:basedOn w:val="Fontepargpadro"/>
+    <w:link w:val="Ttulo9"/>
+    <w:uiPriority w:val="9"/>
+    <w:semiHidden/>
+    <w:rsid w:val="008415D9"/>
+    <w:rPr>
+      <w:rFonts w:asciiTheme="majorHAnsi" w:eastAsiaTheme="majorEastAsia" w:hAnsiTheme="majorHAnsi" w:cstheme="majorBidi"/>
+      <w:i/>
+      <w:iCs/>
+      <w:color w:val="272727" w:themeColor="text1" w:themeTint="D8"/>
+      <w:sz w:val="21"/>
+      <w:szCs w:val="21"/>
     </w:rPr>
   </w:style>
 </w:styles>
@@ -10842,7 +13719,7 @@
 </file>
 
 <file path=customXml/itemProps1.xml><?xml version="1.0" encoding="utf-8"?>
-<ds:datastoreItem xmlns:ds="http://schemas.openxmlformats.org/officeDocument/2006/customXml" ds:itemID="{80367528-4527-4BBC-B6DE-CA5E73C8DDF4}">
+<ds:datastoreItem xmlns:ds="http://schemas.openxmlformats.org/officeDocument/2006/customXml" ds:itemID="{ACC14F47-A028-4635-B3B0-B10D796B187D}">
   <ds:schemaRefs>
     <ds:schemaRef ds:uri="http://schemas.openxmlformats.org/officeDocument/2006/bibliography"/>
   </ds:schemaRefs>

--- a/SIGE – SISTEMA INTEGRADO PARA O GERENCIAMENTO ESCOLAR.docx
+++ b/SIGE – SISTEMA INTEGRADO PARA O GERENCIAMENTO ESCOLAR.docx
@@ -225,7 +225,19 @@
         <w:rPr>
           <w:b/>
         </w:rPr>
-        <w:t>SIGE – SISTEMA INTEGRADO PARA O GERENCIAMENTO ESCOLAR</w:t>
+        <w:t xml:space="preserve">SIGE – SISTEMA </w:t>
+      </w:r>
+      <w:r>
+        <w:rPr>
+          <w:b/>
+        </w:rPr>
+        <w:t>DE G</w:t>
+      </w:r>
+      <w:r>
+        <w:rPr>
+          <w:b/>
+        </w:rPr>
+        <w:t>ERENCIAMENTO ESCOLAR</w:t>
       </w:r>
       <w:bookmarkEnd w:id="4"/>
     </w:p>
@@ -582,14 +594,24 @@
           <w:b/>
         </w:rPr>
       </w:pPr>
-      <w:bookmarkStart w:id="17" w:name="_Toc481764923"/>
-      <w:r>
-        <w:rPr>
-          <w:b/>
-        </w:rPr>
-        <w:t>SIGE – SISTEMA INTEGRADO PARA O GERENCIAMENTO ESCOLAR</w:t>
-      </w:r>
-      <w:bookmarkEnd w:id="17"/>
+      <w:r>
+        <w:rPr>
+          <w:b/>
+        </w:rPr>
+        <w:t xml:space="preserve">SIGE – SISTEMA </w:t>
+      </w:r>
+      <w:r>
+        <w:rPr>
+          <w:b/>
+        </w:rPr>
+        <w:t>DE G</w:t>
+      </w:r>
+      <w:r>
+        <w:rPr>
+          <w:b/>
+        </w:rPr>
+        <w:t>ERENCIAMENTO ESCOLAR</w:t>
+      </w:r>
     </w:p>
     <w:p>
       <w:pPr>
@@ -649,29 +671,14 @@
         <w:rPr>
           <w:color w:val="FF0000"/>
         </w:rPr>
-        <w:t xml:space="preserve">do (a) </w:t>
-      </w:r>
-      <w:proofErr w:type="gramStart"/>
-      <w:r>
-        <w:rPr>
-          <w:color w:val="FF0000"/>
-        </w:rPr>
-        <w:t>Prof.</w:t>
+        <w:t>do (a) Prof.</w:t>
       </w:r>
       <w:r>
         <w:rPr>
           <w:color w:val="FF0000"/>
           <w:vertAlign w:val="superscript"/>
         </w:rPr>
-        <w:t>(</w:t>
-      </w:r>
-      <w:proofErr w:type="gramEnd"/>
-      <w:r>
-        <w:rPr>
-          <w:color w:val="FF0000"/>
-          <w:vertAlign w:val="superscript"/>
-        </w:rPr>
-        <w:t>a)</w:t>
+        <w:t>(a)</w:t>
       </w:r>
       <w:r>
         <w:rPr>
@@ -704,21 +711,7 @@
         <w:rPr>
           <w:color w:val="FF0000"/>
         </w:rPr>
-        <w:t xml:space="preserve">Nome completo </w:t>
-      </w:r>
-      <w:proofErr w:type="gramStart"/>
-      <w:r>
-        <w:rPr>
-          <w:color w:val="FF0000"/>
-        </w:rPr>
-        <w:t>do(</w:t>
-      </w:r>
-      <w:proofErr w:type="gramEnd"/>
-      <w:r>
-        <w:rPr>
-          <w:color w:val="FF0000"/>
-        </w:rPr>
-        <w:t>a) professor(a).</w:t>
+        <w:t>Nome completo do(a) professor(a).</w:t>
       </w:r>
     </w:p>
     <w:p>
@@ -831,20 +824,21 @@
       <w:pPr>
         <w:jc w:val="center"/>
       </w:pPr>
-      <w:bookmarkStart w:id="18" w:name="_Toc480826065"/>
-      <w:bookmarkStart w:id="19" w:name="_Toc480826403"/>
-      <w:bookmarkStart w:id="20" w:name="_Toc481764924"/>
-      <w:bookmarkStart w:id="21" w:name="_Toc485745579"/>
-      <w:bookmarkStart w:id="22" w:name="_Toc489633531"/>
-      <w:bookmarkStart w:id="23" w:name="_Toc489639004"/>
-      <w:bookmarkStart w:id="24" w:name="_Toc489781237"/>
-      <w:bookmarkStart w:id="25" w:name="_Toc489782722"/>
+      <w:bookmarkStart w:id="17" w:name="_Toc480826065"/>
+      <w:bookmarkStart w:id="18" w:name="_Toc480826403"/>
+      <w:bookmarkStart w:id="19" w:name="_Toc481764924"/>
+      <w:bookmarkStart w:id="20" w:name="_Toc485745579"/>
+      <w:bookmarkStart w:id="21" w:name="_Toc489633531"/>
+      <w:bookmarkStart w:id="22" w:name="_Toc489639004"/>
+      <w:bookmarkStart w:id="23" w:name="_Toc489781237"/>
+      <w:bookmarkStart w:id="24" w:name="_Toc489782722"/>
       <w:r>
         <w:rPr>
           <w:b/>
         </w:rPr>
         <w:t>2017</w:t>
       </w:r>
+      <w:bookmarkEnd w:id="17"/>
       <w:bookmarkEnd w:id="18"/>
       <w:bookmarkEnd w:id="19"/>
       <w:bookmarkEnd w:id="20"/>
@@ -852,7 +846,6 @@
       <w:bookmarkEnd w:id="22"/>
       <w:bookmarkEnd w:id="23"/>
       <w:bookmarkEnd w:id="24"/>
-      <w:bookmarkEnd w:id="25"/>
     </w:p>
     <w:p>
       <w:pPr>
@@ -1813,14 +1806,14 @@
       <w:pPr>
         <w:jc w:val="center"/>
       </w:pPr>
-      <w:bookmarkStart w:id="26" w:name="_Toc480826067"/>
-      <w:bookmarkStart w:id="27" w:name="_Toc480826405"/>
-      <w:bookmarkStart w:id="28" w:name="_Toc481764926"/>
-      <w:bookmarkStart w:id="29" w:name="_Toc485745580"/>
-      <w:bookmarkStart w:id="30" w:name="_Toc489633532"/>
-      <w:bookmarkStart w:id="31" w:name="_Toc489639005"/>
-      <w:bookmarkStart w:id="32" w:name="_Toc489781238"/>
-      <w:bookmarkStart w:id="33" w:name="_Toc489782723"/>
+      <w:bookmarkStart w:id="25" w:name="_Toc480826067"/>
+      <w:bookmarkStart w:id="26" w:name="_Toc480826405"/>
+      <w:bookmarkStart w:id="27" w:name="_Toc481764926"/>
+      <w:bookmarkStart w:id="28" w:name="_Toc485745580"/>
+      <w:bookmarkStart w:id="29" w:name="_Toc489633532"/>
+      <w:bookmarkStart w:id="30" w:name="_Toc489639005"/>
+      <w:bookmarkStart w:id="31" w:name="_Toc489781238"/>
+      <w:bookmarkStart w:id="32" w:name="_Toc489782723"/>
       <w:r>
         <w:rPr>
           <w:b/>
@@ -1828,6 +1821,7 @@
         <w:lastRenderedPageBreak/>
         <w:t>AGRADECIMENTOS</w:t>
       </w:r>
+      <w:bookmarkEnd w:id="25"/>
       <w:bookmarkEnd w:id="26"/>
       <w:bookmarkEnd w:id="27"/>
       <w:bookmarkEnd w:id="28"/>
@@ -1835,7 +1829,6 @@
       <w:bookmarkEnd w:id="30"/>
       <w:bookmarkEnd w:id="31"/>
       <w:bookmarkEnd w:id="32"/>
-      <w:bookmarkEnd w:id="33"/>
     </w:p>
     <w:p>
       <w:pPr>
@@ -1952,14 +1945,14 @@
       <w:pPr>
         <w:jc w:val="center"/>
       </w:pPr>
-      <w:bookmarkStart w:id="34" w:name="_Toc480826068"/>
-      <w:bookmarkStart w:id="35" w:name="_Toc480826406"/>
-      <w:bookmarkStart w:id="36" w:name="_Toc481764927"/>
-      <w:bookmarkStart w:id="37" w:name="_Toc485745581"/>
-      <w:bookmarkStart w:id="38" w:name="_Toc489633533"/>
-      <w:bookmarkStart w:id="39" w:name="_Toc489639006"/>
-      <w:bookmarkStart w:id="40" w:name="_Toc489781239"/>
-      <w:bookmarkStart w:id="41" w:name="_Toc489782724"/>
+      <w:bookmarkStart w:id="33" w:name="_Toc480826068"/>
+      <w:bookmarkStart w:id="34" w:name="_Toc480826406"/>
+      <w:bookmarkStart w:id="35" w:name="_Toc481764927"/>
+      <w:bookmarkStart w:id="36" w:name="_Toc485745581"/>
+      <w:bookmarkStart w:id="37" w:name="_Toc489633533"/>
+      <w:bookmarkStart w:id="38" w:name="_Toc489639006"/>
+      <w:bookmarkStart w:id="39" w:name="_Toc489781239"/>
+      <w:bookmarkStart w:id="40" w:name="_Toc489782724"/>
       <w:r>
         <w:rPr>
           <w:b/>
@@ -1967,6 +1960,7 @@
         <w:lastRenderedPageBreak/>
         <w:t>DEDICATÓRIA</w:t>
       </w:r>
+      <w:bookmarkEnd w:id="33"/>
       <w:bookmarkEnd w:id="34"/>
       <w:bookmarkEnd w:id="35"/>
       <w:bookmarkEnd w:id="36"/>
@@ -1974,7 +1968,6 @@
       <w:bookmarkEnd w:id="38"/>
       <w:bookmarkEnd w:id="39"/>
       <w:bookmarkEnd w:id="40"/>
-      <w:bookmarkEnd w:id="41"/>
     </w:p>
     <w:p>
       <w:pPr>
@@ -2314,14 +2307,14 @@
       <w:pPr>
         <w:jc w:val="center"/>
       </w:pPr>
-      <w:bookmarkStart w:id="42" w:name="_Toc480826069"/>
-      <w:bookmarkStart w:id="43" w:name="_Toc480826407"/>
-      <w:bookmarkStart w:id="44" w:name="_Toc481764928"/>
-      <w:bookmarkStart w:id="45" w:name="_Toc485745582"/>
-      <w:bookmarkStart w:id="46" w:name="_Toc489633534"/>
-      <w:bookmarkStart w:id="47" w:name="_Toc489639007"/>
-      <w:bookmarkStart w:id="48" w:name="_Toc489781240"/>
-      <w:bookmarkStart w:id="49" w:name="_Toc489782725"/>
+      <w:bookmarkStart w:id="41" w:name="_Toc480826069"/>
+      <w:bookmarkStart w:id="42" w:name="_Toc480826407"/>
+      <w:bookmarkStart w:id="43" w:name="_Toc481764928"/>
+      <w:bookmarkStart w:id="44" w:name="_Toc485745582"/>
+      <w:bookmarkStart w:id="45" w:name="_Toc489633534"/>
+      <w:bookmarkStart w:id="46" w:name="_Toc489639007"/>
+      <w:bookmarkStart w:id="47" w:name="_Toc489781240"/>
+      <w:bookmarkStart w:id="48" w:name="_Toc489782725"/>
       <w:r>
         <w:rPr>
           <w:b/>
@@ -2329,6 +2322,7 @@
         <w:lastRenderedPageBreak/>
         <w:t>RESUMO</w:t>
       </w:r>
+      <w:bookmarkEnd w:id="41"/>
       <w:bookmarkEnd w:id="42"/>
       <w:bookmarkEnd w:id="43"/>
       <w:bookmarkEnd w:id="44"/>
@@ -2336,7 +2330,6 @@
       <w:bookmarkEnd w:id="46"/>
       <w:bookmarkEnd w:id="47"/>
       <w:bookmarkEnd w:id="48"/>
-      <w:bookmarkEnd w:id="49"/>
     </w:p>
     <w:p>
       <w:pPr>
@@ -2406,14 +2399,14 @@
           <w:lang w:val="en-US"/>
         </w:rPr>
       </w:pPr>
-      <w:bookmarkStart w:id="50" w:name="_Toc480826070"/>
-      <w:bookmarkStart w:id="51" w:name="_Toc480826408"/>
-      <w:bookmarkStart w:id="52" w:name="_Toc481764929"/>
-      <w:bookmarkStart w:id="53" w:name="_Toc485745583"/>
-      <w:bookmarkStart w:id="54" w:name="_Toc489633535"/>
-      <w:bookmarkStart w:id="55" w:name="_Toc489639008"/>
-      <w:bookmarkStart w:id="56" w:name="_Toc489781241"/>
-      <w:bookmarkStart w:id="57" w:name="_Toc489782726"/>
+      <w:bookmarkStart w:id="49" w:name="_Toc480826070"/>
+      <w:bookmarkStart w:id="50" w:name="_Toc480826408"/>
+      <w:bookmarkStart w:id="51" w:name="_Toc481764929"/>
+      <w:bookmarkStart w:id="52" w:name="_Toc485745583"/>
+      <w:bookmarkStart w:id="53" w:name="_Toc489633535"/>
+      <w:bookmarkStart w:id="54" w:name="_Toc489639008"/>
+      <w:bookmarkStart w:id="55" w:name="_Toc489781241"/>
+      <w:bookmarkStart w:id="56" w:name="_Toc489782726"/>
       <w:r>
         <w:rPr>
           <w:b/>
@@ -2422,6 +2415,7 @@
         <w:lastRenderedPageBreak/>
         <w:t>ABSTRACT</w:t>
       </w:r>
+      <w:bookmarkEnd w:id="49"/>
       <w:bookmarkEnd w:id="50"/>
       <w:bookmarkEnd w:id="51"/>
       <w:bookmarkEnd w:id="52"/>
@@ -2429,7 +2423,6 @@
       <w:bookmarkEnd w:id="54"/>
       <w:bookmarkEnd w:id="55"/>
       <w:bookmarkEnd w:id="56"/>
-      <w:bookmarkEnd w:id="57"/>
     </w:p>
     <w:p>
       <w:pPr>
@@ -2479,19 +2472,11 @@
         <w:spacing w:after="0"/>
         <w:ind w:left="-5"/>
       </w:pPr>
-      <w:proofErr w:type="spellStart"/>
-      <w:r>
-        <w:rPr>
-          <w:b/>
-        </w:rPr>
-        <w:t>Keywords</w:t>
-      </w:r>
-      <w:proofErr w:type="spellEnd"/>
-      <w:r>
-        <w:rPr>
-          <w:b/>
-        </w:rPr>
-        <w:t>:</w:t>
+      <w:r>
+        <w:rPr>
+          <w:b/>
+        </w:rPr>
+        <w:t>Keywords:</w:t>
       </w:r>
       <w:r>
         <w:t xml:space="preserve"> </w:t>
@@ -2512,8 +2497,6 @@
         <w:lastRenderedPageBreak/>
         <w:t xml:space="preserve">SUMÁRIO </w:t>
       </w:r>
-      <w:bookmarkStart w:id="58" w:name="_GoBack"/>
-      <w:bookmarkEnd w:id="58"/>
     </w:p>
     <w:p>
       <w:pPr>
@@ -2579,7 +2562,7 @@
           <w:r>
             <w:fldChar w:fldCharType="separate"/>
           </w:r>
-          <w:hyperlink w:anchor="_Toc492751912" w:history="1">
+          <w:hyperlink w:anchor="_Toc492809314" w:history="1">
             <w:r>
               <w:rPr>
                 <w:rStyle w:val="Hyperlink"/>
@@ -2622,7 +2605,7 @@
                 <w:noProof/>
                 <w:webHidden/>
               </w:rPr>
-              <w:instrText xml:space="preserve"> PAGEREF _Toc492751912 \h </w:instrText>
+              <w:instrText xml:space="preserve"> PAGEREF _Toc492809314 \h </w:instrText>
             </w:r>
             <w:r>
               <w:rPr>
@@ -2642,7 +2625,7 @@
                 <w:noProof/>
                 <w:webHidden/>
               </w:rPr>
-              <w:t>12</w:t>
+              <w:t>13</w:t>
             </w:r>
             <w:r>
               <w:rPr>
@@ -2663,7 +2646,7 @@
               <w:sz w:val="22"/>
             </w:rPr>
           </w:pPr>
-          <w:hyperlink w:anchor="_Toc492751913" w:history="1">
+          <w:hyperlink w:anchor="_Toc492809315" w:history="1">
             <w:r>
               <w:rPr>
                 <w:rStyle w:val="Hyperlink"/>
@@ -2706,7 +2689,7 @@
                 <w:noProof/>
                 <w:webHidden/>
               </w:rPr>
-              <w:instrText xml:space="preserve"> PAGEREF _Toc492751913 \h </w:instrText>
+              <w:instrText xml:space="preserve"> PAGEREF _Toc492809315 \h </w:instrText>
             </w:r>
             <w:r>
               <w:rPr>
@@ -2726,7 +2709,7 @@
                 <w:noProof/>
                 <w:webHidden/>
               </w:rPr>
-              <w:t>14</w:t>
+              <w:t>15</w:t>
             </w:r>
             <w:r>
               <w:rPr>
@@ -2747,7 +2730,7 @@
               <w:sz w:val="22"/>
             </w:rPr>
           </w:pPr>
-          <w:hyperlink w:anchor="_Toc492751914" w:history="1">
+          <w:hyperlink w:anchor="_Toc492809316" w:history="1">
             <w:r>
               <w:rPr>
                 <w:rStyle w:val="Hyperlink"/>
@@ -2790,7 +2773,7 @@
                 <w:noProof/>
                 <w:webHidden/>
               </w:rPr>
-              <w:instrText xml:space="preserve"> PAGEREF _Toc492751914 \h </w:instrText>
+              <w:instrText xml:space="preserve"> PAGEREF _Toc492809316 \h </w:instrText>
             </w:r>
             <w:r>
               <w:rPr>
@@ -2810,7 +2793,7 @@
                 <w:noProof/>
                 <w:webHidden/>
               </w:rPr>
-              <w:t>15</w:t>
+              <w:t>16</w:t>
             </w:r>
             <w:r>
               <w:rPr>
@@ -2831,7 +2814,7 @@
               <w:sz w:val="22"/>
             </w:rPr>
           </w:pPr>
-          <w:hyperlink w:anchor="_Toc492751915" w:history="1">
+          <w:hyperlink w:anchor="_Toc492809317" w:history="1">
             <w:r>
               <w:rPr>
                 <w:rStyle w:val="Hyperlink"/>
@@ -2874,7 +2857,7 @@
                 <w:noProof/>
                 <w:webHidden/>
               </w:rPr>
-              <w:instrText xml:space="preserve"> PAGEREF _Toc492751915 \h </w:instrText>
+              <w:instrText xml:space="preserve"> PAGEREF _Toc492809317 \h </w:instrText>
             </w:r>
             <w:r>
               <w:rPr>
@@ -2894,7 +2877,7 @@
                 <w:noProof/>
                 <w:webHidden/>
               </w:rPr>
-              <w:t>17</w:t>
+              <w:t>18</w:t>
             </w:r>
             <w:r>
               <w:rPr>
@@ -2915,7 +2898,7 @@
               <w:sz w:val="22"/>
             </w:rPr>
           </w:pPr>
-          <w:hyperlink w:anchor="_Toc492751916" w:history="1">
+          <w:hyperlink w:anchor="_Toc492809318" w:history="1">
             <w:r>
               <w:rPr>
                 <w:rStyle w:val="Hyperlink"/>
@@ -2958,7 +2941,7 @@
                 <w:noProof/>
                 <w:webHidden/>
               </w:rPr>
-              <w:instrText xml:space="preserve"> PAGEREF _Toc492751916 \h </w:instrText>
+              <w:instrText xml:space="preserve"> PAGEREF _Toc492809318 \h </w:instrText>
             </w:r>
             <w:r>
               <w:rPr>
@@ -2978,7 +2961,7 @@
                 <w:noProof/>
                 <w:webHidden/>
               </w:rPr>
-              <w:t>17</w:t>
+              <w:t>18</w:t>
             </w:r>
             <w:r>
               <w:rPr>
@@ -3003,7 +2986,7 @@
               <w:sz w:val="22"/>
             </w:rPr>
           </w:pPr>
-          <w:hyperlink w:anchor="_Toc492751917" w:history="1">
+          <w:hyperlink w:anchor="_Toc492809319" w:history="1">
             <w:r>
               <w:rPr>
                 <w:rStyle w:val="Hyperlink"/>
@@ -3046,7 +3029,7 @@
                 <w:noProof/>
                 <w:webHidden/>
               </w:rPr>
-              <w:instrText xml:space="preserve"> PAGEREF _Toc492751917 \h </w:instrText>
+              <w:instrText xml:space="preserve"> PAGEREF _Toc492809319 \h </w:instrText>
             </w:r>
             <w:r>
               <w:rPr>
@@ -3066,7 +3049,7 @@
                 <w:noProof/>
                 <w:webHidden/>
               </w:rPr>
-              <w:t>17</w:t>
+              <w:t>18</w:t>
             </w:r>
             <w:r>
               <w:rPr>
@@ -3091,7 +3074,7 @@
               <w:sz w:val="22"/>
             </w:rPr>
           </w:pPr>
-          <w:hyperlink w:anchor="_Toc492751918" w:history="1">
+          <w:hyperlink w:anchor="_Toc492809320" w:history="1">
             <w:r>
               <w:rPr>
                 <w:rStyle w:val="Hyperlink"/>
@@ -3134,7 +3117,7 @@
                 <w:noProof/>
                 <w:webHidden/>
               </w:rPr>
-              <w:instrText xml:space="preserve"> PAGEREF _Toc492751918 \h </w:instrText>
+              <w:instrText xml:space="preserve"> PAGEREF _Toc492809320 \h </w:instrText>
             </w:r>
             <w:r>
               <w:rPr>
@@ -3154,7 +3137,7 @@
                 <w:noProof/>
                 <w:webHidden/>
               </w:rPr>
-              <w:t>18</w:t>
+              <w:t>19</w:t>
             </w:r>
             <w:r>
               <w:rPr>
@@ -3179,7 +3162,7 @@
               <w:sz w:val="22"/>
             </w:rPr>
           </w:pPr>
-          <w:hyperlink w:anchor="_Toc492751919" w:history="1">
+          <w:hyperlink w:anchor="_Toc492809321" w:history="1">
             <w:r>
               <w:rPr>
                 <w:rStyle w:val="Hyperlink"/>
@@ -3222,7 +3205,7 @@
                 <w:noProof/>
                 <w:webHidden/>
               </w:rPr>
-              <w:instrText xml:space="preserve"> PAGEREF _Toc492751919 \h </w:instrText>
+              <w:instrText xml:space="preserve"> PAGEREF _Toc492809321 \h </w:instrText>
             </w:r>
             <w:r>
               <w:rPr>
@@ -3242,7 +3225,7 @@
                 <w:noProof/>
                 <w:webHidden/>
               </w:rPr>
-              <w:t>19</w:t>
+              <w:t>20</w:t>
             </w:r>
             <w:r>
               <w:rPr>
@@ -3267,7 +3250,7 @@
               <w:sz w:val="22"/>
             </w:rPr>
           </w:pPr>
-          <w:hyperlink w:anchor="_Toc492751920" w:history="1">
+          <w:hyperlink w:anchor="_Toc492809322" w:history="1">
             <w:r>
               <w:rPr>
                 <w:rStyle w:val="Hyperlink"/>
@@ -3310,7 +3293,7 @@
                 <w:noProof/>
                 <w:webHidden/>
               </w:rPr>
-              <w:instrText xml:space="preserve"> PAGEREF _Toc492751920 \h </w:instrText>
+              <w:instrText xml:space="preserve"> PAGEREF _Toc492809322 \h </w:instrText>
             </w:r>
             <w:r>
               <w:rPr>
@@ -3330,7 +3313,7 @@
                 <w:noProof/>
                 <w:webHidden/>
               </w:rPr>
-              <w:t>20</w:t>
+              <w:t>21</w:t>
             </w:r>
             <w:r>
               <w:rPr>
@@ -3355,7 +3338,7 @@
               <w:sz w:val="22"/>
             </w:rPr>
           </w:pPr>
-          <w:hyperlink w:anchor="_Toc492751921" w:history="1">
+          <w:hyperlink w:anchor="_Toc492809323" w:history="1">
             <w:r>
               <w:rPr>
                 <w:rStyle w:val="Hyperlink"/>
@@ -3398,7 +3381,7 @@
                 <w:noProof/>
                 <w:webHidden/>
               </w:rPr>
-              <w:instrText xml:space="preserve"> PAGEREF _Toc492751921 \h </w:instrText>
+              <w:instrText xml:space="preserve"> PAGEREF _Toc492809323 \h </w:instrText>
             </w:r>
             <w:r>
               <w:rPr>
@@ -3418,7 +3401,7 @@
                 <w:noProof/>
                 <w:webHidden/>
               </w:rPr>
-              <w:t>20</w:t>
+              <w:t>21</w:t>
             </w:r>
             <w:r>
               <w:rPr>
@@ -3443,7 +3426,7 @@
               <w:sz w:val="22"/>
             </w:rPr>
           </w:pPr>
-          <w:hyperlink w:anchor="_Toc492751922" w:history="1">
+          <w:hyperlink w:anchor="_Toc492809324" w:history="1">
             <w:r>
               <w:rPr>
                 <w:rStyle w:val="Hyperlink"/>
@@ -3486,7 +3469,7 @@
                 <w:noProof/>
                 <w:webHidden/>
               </w:rPr>
-              <w:instrText xml:space="preserve"> PAGEREF _Toc492751922 \h </w:instrText>
+              <w:instrText xml:space="preserve"> PAGEREF _Toc492809324 \h </w:instrText>
             </w:r>
             <w:r>
               <w:rPr>
@@ -3506,7 +3489,7 @@
                 <w:noProof/>
                 <w:webHidden/>
               </w:rPr>
-              <w:t>20</w:t>
+              <w:t>21</w:t>
             </w:r>
             <w:r>
               <w:rPr>
@@ -3531,7 +3514,7 @@
               <w:sz w:val="22"/>
             </w:rPr>
           </w:pPr>
-          <w:hyperlink w:anchor="_Toc492751923" w:history="1">
+          <w:hyperlink w:anchor="_Toc492809325" w:history="1">
             <w:r>
               <w:rPr>
                 <w:rStyle w:val="Hyperlink"/>
@@ -3574,7 +3557,7 @@
                 <w:noProof/>
                 <w:webHidden/>
               </w:rPr>
-              <w:instrText xml:space="preserve"> PAGEREF _Toc492751923 \h </w:instrText>
+              <w:instrText xml:space="preserve"> PAGEREF _Toc492809325 \h </w:instrText>
             </w:r>
             <w:r>
               <w:rPr>
@@ -3594,7 +3577,7 @@
                 <w:noProof/>
                 <w:webHidden/>
               </w:rPr>
-              <w:t>20</w:t>
+              <w:t>21</w:t>
             </w:r>
             <w:r>
               <w:rPr>
@@ -3615,7 +3598,7 @@
               <w:sz w:val="22"/>
             </w:rPr>
           </w:pPr>
-          <w:hyperlink w:anchor="_Toc492751924" w:history="1">
+          <w:hyperlink w:anchor="_Toc492809326" w:history="1">
             <w:r>
               <w:rPr>
                 <w:rStyle w:val="Hyperlink"/>
@@ -3658,7 +3641,7 @@
                 <w:noProof/>
                 <w:webHidden/>
               </w:rPr>
-              <w:instrText xml:space="preserve"> PAGEREF _Toc492751924 \h </w:instrText>
+              <w:instrText xml:space="preserve"> PAGEREF _Toc492809326 \h </w:instrText>
             </w:r>
             <w:r>
               <w:rPr>
@@ -3678,7 +3661,7 @@
                 <w:noProof/>
                 <w:webHidden/>
               </w:rPr>
-              <w:t>21</w:t>
+              <w:t>22</w:t>
             </w:r>
             <w:r>
               <w:rPr>
@@ -3703,7 +3686,7 @@
               <w:sz w:val="22"/>
             </w:rPr>
           </w:pPr>
-          <w:hyperlink w:anchor="_Toc492751925" w:history="1">
+          <w:hyperlink w:anchor="_Toc492809327" w:history="1">
             <w:r>
               <w:rPr>
                 <w:rStyle w:val="Hyperlink"/>
@@ -3746,7 +3729,7 @@
                 <w:noProof/>
                 <w:webHidden/>
               </w:rPr>
-              <w:instrText xml:space="preserve"> PAGEREF _Toc492751925 \h </w:instrText>
+              <w:instrText xml:space="preserve"> PAGEREF _Toc492809327 \h </w:instrText>
             </w:r>
             <w:r>
               <w:rPr>
@@ -3766,7 +3749,7 @@
                 <w:noProof/>
                 <w:webHidden/>
               </w:rPr>
-              <w:t>21</w:t>
+              <w:t>22</w:t>
             </w:r>
             <w:r>
               <w:rPr>
@@ -3791,7 +3774,7 @@
               <w:sz w:val="22"/>
             </w:rPr>
           </w:pPr>
-          <w:hyperlink w:anchor="_Toc492751926" w:history="1">
+          <w:hyperlink w:anchor="_Toc492809328" w:history="1">
             <w:r>
               <w:rPr>
                 <w:rStyle w:val="Hyperlink"/>
@@ -3834,7 +3817,7 @@
                 <w:noProof/>
                 <w:webHidden/>
               </w:rPr>
-              <w:instrText xml:space="preserve"> PAGEREF _Toc492751926 \h </w:instrText>
+              <w:instrText xml:space="preserve"> PAGEREF _Toc492809328 \h </w:instrText>
             </w:r>
             <w:r>
               <w:rPr>
@@ -3854,7 +3837,7 @@
                 <w:noProof/>
                 <w:webHidden/>
               </w:rPr>
-              <w:t>22</w:t>
+              <w:t>23</w:t>
             </w:r>
             <w:r>
               <w:rPr>
@@ -3879,7 +3862,7 @@
               <w:sz w:val="22"/>
             </w:rPr>
           </w:pPr>
-          <w:hyperlink w:anchor="_Toc492751927" w:history="1">
+          <w:hyperlink w:anchor="_Toc492809329" w:history="1">
             <w:r>
               <w:rPr>
                 <w:rStyle w:val="Hyperlink"/>
@@ -3922,7 +3905,7 @@
                 <w:noProof/>
                 <w:webHidden/>
               </w:rPr>
-              <w:instrText xml:space="preserve"> PAGEREF _Toc492751927 \h </w:instrText>
+              <w:instrText xml:space="preserve"> PAGEREF _Toc492809329 \h </w:instrText>
             </w:r>
             <w:r>
               <w:rPr>
@@ -3942,7 +3925,7 @@
                 <w:noProof/>
                 <w:webHidden/>
               </w:rPr>
-              <w:t>22</w:t>
+              <w:t>23</w:t>
             </w:r>
             <w:r>
               <w:rPr>
@@ -3967,7 +3950,7 @@
               <w:sz w:val="22"/>
             </w:rPr>
           </w:pPr>
-          <w:hyperlink w:anchor="_Toc492751928" w:history="1">
+          <w:hyperlink w:anchor="_Toc492809330" w:history="1">
             <w:r>
               <w:rPr>
                 <w:rStyle w:val="Hyperlink"/>
@@ -4010,7 +3993,7 @@
                 <w:noProof/>
                 <w:webHidden/>
               </w:rPr>
-              <w:instrText xml:space="preserve"> PAGEREF _Toc492751928 \h </w:instrText>
+              <w:instrText xml:space="preserve"> PAGEREF _Toc492809330 \h </w:instrText>
             </w:r>
             <w:r>
               <w:rPr>
@@ -4030,7 +4013,7 @@
                 <w:noProof/>
                 <w:webHidden/>
               </w:rPr>
-              <w:t>23</w:t>
+              <w:t>24</w:t>
             </w:r>
             <w:r>
               <w:rPr>
@@ -4051,7 +4034,7 @@
               <w:sz w:val="22"/>
             </w:rPr>
           </w:pPr>
-          <w:hyperlink w:anchor="_Toc492751929" w:history="1">
+          <w:hyperlink w:anchor="_Toc492809331" w:history="1">
             <w:r>
               <w:rPr>
                 <w:rStyle w:val="Hyperlink"/>
@@ -4094,7 +4077,7 @@
                 <w:noProof/>
                 <w:webHidden/>
               </w:rPr>
-              <w:instrText xml:space="preserve"> PAGEREF _Toc492751929 \h </w:instrText>
+              <w:instrText xml:space="preserve"> PAGEREF _Toc492809331 \h </w:instrText>
             </w:r>
             <w:r>
               <w:rPr>
@@ -4114,7 +4097,7 @@
                 <w:noProof/>
                 <w:webHidden/>
               </w:rPr>
-              <w:t>23</w:t>
+              <w:t>24</w:t>
             </w:r>
             <w:r>
               <w:rPr>
@@ -4135,7 +4118,7 @@
               <w:sz w:val="22"/>
             </w:rPr>
           </w:pPr>
-          <w:hyperlink w:anchor="_Toc492751930" w:history="1">
+          <w:hyperlink w:anchor="_Toc492809332" w:history="1">
             <w:r>
               <w:rPr>
                 <w:rStyle w:val="Hyperlink"/>
@@ -4178,7 +4161,7 @@
                 <w:noProof/>
                 <w:webHidden/>
               </w:rPr>
-              <w:instrText xml:space="preserve"> PAGEREF _Toc492751930 \h </w:instrText>
+              <w:instrText xml:space="preserve"> PAGEREF _Toc492809332 \h </w:instrText>
             </w:r>
             <w:r>
               <w:rPr>
@@ -4198,7 +4181,7 @@
                 <w:noProof/>
                 <w:webHidden/>
               </w:rPr>
-              <w:t>24</w:t>
+              <w:t>25</w:t>
             </w:r>
             <w:r>
               <w:rPr>
@@ -4223,7 +4206,7 @@
               <w:sz w:val="22"/>
             </w:rPr>
           </w:pPr>
-          <w:hyperlink w:anchor="_Toc492751931" w:history="1">
+          <w:hyperlink w:anchor="_Toc492809333" w:history="1">
             <w:r>
               <w:rPr>
                 <w:rStyle w:val="Hyperlink"/>
@@ -4266,7 +4249,7 @@
                 <w:noProof/>
                 <w:webHidden/>
               </w:rPr>
-              <w:instrText xml:space="preserve"> PAGEREF _Toc492751931 \h </w:instrText>
+              <w:instrText xml:space="preserve"> PAGEREF _Toc492809333 \h </w:instrText>
             </w:r>
             <w:r>
               <w:rPr>
@@ -4286,7 +4269,7 @@
                 <w:noProof/>
                 <w:webHidden/>
               </w:rPr>
-              <w:t>24</w:t>
+              <w:t>25</w:t>
             </w:r>
             <w:r>
               <w:rPr>
@@ -4311,7 +4294,7 @@
               <w:sz w:val="22"/>
             </w:rPr>
           </w:pPr>
-          <w:hyperlink w:anchor="_Toc492751932" w:history="1">
+          <w:hyperlink w:anchor="_Toc492809334" w:history="1">
             <w:r>
               <w:rPr>
                 <w:rStyle w:val="Hyperlink"/>
@@ -4354,7 +4337,7 @@
                 <w:noProof/>
                 <w:webHidden/>
               </w:rPr>
-              <w:instrText xml:space="preserve"> PAGEREF _Toc492751932 \h </w:instrText>
+              <w:instrText xml:space="preserve"> PAGEREF _Toc492809334 \h </w:instrText>
             </w:r>
             <w:r>
               <w:rPr>
@@ -4374,7 +4357,7 @@
                 <w:noProof/>
                 <w:webHidden/>
               </w:rPr>
-              <w:t>24</w:t>
+              <w:t>25</w:t>
             </w:r>
             <w:r>
               <w:rPr>
@@ -4399,7 +4382,7 @@
               <w:sz w:val="22"/>
             </w:rPr>
           </w:pPr>
-          <w:hyperlink w:anchor="_Toc492751933" w:history="1">
+          <w:hyperlink w:anchor="_Toc492809335" w:history="1">
             <w:r>
               <w:rPr>
                 <w:rStyle w:val="Hyperlink"/>
@@ -4442,7 +4425,7 @@
                 <w:noProof/>
                 <w:webHidden/>
               </w:rPr>
-              <w:instrText xml:space="preserve"> PAGEREF _Toc492751933 \h </w:instrText>
+              <w:instrText xml:space="preserve"> PAGEREF _Toc492809335 \h </w:instrText>
             </w:r>
             <w:r>
               <w:rPr>
@@ -4462,7 +4445,7 @@
                 <w:noProof/>
                 <w:webHidden/>
               </w:rPr>
-              <w:t>24</w:t>
+              <w:t>25</w:t>
             </w:r>
             <w:r>
               <w:rPr>
@@ -4487,7 +4470,7 @@
               <w:sz w:val="22"/>
             </w:rPr>
           </w:pPr>
-          <w:hyperlink w:anchor="_Toc492751934" w:history="1">
+          <w:hyperlink w:anchor="_Toc492809336" w:history="1">
             <w:r>
               <w:rPr>
                 <w:rStyle w:val="Hyperlink"/>
@@ -4530,7 +4513,7 @@
                 <w:noProof/>
                 <w:webHidden/>
               </w:rPr>
-              <w:instrText xml:space="preserve"> PAGEREF _Toc492751934 \h </w:instrText>
+              <w:instrText xml:space="preserve"> PAGEREF _Toc492809336 \h </w:instrText>
             </w:r>
             <w:r>
               <w:rPr>
@@ -4550,7 +4533,7 @@
                 <w:noProof/>
                 <w:webHidden/>
               </w:rPr>
-              <w:t>24</w:t>
+              <w:t>25</w:t>
             </w:r>
             <w:r>
               <w:rPr>
@@ -4575,7 +4558,7 @@
               <w:sz w:val="22"/>
             </w:rPr>
           </w:pPr>
-          <w:hyperlink w:anchor="_Toc492751935" w:history="1">
+          <w:hyperlink w:anchor="_Toc492809337" w:history="1">
             <w:r>
               <w:rPr>
                 <w:rStyle w:val="Hyperlink"/>
@@ -4618,7 +4601,7 @@
                 <w:noProof/>
                 <w:webHidden/>
               </w:rPr>
-              <w:instrText xml:space="preserve"> PAGEREF _Toc492751935 \h </w:instrText>
+              <w:instrText xml:space="preserve"> PAGEREF _Toc492809337 \h </w:instrText>
             </w:r>
             <w:r>
               <w:rPr>
@@ -4638,7 +4621,7 @@
                 <w:noProof/>
                 <w:webHidden/>
               </w:rPr>
-              <w:t>25</w:t>
+              <w:t>26</w:t>
             </w:r>
             <w:r>
               <w:rPr>
@@ -4659,7 +4642,7 @@
               <w:sz w:val="22"/>
             </w:rPr>
           </w:pPr>
-          <w:hyperlink w:anchor="_Toc492751936" w:history="1">
+          <w:hyperlink w:anchor="_Toc492809338" w:history="1">
             <w:r>
               <w:rPr>
                 <w:rStyle w:val="Hyperlink"/>
@@ -4702,7 +4685,7 @@
                 <w:noProof/>
                 <w:webHidden/>
               </w:rPr>
-              <w:instrText xml:space="preserve"> PAGEREF _Toc492751936 \h </w:instrText>
+              <w:instrText xml:space="preserve"> PAGEREF _Toc492809338 \h </w:instrText>
             </w:r>
             <w:r>
               <w:rPr>
@@ -4722,7 +4705,7 @@
                 <w:noProof/>
                 <w:webHidden/>
               </w:rPr>
-              <w:t>25</w:t>
+              <w:t>26</w:t>
             </w:r>
             <w:r>
               <w:rPr>
@@ -4743,7 +4726,7 @@
               <w:sz w:val="22"/>
             </w:rPr>
           </w:pPr>
-          <w:hyperlink w:anchor="_Toc492751937" w:history="1">
+          <w:hyperlink w:anchor="_Toc492809339" w:history="1">
             <w:r>
               <w:rPr>
                 <w:rStyle w:val="Hyperlink"/>
@@ -4786,7 +4769,7 @@
                 <w:noProof/>
                 <w:webHidden/>
               </w:rPr>
-              <w:instrText xml:space="preserve"> PAGEREF _Toc492751937 \h </w:instrText>
+              <w:instrText xml:space="preserve"> PAGEREF _Toc492809339 \h </w:instrText>
             </w:r>
             <w:r>
               <w:rPr>
@@ -4806,7 +4789,7 @@
                 <w:noProof/>
                 <w:webHidden/>
               </w:rPr>
-              <w:t>25</w:t>
+              <w:t>26</w:t>
             </w:r>
             <w:r>
               <w:rPr>
@@ -4827,7 +4810,7 @@
               <w:sz w:val="22"/>
             </w:rPr>
           </w:pPr>
-          <w:hyperlink w:anchor="_Toc492751938" w:history="1">
+          <w:hyperlink w:anchor="_Toc492809340" w:history="1">
             <w:r>
               <w:rPr>
                 <w:rStyle w:val="Hyperlink"/>
@@ -4870,7 +4853,7 @@
                 <w:noProof/>
                 <w:webHidden/>
               </w:rPr>
-              <w:instrText xml:space="preserve"> PAGEREF _Toc492751938 \h </w:instrText>
+              <w:instrText xml:space="preserve"> PAGEREF _Toc492809340 \h </w:instrText>
             </w:r>
             <w:r>
               <w:rPr>
@@ -4890,7 +4873,7 @@
                 <w:noProof/>
                 <w:webHidden/>
               </w:rPr>
-              <w:t>25</w:t>
+              <w:t>26</w:t>
             </w:r>
             <w:r>
               <w:rPr>
@@ -4915,7 +4898,7 @@
               <w:sz w:val="22"/>
             </w:rPr>
           </w:pPr>
-          <w:hyperlink w:anchor="_Toc492751939" w:history="1">
+          <w:hyperlink w:anchor="_Toc492809341" w:history="1">
             <w:r>
               <w:rPr>
                 <w:rStyle w:val="Hyperlink"/>
@@ -4958,7 +4941,7 @@
                 <w:noProof/>
                 <w:webHidden/>
               </w:rPr>
-              <w:instrText xml:space="preserve"> PAGEREF _Toc492751939 \h </w:instrText>
+              <w:instrText xml:space="preserve"> PAGEREF _Toc492809341 \h </w:instrText>
             </w:r>
             <w:r>
               <w:rPr>
@@ -4978,7 +4961,1827 @@
                 <w:noProof/>
                 <w:webHidden/>
               </w:rPr>
-              <w:t>26</w:t>
+              <w:t>27</w:t>
+            </w:r>
+            <w:r>
+              <w:rPr>
+                <w:noProof/>
+                <w:webHidden/>
+              </w:rPr>
+              <w:fldChar w:fldCharType="end"/>
+            </w:r>
+          </w:hyperlink>
+        </w:p>
+        <w:p>
+          <w:pPr>
+            <w:pStyle w:val="Sumrio2"/>
+            <w:rPr>
+              <w:rFonts w:asciiTheme="minorHAnsi" w:eastAsiaTheme="minorEastAsia" w:hAnsiTheme="minorHAnsi" w:cstheme="minorBidi"/>
+              <w:noProof/>
+              <w:color w:val="auto"/>
+              <w:sz w:val="22"/>
+            </w:rPr>
+          </w:pPr>
+          <w:hyperlink w:anchor="_Toc492809342" w:history="1">
+            <w:r>
+              <w:rPr>
+                <w:rStyle w:val="Hyperlink"/>
+                <w:noProof/>
+              </w:rPr>
+              <w:t>4.1</w:t>
+            </w:r>
+            <w:r>
+              <w:rPr>
+                <w:rFonts w:asciiTheme="minorHAnsi" w:eastAsiaTheme="minorEastAsia" w:hAnsiTheme="minorHAnsi" w:cstheme="minorBidi"/>
+                <w:noProof/>
+                <w:color w:val="auto"/>
+                <w:sz w:val="22"/>
+              </w:rPr>
+              <w:tab/>
+            </w:r>
+            <w:r>
+              <w:rPr>
+                <w:rStyle w:val="Hyperlink"/>
+                <w:noProof/>
+              </w:rPr>
+              <w:t>CASO DE USO</w:t>
+            </w:r>
+            <w:r>
+              <w:rPr>
+                <w:noProof/>
+                <w:webHidden/>
+              </w:rPr>
+              <w:tab/>
+            </w:r>
+            <w:r>
+              <w:rPr>
+                <w:noProof/>
+                <w:webHidden/>
+              </w:rPr>
+              <w:fldChar w:fldCharType="begin"/>
+            </w:r>
+            <w:r>
+              <w:rPr>
+                <w:noProof/>
+                <w:webHidden/>
+              </w:rPr>
+              <w:instrText xml:space="preserve"> PAGEREF _Toc492809342 \h </w:instrText>
+            </w:r>
+            <w:r>
+              <w:rPr>
+                <w:noProof/>
+                <w:webHidden/>
+              </w:rPr>
+            </w:r>
+            <w:r>
+              <w:rPr>
+                <w:noProof/>
+                <w:webHidden/>
+              </w:rPr>
+              <w:fldChar w:fldCharType="separate"/>
+            </w:r>
+            <w:r>
+              <w:rPr>
+                <w:noProof/>
+                <w:webHidden/>
+              </w:rPr>
+              <w:t>27</w:t>
+            </w:r>
+            <w:r>
+              <w:rPr>
+                <w:noProof/>
+                <w:webHidden/>
+              </w:rPr>
+              <w:fldChar w:fldCharType="end"/>
+            </w:r>
+          </w:hyperlink>
+        </w:p>
+        <w:p>
+          <w:pPr>
+            <w:pStyle w:val="Sumrio3"/>
+            <w:tabs>
+              <w:tab w:val="left" w:pos="1320"/>
+              <w:tab w:val="right" w:leader="dot" w:pos="9061"/>
+            </w:tabs>
+            <w:rPr>
+              <w:rFonts w:asciiTheme="minorHAnsi" w:eastAsiaTheme="minorEastAsia" w:hAnsiTheme="minorHAnsi" w:cstheme="minorBidi"/>
+              <w:noProof/>
+              <w:color w:val="auto"/>
+              <w:sz w:val="22"/>
+            </w:rPr>
+          </w:pPr>
+          <w:hyperlink w:anchor="_Toc492809343" w:history="1">
+            <w:r>
+              <w:rPr>
+                <w:rStyle w:val="Hyperlink"/>
+                <w:noProof/>
+              </w:rPr>
+              <w:t>4.1.1</w:t>
+            </w:r>
+            <w:r>
+              <w:rPr>
+                <w:rFonts w:asciiTheme="minorHAnsi" w:eastAsiaTheme="minorEastAsia" w:hAnsiTheme="minorHAnsi" w:cstheme="minorBidi"/>
+                <w:noProof/>
+                <w:color w:val="auto"/>
+                <w:sz w:val="22"/>
+              </w:rPr>
+              <w:tab/>
+            </w:r>
+            <w:r>
+              <w:rPr>
+                <w:rStyle w:val="Hyperlink"/>
+                <w:noProof/>
+              </w:rPr>
+              <w:t>CENTRO ESCOLAR</w:t>
+            </w:r>
+            <w:r>
+              <w:rPr>
+                <w:noProof/>
+                <w:webHidden/>
+              </w:rPr>
+              <w:tab/>
+            </w:r>
+            <w:r>
+              <w:rPr>
+                <w:noProof/>
+                <w:webHidden/>
+              </w:rPr>
+              <w:fldChar w:fldCharType="begin"/>
+            </w:r>
+            <w:r>
+              <w:rPr>
+                <w:noProof/>
+                <w:webHidden/>
+              </w:rPr>
+              <w:instrText xml:space="preserve"> PAGEREF _Toc492809343 \h </w:instrText>
+            </w:r>
+            <w:r>
+              <w:rPr>
+                <w:noProof/>
+                <w:webHidden/>
+              </w:rPr>
+            </w:r>
+            <w:r>
+              <w:rPr>
+                <w:noProof/>
+                <w:webHidden/>
+              </w:rPr>
+              <w:fldChar w:fldCharType="separate"/>
+            </w:r>
+            <w:r>
+              <w:rPr>
+                <w:noProof/>
+                <w:webHidden/>
+              </w:rPr>
+              <w:t>28</w:t>
+            </w:r>
+            <w:r>
+              <w:rPr>
+                <w:noProof/>
+                <w:webHidden/>
+              </w:rPr>
+              <w:fldChar w:fldCharType="end"/>
+            </w:r>
+          </w:hyperlink>
+        </w:p>
+        <w:p>
+          <w:pPr>
+            <w:pStyle w:val="Sumrio3"/>
+            <w:tabs>
+              <w:tab w:val="left" w:pos="1320"/>
+              <w:tab w:val="right" w:leader="dot" w:pos="9061"/>
+            </w:tabs>
+            <w:rPr>
+              <w:rFonts w:asciiTheme="minorHAnsi" w:eastAsiaTheme="minorEastAsia" w:hAnsiTheme="minorHAnsi" w:cstheme="minorBidi"/>
+              <w:noProof/>
+              <w:color w:val="auto"/>
+              <w:sz w:val="22"/>
+            </w:rPr>
+          </w:pPr>
+          <w:hyperlink w:anchor="_Toc492809344" w:history="1">
+            <w:r>
+              <w:rPr>
+                <w:rStyle w:val="Hyperlink"/>
+                <w:noProof/>
+              </w:rPr>
+              <w:t>4.1.2</w:t>
+            </w:r>
+            <w:r>
+              <w:rPr>
+                <w:rFonts w:asciiTheme="minorHAnsi" w:eastAsiaTheme="minorEastAsia" w:hAnsiTheme="minorHAnsi" w:cstheme="minorBidi"/>
+                <w:noProof/>
+                <w:color w:val="auto"/>
+                <w:sz w:val="22"/>
+              </w:rPr>
+              <w:tab/>
+            </w:r>
+            <w:r>
+              <w:rPr>
+                <w:rStyle w:val="Hyperlink"/>
+                <w:noProof/>
+              </w:rPr>
+              <w:t>BIBLIOTECA</w:t>
+            </w:r>
+            <w:r>
+              <w:rPr>
+                <w:noProof/>
+                <w:webHidden/>
+              </w:rPr>
+              <w:tab/>
+            </w:r>
+            <w:r>
+              <w:rPr>
+                <w:noProof/>
+                <w:webHidden/>
+              </w:rPr>
+              <w:fldChar w:fldCharType="begin"/>
+            </w:r>
+            <w:r>
+              <w:rPr>
+                <w:noProof/>
+                <w:webHidden/>
+              </w:rPr>
+              <w:instrText xml:space="preserve"> PAGEREF _Toc492809344 \h </w:instrText>
+            </w:r>
+            <w:r>
+              <w:rPr>
+                <w:noProof/>
+                <w:webHidden/>
+              </w:rPr>
+            </w:r>
+            <w:r>
+              <w:rPr>
+                <w:noProof/>
+                <w:webHidden/>
+              </w:rPr>
+              <w:fldChar w:fldCharType="separate"/>
+            </w:r>
+            <w:r>
+              <w:rPr>
+                <w:noProof/>
+                <w:webHidden/>
+              </w:rPr>
+              <w:t>29</w:t>
+            </w:r>
+            <w:r>
+              <w:rPr>
+                <w:noProof/>
+                <w:webHidden/>
+              </w:rPr>
+              <w:fldChar w:fldCharType="end"/>
+            </w:r>
+          </w:hyperlink>
+        </w:p>
+        <w:p>
+          <w:pPr>
+            <w:pStyle w:val="Sumrio3"/>
+            <w:tabs>
+              <w:tab w:val="left" w:pos="1320"/>
+              <w:tab w:val="right" w:leader="dot" w:pos="9061"/>
+            </w:tabs>
+            <w:rPr>
+              <w:rFonts w:asciiTheme="minorHAnsi" w:eastAsiaTheme="minorEastAsia" w:hAnsiTheme="minorHAnsi" w:cstheme="minorBidi"/>
+              <w:noProof/>
+              <w:color w:val="auto"/>
+              <w:sz w:val="22"/>
+            </w:rPr>
+          </w:pPr>
+          <w:hyperlink w:anchor="_Toc492809345" w:history="1">
+            <w:r>
+              <w:rPr>
+                <w:rStyle w:val="Hyperlink"/>
+                <w:noProof/>
+              </w:rPr>
+              <w:t>4.1.3</w:t>
+            </w:r>
+            <w:r>
+              <w:rPr>
+                <w:rFonts w:asciiTheme="minorHAnsi" w:eastAsiaTheme="minorEastAsia" w:hAnsiTheme="minorHAnsi" w:cstheme="minorBidi"/>
+                <w:noProof/>
+                <w:color w:val="auto"/>
+                <w:sz w:val="22"/>
+              </w:rPr>
+              <w:tab/>
+            </w:r>
+            <w:r>
+              <w:rPr>
+                <w:rStyle w:val="Hyperlink"/>
+                <w:noProof/>
+              </w:rPr>
+              <w:t>GERENCIAMENTO DE RECURSOS MATERIAIS</w:t>
+            </w:r>
+            <w:r>
+              <w:rPr>
+                <w:noProof/>
+                <w:webHidden/>
+              </w:rPr>
+              <w:tab/>
+            </w:r>
+            <w:r>
+              <w:rPr>
+                <w:noProof/>
+                <w:webHidden/>
+              </w:rPr>
+              <w:fldChar w:fldCharType="begin"/>
+            </w:r>
+            <w:r>
+              <w:rPr>
+                <w:noProof/>
+                <w:webHidden/>
+              </w:rPr>
+              <w:instrText xml:space="preserve"> PAGEREF _Toc492809345 \h </w:instrText>
+            </w:r>
+            <w:r>
+              <w:rPr>
+                <w:noProof/>
+                <w:webHidden/>
+              </w:rPr>
+            </w:r>
+            <w:r>
+              <w:rPr>
+                <w:noProof/>
+                <w:webHidden/>
+              </w:rPr>
+              <w:fldChar w:fldCharType="separate"/>
+            </w:r>
+            <w:r>
+              <w:rPr>
+                <w:noProof/>
+                <w:webHidden/>
+              </w:rPr>
+              <w:t>30</w:t>
+            </w:r>
+            <w:r>
+              <w:rPr>
+                <w:noProof/>
+                <w:webHidden/>
+              </w:rPr>
+              <w:fldChar w:fldCharType="end"/>
+            </w:r>
+          </w:hyperlink>
+        </w:p>
+        <w:p>
+          <w:pPr>
+            <w:pStyle w:val="Sumrio3"/>
+            <w:tabs>
+              <w:tab w:val="left" w:pos="1320"/>
+              <w:tab w:val="right" w:leader="dot" w:pos="9061"/>
+            </w:tabs>
+            <w:rPr>
+              <w:rFonts w:asciiTheme="minorHAnsi" w:eastAsiaTheme="minorEastAsia" w:hAnsiTheme="minorHAnsi" w:cstheme="minorBidi"/>
+              <w:noProof/>
+              <w:color w:val="auto"/>
+              <w:sz w:val="22"/>
+            </w:rPr>
+          </w:pPr>
+          <w:hyperlink w:anchor="_Toc492809346" w:history="1">
+            <w:r>
+              <w:rPr>
+                <w:rStyle w:val="Hyperlink"/>
+                <w:noProof/>
+              </w:rPr>
+              <w:t>4.1.4</w:t>
+            </w:r>
+            <w:r>
+              <w:rPr>
+                <w:rFonts w:asciiTheme="minorHAnsi" w:eastAsiaTheme="minorEastAsia" w:hAnsiTheme="minorHAnsi" w:cstheme="minorBidi"/>
+                <w:noProof/>
+                <w:color w:val="auto"/>
+                <w:sz w:val="22"/>
+              </w:rPr>
+              <w:tab/>
+            </w:r>
+            <w:r>
+              <w:rPr>
+                <w:rStyle w:val="Hyperlink"/>
+                <w:noProof/>
+              </w:rPr>
+              <w:t>PONTO ELETRONICO</w:t>
+            </w:r>
+            <w:r>
+              <w:rPr>
+                <w:noProof/>
+                <w:webHidden/>
+              </w:rPr>
+              <w:tab/>
+            </w:r>
+            <w:r>
+              <w:rPr>
+                <w:noProof/>
+                <w:webHidden/>
+              </w:rPr>
+              <w:fldChar w:fldCharType="begin"/>
+            </w:r>
+            <w:r>
+              <w:rPr>
+                <w:noProof/>
+                <w:webHidden/>
+              </w:rPr>
+              <w:instrText xml:space="preserve"> PAGEREF _Toc492809346 \h </w:instrText>
+            </w:r>
+            <w:r>
+              <w:rPr>
+                <w:noProof/>
+                <w:webHidden/>
+              </w:rPr>
+            </w:r>
+            <w:r>
+              <w:rPr>
+                <w:noProof/>
+                <w:webHidden/>
+              </w:rPr>
+              <w:fldChar w:fldCharType="separate"/>
+            </w:r>
+            <w:r>
+              <w:rPr>
+                <w:noProof/>
+                <w:webHidden/>
+              </w:rPr>
+              <w:t>31</w:t>
+            </w:r>
+            <w:r>
+              <w:rPr>
+                <w:noProof/>
+                <w:webHidden/>
+              </w:rPr>
+              <w:fldChar w:fldCharType="end"/>
+            </w:r>
+          </w:hyperlink>
+        </w:p>
+        <w:p>
+          <w:pPr>
+            <w:pStyle w:val="Sumrio2"/>
+            <w:rPr>
+              <w:rFonts w:asciiTheme="minorHAnsi" w:eastAsiaTheme="minorEastAsia" w:hAnsiTheme="minorHAnsi" w:cstheme="minorBidi"/>
+              <w:noProof/>
+              <w:color w:val="auto"/>
+              <w:sz w:val="22"/>
+            </w:rPr>
+          </w:pPr>
+          <w:hyperlink w:anchor="_Toc492809347" w:history="1">
+            <w:r>
+              <w:rPr>
+                <w:rStyle w:val="Hyperlink"/>
+                <w:noProof/>
+              </w:rPr>
+              <w:t>4.2</w:t>
+            </w:r>
+            <w:r>
+              <w:rPr>
+                <w:rFonts w:asciiTheme="minorHAnsi" w:eastAsiaTheme="minorEastAsia" w:hAnsiTheme="minorHAnsi" w:cstheme="minorBidi"/>
+                <w:noProof/>
+                <w:color w:val="auto"/>
+                <w:sz w:val="22"/>
+              </w:rPr>
+              <w:tab/>
+            </w:r>
+            <w:r>
+              <w:rPr>
+                <w:rStyle w:val="Hyperlink"/>
+                <w:noProof/>
+              </w:rPr>
+              <w:t>DIAGRAMA DE CLASSES</w:t>
+            </w:r>
+            <w:r>
+              <w:rPr>
+                <w:noProof/>
+                <w:webHidden/>
+              </w:rPr>
+              <w:tab/>
+            </w:r>
+            <w:r>
+              <w:rPr>
+                <w:noProof/>
+                <w:webHidden/>
+              </w:rPr>
+              <w:fldChar w:fldCharType="begin"/>
+            </w:r>
+            <w:r>
+              <w:rPr>
+                <w:noProof/>
+                <w:webHidden/>
+              </w:rPr>
+              <w:instrText xml:space="preserve"> PAGEREF _Toc492809347 \h </w:instrText>
+            </w:r>
+            <w:r>
+              <w:rPr>
+                <w:noProof/>
+                <w:webHidden/>
+              </w:rPr>
+            </w:r>
+            <w:r>
+              <w:rPr>
+                <w:noProof/>
+                <w:webHidden/>
+              </w:rPr>
+              <w:fldChar w:fldCharType="separate"/>
+            </w:r>
+            <w:r>
+              <w:rPr>
+                <w:noProof/>
+                <w:webHidden/>
+              </w:rPr>
+              <w:t>32</w:t>
+            </w:r>
+            <w:r>
+              <w:rPr>
+                <w:noProof/>
+                <w:webHidden/>
+              </w:rPr>
+              <w:fldChar w:fldCharType="end"/>
+            </w:r>
+          </w:hyperlink>
+        </w:p>
+        <w:p>
+          <w:pPr>
+            <w:pStyle w:val="Sumrio3"/>
+            <w:tabs>
+              <w:tab w:val="left" w:pos="1320"/>
+              <w:tab w:val="right" w:leader="dot" w:pos="9061"/>
+            </w:tabs>
+            <w:rPr>
+              <w:rFonts w:asciiTheme="minorHAnsi" w:eastAsiaTheme="minorEastAsia" w:hAnsiTheme="minorHAnsi" w:cstheme="minorBidi"/>
+              <w:noProof/>
+              <w:color w:val="auto"/>
+              <w:sz w:val="22"/>
+            </w:rPr>
+          </w:pPr>
+          <w:hyperlink w:anchor="_Toc492809348" w:history="1">
+            <w:r>
+              <w:rPr>
+                <w:rStyle w:val="Hyperlink"/>
+                <w:noProof/>
+              </w:rPr>
+              <w:t>4.2.1</w:t>
+            </w:r>
+            <w:r>
+              <w:rPr>
+                <w:rFonts w:asciiTheme="minorHAnsi" w:eastAsiaTheme="minorEastAsia" w:hAnsiTheme="minorHAnsi" w:cstheme="minorBidi"/>
+                <w:noProof/>
+                <w:color w:val="auto"/>
+                <w:sz w:val="22"/>
+              </w:rPr>
+              <w:tab/>
+            </w:r>
+            <w:r>
+              <w:rPr>
+                <w:rStyle w:val="Hyperlink"/>
+                <w:noProof/>
+              </w:rPr>
+              <w:t>CENTRO ESCOLAR</w:t>
+            </w:r>
+            <w:r>
+              <w:rPr>
+                <w:noProof/>
+                <w:webHidden/>
+              </w:rPr>
+              <w:tab/>
+            </w:r>
+            <w:r>
+              <w:rPr>
+                <w:noProof/>
+                <w:webHidden/>
+              </w:rPr>
+              <w:fldChar w:fldCharType="begin"/>
+            </w:r>
+            <w:r>
+              <w:rPr>
+                <w:noProof/>
+                <w:webHidden/>
+              </w:rPr>
+              <w:instrText xml:space="preserve"> PAGEREF _Toc492809348 \h </w:instrText>
+            </w:r>
+            <w:r>
+              <w:rPr>
+                <w:noProof/>
+                <w:webHidden/>
+              </w:rPr>
+            </w:r>
+            <w:r>
+              <w:rPr>
+                <w:noProof/>
+                <w:webHidden/>
+              </w:rPr>
+              <w:fldChar w:fldCharType="separate"/>
+            </w:r>
+            <w:r>
+              <w:rPr>
+                <w:noProof/>
+                <w:webHidden/>
+              </w:rPr>
+              <w:t>32</w:t>
+            </w:r>
+            <w:r>
+              <w:rPr>
+                <w:noProof/>
+                <w:webHidden/>
+              </w:rPr>
+              <w:fldChar w:fldCharType="end"/>
+            </w:r>
+          </w:hyperlink>
+        </w:p>
+        <w:p>
+          <w:pPr>
+            <w:pStyle w:val="Sumrio3"/>
+            <w:tabs>
+              <w:tab w:val="left" w:pos="1320"/>
+              <w:tab w:val="right" w:leader="dot" w:pos="9061"/>
+            </w:tabs>
+            <w:rPr>
+              <w:rFonts w:asciiTheme="minorHAnsi" w:eastAsiaTheme="minorEastAsia" w:hAnsiTheme="minorHAnsi" w:cstheme="minorBidi"/>
+              <w:noProof/>
+              <w:color w:val="auto"/>
+              <w:sz w:val="22"/>
+            </w:rPr>
+          </w:pPr>
+          <w:hyperlink w:anchor="_Toc492809349" w:history="1">
+            <w:r>
+              <w:rPr>
+                <w:rStyle w:val="Hyperlink"/>
+                <w:noProof/>
+              </w:rPr>
+              <w:t>4.2.2</w:t>
+            </w:r>
+            <w:r>
+              <w:rPr>
+                <w:rFonts w:asciiTheme="minorHAnsi" w:eastAsiaTheme="minorEastAsia" w:hAnsiTheme="minorHAnsi" w:cstheme="minorBidi"/>
+                <w:noProof/>
+                <w:color w:val="auto"/>
+                <w:sz w:val="22"/>
+              </w:rPr>
+              <w:tab/>
+            </w:r>
+            <w:r>
+              <w:rPr>
+                <w:rStyle w:val="Hyperlink"/>
+                <w:noProof/>
+              </w:rPr>
+              <w:t>BIBLIOTECA</w:t>
+            </w:r>
+            <w:r>
+              <w:rPr>
+                <w:noProof/>
+                <w:webHidden/>
+              </w:rPr>
+              <w:tab/>
+            </w:r>
+            <w:r>
+              <w:rPr>
+                <w:noProof/>
+                <w:webHidden/>
+              </w:rPr>
+              <w:fldChar w:fldCharType="begin"/>
+            </w:r>
+            <w:r>
+              <w:rPr>
+                <w:noProof/>
+                <w:webHidden/>
+              </w:rPr>
+              <w:instrText xml:space="preserve"> PAGEREF _Toc492809349 \h </w:instrText>
+            </w:r>
+            <w:r>
+              <w:rPr>
+                <w:noProof/>
+                <w:webHidden/>
+              </w:rPr>
+            </w:r>
+            <w:r>
+              <w:rPr>
+                <w:noProof/>
+                <w:webHidden/>
+              </w:rPr>
+              <w:fldChar w:fldCharType="separate"/>
+            </w:r>
+            <w:r>
+              <w:rPr>
+                <w:noProof/>
+                <w:webHidden/>
+              </w:rPr>
+              <w:t>32</w:t>
+            </w:r>
+            <w:r>
+              <w:rPr>
+                <w:noProof/>
+                <w:webHidden/>
+              </w:rPr>
+              <w:fldChar w:fldCharType="end"/>
+            </w:r>
+          </w:hyperlink>
+        </w:p>
+        <w:p>
+          <w:pPr>
+            <w:pStyle w:val="Sumrio3"/>
+            <w:tabs>
+              <w:tab w:val="left" w:pos="1320"/>
+              <w:tab w:val="right" w:leader="dot" w:pos="9061"/>
+            </w:tabs>
+            <w:rPr>
+              <w:rFonts w:asciiTheme="minorHAnsi" w:eastAsiaTheme="minorEastAsia" w:hAnsiTheme="minorHAnsi" w:cstheme="minorBidi"/>
+              <w:noProof/>
+              <w:color w:val="auto"/>
+              <w:sz w:val="22"/>
+            </w:rPr>
+          </w:pPr>
+          <w:hyperlink w:anchor="_Toc492809350" w:history="1">
+            <w:r>
+              <w:rPr>
+                <w:rStyle w:val="Hyperlink"/>
+                <w:noProof/>
+              </w:rPr>
+              <w:t>4.2.3</w:t>
+            </w:r>
+            <w:r>
+              <w:rPr>
+                <w:rFonts w:asciiTheme="minorHAnsi" w:eastAsiaTheme="minorEastAsia" w:hAnsiTheme="minorHAnsi" w:cstheme="minorBidi"/>
+                <w:noProof/>
+                <w:color w:val="auto"/>
+                <w:sz w:val="22"/>
+              </w:rPr>
+              <w:tab/>
+            </w:r>
+            <w:r>
+              <w:rPr>
+                <w:rStyle w:val="Hyperlink"/>
+                <w:noProof/>
+              </w:rPr>
+              <w:t>GERENCIAMENTO DE RECUSOS MATERIAIS</w:t>
+            </w:r>
+            <w:r>
+              <w:rPr>
+                <w:noProof/>
+                <w:webHidden/>
+              </w:rPr>
+              <w:tab/>
+            </w:r>
+            <w:r>
+              <w:rPr>
+                <w:noProof/>
+                <w:webHidden/>
+              </w:rPr>
+              <w:fldChar w:fldCharType="begin"/>
+            </w:r>
+            <w:r>
+              <w:rPr>
+                <w:noProof/>
+                <w:webHidden/>
+              </w:rPr>
+              <w:instrText xml:space="preserve"> PAGEREF _Toc492809350 \h </w:instrText>
+            </w:r>
+            <w:r>
+              <w:rPr>
+                <w:noProof/>
+                <w:webHidden/>
+              </w:rPr>
+            </w:r>
+            <w:r>
+              <w:rPr>
+                <w:noProof/>
+                <w:webHidden/>
+              </w:rPr>
+              <w:fldChar w:fldCharType="separate"/>
+            </w:r>
+            <w:r>
+              <w:rPr>
+                <w:noProof/>
+                <w:webHidden/>
+              </w:rPr>
+              <w:t>33</w:t>
+            </w:r>
+            <w:r>
+              <w:rPr>
+                <w:noProof/>
+                <w:webHidden/>
+              </w:rPr>
+              <w:fldChar w:fldCharType="end"/>
+            </w:r>
+          </w:hyperlink>
+        </w:p>
+        <w:p>
+          <w:pPr>
+            <w:pStyle w:val="Sumrio3"/>
+            <w:tabs>
+              <w:tab w:val="left" w:pos="1320"/>
+              <w:tab w:val="right" w:leader="dot" w:pos="9061"/>
+            </w:tabs>
+            <w:rPr>
+              <w:rFonts w:asciiTheme="minorHAnsi" w:eastAsiaTheme="minorEastAsia" w:hAnsiTheme="minorHAnsi" w:cstheme="minorBidi"/>
+              <w:noProof/>
+              <w:color w:val="auto"/>
+              <w:sz w:val="22"/>
+            </w:rPr>
+          </w:pPr>
+          <w:hyperlink w:anchor="_Toc492809351" w:history="1">
+            <w:r>
+              <w:rPr>
+                <w:rStyle w:val="Hyperlink"/>
+                <w:noProof/>
+              </w:rPr>
+              <w:t>4.2.4</w:t>
+            </w:r>
+            <w:r>
+              <w:rPr>
+                <w:rFonts w:asciiTheme="minorHAnsi" w:eastAsiaTheme="minorEastAsia" w:hAnsiTheme="minorHAnsi" w:cstheme="minorBidi"/>
+                <w:noProof/>
+                <w:color w:val="auto"/>
+                <w:sz w:val="22"/>
+              </w:rPr>
+              <w:tab/>
+            </w:r>
+            <w:r>
+              <w:rPr>
+                <w:rStyle w:val="Hyperlink"/>
+                <w:noProof/>
+              </w:rPr>
+              <w:t>PONTO ELETRÔNICO</w:t>
+            </w:r>
+            <w:r>
+              <w:rPr>
+                <w:noProof/>
+                <w:webHidden/>
+              </w:rPr>
+              <w:tab/>
+            </w:r>
+            <w:r>
+              <w:rPr>
+                <w:noProof/>
+                <w:webHidden/>
+              </w:rPr>
+              <w:fldChar w:fldCharType="begin"/>
+            </w:r>
+            <w:r>
+              <w:rPr>
+                <w:noProof/>
+                <w:webHidden/>
+              </w:rPr>
+              <w:instrText xml:space="preserve"> PAGEREF _Toc492809351 \h </w:instrText>
+            </w:r>
+            <w:r>
+              <w:rPr>
+                <w:noProof/>
+                <w:webHidden/>
+              </w:rPr>
+            </w:r>
+            <w:r>
+              <w:rPr>
+                <w:noProof/>
+                <w:webHidden/>
+              </w:rPr>
+              <w:fldChar w:fldCharType="separate"/>
+            </w:r>
+            <w:r>
+              <w:rPr>
+                <w:noProof/>
+                <w:webHidden/>
+              </w:rPr>
+              <w:t>33</w:t>
+            </w:r>
+            <w:r>
+              <w:rPr>
+                <w:noProof/>
+                <w:webHidden/>
+              </w:rPr>
+              <w:fldChar w:fldCharType="end"/>
+            </w:r>
+          </w:hyperlink>
+        </w:p>
+        <w:p>
+          <w:pPr>
+            <w:pStyle w:val="Sumrio2"/>
+            <w:rPr>
+              <w:rFonts w:asciiTheme="minorHAnsi" w:eastAsiaTheme="minorEastAsia" w:hAnsiTheme="minorHAnsi" w:cstheme="minorBidi"/>
+              <w:noProof/>
+              <w:color w:val="auto"/>
+              <w:sz w:val="22"/>
+            </w:rPr>
+          </w:pPr>
+          <w:hyperlink w:anchor="_Toc492809352" w:history="1">
+            <w:r>
+              <w:rPr>
+                <w:rStyle w:val="Hyperlink"/>
+                <w:noProof/>
+              </w:rPr>
+              <w:t>4.3</w:t>
+            </w:r>
+            <w:r>
+              <w:rPr>
+                <w:rFonts w:asciiTheme="minorHAnsi" w:eastAsiaTheme="minorEastAsia" w:hAnsiTheme="minorHAnsi" w:cstheme="minorBidi"/>
+                <w:noProof/>
+                <w:color w:val="auto"/>
+                <w:sz w:val="22"/>
+              </w:rPr>
+              <w:tab/>
+            </w:r>
+            <w:r>
+              <w:rPr>
+                <w:rStyle w:val="Hyperlink"/>
+                <w:noProof/>
+              </w:rPr>
+              <w:t>DIAGRAMA DE SEQUÊNCIA</w:t>
+            </w:r>
+            <w:r>
+              <w:rPr>
+                <w:noProof/>
+                <w:webHidden/>
+              </w:rPr>
+              <w:tab/>
+            </w:r>
+            <w:r>
+              <w:rPr>
+                <w:noProof/>
+                <w:webHidden/>
+              </w:rPr>
+              <w:fldChar w:fldCharType="begin"/>
+            </w:r>
+            <w:r>
+              <w:rPr>
+                <w:noProof/>
+                <w:webHidden/>
+              </w:rPr>
+              <w:instrText xml:space="preserve"> PAGEREF _Toc492809352 \h </w:instrText>
+            </w:r>
+            <w:r>
+              <w:rPr>
+                <w:noProof/>
+                <w:webHidden/>
+              </w:rPr>
+            </w:r>
+            <w:r>
+              <w:rPr>
+                <w:noProof/>
+                <w:webHidden/>
+              </w:rPr>
+              <w:fldChar w:fldCharType="separate"/>
+            </w:r>
+            <w:r>
+              <w:rPr>
+                <w:noProof/>
+                <w:webHidden/>
+              </w:rPr>
+              <w:t>34</w:t>
+            </w:r>
+            <w:r>
+              <w:rPr>
+                <w:noProof/>
+                <w:webHidden/>
+              </w:rPr>
+              <w:fldChar w:fldCharType="end"/>
+            </w:r>
+          </w:hyperlink>
+        </w:p>
+        <w:p>
+          <w:pPr>
+            <w:pStyle w:val="Sumrio3"/>
+            <w:tabs>
+              <w:tab w:val="left" w:pos="1320"/>
+              <w:tab w:val="right" w:leader="dot" w:pos="9061"/>
+            </w:tabs>
+            <w:rPr>
+              <w:rFonts w:asciiTheme="minorHAnsi" w:eastAsiaTheme="minorEastAsia" w:hAnsiTheme="minorHAnsi" w:cstheme="minorBidi"/>
+              <w:noProof/>
+              <w:color w:val="auto"/>
+              <w:sz w:val="22"/>
+            </w:rPr>
+          </w:pPr>
+          <w:hyperlink w:anchor="_Toc492809353" w:history="1">
+            <w:r>
+              <w:rPr>
+                <w:rStyle w:val="Hyperlink"/>
+                <w:noProof/>
+              </w:rPr>
+              <w:t>4.3.1</w:t>
+            </w:r>
+            <w:r>
+              <w:rPr>
+                <w:rFonts w:asciiTheme="minorHAnsi" w:eastAsiaTheme="minorEastAsia" w:hAnsiTheme="minorHAnsi" w:cstheme="minorBidi"/>
+                <w:noProof/>
+                <w:color w:val="auto"/>
+                <w:sz w:val="22"/>
+              </w:rPr>
+              <w:tab/>
+            </w:r>
+            <w:r>
+              <w:rPr>
+                <w:rStyle w:val="Hyperlink"/>
+                <w:noProof/>
+              </w:rPr>
+              <w:t>LOGIN</w:t>
+            </w:r>
+            <w:r>
+              <w:rPr>
+                <w:noProof/>
+                <w:webHidden/>
+              </w:rPr>
+              <w:tab/>
+            </w:r>
+            <w:r>
+              <w:rPr>
+                <w:noProof/>
+                <w:webHidden/>
+              </w:rPr>
+              <w:fldChar w:fldCharType="begin"/>
+            </w:r>
+            <w:r>
+              <w:rPr>
+                <w:noProof/>
+                <w:webHidden/>
+              </w:rPr>
+              <w:instrText xml:space="preserve"> PAGEREF _Toc492809353 \h </w:instrText>
+            </w:r>
+            <w:r>
+              <w:rPr>
+                <w:noProof/>
+                <w:webHidden/>
+              </w:rPr>
+            </w:r>
+            <w:r>
+              <w:rPr>
+                <w:noProof/>
+                <w:webHidden/>
+              </w:rPr>
+              <w:fldChar w:fldCharType="separate"/>
+            </w:r>
+            <w:r>
+              <w:rPr>
+                <w:noProof/>
+                <w:webHidden/>
+              </w:rPr>
+              <w:t>34</w:t>
+            </w:r>
+            <w:r>
+              <w:rPr>
+                <w:noProof/>
+                <w:webHidden/>
+              </w:rPr>
+              <w:fldChar w:fldCharType="end"/>
+            </w:r>
+          </w:hyperlink>
+        </w:p>
+        <w:p>
+          <w:pPr>
+            <w:pStyle w:val="Sumrio3"/>
+            <w:tabs>
+              <w:tab w:val="left" w:pos="1320"/>
+              <w:tab w:val="right" w:leader="dot" w:pos="9061"/>
+            </w:tabs>
+            <w:rPr>
+              <w:rFonts w:asciiTheme="minorHAnsi" w:eastAsiaTheme="minorEastAsia" w:hAnsiTheme="minorHAnsi" w:cstheme="minorBidi"/>
+              <w:noProof/>
+              <w:color w:val="auto"/>
+              <w:sz w:val="22"/>
+            </w:rPr>
+          </w:pPr>
+          <w:hyperlink w:anchor="_Toc492809354" w:history="1">
+            <w:r>
+              <w:rPr>
+                <w:rStyle w:val="Hyperlink"/>
+                <w:noProof/>
+              </w:rPr>
+              <w:t>4.3.2</w:t>
+            </w:r>
+            <w:r>
+              <w:rPr>
+                <w:rFonts w:asciiTheme="minorHAnsi" w:eastAsiaTheme="minorEastAsia" w:hAnsiTheme="minorHAnsi" w:cstheme="minorBidi"/>
+                <w:noProof/>
+                <w:color w:val="auto"/>
+                <w:sz w:val="22"/>
+              </w:rPr>
+              <w:tab/>
+            </w:r>
+            <w:r>
+              <w:rPr>
+                <w:rStyle w:val="Hyperlink"/>
+                <w:noProof/>
+              </w:rPr>
+              <w:t>RECUPERAÇÃO DE SENHA</w:t>
+            </w:r>
+            <w:r>
+              <w:rPr>
+                <w:noProof/>
+                <w:webHidden/>
+              </w:rPr>
+              <w:tab/>
+            </w:r>
+            <w:r>
+              <w:rPr>
+                <w:noProof/>
+                <w:webHidden/>
+              </w:rPr>
+              <w:fldChar w:fldCharType="begin"/>
+            </w:r>
+            <w:r>
+              <w:rPr>
+                <w:noProof/>
+                <w:webHidden/>
+              </w:rPr>
+              <w:instrText xml:space="preserve"> PAGEREF _Toc492809354 \h </w:instrText>
+            </w:r>
+            <w:r>
+              <w:rPr>
+                <w:noProof/>
+                <w:webHidden/>
+              </w:rPr>
+            </w:r>
+            <w:r>
+              <w:rPr>
+                <w:noProof/>
+                <w:webHidden/>
+              </w:rPr>
+              <w:fldChar w:fldCharType="separate"/>
+            </w:r>
+            <w:r>
+              <w:rPr>
+                <w:noProof/>
+                <w:webHidden/>
+              </w:rPr>
+              <w:t>35</w:t>
+            </w:r>
+            <w:r>
+              <w:rPr>
+                <w:noProof/>
+                <w:webHidden/>
+              </w:rPr>
+              <w:fldChar w:fldCharType="end"/>
+            </w:r>
+          </w:hyperlink>
+        </w:p>
+        <w:p>
+          <w:pPr>
+            <w:pStyle w:val="Sumrio2"/>
+            <w:rPr>
+              <w:rFonts w:asciiTheme="minorHAnsi" w:eastAsiaTheme="minorEastAsia" w:hAnsiTheme="minorHAnsi" w:cstheme="minorBidi"/>
+              <w:noProof/>
+              <w:color w:val="auto"/>
+              <w:sz w:val="22"/>
+            </w:rPr>
+          </w:pPr>
+          <w:hyperlink w:anchor="_Toc492809355" w:history="1">
+            <w:r>
+              <w:rPr>
+                <w:rStyle w:val="Hyperlink"/>
+                <w:noProof/>
+              </w:rPr>
+              <w:t>4.4</w:t>
+            </w:r>
+            <w:r>
+              <w:rPr>
+                <w:rFonts w:asciiTheme="minorHAnsi" w:eastAsiaTheme="minorEastAsia" w:hAnsiTheme="minorHAnsi" w:cstheme="minorBidi"/>
+                <w:noProof/>
+                <w:color w:val="auto"/>
+                <w:sz w:val="22"/>
+              </w:rPr>
+              <w:tab/>
+            </w:r>
+            <w:r>
+              <w:rPr>
+                <w:rStyle w:val="Hyperlink"/>
+                <w:noProof/>
+              </w:rPr>
+              <w:t>DIAGRAMA DE ATIVIDADE</w:t>
+            </w:r>
+            <w:r>
+              <w:rPr>
+                <w:noProof/>
+                <w:webHidden/>
+              </w:rPr>
+              <w:tab/>
+            </w:r>
+            <w:r>
+              <w:rPr>
+                <w:noProof/>
+                <w:webHidden/>
+              </w:rPr>
+              <w:fldChar w:fldCharType="begin"/>
+            </w:r>
+            <w:r>
+              <w:rPr>
+                <w:noProof/>
+                <w:webHidden/>
+              </w:rPr>
+              <w:instrText xml:space="preserve"> PAGEREF _Toc492809355 \h </w:instrText>
+            </w:r>
+            <w:r>
+              <w:rPr>
+                <w:noProof/>
+                <w:webHidden/>
+              </w:rPr>
+            </w:r>
+            <w:r>
+              <w:rPr>
+                <w:noProof/>
+                <w:webHidden/>
+              </w:rPr>
+              <w:fldChar w:fldCharType="separate"/>
+            </w:r>
+            <w:r>
+              <w:rPr>
+                <w:noProof/>
+                <w:webHidden/>
+              </w:rPr>
+              <w:t>36</w:t>
+            </w:r>
+            <w:r>
+              <w:rPr>
+                <w:noProof/>
+                <w:webHidden/>
+              </w:rPr>
+              <w:fldChar w:fldCharType="end"/>
+            </w:r>
+          </w:hyperlink>
+        </w:p>
+        <w:p>
+          <w:pPr>
+            <w:pStyle w:val="Sumrio3"/>
+            <w:tabs>
+              <w:tab w:val="left" w:pos="1320"/>
+              <w:tab w:val="right" w:leader="dot" w:pos="9061"/>
+            </w:tabs>
+            <w:rPr>
+              <w:rFonts w:asciiTheme="minorHAnsi" w:eastAsiaTheme="minorEastAsia" w:hAnsiTheme="minorHAnsi" w:cstheme="minorBidi"/>
+              <w:noProof/>
+              <w:color w:val="auto"/>
+              <w:sz w:val="22"/>
+            </w:rPr>
+          </w:pPr>
+          <w:hyperlink w:anchor="_Toc492809356" w:history="1">
+            <w:r>
+              <w:rPr>
+                <w:rStyle w:val="Hyperlink"/>
+                <w:noProof/>
+              </w:rPr>
+              <w:t>4.4.1</w:t>
+            </w:r>
+            <w:r>
+              <w:rPr>
+                <w:rFonts w:asciiTheme="minorHAnsi" w:eastAsiaTheme="minorEastAsia" w:hAnsiTheme="minorHAnsi" w:cstheme="minorBidi"/>
+                <w:noProof/>
+                <w:color w:val="auto"/>
+                <w:sz w:val="22"/>
+              </w:rPr>
+              <w:tab/>
+            </w:r>
+            <w:r>
+              <w:rPr>
+                <w:rStyle w:val="Hyperlink"/>
+                <w:noProof/>
+              </w:rPr>
+              <w:t>LOGIN</w:t>
+            </w:r>
+            <w:r>
+              <w:rPr>
+                <w:noProof/>
+                <w:webHidden/>
+              </w:rPr>
+              <w:tab/>
+            </w:r>
+            <w:r>
+              <w:rPr>
+                <w:noProof/>
+                <w:webHidden/>
+              </w:rPr>
+              <w:fldChar w:fldCharType="begin"/>
+            </w:r>
+            <w:r>
+              <w:rPr>
+                <w:noProof/>
+                <w:webHidden/>
+              </w:rPr>
+              <w:instrText xml:space="preserve"> PAGEREF _Toc492809356 \h </w:instrText>
+            </w:r>
+            <w:r>
+              <w:rPr>
+                <w:noProof/>
+                <w:webHidden/>
+              </w:rPr>
+            </w:r>
+            <w:r>
+              <w:rPr>
+                <w:noProof/>
+                <w:webHidden/>
+              </w:rPr>
+              <w:fldChar w:fldCharType="separate"/>
+            </w:r>
+            <w:r>
+              <w:rPr>
+                <w:noProof/>
+                <w:webHidden/>
+              </w:rPr>
+              <w:t>36</w:t>
+            </w:r>
+            <w:r>
+              <w:rPr>
+                <w:noProof/>
+                <w:webHidden/>
+              </w:rPr>
+              <w:fldChar w:fldCharType="end"/>
+            </w:r>
+          </w:hyperlink>
+        </w:p>
+        <w:p>
+          <w:pPr>
+            <w:pStyle w:val="Sumrio2"/>
+            <w:rPr>
+              <w:rFonts w:asciiTheme="minorHAnsi" w:eastAsiaTheme="minorEastAsia" w:hAnsiTheme="minorHAnsi" w:cstheme="minorBidi"/>
+              <w:noProof/>
+              <w:color w:val="auto"/>
+              <w:sz w:val="22"/>
+            </w:rPr>
+          </w:pPr>
+          <w:hyperlink w:anchor="_Toc492809357" w:history="1">
+            <w:r>
+              <w:rPr>
+                <w:rStyle w:val="Hyperlink"/>
+                <w:noProof/>
+              </w:rPr>
+              <w:t>4.5</w:t>
+            </w:r>
+            <w:r>
+              <w:rPr>
+                <w:rFonts w:asciiTheme="minorHAnsi" w:eastAsiaTheme="minorEastAsia" w:hAnsiTheme="minorHAnsi" w:cstheme="minorBidi"/>
+                <w:noProof/>
+                <w:color w:val="auto"/>
+                <w:sz w:val="22"/>
+              </w:rPr>
+              <w:tab/>
+            </w:r>
+            <w:r>
+              <w:rPr>
+                <w:rStyle w:val="Hyperlink"/>
+                <w:noProof/>
+              </w:rPr>
+              <w:t>MER</w:t>
+            </w:r>
+            <w:r>
+              <w:rPr>
+                <w:noProof/>
+                <w:webHidden/>
+              </w:rPr>
+              <w:tab/>
+            </w:r>
+            <w:r>
+              <w:rPr>
+                <w:noProof/>
+                <w:webHidden/>
+              </w:rPr>
+              <w:fldChar w:fldCharType="begin"/>
+            </w:r>
+            <w:r>
+              <w:rPr>
+                <w:noProof/>
+                <w:webHidden/>
+              </w:rPr>
+              <w:instrText xml:space="preserve"> PAGEREF _Toc492809357 \h </w:instrText>
+            </w:r>
+            <w:r>
+              <w:rPr>
+                <w:noProof/>
+                <w:webHidden/>
+              </w:rPr>
+            </w:r>
+            <w:r>
+              <w:rPr>
+                <w:noProof/>
+                <w:webHidden/>
+              </w:rPr>
+              <w:fldChar w:fldCharType="separate"/>
+            </w:r>
+            <w:r>
+              <w:rPr>
+                <w:noProof/>
+                <w:webHidden/>
+              </w:rPr>
+              <w:t>37</w:t>
+            </w:r>
+            <w:r>
+              <w:rPr>
+                <w:noProof/>
+                <w:webHidden/>
+              </w:rPr>
+              <w:fldChar w:fldCharType="end"/>
+            </w:r>
+          </w:hyperlink>
+        </w:p>
+        <w:p>
+          <w:pPr>
+            <w:pStyle w:val="Sumrio2"/>
+            <w:rPr>
+              <w:rFonts w:asciiTheme="minorHAnsi" w:eastAsiaTheme="minorEastAsia" w:hAnsiTheme="minorHAnsi" w:cstheme="minorBidi"/>
+              <w:noProof/>
+              <w:color w:val="auto"/>
+              <w:sz w:val="22"/>
+            </w:rPr>
+          </w:pPr>
+          <w:hyperlink w:anchor="_Toc492809358" w:history="1">
+            <w:r>
+              <w:rPr>
+                <w:rStyle w:val="Hyperlink"/>
+                <w:noProof/>
+              </w:rPr>
+              <w:t>4.6</w:t>
+            </w:r>
+            <w:r>
+              <w:rPr>
+                <w:rFonts w:asciiTheme="minorHAnsi" w:eastAsiaTheme="minorEastAsia" w:hAnsiTheme="minorHAnsi" w:cstheme="minorBidi"/>
+                <w:noProof/>
+                <w:color w:val="auto"/>
+                <w:sz w:val="22"/>
+              </w:rPr>
+              <w:tab/>
+            </w:r>
+            <w:r>
+              <w:rPr>
+                <w:rStyle w:val="Hyperlink"/>
+                <w:noProof/>
+              </w:rPr>
+              <w:t>DER</w:t>
+            </w:r>
+            <w:r>
+              <w:rPr>
+                <w:noProof/>
+                <w:webHidden/>
+              </w:rPr>
+              <w:tab/>
+            </w:r>
+            <w:r>
+              <w:rPr>
+                <w:noProof/>
+                <w:webHidden/>
+              </w:rPr>
+              <w:fldChar w:fldCharType="begin"/>
+            </w:r>
+            <w:r>
+              <w:rPr>
+                <w:noProof/>
+                <w:webHidden/>
+              </w:rPr>
+              <w:instrText xml:space="preserve"> PAGEREF _Toc492809358 \h </w:instrText>
+            </w:r>
+            <w:r>
+              <w:rPr>
+                <w:noProof/>
+                <w:webHidden/>
+              </w:rPr>
+            </w:r>
+            <w:r>
+              <w:rPr>
+                <w:noProof/>
+                <w:webHidden/>
+              </w:rPr>
+              <w:fldChar w:fldCharType="separate"/>
+            </w:r>
+            <w:r>
+              <w:rPr>
+                <w:noProof/>
+                <w:webHidden/>
+              </w:rPr>
+              <w:t>38</w:t>
+            </w:r>
+            <w:r>
+              <w:rPr>
+                <w:noProof/>
+                <w:webHidden/>
+              </w:rPr>
+              <w:fldChar w:fldCharType="end"/>
+            </w:r>
+          </w:hyperlink>
+        </w:p>
+        <w:p>
+          <w:pPr>
+            <w:pStyle w:val="Sumrio2"/>
+            <w:rPr>
+              <w:rFonts w:asciiTheme="minorHAnsi" w:eastAsiaTheme="minorEastAsia" w:hAnsiTheme="minorHAnsi" w:cstheme="minorBidi"/>
+              <w:noProof/>
+              <w:color w:val="auto"/>
+              <w:sz w:val="22"/>
+            </w:rPr>
+          </w:pPr>
+          <w:hyperlink w:anchor="_Toc492809359" w:history="1">
+            <w:r>
+              <w:rPr>
+                <w:rStyle w:val="Hyperlink"/>
+                <w:noProof/>
+              </w:rPr>
+              <w:t>4.7</w:t>
+            </w:r>
+            <w:r>
+              <w:rPr>
+                <w:rFonts w:asciiTheme="minorHAnsi" w:eastAsiaTheme="minorEastAsia" w:hAnsiTheme="minorHAnsi" w:cstheme="minorBidi"/>
+                <w:noProof/>
+                <w:color w:val="auto"/>
+                <w:sz w:val="22"/>
+              </w:rPr>
+              <w:tab/>
+            </w:r>
+            <w:r>
+              <w:rPr>
+                <w:rStyle w:val="Hyperlink"/>
+                <w:noProof/>
+              </w:rPr>
+              <w:t>SOFTWARE</w:t>
+            </w:r>
+            <w:r>
+              <w:rPr>
+                <w:noProof/>
+                <w:webHidden/>
+              </w:rPr>
+              <w:tab/>
+            </w:r>
+            <w:r>
+              <w:rPr>
+                <w:noProof/>
+                <w:webHidden/>
+              </w:rPr>
+              <w:fldChar w:fldCharType="begin"/>
+            </w:r>
+            <w:r>
+              <w:rPr>
+                <w:noProof/>
+                <w:webHidden/>
+              </w:rPr>
+              <w:instrText xml:space="preserve"> PAGEREF _Toc492809359 \h </w:instrText>
+            </w:r>
+            <w:r>
+              <w:rPr>
+                <w:noProof/>
+                <w:webHidden/>
+              </w:rPr>
+            </w:r>
+            <w:r>
+              <w:rPr>
+                <w:noProof/>
+                <w:webHidden/>
+              </w:rPr>
+              <w:fldChar w:fldCharType="separate"/>
+            </w:r>
+            <w:r>
+              <w:rPr>
+                <w:noProof/>
+                <w:webHidden/>
+              </w:rPr>
+              <w:t>39</w:t>
+            </w:r>
+            <w:r>
+              <w:rPr>
+                <w:noProof/>
+                <w:webHidden/>
+              </w:rPr>
+              <w:fldChar w:fldCharType="end"/>
+            </w:r>
+          </w:hyperlink>
+        </w:p>
+        <w:p>
+          <w:pPr>
+            <w:pStyle w:val="Sumrio3"/>
+            <w:tabs>
+              <w:tab w:val="left" w:pos="1320"/>
+              <w:tab w:val="right" w:leader="dot" w:pos="9061"/>
+            </w:tabs>
+            <w:rPr>
+              <w:rFonts w:asciiTheme="minorHAnsi" w:eastAsiaTheme="minorEastAsia" w:hAnsiTheme="minorHAnsi" w:cstheme="minorBidi"/>
+              <w:noProof/>
+              <w:color w:val="auto"/>
+              <w:sz w:val="22"/>
+            </w:rPr>
+          </w:pPr>
+          <w:hyperlink w:anchor="_Toc492809360" w:history="1">
+            <w:r>
+              <w:rPr>
+                <w:rStyle w:val="Hyperlink"/>
+                <w:noProof/>
+              </w:rPr>
+              <w:t>4.7.1</w:t>
+            </w:r>
+            <w:r>
+              <w:rPr>
+                <w:rFonts w:asciiTheme="minorHAnsi" w:eastAsiaTheme="minorEastAsia" w:hAnsiTheme="minorHAnsi" w:cstheme="minorBidi"/>
+                <w:noProof/>
+                <w:color w:val="auto"/>
+                <w:sz w:val="22"/>
+              </w:rPr>
+              <w:tab/>
+            </w:r>
+            <w:r>
+              <w:rPr>
+                <w:rStyle w:val="Hyperlink"/>
+                <w:noProof/>
+              </w:rPr>
+              <w:t>LOGIN</w:t>
+            </w:r>
+            <w:r>
+              <w:rPr>
+                <w:noProof/>
+                <w:webHidden/>
+              </w:rPr>
+              <w:tab/>
+            </w:r>
+            <w:r>
+              <w:rPr>
+                <w:noProof/>
+                <w:webHidden/>
+              </w:rPr>
+              <w:fldChar w:fldCharType="begin"/>
+            </w:r>
+            <w:r>
+              <w:rPr>
+                <w:noProof/>
+                <w:webHidden/>
+              </w:rPr>
+              <w:instrText xml:space="preserve"> PAGEREF _Toc492809360 \h </w:instrText>
+            </w:r>
+            <w:r>
+              <w:rPr>
+                <w:noProof/>
+                <w:webHidden/>
+              </w:rPr>
+            </w:r>
+            <w:r>
+              <w:rPr>
+                <w:noProof/>
+                <w:webHidden/>
+              </w:rPr>
+              <w:fldChar w:fldCharType="separate"/>
+            </w:r>
+            <w:r>
+              <w:rPr>
+                <w:noProof/>
+                <w:webHidden/>
+              </w:rPr>
+              <w:t>39</w:t>
+            </w:r>
+            <w:r>
+              <w:rPr>
+                <w:noProof/>
+                <w:webHidden/>
+              </w:rPr>
+              <w:fldChar w:fldCharType="end"/>
+            </w:r>
+          </w:hyperlink>
+        </w:p>
+        <w:p>
+          <w:pPr>
+            <w:pStyle w:val="Sumrio3"/>
+            <w:tabs>
+              <w:tab w:val="left" w:pos="1320"/>
+              <w:tab w:val="right" w:leader="dot" w:pos="9061"/>
+            </w:tabs>
+            <w:rPr>
+              <w:rFonts w:asciiTheme="minorHAnsi" w:eastAsiaTheme="minorEastAsia" w:hAnsiTheme="minorHAnsi" w:cstheme="minorBidi"/>
+              <w:noProof/>
+              <w:color w:val="auto"/>
+              <w:sz w:val="22"/>
+            </w:rPr>
+          </w:pPr>
+          <w:hyperlink w:anchor="_Toc492809361" w:history="1">
+            <w:r>
+              <w:rPr>
+                <w:rStyle w:val="Hyperlink"/>
+                <w:noProof/>
+              </w:rPr>
+              <w:t>4.7.2</w:t>
+            </w:r>
+            <w:r>
+              <w:rPr>
+                <w:rFonts w:asciiTheme="minorHAnsi" w:eastAsiaTheme="minorEastAsia" w:hAnsiTheme="minorHAnsi" w:cstheme="minorBidi"/>
+                <w:noProof/>
+                <w:color w:val="auto"/>
+                <w:sz w:val="22"/>
+              </w:rPr>
+              <w:tab/>
+            </w:r>
+            <w:r>
+              <w:rPr>
+                <w:rStyle w:val="Hyperlink"/>
+                <w:noProof/>
+              </w:rPr>
+              <w:t>RECUPERAÇÃO DE SENHA</w:t>
+            </w:r>
+            <w:r>
+              <w:rPr>
+                <w:noProof/>
+                <w:webHidden/>
+              </w:rPr>
+              <w:tab/>
+            </w:r>
+            <w:r>
+              <w:rPr>
+                <w:noProof/>
+                <w:webHidden/>
+              </w:rPr>
+              <w:fldChar w:fldCharType="begin"/>
+            </w:r>
+            <w:r>
+              <w:rPr>
+                <w:noProof/>
+                <w:webHidden/>
+              </w:rPr>
+              <w:instrText xml:space="preserve"> PAGEREF _Toc492809361 \h </w:instrText>
+            </w:r>
+            <w:r>
+              <w:rPr>
+                <w:noProof/>
+                <w:webHidden/>
+              </w:rPr>
+            </w:r>
+            <w:r>
+              <w:rPr>
+                <w:noProof/>
+                <w:webHidden/>
+              </w:rPr>
+              <w:fldChar w:fldCharType="separate"/>
+            </w:r>
+            <w:r>
+              <w:rPr>
+                <w:noProof/>
+                <w:webHidden/>
+              </w:rPr>
+              <w:t>40</w:t>
+            </w:r>
+            <w:r>
+              <w:rPr>
+                <w:noProof/>
+                <w:webHidden/>
+              </w:rPr>
+              <w:fldChar w:fldCharType="end"/>
+            </w:r>
+          </w:hyperlink>
+        </w:p>
+        <w:p>
+          <w:pPr>
+            <w:pStyle w:val="Sumrio3"/>
+            <w:tabs>
+              <w:tab w:val="left" w:pos="1320"/>
+              <w:tab w:val="right" w:leader="dot" w:pos="9061"/>
+            </w:tabs>
+            <w:rPr>
+              <w:rFonts w:asciiTheme="minorHAnsi" w:eastAsiaTheme="minorEastAsia" w:hAnsiTheme="minorHAnsi" w:cstheme="minorBidi"/>
+              <w:noProof/>
+              <w:color w:val="auto"/>
+              <w:sz w:val="22"/>
+            </w:rPr>
+          </w:pPr>
+          <w:hyperlink w:anchor="_Toc492809362" w:history="1">
+            <w:r>
+              <w:rPr>
+                <w:rStyle w:val="Hyperlink"/>
+                <w:noProof/>
+              </w:rPr>
+              <w:t>4.7.3</w:t>
+            </w:r>
+            <w:r>
+              <w:rPr>
+                <w:rFonts w:asciiTheme="minorHAnsi" w:eastAsiaTheme="minorEastAsia" w:hAnsiTheme="minorHAnsi" w:cstheme="minorBidi"/>
+                <w:noProof/>
+                <w:color w:val="auto"/>
+                <w:sz w:val="22"/>
+              </w:rPr>
+              <w:tab/>
+            </w:r>
+            <w:r>
+              <w:rPr>
+                <w:rStyle w:val="Hyperlink"/>
+                <w:noProof/>
+              </w:rPr>
+              <w:t>DASHBOARD DO ADMINISTRADOR</w:t>
+            </w:r>
+            <w:r>
+              <w:rPr>
+                <w:noProof/>
+                <w:webHidden/>
+              </w:rPr>
+              <w:tab/>
+            </w:r>
+            <w:r>
+              <w:rPr>
+                <w:noProof/>
+                <w:webHidden/>
+              </w:rPr>
+              <w:fldChar w:fldCharType="begin"/>
+            </w:r>
+            <w:r>
+              <w:rPr>
+                <w:noProof/>
+                <w:webHidden/>
+              </w:rPr>
+              <w:instrText xml:space="preserve"> PAGEREF _Toc492809362 \h </w:instrText>
+            </w:r>
+            <w:r>
+              <w:rPr>
+                <w:noProof/>
+                <w:webHidden/>
+              </w:rPr>
+            </w:r>
+            <w:r>
+              <w:rPr>
+                <w:noProof/>
+                <w:webHidden/>
+              </w:rPr>
+              <w:fldChar w:fldCharType="separate"/>
+            </w:r>
+            <w:r>
+              <w:rPr>
+                <w:noProof/>
+                <w:webHidden/>
+              </w:rPr>
+              <w:t>41</w:t>
             </w:r>
             <w:r>
               <w:rPr>
@@ -5032,28 +6835,34 @@
           <w:b/>
         </w:rPr>
       </w:pPr>
-      <w:bookmarkStart w:id="59" w:name="_Toc480826071"/>
-      <w:bookmarkStart w:id="60" w:name="_Toc480826409"/>
-      <w:bookmarkStart w:id="61" w:name="_Toc481764930"/>
-      <w:bookmarkStart w:id="62" w:name="_Toc485745584"/>
-      <w:bookmarkStart w:id="63" w:name="_Toc489633536"/>
-      <w:bookmarkStart w:id="64" w:name="_Toc489639009"/>
-      <w:bookmarkStart w:id="65" w:name="_Toc489781242"/>
-      <w:bookmarkStart w:id="66" w:name="_Toc489782727"/>
+      <w:bookmarkStart w:id="57" w:name="_Toc480826071"/>
+      <w:bookmarkStart w:id="58" w:name="_Toc480826409"/>
+      <w:bookmarkStart w:id="59" w:name="_Toc481764930"/>
+      <w:bookmarkStart w:id="60" w:name="_Toc485745584"/>
+      <w:bookmarkStart w:id="61" w:name="_Toc489633536"/>
+      <w:bookmarkStart w:id="62" w:name="_Toc489639009"/>
+      <w:bookmarkStart w:id="63" w:name="_Toc489781242"/>
+      <w:bookmarkStart w:id="64" w:name="_Toc489782727"/>
       <w:r>
         <w:rPr>
           <w:b/>
         </w:rPr>
         <w:t>LISTA DE FIGURAS E DE TABELAS</w:t>
       </w:r>
+      <w:bookmarkEnd w:id="57"/>
+      <w:bookmarkEnd w:id="58"/>
       <w:bookmarkEnd w:id="59"/>
       <w:bookmarkEnd w:id="60"/>
       <w:bookmarkEnd w:id="61"/>
       <w:bookmarkEnd w:id="62"/>
       <w:bookmarkEnd w:id="63"/>
       <w:bookmarkEnd w:id="64"/>
-      <w:bookmarkEnd w:id="65"/>
-      <w:bookmarkEnd w:id="66"/>
+      <w:r>
+        <w:rPr>
+          <w:b/>
+        </w:rPr>
+        <w:tab/>
+      </w:r>
     </w:p>
     <w:p>
       <w:pPr>
@@ -5083,6 +6892,7 @@
         <w:tabs>
           <w:tab w:val="right" w:leader="dot" w:pos="9061"/>
         </w:tabs>
+        <w:spacing w:line="360" w:lineRule="auto"/>
         <w:rPr>
           <w:rFonts w:asciiTheme="minorHAnsi" w:eastAsiaTheme="minorEastAsia" w:hAnsiTheme="minorHAnsi" w:cstheme="minorBidi"/>
           <w:noProof/>
@@ -5090,12 +6900,12 @@
           <w:sz w:val="22"/>
         </w:rPr>
       </w:pPr>
-      <w:hyperlink w:anchor="_Toc492751970" w:history="1">
+      <w:hyperlink w:anchor="_Toc496981967" w:history="1">
         <w:r>
           <w:rPr>
             <w:rStyle w:val="Hyperlink"/>
+            <w:b/>
             <w:noProof/>
-            <w:u w:val="none"/>
           </w:rPr>
           <w:t>Figura 1: Componentes de um sistema de informação</w:t>
         </w:r>
@@ -5118,7 +6928,7 @@
             <w:noProof/>
             <w:webHidden/>
           </w:rPr>
-          <w:instrText xml:space="preserve"> PAGEREF _Toc492751970 \h </w:instrText>
+          <w:instrText xml:space="preserve"> PAGEREF _Toc496981967 \h </w:instrText>
         </w:r>
         <w:r>
           <w:rPr>
@@ -5138,7 +6948,7 @@
             <w:noProof/>
             <w:webHidden/>
           </w:rPr>
-          <w:t>13</w:t>
+          <w:t>14</w:t>
         </w:r>
         <w:r>
           <w:rPr>
@@ -5155,6 +6965,7 @@
         <w:tabs>
           <w:tab w:val="right" w:leader="dot" w:pos="9061"/>
         </w:tabs>
+        <w:spacing w:line="360" w:lineRule="auto"/>
         <w:rPr>
           <w:rFonts w:asciiTheme="minorHAnsi" w:eastAsiaTheme="minorEastAsia" w:hAnsiTheme="minorHAnsi" w:cstheme="minorBidi"/>
           <w:noProof/>
@@ -5162,12 +6973,12 @@
           <w:sz w:val="22"/>
         </w:rPr>
       </w:pPr>
-      <w:hyperlink w:anchor="_Toc492751971" w:history="1">
+      <w:hyperlink w:anchor="_Toc496981968" w:history="1">
         <w:r>
           <w:rPr>
             <w:rStyle w:val="Hyperlink"/>
+            <w:b/>
             <w:noProof/>
-            <w:u w:val="none"/>
           </w:rPr>
           <w:t>Figura 2: Modelo de processo de software cascata</w:t>
         </w:r>
@@ -5190,7 +7001,7 @@
             <w:noProof/>
             <w:webHidden/>
           </w:rPr>
-          <w:instrText xml:space="preserve"> PAGEREF _Toc492751971 \h </w:instrText>
+          <w:instrText xml:space="preserve"> PAGEREF _Toc496981968 \h </w:instrText>
         </w:r>
         <w:r>
           <w:rPr>
@@ -5210,7 +7021,7 @@
             <w:noProof/>
             <w:webHidden/>
           </w:rPr>
-          <w:t>18</w:t>
+          <w:t>20</w:t>
         </w:r>
         <w:r>
           <w:rPr>
@@ -5227,6 +7038,7 @@
         <w:tabs>
           <w:tab w:val="right" w:leader="dot" w:pos="9061"/>
         </w:tabs>
+        <w:spacing w:line="360" w:lineRule="auto"/>
         <w:rPr>
           <w:rFonts w:asciiTheme="minorHAnsi" w:eastAsiaTheme="minorEastAsia" w:hAnsiTheme="minorHAnsi" w:cstheme="minorBidi"/>
           <w:noProof/>
@@ -5234,12 +7046,12 @@
           <w:sz w:val="22"/>
         </w:rPr>
       </w:pPr>
-      <w:hyperlink w:anchor="_Toc492751972" w:history="1">
+      <w:hyperlink w:anchor="_Toc496981969" w:history="1">
         <w:r>
           <w:rPr>
             <w:rStyle w:val="Hyperlink"/>
+            <w:b/>
             <w:noProof/>
-            <w:u w:val="none"/>
           </w:rPr>
           <w:t>Figura 3: Desenvolvimento evolucionário</w:t>
         </w:r>
@@ -5262,79 +7074,7 @@
             <w:noProof/>
             <w:webHidden/>
           </w:rPr>
-          <w:instrText xml:space="preserve"> PAGEREF _Toc492751972 \h </w:instrText>
-        </w:r>
-        <w:r>
-          <w:rPr>
-            <w:noProof/>
-            <w:webHidden/>
-          </w:rPr>
-        </w:r>
-        <w:r>
-          <w:rPr>
-            <w:noProof/>
-            <w:webHidden/>
-          </w:rPr>
-          <w:fldChar w:fldCharType="separate"/>
-        </w:r>
-        <w:r>
-          <w:rPr>
-            <w:noProof/>
-            <w:webHidden/>
-          </w:rPr>
-          <w:t>19</w:t>
-        </w:r>
-        <w:r>
-          <w:rPr>
-            <w:noProof/>
-            <w:webHidden/>
-          </w:rPr>
-          <w:fldChar w:fldCharType="end"/>
-        </w:r>
-      </w:hyperlink>
-    </w:p>
-    <w:p>
-      <w:pPr>
-        <w:pStyle w:val="ndicedeilustraes"/>
-        <w:tabs>
-          <w:tab w:val="right" w:leader="dot" w:pos="9061"/>
-        </w:tabs>
-        <w:rPr>
-          <w:rFonts w:asciiTheme="minorHAnsi" w:eastAsiaTheme="minorEastAsia" w:hAnsiTheme="minorHAnsi" w:cstheme="minorBidi"/>
-          <w:noProof/>
-          <w:color w:val="auto"/>
-          <w:sz w:val="22"/>
-        </w:rPr>
-      </w:pPr>
-      <w:hyperlink w:anchor="_Toc492751973" w:history="1">
-        <w:r>
-          <w:rPr>
-            <w:rStyle w:val="Hyperlink"/>
-            <w:noProof/>
-            <w:u w:val="none"/>
-          </w:rPr>
-          <w:t>Figura 4: PHP logo</w:t>
-        </w:r>
-        <w:r>
-          <w:rPr>
-            <w:noProof/>
-            <w:webHidden/>
-          </w:rPr>
-          <w:tab/>
-        </w:r>
-        <w:r>
-          <w:rPr>
-            <w:noProof/>
-            <w:webHidden/>
-          </w:rPr>
-          <w:fldChar w:fldCharType="begin"/>
-        </w:r>
-        <w:r>
-          <w:rPr>
-            <w:noProof/>
-            <w:webHidden/>
-          </w:rPr>
-          <w:instrText xml:space="preserve"> PAGEREF _Toc492751973 \h </w:instrText>
+          <w:instrText xml:space="preserve"> PAGEREF _Toc496981969 \h </w:instrText>
         </w:r>
         <w:r>
           <w:rPr>
@@ -5367,6 +7107,371 @@
     </w:p>
     <w:p>
       <w:pPr>
+        <w:pStyle w:val="ndicedeilustraes"/>
+        <w:tabs>
+          <w:tab w:val="right" w:leader="dot" w:pos="9061"/>
+        </w:tabs>
+        <w:spacing w:line="360" w:lineRule="auto"/>
+        <w:rPr>
+          <w:rFonts w:asciiTheme="minorHAnsi" w:eastAsiaTheme="minorEastAsia" w:hAnsiTheme="minorHAnsi" w:cstheme="minorBidi"/>
+          <w:noProof/>
+          <w:color w:val="auto"/>
+          <w:sz w:val="22"/>
+        </w:rPr>
+      </w:pPr>
+      <w:hyperlink w:anchor="_Toc496981970" w:history="1">
+        <w:r>
+          <w:rPr>
+            <w:rStyle w:val="Hyperlink"/>
+            <w:b/>
+            <w:noProof/>
+          </w:rPr>
+          <w:t>Figura 4: Modelo de Desenvolvimento Incremental</w:t>
+        </w:r>
+        <w:r>
+          <w:rPr>
+            <w:noProof/>
+            <w:webHidden/>
+          </w:rPr>
+          <w:tab/>
+        </w:r>
+        <w:r>
+          <w:rPr>
+            <w:noProof/>
+            <w:webHidden/>
+          </w:rPr>
+          <w:fldChar w:fldCharType="begin"/>
+        </w:r>
+        <w:r>
+          <w:rPr>
+            <w:noProof/>
+            <w:webHidden/>
+          </w:rPr>
+          <w:instrText xml:space="preserve"> PAGEREF _Toc496981970 \h </w:instrText>
+        </w:r>
+        <w:r>
+          <w:rPr>
+            <w:noProof/>
+            <w:webHidden/>
+          </w:rPr>
+        </w:r>
+        <w:r>
+          <w:rPr>
+            <w:noProof/>
+            <w:webHidden/>
+          </w:rPr>
+          <w:fldChar w:fldCharType="separate"/>
+        </w:r>
+        <w:r>
+          <w:rPr>
+            <w:noProof/>
+            <w:webHidden/>
+          </w:rPr>
+          <w:t>22</w:t>
+        </w:r>
+        <w:r>
+          <w:rPr>
+            <w:noProof/>
+            <w:webHidden/>
+          </w:rPr>
+          <w:fldChar w:fldCharType="end"/>
+        </w:r>
+      </w:hyperlink>
+    </w:p>
+    <w:p>
+      <w:pPr>
+        <w:pStyle w:val="ndicedeilustraes"/>
+        <w:tabs>
+          <w:tab w:val="right" w:leader="dot" w:pos="9061"/>
+        </w:tabs>
+        <w:spacing w:line="360" w:lineRule="auto"/>
+        <w:rPr>
+          <w:rFonts w:asciiTheme="minorHAnsi" w:eastAsiaTheme="minorEastAsia" w:hAnsiTheme="minorHAnsi" w:cstheme="minorBidi"/>
+          <w:noProof/>
+          <w:color w:val="auto"/>
+          <w:sz w:val="22"/>
+        </w:rPr>
+      </w:pPr>
+      <w:hyperlink w:anchor="_Toc496981971" w:history="1">
+        <w:r>
+          <w:rPr>
+            <w:rStyle w:val="Hyperlink"/>
+            <w:b/>
+            <w:noProof/>
+          </w:rPr>
+          <w:t>Figura 5: Modelo de Desenvolvimento em Espiral</w:t>
+        </w:r>
+        <w:r>
+          <w:rPr>
+            <w:noProof/>
+            <w:webHidden/>
+          </w:rPr>
+          <w:tab/>
+        </w:r>
+        <w:r>
+          <w:rPr>
+            <w:noProof/>
+            <w:webHidden/>
+          </w:rPr>
+          <w:fldChar w:fldCharType="begin"/>
+        </w:r>
+        <w:r>
+          <w:rPr>
+            <w:noProof/>
+            <w:webHidden/>
+          </w:rPr>
+          <w:instrText xml:space="preserve"> PAGEREF _Toc496981971 \h </w:instrText>
+        </w:r>
+        <w:r>
+          <w:rPr>
+            <w:noProof/>
+            <w:webHidden/>
+          </w:rPr>
+        </w:r>
+        <w:r>
+          <w:rPr>
+            <w:noProof/>
+            <w:webHidden/>
+          </w:rPr>
+          <w:fldChar w:fldCharType="separate"/>
+        </w:r>
+        <w:r>
+          <w:rPr>
+            <w:noProof/>
+            <w:webHidden/>
+          </w:rPr>
+          <w:t>23</w:t>
+        </w:r>
+        <w:r>
+          <w:rPr>
+            <w:noProof/>
+            <w:webHidden/>
+          </w:rPr>
+          <w:fldChar w:fldCharType="end"/>
+        </w:r>
+      </w:hyperlink>
+    </w:p>
+    <w:p>
+      <w:pPr>
+        <w:pStyle w:val="ndicedeilustraes"/>
+        <w:tabs>
+          <w:tab w:val="right" w:leader="dot" w:pos="9061"/>
+        </w:tabs>
+        <w:spacing w:line="360" w:lineRule="auto"/>
+        <w:rPr>
+          <w:rFonts w:asciiTheme="minorHAnsi" w:eastAsiaTheme="minorEastAsia" w:hAnsiTheme="minorHAnsi" w:cstheme="minorBidi"/>
+          <w:noProof/>
+          <w:color w:val="auto"/>
+          <w:sz w:val="22"/>
+        </w:rPr>
+      </w:pPr>
+      <w:hyperlink w:anchor="_Toc496981972" w:history="1">
+        <w:r>
+          <w:rPr>
+            <w:rStyle w:val="Hyperlink"/>
+            <w:b/>
+            <w:noProof/>
+          </w:rPr>
+          <w:t>Figura 6: PHP logo</w:t>
+        </w:r>
+        <w:r>
+          <w:rPr>
+            <w:noProof/>
+            <w:webHidden/>
+          </w:rPr>
+          <w:tab/>
+        </w:r>
+        <w:r>
+          <w:rPr>
+            <w:noProof/>
+            <w:webHidden/>
+          </w:rPr>
+          <w:fldChar w:fldCharType="begin"/>
+        </w:r>
+        <w:r>
+          <w:rPr>
+            <w:noProof/>
+            <w:webHidden/>
+          </w:rPr>
+          <w:instrText xml:space="preserve"> PAGEREF _Toc496981972 \h </w:instrText>
+        </w:r>
+        <w:r>
+          <w:rPr>
+            <w:noProof/>
+            <w:webHidden/>
+          </w:rPr>
+        </w:r>
+        <w:r>
+          <w:rPr>
+            <w:noProof/>
+            <w:webHidden/>
+          </w:rPr>
+          <w:fldChar w:fldCharType="separate"/>
+        </w:r>
+        <w:r>
+          <w:rPr>
+            <w:noProof/>
+            <w:webHidden/>
+          </w:rPr>
+          <w:t>25</w:t>
+        </w:r>
+        <w:r>
+          <w:rPr>
+            <w:noProof/>
+            <w:webHidden/>
+          </w:rPr>
+          <w:fldChar w:fldCharType="end"/>
+        </w:r>
+      </w:hyperlink>
+    </w:p>
+    <w:p>
+      <w:pPr>
+        <w:pStyle w:val="ndicedeilustraes"/>
+        <w:tabs>
+          <w:tab w:val="right" w:leader="dot" w:pos="9061"/>
+        </w:tabs>
+        <w:spacing w:line="360" w:lineRule="auto"/>
+        <w:rPr>
+          <w:rFonts w:asciiTheme="minorHAnsi" w:eastAsiaTheme="minorEastAsia" w:hAnsiTheme="minorHAnsi" w:cstheme="minorBidi"/>
+          <w:noProof/>
+          <w:color w:val="auto"/>
+          <w:sz w:val="22"/>
+        </w:rPr>
+      </w:pPr>
+      <w:hyperlink w:anchor="_Toc496981973" w:history="1">
+        <w:r>
+          <w:rPr>
+            <w:rStyle w:val="Hyperlink"/>
+            <w:b/>
+            <w:noProof/>
+          </w:rPr>
+          <w:t>Figura 7: Tela de login</w:t>
+        </w:r>
+        <w:r>
+          <w:rPr>
+            <w:noProof/>
+            <w:webHidden/>
+          </w:rPr>
+          <w:tab/>
+        </w:r>
+        <w:r>
+          <w:rPr>
+            <w:noProof/>
+            <w:webHidden/>
+          </w:rPr>
+          <w:fldChar w:fldCharType="begin"/>
+        </w:r>
+        <w:r>
+          <w:rPr>
+            <w:noProof/>
+            <w:webHidden/>
+          </w:rPr>
+          <w:instrText xml:space="preserve"> PAGEREF _Toc496981973 \h </w:instrText>
+        </w:r>
+        <w:r>
+          <w:rPr>
+            <w:noProof/>
+            <w:webHidden/>
+          </w:rPr>
+        </w:r>
+        <w:r>
+          <w:rPr>
+            <w:noProof/>
+            <w:webHidden/>
+          </w:rPr>
+          <w:fldChar w:fldCharType="separate"/>
+        </w:r>
+        <w:r>
+          <w:rPr>
+            <w:noProof/>
+            <w:webHidden/>
+          </w:rPr>
+          <w:t>38</w:t>
+        </w:r>
+        <w:r>
+          <w:rPr>
+            <w:noProof/>
+            <w:webHidden/>
+          </w:rPr>
+          <w:fldChar w:fldCharType="end"/>
+        </w:r>
+      </w:hyperlink>
+    </w:p>
+    <w:p>
+      <w:pPr>
+        <w:pStyle w:val="ndicedeilustraes"/>
+        <w:tabs>
+          <w:tab w:val="right" w:leader="dot" w:pos="9061"/>
+        </w:tabs>
+        <w:spacing w:line="360" w:lineRule="auto"/>
+        <w:rPr>
+          <w:rFonts w:asciiTheme="minorHAnsi" w:eastAsiaTheme="minorEastAsia" w:hAnsiTheme="minorHAnsi" w:cstheme="minorBidi"/>
+          <w:noProof/>
+          <w:color w:val="auto"/>
+          <w:sz w:val="22"/>
+        </w:rPr>
+      </w:pPr>
+      <w:hyperlink w:anchor="_Toc496981974" w:history="1">
+        <w:r>
+          <w:rPr>
+            <w:rStyle w:val="Hyperlink"/>
+            <w:b/>
+            <w:noProof/>
+          </w:rPr>
+          <w:t>Figura 8: Dashboard do administrador</w:t>
+        </w:r>
+        <w:r>
+          <w:rPr>
+            <w:noProof/>
+            <w:webHidden/>
+          </w:rPr>
+          <w:tab/>
+        </w:r>
+        <w:r>
+          <w:rPr>
+            <w:noProof/>
+            <w:webHidden/>
+          </w:rPr>
+          <w:fldChar w:fldCharType="begin"/>
+        </w:r>
+        <w:r>
+          <w:rPr>
+            <w:noProof/>
+            <w:webHidden/>
+          </w:rPr>
+          <w:instrText xml:space="preserve"> PAGEREF _Toc496981974 \h </w:instrText>
+        </w:r>
+        <w:r>
+          <w:rPr>
+            <w:noProof/>
+            <w:webHidden/>
+          </w:rPr>
+        </w:r>
+        <w:r>
+          <w:rPr>
+            <w:noProof/>
+            <w:webHidden/>
+          </w:rPr>
+          <w:fldChar w:fldCharType="separate"/>
+        </w:r>
+        <w:r>
+          <w:rPr>
+            <w:noProof/>
+            <w:webHidden/>
+          </w:rPr>
+          <w:t>40</w:t>
+        </w:r>
+        <w:r>
+          <w:rPr>
+            <w:noProof/>
+            <w:webHidden/>
+          </w:rPr>
+          <w:fldChar w:fldCharType="end"/>
+        </w:r>
+      </w:hyperlink>
+    </w:p>
+    <w:p>
+      <w:pPr>
         <w:spacing w:after="96" w:line="259" w:lineRule="auto"/>
         <w:ind w:left="0" w:firstLine="0"/>
         <w:jc w:val="left"/>
@@ -5395,10 +7500,10 @@
       </w:pPr>
     </w:p>
     <w:p>
-      <w:bookmarkStart w:id="67" w:name="_Toc485745585"/>
-      <w:bookmarkStart w:id="68" w:name="_Toc485814266"/>
-      <w:bookmarkStart w:id="69" w:name="_Toc489542199"/>
-      <w:bookmarkStart w:id="70" w:name="_Toc489547513"/>
+      <w:bookmarkStart w:id="65" w:name="_Toc485745585"/>
+      <w:bookmarkStart w:id="66" w:name="_Toc485814266"/>
+      <w:bookmarkStart w:id="67" w:name="_Toc489542199"/>
+      <w:bookmarkStart w:id="68" w:name="_Toc489547513"/>
       <w:r>
         <w:rPr>
           <w:b/>
@@ -5406,496 +7511,499 @@
         <w:lastRenderedPageBreak/>
         <w:t>INTRODUÇÃO</w:t>
       </w:r>
+      <w:bookmarkEnd w:id="65"/>
+      <w:bookmarkEnd w:id="66"/>
       <w:bookmarkEnd w:id="67"/>
       <w:bookmarkEnd w:id="68"/>
+      <w:r>
+        <w:t xml:space="preserve"> </w:t>
+      </w:r>
+    </w:p>
+    <w:p/>
+    <w:p>
+      <w:pPr>
+        <w:spacing w:after="120" w:line="360" w:lineRule="auto"/>
+        <w:ind w:left="0" w:firstLine="0"/>
+      </w:pPr>
+      <w:r>
+        <w:tab/>
+      </w:r>
+      <w:r>
+        <w:t>A tecnologia ao longo das últimas décadas mudou o estilo de vida das pessoas</w:t>
+      </w:r>
+      <w:r>
+        <w:t>, facilitado suas vidas</w:t>
+      </w:r>
+      <w:r>
+        <w:t>,</w:t>
+      </w:r>
+      <w:r>
+        <w:t xml:space="preserve"> s</w:t>
+      </w:r>
+      <w:r>
+        <w:t>oftwares de bancos possibilitam transações bancarias em poucos segundos através de aparelhos celulares, compras do mês realizadas em qualquer lugar através da internet, além da conexão de pessoas em diferentes lugares do mundo. Mas a evolução da tecnologia não traz apenas benefícios para as pessoas, mas também para empresas e o setor público com sistemas de informação capaz</w:t>
+      </w:r>
+      <w:r>
+        <w:t>es de facilitar o ger</w:t>
+      </w:r>
+      <w:r>
+        <w:t>enciamento.</w:t>
+      </w:r>
+    </w:p>
+    <w:p>
+      <w:pPr>
+        <w:spacing w:after="120" w:line="360" w:lineRule="auto"/>
+        <w:ind w:left="0" w:firstLine="0"/>
+      </w:pPr>
+      <w:r>
+        <w:tab/>
+        <w:t>Mesmo com a tecnologia trazendo tantos avanços</w:t>
+      </w:r>
+      <w:r>
+        <w:t xml:space="preserve"> e possibilidades</w:t>
+      </w:r>
+      <w:r>
+        <w:t xml:space="preserve"> como os sistemas de informação computacionais</w:t>
+      </w:r>
+      <w:r>
+        <w:t xml:space="preserve">, </w:t>
+      </w:r>
+      <w:r>
+        <w:t>existem comércios, empresas, setores públicos, entre outros, que gerenciam seus negócios no papel.</w:t>
+      </w:r>
+    </w:p>
+    <w:p>
+      <w:pPr>
+        <w:spacing w:after="120" w:line="360" w:lineRule="auto"/>
+        <w:ind w:left="0" w:firstLine="0"/>
+      </w:pPr>
+      <w:r>
+        <w:tab/>
+      </w:r>
+      <w:r>
+        <w:t>É</w:t>
+      </w:r>
+      <w:r>
+        <w:t xml:space="preserve"> importante se atentar que sistemas de informação computacionais não são baratos</w:t>
+      </w:r>
+      <w:r>
+        <w:t>,</w:t>
+      </w:r>
+      <w:r>
+        <w:t xml:space="preserve"> sua criação gera</w:t>
+      </w:r>
+      <w:r>
+        <w:t xml:space="preserve"> um custo e muitas vezes pequenos comércios </w:t>
+      </w:r>
+      <w:r>
+        <w:t xml:space="preserve">tem receio em investir ou até mesmo </w:t>
+      </w:r>
+      <w:r>
+        <w:t xml:space="preserve">há uma </w:t>
+      </w:r>
+      <w:r>
+        <w:t>inexistência de recursos para o investimento, e é ai que entra o software livre</w:t>
+      </w:r>
+      <w:r>
+        <w:t>, softwares criados por uma comunidade de diversos programadores ao redor do mundo</w:t>
+      </w:r>
+      <w:r>
+        <w:t xml:space="preserve"> e normalmente licenciados com uma licença de código aberto (</w:t>
+      </w:r>
+      <w:r>
+        <w:rPr>
+          <w:i/>
+        </w:rPr>
+        <w:t xml:space="preserve">Open </w:t>
+      </w:r>
+      <w:proofErr w:type="spellStart"/>
+      <w:r>
+        <w:rPr>
+          <w:i/>
+        </w:rPr>
+        <w:t>Source</w:t>
+      </w:r>
+      <w:proofErr w:type="spellEnd"/>
+      <w:r>
+        <w:t>) ou software livre (</w:t>
+      </w:r>
+      <w:proofErr w:type="spellStart"/>
+      <w:r>
+        <w:rPr>
+          <w:i/>
+        </w:rPr>
+        <w:t>Free</w:t>
+      </w:r>
+      <w:proofErr w:type="spellEnd"/>
+      <w:r>
+        <w:rPr>
+          <w:i/>
+        </w:rPr>
+        <w:t xml:space="preserve"> Software</w:t>
+      </w:r>
+      <w:r>
+        <w:t xml:space="preserve">), </w:t>
+      </w:r>
+      <w:r>
+        <w:t>a diferença entre esses dois termos ficará mais clara ao desenvolver do trabalho.</w:t>
+      </w:r>
+    </w:p>
+    <w:p>
+      <w:pPr>
+        <w:spacing w:after="120" w:line="360" w:lineRule="auto"/>
+        <w:ind w:left="0" w:firstLine="0"/>
+      </w:pPr>
+      <w:r>
+        <w:tab/>
+        <w:t xml:space="preserve">Este modelo de software possibilita a entrada de </w:t>
+      </w:r>
+      <w:r>
+        <w:t>pequenos negócios ou organizações de qualquer tipo</w:t>
+      </w:r>
+      <w:r>
+        <w:t xml:space="preserve"> q</w:t>
+      </w:r>
+      <w:r>
+        <w:t>ue ainda possuem dúvidas sobre a melhoria que os sistemas de informação podem oferecer para seus negócios</w:t>
+      </w:r>
+      <w:r>
+        <w:t>,</w:t>
+      </w:r>
+      <w:r>
+        <w:t xml:space="preserve"> já que normalmente possuem uma grande diferença para com os softwares proprietários que é em relação ao seu preço</w:t>
+      </w:r>
+      <w:r>
+        <w:t xml:space="preserve">. </w:t>
+      </w:r>
+    </w:p>
+    <w:p>
+      <w:pPr>
+        <w:spacing w:after="120" w:line="360" w:lineRule="auto"/>
+        <w:ind w:left="0" w:firstLine="708"/>
+      </w:pPr>
+      <w:r>
+        <w:t>O objetivo deste trabalho é o desenvolvimento de um sistema integrad</w:t>
+      </w:r>
+      <w:r>
+        <w:t>o para</w:t>
+      </w:r>
+      <w:r>
+        <w:t xml:space="preserve"> o gerenciamento escolar que utilizará</w:t>
+      </w:r>
+      <w:r>
+        <w:t xml:space="preserve"> a licença GPL (GNU </w:t>
+      </w:r>
+      <w:r>
+        <w:rPr>
+          <w:i/>
+        </w:rPr>
+        <w:t xml:space="preserve">General </w:t>
+      </w:r>
+      <w:proofErr w:type="spellStart"/>
+      <w:r>
+        <w:rPr>
+          <w:i/>
+        </w:rPr>
+        <w:t>Public</w:t>
+      </w:r>
+      <w:proofErr w:type="spellEnd"/>
+      <w:r>
+        <w:rPr>
+          <w:i/>
+        </w:rPr>
+        <w:t xml:space="preserve"> </w:t>
+      </w:r>
+      <w:proofErr w:type="spellStart"/>
+      <w:r>
+        <w:rPr>
+          <w:i/>
+        </w:rPr>
+        <w:t>License</w:t>
+      </w:r>
+      <w:proofErr w:type="spellEnd"/>
+      <w:r>
+        <w:t>)</w:t>
+      </w:r>
+      <w:r>
+        <w:t>,</w:t>
+      </w:r>
+      <w:r>
+        <w:t xml:space="preserve"> sendo útil tanto no setor público quanto </w:t>
+      </w:r>
+      <w:r>
+        <w:t xml:space="preserve">para o </w:t>
+      </w:r>
+      <w:r>
+        <w:t>setor privado</w:t>
+      </w:r>
+      <w:r>
+        <w:t>,</w:t>
+      </w:r>
+      <w:r>
+        <w:t xml:space="preserve"> tendo como foco </w:t>
+      </w:r>
+      <w:r>
+        <w:t>n</w:t>
+      </w:r>
+      <w:r>
+        <w:t>a implementação de sistemas de informaç</w:t>
+      </w:r>
+      <w:r>
+        <w:t>ão em</w:t>
+      </w:r>
+      <w:r>
+        <w:t xml:space="preserve"> entidades escolares que</w:t>
+      </w:r>
+      <w:r>
+        <w:t xml:space="preserve"> ainda duvidam deste potencial sem qualquer custo financeiro</w:t>
+      </w:r>
+      <w:r>
+        <w:t>.</w:t>
+      </w:r>
+    </w:p>
+    <w:p>
+      <w:pPr>
+        <w:spacing w:after="120" w:line="360" w:lineRule="auto"/>
+        <w:ind w:left="0" w:firstLine="708"/>
+      </w:pPr>
+      <w:r>
+        <w:t>O</w:t>
+      </w:r>
+      <w:r>
+        <w:t xml:space="preserve"> sistema será composto por módulos sendo estes programas específi</w:t>
+      </w:r>
+      <w:r>
+        <w:t>cos de determinada área. O sistema irá</w:t>
+      </w:r>
+      <w:r>
+        <w:t xml:space="preserve"> informatizar a educação, </w:t>
+      </w:r>
+      <w:r>
+        <w:t>atrav</w:t>
+      </w:r>
+      <w:r>
+        <w:t>és de um software</w:t>
+      </w:r>
+      <w:r>
+        <w:t xml:space="preserve"> </w:t>
+      </w:r>
+      <w:r>
+        <w:t>livre</w:t>
+      </w:r>
+      <w:r>
+        <w:t>.</w:t>
+      </w:r>
+    </w:p>
+    <w:p>
+      <w:pPr>
+        <w:spacing w:after="120" w:line="360" w:lineRule="auto"/>
+      </w:pPr>
+      <w:r>
+        <w:lastRenderedPageBreak/>
+        <w:tab/>
+      </w:r>
+      <w:r>
+        <w:tab/>
+        <w:t xml:space="preserve">Para criação desta plataforma estudantil irei utilizar a linguagem de programação web PHP em sua versão 7 juntamente com o banco de dados </w:t>
+      </w:r>
+      <w:proofErr w:type="spellStart"/>
+      <w:r>
+        <w:t>Firebird</w:t>
+      </w:r>
+      <w:proofErr w:type="spellEnd"/>
+      <w:r>
+        <w:t xml:space="preserve">. Como ferramenta de desenvolvimento irei utilizar o editor de texto </w:t>
+      </w:r>
+      <w:proofErr w:type="spellStart"/>
+      <w:r>
+        <w:t>Atom</w:t>
+      </w:r>
+      <w:proofErr w:type="spellEnd"/>
+      <w:r>
+        <w:t xml:space="preserve"> juntamente com o gerenciador de banco de dados o </w:t>
+      </w:r>
+      <w:proofErr w:type="spellStart"/>
+      <w:r>
+        <w:t>Flamerobin</w:t>
+      </w:r>
+      <w:proofErr w:type="spellEnd"/>
+      <w:r>
+        <w:t xml:space="preserve">, o controle de versão do software será feito através do </w:t>
+      </w:r>
+      <w:proofErr w:type="spellStart"/>
+      <w:r>
+        <w:t>Github</w:t>
+      </w:r>
+      <w:proofErr w:type="spellEnd"/>
+      <w:r>
+        <w:t xml:space="preserve">, sendo todas estas ferramentas de uso gratuito.  </w:t>
+      </w:r>
+    </w:p>
+    <w:p>
+      <w:pPr>
+        <w:spacing w:after="120" w:line="360" w:lineRule="auto"/>
+      </w:pPr>
+      <w:r>
+        <w:tab/>
+      </w:r>
+      <w:r>
+        <w:tab/>
+        <w:t xml:space="preserve">O presente trabalho é estruturado em quatro capítulos </w:t>
+      </w:r>
+      <w:r>
+        <w:t xml:space="preserve">diferentes, o primeiro capitulo tem como objetivo situar o leitor com os presentes termos e conceitos aqui referenciados como a definição de sistemas de informação, sistemas de informação gerencial, software livre, licença GPL, diferenças entre software livre e código aberto e por fim conhecer um pouco da linguagem utilizada no desenvolvimento. O segundo capitulo irá focar em todos os requisitos do sistema, ou seja, </w:t>
+      </w:r>
+      <w:r>
+        <w:t>os</w:t>
+      </w:r>
+      <w:r>
+        <w:t xml:space="preserve"> principais objetivos para com este sistema sendo eles funcionais ou não funcionais. No terceiro capitulo será explicado e demonstrado toda a documentação do software sendo estes resultantes da engenharia de software e do banco de dados. E finalmente no ultimo capitulo será possível ver o sistema completo juntamente com seu manual de uso.</w:t>
+      </w:r>
+    </w:p>
+    <w:p>
+      <w:pPr>
+        <w:spacing w:after="235" w:line="259" w:lineRule="auto"/>
+        <w:ind w:left="0" w:firstLine="0"/>
+      </w:pPr>
+    </w:p>
+    <w:p>
+      <w:pPr>
+        <w:spacing w:after="235" w:line="259" w:lineRule="auto"/>
+        <w:ind w:left="0" w:firstLine="0"/>
+      </w:pPr>
+    </w:p>
+    <w:p>
+      <w:pPr>
+        <w:pStyle w:val="Ttulo1"/>
+      </w:pPr>
+      <w:bookmarkStart w:id="69" w:name="_Toc489547514"/>
+      <w:bookmarkStart w:id="70" w:name="_Toc492809314"/>
+      <w:r>
+        <w:t>SISTEMAS DE INFORMAÇÃO</w:t>
+      </w:r>
       <w:bookmarkEnd w:id="69"/>
       <w:bookmarkEnd w:id="70"/>
+    </w:p>
+    <w:p/>
+    <w:p>
+      <w:pPr>
+        <w:spacing w:line="360" w:lineRule="auto"/>
+        <w:ind w:firstLine="680"/>
+      </w:pPr>
+      <w:r>
+        <w:t>Um sistema de informação (SI) é um conjunto de componentes inter-relacionados para um determinado fim, estes componentes são: coleta de dados (entrada), manipulação de dados (processamento), armazenamento e retorno de dados (saída) e a realimentação de dados</w:t>
+      </w:r>
+      <w:r>
+        <w:t xml:space="preserve"> corretivo</w:t>
+      </w:r>
+      <w:r>
+        <w:t xml:space="preserve"> (mecanismo de realimentação), </w:t>
+      </w:r>
+      <w:r>
+        <w:t>este mecanismo de realimentação é o elemento que leva as organizações a alcançarem seus objetivos, que com a análise dos dados de saída, realimenta o sistema com n</w:t>
+      </w:r>
+      <w:r>
+        <w:t>ovos dados, como por exemplo um sistema de informação de uma</w:t>
+      </w:r>
+      <w:r>
+        <w:t xml:space="preserve"> loja de roupas</w:t>
+      </w:r>
+      <w:r>
+        <w:t>, que</w:t>
+      </w:r>
+      <w:r>
+        <w:t xml:space="preserve"> consta que em uma determinada região um tipo de roupa vende em um número</w:t>
+      </w:r>
+      <w:r>
+        <w:t xml:space="preserve"> mais acelerado</w:t>
+      </w:r>
+      <w:r>
+        <w:t xml:space="preserve"> que</w:t>
+      </w:r>
+      <w:r>
+        <w:t xml:space="preserve"> em relação a outras regiões</w:t>
+      </w:r>
+      <w:r>
+        <w:t xml:space="preserve">, </w:t>
+      </w:r>
+      <w:r>
+        <w:t>analisando esta informação é possível concluir que este produto é essencial nesta região, sendo assim o estoque deve ser aumentado.</w:t>
+      </w:r>
       <w:r>
         <w:t xml:space="preserve"> </w:t>
       </w:r>
     </w:p>
-    <w:p/>
-    <w:p>
-      <w:pPr>
-        <w:spacing w:after="120" w:line="360" w:lineRule="auto"/>
-        <w:ind w:left="0" w:firstLine="0"/>
-      </w:pPr>
-      <w:r>
-        <w:tab/>
-      </w:r>
-      <w:r>
-        <w:t>A tecnologia ao longo das últimas décadas mudou o estilo de vida das pessoas</w:t>
-      </w:r>
-      <w:r>
-        <w:t>, facilitado suas vidas</w:t>
-      </w:r>
-      <w:r>
-        <w:t>,</w:t>
-      </w:r>
-      <w:r>
-        <w:t xml:space="preserve"> s</w:t>
-      </w:r>
-      <w:r>
-        <w:t>oftwares de bancos possibilitam transações bancarias em poucos segundos através de aparelhos celulares, compras do mês realizadas em qualquer lugar através da internet, além da conexão de pessoas em diferentes lugares do mundo. Mas a evolução da tecnologia não traz apenas benefícios para as pessoas, mas também para empresas e o setor público com sistemas de informação capaz</w:t>
-      </w:r>
-      <w:r>
-        <w:t>es de facilitar o ger</w:t>
-      </w:r>
-      <w:r>
-        <w:t>enciamento.</w:t>
-      </w:r>
-    </w:p>
-    <w:p>
-      <w:pPr>
-        <w:spacing w:after="120" w:line="360" w:lineRule="auto"/>
-        <w:ind w:left="0" w:firstLine="0"/>
-      </w:pPr>
-      <w:r>
-        <w:tab/>
-        <w:t>Mesmo com a tecnologia trazendo tantos avanços</w:t>
-      </w:r>
-      <w:r>
-        <w:t xml:space="preserve"> e possibilidades</w:t>
-      </w:r>
-      <w:r>
-        <w:t xml:space="preserve"> como os sistemas de informação computacionais</w:t>
-      </w:r>
-      <w:r>
-        <w:t xml:space="preserve">, </w:t>
-      </w:r>
-      <w:r>
-        <w:t>existem comércios, empresas, setores públicos, entre outros, que gerenciam seus negócios no papel.</w:t>
-      </w:r>
-    </w:p>
-    <w:p>
-      <w:pPr>
-        <w:spacing w:after="120" w:line="360" w:lineRule="auto"/>
-        <w:ind w:left="0" w:firstLine="0"/>
-      </w:pPr>
-      <w:r>
-        <w:tab/>
-      </w:r>
-      <w:r>
-        <w:t>É</w:t>
-      </w:r>
-      <w:r>
-        <w:t xml:space="preserve"> importante se atentar que sistemas de informação computacionais não são baratos</w:t>
-      </w:r>
-      <w:r>
-        <w:t>,</w:t>
-      </w:r>
-      <w:r>
-        <w:t xml:space="preserve"> sua criação gera</w:t>
-      </w:r>
-      <w:r>
-        <w:t xml:space="preserve"> um custo e muitas vezes pequenos comércios </w:t>
-      </w:r>
-      <w:r>
-        <w:t xml:space="preserve">tem receio em investir ou até mesmo </w:t>
-      </w:r>
-      <w:r>
-        <w:t xml:space="preserve">há uma </w:t>
-      </w:r>
-      <w:r>
-        <w:t>inexistência de recursos para o investimento, e é ai que entra o software livre</w:t>
-      </w:r>
-      <w:r>
-        <w:t>, softwares criados por uma comunidade de diversos programadores ao redor do mundo</w:t>
-      </w:r>
-      <w:r>
-        <w:t xml:space="preserve"> e normalmente licenciados com uma licença de código aberto (</w:t>
-      </w:r>
-      <w:r>
-        <w:rPr>
-          <w:i/>
-        </w:rPr>
-        <w:t xml:space="preserve">Open </w:t>
-      </w:r>
-      <w:proofErr w:type="spellStart"/>
-      <w:r>
-        <w:rPr>
-          <w:i/>
-        </w:rPr>
-        <w:t>Source</w:t>
-      </w:r>
-      <w:proofErr w:type="spellEnd"/>
-      <w:r>
-        <w:t>) ou software livre (</w:t>
-      </w:r>
-      <w:proofErr w:type="spellStart"/>
-      <w:r>
-        <w:rPr>
-          <w:i/>
-        </w:rPr>
-        <w:t>Free</w:t>
-      </w:r>
-      <w:proofErr w:type="spellEnd"/>
-      <w:r>
-        <w:rPr>
-          <w:i/>
-        </w:rPr>
-        <w:t xml:space="preserve"> Software</w:t>
-      </w:r>
-      <w:r>
-        <w:t xml:space="preserve">), </w:t>
-      </w:r>
-      <w:r>
-        <w:t>a diferença entre esses dois termos ficará mais clara ao desenvolver do trabalho.</w:t>
-      </w:r>
-    </w:p>
-    <w:p>
-      <w:pPr>
-        <w:spacing w:after="120" w:line="360" w:lineRule="auto"/>
-        <w:ind w:left="0" w:firstLine="0"/>
-      </w:pPr>
-      <w:r>
-        <w:tab/>
-        <w:t xml:space="preserve">Este modelo de software possibilita a entrada de </w:t>
-      </w:r>
-      <w:r>
-        <w:t>pequenos negócios ou organizações de qualquer tipo</w:t>
-      </w:r>
-      <w:r>
-        <w:t xml:space="preserve"> q</w:t>
-      </w:r>
-      <w:r>
-        <w:t>ue ainda possuem dúvidas sobre a melhoria que os sistemas de informação podem oferecer para seus negócios</w:t>
-      </w:r>
-      <w:r>
-        <w:t>,</w:t>
-      </w:r>
-      <w:r>
-        <w:t xml:space="preserve"> já que normalmente possuem uma grande diferença para com os softwares proprietários que é em relação ao seu preço</w:t>
-      </w:r>
-      <w:r>
-        <w:t xml:space="preserve">. </w:t>
-      </w:r>
-    </w:p>
-    <w:p>
-      <w:pPr>
-        <w:spacing w:after="120" w:line="360" w:lineRule="auto"/>
-        <w:ind w:left="0" w:firstLine="708"/>
-      </w:pPr>
-      <w:r>
-        <w:t>O objetivo deste trabalho é o desenvolvimento de um sistema integrad</w:t>
-      </w:r>
-      <w:r>
-        <w:t>o para</w:t>
-      </w:r>
-      <w:r>
-        <w:t xml:space="preserve"> o gerenciamento escolar que utilizará</w:t>
-      </w:r>
-      <w:r>
-        <w:t xml:space="preserve"> a licença GPL (GNU </w:t>
-      </w:r>
-      <w:r>
-        <w:rPr>
-          <w:i/>
-        </w:rPr>
-        <w:t xml:space="preserve">General </w:t>
-      </w:r>
-      <w:proofErr w:type="spellStart"/>
-      <w:r>
-        <w:rPr>
-          <w:i/>
-        </w:rPr>
-        <w:t>Public</w:t>
-      </w:r>
-      <w:proofErr w:type="spellEnd"/>
-      <w:r>
-        <w:rPr>
-          <w:i/>
-        </w:rPr>
-        <w:t xml:space="preserve"> </w:t>
-      </w:r>
-      <w:proofErr w:type="spellStart"/>
-      <w:r>
-        <w:rPr>
-          <w:i/>
-        </w:rPr>
-        <w:t>License</w:t>
-      </w:r>
-      <w:proofErr w:type="spellEnd"/>
-      <w:r>
-        <w:t>)</w:t>
-      </w:r>
-      <w:r>
-        <w:t>,</w:t>
-      </w:r>
-      <w:r>
-        <w:t xml:space="preserve"> sendo útil tanto no setor público quanto </w:t>
-      </w:r>
-      <w:r>
-        <w:t xml:space="preserve">para o </w:t>
-      </w:r>
-      <w:r>
-        <w:t>setor privado</w:t>
-      </w:r>
-      <w:r>
-        <w:t>,</w:t>
-      </w:r>
-      <w:r>
-        <w:t xml:space="preserve"> tendo como foco </w:t>
-      </w:r>
-      <w:r>
-        <w:t>n</w:t>
-      </w:r>
-      <w:r>
-        <w:t>a implementação de sistemas de informaç</w:t>
-      </w:r>
-      <w:r>
-        <w:t>ão em</w:t>
-      </w:r>
-      <w:r>
-        <w:t xml:space="preserve"> entidades escolares que</w:t>
-      </w:r>
-      <w:r>
-        <w:t xml:space="preserve"> ainda duvidam deste potencial sem qualquer custo financeiro</w:t>
-      </w:r>
-      <w:r>
-        <w:t>.</w:t>
-      </w:r>
-    </w:p>
-    <w:p>
-      <w:pPr>
-        <w:spacing w:after="120" w:line="360" w:lineRule="auto"/>
-        <w:ind w:left="0" w:firstLine="708"/>
-      </w:pPr>
-      <w:r>
-        <w:t>O</w:t>
-      </w:r>
-      <w:r>
-        <w:t xml:space="preserve"> sistema será composto por módulos sendo estes programas específi</w:t>
-      </w:r>
-      <w:r>
-        <w:t>cos de determinada área. O sistema irá</w:t>
-      </w:r>
-      <w:r>
-        <w:t xml:space="preserve"> informatizar a educação, </w:t>
-      </w:r>
-      <w:r>
-        <w:t>atrav</w:t>
-      </w:r>
-      <w:r>
-        <w:t>és de um software</w:t>
-      </w:r>
-      <w:r>
-        <w:t xml:space="preserve"> </w:t>
-      </w:r>
-      <w:r>
-        <w:t>livre</w:t>
-      </w:r>
-      <w:r>
-        <w:t>.</w:t>
-      </w:r>
-    </w:p>
-    <w:p>
-      <w:pPr>
-        <w:spacing w:after="120" w:line="360" w:lineRule="auto"/>
-      </w:pPr>
-      <w:r>
+    <w:p>
+      <w:pPr>
+        <w:spacing w:line="360" w:lineRule="auto"/>
+        <w:ind w:firstLine="680"/>
+      </w:pPr>
+    </w:p>
+    <w:p>
+      <w:pPr>
+        <w:jc w:val="left"/>
+        <w:rPr>
+          <w:b/>
+        </w:rPr>
+      </w:pPr>
+      <w:bookmarkStart w:id="71" w:name="_Toc485745587"/>
+      <w:bookmarkStart w:id="72" w:name="_Toc485814268"/>
+      <w:bookmarkStart w:id="73" w:name="_Toc485820130"/>
+      <w:bookmarkStart w:id="74" w:name="_Toc489542201"/>
+      <w:bookmarkStart w:id="75" w:name="_Toc489547515"/>
+      <w:bookmarkStart w:id="76" w:name="_Toc489633539"/>
+      <w:bookmarkStart w:id="77" w:name="_Toc489639012"/>
+      <w:bookmarkStart w:id="78" w:name="_Toc489781245"/>
+      <w:bookmarkStart w:id="79" w:name="_Toc489782730"/>
+      <w:bookmarkStart w:id="80" w:name="_Toc492751970"/>
+      <w:bookmarkStart w:id="81" w:name="_Toc496981967"/>
+      <w:r>
+        <w:rPr>
+          <w:b/>
+        </w:rPr>
         <w:lastRenderedPageBreak/>
-        <w:tab/>
-      </w:r>
-      <w:r>
-        <w:tab/>
-        <w:t xml:space="preserve">Para criação desta plataforma estudantil irei utilizar a linguagem de programação web PHP em sua versão 7 juntamente com o banco de dados </w:t>
-      </w:r>
-      <w:proofErr w:type="spellStart"/>
-      <w:r>
-        <w:t>Firebird</w:t>
-      </w:r>
-      <w:proofErr w:type="spellEnd"/>
-      <w:r>
-        <w:t xml:space="preserve">. Como ferramenta de desenvolvimento irei utilizar o editor de texto </w:t>
-      </w:r>
-      <w:proofErr w:type="spellStart"/>
-      <w:r>
-        <w:t>Atom</w:t>
-      </w:r>
-      <w:proofErr w:type="spellEnd"/>
-      <w:r>
-        <w:t xml:space="preserve"> juntamente com o gerenciador de banco de dados o </w:t>
-      </w:r>
-      <w:proofErr w:type="spellStart"/>
-      <w:r>
-        <w:t>Flamerobin</w:t>
-      </w:r>
-      <w:proofErr w:type="spellEnd"/>
-      <w:r>
-        <w:t xml:space="preserve">, o controle de versão do software será feito através do </w:t>
-      </w:r>
-      <w:proofErr w:type="spellStart"/>
-      <w:r>
-        <w:t>Github</w:t>
-      </w:r>
-      <w:proofErr w:type="spellEnd"/>
-      <w:r>
-        <w:t xml:space="preserve">, sendo todas estas ferramentas de uso gratuito.  </w:t>
-      </w:r>
-    </w:p>
-    <w:p>
-      <w:pPr>
-        <w:spacing w:after="120" w:line="360" w:lineRule="auto"/>
-      </w:pPr>
-      <w:r>
-        <w:tab/>
-      </w:r>
-      <w:r>
-        <w:tab/>
-        <w:t xml:space="preserve">O presente trabalho é estruturado em quatro capítulos </w:t>
-      </w:r>
-      <w:r>
-        <w:t xml:space="preserve">diferentes, o primeiro capitulo tem como objetivo situar o leitor com os presentes termos e conceitos aqui referenciados como a definição de sistemas de informação, sistemas de informação gerencial, software livre, licença GPL, diferenças entre software livre e código aberto e por fim conhecer um pouco da linguagem utilizada no desenvolvimento. O segundo capitulo irá focar em todos os requisitos do sistema, ou seja, </w:t>
-      </w:r>
-      <w:r>
-        <w:t>os</w:t>
-      </w:r>
-      <w:r>
-        <w:t xml:space="preserve"> principais objetivos para com este sistema sendo eles funcionais ou não funcionais. No terceiro capitulo será explicado e demonstrado toda a documentação do software sendo estes resultantes da engenharia de software e do banco de dados. E finalmente no ultimo capitulo será possível ver o sistema completo juntamente com seu manual de uso.</w:t>
-      </w:r>
-    </w:p>
-    <w:p>
-      <w:pPr>
-        <w:spacing w:after="235" w:line="259" w:lineRule="auto"/>
-        <w:ind w:left="0" w:firstLine="0"/>
-      </w:pPr>
-    </w:p>
-    <w:p>
-      <w:pPr>
-        <w:spacing w:after="235" w:line="259" w:lineRule="auto"/>
-        <w:ind w:left="0" w:firstLine="0"/>
-      </w:pPr>
-    </w:p>
-    <w:p>
-      <w:pPr>
-        <w:pStyle w:val="Ttulo1"/>
-      </w:pPr>
-      <w:bookmarkStart w:id="71" w:name="_Toc489547514"/>
-      <w:bookmarkStart w:id="72" w:name="_Toc492751912"/>
-      <w:r>
-        <w:t>SISTEMAS DE INFORMAÇÃO</w:t>
+        <w:t xml:space="preserve">Figura </w:t>
+      </w:r>
+      <w:r>
+        <w:rPr>
+          <w:b/>
+        </w:rPr>
+        <w:fldChar w:fldCharType="begin"/>
+      </w:r>
+      <w:r>
+        <w:rPr>
+          <w:b/>
+        </w:rPr>
+        <w:instrText xml:space="preserve"> SEQ Figura \* ARABIC </w:instrText>
+      </w:r>
+      <w:r>
+        <w:rPr>
+          <w:b/>
+        </w:rPr>
+        <w:fldChar w:fldCharType="separate"/>
+      </w:r>
+      <w:r>
+        <w:rPr>
+          <w:b/>
+          <w:noProof/>
+        </w:rPr>
+        <w:t>1</w:t>
+      </w:r>
+      <w:r>
+        <w:rPr>
+          <w:b/>
+          <w:noProof/>
+        </w:rPr>
+        <w:fldChar w:fldCharType="end"/>
+      </w:r>
+      <w:r>
+        <w:rPr>
+          <w:b/>
+        </w:rPr>
+        <w:t>: Componentes de um sistema de informação</w:t>
       </w:r>
       <w:bookmarkEnd w:id="71"/>
       <w:bookmarkEnd w:id="72"/>
-    </w:p>
-    <w:p/>
-    <w:p>
-      <w:pPr>
-        <w:spacing w:line="360" w:lineRule="auto"/>
-        <w:ind w:firstLine="680"/>
-      </w:pPr>
-      <w:r>
-        <w:t>Um sistema de informação (SI) é um conjunto de componentes inter-relacionados para um determinado fim, estes componentes são: coleta de dados (entrada), manipulação de dados (processamento), armazenamento e retorno de dados (saída) e a realimentação de dados</w:t>
-      </w:r>
-      <w:r>
-        <w:t xml:space="preserve"> corretivo</w:t>
-      </w:r>
-      <w:r>
-        <w:t xml:space="preserve"> (mecanismo de realimentação), </w:t>
-      </w:r>
-      <w:r>
-        <w:t>este mecanismo de realimentação é o elemento que leva as organizações a alcançarem seus objetivos, que com a análise dos dados de saída, realimenta o sistema com n</w:t>
-      </w:r>
-      <w:r>
-        <w:t>ovos dados, como por exemplo um sistema de informação de uma</w:t>
-      </w:r>
-      <w:r>
-        <w:t xml:space="preserve"> loja de roupas</w:t>
-      </w:r>
-      <w:r>
-        <w:t>, que</w:t>
-      </w:r>
-      <w:r>
-        <w:t xml:space="preserve"> consta que em uma determinada região um tipo de roupa vende em um número</w:t>
-      </w:r>
-      <w:r>
-        <w:t xml:space="preserve"> mais acelerado</w:t>
-      </w:r>
-      <w:r>
-        <w:t xml:space="preserve"> que</w:t>
-      </w:r>
-      <w:r>
-        <w:t xml:space="preserve"> em relação a outras regiões</w:t>
-      </w:r>
-      <w:r>
-        <w:t xml:space="preserve">, </w:t>
-      </w:r>
-      <w:r>
-        <w:t>analisando esta informação é possível concluir que este produto é essencial nesta região, sendo assim o estoque deve ser aumentado.</w:t>
-      </w:r>
-      <w:r>
-        <w:t xml:space="preserve"> </w:t>
-      </w:r>
-    </w:p>
-    <w:p>
-      <w:pPr>
-        <w:spacing w:line="360" w:lineRule="auto"/>
-        <w:ind w:firstLine="680"/>
-      </w:pPr>
-    </w:p>
-    <w:p>
-      <w:pPr>
-        <w:jc w:val="left"/>
-        <w:rPr>
-          <w:b/>
-        </w:rPr>
-      </w:pPr>
-      <w:bookmarkStart w:id="73" w:name="_Toc485745587"/>
-      <w:bookmarkStart w:id="74" w:name="_Toc485814268"/>
-      <w:bookmarkStart w:id="75" w:name="_Toc485820130"/>
-      <w:bookmarkStart w:id="76" w:name="_Toc489542201"/>
-      <w:bookmarkStart w:id="77" w:name="_Toc489547515"/>
-      <w:bookmarkStart w:id="78" w:name="_Toc489633539"/>
-      <w:bookmarkStart w:id="79" w:name="_Toc489639012"/>
-      <w:bookmarkStart w:id="80" w:name="_Toc489781245"/>
-      <w:bookmarkStart w:id="81" w:name="_Toc489782730"/>
-      <w:bookmarkStart w:id="82" w:name="_Toc492751970"/>
-      <w:r>
-        <w:rPr>
-          <w:b/>
-        </w:rPr>
-        <w:lastRenderedPageBreak/>
-        <w:t xml:space="preserve">Figura </w:t>
-      </w:r>
-      <w:r>
-        <w:rPr>
-          <w:b/>
-        </w:rPr>
-        <w:fldChar w:fldCharType="begin"/>
-      </w:r>
-      <w:r>
-        <w:rPr>
-          <w:b/>
-        </w:rPr>
-        <w:instrText xml:space="preserve"> SEQ Figura \* ARABIC </w:instrText>
-      </w:r>
-      <w:r>
-        <w:rPr>
-          <w:b/>
-        </w:rPr>
-        <w:fldChar w:fldCharType="separate"/>
-      </w:r>
-      <w:r>
-        <w:rPr>
-          <w:b/>
-          <w:noProof/>
-        </w:rPr>
-        <w:t>1</w:t>
-      </w:r>
-      <w:r>
-        <w:rPr>
-          <w:b/>
-          <w:noProof/>
-        </w:rPr>
-        <w:fldChar w:fldCharType="end"/>
-      </w:r>
-      <w:r>
-        <w:rPr>
-          <w:b/>
-        </w:rPr>
-        <w:t>: Componentes de um sistema de informação</w:t>
-      </w:r>
       <w:bookmarkEnd w:id="73"/>
       <w:bookmarkEnd w:id="74"/>
       <w:bookmarkEnd w:id="75"/>
@@ -5905,7 +8013,6 @@
       <w:bookmarkEnd w:id="79"/>
       <w:bookmarkEnd w:id="80"/>
       <w:bookmarkEnd w:id="81"/>
-      <w:bookmarkEnd w:id="82"/>
     </w:p>
     <w:p>
       <w:pPr>
@@ -5917,7 +8024,7 @@
           <w:noProof/>
         </w:rPr>
         <w:drawing>
-          <wp:inline distT="0" distB="0" distL="0" distR="0" wp14:anchorId="40E90941" wp14:editId="4714C6A6">
+          <wp:inline distT="0" distB="0" distL="0" distR="0" wp14:anchorId="762843CD" wp14:editId="01BE1958">
             <wp:extent cx="5021705" cy="1600847"/>
             <wp:effectExtent l="0" t="0" r="7620" b="0"/>
             <wp:docPr id="2" name="Imagem 2"/>
@@ -5968,20 +8075,21 @@
       <w:r>
         <w:t xml:space="preserve">                         </w:t>
       </w:r>
-      <w:bookmarkStart w:id="83" w:name="_Toc485745588"/>
-      <w:bookmarkStart w:id="84" w:name="_Toc485814269"/>
-      <w:bookmarkStart w:id="85" w:name="_Toc489542202"/>
-      <w:bookmarkStart w:id="86" w:name="_Toc489547516"/>
-      <w:bookmarkStart w:id="87" w:name="_Toc489633540"/>
-      <w:bookmarkStart w:id="88" w:name="_Toc489639013"/>
-      <w:bookmarkStart w:id="89" w:name="_Toc489781246"/>
-      <w:bookmarkStart w:id="90" w:name="_Toc489782731"/>
+      <w:bookmarkStart w:id="82" w:name="_Toc485745588"/>
+      <w:bookmarkStart w:id="83" w:name="_Toc485814269"/>
+      <w:bookmarkStart w:id="84" w:name="_Toc489542202"/>
+      <w:bookmarkStart w:id="85" w:name="_Toc489547516"/>
+      <w:bookmarkStart w:id="86" w:name="_Toc489633540"/>
+      <w:bookmarkStart w:id="87" w:name="_Toc489639013"/>
+      <w:bookmarkStart w:id="88" w:name="_Toc489781246"/>
+      <w:bookmarkStart w:id="89" w:name="_Toc489782731"/>
       <w:r>
         <w:rPr>
           <w:b/>
         </w:rPr>
         <w:t>Fonte: Próprio autor</w:t>
       </w:r>
+      <w:bookmarkEnd w:id="82"/>
       <w:bookmarkEnd w:id="83"/>
       <w:bookmarkEnd w:id="84"/>
       <w:bookmarkEnd w:id="85"/>
@@ -5989,7 +8097,6 @@
       <w:bookmarkEnd w:id="87"/>
       <w:bookmarkEnd w:id="88"/>
       <w:bookmarkEnd w:id="89"/>
-      <w:bookmarkEnd w:id="90"/>
     </w:p>
     <w:p>
       <w:pPr>
@@ -6147,13 +8254,13 @@
       <w:pPr>
         <w:pStyle w:val="Ttulo2"/>
       </w:pPr>
-      <w:bookmarkStart w:id="91" w:name="_Toc489547517"/>
-      <w:bookmarkStart w:id="92" w:name="_Toc492751913"/>
+      <w:bookmarkStart w:id="90" w:name="_Toc489547517"/>
+      <w:bookmarkStart w:id="91" w:name="_Toc492809315"/>
       <w:r>
         <w:t>SISTEMAS DE INFORMAÇÃO GERENCIAL</w:t>
       </w:r>
+      <w:bookmarkEnd w:id="90"/>
       <w:bookmarkEnd w:id="91"/>
-      <w:bookmarkEnd w:id="92"/>
       <w:r>
         <w:t xml:space="preserve"> </w:t>
       </w:r>
@@ -6244,14 +8351,14 @@
       <w:pPr>
         <w:pStyle w:val="Ttulo2"/>
       </w:pPr>
-      <w:bookmarkStart w:id="93" w:name="_Toc489547518"/>
-      <w:bookmarkStart w:id="94" w:name="_Toc492751914"/>
+      <w:bookmarkStart w:id="92" w:name="_Toc489547518"/>
+      <w:bookmarkStart w:id="93" w:name="_Toc492809316"/>
       <w:r>
         <w:lastRenderedPageBreak/>
         <w:t>SOFTWARE LIVRE</w:t>
       </w:r>
+      <w:bookmarkEnd w:id="92"/>
       <w:bookmarkEnd w:id="93"/>
-      <w:bookmarkEnd w:id="94"/>
     </w:p>
     <w:p/>
     <w:p>
@@ -6664,119 +8771,407 @@
     </w:p>
     <w:p>
       <w:pPr>
+        <w:spacing w:line="360" w:lineRule="auto"/>
+        <w:ind w:left="0" w:firstLine="0"/>
+      </w:pPr>
+    </w:p>
+    <w:p>
+      <w:pPr>
+        <w:spacing w:line="360" w:lineRule="auto"/>
+        <w:ind w:left="0" w:firstLine="0"/>
+      </w:pPr>
+    </w:p>
+    <w:p>
+      <w:pPr>
         <w:pStyle w:val="Ttulo2"/>
         <w:ind w:left="567"/>
       </w:pPr>
-      <w:bookmarkStart w:id="95" w:name="_Toc489547519"/>
-      <w:r>
-        <w:lastRenderedPageBreak/>
+      <w:r>
         <w:t xml:space="preserve"> </w:t>
       </w:r>
-      <w:bookmarkStart w:id="96" w:name="_Toc492751915"/>
-      <w:r>
-        <w:t>L</w:t>
-      </w:r>
-      <w:r>
-        <w:t>ICENÇA</w:t>
-      </w:r>
-      <w:r>
-        <w:t xml:space="preserve"> </w:t>
-      </w:r>
-      <w:r>
-        <w:t>PÚBLICA GERAL GNU (</w:t>
-      </w:r>
-      <w:r>
-        <w:t>GPL</w:t>
-      </w:r>
+      <w:bookmarkStart w:id="94" w:name="_Toc489547520"/>
+      <w:bookmarkStart w:id="95" w:name="_Toc489633544"/>
+      <w:bookmarkStart w:id="96" w:name="_Toc492809318"/>
+      <w:r>
+        <w:t>ENGENHARIA DE SOFTWARE</w:t>
+      </w:r>
+      <w:bookmarkEnd w:id="94"/>
       <w:bookmarkEnd w:id="95"/>
+      <w:bookmarkEnd w:id="96"/>
+    </w:p>
+    <w:p/>
+    <w:p/>
+    <w:p>
+      <w:pPr>
+        <w:spacing w:line="360" w:lineRule="auto"/>
+        <w:ind w:left="0" w:firstLine="284"/>
+      </w:pPr>
+      <w:r>
+        <w:t>A engenharia de software é um ramo da engenharia cujo foco é o desenvolvimento dentro de custos adequados de sistemas de software de alta qualidade (</w:t>
+      </w:r>
+      <w:r>
+        <w:t>SOMMERVI</w:t>
+      </w:r>
+      <w:r>
+        <w:t>LLE</w:t>
+      </w:r>
+      <w:r>
+        <w:t>, 2007, p.3</w:t>
+      </w:r>
       <w:r>
         <w:t>)</w:t>
       </w:r>
-      <w:bookmarkEnd w:id="96"/>
-    </w:p>
-    <w:p>
-      <w:pPr>
-        <w:spacing w:line="360" w:lineRule="auto"/>
-        <w:ind w:left="0" w:firstLine="0"/>
-      </w:pPr>
-    </w:p>
-    <w:p>
-      <w:pPr>
-        <w:spacing w:line="360" w:lineRule="auto"/>
-        <w:ind w:left="0" w:firstLine="0"/>
-      </w:pPr>
-    </w:p>
-    <w:p>
-      <w:pPr>
-        <w:pStyle w:val="Ttulo2"/>
-        <w:ind w:left="567"/>
-      </w:pPr>
-      <w:r>
-        <w:t xml:space="preserve"> </w:t>
-      </w:r>
-      <w:bookmarkStart w:id="97" w:name="_Toc489547520"/>
-      <w:bookmarkStart w:id="98" w:name="_Toc489633544"/>
-      <w:bookmarkStart w:id="99" w:name="_Toc492751916"/>
-      <w:r>
-        <w:t>ENGENHARIA DE SOFTWARE</w:t>
+      <w:r>
+        <w:t xml:space="preserve">, o termo surgiu em 1968 em uma </w:t>
+      </w:r>
+      <w:r>
+        <w:t>conferência</w:t>
+      </w:r>
+      <w:r>
+        <w:t xml:space="preserve"> na qual tinha-se o objetivo de discutir o que então era chamado de “Crise de software”, este termo surgiu após o lançamento de um novo hardware de computadores baseado em circuitos integrados, com isso veio a oportunidade de se criar software grandes que poderiam suprir as necessidades de grandes empresas, o problema era criar tais softwares sem métodos ou conceitos para garantir a qualidade do software dentro do prazo de desenvolvimento, e com isso surgiu a crise de software com projetos que </w:t>
+      </w:r>
+      <w:r>
+        <w:t>superavam seus custos e prazos. Era necessário a criação de técnicas e conceitos para criação de grandes softwares, algumas das técnicas ainda existem até hoje enquanto novas são criadas a cada dia.</w:t>
+      </w:r>
+    </w:p>
+    <w:p>
+      <w:pPr>
+        <w:ind w:left="0" w:firstLine="284"/>
+      </w:pPr>
+    </w:p>
+    <w:p>
+      <w:pPr>
+        <w:pStyle w:val="Ttulo3"/>
+        <w:ind w:left="709" w:hanging="709"/>
+      </w:pPr>
+      <w:bookmarkStart w:id="97" w:name="_Toc489547521"/>
+      <w:bookmarkStart w:id="98" w:name="_Toc489633545"/>
+      <w:bookmarkStart w:id="99" w:name="_Toc489639018"/>
+      <w:bookmarkStart w:id="100" w:name="_Toc492809319"/>
+      <w:r>
+        <w:t>PROCESSOS DE DESENVOLVIMENTO DE SOFTWARE</w:t>
       </w:r>
       <w:bookmarkEnd w:id="97"/>
       <w:bookmarkEnd w:id="98"/>
       <w:bookmarkEnd w:id="99"/>
-    </w:p>
-    <w:p/>
-    <w:p/>
-    <w:p>
-      <w:pPr>
-        <w:ind w:left="0" w:firstLine="284"/>
-      </w:pPr>
-      <w:r>
-        <w:t>A engenharia de software é um ramo da engenharia cujo foco é o desenvolvimento dentro de custos adequados de sistemas de software de alta qualidade (</w:t>
-      </w:r>
-      <w:r>
-        <w:t>SOMMERVI</w:t>
-      </w:r>
-      <w:r>
-        <w:t>LLE</w:t>
-      </w:r>
-      <w:r>
-        <w:t>, 2007, p.3</w:t>
-      </w:r>
-      <w:r>
-        <w:t>)</w:t>
-      </w:r>
-      <w:r>
-        <w:t xml:space="preserve">, o termo surgiu em 1968 em uma </w:t>
-      </w:r>
-      <w:r>
-        <w:t>conferência</w:t>
-      </w:r>
-      <w:r>
-        <w:t xml:space="preserve"> na qual tinha-se o objetivo de discutir o que então era chamado de “Crise de software”, este termo surgiu após o lançamento de um novo hardware de computadores baseado em circuitos integrados, com isso veio a oportunidade de se criar software grandes que poderiam suprir as necessidades de grandes empresas, o problema era criar tais softwares sem métodos ou conceitos para garantir a qualidade do software dentro do prazo de desenvolvimento, e com isso surgiu a crise de software com projetos que </w:t>
-      </w:r>
-      <w:r>
-        <w:t>superavam seus custos e prazos. Era necessário a criação de técnicas e conceitos para criação de grandes softwares, algumas das técnicas ainda existem até hoje enquanto novas são criadas a cada dia.</w:t>
-      </w:r>
-    </w:p>
-    <w:p>
-      <w:pPr>
-        <w:ind w:left="0" w:firstLine="284"/>
+      <w:bookmarkEnd w:id="100"/>
+    </w:p>
+    <w:p>
+      <w:pPr>
+        <w:spacing w:line="360" w:lineRule="auto"/>
+        <w:ind w:firstLine="557"/>
+      </w:pPr>
+      <w:r>
+        <w:t xml:space="preserve">Com o avanço </w:t>
+      </w:r>
+      <w:proofErr w:type="spellStart"/>
+      <w:r>
+        <w:t>rapido</w:t>
+      </w:r>
+      <w:proofErr w:type="spellEnd"/>
+      <w:r>
+        <w:t xml:space="preserve"> do hardware ao longo dos anos, veio a possibilidade de criação de grandes sistemas de </w:t>
+      </w:r>
+      <w:proofErr w:type="gramStart"/>
+      <w:r>
+        <w:t>informação</w:t>
+      </w:r>
+      <w:proofErr w:type="gramEnd"/>
+      <w:r>
+        <w:t xml:space="preserve"> mas devido </w:t>
+      </w:r>
+      <w:proofErr w:type="spellStart"/>
+      <w:r>
+        <w:t>a</w:t>
+      </w:r>
+      <w:proofErr w:type="spellEnd"/>
+      <w:r>
+        <w:t xml:space="preserve"> grande complexidade em seu desenvolvimento foi </w:t>
+      </w:r>
+      <w:proofErr w:type="spellStart"/>
+      <w:r>
+        <w:t>necessario</w:t>
+      </w:r>
+      <w:proofErr w:type="spellEnd"/>
+      <w:r>
+        <w:t xml:space="preserve"> a criação de que na engenharia de software é chamado de processo de software. "Um processo de software é um conjunto de atividades que leva à produção de um produto de software" (SOMMERVILE,</w:t>
+      </w:r>
+      <w:proofErr w:type="gramStart"/>
+      <w:r>
+        <w:t>2007,p.</w:t>
+      </w:r>
+      <w:proofErr w:type="gramEnd"/>
+      <w:r>
+        <w:t xml:space="preserve"> 42), ou seja é um conjunto de atividades </w:t>
+      </w:r>
+      <w:proofErr w:type="spellStart"/>
+      <w:r>
+        <w:t>necessaria</w:t>
+      </w:r>
+      <w:proofErr w:type="spellEnd"/>
+      <w:r>
+        <w:t xml:space="preserve"> para o desenvolvimento seguro do software, as atividades fundamentais independente do processo de software são:</w:t>
+      </w:r>
+    </w:p>
+    <w:p>
+      <w:pPr>
+        <w:spacing w:line="360" w:lineRule="auto"/>
+        <w:ind w:firstLine="557"/>
+      </w:pPr>
+      <w:r>
+        <w:tab/>
+        <w:t xml:space="preserve">Especificação de software: é a especificação de todas as </w:t>
+      </w:r>
+      <w:proofErr w:type="spellStart"/>
+      <w:r>
+        <w:t>funcionalides</w:t>
+      </w:r>
+      <w:proofErr w:type="spellEnd"/>
+      <w:r>
+        <w:t xml:space="preserve"> do software e suas restrições, normalmente em softwares comerciais isso é definido juntamente com o cliente.</w:t>
+      </w:r>
+    </w:p>
+    <w:p>
+      <w:pPr>
+        <w:spacing w:line="360" w:lineRule="auto"/>
+        <w:ind w:firstLine="557"/>
+      </w:pPr>
+      <w:r>
+        <w:lastRenderedPageBreak/>
+        <w:tab/>
+        <w:t>Projeto e implantação de software: Essas atividades tem como objetivo principal assegurar que as especificações do software sejam produzidas corretamente.</w:t>
+      </w:r>
+    </w:p>
+    <w:p>
+      <w:pPr>
+        <w:spacing w:line="360" w:lineRule="auto"/>
+        <w:ind w:firstLine="557"/>
+      </w:pPr>
+      <w:r>
+        <w:tab/>
+        <w:t>Validação do software:  O software deve fazer o que foi especificado, nesta atividade essas especificações devem ser validadas no software.</w:t>
+      </w:r>
+    </w:p>
+    <w:p>
+      <w:pPr>
+        <w:spacing w:line="360" w:lineRule="auto"/>
+        <w:ind w:left="0" w:firstLine="0"/>
+      </w:pPr>
+      <w:r>
+        <w:tab/>
+        <w:t xml:space="preserve">Evolução do software: As regras de </w:t>
+      </w:r>
+      <w:proofErr w:type="spellStart"/>
+      <w:r>
+        <w:t>negocios</w:t>
+      </w:r>
+      <w:proofErr w:type="spellEnd"/>
+      <w:r>
+        <w:t xml:space="preserve"> mudam com o tempo e os softwares devem acompanhar sendo assim </w:t>
+      </w:r>
+      <w:proofErr w:type="spellStart"/>
+      <w:r>
+        <w:t>necessario</w:t>
+      </w:r>
+      <w:proofErr w:type="spellEnd"/>
+      <w:r>
+        <w:t xml:space="preserve"> a evolução.</w:t>
+      </w:r>
+    </w:p>
+    <w:p>
+      <w:pPr>
+        <w:spacing w:line="360" w:lineRule="auto"/>
+        <w:ind w:firstLine="557"/>
+      </w:pPr>
+      <w:r>
+        <w:tab/>
+        <w:t xml:space="preserve">Não existe um processo de software correto para todos os projetos, o processo deve ser escolhido analisando o projeto, com um projeto complexo e com requisitos </w:t>
+      </w:r>
+      <w:proofErr w:type="spellStart"/>
+      <w:r>
+        <w:t>imutaveis</w:t>
+      </w:r>
+      <w:proofErr w:type="spellEnd"/>
+      <w:r>
+        <w:t xml:space="preserve"> </w:t>
+      </w:r>
+      <w:proofErr w:type="gramStart"/>
+      <w:r>
+        <w:t>o modelo cascata</w:t>
+      </w:r>
+      <w:proofErr w:type="gramEnd"/>
+      <w:r>
+        <w:t xml:space="preserve"> é muito recomendado, mas para projetos com poucos requisitos e em constante mudança processos de </w:t>
+      </w:r>
+      <w:proofErr w:type="spellStart"/>
+      <w:r>
+        <w:t>desenvovimento</w:t>
+      </w:r>
+      <w:proofErr w:type="spellEnd"/>
+      <w:r>
+        <w:t xml:space="preserve"> ágeis como </w:t>
+      </w:r>
+      <w:proofErr w:type="spellStart"/>
+      <w:r>
+        <w:t>scrum</w:t>
+      </w:r>
+      <w:proofErr w:type="spellEnd"/>
+      <w:r>
+        <w:t xml:space="preserve"> ou </w:t>
+      </w:r>
+      <w:proofErr w:type="spellStart"/>
+      <w:r>
+        <w:t>xtreaming</w:t>
+      </w:r>
+      <w:proofErr w:type="spellEnd"/>
+      <w:r>
+        <w:t xml:space="preserve"> </w:t>
+      </w:r>
+      <w:proofErr w:type="spellStart"/>
+      <w:r>
+        <w:t>programming</w:t>
+      </w:r>
+      <w:proofErr w:type="spellEnd"/>
+      <w:r>
+        <w:t xml:space="preserve"> são os mais recomendados, a seguir será demonstrado os processos mais conhecidos sendo os já citados </w:t>
+      </w:r>
+      <w:proofErr w:type="spellStart"/>
+      <w:r>
+        <w:t>incluidos</w:t>
+      </w:r>
+      <w:proofErr w:type="spellEnd"/>
+      <w:r>
+        <w:t>.</w:t>
+      </w:r>
+    </w:p>
+    <w:p>
+      <w:pPr>
+        <w:spacing w:line="360" w:lineRule="auto"/>
+        <w:ind w:firstLine="557"/>
       </w:pPr>
     </w:p>
     <w:p>
       <w:pPr>
         <w:pStyle w:val="Ttulo3"/>
-        <w:ind w:left="709" w:hanging="709"/>
-      </w:pPr>
-      <w:bookmarkStart w:id="100" w:name="_Toc489547521"/>
-      <w:bookmarkStart w:id="101" w:name="_Toc489633545"/>
-      <w:bookmarkStart w:id="102" w:name="_Toc489639018"/>
-      <w:bookmarkStart w:id="103" w:name="_Toc492751917"/>
-      <w:r>
-        <w:t>PROCESSOS DE DESENVOLVIMENTO DE SOFTWARE</w:t>
-      </w:r>
-      <w:bookmarkEnd w:id="100"/>
+      </w:pPr>
+      <w:bookmarkStart w:id="101" w:name="_Toc492809320"/>
+      <w:r>
+        <w:t>CASCATA</w:t>
+      </w:r>
       <w:bookmarkEnd w:id="101"/>
+    </w:p>
+    <w:p>
+      <w:pPr>
+        <w:spacing w:line="360" w:lineRule="auto"/>
+        <w:ind w:firstLine="557"/>
+      </w:pPr>
+      <w:r>
+        <w:tab/>
+        <w:t xml:space="preserve">O modelo de processo de software cascata é um modelo tradicional, sendo utilizado somente em projetos </w:t>
+      </w:r>
+      <w:proofErr w:type="spellStart"/>
+      <w:r>
+        <w:t>especificos</w:t>
+      </w:r>
+      <w:proofErr w:type="spellEnd"/>
+      <w:r>
+        <w:t>, nos quais cada atividade deve ser devidamente especificad</w:t>
+      </w:r>
+      <w:r>
+        <w:t>a para assim ir para a próxima. Na modelo cascata</w:t>
+      </w:r>
+      <w:r>
+        <w:t xml:space="preserve"> uma atividade somente pode ser iniciada se sua antecessora estiver terminada, devido a esta regra que este processo de software tem o nome de c</w:t>
+      </w:r>
+      <w:r>
+        <w:t>ascara demonstrada na Figura 2</w:t>
+      </w:r>
+      <w:r>
+        <w:t>.</w:t>
+      </w:r>
+    </w:p>
+    <w:p>
+      <w:pPr>
+        <w:spacing w:line="360" w:lineRule="auto"/>
+        <w:ind w:firstLine="557"/>
+      </w:pPr>
+    </w:p>
+    <w:p>
+      <w:pPr>
+        <w:spacing w:line="360" w:lineRule="auto"/>
+        <w:ind w:firstLine="557"/>
+      </w:pPr>
+    </w:p>
+    <w:p>
+      <w:pPr>
+        <w:spacing w:line="360" w:lineRule="auto"/>
+        <w:ind w:firstLine="557"/>
+      </w:pPr>
+    </w:p>
+    <w:p>
+      <w:pPr>
+        <w:spacing w:line="360" w:lineRule="auto"/>
+        <w:ind w:firstLine="557"/>
+      </w:pPr>
+    </w:p>
+    <w:p>
+      <w:pPr>
+        <w:spacing w:line="360" w:lineRule="auto"/>
+        <w:ind w:firstLine="557"/>
+      </w:pPr>
+    </w:p>
+    <w:p>
+      <w:pPr>
+        <w:rPr>
+          <w:b/>
+        </w:rPr>
+      </w:pPr>
+      <w:bookmarkStart w:id="102" w:name="_Toc492751971"/>
+      <w:bookmarkStart w:id="103" w:name="_Toc496981968"/>
+      <w:r>
+        <w:rPr>
+          <w:b/>
+        </w:rPr>
+        <w:lastRenderedPageBreak/>
+        <w:t xml:space="preserve">Figura </w:t>
+      </w:r>
+      <w:r>
+        <w:rPr>
+          <w:b/>
+        </w:rPr>
+        <w:fldChar w:fldCharType="begin"/>
+      </w:r>
+      <w:r>
+        <w:rPr>
+          <w:b/>
+        </w:rPr>
+        <w:instrText xml:space="preserve"> SEQ Figura \* ARABIC </w:instrText>
+      </w:r>
+      <w:r>
+        <w:rPr>
+          <w:b/>
+        </w:rPr>
+        <w:fldChar w:fldCharType="separate"/>
+      </w:r>
+      <w:r>
+        <w:rPr>
+          <w:b/>
+          <w:noProof/>
+        </w:rPr>
+        <w:t>2</w:t>
+      </w:r>
+      <w:r>
+        <w:rPr>
+          <w:b/>
+        </w:rPr>
+        <w:fldChar w:fldCharType="end"/>
+      </w:r>
+      <w:r>
+        <w:rPr>
+          <w:b/>
+        </w:rPr>
+        <w:t>: Modelo de processo de software cascata</w:t>
+      </w:r>
       <w:bookmarkEnd w:id="102"/>
       <w:bookmarkEnd w:id="103"/>
     </w:p>
@@ -6785,289 +9180,11 @@
         <w:ind w:firstLine="557"/>
       </w:pPr>
       <w:r>
-        <w:t xml:space="preserve">Com o avanço </w:t>
-      </w:r>
-      <w:proofErr w:type="spellStart"/>
-      <w:r>
-        <w:t>rapido</w:t>
-      </w:r>
-      <w:proofErr w:type="spellEnd"/>
-      <w:r>
-        <w:t xml:space="preserve"> do hardware ao longo dos anos, veio a possibilidade de criação de grandes sistemas de </w:t>
-      </w:r>
-      <w:proofErr w:type="gramStart"/>
-      <w:r>
-        <w:t>informação</w:t>
-      </w:r>
-      <w:proofErr w:type="gramEnd"/>
-      <w:r>
-        <w:t xml:space="preserve"> mas devido </w:t>
-      </w:r>
-      <w:proofErr w:type="spellStart"/>
-      <w:r>
-        <w:t>a</w:t>
-      </w:r>
-      <w:proofErr w:type="spellEnd"/>
-      <w:r>
-        <w:t xml:space="preserve"> grande complexidade em seu desenvolvimento foi </w:t>
-      </w:r>
-      <w:proofErr w:type="spellStart"/>
-      <w:r>
-        <w:t>necessario</w:t>
-      </w:r>
-      <w:proofErr w:type="spellEnd"/>
-      <w:r>
-        <w:t xml:space="preserve"> a criação de que na engenharia de software é chamado de processo de software. "Um processo de software é um conjunto de atividades que leva à produção de um produto de software" (SOMMERVILE,</w:t>
-      </w:r>
-      <w:proofErr w:type="gramStart"/>
-      <w:r>
-        <w:t>2007,p.</w:t>
-      </w:r>
-      <w:proofErr w:type="gramEnd"/>
-      <w:r>
-        <w:t xml:space="preserve"> 42), ou seja é um conjunto de atividades </w:t>
-      </w:r>
-      <w:proofErr w:type="spellStart"/>
-      <w:r>
-        <w:t>necessaria</w:t>
-      </w:r>
-      <w:proofErr w:type="spellEnd"/>
-      <w:r>
-        <w:t xml:space="preserve"> para o desenvolvimento seguro do software, as atividades fundamentais independente do processo de software são:</w:t>
-      </w:r>
-    </w:p>
-    <w:p>
-      <w:pPr>
-        <w:ind w:firstLine="557"/>
-      </w:pPr>
-      <w:r>
-        <w:tab/>
-        <w:t xml:space="preserve">Especificação de software: é a especificação de todas as </w:t>
-      </w:r>
-      <w:proofErr w:type="spellStart"/>
-      <w:r>
-        <w:t>funcionalides</w:t>
-      </w:r>
-      <w:proofErr w:type="spellEnd"/>
-      <w:r>
-        <w:t xml:space="preserve"> do software e suas restrições, normalmente em softwares comerciais isso é definido juntamente com o cliente.</w:t>
-      </w:r>
-    </w:p>
-    <w:p>
-      <w:pPr>
-        <w:ind w:firstLine="557"/>
-      </w:pPr>
-      <w:r>
-        <w:tab/>
-        <w:t>Projeto e implantação de software: Essas atividades tem como objetivo principal assegurar que as especificações do software sejam produzidas corretamente.</w:t>
-      </w:r>
-    </w:p>
-    <w:p>
-      <w:pPr>
-        <w:ind w:firstLine="557"/>
-      </w:pPr>
-      <w:r>
-        <w:tab/>
-        <w:t>Validação do software:  O software deve fazer o que foi especificado, nesta atividade essas especificações devem ser validadas no software.</w:t>
-      </w:r>
-    </w:p>
-    <w:p>
-      <w:pPr>
-        <w:ind w:left="0" w:firstLine="0"/>
-      </w:pPr>
-      <w:r>
-        <w:lastRenderedPageBreak/>
-        <w:tab/>
-        <w:t xml:space="preserve">Evolução do software: As regras de </w:t>
-      </w:r>
-      <w:proofErr w:type="spellStart"/>
-      <w:r>
-        <w:t>negocios</w:t>
-      </w:r>
-      <w:proofErr w:type="spellEnd"/>
-      <w:r>
-        <w:t xml:space="preserve"> mudam com o tempo e os softwares devem acompanhar sendo assim </w:t>
-      </w:r>
-      <w:proofErr w:type="spellStart"/>
-      <w:r>
-        <w:t>necessario</w:t>
-      </w:r>
-      <w:proofErr w:type="spellEnd"/>
-      <w:r>
-        <w:t xml:space="preserve"> a evolução.</w:t>
-      </w:r>
-    </w:p>
-    <w:p>
-      <w:pPr>
-        <w:ind w:firstLine="557"/>
-      </w:pPr>
-      <w:r>
-        <w:tab/>
-        <w:t xml:space="preserve">Não existe um processo de software correto para todos os projetos, o processo deve ser escolhido analisando o projeto, com um projeto complexo e com requisitos </w:t>
-      </w:r>
-      <w:proofErr w:type="spellStart"/>
-      <w:r>
-        <w:t>imutaveis</w:t>
-      </w:r>
-      <w:proofErr w:type="spellEnd"/>
-      <w:r>
-        <w:t xml:space="preserve"> </w:t>
-      </w:r>
-      <w:proofErr w:type="gramStart"/>
-      <w:r>
-        <w:t>o modelo cascata</w:t>
-      </w:r>
-      <w:proofErr w:type="gramEnd"/>
-      <w:r>
-        <w:t xml:space="preserve"> é muito recomendado, mas para projetos com poucos requisitos e em constante mudança processos de </w:t>
-      </w:r>
-      <w:proofErr w:type="spellStart"/>
-      <w:r>
-        <w:t>desenvovimento</w:t>
-      </w:r>
-      <w:proofErr w:type="spellEnd"/>
-      <w:r>
-        <w:t xml:space="preserve"> ágeis como </w:t>
-      </w:r>
-      <w:proofErr w:type="spellStart"/>
-      <w:r>
-        <w:t>scrum</w:t>
-      </w:r>
-      <w:proofErr w:type="spellEnd"/>
-      <w:r>
-        <w:t xml:space="preserve"> ou </w:t>
-      </w:r>
-      <w:proofErr w:type="spellStart"/>
-      <w:r>
-        <w:t>xtreaming</w:t>
-      </w:r>
-      <w:proofErr w:type="spellEnd"/>
-      <w:r>
-        <w:t xml:space="preserve"> </w:t>
-      </w:r>
-      <w:proofErr w:type="spellStart"/>
-      <w:r>
-        <w:t>programming</w:t>
-      </w:r>
-      <w:proofErr w:type="spellEnd"/>
-      <w:r>
-        <w:t xml:space="preserve"> são os mais recomendados, a seguir será demonstrado os processos mais conhecidos sendo os já citados </w:t>
-      </w:r>
-      <w:proofErr w:type="spellStart"/>
-      <w:r>
-        <w:t>incluidos</w:t>
-      </w:r>
-      <w:proofErr w:type="spellEnd"/>
-      <w:r>
-        <w:t>.</w:t>
-      </w:r>
-    </w:p>
-    <w:p>
-      <w:pPr>
-        <w:ind w:firstLine="557"/>
-      </w:pPr>
-    </w:p>
-    <w:p>
-      <w:pPr>
-        <w:pStyle w:val="Ttulo3"/>
-      </w:pPr>
-      <w:bookmarkStart w:id="104" w:name="_Toc492751918"/>
-      <w:r>
-        <w:t>CASCATA</w:t>
-      </w:r>
-      <w:bookmarkEnd w:id="104"/>
-    </w:p>
-    <w:p>
-      <w:pPr>
-        <w:ind w:firstLine="557"/>
-      </w:pPr>
-      <w:r>
-        <w:tab/>
-        <w:t xml:space="preserve">O modelo de processo de software cascata é um modelo tradicional, sendo utilizado somente em projetos </w:t>
-      </w:r>
-      <w:proofErr w:type="spellStart"/>
-      <w:r>
-        <w:t>especificos</w:t>
-      </w:r>
-      <w:proofErr w:type="spellEnd"/>
-      <w:r>
-        <w:t>, nos quais cada atividade deve ser devidamente especificad</w:t>
-      </w:r>
-      <w:r>
-        <w:t>a para assim ir para a próxima. Na modelo cascata</w:t>
-      </w:r>
-      <w:r>
-        <w:t xml:space="preserve"> uma atividade somente pode ser iniciada se sua antecessora estiver terminada, devido a esta regra que este processo de software tem o nome de c</w:t>
-      </w:r>
-      <w:r>
-        <w:t>ascara demonstrada na Figura 2</w:t>
-      </w:r>
-      <w:r>
-        <w:t>.</w:t>
-      </w:r>
-    </w:p>
-    <w:p>
-      <w:pPr>
-        <w:rPr>
-          <w:b/>
-        </w:rPr>
-      </w:pPr>
-      <w:bookmarkStart w:id="105" w:name="_Toc492751971"/>
-      <w:r>
-        <w:rPr>
-          <w:b/>
-        </w:rPr>
-        <w:t xml:space="preserve">Figura </w:t>
-      </w:r>
-      <w:r>
-        <w:rPr>
-          <w:b/>
-        </w:rPr>
-        <w:fldChar w:fldCharType="begin"/>
-      </w:r>
-      <w:r>
-        <w:rPr>
-          <w:b/>
-        </w:rPr>
-        <w:instrText xml:space="preserve"> SEQ Figura \* ARABIC </w:instrText>
-      </w:r>
-      <w:r>
-        <w:rPr>
-          <w:b/>
-        </w:rPr>
-        <w:fldChar w:fldCharType="separate"/>
-      </w:r>
-      <w:r>
-        <w:rPr>
-          <w:b/>
+        <w:rPr>
           <w:noProof/>
         </w:rPr>
-        <w:t>2</w:t>
-      </w:r>
-      <w:r>
-        <w:rPr>
-          <w:b/>
-        </w:rPr>
-        <w:fldChar w:fldCharType="end"/>
-      </w:r>
-      <w:r>
-        <w:rPr>
-          <w:b/>
-        </w:rPr>
-        <w:t>: Modelo de processo de software cascata</w:t>
-      </w:r>
-      <w:bookmarkEnd w:id="105"/>
-    </w:p>
-    <w:p>
-      <w:pPr>
-        <w:ind w:firstLine="557"/>
-      </w:pPr>
-      <w:r>
-        <w:rPr>
-          <w:noProof/>
-        </w:rPr>
         <w:drawing>
-          <wp:inline distT="0" distB="0" distL="0" distR="0" wp14:anchorId="0315A573" wp14:editId="7078E9C4">
+          <wp:inline distT="0" distB="0" distL="0" distR="0" wp14:anchorId="74DF00D5" wp14:editId="2A2FF09B">
             <wp:extent cx="5295900" cy="3269161"/>
             <wp:effectExtent l="0" t="0" r="0" b="7620"/>
             <wp:docPr id="1" name="Imagem 1"/>
@@ -7138,15 +9255,15 @@
       <w:pPr>
         <w:pStyle w:val="Ttulo3"/>
       </w:pPr>
-      <w:bookmarkStart w:id="106" w:name="_Toc492751919"/>
-      <w:r>
-        <w:lastRenderedPageBreak/>
+      <w:bookmarkStart w:id="104" w:name="_Toc492809321"/>
+      <w:r>
         <w:t>EVOLUCIONARIO</w:t>
       </w:r>
-      <w:bookmarkEnd w:id="106"/>
-    </w:p>
-    <w:p>
-      <w:pPr>
+      <w:bookmarkEnd w:id="104"/>
+    </w:p>
+    <w:p>
+      <w:pPr>
+        <w:spacing w:line="360" w:lineRule="auto"/>
         <w:ind w:firstLine="557"/>
       </w:pPr>
       <w:r>
@@ -7175,6 +9292,11 @@
       <w:r>
         <w:t>(descartável) o objetivo deste é entender os requisitos focando-se na experimentação de requisitos mal compreendidos.</w:t>
       </w:r>
+    </w:p>
+    <w:p>
+      <w:pPr>
+        <w:ind w:firstLine="557"/>
+      </w:pPr>
     </w:p>
     <w:p>
       <w:pPr>
@@ -7189,13 +9311,15 @@
           <w:szCs w:val="20"/>
         </w:rPr>
       </w:pPr>
-      <w:bookmarkStart w:id="107" w:name="_Toc492751972"/>
+      <w:bookmarkStart w:id="105" w:name="_Toc492751972"/>
+      <w:bookmarkStart w:id="106" w:name="_Toc496981969"/>
       <w:r>
         <w:rPr>
           <w:b/>
           <w:sz w:val="20"/>
           <w:szCs w:val="20"/>
         </w:rPr>
+        <w:lastRenderedPageBreak/>
         <w:t xml:space="preserve">Figura </w:t>
       </w:r>
       <w:r>
@@ -7247,7 +9371,8 @@
         </w:rPr>
         <w:t>: Desenvolvimento evolucionário</w:t>
       </w:r>
-      <w:bookmarkEnd w:id="107"/>
+      <w:bookmarkEnd w:id="105"/>
+      <w:bookmarkEnd w:id="106"/>
     </w:p>
     <w:p>
       <w:pPr>
@@ -7258,7 +9383,7 @@
           <w:noProof/>
         </w:rPr>
         <w:drawing>
-          <wp:inline distT="0" distB="0" distL="0" distR="0" wp14:anchorId="69ACFEDC" wp14:editId="2CBA3C07">
+          <wp:inline distT="0" distB="0" distL="0" distR="0" wp14:anchorId="0C2E3338" wp14:editId="636F94B4">
             <wp:extent cx="4981575" cy="2143125"/>
             <wp:effectExtent l="0" t="0" r="9525" b="9525"/>
             <wp:docPr id="3" name="Imagem 3"/>
@@ -7369,6 +9494,7 @@
     </w:p>
     <w:p>
       <w:pPr>
+        <w:spacing w:line="360" w:lineRule="auto"/>
         <w:ind w:firstLine="557"/>
       </w:pPr>
       <w:r>
@@ -7407,18 +9533,255 @@
       <w:pPr>
         <w:pStyle w:val="Ttulo3"/>
       </w:pPr>
-      <w:bookmarkStart w:id="108" w:name="_Toc492751920"/>
+      <w:bookmarkStart w:id="107" w:name="_Toc492809322"/>
+      <w:r>
+        <w:t>INCREMENTAL</w:t>
+      </w:r>
+      <w:bookmarkEnd w:id="107"/>
+    </w:p>
+    <w:p>
+      <w:pPr>
+        <w:spacing w:line="360" w:lineRule="auto"/>
+      </w:pPr>
+      <w:r>
+        <w:t xml:space="preserve">O modelo de processo incremental (Figura 4) utiliza princípios </w:t>
+      </w:r>
+      <w:proofErr w:type="gramStart"/>
+      <w:r>
+        <w:t>do cascata</w:t>
+      </w:r>
+      <w:proofErr w:type="gramEnd"/>
+      <w:r>
+        <w:t xml:space="preserve"> definindo no início do projeto um conjunto de requisitos a serem desenvolvidos e também utiliza princípios do modelo evolucionário entregando o software em versões.</w:t>
+      </w:r>
+    </w:p>
+    <w:p>
+      <w:pPr>
+        <w:spacing w:line="360" w:lineRule="auto"/>
+      </w:pPr>
+      <w:r>
+        <w:t>Em um processo de desenvolvimento incremental, o cliente identifica, em linhas gerais, os serviços a serem fornecidos pelo sistema (SOMMERVILLE, 2007, p.47).</w:t>
+      </w:r>
+    </w:p>
+    <w:p>
+      <w:pPr>
+        <w:spacing w:line="360" w:lineRule="auto"/>
+      </w:pPr>
+      <w:r>
+        <w:t xml:space="preserve">Inicialmente o cliente define quais são os serviços mais importantes e os menos importantes, com isso é definido os incrementos, cada incremento irá implementar um </w:t>
+      </w:r>
       <w:r>
         <w:lastRenderedPageBreak/>
-        <w:t>INCREMENTAL</w:t>
+        <w:t xml:space="preserve">conjunto de funcionalidade, sendo entregues de acordo com a prioridade dos serviços. O objetivo com tal abordagem é a rápida entrega de funcionalidades e recebendo assim o </w:t>
+      </w:r>
+      <w:r>
+        <w:rPr>
+          <w:i/>
+        </w:rPr>
+        <w:t>feedback</w:t>
+      </w:r>
+      <w:r>
+        <w:t xml:space="preserve"> do cliente.</w:t>
+      </w:r>
+    </w:p>
+    <w:p>
+      <w:pPr>
+        <w:spacing w:line="360" w:lineRule="auto"/>
+      </w:pPr>
+    </w:p>
+    <w:p>
+      <w:pPr>
+        <w:pStyle w:val="Legenda"/>
+        <w:keepNext/>
+        <w:rPr>
+          <w:b/>
+          <w:i w:val="0"/>
+          <w:color w:val="auto"/>
+          <w:sz w:val="20"/>
+          <w:szCs w:val="20"/>
+        </w:rPr>
+      </w:pPr>
+      <w:bookmarkStart w:id="108" w:name="_Toc496981970"/>
+      <w:r>
+        <w:rPr>
+          <w:b/>
+          <w:i w:val="0"/>
+          <w:color w:val="auto"/>
+          <w:sz w:val="20"/>
+          <w:szCs w:val="20"/>
+        </w:rPr>
+        <w:t xml:space="preserve">Figura </w:t>
+      </w:r>
+      <w:r>
+        <w:rPr>
+          <w:b/>
+          <w:i w:val="0"/>
+          <w:color w:val="auto"/>
+          <w:sz w:val="20"/>
+          <w:szCs w:val="20"/>
+        </w:rPr>
+        <w:fldChar w:fldCharType="begin"/>
+      </w:r>
+      <w:r>
+        <w:rPr>
+          <w:b/>
+          <w:i w:val="0"/>
+          <w:color w:val="auto"/>
+          <w:sz w:val="20"/>
+          <w:szCs w:val="20"/>
+        </w:rPr>
+        <w:instrText xml:space="preserve"> SEQ Figura \* ARABIC </w:instrText>
+      </w:r>
+      <w:r>
+        <w:rPr>
+          <w:b/>
+          <w:i w:val="0"/>
+          <w:color w:val="auto"/>
+          <w:sz w:val="20"/>
+          <w:szCs w:val="20"/>
+        </w:rPr>
+        <w:fldChar w:fldCharType="separate"/>
+      </w:r>
+      <w:r>
+        <w:rPr>
+          <w:b/>
+          <w:i w:val="0"/>
+          <w:noProof/>
+          <w:color w:val="auto"/>
+          <w:sz w:val="20"/>
+          <w:szCs w:val="20"/>
+        </w:rPr>
+        <w:t>4</w:t>
+      </w:r>
+      <w:r>
+        <w:rPr>
+          <w:b/>
+          <w:i w:val="0"/>
+          <w:color w:val="auto"/>
+          <w:sz w:val="20"/>
+          <w:szCs w:val="20"/>
+        </w:rPr>
+        <w:fldChar w:fldCharType="end"/>
+      </w:r>
+      <w:r>
+        <w:rPr>
+          <w:b/>
+          <w:i w:val="0"/>
+          <w:color w:val="auto"/>
+          <w:sz w:val="20"/>
+          <w:szCs w:val="20"/>
+        </w:rPr>
+        <w:t>: Modelo de Desenvolvimento Incremental</w:t>
       </w:r>
       <w:bookmarkEnd w:id="108"/>
     </w:p>
     <w:p>
       <w:pPr>
+        <w:spacing w:line="360" w:lineRule="auto"/>
+      </w:pPr>
+      <w:r>
+        <w:rPr>
+          <w:noProof/>
+        </w:rPr>
+        <w:drawing>
+          <wp:inline distT="0" distB="0" distL="0" distR="0">
+            <wp:extent cx="5760085" cy="1998980"/>
+            <wp:effectExtent l="0" t="0" r="0" b="1270"/>
+            <wp:docPr id="5" name="Imagem 5"/>
+            <wp:cNvGraphicFramePr>
+              <a:graphicFrameLocks xmlns:a="http://schemas.openxmlformats.org/drawingml/2006/main" noChangeAspect="1"/>
+            </wp:cNvGraphicFramePr>
+            <a:graphic xmlns:a="http://schemas.openxmlformats.org/drawingml/2006/main">
+              <a:graphicData uri="http://schemas.openxmlformats.org/drawingml/2006/picture">
+                <pic:pic xmlns:pic="http://schemas.openxmlformats.org/drawingml/2006/picture">
+                  <pic:nvPicPr>
+                    <pic:cNvPr id="5" name="Desenvolvimento+incremental.jpg"/>
+                    <pic:cNvPicPr/>
+                  </pic:nvPicPr>
+                  <pic:blipFill>
+                    <a:blip r:embed="rId15">
+                      <a:extLst>
+                        <a:ext uri="{28A0092B-C50C-407E-A947-70E740481C1C}">
+                          <a14:useLocalDpi xmlns:a14="http://schemas.microsoft.com/office/drawing/2010/main" val="0"/>
+                        </a:ext>
+                      </a:extLst>
+                    </a:blip>
+                    <a:stretch>
+                      <a:fillRect/>
+                    </a:stretch>
+                  </pic:blipFill>
+                  <pic:spPr>
+                    <a:xfrm>
+                      <a:off x="0" y="0"/>
+                      <a:ext cx="5760085" cy="1998980"/>
+                    </a:xfrm>
+                    <a:prstGeom prst="rect">
+                      <a:avLst/>
+                    </a:prstGeom>
+                  </pic:spPr>
+                </pic:pic>
+              </a:graphicData>
+            </a:graphic>
+          </wp:inline>
+        </w:drawing>
+      </w:r>
+    </w:p>
+    <w:p>
+      <w:pPr>
+        <w:rPr>
+          <w:b/>
+          <w:sz w:val="20"/>
+          <w:szCs w:val="20"/>
+        </w:rPr>
+      </w:pPr>
+      <w:r>
+        <w:rPr>
+          <w:b/>
+          <w:sz w:val="20"/>
+          <w:szCs w:val="20"/>
+        </w:rPr>
+        <w:t xml:space="preserve">Fonte: </w:t>
+      </w:r>
+      <w:r>
+        <w:rPr>
+          <w:b/>
+          <w:bCs/>
+          <w:sz w:val="20"/>
+          <w:szCs w:val="20"/>
+        </w:rPr>
+        <w:t xml:space="preserve">Ian </w:t>
+      </w:r>
+      <w:proofErr w:type="spellStart"/>
+      <w:r>
+        <w:rPr>
+          <w:b/>
+          <w:bCs/>
+          <w:sz w:val="20"/>
+          <w:szCs w:val="20"/>
+        </w:rPr>
+        <w:t>Sommerville</w:t>
+      </w:r>
+      <w:proofErr w:type="spellEnd"/>
+      <w:r>
+        <w:rPr>
+          <w:b/>
+          <w:bCs/>
+          <w:sz w:val="20"/>
+          <w:szCs w:val="20"/>
+        </w:rPr>
+        <w:t>, 2007, p.47</w:t>
+      </w:r>
+    </w:p>
+    <w:p/>
+    <w:p/>
+    <w:p/>
+    <w:p/>
+    <w:p/>
+    <w:p>
+      <w:pPr>
         <w:pStyle w:val="Ttulo3"/>
       </w:pPr>
-      <w:bookmarkStart w:id="109" w:name="_Toc492751921"/>
+      <w:bookmarkStart w:id="109" w:name="_Toc492809323"/>
       <w:r>
         <w:t>ESPIRAL</w:t>
       </w:r>
@@ -7426,35 +9789,290 @@
     </w:p>
     <w:p>
       <w:pPr>
+        <w:spacing w:line="360" w:lineRule="auto"/>
+      </w:pPr>
+      <w:r>
+        <w:t>No modelo em espiral (Figura 5) o processo de desenvolvimento é representado como uma espiral, sendo cada loop um processo de desenvolvimento. A espiral é dividida em quatro loops, o primeiro é a definição de objetivos do projeto, em seguida vem a avaliação e redução de riscos logo após vem o desenvolvimento e validação e por fim o planejamento, o projeto é revisto e se for decidido o prosseguimento os planos para a próxima fase do projeto são definidos.</w:t>
+      </w:r>
+    </w:p>
+    <w:p/>
+    <w:p>
+      <w:pPr>
+        <w:pStyle w:val="Legenda"/>
+        <w:keepNext/>
+        <w:rPr>
+          <w:b/>
+          <w:i w:val="0"/>
+          <w:color w:val="auto"/>
+          <w:sz w:val="20"/>
+          <w:szCs w:val="20"/>
+        </w:rPr>
+      </w:pPr>
+      <w:bookmarkStart w:id="110" w:name="_Toc496981971"/>
+      <w:r>
+        <w:rPr>
+          <w:b/>
+          <w:i w:val="0"/>
+          <w:color w:val="auto"/>
+          <w:sz w:val="20"/>
+          <w:szCs w:val="20"/>
+        </w:rPr>
+        <w:lastRenderedPageBreak/>
+        <w:t xml:space="preserve">Figura </w:t>
+      </w:r>
+      <w:r>
+        <w:rPr>
+          <w:b/>
+          <w:i w:val="0"/>
+          <w:color w:val="auto"/>
+          <w:sz w:val="20"/>
+          <w:szCs w:val="20"/>
+        </w:rPr>
+        <w:fldChar w:fldCharType="begin"/>
+      </w:r>
+      <w:r>
+        <w:rPr>
+          <w:b/>
+          <w:i w:val="0"/>
+          <w:color w:val="auto"/>
+          <w:sz w:val="20"/>
+          <w:szCs w:val="20"/>
+        </w:rPr>
+        <w:instrText xml:space="preserve"> SEQ Figura \* ARABIC </w:instrText>
+      </w:r>
+      <w:r>
+        <w:rPr>
+          <w:b/>
+          <w:i w:val="0"/>
+          <w:color w:val="auto"/>
+          <w:sz w:val="20"/>
+          <w:szCs w:val="20"/>
+        </w:rPr>
+        <w:fldChar w:fldCharType="separate"/>
+      </w:r>
+      <w:r>
+        <w:rPr>
+          <w:b/>
+          <w:i w:val="0"/>
+          <w:noProof/>
+          <w:color w:val="auto"/>
+          <w:sz w:val="20"/>
+          <w:szCs w:val="20"/>
+        </w:rPr>
+        <w:t>5</w:t>
+      </w:r>
+      <w:r>
+        <w:rPr>
+          <w:b/>
+          <w:i w:val="0"/>
+          <w:color w:val="auto"/>
+          <w:sz w:val="20"/>
+          <w:szCs w:val="20"/>
+        </w:rPr>
+        <w:fldChar w:fldCharType="end"/>
+      </w:r>
+      <w:r>
+        <w:rPr>
+          <w:b/>
+          <w:i w:val="0"/>
+          <w:color w:val="auto"/>
+          <w:sz w:val="20"/>
+          <w:szCs w:val="20"/>
+        </w:rPr>
+        <w:t>: Modelo de Desenvolvimento em Espiral</w:t>
+      </w:r>
+      <w:bookmarkEnd w:id="110"/>
+    </w:p>
+    <w:p>
+      <w:r>
+        <w:rPr>
+          <w:noProof/>
+        </w:rPr>
+        <w:drawing>
+          <wp:inline distT="0" distB="0" distL="0" distR="0">
+            <wp:extent cx="5760085" cy="3498215"/>
+            <wp:effectExtent l="0" t="0" r="0" b="6985"/>
+            <wp:docPr id="15" name="Imagem 15"/>
+            <wp:cNvGraphicFramePr>
+              <a:graphicFrameLocks xmlns:a="http://schemas.openxmlformats.org/drawingml/2006/main" noChangeAspect="1"/>
+            </wp:cNvGraphicFramePr>
+            <a:graphic xmlns:a="http://schemas.openxmlformats.org/drawingml/2006/main">
+              <a:graphicData uri="http://schemas.openxmlformats.org/drawingml/2006/picture">
+                <pic:pic xmlns:pic="http://schemas.openxmlformats.org/drawingml/2006/picture">
+                  <pic:nvPicPr>
+                    <pic:cNvPr id="15" name="16269.JPG"/>
+                    <pic:cNvPicPr/>
+                  </pic:nvPicPr>
+                  <pic:blipFill>
+                    <a:blip r:embed="rId16" cstate="print">
+                      <a:extLst>
+                        <a:ext uri="{28A0092B-C50C-407E-A947-70E740481C1C}">
+                          <a14:useLocalDpi xmlns:a14="http://schemas.microsoft.com/office/drawing/2010/main" val="0"/>
+                        </a:ext>
+                      </a:extLst>
+                    </a:blip>
+                    <a:stretch>
+                      <a:fillRect/>
+                    </a:stretch>
+                  </pic:blipFill>
+                  <pic:spPr>
+                    <a:xfrm>
+                      <a:off x="0" y="0"/>
+                      <a:ext cx="5760085" cy="3498215"/>
+                    </a:xfrm>
+                    <a:prstGeom prst="rect">
+                      <a:avLst/>
+                    </a:prstGeom>
+                  </pic:spPr>
+                </pic:pic>
+              </a:graphicData>
+            </a:graphic>
+          </wp:inline>
+        </w:drawing>
+      </w:r>
+    </w:p>
+    <w:p>
+      <w:pPr>
+        <w:rPr>
+          <w:b/>
+          <w:sz w:val="20"/>
+          <w:szCs w:val="20"/>
+        </w:rPr>
+      </w:pPr>
+      <w:r>
+        <w:rPr>
+          <w:b/>
+          <w:sz w:val="20"/>
+          <w:szCs w:val="20"/>
+        </w:rPr>
+        <w:t xml:space="preserve">Fonte: </w:t>
+      </w:r>
+      <w:r>
+        <w:rPr>
+          <w:b/>
+          <w:bCs/>
+          <w:sz w:val="20"/>
+          <w:szCs w:val="20"/>
+        </w:rPr>
+        <w:t xml:space="preserve">Ian </w:t>
+      </w:r>
+      <w:proofErr w:type="spellStart"/>
+      <w:r>
+        <w:rPr>
+          <w:b/>
+          <w:bCs/>
+          <w:sz w:val="20"/>
+          <w:szCs w:val="20"/>
+        </w:rPr>
+        <w:t>Sommerville</w:t>
+      </w:r>
+      <w:proofErr w:type="spellEnd"/>
+      <w:r>
+        <w:rPr>
+          <w:b/>
+          <w:bCs/>
+          <w:sz w:val="20"/>
+          <w:szCs w:val="20"/>
+        </w:rPr>
+        <w:t>, 2007, p.49</w:t>
+      </w:r>
+    </w:p>
+    <w:p/>
+    <w:p>
+      <w:pPr>
         <w:pStyle w:val="Ttulo3"/>
       </w:pPr>
-      <w:bookmarkStart w:id="110" w:name="_Toc492751922"/>
+      <w:bookmarkStart w:id="111" w:name="_Toc492809324"/>
       <w:r>
         <w:t xml:space="preserve">EXTREME </w:t>
       </w:r>
       <w:r>
         <w:t>PROGRAMMING</w:t>
       </w:r>
-      <w:bookmarkEnd w:id="110"/>
+      <w:bookmarkEnd w:id="111"/>
+    </w:p>
+    <w:p>
+      <w:pPr>
+        <w:spacing w:line="360" w:lineRule="auto"/>
+      </w:pPr>
+      <w:r>
+        <w:t xml:space="preserve">O </w:t>
+      </w:r>
+      <w:r>
+        <w:rPr>
+          <w:i/>
+        </w:rPr>
+        <w:t>extreme programming</w:t>
+      </w:r>
+      <w:r>
+        <w:t xml:space="preserve"> é um modelo de desenvolvimento ágil para pequenas equipes com o objetivo de desenvolver softwares com requisitos vagos e que devido à falta de conhecimento dos requisitos do cliente estão em constantes mudanças.</w:t>
+      </w:r>
+    </w:p>
+    <w:p>
+      <w:pPr>
+        <w:spacing w:line="360" w:lineRule="auto"/>
+      </w:pPr>
+      <w:r>
+        <w:t xml:space="preserve">No </w:t>
+      </w:r>
+      <w:r>
+        <w:rPr>
+          <w:i/>
+        </w:rPr>
+        <w:t>extreme programming</w:t>
+      </w:r>
+      <w:r>
+        <w:rPr>
+          <w:i/>
+        </w:rPr>
+        <w:t xml:space="preserve">, </w:t>
+      </w:r>
+      <w:r>
+        <w:t>todos os requisitos são expressos como cenários (chamados histórias do usuário), que são implementados diretamente como uma série de tarefas (SOMMERVILLE, 2007, p.264).</w:t>
+      </w:r>
+    </w:p>
+    <w:p>
+      <w:pPr>
+        <w:spacing w:line="360" w:lineRule="auto"/>
+      </w:pPr>
+      <w:r>
+        <w:t>Os programadores trabalham em pares e desenvolvem testes antes mesmo de criarem o código, quando o código é desenvolvido todas os testes devem ser executados com sucesso</w:t>
+      </w:r>
+      <w:r>
+        <w:t>.</w:t>
+      </w:r>
+    </w:p>
+    <w:p>
+      <w:pPr>
+        <w:spacing w:line="360" w:lineRule="auto"/>
+      </w:pPr>
+      <w:r>
+        <w:t>Em um processo XP, os clientes então intimamente envolvidos na especificação e priorização dos requisitos de sistema (SOMMERVILLE, 2007, p.264).</w:t>
+      </w:r>
+    </w:p>
+    <w:p>
+      <w:pPr>
+        <w:spacing w:line="360" w:lineRule="auto"/>
+      </w:pPr>
+      <w:r>
+        <w:lastRenderedPageBreak/>
+        <w:t>O cliente e os desenvolvedores desenvolvem um cartão de histórias que engloba todas as necessidades do cliente, após a definição do cartão de histórias a equipe o dividirá em tarefas, cada tarefa terá sua prioridade sendo o cliente o responsável pela escolha das tarefas que podem ser usadas imediatamente no negócio.</w:t>
+      </w:r>
+    </w:p>
+    <w:p>
+      <w:pPr>
+        <w:ind w:left="0" w:firstLine="0"/>
+      </w:pPr>
     </w:p>
     <w:p>
       <w:pPr>
         <w:pStyle w:val="Ttulo3"/>
       </w:pPr>
-      <w:bookmarkStart w:id="111" w:name="_Toc492751923"/>
+      <w:bookmarkStart w:id="112" w:name="_Toc492809325"/>
       <w:r>
         <w:t>SCRUM</w:t>
       </w:r>
-      <w:bookmarkEnd w:id="111"/>
-    </w:p>
-    <w:p>
-      <w:pPr>
-        <w:pStyle w:val="Ttulo3"/>
-        <w:numPr>
-          <w:ilvl w:val="0"/>
-          <w:numId w:val="0"/>
-        </w:numPr>
-      </w:pPr>
+      <w:bookmarkEnd w:id="112"/>
     </w:p>
     <w:p/>
     <w:p/>
@@ -7475,16 +10093,9 @@
     <w:p/>
     <w:p/>
     <w:p/>
-    <w:p/>
-    <w:p/>
-    <w:p>
-      <w:pPr>
-        <w:ind w:firstLine="557"/>
-      </w:pPr>
-    </w:p>
-    <w:p>
-      <w:pPr>
-        <w:ind w:firstLine="557"/>
+    <w:p>
+      <w:pPr>
+        <w:ind w:left="0" w:firstLine="0"/>
       </w:pPr>
     </w:p>
     <w:p>
@@ -7493,31 +10104,42 @@
         <w:ind w:left="0"/>
       </w:pPr>
       <w:r>
+        <w:lastRenderedPageBreak/>
         <w:t xml:space="preserve"> </w:t>
       </w:r>
-      <w:bookmarkStart w:id="112" w:name="_Toc489547522"/>
-      <w:bookmarkStart w:id="113" w:name="_Toc492751924"/>
+      <w:bookmarkStart w:id="113" w:name="_Toc489547522"/>
+      <w:bookmarkStart w:id="114" w:name="_Toc492809326"/>
       <w:r>
         <w:t>FERRAMENTAS DE DESENVOLVIMENTO</w:t>
       </w:r>
-      <w:bookmarkEnd w:id="112"/>
       <w:bookmarkEnd w:id="113"/>
-    </w:p>
-    <w:p/>
-    <w:p/>
-    <w:p/>
+      <w:bookmarkEnd w:id="114"/>
+    </w:p>
+    <w:p>
+      <w:pPr>
+        <w:spacing w:line="360" w:lineRule="auto"/>
+      </w:pPr>
+      <w:r>
+        <w:t>As ferramentas de desenvolvimento são tecnologias utilizadas para o desenvolvimento do software e sua execução, todas as ferramentas utilizadas são obrigatoriamente gratuitas já que um dos objetivos centrais desta monografia é desenvolver um software livre.</w:t>
+      </w:r>
+    </w:p>
+    <w:p>
+      <w:pPr>
+        <w:ind w:left="0" w:firstLine="0"/>
+      </w:pPr>
+    </w:p>
     <w:p>
       <w:pPr>
         <w:pStyle w:val="Ttulo3"/>
         <w:ind w:left="0"/>
       </w:pPr>
-      <w:bookmarkStart w:id="114" w:name="_Toc489547523"/>
-      <w:bookmarkStart w:id="115" w:name="_Toc492751925"/>
+      <w:bookmarkStart w:id="115" w:name="_Toc489547523"/>
+      <w:bookmarkStart w:id="116" w:name="_Toc492809327"/>
       <w:r>
         <w:t>PHP</w:t>
       </w:r>
-      <w:bookmarkEnd w:id="114"/>
       <w:bookmarkEnd w:id="115"/>
+      <w:bookmarkEnd w:id="116"/>
     </w:p>
     <w:p>
       <w:pPr>
@@ -7628,7 +10250,7 @@
           <w:sz w:val="22"/>
         </w:rPr>
       </w:pPr>
-      <w:bookmarkStart w:id="116" w:name="_Toc485820131"/>
+      <w:bookmarkStart w:id="117" w:name="_Toc485820131"/>
       <w:r>
         <w:rPr>
           <w:b/>
@@ -7636,7 +10258,8 @@
         </w:rPr>
         <w:t xml:space="preserve"> </w:t>
       </w:r>
-      <w:bookmarkStart w:id="117" w:name="_Toc492751973"/>
+      <w:bookmarkStart w:id="118" w:name="_Toc492751973"/>
+      <w:bookmarkStart w:id="119" w:name="_Toc496981972"/>
       <w:r>
         <w:rPr>
           <w:b/>
@@ -7671,7 +10294,7 @@
           <w:noProof/>
           <w:sz w:val="22"/>
         </w:rPr>
-        <w:t>4</w:t>
+        <w:t>6</w:t>
       </w:r>
       <w:r>
         <w:rPr>
@@ -7687,8 +10310,9 @@
         </w:rPr>
         <w:t>: PHP logo</w:t>
       </w:r>
-      <w:bookmarkEnd w:id="116"/>
       <w:bookmarkEnd w:id="117"/>
+      <w:bookmarkEnd w:id="118"/>
+      <w:bookmarkEnd w:id="119"/>
     </w:p>
     <w:p>
       <w:pPr>
@@ -7700,7 +10324,7 @@
           <w:noProof/>
         </w:rPr>
         <w:drawing>
-          <wp:inline distT="0" distB="0" distL="0" distR="0" wp14:anchorId="655118C3" wp14:editId="732FF0BD">
+          <wp:inline distT="0" distB="0" distL="0" distR="0" wp14:anchorId="1246255A" wp14:editId="2813B301">
             <wp:extent cx="2495421" cy="1295400"/>
             <wp:effectExtent l="0" t="0" r="635" b="0"/>
             <wp:docPr id="4" name="Imagem 4"/>
@@ -7715,7 +10339,7 @@
                     <pic:cNvPicPr/>
                   </pic:nvPicPr>
                   <pic:blipFill>
-                    <a:blip r:embed="rId15" cstate="print">
+                    <a:blip r:embed="rId17" cstate="print">
                       <a:extLst>
                         <a:ext uri="{28A0092B-C50C-407E-A947-70E740481C1C}">
                           <a14:useLocalDpi xmlns:a14="http://schemas.microsoft.com/office/drawing/2010/main" val="0"/>
@@ -7831,95 +10455,112 @@
       </w:r>
       <w:proofErr w:type="spellEnd"/>
       <w:r>
+        <w:t xml:space="preserve"> estavam desenvolvendo uma aplicação de </w:t>
+      </w:r>
+      <w:proofErr w:type="spellStart"/>
+      <w:r>
+        <w:t>eCommerce</w:t>
+      </w:r>
+      <w:proofErr w:type="spellEnd"/>
+      <w:r>
+        <w:t xml:space="preserve"> para um projeto da </w:t>
+      </w:r>
+      <w:r>
+        <w:lastRenderedPageBreak/>
+        <w:t xml:space="preserve">Universidade, mas a segunda versão do PHP não era suficiente foi aí então que os começaram a reescrever o interpretador. Discutindo com </w:t>
+      </w:r>
+      <w:proofErr w:type="spellStart"/>
+      <w:r>
+        <w:t>Rasmus</w:t>
+      </w:r>
+      <w:proofErr w:type="spellEnd"/>
+      <w:r>
+        <w:t xml:space="preserve"> online os três decidiram criar uma nova linguagem na qual foi chamada simplesmente de ‘PHP’ tornando o significado um acrônimo recursivo - PHP: Hypertext Preprocessor. Deste então </w:t>
+      </w:r>
+      <w:proofErr w:type="spellStart"/>
+      <w:r>
+        <w:t>Andi</w:t>
+      </w:r>
+      <w:proofErr w:type="spellEnd"/>
+      <w:r>
         <w:t xml:space="preserve"> </w:t>
       </w:r>
-      <w:r>
-        <w:lastRenderedPageBreak/>
-        <w:t xml:space="preserve">estavam desenvolvendo uma aplicação de </w:t>
-      </w:r>
       <w:proofErr w:type="spellStart"/>
       <w:r>
-        <w:t>eCommerce</w:t>
+        <w:t>Gutmans</w:t>
       </w:r>
       <w:proofErr w:type="spellEnd"/>
       <w:r>
-        <w:t xml:space="preserve"> para um projeto da Universidade, mas a segunda versão do PHP não era suficiente foi aí então que os começaram a reescrever o interpretador. Discutindo com </w:t>
+        <w:t xml:space="preserve"> e </w:t>
       </w:r>
       <w:proofErr w:type="spellStart"/>
       <w:r>
-        <w:t>Rasmus</w:t>
+        <w:t>Zeev</w:t>
       </w:r>
       <w:proofErr w:type="spellEnd"/>
       <w:r>
-        <w:t xml:space="preserve"> online os três decidiram criar uma nova linguagem na qual foi chamada simplesmente de ‘PHP’ tornando o significado um acrônimo recursivo - PHP: Hypertext Preprocessor. Deste então </w:t>
+        <w:t xml:space="preserve"> </w:t>
       </w:r>
       <w:proofErr w:type="spellStart"/>
       <w:r>
-        <w:t>Andi</w:t>
+        <w:t>Suraski</w:t>
       </w:r>
       <w:proofErr w:type="spellEnd"/>
       <w:r>
-        <w:t xml:space="preserve"> </w:t>
-      </w:r>
+        <w:t xml:space="preserve"> vem trabalhando em novas versões do PHP chegando até a atual PHP 7.</w:t>
+      </w:r>
+    </w:p>
+    <w:p>
+      <w:pPr>
+        <w:ind w:left="718"/>
+      </w:pPr>
+    </w:p>
+    <w:p>
+      <w:pPr>
+        <w:pStyle w:val="Ttulo3"/>
+      </w:pPr>
+      <w:bookmarkStart w:id="120" w:name="_Toc492809328"/>
+      <w:r>
+        <w:t>FIREBIRD</w:t>
+      </w:r>
+      <w:bookmarkEnd w:id="120"/>
+    </w:p>
+    <w:p>
       <w:proofErr w:type="spellStart"/>
       <w:r>
-        <w:t>Gutmans</w:t>
+        <w:t>Firebird</w:t>
       </w:r>
       <w:proofErr w:type="spellEnd"/>
       <w:r>
-        <w:t xml:space="preserve"> e </w:t>
-      </w:r>
-      <w:proofErr w:type="spellStart"/>
-      <w:r>
-        <w:t>Zeev</w:t>
-      </w:r>
-      <w:proofErr w:type="spellEnd"/>
-      <w:r>
-        <w:t xml:space="preserve"> </w:t>
-      </w:r>
-      <w:proofErr w:type="spellStart"/>
-      <w:r>
-        <w:t>Suraski</w:t>
-      </w:r>
-      <w:proofErr w:type="spellEnd"/>
-      <w:r>
-        <w:t xml:space="preserve"> vem trabalhando em novas versões do PHP chegando até a atual PHP 7.</w:t>
-      </w:r>
-    </w:p>
-    <w:p>
-      <w:pPr>
-        <w:ind w:left="718"/>
-      </w:pPr>
+        <w:t xml:space="preserve"> é um gerenciador de banco de dados de código livre </w:t>
+      </w:r>
     </w:p>
     <w:p>
       <w:pPr>
         <w:pStyle w:val="Ttulo3"/>
       </w:pPr>
-      <w:bookmarkStart w:id="118" w:name="_Toc492751926"/>
-      <w:r>
-        <w:t>FIREBIRD</w:t>
-      </w:r>
-      <w:bookmarkEnd w:id="118"/>
-    </w:p>
-    <w:p>
-      <w:pPr>
-        <w:pStyle w:val="Ttulo3"/>
-      </w:pPr>
-      <w:bookmarkStart w:id="119" w:name="_Toc489547526"/>
-      <w:bookmarkStart w:id="120" w:name="_Toc492751927"/>
+      <w:bookmarkStart w:id="121" w:name="_Toc489547526"/>
+      <w:bookmarkStart w:id="122" w:name="_Toc492809329"/>
       <w:r>
         <w:t>CODE</w:t>
       </w:r>
       <w:r>
         <w:t>IGNITER</w:t>
       </w:r>
-      <w:bookmarkEnd w:id="119"/>
-      <w:bookmarkEnd w:id="120"/>
-    </w:p>
-    <w:p>
-      <w:pPr>
-        <w:ind w:left="2134"/>
-      </w:pPr>
+      <w:bookmarkEnd w:id="121"/>
+      <w:bookmarkEnd w:id="122"/>
+    </w:p>
+    <w:p>
+      <w:pPr>
+        <w:spacing w:line="360" w:lineRule="auto"/>
+        <w:ind w:left="0"/>
+      </w:pPr>
+      <w:r>
+        <w:t xml:space="preserve">Codeigniter é um pacote de </w:t>
+      </w:r>
+      <w:r>
+        <w:t>ferramentas para o desenvolvimento de sites em PHP, este pacote de ferramentas permite desenvolver sites com uma velocidade muito grande oferecendo funcionalidades já prontas e com um padrão pré-determinado, sendo assim o desenvolvedor se foca no projeto sem ter a necessidade de desenvolver pequenas funcionalidades que estão sempre presentes no desenvolvimento.</w:t>
+      </w:r>
     </w:p>
     <w:p/>
     <w:p/>
@@ -7967,6 +10608,21 @@
     </w:p>
     <w:p>
       <w:pPr>
+        <w:pStyle w:val="Ttulo1"/>
+        <w:spacing w:line="360" w:lineRule="auto"/>
+      </w:pPr>
+      <w:bookmarkStart w:id="123" w:name="_Toc492809330"/>
+      <w:r>
+        <w:lastRenderedPageBreak/>
+        <w:t>LEVANTAMENTO</w:t>
+      </w:r>
+      <w:r>
+        <w:t xml:space="preserve"> DE REQUISITOS</w:t>
+      </w:r>
+      <w:bookmarkEnd w:id="123"/>
+    </w:p>
+    <w:p>
+      <w:pPr>
         <w:spacing w:line="360" w:lineRule="auto"/>
         <w:ind w:left="0" w:firstLine="0"/>
       </w:pPr>
@@ -7976,72 +10632,37 @@
         <w:spacing w:line="360" w:lineRule="auto"/>
         <w:ind w:left="0" w:firstLine="0"/>
       </w:pPr>
-    </w:p>
-    <w:p>
-      <w:pPr>
-        <w:spacing w:line="360" w:lineRule="auto"/>
-        <w:ind w:left="0" w:firstLine="0"/>
-      </w:pPr>
-    </w:p>
-    <w:p>
-      <w:pPr>
-        <w:spacing w:line="360" w:lineRule="auto"/>
-        <w:ind w:left="0" w:firstLine="0"/>
-      </w:pPr>
-    </w:p>
-    <w:p>
-      <w:pPr>
-        <w:pStyle w:val="Ttulo1"/>
-      </w:pPr>
-      <w:bookmarkStart w:id="121" w:name="_Toc492751928"/>
-      <w:r>
-        <w:lastRenderedPageBreak/>
-        <w:t>LEVANTAMENTO</w:t>
-      </w:r>
-      <w:r>
-        <w:t xml:space="preserve"> DE REQUISITOS</w:t>
-      </w:r>
-      <w:bookmarkEnd w:id="121"/>
-    </w:p>
-    <w:p>
-      <w:pPr>
-        <w:spacing w:line="360" w:lineRule="auto"/>
-        <w:ind w:left="0" w:firstLine="0"/>
-      </w:pPr>
+      <w:r>
+        <w:t xml:space="preserve">      </w:t>
+      </w:r>
+      <w:r>
+        <w:t xml:space="preserve">Os requisitos de um sistema são descrições dos serviços fornecidos pelo sistema e as suas restrições operacionais (SOMMERVILLE, 2007, p. 79), para o desenvolvimento de um sistema integrado </w:t>
+      </w:r>
+      <w:r>
+        <w:t>de</w:t>
+      </w:r>
+      <w:r>
+        <w:t xml:space="preserve"> gerenciamento escolar, será documentado os requisitos funcio</w:t>
+      </w:r>
+      <w:r>
+        <w:t>nais e não funcionais.</w:t>
+      </w:r>
     </w:p>
     <w:p>
       <w:pPr>
         <w:spacing w:line="360" w:lineRule="auto"/>
         <w:ind w:left="0" w:firstLine="708"/>
       </w:pPr>
-      <w:r>
-        <w:t xml:space="preserve">Os requisitos de um sistema são descrições dos serviços fornecidos pelo sistema e as suas restrições operacionais (SOMMERVILLE, 2007, p. 79), para o desenvolvimento de um sistema integrado </w:t>
-      </w:r>
-      <w:r>
-        <w:t>de</w:t>
-      </w:r>
-      <w:r>
-        <w:t xml:space="preserve"> gerenciamento escolar, será documentado os requisitos funcio</w:t>
-      </w:r>
-      <w:r>
-        <w:t>nais e não funcionais.</w:t>
-      </w:r>
-    </w:p>
-    <w:p>
-      <w:pPr>
-        <w:spacing w:line="360" w:lineRule="auto"/>
-        <w:ind w:left="0" w:firstLine="708"/>
-      </w:pPr>
     </w:p>
     <w:p>
       <w:pPr>
         <w:pStyle w:val="Ttulo2"/>
       </w:pPr>
-      <w:bookmarkStart w:id="122" w:name="_Toc492751929"/>
+      <w:bookmarkStart w:id="124" w:name="_Toc492809331"/>
       <w:r>
         <w:t>REQUISITOS FUNCIONAIS</w:t>
       </w:r>
-      <w:bookmarkEnd w:id="122"/>
+      <w:bookmarkEnd w:id="124"/>
     </w:p>
     <w:p>
       <w:pPr>
@@ -8062,13 +10683,8 @@
         <w:spacing w:line="360" w:lineRule="auto"/>
       </w:pPr>
       <w:r>
-        <w:t xml:space="preserve">O sistema deve ser acessado somente via </w:t>
-      </w:r>
-      <w:proofErr w:type="spellStart"/>
-      <w:r>
-        <w:t>login</w:t>
-      </w:r>
-      <w:proofErr w:type="spellEnd"/>
+        <w:t>O sistema deve ser acessado somente via login</w:t>
+      </w:r>
     </w:p>
     <w:p>
       <w:pPr>
@@ -8345,11 +10961,11 @@
       <w:pPr>
         <w:pStyle w:val="Ttulo2"/>
       </w:pPr>
-      <w:bookmarkStart w:id="123" w:name="_Toc492751930"/>
+      <w:bookmarkStart w:id="125" w:name="_Toc492809332"/>
       <w:r>
         <w:t>REQUISITOS NÃO FUNCIONAIS</w:t>
       </w:r>
-      <w:bookmarkEnd w:id="123"/>
+      <w:bookmarkEnd w:id="125"/>
     </w:p>
     <w:p>
       <w:r>
@@ -8361,14 +10977,15 @@
       <w:pPr>
         <w:pStyle w:val="Ttulo3"/>
       </w:pPr>
-      <w:bookmarkStart w:id="124" w:name="_Toc492751931"/>
+      <w:bookmarkStart w:id="126" w:name="_Toc492809333"/>
       <w:r>
         <w:t>PORTABILIDADE</w:t>
       </w:r>
-      <w:bookmarkEnd w:id="124"/>
-    </w:p>
-    <w:p>
-      <w:pPr>
+      <w:bookmarkEnd w:id="126"/>
+    </w:p>
+    <w:p>
+      <w:pPr>
+        <w:spacing w:line="360" w:lineRule="auto"/>
         <w:ind w:left="0" w:firstLine="708"/>
       </w:pPr>
       <w:r>
@@ -8379,17 +10996,18 @@
       <w:pPr>
         <w:pStyle w:val="Ttulo3"/>
       </w:pPr>
-      <w:bookmarkStart w:id="125" w:name="_Toc492751932"/>
+      <w:bookmarkStart w:id="127" w:name="_Toc492809334"/>
       <w:r>
         <w:t>SEGURANÇA</w:t>
       </w:r>
-      <w:bookmarkEnd w:id="125"/>
+      <w:bookmarkEnd w:id="127"/>
       <w:r>
         <w:t xml:space="preserve"> </w:t>
       </w:r>
     </w:p>
     <w:p>
       <w:pPr>
+        <w:spacing w:line="360" w:lineRule="auto"/>
         <w:ind w:left="0" w:firstLine="708"/>
       </w:pPr>
       <w:r>
@@ -8398,21 +11016,22 @@
     </w:p>
     <w:p>
       <w:pPr>
-        <w:ind w:left="0"/>
+        <w:ind w:left="0" w:firstLine="0"/>
       </w:pPr>
     </w:p>
     <w:p>
       <w:pPr>
         <w:pStyle w:val="Ttulo3"/>
       </w:pPr>
-      <w:bookmarkStart w:id="126" w:name="_Toc492751933"/>
+      <w:bookmarkStart w:id="128" w:name="_Toc492809335"/>
       <w:r>
         <w:t>USUABILIDADE</w:t>
       </w:r>
-      <w:bookmarkEnd w:id="126"/>
-    </w:p>
-    <w:p>
-      <w:pPr>
+      <w:bookmarkEnd w:id="128"/>
+    </w:p>
+    <w:p>
+      <w:pPr>
+        <w:spacing w:line="360" w:lineRule="auto"/>
         <w:ind w:firstLine="698"/>
       </w:pPr>
       <w:r>
@@ -8424,14 +11043,15 @@
       <w:pPr>
         <w:pStyle w:val="Ttulo3"/>
       </w:pPr>
-      <w:bookmarkStart w:id="127" w:name="_Toc492751934"/>
+      <w:bookmarkStart w:id="129" w:name="_Toc492809336"/>
       <w:r>
         <w:t>DOCUMENTAÇÃO</w:t>
       </w:r>
-      <w:bookmarkEnd w:id="127"/>
-    </w:p>
-    <w:p>
-      <w:pPr>
+      <w:bookmarkEnd w:id="129"/>
+    </w:p>
+    <w:p>
+      <w:pPr>
+        <w:spacing w:line="360" w:lineRule="auto"/>
         <w:ind w:firstLine="698"/>
       </w:pPr>
       <w:r>
@@ -8446,53 +11066,1479 @@
     </w:p>
     <w:p>
       <w:pPr>
+        <w:pStyle w:val="Ttulo1"/>
+      </w:pPr>
+      <w:bookmarkStart w:id="130" w:name="_Toc492809337"/>
+      <w:r>
+        <w:lastRenderedPageBreak/>
+        <w:t>FERRAMENTAS DE DOCUMENTAÇÃO DO SISTEMA</w:t>
+      </w:r>
+      <w:bookmarkEnd w:id="130"/>
+      <w:r>
+        <w:t xml:space="preserve"> </w:t>
+      </w:r>
+    </w:p>
+    <w:p/>
+    <w:p>
+      <w:pPr>
+        <w:spacing w:line="360" w:lineRule="auto"/>
+        <w:ind w:firstLine="422"/>
+      </w:pPr>
+      <w:r>
+        <w:t xml:space="preserve">A documentação do sistema é de </w:t>
+      </w:r>
+      <w:r>
+        <w:t>grande importância, pois as regras de negócio podem mudar e o sistema deve</w:t>
+      </w:r>
+      <w:r>
+        <w:t xml:space="preserve"> </w:t>
+      </w:r>
+      <w:r>
+        <w:t xml:space="preserve">ser capaz de </w:t>
+      </w:r>
+      <w:r>
+        <w:t>acompanhar tais mudanças, ou seja, o sistema sempre está em constantes atualizações, para que não fiquemos dependentes apenas de nossas memórias, já que facilmente podemos esquecer, é necessário documentar o si</w:t>
+      </w:r>
+      <w:r>
+        <w:t>stema, para tal objetivo existem</w:t>
+      </w:r>
+      <w:r>
+        <w:t xml:space="preserve"> </w:t>
+      </w:r>
+      <w:r>
+        <w:t>diversas</w:t>
+      </w:r>
+      <w:r>
+        <w:t xml:space="preserve"> ferramentas. </w:t>
+      </w:r>
+    </w:p>
+    <w:p>
+      <w:pPr>
+        <w:spacing w:line="360" w:lineRule="auto"/>
+        <w:ind w:firstLine="422"/>
+      </w:pPr>
+      <w:r>
+        <w:t xml:space="preserve">Neste projeto </w:t>
+      </w:r>
+      <w:r>
+        <w:t>será utilizado</w:t>
+      </w:r>
+      <w:r>
+        <w:t xml:space="preserve"> UML para documentar a organização do sistema, os diagramas utilizados serão os mais recomendados sendo eles, diagrama de caso de uso, diagrama de sequência, diagrama de classes e diagrama de atividades at</w:t>
+      </w:r>
+      <w:r>
+        <w:t>ravés do software ASTAH</w:t>
+      </w:r>
+      <w:r>
+        <w:t>.</w:t>
+      </w:r>
+    </w:p>
+    <w:p>
+      <w:pPr>
+        <w:spacing w:line="360" w:lineRule="auto"/>
+        <w:ind w:firstLine="422"/>
+      </w:pPr>
+      <w:r>
+        <w:t xml:space="preserve">Para documentação da lógica do banco de dados </w:t>
+      </w:r>
+      <w:r>
+        <w:t>será utilizado</w:t>
+      </w:r>
+      <w:r>
+        <w:t xml:space="preserve"> MER e DER </w:t>
+      </w:r>
+      <w:r>
+        <w:t>criados n</w:t>
+      </w:r>
+      <w:r>
+        <w:t xml:space="preserve">o software </w:t>
+      </w:r>
+      <w:proofErr w:type="spellStart"/>
+      <w:r>
+        <w:t>BRmodelo</w:t>
+      </w:r>
+      <w:proofErr w:type="spellEnd"/>
+      <w:r>
+        <w:t>.</w:t>
+      </w:r>
+    </w:p>
+    <w:p>
+      <w:pPr>
+        <w:pStyle w:val="Ttulo2"/>
+      </w:pPr>
+      <w:bookmarkStart w:id="131" w:name="_Toc492809338"/>
+      <w:r>
+        <w:t>UML</w:t>
+      </w:r>
+      <w:bookmarkEnd w:id="131"/>
+    </w:p>
+    <w:p>
+      <w:pPr>
+        <w:spacing w:line="360" w:lineRule="auto"/>
+      </w:pPr>
+      <w:r>
+        <w:t xml:space="preserve">A UML – </w:t>
+      </w:r>
+      <w:r>
+        <w:rPr>
+          <w:i/>
+        </w:rPr>
+        <w:t>Unified Modeling Language</w:t>
+      </w:r>
+      <w:r>
+        <w:rPr>
+          <w:i/>
+        </w:rPr>
+        <w:t xml:space="preserve"> </w:t>
+      </w:r>
+      <w:r>
+        <w:t>ou Linguagem de Modelagem Unificada – é uma linguagem visual utilizada para modelar softwares baseados no paradigma de orientação a objetos (GUEDES, 2009, p. 19).</w:t>
+      </w:r>
+    </w:p>
+    <w:p>
+      <w:pPr>
         <w:spacing w:line="360" w:lineRule="auto"/>
         <w:ind w:left="0" w:firstLine="0"/>
-      </w:pPr>
+        <w:rPr>
+          <w:szCs w:val="24"/>
+        </w:rPr>
+      </w:pPr>
+      <w:r>
+        <w:rPr>
+          <w:szCs w:val="24"/>
+        </w:rPr>
+        <w:t>Nesta linguagem existem diversos diagramas com o objetivo de esclarecer e simplificar o entendimento do sistema, mas dentre os mais importantes e que serão usados neste projeto estão, o diagrama de caso de uso, classes, atividade e diagrama de sequência.</w:t>
+      </w:r>
+    </w:p>
+    <w:p>
+      <w:pPr>
+        <w:pStyle w:val="Ttulo3"/>
+      </w:pPr>
+      <w:r>
+        <w:t>CASO DE USO</w:t>
+      </w:r>
+    </w:p>
+    <w:p>
+      <w:pPr>
+        <w:spacing w:line="360" w:lineRule="auto"/>
+        <w:rPr>
+          <w:szCs w:val="24"/>
+        </w:rPr>
+      </w:pPr>
+      <w:r>
+        <w:rPr>
+          <w:szCs w:val="24"/>
+        </w:rPr>
+        <w:t>Segundo Gilleanes T.A. Guedes (2009),</w:t>
+      </w:r>
+      <w:r>
+        <w:rPr>
+          <w:szCs w:val="24"/>
+        </w:rPr>
+        <w:t xml:space="preserve"> “ O diagrama de casos de uso é o diagrama mais geral e informal da UML, utilizado normalmente nas fazes levantamento e analise de requisitos do sistema [...]”.</w:t>
+      </w:r>
+    </w:p>
+    <w:p>
+      <w:pPr>
+        <w:spacing w:line="360" w:lineRule="auto"/>
+        <w:rPr>
+          <w:szCs w:val="24"/>
+        </w:rPr>
+      </w:pPr>
+      <w:r>
+        <w:rPr>
+          <w:szCs w:val="24"/>
+        </w:rPr>
+        <w:t>O diagrama tem uma linguagem simples para que mesmo aqueles sem conhecimento técnico possam entender, o diagrama procura identificar os atores</w:t>
+      </w:r>
+      <w:r>
+        <w:rPr>
+          <w:szCs w:val="24"/>
+        </w:rPr>
+        <w:t xml:space="preserve"> (usuários ou mesmo outros softwares) e as funcionalidades relacionadas com eles.</w:t>
+      </w:r>
+    </w:p>
+    <w:p>
+      <w:pPr>
+        <w:pStyle w:val="Legenda"/>
+        <w:keepNext/>
+        <w:rPr>
+          <w:b/>
+          <w:i w:val="0"/>
+          <w:color w:val="auto"/>
+          <w:sz w:val="20"/>
+          <w:szCs w:val="20"/>
+        </w:rPr>
+      </w:pPr>
+      <w:r>
+        <w:rPr>
+          <w:b/>
+          <w:i w:val="0"/>
+          <w:color w:val="auto"/>
+          <w:sz w:val="20"/>
+          <w:szCs w:val="20"/>
+        </w:rPr>
+        <w:lastRenderedPageBreak/>
+        <w:t xml:space="preserve">Figura </w:t>
+      </w:r>
+      <w:r>
+        <w:rPr>
+          <w:b/>
+          <w:i w:val="0"/>
+          <w:color w:val="auto"/>
+          <w:sz w:val="20"/>
+          <w:szCs w:val="20"/>
+        </w:rPr>
+        <w:fldChar w:fldCharType="begin"/>
+      </w:r>
+      <w:r>
+        <w:rPr>
+          <w:b/>
+          <w:i w:val="0"/>
+          <w:color w:val="auto"/>
+          <w:sz w:val="20"/>
+          <w:szCs w:val="20"/>
+        </w:rPr>
+        <w:instrText xml:space="preserve"> SEQ Figura \* ARABIC </w:instrText>
+      </w:r>
+      <w:r>
+        <w:rPr>
+          <w:b/>
+          <w:i w:val="0"/>
+          <w:color w:val="auto"/>
+          <w:sz w:val="20"/>
+          <w:szCs w:val="20"/>
+        </w:rPr>
+        <w:fldChar w:fldCharType="separate"/>
+      </w:r>
+      <w:r>
+        <w:rPr>
+          <w:b/>
+          <w:i w:val="0"/>
+          <w:noProof/>
+          <w:color w:val="auto"/>
+          <w:sz w:val="20"/>
+          <w:szCs w:val="20"/>
+        </w:rPr>
+        <w:t>7</w:t>
+      </w:r>
+      <w:r>
+        <w:rPr>
+          <w:b/>
+          <w:i w:val="0"/>
+          <w:color w:val="auto"/>
+          <w:sz w:val="20"/>
+          <w:szCs w:val="20"/>
+        </w:rPr>
+        <w:fldChar w:fldCharType="end"/>
+      </w:r>
+      <w:r>
+        <w:rPr>
+          <w:b/>
+          <w:i w:val="0"/>
+          <w:color w:val="auto"/>
+          <w:sz w:val="20"/>
+          <w:szCs w:val="20"/>
+        </w:rPr>
+        <w:t>: Exemplo do Diagrama de Caso de Uso</w:t>
+      </w:r>
     </w:p>
     <w:p>
       <w:pPr>
         <w:spacing w:line="360" w:lineRule="auto"/>
         <w:ind w:left="0" w:firstLine="0"/>
       </w:pPr>
+      <w:r>
+        <w:rPr>
+          <w:noProof/>
+        </w:rPr>
+        <w:drawing>
+          <wp:inline distT="0" distB="0" distL="0" distR="0" wp14:anchorId="665D23EE" wp14:editId="1E38571A">
+            <wp:extent cx="5687219" cy="5506218"/>
+            <wp:effectExtent l="0" t="0" r="8890" b="0"/>
+            <wp:docPr id="16" name="Imagem 16"/>
+            <wp:cNvGraphicFramePr>
+              <a:graphicFrameLocks xmlns:a="http://schemas.openxmlformats.org/drawingml/2006/main" noChangeAspect="1"/>
+            </wp:cNvGraphicFramePr>
+            <a:graphic xmlns:a="http://schemas.openxmlformats.org/drawingml/2006/main">
+              <a:graphicData uri="http://schemas.openxmlformats.org/drawingml/2006/picture">
+                <pic:pic xmlns:pic="http://schemas.openxmlformats.org/drawingml/2006/picture">
+                  <pic:nvPicPr>
+                    <pic:cNvPr id="16" name="caso de uso exemplo.png"/>
+                    <pic:cNvPicPr/>
+                  </pic:nvPicPr>
+                  <pic:blipFill>
+                    <a:blip r:embed="rId18">
+                      <a:extLst>
+                        <a:ext uri="{28A0092B-C50C-407E-A947-70E740481C1C}">
+                          <a14:useLocalDpi xmlns:a14="http://schemas.microsoft.com/office/drawing/2010/main" val="0"/>
+                        </a:ext>
+                      </a:extLst>
+                    </a:blip>
+                    <a:stretch>
+                      <a:fillRect/>
+                    </a:stretch>
+                  </pic:blipFill>
+                  <pic:spPr>
+                    <a:xfrm>
+                      <a:off x="0" y="0"/>
+                      <a:ext cx="5687219" cy="5506218"/>
+                    </a:xfrm>
+                    <a:prstGeom prst="rect">
+                      <a:avLst/>
+                    </a:prstGeom>
+                  </pic:spPr>
+                </pic:pic>
+              </a:graphicData>
+            </a:graphic>
+          </wp:inline>
+        </w:drawing>
+      </w:r>
+    </w:p>
+    <w:p>
+      <w:pPr>
+        <w:spacing w:line="240" w:lineRule="auto"/>
+        <w:ind w:left="0" w:firstLine="0"/>
+        <w:rPr>
+          <w:b/>
+          <w:color w:val="auto"/>
+          <w:sz w:val="20"/>
+          <w:szCs w:val="20"/>
+        </w:rPr>
+      </w:pPr>
+      <w:r>
+        <w:rPr>
+          <w:b/>
+          <w:color w:val="auto"/>
+          <w:sz w:val="20"/>
+          <w:szCs w:val="20"/>
+        </w:rPr>
+        <w:t>Fonte:http://www.devmedia.com.br/o-que-e-uml-e-diagramas-de-caso-de-uso-introducao-pratica-a-uml/23408</w:t>
+      </w:r>
+    </w:p>
+    <w:p>
+      <w:pPr>
+        <w:spacing w:line="240" w:lineRule="auto"/>
+        <w:ind w:left="0" w:firstLine="0"/>
+        <w:rPr>
+          <w:b/>
+          <w:color w:val="auto"/>
+          <w:sz w:val="20"/>
+          <w:szCs w:val="20"/>
+        </w:rPr>
+      </w:pPr>
+    </w:p>
+    <w:p>
+      <w:pPr>
+        <w:spacing w:line="240" w:lineRule="auto"/>
+        <w:ind w:left="0" w:firstLine="0"/>
+        <w:rPr>
+          <w:b/>
+          <w:color w:val="auto"/>
+          <w:sz w:val="20"/>
+          <w:szCs w:val="20"/>
+        </w:rPr>
+      </w:pPr>
+    </w:p>
+    <w:p>
+      <w:pPr>
+        <w:spacing w:line="240" w:lineRule="auto"/>
+        <w:ind w:left="0" w:firstLine="0"/>
+        <w:rPr>
+          <w:b/>
+          <w:color w:val="auto"/>
+          <w:sz w:val="20"/>
+          <w:szCs w:val="20"/>
+        </w:rPr>
+      </w:pPr>
+    </w:p>
+    <w:p>
+      <w:pPr>
+        <w:spacing w:line="240" w:lineRule="auto"/>
+        <w:ind w:left="0" w:firstLine="0"/>
+        <w:rPr>
+          <w:b/>
+          <w:color w:val="auto"/>
+          <w:sz w:val="20"/>
+          <w:szCs w:val="20"/>
+        </w:rPr>
+      </w:pPr>
+    </w:p>
+    <w:p>
+      <w:pPr>
+        <w:spacing w:line="240" w:lineRule="auto"/>
+        <w:ind w:left="0" w:firstLine="0"/>
+        <w:rPr>
+          <w:b/>
+          <w:color w:val="auto"/>
+          <w:sz w:val="20"/>
+          <w:szCs w:val="20"/>
+        </w:rPr>
+      </w:pPr>
+    </w:p>
+    <w:p>
+      <w:pPr>
+        <w:spacing w:line="240" w:lineRule="auto"/>
+        <w:ind w:left="0" w:firstLine="0"/>
+        <w:rPr>
+          <w:b/>
+          <w:color w:val="auto"/>
+          <w:sz w:val="20"/>
+          <w:szCs w:val="20"/>
+        </w:rPr>
+      </w:pPr>
+    </w:p>
+    <w:p>
+      <w:pPr>
+        <w:spacing w:line="240" w:lineRule="auto"/>
+        <w:ind w:left="0" w:firstLine="0"/>
+        <w:rPr>
+          <w:b/>
+          <w:color w:val="auto"/>
+          <w:sz w:val="20"/>
+          <w:szCs w:val="20"/>
+        </w:rPr>
+      </w:pPr>
+    </w:p>
+    <w:p>
+      <w:pPr>
+        <w:pStyle w:val="Ttulo3"/>
+      </w:pPr>
+      <w:r>
+        <w:lastRenderedPageBreak/>
+        <w:t>CLASSE</w:t>
+      </w:r>
+    </w:p>
+    <w:p>
+      <w:pPr>
+        <w:spacing w:line="360" w:lineRule="auto"/>
+      </w:pPr>
+      <w:r>
+        <w:t xml:space="preserve">O diagrama de classes é sem dúvida o mais utilizado, ele define a estrutura das classes no sistema juntamente com seus métodos e atributos e demonstra como as classes trocam informações entre si. </w:t>
+      </w:r>
+    </w:p>
+    <w:p>
+      <w:pPr>
+        <w:pStyle w:val="Legenda"/>
+        <w:keepNext/>
+        <w:rPr>
+          <w:b/>
+          <w:i w:val="0"/>
+          <w:color w:val="auto"/>
+          <w:sz w:val="20"/>
+          <w:szCs w:val="20"/>
+        </w:rPr>
+      </w:pPr>
+      <w:r>
+        <w:rPr>
+          <w:b/>
+          <w:i w:val="0"/>
+          <w:color w:val="auto"/>
+          <w:sz w:val="20"/>
+          <w:szCs w:val="20"/>
+        </w:rPr>
+        <w:t xml:space="preserve">Figura </w:t>
+      </w:r>
+      <w:r>
+        <w:rPr>
+          <w:b/>
+          <w:i w:val="0"/>
+          <w:color w:val="auto"/>
+          <w:sz w:val="20"/>
+          <w:szCs w:val="20"/>
+        </w:rPr>
+        <w:fldChar w:fldCharType="begin"/>
+      </w:r>
+      <w:r>
+        <w:rPr>
+          <w:b/>
+          <w:i w:val="0"/>
+          <w:color w:val="auto"/>
+          <w:sz w:val="20"/>
+          <w:szCs w:val="20"/>
+        </w:rPr>
+        <w:instrText xml:space="preserve"> SEQ Figura \* ARABIC </w:instrText>
+      </w:r>
+      <w:r>
+        <w:rPr>
+          <w:b/>
+          <w:i w:val="0"/>
+          <w:color w:val="auto"/>
+          <w:sz w:val="20"/>
+          <w:szCs w:val="20"/>
+        </w:rPr>
+        <w:fldChar w:fldCharType="separate"/>
+      </w:r>
+      <w:r>
+        <w:rPr>
+          <w:b/>
+          <w:i w:val="0"/>
+          <w:noProof/>
+          <w:color w:val="auto"/>
+          <w:sz w:val="20"/>
+          <w:szCs w:val="20"/>
+        </w:rPr>
+        <w:t>8</w:t>
+      </w:r>
+      <w:r>
+        <w:rPr>
+          <w:b/>
+          <w:i w:val="0"/>
+          <w:color w:val="auto"/>
+          <w:sz w:val="20"/>
+          <w:szCs w:val="20"/>
+        </w:rPr>
+        <w:fldChar w:fldCharType="end"/>
+      </w:r>
+      <w:r>
+        <w:rPr>
+          <w:b/>
+          <w:i w:val="0"/>
+          <w:color w:val="auto"/>
+          <w:sz w:val="20"/>
+          <w:szCs w:val="20"/>
+        </w:rPr>
+        <w:t>: Exemplo de Diagrama de Classes</w:t>
+      </w:r>
+    </w:p>
+    <w:p>
+      <w:pPr>
+        <w:spacing w:line="240" w:lineRule="auto"/>
+      </w:pPr>
+      <w:r>
+        <w:rPr>
+          <w:noProof/>
+        </w:rPr>
+        <w:drawing>
+          <wp:inline distT="0" distB="0" distL="0" distR="0" wp14:anchorId="409BDD22" wp14:editId="367F2E61">
+            <wp:extent cx="5760085" cy="3507740"/>
+            <wp:effectExtent l="0" t="0" r="0" b="0"/>
+            <wp:docPr id="18" name="Imagem 18"/>
+            <wp:cNvGraphicFramePr>
+              <a:graphicFrameLocks xmlns:a="http://schemas.openxmlformats.org/drawingml/2006/main" noChangeAspect="1"/>
+            </wp:cNvGraphicFramePr>
+            <a:graphic xmlns:a="http://schemas.openxmlformats.org/drawingml/2006/main">
+              <a:graphicData uri="http://schemas.openxmlformats.org/drawingml/2006/picture">
+                <pic:pic xmlns:pic="http://schemas.openxmlformats.org/drawingml/2006/picture">
+                  <pic:nvPicPr>
+                    <pic:cNvPr id="18" name="Diagrama de Classe.png"/>
+                    <pic:cNvPicPr/>
+                  </pic:nvPicPr>
+                  <pic:blipFill>
+                    <a:blip r:embed="rId19">
+                      <a:extLst>
+                        <a:ext uri="{28A0092B-C50C-407E-A947-70E740481C1C}">
+                          <a14:useLocalDpi xmlns:a14="http://schemas.microsoft.com/office/drawing/2010/main" val="0"/>
+                        </a:ext>
+                      </a:extLst>
+                    </a:blip>
+                    <a:stretch>
+                      <a:fillRect/>
+                    </a:stretch>
+                  </pic:blipFill>
+                  <pic:spPr>
+                    <a:xfrm>
+                      <a:off x="0" y="0"/>
+                      <a:ext cx="5760085" cy="3507740"/>
+                    </a:xfrm>
+                    <a:prstGeom prst="rect">
+                      <a:avLst/>
+                    </a:prstGeom>
+                  </pic:spPr>
+                </pic:pic>
+              </a:graphicData>
+            </a:graphic>
+          </wp:inline>
+        </w:drawing>
+      </w:r>
+    </w:p>
+    <w:p>
+      <w:pPr>
+        <w:spacing w:line="240" w:lineRule="auto"/>
+        <w:rPr>
+          <w:b/>
+          <w:color w:val="auto"/>
+          <w:sz w:val="20"/>
+          <w:szCs w:val="20"/>
+        </w:rPr>
+      </w:pPr>
+      <w:r>
+        <w:rPr>
+          <w:b/>
+          <w:color w:val="auto"/>
+          <w:sz w:val="20"/>
+          <w:szCs w:val="20"/>
+        </w:rPr>
+        <w:t>Fonte: Autoria do Autor.</w:t>
+      </w:r>
+    </w:p>
+    <w:p>
+      <w:pPr>
+        <w:spacing w:line="240" w:lineRule="auto"/>
+        <w:ind w:left="0" w:firstLine="0"/>
+        <w:rPr>
+          <w:b/>
+          <w:color w:val="auto"/>
+          <w:sz w:val="20"/>
+          <w:szCs w:val="20"/>
+        </w:rPr>
+      </w:pPr>
+    </w:p>
+    <w:p>
+      <w:pPr>
+        <w:pStyle w:val="Ttulo3"/>
+      </w:pPr>
+      <w:r>
+        <w:t>ATIVIDADE</w:t>
+      </w:r>
+    </w:p>
+    <w:p>
+      <w:pPr>
+        <w:spacing w:line="360" w:lineRule="auto"/>
+      </w:pPr>
+      <w:r>
+        <w:t>O diagrama de atividade tem como objetivo detalhar a sequência percorrida de cada atividade do sistema, tal como o registro de um usuário ou mesmo a desativação de um usuário.</w:t>
+      </w:r>
+    </w:p>
+    <w:p>
+      <w:pPr>
+        <w:spacing w:line="360" w:lineRule="auto"/>
+      </w:pPr>
+    </w:p>
+    <w:p>
+      <w:pPr>
+        <w:spacing w:line="360" w:lineRule="auto"/>
+      </w:pPr>
+    </w:p>
+    <w:p>
+      <w:pPr>
+        <w:spacing w:line="360" w:lineRule="auto"/>
+      </w:pPr>
+    </w:p>
+    <w:p>
+      <w:pPr>
+        <w:spacing w:line="360" w:lineRule="auto"/>
+      </w:pPr>
+    </w:p>
+    <w:p>
+      <w:pPr>
+        <w:pStyle w:val="Legenda"/>
+        <w:keepNext/>
+        <w:rPr>
+          <w:b/>
+          <w:i w:val="0"/>
+          <w:sz w:val="20"/>
+          <w:szCs w:val="20"/>
+        </w:rPr>
+      </w:pPr>
+      <w:r>
+        <w:rPr>
+          <w:b/>
+          <w:i w:val="0"/>
+          <w:color w:val="auto"/>
+          <w:sz w:val="20"/>
+          <w:szCs w:val="20"/>
+        </w:rPr>
+        <w:lastRenderedPageBreak/>
+        <w:t xml:space="preserve">Figura </w:t>
+      </w:r>
+      <w:r>
+        <w:rPr>
+          <w:b/>
+          <w:i w:val="0"/>
+          <w:color w:val="auto"/>
+          <w:sz w:val="20"/>
+          <w:szCs w:val="20"/>
+        </w:rPr>
+        <w:fldChar w:fldCharType="begin"/>
+      </w:r>
+      <w:r>
+        <w:rPr>
+          <w:b/>
+          <w:i w:val="0"/>
+          <w:color w:val="auto"/>
+          <w:sz w:val="20"/>
+          <w:szCs w:val="20"/>
+        </w:rPr>
+        <w:instrText xml:space="preserve"> SEQ Figura \* ARABIC </w:instrText>
+      </w:r>
+      <w:r>
+        <w:rPr>
+          <w:b/>
+          <w:i w:val="0"/>
+          <w:color w:val="auto"/>
+          <w:sz w:val="20"/>
+          <w:szCs w:val="20"/>
+        </w:rPr>
+        <w:fldChar w:fldCharType="separate"/>
+      </w:r>
+      <w:r>
+        <w:rPr>
+          <w:b/>
+          <w:i w:val="0"/>
+          <w:noProof/>
+          <w:color w:val="auto"/>
+          <w:sz w:val="20"/>
+          <w:szCs w:val="20"/>
+        </w:rPr>
+        <w:t>9</w:t>
+      </w:r>
+      <w:r>
+        <w:rPr>
+          <w:b/>
+          <w:i w:val="0"/>
+          <w:color w:val="auto"/>
+          <w:sz w:val="20"/>
+          <w:szCs w:val="20"/>
+        </w:rPr>
+        <w:fldChar w:fldCharType="end"/>
+      </w:r>
+      <w:r>
+        <w:rPr>
+          <w:b/>
+          <w:i w:val="0"/>
+          <w:color w:val="auto"/>
+          <w:sz w:val="20"/>
+          <w:szCs w:val="20"/>
+        </w:rPr>
+        <w:t>: Exemplo do Diagrama de Atividade</w:t>
+      </w:r>
+    </w:p>
+    <w:p>
+      <w:pPr>
+        <w:spacing w:line="360" w:lineRule="auto"/>
+      </w:pPr>
+      <w:r>
+        <w:rPr>
+          <w:noProof/>
+        </w:rPr>
+        <w:drawing>
+          <wp:inline distT="0" distB="0" distL="0" distR="0" wp14:anchorId="1E2B423C" wp14:editId="7C98B71C">
+            <wp:extent cx="5760085" cy="3750310"/>
+            <wp:effectExtent l="0" t="0" r="0" b="2540"/>
+            <wp:docPr id="19" name="Imagem 19"/>
+            <wp:cNvGraphicFramePr>
+              <a:graphicFrameLocks xmlns:a="http://schemas.openxmlformats.org/drawingml/2006/main" noChangeAspect="1"/>
+            </wp:cNvGraphicFramePr>
+            <a:graphic xmlns:a="http://schemas.openxmlformats.org/drawingml/2006/main">
+              <a:graphicData uri="http://schemas.openxmlformats.org/drawingml/2006/picture">
+                <pic:pic xmlns:pic="http://schemas.openxmlformats.org/drawingml/2006/picture">
+                  <pic:nvPicPr>
+                    <pic:cNvPr id="19" name="exemplo do diagrama de atividade.png"/>
+                    <pic:cNvPicPr/>
+                  </pic:nvPicPr>
+                  <pic:blipFill>
+                    <a:blip r:embed="rId20">
+                      <a:extLst>
+                        <a:ext uri="{28A0092B-C50C-407E-A947-70E740481C1C}">
+                          <a14:useLocalDpi xmlns:a14="http://schemas.microsoft.com/office/drawing/2010/main" val="0"/>
+                        </a:ext>
+                      </a:extLst>
+                    </a:blip>
+                    <a:stretch>
+                      <a:fillRect/>
+                    </a:stretch>
+                  </pic:blipFill>
+                  <pic:spPr>
+                    <a:xfrm>
+                      <a:off x="0" y="0"/>
+                      <a:ext cx="5760085" cy="3750310"/>
+                    </a:xfrm>
+                    <a:prstGeom prst="rect">
+                      <a:avLst/>
+                    </a:prstGeom>
+                  </pic:spPr>
+                </pic:pic>
+              </a:graphicData>
+            </a:graphic>
+          </wp:inline>
+        </w:drawing>
+      </w:r>
+    </w:p>
+    <w:p>
+      <w:pPr>
+        <w:spacing w:line="360" w:lineRule="auto"/>
+        <w:rPr>
+          <w:b/>
+          <w:color w:val="auto"/>
+          <w:sz w:val="20"/>
+          <w:szCs w:val="20"/>
+        </w:rPr>
+      </w:pPr>
+      <w:r>
+        <w:rPr>
+          <w:b/>
+          <w:color w:val="auto"/>
+          <w:sz w:val="20"/>
+          <w:szCs w:val="20"/>
+        </w:rPr>
+        <w:t>Fonte:</w:t>
+      </w:r>
+      <w:r>
+        <w:rPr>
+          <w:b/>
+          <w:color w:val="auto"/>
+          <w:sz w:val="20"/>
+          <w:szCs w:val="20"/>
+        </w:rPr>
+        <w:t xml:space="preserve"> </w:t>
+      </w:r>
+      <w:r>
+        <w:rPr>
+          <w:b/>
+          <w:color w:val="auto"/>
+          <w:sz w:val="20"/>
+          <w:szCs w:val="20"/>
+        </w:rPr>
+        <w:t>http://websaf.intersite.com.br/wiki/index.php/Diagrama_de_Ordens_de_Serviço</w:t>
+      </w:r>
+    </w:p>
+    <w:p>
+      <w:pPr>
+        <w:pStyle w:val="Ttulo3"/>
+      </w:pPr>
+      <w:r>
+        <w:t>SEQUÊNCIA</w:t>
+      </w:r>
+    </w:p>
+    <w:p>
+      <w:pPr>
+        <w:spacing w:line="360" w:lineRule="auto"/>
+      </w:pPr>
+      <w:r>
+        <w:t xml:space="preserve">O diagrama de </w:t>
+      </w:r>
+      <w:r>
+        <w:t>sequência</w:t>
+      </w:r>
+      <w:r>
+        <w:t xml:space="preserve"> tem como o</w:t>
+      </w:r>
+      <w:r>
+        <w:t>bjetivo detalhar como o sistema troca informações internamente entre objetos, este diagrama baseia-se no diagrama de caso de uso e os objetos nele demonstrados estão presentes no diagrama de classes.</w:t>
+      </w:r>
+    </w:p>
+    <w:p>
+      <w:pPr>
+        <w:pStyle w:val="Legenda"/>
+        <w:keepNext/>
+        <w:rPr>
+          <w:b/>
+          <w:i w:val="0"/>
+          <w:color w:val="auto"/>
+          <w:sz w:val="20"/>
+          <w:szCs w:val="20"/>
+        </w:rPr>
+      </w:pPr>
+      <w:r>
+        <w:rPr>
+          <w:b/>
+          <w:i w:val="0"/>
+          <w:color w:val="auto"/>
+          <w:sz w:val="20"/>
+          <w:szCs w:val="20"/>
+        </w:rPr>
+        <w:lastRenderedPageBreak/>
+        <w:t xml:space="preserve">Figura </w:t>
+      </w:r>
+      <w:r>
+        <w:rPr>
+          <w:b/>
+          <w:i w:val="0"/>
+          <w:color w:val="auto"/>
+          <w:sz w:val="20"/>
+          <w:szCs w:val="20"/>
+        </w:rPr>
+        <w:fldChar w:fldCharType="begin"/>
+      </w:r>
+      <w:r>
+        <w:rPr>
+          <w:b/>
+          <w:i w:val="0"/>
+          <w:color w:val="auto"/>
+          <w:sz w:val="20"/>
+          <w:szCs w:val="20"/>
+        </w:rPr>
+        <w:instrText xml:space="preserve"> SEQ Figura \* ARABIC </w:instrText>
+      </w:r>
+      <w:r>
+        <w:rPr>
+          <w:b/>
+          <w:i w:val="0"/>
+          <w:color w:val="auto"/>
+          <w:sz w:val="20"/>
+          <w:szCs w:val="20"/>
+        </w:rPr>
+        <w:fldChar w:fldCharType="separate"/>
+      </w:r>
+      <w:r>
+        <w:rPr>
+          <w:b/>
+          <w:i w:val="0"/>
+          <w:noProof/>
+          <w:color w:val="auto"/>
+          <w:sz w:val="20"/>
+          <w:szCs w:val="20"/>
+        </w:rPr>
+        <w:t>10</w:t>
+      </w:r>
+      <w:r>
+        <w:rPr>
+          <w:b/>
+          <w:i w:val="0"/>
+          <w:color w:val="auto"/>
+          <w:sz w:val="20"/>
+          <w:szCs w:val="20"/>
+        </w:rPr>
+        <w:fldChar w:fldCharType="end"/>
+      </w:r>
+      <w:r>
+        <w:rPr>
+          <w:b/>
+          <w:i w:val="0"/>
+          <w:color w:val="auto"/>
+          <w:sz w:val="20"/>
+          <w:szCs w:val="20"/>
+        </w:rPr>
+        <w:t>: Exemplo do Diagrama de Sequência</w:t>
+      </w:r>
+    </w:p>
+    <w:p>
+      <w:pPr>
+        <w:spacing w:line="240" w:lineRule="auto"/>
+        <w:ind w:left="0" w:firstLine="0"/>
+        <w:rPr>
+          <w:b/>
+          <w:color w:val="auto"/>
+          <w:sz w:val="20"/>
+          <w:szCs w:val="20"/>
+        </w:rPr>
+      </w:pPr>
+      <w:r>
+        <w:rPr>
+          <w:b/>
+          <w:noProof/>
+          <w:color w:val="auto"/>
+          <w:sz w:val="20"/>
+          <w:szCs w:val="20"/>
+        </w:rPr>
+        <w:drawing>
+          <wp:inline distT="0" distB="0" distL="0" distR="0" wp14:anchorId="288165C7" wp14:editId="072A3C78">
+            <wp:extent cx="5760085" cy="3505200"/>
+            <wp:effectExtent l="0" t="0" r="0" b="0"/>
+            <wp:docPr id="20" name="Imagem 20"/>
+            <wp:cNvGraphicFramePr>
+              <a:graphicFrameLocks xmlns:a="http://schemas.openxmlformats.org/drawingml/2006/main" noChangeAspect="1"/>
+            </wp:cNvGraphicFramePr>
+            <a:graphic xmlns:a="http://schemas.openxmlformats.org/drawingml/2006/main">
+              <a:graphicData uri="http://schemas.openxmlformats.org/drawingml/2006/picture">
+                <pic:pic xmlns:pic="http://schemas.openxmlformats.org/drawingml/2006/picture">
+                  <pic:nvPicPr>
+                    <pic:cNvPr id="20" name="Login - Administrador_Professor_Aluno.png"/>
+                    <pic:cNvPicPr/>
+                  </pic:nvPicPr>
+                  <pic:blipFill>
+                    <a:blip r:embed="rId21" cstate="print">
+                      <a:extLst>
+                        <a:ext uri="{28A0092B-C50C-407E-A947-70E740481C1C}">
+                          <a14:useLocalDpi xmlns:a14="http://schemas.microsoft.com/office/drawing/2010/main" val="0"/>
+                        </a:ext>
+                      </a:extLst>
+                    </a:blip>
+                    <a:stretch>
+                      <a:fillRect/>
+                    </a:stretch>
+                  </pic:blipFill>
+                  <pic:spPr>
+                    <a:xfrm>
+                      <a:off x="0" y="0"/>
+                      <a:ext cx="5760085" cy="3505200"/>
+                    </a:xfrm>
+                    <a:prstGeom prst="rect">
+                      <a:avLst/>
+                    </a:prstGeom>
+                  </pic:spPr>
+                </pic:pic>
+              </a:graphicData>
+            </a:graphic>
+          </wp:inline>
+        </w:drawing>
+      </w:r>
+    </w:p>
+    <w:p>
+      <w:pPr>
+        <w:spacing w:line="240" w:lineRule="auto"/>
+        <w:ind w:left="0" w:firstLine="0"/>
+        <w:rPr>
+          <w:b/>
+          <w:color w:val="auto"/>
+          <w:sz w:val="20"/>
+          <w:szCs w:val="20"/>
+        </w:rPr>
+      </w:pPr>
+      <w:r>
+        <w:rPr>
+          <w:b/>
+          <w:color w:val="auto"/>
+          <w:sz w:val="20"/>
+          <w:szCs w:val="20"/>
+        </w:rPr>
+        <w:t>Fonte: Autoria do Autor.</w:t>
+      </w:r>
+    </w:p>
+    <w:p>
+      <w:pPr>
+        <w:spacing w:line="240" w:lineRule="auto"/>
+        <w:ind w:left="0" w:firstLine="0"/>
+        <w:rPr>
+          <w:b/>
+          <w:color w:val="auto"/>
+          <w:sz w:val="20"/>
+          <w:szCs w:val="20"/>
+        </w:rPr>
+      </w:pPr>
+    </w:p>
+    <w:p>
+      <w:pPr>
+        <w:pStyle w:val="Ttulo2"/>
+      </w:pPr>
+      <w:r>
+        <w:t>MODELO ENTIDADE E RELACIONAMENTO</w:t>
+      </w:r>
+    </w:p>
+    <w:p>
+      <w:pPr>
+        <w:spacing w:line="360" w:lineRule="auto"/>
+      </w:pPr>
+      <w:r>
+        <w:t>Como o próprio nome diz ele tem o objetivo de demonstrar as entidades do banco de dados e seus relacionamentos, este diagrama pode ser mostrado para pessoa com pouco conhecimento técnico, já que não tem informações técnicas.</w:t>
+      </w:r>
+    </w:p>
+    <w:p>
+      <w:pPr>
+        <w:pStyle w:val="Legenda"/>
+        <w:keepNext/>
+        <w:rPr>
+          <w:b/>
+          <w:i w:val="0"/>
+          <w:color w:val="auto"/>
+          <w:sz w:val="20"/>
+          <w:szCs w:val="20"/>
+        </w:rPr>
+      </w:pPr>
+      <w:r>
+        <w:rPr>
+          <w:b/>
+          <w:i w:val="0"/>
+          <w:color w:val="auto"/>
+          <w:sz w:val="20"/>
+          <w:szCs w:val="20"/>
+        </w:rPr>
+        <w:t xml:space="preserve">Figura </w:t>
+      </w:r>
+      <w:r>
+        <w:rPr>
+          <w:b/>
+          <w:i w:val="0"/>
+          <w:color w:val="auto"/>
+          <w:sz w:val="20"/>
+          <w:szCs w:val="20"/>
+        </w:rPr>
+        <w:fldChar w:fldCharType="begin"/>
+      </w:r>
+      <w:r>
+        <w:rPr>
+          <w:b/>
+          <w:i w:val="0"/>
+          <w:color w:val="auto"/>
+          <w:sz w:val="20"/>
+          <w:szCs w:val="20"/>
+        </w:rPr>
+        <w:instrText xml:space="preserve"> SEQ Figura \* ARABIC </w:instrText>
+      </w:r>
+      <w:r>
+        <w:rPr>
+          <w:b/>
+          <w:i w:val="0"/>
+          <w:color w:val="auto"/>
+          <w:sz w:val="20"/>
+          <w:szCs w:val="20"/>
+        </w:rPr>
+        <w:fldChar w:fldCharType="separate"/>
+      </w:r>
+      <w:r>
+        <w:rPr>
+          <w:b/>
+          <w:i w:val="0"/>
+          <w:noProof/>
+          <w:color w:val="auto"/>
+          <w:sz w:val="20"/>
+          <w:szCs w:val="20"/>
+        </w:rPr>
+        <w:t>11</w:t>
+      </w:r>
+      <w:r>
+        <w:rPr>
+          <w:b/>
+          <w:i w:val="0"/>
+          <w:color w:val="auto"/>
+          <w:sz w:val="20"/>
+          <w:szCs w:val="20"/>
+        </w:rPr>
+        <w:fldChar w:fldCharType="end"/>
+      </w:r>
+      <w:r>
+        <w:rPr>
+          <w:b/>
+          <w:i w:val="0"/>
+          <w:color w:val="auto"/>
+          <w:sz w:val="20"/>
+          <w:szCs w:val="20"/>
+        </w:rPr>
+        <w:t>: Exemplo do Modelo de Entidade e Relacionamento</w:t>
+      </w:r>
+    </w:p>
+    <w:p>
+      <w:r>
+        <w:rPr>
+          <w:noProof/>
+        </w:rPr>
+        <w:drawing>
+          <wp:inline distT="0" distB="0" distL="0" distR="0" wp14:anchorId="76EBB113" wp14:editId="4AF52415">
+            <wp:extent cx="4772025" cy="1628775"/>
+            <wp:effectExtent l="0" t="0" r="9525" b="0"/>
+            <wp:docPr id="22" name="Imagem 22"/>
+            <wp:cNvGraphicFramePr>
+              <a:graphicFrameLocks xmlns:a="http://schemas.openxmlformats.org/drawingml/2006/main" noChangeAspect="1"/>
+            </wp:cNvGraphicFramePr>
+            <a:graphic xmlns:a="http://schemas.openxmlformats.org/drawingml/2006/main">
+              <a:graphicData uri="http://schemas.openxmlformats.org/drawingml/2006/picture">
+                <pic:pic xmlns:pic="http://schemas.openxmlformats.org/drawingml/2006/picture">
+                  <pic:nvPicPr>
+                    <pic:cNvPr id="22" name="exemplo de MER.gif"/>
+                    <pic:cNvPicPr/>
+                  </pic:nvPicPr>
+                  <pic:blipFill>
+                    <a:blip r:embed="rId22">
+                      <a:extLst>
+                        <a:ext uri="{28A0092B-C50C-407E-A947-70E740481C1C}">
+                          <a14:useLocalDpi xmlns:a14="http://schemas.microsoft.com/office/drawing/2010/main" val="0"/>
+                        </a:ext>
+                      </a:extLst>
+                    </a:blip>
+                    <a:stretch>
+                      <a:fillRect/>
+                    </a:stretch>
+                  </pic:blipFill>
+                  <pic:spPr>
+                    <a:xfrm>
+                      <a:off x="0" y="0"/>
+                      <a:ext cx="4772025" cy="1628775"/>
+                    </a:xfrm>
+                    <a:prstGeom prst="rect">
+                      <a:avLst/>
+                    </a:prstGeom>
+                  </pic:spPr>
+                </pic:pic>
+              </a:graphicData>
+            </a:graphic>
+          </wp:inline>
+        </w:drawing>
+      </w:r>
+    </w:p>
+    <w:p>
+      <w:pPr>
+        <w:rPr>
+          <w:b/>
+          <w:color w:val="auto"/>
+          <w:sz w:val="20"/>
+          <w:szCs w:val="20"/>
+        </w:rPr>
+      </w:pPr>
+      <w:r>
+        <w:rPr>
+          <w:b/>
+          <w:color w:val="auto"/>
+          <w:sz w:val="20"/>
+          <w:szCs w:val="20"/>
+        </w:rPr>
+        <w:t>Fonte: https://www.ime.usp.br/~andrers/aulas/bd2005-1/aula6.html</w:t>
+      </w:r>
+    </w:p>
+    <w:p/>
+    <w:p/>
+    <w:p>
+      <w:pPr>
+        <w:pStyle w:val="Ttulo2"/>
+      </w:pPr>
+      <w:r>
+        <w:t>DIAGRAMA ENTIDADE E RELACIONAMETO</w:t>
+      </w:r>
+    </w:p>
+    <w:p>
+      <w:pPr>
+        <w:spacing w:line="360" w:lineRule="auto"/>
+      </w:pPr>
+      <w:r>
+        <w:t>Este diagrama é a base para o</w:t>
+      </w:r>
+      <w:r>
+        <w:t xml:space="preserve"> desenvolvimento do banco de dados tem como objetivo demonstrar todas as tabelas do banco de dados, seus atributos, tipos e seus relacionamentos.</w:t>
+      </w:r>
+    </w:p>
+    <w:p>
+      <w:pPr>
+        <w:pStyle w:val="Legenda"/>
+        <w:keepNext/>
+        <w:rPr>
+          <w:b/>
+          <w:i w:val="0"/>
+          <w:color w:val="auto"/>
+          <w:sz w:val="20"/>
+          <w:szCs w:val="20"/>
+        </w:rPr>
+      </w:pPr>
+      <w:r>
+        <w:rPr>
+          <w:b/>
+          <w:i w:val="0"/>
+          <w:color w:val="auto"/>
+          <w:sz w:val="20"/>
+          <w:szCs w:val="20"/>
+        </w:rPr>
+        <w:t xml:space="preserve">Figura </w:t>
+      </w:r>
+      <w:r>
+        <w:rPr>
+          <w:b/>
+          <w:i w:val="0"/>
+          <w:color w:val="auto"/>
+          <w:sz w:val="20"/>
+          <w:szCs w:val="20"/>
+        </w:rPr>
+        <w:fldChar w:fldCharType="begin"/>
+      </w:r>
+      <w:r>
+        <w:rPr>
+          <w:b/>
+          <w:i w:val="0"/>
+          <w:color w:val="auto"/>
+          <w:sz w:val="20"/>
+          <w:szCs w:val="20"/>
+        </w:rPr>
+        <w:instrText xml:space="preserve"> SEQ Figura \* ARABIC </w:instrText>
+      </w:r>
+      <w:r>
+        <w:rPr>
+          <w:b/>
+          <w:i w:val="0"/>
+          <w:color w:val="auto"/>
+          <w:sz w:val="20"/>
+          <w:szCs w:val="20"/>
+        </w:rPr>
+        <w:fldChar w:fldCharType="separate"/>
+      </w:r>
+      <w:r>
+        <w:rPr>
+          <w:b/>
+          <w:i w:val="0"/>
+          <w:noProof/>
+          <w:color w:val="auto"/>
+          <w:sz w:val="20"/>
+          <w:szCs w:val="20"/>
+        </w:rPr>
+        <w:t>12</w:t>
+      </w:r>
+      <w:r>
+        <w:rPr>
+          <w:b/>
+          <w:i w:val="0"/>
+          <w:color w:val="auto"/>
+          <w:sz w:val="20"/>
+          <w:szCs w:val="20"/>
+        </w:rPr>
+        <w:fldChar w:fldCharType="end"/>
+      </w:r>
+      <w:r>
+        <w:rPr>
+          <w:b/>
+          <w:i w:val="0"/>
+          <w:color w:val="auto"/>
+          <w:sz w:val="20"/>
+          <w:szCs w:val="20"/>
+        </w:rPr>
+        <w:t>: Exemplo do Diagrama Entidade e Relacionamento</w:t>
+      </w:r>
+    </w:p>
+    <w:p>
+      <w:r>
+        <w:rPr>
+          <w:noProof/>
+        </w:rPr>
+        <w:drawing>
+          <wp:inline distT="0" distB="0" distL="0" distR="0" wp14:anchorId="346FA6D4" wp14:editId="3A5FD70D">
+            <wp:extent cx="5305425" cy="5962650"/>
+            <wp:effectExtent l="0" t="0" r="9525" b="0"/>
+            <wp:docPr id="23" name="Imagem 23"/>
+            <wp:cNvGraphicFramePr>
+              <a:graphicFrameLocks xmlns:a="http://schemas.openxmlformats.org/drawingml/2006/main" noChangeAspect="1"/>
+            </wp:cNvGraphicFramePr>
+            <a:graphic xmlns:a="http://schemas.openxmlformats.org/drawingml/2006/main">
+              <a:graphicData uri="http://schemas.openxmlformats.org/drawingml/2006/picture">
+                <pic:pic xmlns:pic="http://schemas.openxmlformats.org/drawingml/2006/picture">
+                  <pic:nvPicPr>
+                    <pic:cNvPr id="23" name="DER-IMAGE.png"/>
+                    <pic:cNvPicPr/>
+                  </pic:nvPicPr>
+                  <pic:blipFill>
+                    <a:blip r:embed="rId23">
+                      <a:extLst>
+                        <a:ext uri="{28A0092B-C50C-407E-A947-70E740481C1C}">
+                          <a14:useLocalDpi xmlns:a14="http://schemas.microsoft.com/office/drawing/2010/main" val="0"/>
+                        </a:ext>
+                      </a:extLst>
+                    </a:blip>
+                    <a:stretch>
+                      <a:fillRect/>
+                    </a:stretch>
+                  </pic:blipFill>
+                  <pic:spPr>
+                    <a:xfrm>
+                      <a:off x="0" y="0"/>
+                      <a:ext cx="5305425" cy="5962650"/>
+                    </a:xfrm>
+                    <a:prstGeom prst="rect">
+                      <a:avLst/>
+                    </a:prstGeom>
+                  </pic:spPr>
+                </pic:pic>
+              </a:graphicData>
+            </a:graphic>
+          </wp:inline>
+        </w:drawing>
+      </w:r>
+    </w:p>
+    <w:p>
+      <w:pPr>
+        <w:rPr>
+          <w:b/>
+          <w:color w:val="auto"/>
+          <w:sz w:val="20"/>
+        </w:rPr>
+      </w:pPr>
+      <w:r>
+        <w:rPr>
+          <w:b/>
+          <w:color w:val="auto"/>
+          <w:sz w:val="20"/>
+        </w:rPr>
+        <w:t>Fonte: Autoria do Autor.</w:t>
+      </w:r>
+    </w:p>
+    <w:p/>
+    <w:p>
+      <w:pPr>
+        <w:ind w:left="0" w:firstLine="0"/>
+      </w:pPr>
     </w:p>
     <w:p>
       <w:pPr>
         <w:pStyle w:val="Ttulo1"/>
       </w:pPr>
-      <w:bookmarkStart w:id="128" w:name="_Toc492751935"/>
-      <w:r>
+      <w:bookmarkStart w:id="132" w:name="_Toc492809341"/>
+      <w:r>
+        <w:t>ESTUDO DE CASO</w:t>
+      </w:r>
+      <w:bookmarkEnd w:id="132"/>
+    </w:p>
+    <w:p/>
+    <w:p>
+      <w:pPr>
+        <w:spacing w:line="360" w:lineRule="auto"/>
+        <w:ind w:firstLine="422"/>
+      </w:pPr>
+      <w:r>
+        <w:t xml:space="preserve">Iremos desenvolver uma aplicação web para o auxiliar no desenvolvimento </w:t>
+      </w:r>
+      <w:r>
+        <w:t>escolar, como cada escola tem suas próprias regras de negócio, nosso objetivo é desenvolver um software que seja genérico, sendo assim uma base para qualquer escola. As funções principais são o gerenciamento de administradores, professores, alunos, cursos, matérias e turmas além de um chat e relatórios, outras funções também serão projetadas e apresentadas na documentação, mas como se trata de um sistema integrado, ou seja, um conjunto de programas, não será possível desenvolver tudo em um espaço curto de tempo.</w:t>
+      </w:r>
+    </w:p>
+    <w:p>
+      <w:pPr>
+        <w:spacing w:line="360" w:lineRule="auto"/>
+      </w:pPr>
+      <w:r>
+        <w:tab/>
+      </w:r>
+      <w:r>
+        <w:tab/>
+        <w:t>A organização do sistema será demonstrada com diagramas UML criados no software ASTAH em sua versão gratuita. A parte de banco de dados será com o modelo de entidade e relacionamento e o diagrama de entidade e relacionamento.</w:t>
+      </w:r>
+    </w:p>
+    <w:p>
+      <w:pPr>
+        <w:ind w:left="0" w:firstLine="0"/>
+      </w:pPr>
+    </w:p>
+    <w:p>
+      <w:pPr>
+        <w:pStyle w:val="Ttulo2"/>
+      </w:pPr>
+      <w:bookmarkStart w:id="133" w:name="_Toc492809342"/>
+      <w:r>
+        <w:t>CASO DE USO</w:t>
+      </w:r>
+      <w:bookmarkEnd w:id="133"/>
+    </w:p>
+    <w:p/>
+    <w:p>
+      <w:r>
+        <w:rPr>
+          <w:noProof/>
+        </w:rPr>
         <w:lastRenderedPageBreak/>
-        <w:t>FERRAMENTAS DE DOCUMENTAÇÃO DO SISTEMA</w:t>
-      </w:r>
-      <w:bookmarkEnd w:id="128"/>
-      <w:r>
-        <w:t xml:space="preserve"> </w:t>
-      </w:r>
-    </w:p>
-    <w:p/>
-    <w:p>
-      <w:pPr>
-        <w:ind w:firstLine="422"/>
-      </w:pPr>
-      <w:r>
-        <w:t xml:space="preserve">A documentação do sistema é de suma importância, pois assim como as regras de negócio mudam constantemente os sistemas de informação devem acompanhar tais mudanças, ou seja, o sistema sempre está em constantes atualizações, para que não fiquemos dependentes apenas de nossas memórias, já que facilmente podemos esquecer, é necessário documentar o sistema, para tal objetivo existes diferentes ferramentas. </w:t>
-      </w:r>
-    </w:p>
-    <w:p>
-      <w:pPr>
-        <w:ind w:firstLine="422"/>
-      </w:pPr>
-      <w:r>
-        <w:t>Neste projeto utilizaremos o UML para documentar a organização do sistema, os diagramas utilizados serão os mais recomendados sendo eles, diagrama de caso de uso, diagrama de sequência, diagrama de classes e diagrama de atividades através do software ASTAH em sua versão gratuita.</w:t>
-      </w:r>
-    </w:p>
-    <w:p>
-      <w:pPr>
-        <w:ind w:firstLine="422"/>
-      </w:pPr>
-      <w:r>
-        <w:t>Para documentação da lógica do banco de dados utilizaremos MER e DER através do software BRmodelo.</w:t>
+        <w:drawing>
+          <wp:inline distT="0" distB="0" distL="0" distR="0" wp14:anchorId="09C9E4DE" wp14:editId="215DD5A4">
+            <wp:extent cx="5760085" cy="6491605"/>
+            <wp:effectExtent l="0" t="0" r="0" b="4445"/>
+            <wp:docPr id="6" name="Imagem 6"/>
+            <wp:cNvGraphicFramePr>
+              <a:graphicFrameLocks xmlns:a="http://schemas.openxmlformats.org/drawingml/2006/main" noChangeAspect="1"/>
+            </wp:cNvGraphicFramePr>
+            <a:graphic xmlns:a="http://schemas.openxmlformats.org/drawingml/2006/main">
+              <a:graphicData uri="http://schemas.openxmlformats.org/drawingml/2006/picture">
+                <pic:pic xmlns:pic="http://schemas.openxmlformats.org/drawingml/2006/picture">
+                  <pic:nvPicPr>
+                    <pic:cNvPr id="6" name="Diagrama de caso de uso - Centro Escolar.png"/>
+                    <pic:cNvPicPr/>
+                  </pic:nvPicPr>
+                  <pic:blipFill>
+                    <a:blip r:embed="rId24" cstate="print">
+                      <a:extLst>
+                        <a:ext uri="{28A0092B-C50C-407E-A947-70E740481C1C}">
+                          <a14:useLocalDpi xmlns:a14="http://schemas.microsoft.com/office/drawing/2010/main" val="0"/>
+                        </a:ext>
+                      </a:extLst>
+                    </a:blip>
+                    <a:stretch>
+                      <a:fillRect/>
+                    </a:stretch>
+                  </pic:blipFill>
+                  <pic:spPr>
+                    <a:xfrm>
+                      <a:off x="0" y="0"/>
+                      <a:ext cx="5760085" cy="6491605"/>
+                    </a:xfrm>
+                    <a:prstGeom prst="rect">
+                      <a:avLst/>
+                    </a:prstGeom>
+                  </pic:spPr>
+                </pic:pic>
+              </a:graphicData>
+            </a:graphic>
+          </wp:inline>
+        </w:drawing>
       </w:r>
     </w:p>
     <w:p>
@@ -8503,47 +12549,436 @@
     </w:p>
     <w:p>
       <w:pPr>
-        <w:pStyle w:val="Ttulo2"/>
-      </w:pPr>
-      <w:bookmarkStart w:id="129" w:name="_Toc492751936"/>
-      <w:r>
-        <w:t>UML</w:t>
-      </w:r>
-      <w:bookmarkEnd w:id="129"/>
-    </w:p>
-    <w:p>
-      <w:pPr>
-        <w:ind w:firstLine="566"/>
-      </w:pPr>
-      <w:r>
-        <w:t>UML é atualmente a ferramenta mais utilizada para documentação de projetos.</w:t>
-      </w:r>
-    </w:p>
-    <w:p>
-      <w:pPr>
         <w:spacing w:line="360" w:lineRule="auto"/>
         <w:ind w:left="0" w:firstLine="0"/>
       </w:pPr>
     </w:p>
     <w:p>
       <w:pPr>
+        <w:spacing w:line="360" w:lineRule="auto"/>
+        <w:ind w:left="0" w:firstLine="0"/>
+      </w:pPr>
+    </w:p>
+    <w:p>
+      <w:pPr>
+        <w:spacing w:line="360" w:lineRule="auto"/>
+        <w:ind w:left="0" w:firstLine="0"/>
+      </w:pPr>
+    </w:p>
+    <w:p>
+      <w:pPr>
         <w:pStyle w:val="Ttulo2"/>
       </w:pPr>
-      <w:bookmarkStart w:id="130" w:name="_Toc492751937"/>
-      <w:r>
+      <w:bookmarkStart w:id="134" w:name="_Toc492809347"/>
+      <w:r>
+        <w:lastRenderedPageBreak/>
+        <w:t>DIAGRAMA DE CLASSES</w:t>
+      </w:r>
+      <w:bookmarkEnd w:id="134"/>
+    </w:p>
+    <w:p>
+      <w:pPr>
+        <w:ind w:firstLine="566"/>
+      </w:pPr>
+      <w:r>
+        <w:t>A seguir é apresentado quatro diagramas de classes sendo estes também devidos em quatro módulos.</w:t>
+      </w:r>
+    </w:p>
+    <w:p>
+      <w:pPr>
+        <w:ind w:left="0" w:firstLine="0"/>
+      </w:pPr>
+    </w:p>
+    <w:p>
+      <w:r>
+        <w:rPr>
+          <w:noProof/>
+        </w:rPr>
+        <w:drawing>
+          <wp:inline distT="0" distB="0" distL="0" distR="0" wp14:anchorId="27D9C8E0" wp14:editId="68FBFA1C">
+            <wp:extent cx="5760085" cy="3070225"/>
+            <wp:effectExtent l="0" t="0" r="0" b="0"/>
+            <wp:docPr id="7" name="Imagem 7"/>
+            <wp:cNvGraphicFramePr>
+              <a:graphicFrameLocks xmlns:a="http://schemas.openxmlformats.org/drawingml/2006/main" noChangeAspect="1"/>
+            </wp:cNvGraphicFramePr>
+            <a:graphic xmlns:a="http://schemas.openxmlformats.org/drawingml/2006/main">
+              <a:graphicData uri="http://schemas.openxmlformats.org/drawingml/2006/picture">
+                <pic:pic xmlns:pic="http://schemas.openxmlformats.org/drawingml/2006/picture">
+                  <pic:nvPicPr>
+                    <pic:cNvPr id="7" name="Diagrama de Classe - Centro Escolar.png"/>
+                    <pic:cNvPicPr/>
+                  </pic:nvPicPr>
+                  <pic:blipFill>
+                    <a:blip r:embed="rId25" cstate="print">
+                      <a:extLst>
+                        <a:ext uri="{28A0092B-C50C-407E-A947-70E740481C1C}">
+                          <a14:useLocalDpi xmlns:a14="http://schemas.microsoft.com/office/drawing/2010/main" val="0"/>
+                        </a:ext>
+                      </a:extLst>
+                    </a:blip>
+                    <a:stretch>
+                      <a:fillRect/>
+                    </a:stretch>
+                  </pic:blipFill>
+                  <pic:spPr>
+                    <a:xfrm>
+                      <a:off x="0" y="0"/>
+                      <a:ext cx="5760085" cy="3070225"/>
+                    </a:xfrm>
+                    <a:prstGeom prst="rect">
+                      <a:avLst/>
+                    </a:prstGeom>
+                  </pic:spPr>
+                </pic:pic>
+              </a:graphicData>
+            </a:graphic>
+          </wp:inline>
+        </w:drawing>
+      </w:r>
+    </w:p>
+    <w:p>
+      <w:pPr>
+        <w:spacing w:after="160" w:line="259" w:lineRule="auto"/>
+        <w:ind w:left="0" w:firstLine="0"/>
+        <w:jc w:val="left"/>
+      </w:pPr>
+      <w:r>
+        <w:br w:type="page"/>
+      </w:r>
+    </w:p>
+    <w:p>
+      <w:pPr>
+        <w:pStyle w:val="Ttulo2"/>
+      </w:pPr>
+      <w:bookmarkStart w:id="135" w:name="_Toc492809352"/>
+      <w:r>
+        <w:lastRenderedPageBreak/>
+        <w:t>DIAGRAMA DE SEQUÊNCIA</w:t>
+      </w:r>
+      <w:bookmarkEnd w:id="135"/>
+      <w:r>
+        <w:t xml:space="preserve"> </w:t>
+      </w:r>
+    </w:p>
+    <w:p>
+      <w:pPr>
+        <w:ind w:firstLine="566"/>
+      </w:pPr>
+      <w:r>
+        <w:t>A seguir é apresentado os diagramas de sequência, tendo objetivo de explicar a arquitetura do sistema, porém como o sistema é muito grande será apresentado apenas as funcionalidades de maior relevância.</w:t>
+      </w:r>
+    </w:p>
+    <w:p>
+      <w:pPr>
+        <w:ind w:firstLine="566"/>
+      </w:pPr>
+    </w:p>
+    <w:p>
+      <w:pPr>
+        <w:pStyle w:val="Ttulo3"/>
+      </w:pPr>
+      <w:bookmarkStart w:id="136" w:name="_Toc492809353"/>
+      <w:r>
+        <w:t>LOGIN</w:t>
+      </w:r>
+      <w:bookmarkEnd w:id="136"/>
+    </w:p>
+    <w:p>
+      <w:r>
+        <w:rPr>
+          <w:noProof/>
+        </w:rPr>
+        <w:drawing>
+          <wp:inline distT="0" distB="0" distL="0" distR="0" wp14:anchorId="25B701FA" wp14:editId="78D3ACAF">
+            <wp:extent cx="5760085" cy="4752975"/>
+            <wp:effectExtent l="0" t="0" r="0" b="9525"/>
+            <wp:docPr id="8" name="Imagem 8"/>
+            <wp:cNvGraphicFramePr>
+              <a:graphicFrameLocks xmlns:a="http://schemas.openxmlformats.org/drawingml/2006/main" noChangeAspect="1"/>
+            </wp:cNvGraphicFramePr>
+            <a:graphic xmlns:a="http://schemas.openxmlformats.org/drawingml/2006/main">
+              <a:graphicData uri="http://schemas.openxmlformats.org/drawingml/2006/picture">
+                <pic:pic xmlns:pic="http://schemas.openxmlformats.org/drawingml/2006/picture">
+                  <pic:nvPicPr>
+                    <pic:cNvPr id="8" name="Login - Administrador_Professor_Aluno.png"/>
+                    <pic:cNvPicPr/>
+                  </pic:nvPicPr>
+                  <pic:blipFill>
+                    <a:blip r:embed="rId26" cstate="print">
+                      <a:extLst>
+                        <a:ext uri="{28A0092B-C50C-407E-A947-70E740481C1C}">
+                          <a14:useLocalDpi xmlns:a14="http://schemas.microsoft.com/office/drawing/2010/main" val="0"/>
+                        </a:ext>
+                      </a:extLst>
+                    </a:blip>
+                    <a:stretch>
+                      <a:fillRect/>
+                    </a:stretch>
+                  </pic:blipFill>
+                  <pic:spPr>
+                    <a:xfrm>
+                      <a:off x="0" y="0"/>
+                      <a:ext cx="5760085" cy="4752975"/>
+                    </a:xfrm>
+                    <a:prstGeom prst="rect">
+                      <a:avLst/>
+                    </a:prstGeom>
+                  </pic:spPr>
+                </pic:pic>
+              </a:graphicData>
+            </a:graphic>
+          </wp:inline>
+        </w:drawing>
+      </w:r>
+    </w:p>
+    <w:p>
+      <w:pPr>
+        <w:ind w:firstLine="566"/>
+      </w:pPr>
+      <w:r>
+        <w:br w:type="page"/>
+      </w:r>
+    </w:p>
+    <w:p>
+      <w:pPr>
+        <w:pStyle w:val="Ttulo3"/>
+      </w:pPr>
+      <w:bookmarkStart w:id="137" w:name="_Toc492809354"/>
+      <w:r>
+        <w:lastRenderedPageBreak/>
+        <w:t>RECUPERAÇÃO DE SENHA</w:t>
+      </w:r>
+      <w:bookmarkEnd w:id="137"/>
+    </w:p>
+    <w:p>
+      <w:r>
+        <w:rPr>
+          <w:noProof/>
+        </w:rPr>
+        <w:drawing>
+          <wp:inline distT="0" distB="0" distL="0" distR="0" wp14:anchorId="6B949FBF" wp14:editId="3FC14B10">
+            <wp:extent cx="5760085" cy="4514850"/>
+            <wp:effectExtent l="0" t="0" r="0" b="0"/>
+            <wp:docPr id="9" name="Imagem 9"/>
+            <wp:cNvGraphicFramePr>
+              <a:graphicFrameLocks xmlns:a="http://schemas.openxmlformats.org/drawingml/2006/main" noChangeAspect="1"/>
+            </wp:cNvGraphicFramePr>
+            <a:graphic xmlns:a="http://schemas.openxmlformats.org/drawingml/2006/main">
+              <a:graphicData uri="http://schemas.openxmlformats.org/drawingml/2006/picture">
+                <pic:pic xmlns:pic="http://schemas.openxmlformats.org/drawingml/2006/picture">
+                  <pic:nvPicPr>
+                    <pic:cNvPr id="9" name="Recuperação de senha.png"/>
+                    <pic:cNvPicPr/>
+                  </pic:nvPicPr>
+                  <pic:blipFill>
+                    <a:blip r:embed="rId27" cstate="print">
+                      <a:extLst>
+                        <a:ext uri="{28A0092B-C50C-407E-A947-70E740481C1C}">
+                          <a14:useLocalDpi xmlns:a14="http://schemas.microsoft.com/office/drawing/2010/main" val="0"/>
+                        </a:ext>
+                      </a:extLst>
+                    </a:blip>
+                    <a:stretch>
+                      <a:fillRect/>
+                    </a:stretch>
+                  </pic:blipFill>
+                  <pic:spPr>
+                    <a:xfrm>
+                      <a:off x="0" y="0"/>
+                      <a:ext cx="5760085" cy="4514850"/>
+                    </a:xfrm>
+                    <a:prstGeom prst="rect">
+                      <a:avLst/>
+                    </a:prstGeom>
+                  </pic:spPr>
+                </pic:pic>
+              </a:graphicData>
+            </a:graphic>
+          </wp:inline>
+        </w:drawing>
+      </w:r>
+    </w:p>
+    <w:p>
+      <w:pPr>
+        <w:spacing w:after="160" w:line="259" w:lineRule="auto"/>
+        <w:ind w:left="0" w:firstLine="0"/>
+        <w:jc w:val="left"/>
+      </w:pPr>
+      <w:r>
+        <w:br w:type="page"/>
+      </w:r>
+    </w:p>
+    <w:p>
+      <w:pPr>
+        <w:ind w:left="0" w:firstLine="0"/>
+      </w:pPr>
+    </w:p>
+    <w:p>
+      <w:pPr>
+        <w:pStyle w:val="Ttulo2"/>
+      </w:pPr>
+      <w:bookmarkStart w:id="138" w:name="_Toc492809355"/>
+      <w:r>
+        <w:t>DIAGRAMA DE ATIVIDADE</w:t>
+      </w:r>
+      <w:bookmarkEnd w:id="138"/>
+    </w:p>
+    <w:p>
+      <w:pPr>
+        <w:ind w:firstLine="566"/>
+      </w:pPr>
+      <w:r>
+        <w:t xml:space="preserve">A seguir é apresentado </w:t>
+      </w:r>
+      <w:r>
+        <w:t>os diagramas</w:t>
+      </w:r>
+      <w:r>
+        <w:t xml:space="preserve"> de atividade, assim como no anterior</w:t>
+      </w:r>
+      <w:r>
+        <w:t xml:space="preserve"> somente as funcionalidades de maior relevância será apresentada.</w:t>
+      </w:r>
+    </w:p>
+    <w:p>
+      <w:pPr>
+        <w:ind w:firstLine="566"/>
+      </w:pPr>
+    </w:p>
+    <w:p>
+      <w:pPr>
+        <w:pStyle w:val="Ttulo3"/>
+      </w:pPr>
+      <w:bookmarkStart w:id="139" w:name="_Toc492809356"/>
+      <w:r>
+        <w:t>LOGIN</w:t>
+      </w:r>
+      <w:bookmarkEnd w:id="139"/>
+    </w:p>
+    <w:p>
+      <w:r>
+        <w:rPr>
+          <w:noProof/>
+        </w:rPr>
+        <w:drawing>
+          <wp:inline distT="0" distB="0" distL="0" distR="0" wp14:anchorId="75697535" wp14:editId="69C26EA2">
+            <wp:extent cx="5760085" cy="3356610"/>
+            <wp:effectExtent l="0" t="0" r="0" b="0"/>
+            <wp:docPr id="10" name="Imagem 10"/>
+            <wp:cNvGraphicFramePr>
+              <a:graphicFrameLocks xmlns:a="http://schemas.openxmlformats.org/drawingml/2006/main" noChangeAspect="1"/>
+            </wp:cNvGraphicFramePr>
+            <a:graphic xmlns:a="http://schemas.openxmlformats.org/drawingml/2006/main">
+              <a:graphicData uri="http://schemas.openxmlformats.org/drawingml/2006/picture">
+                <pic:pic xmlns:pic="http://schemas.openxmlformats.org/drawingml/2006/picture">
+                  <pic:nvPicPr>
+                    <pic:cNvPr id="10" name="Login Atividade - Administrador_Professor_Aluno.png"/>
+                    <pic:cNvPicPr/>
+                  </pic:nvPicPr>
+                  <pic:blipFill>
+                    <a:blip r:embed="rId28" cstate="print">
+                      <a:extLst>
+                        <a:ext uri="{28A0092B-C50C-407E-A947-70E740481C1C}">
+                          <a14:useLocalDpi xmlns:a14="http://schemas.microsoft.com/office/drawing/2010/main" val="0"/>
+                        </a:ext>
+                      </a:extLst>
+                    </a:blip>
+                    <a:stretch>
+                      <a:fillRect/>
+                    </a:stretch>
+                  </pic:blipFill>
+                  <pic:spPr>
+                    <a:xfrm>
+                      <a:off x="0" y="0"/>
+                      <a:ext cx="5760085" cy="3356610"/>
+                    </a:xfrm>
+                    <a:prstGeom prst="rect">
+                      <a:avLst/>
+                    </a:prstGeom>
+                  </pic:spPr>
+                </pic:pic>
+              </a:graphicData>
+            </a:graphic>
+          </wp:inline>
+        </w:drawing>
+      </w:r>
+    </w:p>
+    <w:p/>
+    <w:p/>
+    <w:p/>
+    <w:p/>
+    <w:p/>
+    <w:p/>
+    <w:p/>
+    <w:p/>
+    <w:p>
+      <w:pPr>
+        <w:pStyle w:val="Ttulo2"/>
+      </w:pPr>
+      <w:bookmarkStart w:id="140" w:name="_Toc492809357"/>
+      <w:r>
+        <w:lastRenderedPageBreak/>
         <w:t>MER</w:t>
       </w:r>
-      <w:bookmarkEnd w:id="130"/>
-    </w:p>
-    <w:p>
-      <w:pPr>
-        <w:pStyle w:val="Ttulo2"/>
-      </w:pPr>
-      <w:bookmarkStart w:id="131" w:name="_Toc492751938"/>
-      <w:r>
-        <w:t>DER</w:t>
-      </w:r>
-      <w:bookmarkEnd w:id="131"/>
+      <w:bookmarkEnd w:id="140"/>
+    </w:p>
+    <w:p>
+      <w:pPr>
+        <w:ind w:firstLine="566"/>
+      </w:pPr>
+      <w:r>
+        <w:t>Aqui é apresentado o Modelo de entidade e relacionamento (MER), cujo o objetivo é apresentar a lógica do banco de dados sem atributos técnicos.</w:t>
+      </w:r>
+    </w:p>
+    <w:p/>
+    <w:p>
+      <w:r>
+        <w:rPr>
+          <w:noProof/>
+        </w:rPr>
+        <w:drawing>
+          <wp:inline distT="0" distB="0" distL="0" distR="0" wp14:anchorId="631B2AC5" wp14:editId="2444B351">
+            <wp:extent cx="5760085" cy="3019425"/>
+            <wp:effectExtent l="0" t="0" r="0" b="9525"/>
+            <wp:docPr id="11" name="Imagem 11"/>
+            <wp:cNvGraphicFramePr>
+              <a:graphicFrameLocks xmlns:a="http://schemas.openxmlformats.org/drawingml/2006/main" noChangeAspect="1"/>
+            </wp:cNvGraphicFramePr>
+            <a:graphic xmlns:a="http://schemas.openxmlformats.org/drawingml/2006/main">
+              <a:graphicData uri="http://schemas.openxmlformats.org/drawingml/2006/picture">
+                <pic:pic xmlns:pic="http://schemas.openxmlformats.org/drawingml/2006/picture">
+                  <pic:nvPicPr>
+                    <pic:cNvPr id="11" name="MER.png"/>
+                    <pic:cNvPicPr/>
+                  </pic:nvPicPr>
+                  <pic:blipFill>
+                    <a:blip r:embed="rId29" cstate="print">
+                      <a:extLst>
+                        <a:ext uri="{28A0092B-C50C-407E-A947-70E740481C1C}">
+                          <a14:useLocalDpi xmlns:a14="http://schemas.microsoft.com/office/drawing/2010/main" val="0"/>
+                        </a:ext>
+                      </a:extLst>
+                    </a:blip>
+                    <a:stretch>
+                      <a:fillRect/>
+                    </a:stretch>
+                  </pic:blipFill>
+                  <pic:spPr>
+                    <a:xfrm>
+                      <a:off x="0" y="0"/>
+                      <a:ext cx="5760085" cy="3019425"/>
+                    </a:xfrm>
+                    <a:prstGeom prst="rect">
+                      <a:avLst/>
+                    </a:prstGeom>
+                  </pic:spPr>
+                </pic:pic>
+              </a:graphicData>
+            </a:graphic>
+          </wp:inline>
+        </w:drawing>
+      </w:r>
     </w:p>
     <w:p/>
     <w:p/>
@@ -8554,136 +12989,631 @@
     <w:p/>
     <w:p/>
     <w:p/>
-    <w:p>
-      <w:pPr>
-        <w:pStyle w:val="Ttulo1"/>
-      </w:pPr>
-      <w:bookmarkStart w:id="132" w:name="_Toc492751939"/>
+    <w:p/>
+    <w:p/>
+    <w:p/>
+    <w:p/>
+    <w:p>
+      <w:pPr>
+        <w:pStyle w:val="Ttulo2"/>
+      </w:pPr>
+      <w:bookmarkStart w:id="141" w:name="_Toc492809358"/>
       <w:r>
         <w:lastRenderedPageBreak/>
-        <w:t>ESTUDO DE CASO</w:t>
-      </w:r>
-      <w:bookmarkEnd w:id="132"/>
+        <w:t>DER</w:t>
+      </w:r>
+      <w:bookmarkEnd w:id="141"/>
+    </w:p>
+    <w:p>
+      <w:pPr>
+        <w:ind w:firstLine="566"/>
+      </w:pPr>
+      <w:r>
+        <w:t>A seguir é apresentado o Diagrama de entidade e relacionamento (DER), cujo o objetivo é apresentar a lógica do banco de dados com atributos técnicos.</w:t>
+      </w:r>
+    </w:p>
+    <w:p>
+      <w:pPr>
+        <w:ind w:firstLine="566"/>
+      </w:pPr>
+      <w:r>
+        <w:rPr>
+          <w:noProof/>
+        </w:rPr>
+        <w:drawing>
+          <wp:inline distT="0" distB="0" distL="0" distR="0" wp14:anchorId="7A9FE58A" wp14:editId="6335EB66">
+            <wp:extent cx="5760085" cy="5450205"/>
+            <wp:effectExtent l="0" t="0" r="0" b="0"/>
+            <wp:docPr id="12" name="Imagem 12"/>
+            <wp:cNvGraphicFramePr>
+              <a:graphicFrameLocks xmlns:a="http://schemas.openxmlformats.org/drawingml/2006/main" noChangeAspect="1"/>
+            </wp:cNvGraphicFramePr>
+            <a:graphic xmlns:a="http://schemas.openxmlformats.org/drawingml/2006/main">
+              <a:graphicData uri="http://schemas.openxmlformats.org/drawingml/2006/picture">
+                <pic:pic xmlns:pic="http://schemas.openxmlformats.org/drawingml/2006/picture">
+                  <pic:nvPicPr>
+                    <pic:cNvPr id="12" name="DER.png"/>
+                    <pic:cNvPicPr/>
+                  </pic:nvPicPr>
+                  <pic:blipFill>
+                    <a:blip r:embed="rId30" cstate="print">
+                      <a:extLst>
+                        <a:ext uri="{28A0092B-C50C-407E-A947-70E740481C1C}">
+                          <a14:useLocalDpi xmlns:a14="http://schemas.microsoft.com/office/drawing/2010/main" val="0"/>
+                        </a:ext>
+                      </a:extLst>
+                    </a:blip>
+                    <a:stretch>
+                      <a:fillRect/>
+                    </a:stretch>
+                  </pic:blipFill>
+                  <pic:spPr>
+                    <a:xfrm>
+                      <a:off x="0" y="0"/>
+                      <a:ext cx="5760085" cy="5450205"/>
+                    </a:xfrm>
+                    <a:prstGeom prst="rect">
+                      <a:avLst/>
+                    </a:prstGeom>
+                  </pic:spPr>
+                </pic:pic>
+              </a:graphicData>
+            </a:graphic>
+          </wp:inline>
+        </w:drawing>
+      </w:r>
+    </w:p>
+    <w:p>
+      <w:pPr>
+        <w:ind w:firstLine="566"/>
+      </w:pPr>
+      <w:r>
+        <w:br w:type="page"/>
+      </w:r>
+    </w:p>
+    <w:p>
+      <w:pPr>
+        <w:pStyle w:val="Ttulo2"/>
+      </w:pPr>
+      <w:bookmarkStart w:id="142" w:name="_Toc492809359"/>
+      <w:r>
+        <w:lastRenderedPageBreak/>
+        <w:t>SOFTWARE</w:t>
+      </w:r>
+      <w:bookmarkEnd w:id="142"/>
+    </w:p>
+    <w:p>
+      <w:pPr>
+        <w:spacing w:line="360" w:lineRule="auto"/>
+        <w:ind w:firstLine="566"/>
+      </w:pPr>
+      <w:r>
+        <w:t>Aqui será apresentado a documentação do software com suas principais funcionalidades que foram desenvolvidas, esta documentação é de vital importância para novos usuários, sendo assim também estará disponível juntamente com os pacotes do sistema. A documentação será dívida de acordo com seu nível de acesso sendo eles, professor, aluno ou administrador.</w:t>
+      </w:r>
+    </w:p>
+    <w:p>
+      <w:pPr>
+        <w:ind w:firstLine="566"/>
+      </w:pPr>
+    </w:p>
+    <w:p>
+      <w:pPr>
+        <w:pStyle w:val="Ttulo3"/>
+      </w:pPr>
+      <w:bookmarkStart w:id="143" w:name="_Toc492809360"/>
+      <w:r>
+        <w:t>LOGIN</w:t>
+      </w:r>
+      <w:bookmarkEnd w:id="143"/>
+    </w:p>
+    <w:p>
+      <w:pPr>
+        <w:ind w:firstLine="566"/>
+      </w:pPr>
+    </w:p>
+    <w:p>
+      <w:pPr>
+        <w:rPr>
+          <w:b/>
+          <w:sz w:val="20"/>
+          <w:szCs w:val="20"/>
+        </w:rPr>
+      </w:pPr>
+      <w:bookmarkStart w:id="144" w:name="_Toc496981973"/>
+      <w:r>
+        <w:rPr>
+          <w:b/>
+          <w:sz w:val="20"/>
+          <w:szCs w:val="20"/>
+        </w:rPr>
+        <w:t xml:space="preserve">Figura </w:t>
+      </w:r>
+      <w:r>
+        <w:rPr>
+          <w:b/>
+          <w:sz w:val="20"/>
+          <w:szCs w:val="20"/>
+        </w:rPr>
+        <w:fldChar w:fldCharType="begin"/>
+      </w:r>
+      <w:r>
+        <w:rPr>
+          <w:b/>
+          <w:sz w:val="20"/>
+          <w:szCs w:val="20"/>
+        </w:rPr>
+        <w:instrText xml:space="preserve"> SEQ Figura \* ARABIC </w:instrText>
+      </w:r>
+      <w:r>
+        <w:rPr>
+          <w:b/>
+          <w:sz w:val="20"/>
+          <w:szCs w:val="20"/>
+        </w:rPr>
+        <w:fldChar w:fldCharType="separate"/>
+      </w:r>
+      <w:r>
+        <w:rPr>
+          <w:b/>
+          <w:noProof/>
+          <w:sz w:val="20"/>
+          <w:szCs w:val="20"/>
+        </w:rPr>
+        <w:t>13</w:t>
+      </w:r>
+      <w:r>
+        <w:rPr>
+          <w:b/>
+          <w:sz w:val="20"/>
+          <w:szCs w:val="20"/>
+        </w:rPr>
+        <w:fldChar w:fldCharType="end"/>
+      </w:r>
+      <w:r>
+        <w:rPr>
+          <w:b/>
+          <w:sz w:val="20"/>
+          <w:szCs w:val="20"/>
+        </w:rPr>
+        <w:t>: Tela de login</w:t>
+      </w:r>
+      <w:bookmarkEnd w:id="144"/>
+    </w:p>
+    <w:p>
+      <w:pPr>
+        <w:ind w:firstLine="566"/>
+      </w:pPr>
+      <w:r>
+        <w:rPr>
+          <w:noProof/>
+        </w:rPr>
+        <w:drawing>
+          <wp:inline distT="0" distB="0" distL="0" distR="0" wp14:anchorId="26948318" wp14:editId="2A75FDCC">
+            <wp:extent cx="5760085" cy="3238500"/>
+            <wp:effectExtent l="0" t="0" r="0" b="0"/>
+            <wp:docPr id="13" name="Imagem 13"/>
+            <wp:cNvGraphicFramePr>
+              <a:graphicFrameLocks xmlns:a="http://schemas.openxmlformats.org/drawingml/2006/main" noChangeAspect="1"/>
+            </wp:cNvGraphicFramePr>
+            <a:graphic xmlns:a="http://schemas.openxmlformats.org/drawingml/2006/main">
+              <a:graphicData uri="http://schemas.openxmlformats.org/drawingml/2006/picture">
+                <pic:pic xmlns:pic="http://schemas.openxmlformats.org/drawingml/2006/picture">
+                  <pic:nvPicPr>
+                    <pic:cNvPr id="13" name="login.png"/>
+                    <pic:cNvPicPr/>
+                  </pic:nvPicPr>
+                  <pic:blipFill>
+                    <a:blip r:embed="rId31">
+                      <a:extLst>
+                        <a:ext uri="{28A0092B-C50C-407E-A947-70E740481C1C}">
+                          <a14:useLocalDpi xmlns:a14="http://schemas.microsoft.com/office/drawing/2010/main" val="0"/>
+                        </a:ext>
+                      </a:extLst>
+                    </a:blip>
+                    <a:stretch>
+                      <a:fillRect/>
+                    </a:stretch>
+                  </pic:blipFill>
+                  <pic:spPr>
+                    <a:xfrm>
+                      <a:off x="0" y="0"/>
+                      <a:ext cx="5760085" cy="3238500"/>
+                    </a:xfrm>
+                    <a:prstGeom prst="rect">
+                      <a:avLst/>
+                    </a:prstGeom>
+                  </pic:spPr>
+                </pic:pic>
+              </a:graphicData>
+            </a:graphic>
+          </wp:inline>
+        </w:drawing>
+      </w:r>
+    </w:p>
+    <w:p>
+      <w:pPr>
+        <w:ind w:firstLine="566"/>
+      </w:pPr>
+    </w:p>
+    <w:p>
+      <w:pPr>
+        <w:rPr>
+          <w:b/>
+          <w:sz w:val="20"/>
+          <w:szCs w:val="20"/>
+        </w:rPr>
+      </w:pPr>
+      <w:r>
+        <w:rPr>
+          <w:b/>
+          <w:sz w:val="20"/>
+          <w:szCs w:val="20"/>
+        </w:rPr>
+        <w:t>Fonte: Autoria do autor.</w:t>
+      </w:r>
+    </w:p>
+    <w:p>
+      <w:pPr>
+        <w:ind w:firstLine="566"/>
+      </w:pPr>
+    </w:p>
+    <w:p>
+      <w:pPr>
+        <w:spacing w:line="360" w:lineRule="auto"/>
+        <w:ind w:firstLine="566"/>
+      </w:pPr>
+      <w:r>
+        <w:t>Está é a primeira tela do sistema, não há outra forma de entrar sem logar. Aqui é possível escolher três níveis de autorização sendo elas, administrador, professor ou aluno, os dados necessários para o login são o e-mail no qual foi c</w:t>
+      </w:r>
+      <w:r>
+        <w:t xml:space="preserve">adastrado </w:t>
+      </w:r>
+      <w:r>
+        <w:lastRenderedPageBreak/>
+        <w:t>previamente e a senha, uma conta somente pode logar se a mesma estivar com o status ativo.</w:t>
+      </w:r>
+    </w:p>
+    <w:p>
+      <w:pPr>
+        <w:ind w:firstLine="566"/>
+      </w:pPr>
+    </w:p>
+    <w:p>
+      <w:pPr>
+        <w:pStyle w:val="Ttulo3"/>
+      </w:pPr>
+      <w:bookmarkStart w:id="145" w:name="_Toc492809361"/>
+      <w:r>
+        <w:t>RECUPERAÇÃO DE SENHA</w:t>
+      </w:r>
+      <w:bookmarkEnd w:id="145"/>
     </w:p>
     <w:p/>
     <w:p>
-      <w:pPr>
-        <w:ind w:firstLine="422"/>
-      </w:pPr>
-      <w:r>
-        <w:t xml:space="preserve">Iremos desenvolver uma aplicação web para o auxiliar no desenvolvimento </w:t>
-      </w:r>
-      <w:r>
-        <w:t>escolar, como cada escola tem suas próprias regras de negócio, nosso objetivo é desenvolver um software que seja genérico, sendo assim uma base para qualquer escola. As funções principais são o gerenciamento de administradores, professores, alunos, cursos, matérias e turmas além de um chat e relatórios, outras funções também serão projetadas e apresentadas na documentação, mas como se trata de um sistema integrado, ou seja, um conjunto de programas, não será possível desenvolver tudo em um espaço curto de tempo.</w:t>
-      </w:r>
-    </w:p>
-    <w:p>
-      <w:r>
-        <w:tab/>
-      </w:r>
-      <w:r>
-        <w:tab/>
-        <w:t>A organização do sistema será demonstrada com diagramas UML criados no software ASTAH em sua versão gratuita. A parte de banco de dados será com o modelo de entidade e relacionamento e o diagrama de entidade e relacionamento.</w:t>
+      <w:r>
+        <w:t>Sem Imagem ainda</w:t>
       </w:r>
     </w:p>
     <w:p/>
+    <w:p/>
     <w:p>
       <w:pPr>
         <w:spacing w:line="360" w:lineRule="auto"/>
+        <w:ind w:firstLine="698"/>
+      </w:pPr>
+      <w:r>
+        <w:t>No caso de esquecimento da senha ou e-mail, basta acessar a tela de login e clicar no link de recuperação de senha. Aqui você irá inserir o e-mail cadastrado se ele existir no banco de dados uma nova senha será enviada para o e-mail.</w:t>
+      </w:r>
+    </w:p>
+    <w:p>
+      <w:pPr>
+        <w:ind w:firstLine="566"/>
+      </w:pPr>
+    </w:p>
+    <w:p>
+      <w:pPr>
+        <w:ind w:firstLine="566"/>
+      </w:pPr>
+    </w:p>
+    <w:p>
+      <w:pPr>
+        <w:ind w:firstLine="566"/>
+      </w:pPr>
+    </w:p>
+    <w:p>
+      <w:pPr>
+        <w:ind w:firstLine="566"/>
+      </w:pPr>
+    </w:p>
+    <w:p>
+      <w:pPr>
+        <w:ind w:firstLine="566"/>
+      </w:pPr>
+    </w:p>
+    <w:p>
+      <w:pPr>
+        <w:ind w:firstLine="566"/>
+      </w:pPr>
+    </w:p>
+    <w:p>
+      <w:pPr>
+        <w:ind w:firstLine="566"/>
+      </w:pPr>
+    </w:p>
+    <w:p>
+      <w:pPr>
+        <w:ind w:firstLine="566"/>
+      </w:pPr>
+    </w:p>
+    <w:p>
+      <w:pPr>
+        <w:ind w:firstLine="566"/>
+      </w:pPr>
+    </w:p>
+    <w:p>
+      <w:pPr>
+        <w:ind w:firstLine="566"/>
+      </w:pPr>
+    </w:p>
+    <w:p/>
+    <w:p/>
+    <w:p/>
+    <w:p/>
+    <w:p/>
+    <w:p/>
+    <w:p/>
+    <w:p/>
+    <w:p>
+      <w:pPr>
+        <w:spacing w:after="160" w:line="259" w:lineRule="auto"/>
         <w:ind w:left="0" w:firstLine="0"/>
+        <w:jc w:val="left"/>
+      </w:pPr>
+      <w:r>
+        <w:br w:type="page"/>
+      </w:r>
+    </w:p>
+    <w:p>
+      <w:pPr>
+        <w:pStyle w:val="Ttulo3"/>
+      </w:pPr>
+      <w:bookmarkStart w:id="146" w:name="_Toc492809362"/>
+      <w:r>
+        <w:lastRenderedPageBreak/>
+        <w:t>DASHBOARD DO ADMINISTRADOR</w:t>
+      </w:r>
+      <w:bookmarkEnd w:id="146"/>
+    </w:p>
+    <w:p/>
+    <w:p>
+      <w:pPr>
+        <w:pStyle w:val="Legenda"/>
+        <w:keepNext/>
+        <w:rPr>
+          <w:b/>
+          <w:i w:val="0"/>
+          <w:color w:val="auto"/>
+          <w:sz w:val="20"/>
+          <w:szCs w:val="20"/>
+        </w:rPr>
+      </w:pPr>
+      <w:bookmarkStart w:id="147" w:name="_Toc496981974"/>
+      <w:r>
+        <w:rPr>
+          <w:b/>
+          <w:i w:val="0"/>
+          <w:color w:val="auto"/>
+          <w:sz w:val="20"/>
+          <w:szCs w:val="20"/>
+        </w:rPr>
+        <w:t xml:space="preserve">Figura </w:t>
+      </w:r>
+      <w:r>
+        <w:rPr>
+          <w:b/>
+          <w:i w:val="0"/>
+          <w:color w:val="auto"/>
+          <w:sz w:val="20"/>
+          <w:szCs w:val="20"/>
+        </w:rPr>
+        <w:fldChar w:fldCharType="begin"/>
+      </w:r>
+      <w:r>
+        <w:rPr>
+          <w:b/>
+          <w:i w:val="0"/>
+          <w:color w:val="auto"/>
+          <w:sz w:val="20"/>
+          <w:szCs w:val="20"/>
+        </w:rPr>
+        <w:instrText xml:space="preserve"> SEQ Figura \* ARABIC </w:instrText>
+      </w:r>
+      <w:r>
+        <w:rPr>
+          <w:b/>
+          <w:i w:val="0"/>
+          <w:color w:val="auto"/>
+          <w:sz w:val="20"/>
+          <w:szCs w:val="20"/>
+        </w:rPr>
+        <w:fldChar w:fldCharType="separate"/>
+      </w:r>
+      <w:r>
+        <w:rPr>
+          <w:b/>
+          <w:i w:val="0"/>
+          <w:noProof/>
+          <w:color w:val="auto"/>
+          <w:sz w:val="20"/>
+          <w:szCs w:val="20"/>
+        </w:rPr>
+        <w:t>14</w:t>
+      </w:r>
+      <w:r>
+        <w:rPr>
+          <w:b/>
+          <w:i w:val="0"/>
+          <w:color w:val="auto"/>
+          <w:sz w:val="20"/>
+          <w:szCs w:val="20"/>
+        </w:rPr>
+        <w:fldChar w:fldCharType="end"/>
+      </w:r>
+      <w:r>
+        <w:rPr>
+          <w:b/>
+          <w:i w:val="0"/>
+          <w:color w:val="auto"/>
+          <w:sz w:val="20"/>
+          <w:szCs w:val="20"/>
+        </w:rPr>
+        <w:t>: Dashboard do administrador</w:t>
+      </w:r>
+      <w:bookmarkEnd w:id="147"/>
+    </w:p>
+    <w:p>
+      <w:r>
+        <w:rPr>
+          <w:noProof/>
+        </w:rPr>
+        <w:drawing>
+          <wp:inline distT="0" distB="0" distL="0" distR="0">
+            <wp:extent cx="5760085" cy="3238500"/>
+            <wp:effectExtent l="0" t="0" r="0" b="0"/>
+            <wp:docPr id="14" name="Imagem 14"/>
+            <wp:cNvGraphicFramePr>
+              <a:graphicFrameLocks xmlns:a="http://schemas.openxmlformats.org/drawingml/2006/main" noChangeAspect="1"/>
+            </wp:cNvGraphicFramePr>
+            <a:graphic xmlns:a="http://schemas.openxmlformats.org/drawingml/2006/main">
+              <a:graphicData uri="http://schemas.openxmlformats.org/drawingml/2006/picture">
+                <pic:pic xmlns:pic="http://schemas.openxmlformats.org/drawingml/2006/picture">
+                  <pic:nvPicPr>
+                    <pic:cNvPr id="14" name="dashboard-administrador.png"/>
+                    <pic:cNvPicPr/>
+                  </pic:nvPicPr>
+                  <pic:blipFill>
+                    <a:blip r:embed="rId32">
+                      <a:extLst>
+                        <a:ext uri="{28A0092B-C50C-407E-A947-70E740481C1C}">
+                          <a14:useLocalDpi xmlns:a14="http://schemas.microsoft.com/office/drawing/2010/main" val="0"/>
+                        </a:ext>
+                      </a:extLst>
+                    </a:blip>
+                    <a:stretch>
+                      <a:fillRect/>
+                    </a:stretch>
+                  </pic:blipFill>
+                  <pic:spPr>
+                    <a:xfrm>
+                      <a:off x="0" y="0"/>
+                      <a:ext cx="5760085" cy="3238500"/>
+                    </a:xfrm>
+                    <a:prstGeom prst="rect">
+                      <a:avLst/>
+                    </a:prstGeom>
+                  </pic:spPr>
+                </pic:pic>
+              </a:graphicData>
+            </a:graphic>
+          </wp:inline>
+        </w:drawing>
+      </w:r>
+    </w:p>
+    <w:p>
+      <w:pPr>
+        <w:spacing w:after="160" w:line="259" w:lineRule="auto"/>
+        <w:ind w:left="0" w:firstLine="0"/>
+        <w:jc w:val="left"/>
+        <w:rPr>
+          <w:b/>
+          <w:sz w:val="20"/>
+          <w:szCs w:val="20"/>
+        </w:rPr>
+      </w:pPr>
+      <w:r>
+        <w:rPr>
+          <w:b/>
+          <w:sz w:val="20"/>
+          <w:szCs w:val="20"/>
+        </w:rPr>
+        <w:t>Fonte: Autoria do autor.</w:t>
+      </w:r>
+    </w:p>
+    <w:p>
+      <w:pPr>
+        <w:spacing w:after="160" w:line="259" w:lineRule="auto"/>
+        <w:ind w:left="0" w:firstLine="0"/>
+        <w:jc w:val="left"/>
+        <w:rPr>
+          <w:b/>
+          <w:sz w:val="20"/>
+          <w:szCs w:val="20"/>
+        </w:rPr>
       </w:pPr>
     </w:p>
     <w:p>
       <w:pPr>
         <w:spacing w:line="360" w:lineRule="auto"/>
+        <w:ind w:firstLine="698"/>
+      </w:pPr>
+      <w:r>
+        <w:t xml:space="preserve">Após o login esta é a página inicial do administrador, a aba links rápidos apresenta o acesso rápido as principais funcionalidades do sistema, o quadro de aviso é onde todos do sistema podem ver notas </w:t>
+      </w:r>
+      <w:r>
+        <w:t>inseridas pelo administrador do sistema. O menu completo fica a esquerda.</w:t>
+      </w:r>
+      <w:r>
+        <w:br w:type="page"/>
+      </w:r>
+      <w:bookmarkStart w:id="148" w:name="_GoBack"/>
+      <w:bookmarkEnd w:id="148"/>
+    </w:p>
+    <w:p/>
+    <w:p>
+      <w:pPr>
+        <w:spacing w:after="160" w:line="259" w:lineRule="auto"/>
         <w:ind w:left="0" w:firstLine="0"/>
-      </w:pPr>
-    </w:p>
-    <w:p>
-      <w:pPr>
-        <w:spacing w:line="360" w:lineRule="auto"/>
+        <w:jc w:val="left"/>
+      </w:pPr>
+      <w:r>
+        <w:br w:type="page"/>
+      </w:r>
+    </w:p>
+    <w:p/>
+    <w:p>
+      <w:pPr>
         <w:ind w:left="0" w:firstLine="0"/>
       </w:pPr>
     </w:p>
     <w:p>
       <w:pPr>
-        <w:spacing w:line="360" w:lineRule="auto"/>
-        <w:ind w:left="0" w:firstLine="0"/>
-      </w:pPr>
-    </w:p>
-    <w:p>
-      <w:pPr>
-        <w:spacing w:line="360" w:lineRule="auto"/>
-        <w:ind w:left="0" w:firstLine="0"/>
-      </w:pPr>
-    </w:p>
-    <w:p>
-      <w:pPr>
-        <w:spacing w:line="360" w:lineRule="auto"/>
-        <w:ind w:left="0" w:firstLine="0"/>
-      </w:pPr>
-    </w:p>
-    <w:p>
-      <w:pPr>
-        <w:spacing w:line="360" w:lineRule="auto"/>
-        <w:ind w:left="0" w:firstLine="0"/>
-      </w:pPr>
-    </w:p>
-    <w:p>
-      <w:pPr>
-        <w:spacing w:line="360" w:lineRule="auto"/>
-        <w:ind w:left="0" w:firstLine="0"/>
-      </w:pPr>
-    </w:p>
-    <w:p>
-      <w:pPr>
-        <w:ind w:left="0" w:firstLine="0"/>
-      </w:pPr>
-    </w:p>
-    <w:p>
-      <w:pPr>
-        <w:ind w:left="0" w:firstLine="0"/>
-      </w:pPr>
-    </w:p>
-    <w:p>
-      <w:pPr>
-        <w:ind w:left="0" w:firstLine="0"/>
-      </w:pPr>
-    </w:p>
-    <w:p>
-      <w:pPr>
-        <w:ind w:left="0" w:firstLine="0"/>
-      </w:pPr>
-    </w:p>
-    <w:p>
-      <w:pPr>
         <w:jc w:val="left"/>
         <w:rPr>
           <w:b/>
         </w:rPr>
       </w:pPr>
-      <w:bookmarkStart w:id="133" w:name="_Toc481764933"/>
-      <w:bookmarkStart w:id="134" w:name="_Toc485745591"/>
-      <w:bookmarkStart w:id="135" w:name="_Toc485814273"/>
-      <w:bookmarkStart w:id="136" w:name="_Toc489542214"/>
-      <w:bookmarkStart w:id="137" w:name="_Toc489547527"/>
-      <w:bookmarkStart w:id="138" w:name="_Toc489633551"/>
-      <w:bookmarkStart w:id="139" w:name="_Toc489781260"/>
-      <w:bookmarkStart w:id="140" w:name="_Toc489782747"/>
+      <w:bookmarkStart w:id="149" w:name="_Toc481764933"/>
+      <w:bookmarkStart w:id="150" w:name="_Toc485745591"/>
+      <w:bookmarkStart w:id="151" w:name="_Toc485814273"/>
+      <w:bookmarkStart w:id="152" w:name="_Toc489542214"/>
+      <w:bookmarkStart w:id="153" w:name="_Toc489547527"/>
+      <w:bookmarkStart w:id="154" w:name="_Toc489633551"/>
+      <w:bookmarkStart w:id="155" w:name="_Toc489781260"/>
+      <w:bookmarkStart w:id="156" w:name="_Toc489782747"/>
       <w:r>
         <w:rPr>
           <w:b/>
         </w:rPr>
         <w:t>REFERÊNCIAS BIBLIOGRÁFICAS</w:t>
       </w:r>
-      <w:bookmarkEnd w:id="133"/>
-      <w:bookmarkEnd w:id="134"/>
-      <w:bookmarkEnd w:id="135"/>
-      <w:bookmarkEnd w:id="136"/>
-      <w:bookmarkEnd w:id="137"/>
-      <w:bookmarkEnd w:id="138"/>
-      <w:bookmarkEnd w:id="139"/>
-      <w:bookmarkEnd w:id="140"/>
+      <w:bookmarkEnd w:id="149"/>
+      <w:bookmarkEnd w:id="150"/>
+      <w:bookmarkEnd w:id="151"/>
+      <w:bookmarkEnd w:id="152"/>
+      <w:bookmarkEnd w:id="153"/>
+      <w:bookmarkEnd w:id="154"/>
+      <w:bookmarkEnd w:id="155"/>
+      <w:bookmarkEnd w:id="156"/>
       <w:r>
         <w:rPr>
           <w:b/>
@@ -8756,16 +13686,7 @@
         <w:ind w:left="-5"/>
       </w:pPr>
       <w:r>
-        <w:lastRenderedPageBreak/>
-        <w:t xml:space="preserve">GUEDES, </w:t>
-      </w:r>
-      <w:proofErr w:type="spellStart"/>
-      <w:r>
-        <w:t>Gilleanes</w:t>
-      </w:r>
-      <w:proofErr w:type="spellEnd"/>
-      <w:r>
-        <w:t xml:space="preserve"> T.A. </w:t>
+        <w:t xml:space="preserve">GUEDES, Gilleanes T.A. </w:t>
       </w:r>
       <w:r>
         <w:rPr>
@@ -8921,9 +13842,9 @@
       </w:r>
     </w:p>
     <w:sectPr>
-      <w:headerReference w:type="even" r:id="rId16"/>
-      <w:headerReference w:type="default" r:id="rId17"/>
-      <w:headerReference w:type="first" r:id="rId18"/>
+      <w:headerReference w:type="even" r:id="rId33"/>
+      <w:headerReference w:type="default" r:id="rId34"/>
+      <w:headerReference w:type="first" r:id="rId35"/>
       <w:pgSz w:w="11906" w:h="16838"/>
       <w:pgMar w:top="1701" w:right="1134" w:bottom="1134" w:left="1701" w:header="731" w:footer="720" w:gutter="0"/>
       <w:cols w:space="720"/>
@@ -9092,7 +14013,7 @@
       <w:rPr>
         <w:noProof/>
       </w:rPr>
-      <w:t>21</w:t>
+      <w:t>46</w:t>
     </w:r>
     <w:r>
       <w:fldChar w:fldCharType="end"/>
@@ -13719,7 +18640,7 @@
 </file>
 
 <file path=customXml/itemProps1.xml><?xml version="1.0" encoding="utf-8"?>
-<ds:datastoreItem xmlns:ds="http://schemas.openxmlformats.org/officeDocument/2006/customXml" ds:itemID="{ACC14F47-A028-4635-B3B0-B10D796B187D}">
+<ds:datastoreItem xmlns:ds="http://schemas.openxmlformats.org/officeDocument/2006/customXml" ds:itemID="{CA1F907D-5389-4B63-B7D1-5B6E417F9E09}">
   <ds:schemaRefs>
     <ds:schemaRef ds:uri="http://schemas.openxmlformats.org/officeDocument/2006/bibliography"/>
   </ds:schemaRefs>
